--- a/5.mongodb/1.commads by Maximilian -udemy.docx
+++ b/5.mongodb/1.commads by Maximilian -udemy.docx
@@ -187,10 +187,6 @@
     <w:p>
       <w:pPr>
         <w:pStyle w:val="ListParagraph"/>
-        <w:numPr>
-          <w:ilvl w:val="0"/>
-          <w:numId w:val="1"/>
-        </w:numPr>
         <w:rPr>
           <w:color w:val="000000" w:themeColor="text1"/>
           <w14:shadow w14:blurRad="38100" w14:dist="19050" w14:dir="2700000" w14:sx="100000" w14:sy="100000" w14:kx="0" w14:ky="0" w14:algn="tl">
@@ -205,6 +201,8 @@
           </w14:textOutline>
         </w:rPr>
       </w:pPr>
+      <w:proofErr w:type="spellStart"/>
+      <w:proofErr w:type="gramStart"/>
       <w:r>
         <w:rPr>
           <w:color w:val="000000" w:themeColor="text1"/>
@@ -219,9 +217,9 @@
             <w14:round/>
           </w14:textOutline>
         </w:rPr>
-        <w:t xml:space="preserve">{} empty braces without condition means select all ex:- </w:t>
-      </w:r>
-      <w:proofErr w:type="spellStart"/>
+        <w:t>db.flights.insertOne</w:t>
+      </w:r>
+      <w:proofErr w:type="spellEnd"/>
       <w:r>
         <w:rPr>
           <w:color w:val="000000" w:themeColor="text1"/>
@@ -236,9 +234,9 @@
             <w14:round/>
           </w14:textOutline>
         </w:rPr>
-        <w:t>db.flights.deleteMany</w:t>
-      </w:r>
-      <w:proofErr w:type="spellEnd"/>
+        <w:t>(</w:t>
+      </w:r>
+      <w:proofErr w:type="gramEnd"/>
       <w:r>
         <w:rPr>
           <w:color w:val="000000" w:themeColor="text1"/>
@@ -253,7 +251,7 @@
             <w14:round/>
           </w14:textOutline>
         </w:rPr>
-        <w:t>({}); this will delete all</w:t>
+        <w:t>{name:””}); -- here no double quotes in the key</w:t>
       </w:r>
     </w:p>
     <w:p>
@@ -291,7 +289,7 @@
             <w14:round/>
           </w14:textOutline>
         </w:rPr>
-        <w:t xml:space="preserve">Double or </w:t>
+        <w:t xml:space="preserve">{} empty braces without condition means select all ex:- </w:t>
       </w:r>
       <w:proofErr w:type="spellStart"/>
       <w:r>
@@ -308,7 +306,7 @@
             <w14:round/>
           </w14:textOutline>
         </w:rPr>
-        <w:t>singlequotes</w:t>
+        <w:t>db.flights.deleteMany</w:t>
       </w:r>
       <w:proofErr w:type="spellEnd"/>
       <w:r>
@@ -325,10 +323,16 @@
             <w14:round/>
           </w14:textOutline>
         </w:rPr>
-        <w:t xml:space="preserve"> </w:t>
-      </w:r>
-      <w:proofErr w:type="spellStart"/>
-      <w:r>
+        <w:t>({}); this will delete all</w:t>
+      </w:r>
+    </w:p>
+    <w:p>
+      <w:pPr>
+        <w:pStyle w:val="ListParagraph"/>
+        <w:numPr>
+          <w:ilvl w:val="0"/>
+          <w:numId w:val="1"/>
+        </w:numPr>
         <w:rPr>
           <w:color w:val="000000" w:themeColor="text1"/>
           <w14:shadow w14:blurRad="38100" w14:dist="19050" w14:dir="2700000" w14:sx="100000" w14:sy="100000" w14:kx="0" w14:ky="0" w14:algn="tl">
@@ -342,8 +346,7 @@
             <w14:round/>
           </w14:textOutline>
         </w:rPr>
-        <w:t>d</w:t>
-      </w:r>
+      </w:pPr>
       <w:r>
         <w:rPr>
           <w:color w:val="000000" w:themeColor="text1"/>
@@ -358,9 +361,9 @@
             <w14:round/>
           </w14:textOutline>
         </w:rPr>
-        <w:t>b.flights.insertOne</w:t>
-      </w:r>
-      <w:proofErr w:type="spellEnd"/>
+        <w:t xml:space="preserve">Double or </w:t>
+      </w:r>
+      <w:proofErr w:type="spellStart"/>
       <w:r>
         <w:rPr>
           <w:color w:val="000000" w:themeColor="text1"/>
@@ -375,10 +378,76 @@
             <w14:round/>
           </w14:textOutline>
         </w:rPr>
+        <w:t>singlequotes</w:t>
+      </w:r>
+      <w:proofErr w:type="spellEnd"/>
+      <w:r>
+        <w:rPr>
+          <w:color w:val="000000" w:themeColor="text1"/>
+          <w14:shadow w14:blurRad="38100" w14:dist="19050" w14:dir="2700000" w14:sx="100000" w14:sy="100000" w14:kx="0" w14:ky="0" w14:algn="tl">
+            <w14:schemeClr w14:val="dk1">
+              <w14:alpha w14:val="60000"/>
+            </w14:schemeClr>
+          </w14:shadow>
+          <w14:textOutline w14:w="0" w14:cap="flat" w14:cmpd="sng" w14:algn="ctr">
+            <w14:noFill/>
+            <w14:prstDash w14:val="solid"/>
+            <w14:round/>
+          </w14:textOutline>
+        </w:rPr>
+        <w:t xml:space="preserve"> </w:t>
+      </w:r>
+      <w:proofErr w:type="spellStart"/>
+      <w:r>
+        <w:rPr>
+          <w:color w:val="000000" w:themeColor="text1"/>
+          <w14:shadow w14:blurRad="38100" w14:dist="19050" w14:dir="2700000" w14:sx="100000" w14:sy="100000" w14:kx="0" w14:ky="0" w14:algn="tl">
+            <w14:schemeClr w14:val="dk1">
+              <w14:alpha w14:val="60000"/>
+            </w14:schemeClr>
+          </w14:shadow>
+          <w14:textOutline w14:w="0" w14:cap="flat" w14:cmpd="sng" w14:algn="ctr">
+            <w14:noFill/>
+            <w14:prstDash w14:val="solid"/>
+            <w14:round/>
+          </w14:textOutline>
+        </w:rPr>
+        <w:t>d</w:t>
+      </w:r>
+      <w:r>
+        <w:rPr>
+          <w:color w:val="000000" w:themeColor="text1"/>
+          <w14:shadow w14:blurRad="38100" w14:dist="19050" w14:dir="2700000" w14:sx="100000" w14:sy="100000" w14:kx="0" w14:ky="0" w14:algn="tl">
+            <w14:schemeClr w14:val="dk1">
+              <w14:alpha w14:val="60000"/>
+            </w14:schemeClr>
+          </w14:shadow>
+          <w14:textOutline w14:w="0" w14:cap="flat" w14:cmpd="sng" w14:algn="ctr">
+            <w14:noFill/>
+            <w14:prstDash w14:val="solid"/>
+            <w14:round/>
+          </w14:textOutline>
+        </w:rPr>
+        <w:t>b.flights.insertOne</w:t>
+      </w:r>
+      <w:proofErr w:type="spellEnd"/>
+      <w:r>
+        <w:rPr>
+          <w:color w:val="000000" w:themeColor="text1"/>
+          <w14:shadow w14:blurRad="38100" w14:dist="19050" w14:dir="2700000" w14:sx="100000" w14:sy="100000" w14:kx="0" w14:ky="0" w14:algn="tl">
+            <w14:schemeClr w14:val="dk1">
+              <w14:alpha w14:val="60000"/>
+            </w14:schemeClr>
+          </w14:shadow>
+          <w14:textOutline w14:w="0" w14:cap="flat" w14:cmpd="sng" w14:algn="ctr">
+            <w14:noFill/>
+            <w14:prstDash w14:val="solid"/>
+            <w14:round/>
+          </w14:textOutline>
+        </w:rPr>
         <w:t>({name:””}); here single quotes or double quotes doesn’t make any difference , because shell is based on java script</w:t>
       </w:r>
     </w:p>
-    <w:p/>
     <w:p>
       <w:pPr>
         <w:pStyle w:val="ListParagraph"/>
@@ -386,6 +455,197 @@
           <w:ilvl w:val="0"/>
           <w:numId w:val="1"/>
         </w:numPr>
+        <w:rPr>
+          <w:color w:val="000000" w:themeColor="text1"/>
+          <w14:shadow w14:blurRad="38100" w14:dist="19050" w14:dir="2700000" w14:sx="100000" w14:sy="100000" w14:kx="0" w14:ky="0" w14:algn="tl">
+            <w14:schemeClr w14:val="dk1">
+              <w14:alpha w14:val="60000"/>
+            </w14:schemeClr>
+          </w14:shadow>
+          <w14:textOutline w14:w="0" w14:cap="flat" w14:cmpd="sng" w14:algn="ctr">
+            <w14:noFill/>
+            <w14:prstDash w14:val="solid"/>
+            <w14:round/>
+          </w14:textOutline>
+        </w:rPr>
+      </w:pPr>
+      <w:r>
+        <w:rPr>
+          <w:color w:val="000000" w:themeColor="text1"/>
+          <w14:shadow w14:blurRad="38100" w14:dist="19050" w14:dir="2700000" w14:sx="100000" w14:sy="100000" w14:kx="0" w14:ky="0" w14:algn="tl">
+            <w14:schemeClr w14:val="dk1">
+              <w14:alpha w14:val="60000"/>
+            </w14:schemeClr>
+          </w14:shadow>
+          <w14:textOutline w14:w="0" w14:cap="flat" w14:cmpd="sng" w14:algn="ctr">
+            <w14:noFill/>
+            <w14:prstDash w14:val="solid"/>
+            <w14:round/>
+          </w14:textOutline>
+        </w:rPr>
+        <w:t xml:space="preserve">We can give any value to _id field ex:- </w:t>
+      </w:r>
+      <w:proofErr w:type="spellStart"/>
+      <w:r>
+        <w:rPr>
+          <w:color w:val="000000" w:themeColor="text1"/>
+          <w14:shadow w14:blurRad="38100" w14:dist="19050" w14:dir="2700000" w14:sx="100000" w14:sy="100000" w14:kx="0" w14:ky="0" w14:algn="tl">
+            <w14:schemeClr w14:val="dk1">
+              <w14:alpha w14:val="60000"/>
+            </w14:schemeClr>
+          </w14:shadow>
+          <w14:textOutline w14:w="0" w14:cap="flat" w14:cmpd="sng" w14:algn="ctr">
+            <w14:noFill/>
+            <w14:prstDash w14:val="solid"/>
+            <w14:round/>
+          </w14:textOutline>
+        </w:rPr>
+        <w:t>db.passengers.insertOne</w:t>
+      </w:r>
+      <w:proofErr w:type="spellEnd"/>
+      <w:r>
+        <w:rPr>
+          <w:color w:val="000000" w:themeColor="text1"/>
+          <w14:shadow w14:blurRad="38100" w14:dist="19050" w14:dir="2700000" w14:sx="100000" w14:sy="100000" w14:kx="0" w14:ky="0" w14:algn="tl">
+            <w14:schemeClr w14:val="dk1">
+              <w14:alpha w14:val="60000"/>
+            </w14:schemeClr>
+          </w14:shadow>
+          <w14:textOutline w14:w="0" w14:cap="flat" w14:cmpd="sng" w14:algn="ctr">
+            <w14:noFill/>
+            <w14:prstDash w14:val="solid"/>
+            <w14:round/>
+          </w14:textOutline>
+        </w:rPr>
+        <w:t>(</w:t>
+      </w:r>
+      <w:r>
+        <w:rPr>
+          <w:color w:val="000000" w:themeColor="text1"/>
+          <w14:shadow w14:blurRad="38100" w14:dist="19050" w14:dir="2700000" w14:sx="100000" w14:sy="100000" w14:kx="0" w14:ky="0" w14:algn="tl">
+            <w14:schemeClr w14:val="dk1">
+              <w14:alpha w14:val="60000"/>
+            </w14:schemeClr>
+          </w14:shadow>
+          <w14:textOutline w14:w="0" w14:cap="flat" w14:cmpd="sng" w14:algn="ctr">
+            <w14:noFill/>
+            <w14:prstDash w14:val="solid"/>
+            <w14:round/>
+          </w14:textOutline>
+        </w:rPr>
+        <w:t xml:space="preserve"> {</w:t>
+      </w:r>
+      <w:r>
+        <w:rPr>
+          <w:color w:val="000000" w:themeColor="text1"/>
+          <w14:shadow w14:blurRad="38100" w14:dist="19050" w14:dir="2700000" w14:sx="100000" w14:sy="100000" w14:kx="0" w14:ky="0" w14:algn="tl">
+            <w14:schemeClr w14:val="dk1">
+              <w14:alpha w14:val="60000"/>
+            </w14:schemeClr>
+          </w14:shadow>
+          <w14:textOutline w14:w="0" w14:cap="flat" w14:cmpd="sng" w14:algn="ctr">
+            <w14:noFill/>
+            <w14:prstDash w14:val="solid"/>
+            <w14:round/>
+          </w14:textOutline>
+        </w:rPr>
+        <w:t>_id : “p123654”</w:t>
+      </w:r>
+      <w:r>
+        <w:rPr>
+          <w:color w:val="000000" w:themeColor="text1"/>
+          <w14:shadow w14:blurRad="38100" w14:dist="19050" w14:dir="2700000" w14:sx="100000" w14:sy="100000" w14:kx="0" w14:ky="0" w14:algn="tl">
+            <w14:schemeClr w14:val="dk1">
+              <w14:alpha w14:val="60000"/>
+            </w14:schemeClr>
+          </w14:shadow>
+          <w14:textOutline w14:w="0" w14:cap="flat" w14:cmpd="sng" w14:algn="ctr">
+            <w14:noFill/>
+            <w14:prstDash w14:val="solid"/>
+            <w14:round/>
+          </w14:textOutline>
+        </w:rPr>
+        <w:t xml:space="preserve">} </w:t>
+      </w:r>
+      <w:r>
+        <w:rPr>
+          <w:color w:val="000000" w:themeColor="text1"/>
+          <w14:shadow w14:blurRad="38100" w14:dist="19050" w14:dir="2700000" w14:sx="100000" w14:sy="100000" w14:kx="0" w14:ky="0" w14:algn="tl">
+            <w14:schemeClr w14:val="dk1">
+              <w14:alpha w14:val="60000"/>
+            </w14:schemeClr>
+          </w14:shadow>
+          <w14:textOutline w14:w="0" w14:cap="flat" w14:cmpd="sng" w14:algn="ctr">
+            <w14:noFill/>
+            <w14:prstDash w14:val="solid"/>
+            <w14:round/>
+          </w14:textOutline>
+        </w:rPr>
+        <w:t>);</w:t>
+      </w:r>
+    </w:p>
+    <w:p>
+      <w:pPr>
+        <w:pStyle w:val="ListParagraph"/>
+        <w:numPr>
+          <w:ilvl w:val="0"/>
+          <w:numId w:val="1"/>
+        </w:numPr>
+        <w:rPr>
+          <w:color w:val="000000" w:themeColor="text1"/>
+          <w14:shadow w14:blurRad="38100" w14:dist="19050" w14:dir="2700000" w14:sx="100000" w14:sy="100000" w14:kx="0" w14:ky="0" w14:algn="tl">
+            <w14:schemeClr w14:val="dk1">
+              <w14:alpha w14:val="60000"/>
+            </w14:schemeClr>
+          </w14:shadow>
+          <w14:textOutline w14:w="0" w14:cap="flat" w14:cmpd="sng" w14:algn="ctr">
+            <w14:noFill/>
+            <w14:prstDash w14:val="solid"/>
+            <w14:round/>
+          </w14:textOutline>
+        </w:rPr>
+      </w:pPr>
+      <w:r>
+        <w:rPr>
+          <w:color w:val="000000" w:themeColor="text1"/>
+          <w14:shadow w14:blurRad="38100" w14:dist="19050" w14:dir="2700000" w14:sx="100000" w14:sy="100000" w14:kx="0" w14:ky="0" w14:algn="tl">
+            <w14:schemeClr w14:val="dk1">
+              <w14:alpha w14:val="60000"/>
+            </w14:schemeClr>
+          </w14:shadow>
+          <w14:textOutline w14:w="0" w14:cap="flat" w14:cmpd="sng" w14:algn="ctr">
+            <w14:noFill/>
+            <w14:prstDash w14:val="solid"/>
+            <w14:round/>
+          </w14:textOutline>
+        </w:rPr>
+        <w:t xml:space="preserve">Note 1 document size could be max 16 MB even if u have inner docs or not </w:t>
+      </w:r>
+      <w:r>
+        <w:rPr>
+          <w:color w:val="000000" w:themeColor="text1"/>
+          <w14:shadow w14:blurRad="38100" w14:dist="19050" w14:dir="2700000" w14:sx="100000" w14:sy="100000" w14:kx="0" w14:ky="0" w14:algn="tl">
+            <w14:schemeClr w14:val="dk1">
+              <w14:alpha w14:val="60000"/>
+            </w14:schemeClr>
+          </w14:shadow>
+          <w14:textOutline w14:w="0" w14:cap="flat" w14:cmpd="sng" w14:algn="ctr">
+            <w14:noFill/>
+            <w14:prstDash w14:val="solid"/>
+            <w14:round/>
+          </w14:textOutline>
+        </w:rPr>
+        <w:t>, so don’t embedded millions of messages inside a single document</w:t>
+      </w:r>
+    </w:p>
+    <w:p/>
+    <w:p>
+      <w:pPr>
+        <w:pStyle w:val="ListParagraph"/>
+        <w:numPr>
+          <w:ilvl w:val="0"/>
+          <w:numId w:val="1"/>
+        </w:numPr>
       </w:pPr>
       <w:r>
         <w:t xml:space="preserve">Show </w:t>
@@ -395,6 +655,9 @@
         <w:t>dbs</w:t>
       </w:r>
       <w:proofErr w:type="spellEnd"/>
+      <w:r>
+        <w:t xml:space="preserve"> </w:t>
+      </w:r>
     </w:p>
     <w:p>
       <w:pPr>
@@ -408,6 +671,22 @@
         <w:t>dbs</w:t>
       </w:r>
       <w:proofErr w:type="spellEnd"/>
+    </w:p>
+    <w:p>
+      <w:pPr>
+        <w:pStyle w:val="ListParagraph"/>
+      </w:pPr>
+      <w:r>
+        <w:t xml:space="preserve">Show collections </w:t>
+      </w:r>
+    </w:p>
+    <w:p>
+      <w:pPr>
+        <w:pStyle w:val="ListParagraph"/>
+      </w:pPr>
+      <w:r>
+        <w:t>To see list of available collections</w:t>
+      </w:r>
     </w:p>
     <w:p>
       <w:pPr>
@@ -457,7 +736,7 @@
                     <pic:cNvPicPr/>
                   </pic:nvPicPr>
                   <pic:blipFill>
-                    <a:blip r:embed="rId5"/>
+                    <a:blip r:embed="rId6"/>
                     <a:stretch>
                       <a:fillRect/>
                     </a:stretch>
@@ -664,6 +943,7 @@
           <w:rFonts w:ascii="Segoe UI" w:hAnsi="Segoe UI" w:cs="Segoe UI"/>
           <w:color w:val="1C1D1F"/>
         </w:rPr>
+        <w:lastRenderedPageBreak/>
         <w:t xml:space="preserve">Learn more about the </w:t>
       </w:r>
       <w:proofErr w:type="spellStart"/>
@@ -682,7 +962,7 @@
         </w:rPr>
         <w:t> Drivers: </w:t>
       </w:r>
-      <w:hyperlink r:id="rId6" w:tgtFrame="_blank" w:history="1">
+      <w:hyperlink r:id="rId7" w:tgtFrame="_blank" w:history="1">
         <w:r>
           <w:rPr>
             <w:rStyle w:val="Hyperlink"/>
@@ -716,7 +996,7 @@
         </w:rPr>
         <w:t>Dive into the official Getting Started Docs: </w:t>
       </w:r>
-      <w:hyperlink r:id="rId7" w:tgtFrame="_blank" w:history="1">
+      <w:hyperlink r:id="rId8" w:tgtFrame="_blank" w:history="1">
         <w:r>
           <w:rPr>
             <w:rStyle w:val="Hyperlink"/>
@@ -746,10 +1026,9 @@
           <w:rFonts w:ascii="Segoe UI" w:hAnsi="Segoe UI" w:cs="Segoe UI"/>
           <w:color w:val="1C1D1F"/>
         </w:rPr>
-        <w:lastRenderedPageBreak/>
         <w:t>You can find all limits (in great detail) here: </w:t>
       </w:r>
-      <w:hyperlink r:id="rId8" w:tgtFrame="_blank" w:history="1">
+      <w:hyperlink r:id="rId9" w:tgtFrame="_blank" w:history="1">
         <w:r>
           <w:rPr>
             <w:rStyle w:val="Hyperlink"/>
@@ -812,7 +1091,7 @@
         </w:rPr>
         <w:t> on this page: </w:t>
       </w:r>
-      <w:hyperlink r:id="rId9" w:tgtFrame="_blank" w:history="1">
+      <w:hyperlink r:id="rId10" w:tgtFrame="_blank" w:history="1">
         <w:r>
           <w:rPr>
             <w:rStyle w:val="Hyperlink"/>
@@ -837,6 +1116,120 @@
           <w:color w:val="1C1D1F"/>
         </w:rPr>
       </w:pPr>
+      <w:r>
+        <w:rPr>
+          <w:rFonts w:ascii="Segoe UI" w:hAnsi="Segoe UI" w:cs="Segoe UI"/>
+          <w:color w:val="1C1D1F"/>
+        </w:rPr>
+        <w:t>The MongoDB Limits: </w:t>
+      </w:r>
+      <w:hyperlink r:id="rId11" w:tgtFrame="_blank" w:history="1">
+        <w:r>
+          <w:rPr>
+            <w:rStyle w:val="Hyperlink"/>
+            <w:rFonts w:ascii="Segoe UI" w:hAnsi="Segoe UI" w:cs="Segoe UI"/>
+            <w:color w:val="5624D0"/>
+          </w:rPr>
+          <w:t>https://docs.mongodb.com/manual/reference/limits/</w:t>
+        </w:r>
+      </w:hyperlink>
+    </w:p>
+    <w:p>
+      <w:pPr>
+        <w:pStyle w:val="NormalWeb"/>
+        <w:numPr>
+          <w:ilvl w:val="0"/>
+          <w:numId w:val="6"/>
+        </w:numPr>
+        <w:shd w:val="clear" w:color="auto" w:fill="FFFFFF"/>
+        <w:spacing w:before="0" w:after="0"/>
+        <w:rPr>
+          <w:rFonts w:ascii="Segoe UI" w:hAnsi="Segoe UI" w:cs="Segoe UI"/>
+          <w:color w:val="1C1D1F"/>
+        </w:rPr>
+      </w:pPr>
+      <w:r>
+        <w:rPr>
+          <w:rFonts w:ascii="Segoe UI" w:hAnsi="Segoe UI" w:cs="Segoe UI"/>
+          <w:color w:val="1C1D1F"/>
+        </w:rPr>
+        <w:t xml:space="preserve">The </w:t>
+      </w:r>
+      <w:proofErr w:type="spellStart"/>
+      <w:r>
+        <w:rPr>
+          <w:rFonts w:ascii="Segoe UI" w:hAnsi="Segoe UI" w:cs="Segoe UI"/>
+          <w:color w:val="1C1D1F"/>
+        </w:rPr>
+        <w:t>MongoDB</w:t>
+      </w:r>
+      <w:proofErr w:type="spellEnd"/>
+      <w:r>
+        <w:rPr>
+          <w:rFonts w:ascii="Segoe UI" w:hAnsi="Segoe UI" w:cs="Segoe UI"/>
+          <w:color w:val="1C1D1F"/>
+        </w:rPr>
+        <w:t> Data Types: </w:t>
+      </w:r>
+      <w:hyperlink r:id="rId12" w:tgtFrame="_blank" w:history="1">
+        <w:r>
+          <w:rPr>
+            <w:rStyle w:val="Hyperlink"/>
+            <w:rFonts w:ascii="Segoe UI" w:hAnsi="Segoe UI" w:cs="Segoe UI"/>
+            <w:color w:val="5624D0"/>
+          </w:rPr>
+          <w:t>https://docs.mongodb.com/manual/reference/bson-types/</w:t>
+        </w:r>
+      </w:hyperlink>
+    </w:p>
+    <w:p>
+      <w:pPr>
+        <w:pStyle w:val="NormalWeb"/>
+        <w:numPr>
+          <w:ilvl w:val="0"/>
+          <w:numId w:val="6"/>
+        </w:numPr>
+        <w:shd w:val="clear" w:color="auto" w:fill="FFFFFF"/>
+        <w:spacing w:before="0" w:after="0"/>
+        <w:rPr>
+          <w:rFonts w:ascii="Segoe UI" w:hAnsi="Segoe UI" w:cs="Segoe UI"/>
+          <w:color w:val="1C1D1F"/>
+        </w:rPr>
+      </w:pPr>
+      <w:r>
+        <w:rPr>
+          <w:rFonts w:ascii="Segoe UI" w:hAnsi="Segoe UI" w:cs="Segoe UI"/>
+          <w:color w:val="1C1D1F"/>
+        </w:rPr>
+        <w:t>More on Schema Validation: </w:t>
+      </w:r>
+      <w:hyperlink r:id="rId13" w:tgtFrame="_blank" w:history="1">
+        <w:r>
+          <w:rPr>
+            <w:rStyle w:val="Hyperlink"/>
+            <w:rFonts w:ascii="Segoe UI" w:hAnsi="Segoe UI" w:cs="Segoe UI"/>
+            <w:color w:val="5624D0"/>
+          </w:rPr>
+          <w:t>https://docs.mongodb.com/manual/core/schema-validation/</w:t>
+        </w:r>
+      </w:hyperlink>
+    </w:p>
+    <w:p>
+      <w:pPr>
+        <w:pStyle w:val="NormalWeb"/>
+        <w:numPr>
+          <w:ilvl w:val="0"/>
+          <w:numId w:val="6"/>
+        </w:numPr>
+        <w:shd w:val="clear" w:color="auto" w:fill="FFFFFF"/>
+        <w:spacing w:before="0" w:after="0"/>
+        <w:rPr>
+          <w:rFonts w:ascii="Segoe UI" w:hAnsi="Segoe UI" w:cs="Segoe UI"/>
+          <w:color w:val="1C1D1F"/>
+        </w:rPr>
+      </w:pPr>
+      <w:bookmarkStart w:id="0" w:name="_GoBack"/>
+      <w:bookmarkEnd w:id="0"/>
     </w:p>
     <w:p>
       <w:pPr>
@@ -1409,10 +1802,1634 @@
     </w:p>
     <w:p>
       <w:pPr>
-        <w:rPr>
-          <w:lang w:val="en-US"/>
-        </w:rPr>
-      </w:pPr>
+        <w:pStyle w:val="3h3-green"/>
+      </w:pPr>
+      <w:r>
+        <w:lastRenderedPageBreak/>
+        <w:t>CreateCollection</w:t>
+      </w:r>
+      <w:r>
+        <w:t xml:space="preserve"> with constraints</w:t>
+      </w:r>
+    </w:p>
+    <w:p>
+      <w:pPr>
+        <w:rPr>
+          <w:sz w:val="22"/>
+          <w:lang w:val="en-US"/>
+        </w:rPr>
+      </w:pPr>
+      <w:r>
+        <w:rPr>
+          <w:sz w:val="22"/>
+          <w:lang w:val="en-US"/>
+        </w:rPr>
+        <w:t xml:space="preserve">In RDBMS we </w:t>
+      </w:r>
+      <w:r>
+        <w:rPr>
+          <w:sz w:val="22"/>
+          <w:lang w:val="en-US"/>
+        </w:rPr>
+        <w:t>generally create collections with constraints like not null, unique key</w:t>
+      </w:r>
+    </w:p>
+    <w:p>
+      <w:pPr>
+        <w:rPr>
+          <w:sz w:val="22"/>
+          <w:lang w:val="en-US"/>
+        </w:rPr>
+      </w:pPr>
+      <w:r>
+        <w:rPr>
+          <w:sz w:val="22"/>
+          <w:lang w:val="en-US"/>
+        </w:rPr>
+        <w:t xml:space="preserve">Similarly in mongo dB also we can create collections with not null and column constraints like creating column we can define the </w:t>
+      </w:r>
+      <w:proofErr w:type="spellStart"/>
+      <w:r>
+        <w:rPr>
+          <w:sz w:val="22"/>
+          <w:lang w:val="en-US"/>
+        </w:rPr>
+        <w:t>datatype</w:t>
+      </w:r>
+      <w:proofErr w:type="spellEnd"/>
+      <w:r>
+        <w:rPr>
+          <w:sz w:val="22"/>
+          <w:lang w:val="en-US"/>
+        </w:rPr>
+        <w:t xml:space="preserve"> so that we can give only that type of data</w:t>
+      </w:r>
+    </w:p>
+    <w:p>
+      <w:pPr>
+        <w:rPr>
+          <w:b/>
+          <w:sz w:val="22"/>
+          <w:u w:val="single"/>
+          <w:lang w:val="en-US"/>
+        </w:rPr>
+      </w:pPr>
+      <w:r>
+        <w:rPr>
+          <w:sz w:val="22"/>
+          <w:lang w:val="en-US"/>
+        </w:rPr>
+        <w:t xml:space="preserve">Kindly check the file named </w:t>
+      </w:r>
+      <w:r>
+        <w:rPr>
+          <w:sz w:val="22"/>
+          <w:lang w:val="en-US"/>
+        </w:rPr>
+        <w:t xml:space="preserve">script or </w:t>
+      </w:r>
+      <w:r>
+        <w:rPr>
+          <w:sz w:val="22"/>
+          <w:lang w:val="en-US"/>
+        </w:rPr>
+        <w:t>“</w:t>
+      </w:r>
+      <w:r>
+        <w:rPr>
+          <w:b/>
+          <w:sz w:val="22"/>
+          <w:u w:val="single"/>
+          <w:lang w:val="en-US"/>
+        </w:rPr>
+        <w:t>creating collections with constraints.js”</w:t>
+      </w:r>
+    </w:p>
+    <w:p>
+      <w:pPr>
+        <w:ind w:right="-188"/>
+        <w:rPr>
+          <w:b/>
+          <w:sz w:val="22"/>
+          <w:lang w:val="en-US"/>
+        </w:rPr>
+      </w:pPr>
+      <w:r>
+        <w:rPr>
+          <w:b/>
+          <w:sz w:val="22"/>
+          <w:lang w:val="en-US"/>
+        </w:rPr>
+        <w:t xml:space="preserve">In the </w:t>
+      </w:r>
+      <w:r>
+        <w:rPr>
+          <w:b/>
+          <w:sz w:val="22"/>
+          <w:lang w:val="en-US"/>
+        </w:rPr>
+        <w:t xml:space="preserve">below </w:t>
+      </w:r>
+      <w:r>
+        <w:rPr>
+          <w:b/>
+          <w:sz w:val="22"/>
+          <w:lang w:val="en-US"/>
+        </w:rPr>
+        <w:t xml:space="preserve">we created a </w:t>
+      </w:r>
+      <w:r>
+        <w:rPr>
+          <w:b/>
+          <w:sz w:val="22"/>
+          <w:lang w:val="en-US"/>
+        </w:rPr>
+        <w:t>Collection</w:t>
+      </w:r>
+      <w:r>
+        <w:rPr>
+          <w:b/>
+          <w:sz w:val="22"/>
+          <w:lang w:val="en-US"/>
+        </w:rPr>
+        <w:t xml:space="preserve"> called Employee with 2 mandatory fields </w:t>
+      </w:r>
+      <w:proofErr w:type="spellStart"/>
+      <w:r>
+        <w:rPr>
+          <w:b/>
+          <w:sz w:val="22"/>
+          <w:lang w:val="en-US"/>
+        </w:rPr>
+        <w:t>empId</w:t>
+      </w:r>
+      <w:proofErr w:type="gramStart"/>
+      <w:r>
+        <w:rPr>
+          <w:b/>
+          <w:sz w:val="22"/>
+          <w:lang w:val="en-US"/>
+        </w:rPr>
+        <w:t>,empName</w:t>
+      </w:r>
+      <w:proofErr w:type="spellEnd"/>
+      <w:proofErr w:type="gramEnd"/>
+    </w:p>
+    <w:p>
+      <w:pPr>
+        <w:rPr>
+          <w:sz w:val="22"/>
+          <w:lang w:val="en-US"/>
+        </w:rPr>
+      </w:pPr>
+      <w:proofErr w:type="spellStart"/>
+      <w:proofErr w:type="gramStart"/>
+      <w:r>
+        <w:rPr>
+          <w:sz w:val="22"/>
+          <w:lang w:val="en-US"/>
+        </w:rPr>
+        <w:t>db.createCollection</w:t>
+      </w:r>
+      <w:proofErr w:type="spellEnd"/>
+      <w:r>
+        <w:rPr>
+          <w:sz w:val="22"/>
+          <w:lang w:val="en-US"/>
+        </w:rPr>
+        <w:t>(</w:t>
+      </w:r>
+      <w:proofErr w:type="gramEnd"/>
+      <w:r>
+        <w:rPr>
+          <w:sz w:val="22"/>
+          <w:lang w:val="en-US"/>
+        </w:rPr>
+        <w:t>'Employee',{</w:t>
+      </w:r>
+    </w:p>
+    <w:p>
+      <w:pPr>
+        <w:rPr>
+          <w:sz w:val="22"/>
+          <w:lang w:val="en-US"/>
+        </w:rPr>
+      </w:pPr>
+      <w:r>
+        <w:rPr>
+          <w:sz w:val="22"/>
+          <w:lang w:val="en-US"/>
+        </w:rPr>
+        <w:tab/>
+      </w:r>
+      <w:proofErr w:type="gramStart"/>
+      <w:r>
+        <w:rPr>
+          <w:sz w:val="22"/>
+          <w:lang w:val="en-US"/>
+        </w:rPr>
+        <w:t>validator:</w:t>
+      </w:r>
+      <w:proofErr w:type="gramEnd"/>
+      <w:r>
+        <w:rPr>
+          <w:sz w:val="22"/>
+          <w:lang w:val="en-US"/>
+        </w:rPr>
+        <w:t>{</w:t>
+      </w:r>
+    </w:p>
+    <w:p>
+      <w:pPr>
+        <w:rPr>
+          <w:sz w:val="22"/>
+          <w:lang w:val="en-US"/>
+        </w:rPr>
+      </w:pPr>
+      <w:r>
+        <w:rPr>
+          <w:sz w:val="22"/>
+          <w:lang w:val="en-US"/>
+        </w:rPr>
+        <w:tab/>
+      </w:r>
+      <w:r>
+        <w:rPr>
+          <w:sz w:val="22"/>
+          <w:lang w:val="en-US"/>
+        </w:rPr>
+        <w:tab/>
+        <w:t>$</w:t>
+      </w:r>
+      <w:proofErr w:type="spellStart"/>
+      <w:proofErr w:type="gramStart"/>
+      <w:r>
+        <w:rPr>
+          <w:sz w:val="22"/>
+          <w:lang w:val="en-US"/>
+        </w:rPr>
+        <w:t>jsonSchema</w:t>
+      </w:r>
+      <w:proofErr w:type="spellEnd"/>
+      <w:r>
+        <w:rPr>
+          <w:sz w:val="22"/>
+          <w:lang w:val="en-US"/>
+        </w:rPr>
+        <w:t>:</w:t>
+      </w:r>
+      <w:proofErr w:type="gramEnd"/>
+      <w:r>
+        <w:rPr>
+          <w:sz w:val="22"/>
+          <w:lang w:val="en-US"/>
+        </w:rPr>
+        <w:t>{</w:t>
+      </w:r>
+    </w:p>
+    <w:p>
+      <w:pPr>
+        <w:rPr>
+          <w:sz w:val="22"/>
+          <w:lang w:val="en-US"/>
+        </w:rPr>
+      </w:pPr>
+      <w:r>
+        <w:rPr>
+          <w:sz w:val="22"/>
+          <w:lang w:val="en-US"/>
+        </w:rPr>
+        <w:tab/>
+      </w:r>
+      <w:r>
+        <w:rPr>
+          <w:sz w:val="22"/>
+          <w:lang w:val="en-US"/>
+        </w:rPr>
+        <w:tab/>
+      </w:r>
+      <w:r>
+        <w:rPr>
+          <w:sz w:val="22"/>
+          <w:lang w:val="en-US"/>
+        </w:rPr>
+        <w:tab/>
+      </w:r>
+      <w:proofErr w:type="spellStart"/>
+      <w:proofErr w:type="gramStart"/>
+      <w:r>
+        <w:rPr>
+          <w:sz w:val="22"/>
+          <w:lang w:val="en-US"/>
+        </w:rPr>
+        <w:t>bsonType</w:t>
+      </w:r>
+      <w:proofErr w:type="spellEnd"/>
+      <w:proofErr w:type="gramEnd"/>
+      <w:r>
+        <w:rPr>
+          <w:sz w:val="22"/>
+          <w:lang w:val="en-US"/>
+        </w:rPr>
+        <w:t>:'object',</w:t>
+      </w:r>
+    </w:p>
+    <w:p>
+      <w:pPr>
+        <w:rPr>
+          <w:sz w:val="22"/>
+          <w:lang w:val="en-US"/>
+        </w:rPr>
+      </w:pPr>
+      <w:r>
+        <w:rPr>
+          <w:sz w:val="22"/>
+          <w:lang w:val="en-US"/>
+        </w:rPr>
+        <w:tab/>
+      </w:r>
+      <w:r>
+        <w:rPr>
+          <w:sz w:val="22"/>
+          <w:lang w:val="en-US"/>
+        </w:rPr>
+        <w:tab/>
+      </w:r>
+      <w:r>
+        <w:rPr>
+          <w:sz w:val="22"/>
+          <w:lang w:val="en-US"/>
+        </w:rPr>
+        <w:tab/>
+      </w:r>
+      <w:proofErr w:type="gramStart"/>
+      <w:r>
+        <w:rPr>
+          <w:sz w:val="22"/>
+          <w:lang w:val="en-US"/>
+        </w:rPr>
+        <w:t>required</w:t>
+      </w:r>
+      <w:proofErr w:type="gramEnd"/>
+      <w:r>
+        <w:rPr>
+          <w:sz w:val="22"/>
+          <w:lang w:val="en-US"/>
+        </w:rPr>
+        <w:t>:['</w:t>
+      </w:r>
+      <w:proofErr w:type="spellStart"/>
+      <w:r>
+        <w:rPr>
+          <w:sz w:val="22"/>
+          <w:lang w:val="en-US"/>
+        </w:rPr>
+        <w:t>empId</w:t>
+      </w:r>
+      <w:proofErr w:type="spellEnd"/>
+      <w:r>
+        <w:rPr>
+          <w:sz w:val="22"/>
+          <w:lang w:val="en-US"/>
+        </w:rPr>
+        <w:t>','</w:t>
+      </w:r>
+      <w:proofErr w:type="spellStart"/>
+      <w:r>
+        <w:rPr>
+          <w:sz w:val="22"/>
+          <w:lang w:val="en-US"/>
+        </w:rPr>
+        <w:t>empName</w:t>
+      </w:r>
+      <w:proofErr w:type="spellEnd"/>
+      <w:r>
+        <w:rPr>
+          <w:sz w:val="22"/>
+          <w:lang w:val="en-US"/>
+        </w:rPr>
+        <w:t>'],</w:t>
+      </w:r>
+    </w:p>
+    <w:p>
+      <w:pPr>
+        <w:rPr>
+          <w:sz w:val="22"/>
+          <w:lang w:val="en-US"/>
+        </w:rPr>
+      </w:pPr>
+      <w:r>
+        <w:rPr>
+          <w:sz w:val="22"/>
+          <w:lang w:val="en-US"/>
+        </w:rPr>
+        <w:tab/>
+      </w:r>
+      <w:r>
+        <w:rPr>
+          <w:sz w:val="22"/>
+          <w:lang w:val="en-US"/>
+        </w:rPr>
+        <w:tab/>
+      </w:r>
+      <w:r>
+        <w:rPr>
+          <w:sz w:val="22"/>
+          <w:lang w:val="en-US"/>
+        </w:rPr>
+        <w:tab/>
+      </w:r>
+      <w:proofErr w:type="gramStart"/>
+      <w:r>
+        <w:rPr>
+          <w:sz w:val="22"/>
+          <w:lang w:val="en-US"/>
+        </w:rPr>
+        <w:t>properties:</w:t>
+      </w:r>
+      <w:proofErr w:type="gramEnd"/>
+      <w:r>
+        <w:rPr>
+          <w:sz w:val="22"/>
+          <w:lang w:val="en-US"/>
+        </w:rPr>
+        <w:t>{</w:t>
+      </w:r>
+    </w:p>
+    <w:p>
+      <w:pPr>
+        <w:rPr>
+          <w:sz w:val="22"/>
+          <w:lang w:val="en-US"/>
+        </w:rPr>
+      </w:pPr>
+      <w:r>
+        <w:rPr>
+          <w:sz w:val="22"/>
+          <w:lang w:val="en-US"/>
+        </w:rPr>
+        <w:tab/>
+      </w:r>
+      <w:r>
+        <w:rPr>
+          <w:sz w:val="22"/>
+          <w:lang w:val="en-US"/>
+        </w:rPr>
+        <w:tab/>
+      </w:r>
+      <w:r>
+        <w:rPr>
+          <w:sz w:val="22"/>
+          <w:lang w:val="en-US"/>
+        </w:rPr>
+        <w:tab/>
+      </w:r>
+      <w:r>
+        <w:rPr>
+          <w:sz w:val="22"/>
+          <w:lang w:val="en-US"/>
+        </w:rPr>
+        <w:tab/>
+      </w:r>
+      <w:proofErr w:type="gramStart"/>
+      <w:r>
+        <w:rPr>
+          <w:sz w:val="22"/>
+          <w:lang w:val="en-US"/>
+        </w:rPr>
+        <w:t>title:</w:t>
+      </w:r>
+      <w:proofErr w:type="gramEnd"/>
+      <w:r>
+        <w:rPr>
+          <w:sz w:val="22"/>
+          <w:lang w:val="en-US"/>
+        </w:rPr>
+        <w:t>{</w:t>
+      </w:r>
+    </w:p>
+    <w:p>
+      <w:pPr>
+        <w:rPr>
+          <w:sz w:val="22"/>
+          <w:lang w:val="en-US"/>
+        </w:rPr>
+      </w:pPr>
+      <w:r>
+        <w:rPr>
+          <w:sz w:val="22"/>
+          <w:lang w:val="en-US"/>
+        </w:rPr>
+        <w:tab/>
+      </w:r>
+      <w:r>
+        <w:rPr>
+          <w:sz w:val="22"/>
+          <w:lang w:val="en-US"/>
+        </w:rPr>
+        <w:tab/>
+      </w:r>
+      <w:r>
+        <w:rPr>
+          <w:sz w:val="22"/>
+          <w:lang w:val="en-US"/>
+        </w:rPr>
+        <w:tab/>
+      </w:r>
+      <w:r>
+        <w:rPr>
+          <w:sz w:val="22"/>
+          <w:lang w:val="en-US"/>
+        </w:rPr>
+        <w:tab/>
+      </w:r>
+      <w:r>
+        <w:rPr>
+          <w:sz w:val="22"/>
+          <w:lang w:val="en-US"/>
+        </w:rPr>
+        <w:tab/>
+      </w:r>
+      <w:proofErr w:type="spellStart"/>
+      <w:proofErr w:type="gramStart"/>
+      <w:r>
+        <w:rPr>
+          <w:sz w:val="22"/>
+          <w:lang w:val="en-US"/>
+        </w:rPr>
+        <w:t>bsonType</w:t>
+      </w:r>
+      <w:proofErr w:type="spellEnd"/>
+      <w:proofErr w:type="gramEnd"/>
+      <w:r>
+        <w:rPr>
+          <w:sz w:val="22"/>
+          <w:lang w:val="en-US"/>
+        </w:rPr>
+        <w:t>:'string',</w:t>
+      </w:r>
+    </w:p>
+    <w:p>
+      <w:pPr>
+        <w:rPr>
+          <w:sz w:val="22"/>
+          <w:lang w:val="en-US"/>
+        </w:rPr>
+      </w:pPr>
+      <w:r>
+        <w:rPr>
+          <w:sz w:val="22"/>
+          <w:lang w:val="en-US"/>
+        </w:rPr>
+        <w:tab/>
+      </w:r>
+      <w:r>
+        <w:rPr>
+          <w:sz w:val="22"/>
+          <w:lang w:val="en-US"/>
+        </w:rPr>
+        <w:tab/>
+      </w:r>
+      <w:r>
+        <w:rPr>
+          <w:sz w:val="22"/>
+          <w:lang w:val="en-US"/>
+        </w:rPr>
+        <w:tab/>
+      </w:r>
+      <w:r>
+        <w:rPr>
+          <w:sz w:val="22"/>
+          <w:lang w:val="en-US"/>
+        </w:rPr>
+        <w:tab/>
+      </w:r>
+      <w:r>
+        <w:rPr>
+          <w:sz w:val="22"/>
+          <w:lang w:val="en-US"/>
+        </w:rPr>
+        <w:tab/>
+      </w:r>
+      <w:proofErr w:type="gramStart"/>
+      <w:r>
+        <w:rPr>
+          <w:sz w:val="22"/>
+          <w:lang w:val="en-US"/>
+        </w:rPr>
+        <w:t>description</w:t>
+      </w:r>
+      <w:proofErr w:type="gramEnd"/>
+      <w:r>
+        <w:rPr>
+          <w:sz w:val="22"/>
+          <w:lang w:val="en-US"/>
+        </w:rPr>
+        <w:t xml:space="preserve">: 'Title must be a string </w:t>
+      </w:r>
+      <w:proofErr w:type="spellStart"/>
+      <w:r>
+        <w:rPr>
+          <w:sz w:val="22"/>
+          <w:lang w:val="en-US"/>
+        </w:rPr>
+        <w:t>cant</w:t>
+      </w:r>
+      <w:proofErr w:type="spellEnd"/>
+      <w:r>
+        <w:rPr>
+          <w:sz w:val="22"/>
+          <w:lang w:val="en-US"/>
+        </w:rPr>
+        <w:t xml:space="preserve"> be null'</w:t>
+      </w:r>
+    </w:p>
+    <w:p>
+      <w:pPr>
+        <w:rPr>
+          <w:sz w:val="22"/>
+          <w:lang w:val="en-US"/>
+        </w:rPr>
+      </w:pPr>
+      <w:r>
+        <w:rPr>
+          <w:sz w:val="22"/>
+          <w:lang w:val="en-US"/>
+        </w:rPr>
+        <w:tab/>
+      </w:r>
+      <w:r>
+        <w:rPr>
+          <w:sz w:val="22"/>
+          <w:lang w:val="en-US"/>
+        </w:rPr>
+        <w:tab/>
+      </w:r>
+      <w:r>
+        <w:rPr>
+          <w:sz w:val="22"/>
+          <w:lang w:val="en-US"/>
+        </w:rPr>
+        <w:tab/>
+      </w:r>
+      <w:r>
+        <w:rPr>
+          <w:sz w:val="22"/>
+          <w:lang w:val="en-US"/>
+        </w:rPr>
+        <w:tab/>
+        <w:t>}}}}});</w:t>
+      </w:r>
+      <w:r>
+        <w:rPr>
+          <w:sz w:val="22"/>
+          <w:lang w:val="en-US"/>
+        </w:rPr>
+        <w:t xml:space="preserve">    </w:t>
+      </w:r>
+      <w:r>
+        <w:rPr>
+          <w:sz w:val="22"/>
+          <w:lang w:val="en-US"/>
+        </w:rPr>
+        <w:t>//similarly declare for all fields</w:t>
+      </w:r>
+    </w:p>
+    <w:p>
+      <w:pPr>
+        <w:rPr>
+          <w:sz w:val="22"/>
+          <w:lang w:val="en-US"/>
+        </w:rPr>
+      </w:pPr>
+      <w:r>
+        <w:rPr>
+          <w:sz w:val="22"/>
+          <w:lang w:val="en-US"/>
+        </w:rPr>
+        <w:t xml:space="preserve">Example 2:- </w:t>
+      </w:r>
+    </w:p>
+    <w:p>
+      <w:pPr>
+        <w:rPr>
+          <w:sz w:val="22"/>
+          <w:highlight w:val="lightGray"/>
+          <w:lang w:val="en-US"/>
+        </w:rPr>
+      </w:pPr>
+      <w:proofErr w:type="spellStart"/>
+      <w:proofErr w:type="gramStart"/>
+      <w:r>
+        <w:rPr>
+          <w:sz w:val="22"/>
+          <w:highlight w:val="lightGray"/>
+          <w:lang w:val="en-US"/>
+        </w:rPr>
+        <w:t>db.createCollection</w:t>
+      </w:r>
+      <w:proofErr w:type="spellEnd"/>
+      <w:r>
+        <w:rPr>
+          <w:sz w:val="22"/>
+          <w:highlight w:val="lightGray"/>
+          <w:lang w:val="en-US"/>
+        </w:rPr>
+        <w:t>(</w:t>
+      </w:r>
+      <w:proofErr w:type="gramEnd"/>
+      <w:r>
+        <w:rPr>
+          <w:sz w:val="22"/>
+          <w:highlight w:val="lightGray"/>
+          <w:lang w:val="en-US"/>
+        </w:rPr>
+        <w:t>'user',{</w:t>
+      </w:r>
+    </w:p>
+    <w:p>
+      <w:pPr>
+        <w:rPr>
+          <w:sz w:val="22"/>
+          <w:highlight w:val="lightGray"/>
+          <w:lang w:val="en-US"/>
+        </w:rPr>
+      </w:pPr>
+      <w:r>
+        <w:rPr>
+          <w:sz w:val="22"/>
+          <w:highlight w:val="lightGray"/>
+          <w:lang w:val="en-US"/>
+        </w:rPr>
+        <w:tab/>
+      </w:r>
+      <w:proofErr w:type="gramStart"/>
+      <w:r>
+        <w:rPr>
+          <w:sz w:val="22"/>
+          <w:highlight w:val="lightGray"/>
+          <w:lang w:val="en-US"/>
+        </w:rPr>
+        <w:t>validator:</w:t>
+      </w:r>
+      <w:proofErr w:type="gramEnd"/>
+      <w:r>
+        <w:rPr>
+          <w:sz w:val="22"/>
+          <w:highlight w:val="lightGray"/>
+          <w:lang w:val="en-US"/>
+        </w:rPr>
+        <w:t>{</w:t>
+      </w:r>
+    </w:p>
+    <w:p>
+      <w:pPr>
+        <w:rPr>
+          <w:sz w:val="22"/>
+          <w:highlight w:val="lightGray"/>
+          <w:lang w:val="en-US"/>
+        </w:rPr>
+      </w:pPr>
+      <w:r>
+        <w:rPr>
+          <w:sz w:val="22"/>
+          <w:highlight w:val="lightGray"/>
+          <w:lang w:val="en-US"/>
+        </w:rPr>
+        <w:tab/>
+      </w:r>
+      <w:r>
+        <w:rPr>
+          <w:sz w:val="22"/>
+          <w:highlight w:val="lightGray"/>
+          <w:lang w:val="en-US"/>
+        </w:rPr>
+        <w:tab/>
+        <w:t>$</w:t>
+      </w:r>
+      <w:proofErr w:type="spellStart"/>
+      <w:proofErr w:type="gramStart"/>
+      <w:r>
+        <w:rPr>
+          <w:sz w:val="22"/>
+          <w:highlight w:val="lightGray"/>
+          <w:lang w:val="en-US"/>
+        </w:rPr>
+        <w:t>jsonSchema</w:t>
+      </w:r>
+      <w:proofErr w:type="spellEnd"/>
+      <w:r>
+        <w:rPr>
+          <w:sz w:val="22"/>
+          <w:highlight w:val="lightGray"/>
+          <w:lang w:val="en-US"/>
+        </w:rPr>
+        <w:t>:</w:t>
+      </w:r>
+      <w:proofErr w:type="gramEnd"/>
+      <w:r>
+        <w:rPr>
+          <w:sz w:val="22"/>
+          <w:highlight w:val="lightGray"/>
+          <w:lang w:val="en-US"/>
+        </w:rPr>
+        <w:t>{</w:t>
+      </w:r>
+    </w:p>
+    <w:p>
+      <w:pPr>
+        <w:rPr>
+          <w:sz w:val="22"/>
+          <w:highlight w:val="lightGray"/>
+          <w:lang w:val="en-US"/>
+        </w:rPr>
+      </w:pPr>
+      <w:r>
+        <w:rPr>
+          <w:sz w:val="22"/>
+          <w:highlight w:val="lightGray"/>
+          <w:lang w:val="en-US"/>
+        </w:rPr>
+        <w:tab/>
+      </w:r>
+      <w:r>
+        <w:rPr>
+          <w:sz w:val="22"/>
+          <w:highlight w:val="lightGray"/>
+          <w:lang w:val="en-US"/>
+        </w:rPr>
+        <w:tab/>
+      </w:r>
+      <w:r>
+        <w:rPr>
+          <w:sz w:val="22"/>
+          <w:highlight w:val="lightGray"/>
+          <w:lang w:val="en-US"/>
+        </w:rPr>
+        <w:tab/>
+      </w:r>
+      <w:proofErr w:type="spellStart"/>
+      <w:proofErr w:type="gramStart"/>
+      <w:r>
+        <w:rPr>
+          <w:sz w:val="22"/>
+          <w:highlight w:val="lightGray"/>
+          <w:lang w:val="en-US"/>
+        </w:rPr>
+        <w:t>bsonType</w:t>
+      </w:r>
+      <w:proofErr w:type="spellEnd"/>
+      <w:proofErr w:type="gramEnd"/>
+      <w:r>
+        <w:rPr>
+          <w:sz w:val="22"/>
+          <w:highlight w:val="lightGray"/>
+          <w:lang w:val="en-US"/>
+        </w:rPr>
+        <w:t>:'object',</w:t>
+      </w:r>
+    </w:p>
+    <w:p>
+      <w:pPr>
+        <w:rPr>
+          <w:sz w:val="22"/>
+          <w:highlight w:val="lightGray"/>
+          <w:lang w:val="en-US"/>
+        </w:rPr>
+      </w:pPr>
+      <w:r>
+        <w:rPr>
+          <w:sz w:val="22"/>
+          <w:highlight w:val="lightGray"/>
+          <w:lang w:val="en-US"/>
+        </w:rPr>
+        <w:tab/>
+      </w:r>
+      <w:r>
+        <w:rPr>
+          <w:sz w:val="22"/>
+          <w:highlight w:val="lightGray"/>
+          <w:lang w:val="en-US"/>
+        </w:rPr>
+        <w:tab/>
+      </w:r>
+      <w:r>
+        <w:rPr>
+          <w:sz w:val="22"/>
+          <w:highlight w:val="lightGray"/>
+          <w:lang w:val="en-US"/>
+        </w:rPr>
+        <w:tab/>
+      </w:r>
+      <w:proofErr w:type="gramStart"/>
+      <w:r>
+        <w:rPr>
+          <w:sz w:val="22"/>
+          <w:highlight w:val="lightGray"/>
+          <w:lang w:val="en-US"/>
+        </w:rPr>
+        <w:t>required</w:t>
+      </w:r>
+      <w:proofErr w:type="gramEnd"/>
+      <w:r>
+        <w:rPr>
+          <w:sz w:val="22"/>
+          <w:highlight w:val="lightGray"/>
+          <w:lang w:val="en-US"/>
+        </w:rPr>
+        <w:t>: ['</w:t>
+      </w:r>
+      <w:proofErr w:type="spellStart"/>
+      <w:r>
+        <w:rPr>
+          <w:sz w:val="22"/>
+          <w:highlight w:val="lightGray"/>
+          <w:lang w:val="en-US"/>
+        </w:rPr>
+        <w:t>userName</w:t>
+      </w:r>
+      <w:proofErr w:type="spellEnd"/>
+      <w:r>
+        <w:rPr>
+          <w:sz w:val="22"/>
+          <w:highlight w:val="lightGray"/>
+          <w:lang w:val="en-US"/>
+        </w:rPr>
+        <w:t>','sex'],</w:t>
+      </w:r>
+    </w:p>
+    <w:p>
+      <w:pPr>
+        <w:rPr>
+          <w:sz w:val="22"/>
+          <w:highlight w:val="lightGray"/>
+          <w:lang w:val="en-US"/>
+        </w:rPr>
+      </w:pPr>
+      <w:r>
+        <w:rPr>
+          <w:sz w:val="22"/>
+          <w:highlight w:val="lightGray"/>
+          <w:lang w:val="en-US"/>
+        </w:rPr>
+        <w:tab/>
+      </w:r>
+      <w:r>
+        <w:rPr>
+          <w:sz w:val="22"/>
+          <w:highlight w:val="lightGray"/>
+          <w:lang w:val="en-US"/>
+        </w:rPr>
+        <w:tab/>
+      </w:r>
+      <w:r>
+        <w:rPr>
+          <w:sz w:val="22"/>
+          <w:highlight w:val="lightGray"/>
+          <w:lang w:val="en-US"/>
+        </w:rPr>
+        <w:tab/>
+      </w:r>
+      <w:proofErr w:type="gramStart"/>
+      <w:r>
+        <w:rPr>
+          <w:sz w:val="22"/>
+          <w:highlight w:val="lightGray"/>
+          <w:lang w:val="en-US"/>
+        </w:rPr>
+        <w:t>properties</w:t>
+      </w:r>
+      <w:proofErr w:type="gramEnd"/>
+      <w:r>
+        <w:rPr>
+          <w:sz w:val="22"/>
+          <w:highlight w:val="lightGray"/>
+          <w:lang w:val="en-US"/>
+        </w:rPr>
+        <w:t>: {</w:t>
+      </w:r>
+    </w:p>
+    <w:p>
+      <w:pPr>
+        <w:rPr>
+          <w:sz w:val="22"/>
+          <w:highlight w:val="lightGray"/>
+          <w:lang w:val="en-US"/>
+        </w:rPr>
+      </w:pPr>
+      <w:r>
+        <w:rPr>
+          <w:sz w:val="22"/>
+          <w:highlight w:val="lightGray"/>
+          <w:lang w:val="en-US"/>
+        </w:rPr>
+        <w:tab/>
+      </w:r>
+      <w:r>
+        <w:rPr>
+          <w:sz w:val="22"/>
+          <w:highlight w:val="lightGray"/>
+          <w:lang w:val="en-US"/>
+        </w:rPr>
+        <w:tab/>
+      </w:r>
+      <w:r>
+        <w:rPr>
+          <w:sz w:val="22"/>
+          <w:highlight w:val="lightGray"/>
+          <w:lang w:val="en-US"/>
+        </w:rPr>
+        <w:tab/>
+      </w:r>
+      <w:r>
+        <w:rPr>
+          <w:sz w:val="22"/>
+          <w:highlight w:val="lightGray"/>
+          <w:lang w:val="en-US"/>
+        </w:rPr>
+        <w:tab/>
+      </w:r>
+      <w:proofErr w:type="spellStart"/>
+      <w:proofErr w:type="gramStart"/>
+      <w:r>
+        <w:rPr>
+          <w:sz w:val="22"/>
+          <w:highlight w:val="lightGray"/>
+          <w:lang w:val="en-US"/>
+        </w:rPr>
+        <w:t>userName</w:t>
+      </w:r>
+      <w:proofErr w:type="spellEnd"/>
+      <w:r>
+        <w:rPr>
+          <w:sz w:val="22"/>
+          <w:highlight w:val="lightGray"/>
+          <w:lang w:val="en-US"/>
+        </w:rPr>
+        <w:t>:</w:t>
+      </w:r>
+      <w:proofErr w:type="gramEnd"/>
+      <w:r>
+        <w:rPr>
+          <w:sz w:val="22"/>
+          <w:highlight w:val="lightGray"/>
+          <w:lang w:val="en-US"/>
+        </w:rPr>
+        <w:t>{</w:t>
+      </w:r>
+    </w:p>
+    <w:p>
+      <w:pPr>
+        <w:rPr>
+          <w:sz w:val="22"/>
+          <w:highlight w:val="lightGray"/>
+          <w:lang w:val="en-US"/>
+        </w:rPr>
+      </w:pPr>
+      <w:r>
+        <w:rPr>
+          <w:sz w:val="22"/>
+          <w:highlight w:val="lightGray"/>
+          <w:lang w:val="en-US"/>
+        </w:rPr>
+        <w:tab/>
+      </w:r>
+      <w:r>
+        <w:rPr>
+          <w:sz w:val="22"/>
+          <w:highlight w:val="lightGray"/>
+          <w:lang w:val="en-US"/>
+        </w:rPr>
+        <w:tab/>
+      </w:r>
+      <w:r>
+        <w:rPr>
+          <w:sz w:val="22"/>
+          <w:highlight w:val="lightGray"/>
+          <w:lang w:val="en-US"/>
+        </w:rPr>
+        <w:tab/>
+      </w:r>
+      <w:r>
+        <w:rPr>
+          <w:sz w:val="22"/>
+          <w:highlight w:val="lightGray"/>
+          <w:lang w:val="en-US"/>
+        </w:rPr>
+        <w:tab/>
+      </w:r>
+      <w:r>
+        <w:rPr>
+          <w:sz w:val="22"/>
+          <w:highlight w:val="lightGray"/>
+          <w:lang w:val="en-US"/>
+        </w:rPr>
+        <w:tab/>
+      </w:r>
+      <w:proofErr w:type="spellStart"/>
+      <w:proofErr w:type="gramStart"/>
+      <w:r>
+        <w:rPr>
+          <w:sz w:val="22"/>
+          <w:highlight w:val="lightGray"/>
+          <w:lang w:val="en-US"/>
+        </w:rPr>
+        <w:t>bsonType</w:t>
+      </w:r>
+      <w:proofErr w:type="spellEnd"/>
+      <w:proofErr w:type="gramEnd"/>
+      <w:r>
+        <w:rPr>
+          <w:sz w:val="22"/>
+          <w:highlight w:val="lightGray"/>
+          <w:lang w:val="en-US"/>
+        </w:rPr>
+        <w:t>:'string',</w:t>
+      </w:r>
+    </w:p>
+    <w:p>
+      <w:pPr>
+        <w:rPr>
+          <w:sz w:val="22"/>
+          <w:highlight w:val="lightGray"/>
+          <w:lang w:val="en-US"/>
+        </w:rPr>
+      </w:pPr>
+      <w:r>
+        <w:rPr>
+          <w:sz w:val="22"/>
+          <w:highlight w:val="lightGray"/>
+          <w:lang w:val="en-US"/>
+        </w:rPr>
+        <w:tab/>
+      </w:r>
+      <w:r>
+        <w:rPr>
+          <w:sz w:val="22"/>
+          <w:highlight w:val="lightGray"/>
+          <w:lang w:val="en-US"/>
+        </w:rPr>
+        <w:tab/>
+      </w:r>
+      <w:r>
+        <w:rPr>
+          <w:sz w:val="22"/>
+          <w:highlight w:val="lightGray"/>
+          <w:lang w:val="en-US"/>
+        </w:rPr>
+        <w:tab/>
+      </w:r>
+      <w:r>
+        <w:rPr>
+          <w:sz w:val="22"/>
+          <w:highlight w:val="lightGray"/>
+          <w:lang w:val="en-US"/>
+        </w:rPr>
+        <w:tab/>
+      </w:r>
+      <w:r>
+        <w:rPr>
+          <w:sz w:val="22"/>
+          <w:highlight w:val="lightGray"/>
+          <w:lang w:val="en-US"/>
+        </w:rPr>
+        <w:tab/>
+      </w:r>
+      <w:proofErr w:type="gramStart"/>
+      <w:r>
+        <w:rPr>
+          <w:sz w:val="22"/>
+          <w:highlight w:val="lightGray"/>
+          <w:lang w:val="en-US"/>
+        </w:rPr>
+        <w:t>description</w:t>
+      </w:r>
+      <w:proofErr w:type="gramEnd"/>
+      <w:r>
+        <w:rPr>
+          <w:sz w:val="22"/>
+          <w:highlight w:val="lightGray"/>
+          <w:lang w:val="en-US"/>
+        </w:rPr>
+        <w:t>:'</w:t>
+      </w:r>
+      <w:proofErr w:type="spellStart"/>
+      <w:r>
+        <w:rPr>
+          <w:sz w:val="22"/>
+          <w:highlight w:val="lightGray"/>
+          <w:lang w:val="en-US"/>
+        </w:rPr>
+        <w:t>mandatorieee</w:t>
+      </w:r>
+      <w:proofErr w:type="spellEnd"/>
+      <w:r>
+        <w:rPr>
+          <w:sz w:val="22"/>
+          <w:highlight w:val="lightGray"/>
+          <w:lang w:val="en-US"/>
+        </w:rPr>
+        <w:t>'</w:t>
+      </w:r>
+    </w:p>
+    <w:p>
+      <w:pPr>
+        <w:rPr>
+          <w:sz w:val="22"/>
+          <w:highlight w:val="lightGray"/>
+          <w:lang w:val="en-US"/>
+        </w:rPr>
+      </w:pPr>
+      <w:r>
+        <w:rPr>
+          <w:sz w:val="22"/>
+          <w:highlight w:val="lightGray"/>
+          <w:lang w:val="en-US"/>
+        </w:rPr>
+        <w:tab/>
+      </w:r>
+      <w:r>
+        <w:rPr>
+          <w:sz w:val="22"/>
+          <w:highlight w:val="lightGray"/>
+          <w:lang w:val="en-US"/>
+        </w:rPr>
+        <w:tab/>
+      </w:r>
+      <w:r>
+        <w:rPr>
+          <w:sz w:val="22"/>
+          <w:highlight w:val="lightGray"/>
+          <w:lang w:val="en-US"/>
+        </w:rPr>
+        <w:tab/>
+      </w:r>
+      <w:r>
+        <w:rPr>
+          <w:sz w:val="22"/>
+          <w:highlight w:val="lightGray"/>
+          <w:lang w:val="en-US"/>
+        </w:rPr>
+        <w:tab/>
+        <w:t>}</w:t>
+      </w:r>
+    </w:p>
+    <w:p>
+      <w:pPr>
+        <w:rPr>
+          <w:sz w:val="22"/>
+          <w:highlight w:val="lightGray"/>
+          <w:lang w:val="en-US"/>
+        </w:rPr>
+      </w:pPr>
+      <w:r>
+        <w:rPr>
+          <w:sz w:val="22"/>
+          <w:highlight w:val="lightGray"/>
+          <w:lang w:val="en-US"/>
+        </w:rPr>
+        <w:tab/>
+      </w:r>
+      <w:r>
+        <w:rPr>
+          <w:sz w:val="22"/>
+          <w:highlight w:val="lightGray"/>
+          <w:lang w:val="en-US"/>
+        </w:rPr>
+        <w:tab/>
+      </w:r>
+      <w:r>
+        <w:rPr>
+          <w:sz w:val="22"/>
+          <w:highlight w:val="lightGray"/>
+          <w:lang w:val="en-US"/>
+        </w:rPr>
+        <w:tab/>
+      </w:r>
+      <w:r>
+        <w:rPr>
+          <w:sz w:val="22"/>
+          <w:highlight w:val="lightGray"/>
+          <w:lang w:val="en-US"/>
+        </w:rPr>
+        <w:tab/>
+      </w:r>
+    </w:p>
+    <w:p>
+      <w:pPr>
+        <w:rPr>
+          <w:sz w:val="22"/>
+          <w:highlight w:val="lightGray"/>
+          <w:lang w:val="en-US"/>
+        </w:rPr>
+      </w:pPr>
+      <w:r>
+        <w:rPr>
+          <w:sz w:val="22"/>
+          <w:highlight w:val="lightGray"/>
+          <w:lang w:val="en-US"/>
+        </w:rPr>
+        <w:tab/>
+      </w:r>
+      <w:r>
+        <w:rPr>
+          <w:sz w:val="22"/>
+          <w:highlight w:val="lightGray"/>
+          <w:lang w:val="en-US"/>
+        </w:rPr>
+        <w:tab/>
+      </w:r>
+      <w:r>
+        <w:rPr>
+          <w:sz w:val="22"/>
+          <w:highlight w:val="lightGray"/>
+          <w:lang w:val="en-US"/>
+        </w:rPr>
+        <w:tab/>
+        <w:t>}</w:t>
+      </w:r>
+    </w:p>
+    <w:p>
+      <w:pPr>
+        <w:rPr>
+          <w:sz w:val="22"/>
+          <w:highlight w:val="lightGray"/>
+          <w:lang w:val="en-US"/>
+        </w:rPr>
+      </w:pPr>
+      <w:r>
+        <w:rPr>
+          <w:sz w:val="22"/>
+          <w:highlight w:val="lightGray"/>
+          <w:lang w:val="en-US"/>
+        </w:rPr>
+        <w:tab/>
+        <w:t>}</w:t>
+      </w:r>
+    </w:p>
+    <w:p>
+      <w:pPr>
+        <w:rPr>
+          <w:sz w:val="22"/>
+          <w:highlight w:val="lightGray"/>
+          <w:lang w:val="en-US"/>
+        </w:rPr>
+      </w:pPr>
+      <w:r>
+        <w:rPr>
+          <w:sz w:val="22"/>
+          <w:highlight w:val="lightGray"/>
+          <w:lang w:val="en-US"/>
+        </w:rPr>
+        <w:tab/>
+        <w:t>}</w:t>
+      </w:r>
+    </w:p>
+    <w:p>
+      <w:pPr>
+        <w:rPr>
+          <w:sz w:val="22"/>
+          <w:lang w:val="en-US"/>
+        </w:rPr>
+      </w:pPr>
+      <w:r>
+        <w:rPr>
+          <w:sz w:val="22"/>
+          <w:highlight w:val="lightGray"/>
+          <w:lang w:val="en-US"/>
+        </w:rPr>
+        <w:t>});</w:t>
+      </w:r>
+      <w:r>
+        <w:rPr>
+          <w:sz w:val="22"/>
+          <w:lang w:val="en-US"/>
+        </w:rPr>
+        <w:t xml:space="preserve">   </w:t>
+      </w:r>
+    </w:p>
+    <w:p>
+      <w:pPr>
+        <w:rPr>
+          <w:sz w:val="22"/>
+          <w:lang w:val="en-US"/>
+        </w:rPr>
+      </w:pPr>
+      <w:r>
+        <w:rPr>
+          <w:sz w:val="22"/>
+          <w:lang w:val="en-US"/>
+        </w:rPr>
+        <w:lastRenderedPageBreak/>
+        <w:t>If any of above 2 columns are missing and even if we gave wrong data</w:t>
+      </w:r>
+      <w:r>
+        <w:rPr>
+          <w:sz w:val="22"/>
+          <w:lang w:val="en-US"/>
+        </w:rPr>
+        <w:t xml:space="preserve"> </w:t>
+      </w:r>
+      <w:r>
+        <w:rPr>
+          <w:sz w:val="22"/>
+          <w:lang w:val="en-US"/>
+        </w:rPr>
+        <w:t>type then insertion will fail</w:t>
+      </w:r>
+    </w:p>
+    <w:p>
+      <w:pPr>
+        <w:rPr>
+          <w:sz w:val="22"/>
+          <w:lang w:val="en-US"/>
+        </w:rPr>
+      </w:pPr>
+      <w:r>
+        <w:rPr>
+          <w:sz w:val="22"/>
+          <w:lang w:val="en-US"/>
+        </w:rPr>
+        <w:t xml:space="preserve">As below </w:t>
+      </w:r>
+      <w:r>
+        <w:rPr>
+          <w:sz w:val="22"/>
+          <w:lang w:val="en-US"/>
+        </w:rPr>
+        <w:t>Uncaught:</w:t>
+      </w:r>
+    </w:p>
+    <w:p>
+      <w:pPr>
+        <w:rPr>
+          <w:color w:val="FF0000"/>
+          <w:sz w:val="22"/>
+          <w:lang w:val="en-US"/>
+        </w:rPr>
+      </w:pPr>
+      <w:proofErr w:type="spellStart"/>
+      <w:r>
+        <w:rPr>
+          <w:color w:val="FF0000"/>
+          <w:sz w:val="22"/>
+          <w:lang w:val="en-US"/>
+        </w:rPr>
+        <w:t>MongoServerError</w:t>
+      </w:r>
+      <w:proofErr w:type="spellEnd"/>
+      <w:r>
+        <w:rPr>
+          <w:color w:val="FF0000"/>
+          <w:sz w:val="22"/>
+          <w:lang w:val="en-US"/>
+        </w:rPr>
+        <w:t>: Document failed validation</w:t>
+      </w:r>
+    </w:p>
+    <w:p>
+      <w:pPr>
+        <w:rPr>
+          <w:color w:val="FF0000"/>
+          <w:sz w:val="22"/>
+          <w:lang w:val="en-US"/>
+        </w:rPr>
+      </w:pPr>
+      <w:r>
+        <w:rPr>
+          <w:color w:val="FF0000"/>
+          <w:sz w:val="22"/>
+          <w:lang w:val="en-US"/>
+        </w:rPr>
+        <w:t>Additional information: {</w:t>
+      </w:r>
+    </w:p>
+    <w:p>
+      <w:pPr>
+        <w:rPr>
+          <w:color w:val="FF0000"/>
+          <w:sz w:val="22"/>
+          <w:lang w:val="en-US"/>
+        </w:rPr>
+      </w:pPr>
+      <w:r>
+        <w:rPr>
+          <w:color w:val="FF0000"/>
+          <w:sz w:val="22"/>
+          <w:lang w:val="en-US"/>
+        </w:rPr>
+        <w:t xml:space="preserve">  </w:t>
+      </w:r>
+      <w:proofErr w:type="spellStart"/>
+      <w:proofErr w:type="gramStart"/>
+      <w:r>
+        <w:rPr>
+          <w:color w:val="FF0000"/>
+          <w:sz w:val="22"/>
+          <w:lang w:val="en-US"/>
+        </w:rPr>
+        <w:t>failingDocumentId</w:t>
+      </w:r>
+      <w:proofErr w:type="spellEnd"/>
+      <w:proofErr w:type="gramEnd"/>
+      <w:r>
+        <w:rPr>
+          <w:color w:val="FF0000"/>
+          <w:sz w:val="22"/>
+          <w:lang w:val="en-US"/>
+        </w:rPr>
+        <w:t>: 123,</w:t>
+      </w:r>
+    </w:p>
+    <w:p>
+      <w:pPr>
+        <w:rPr>
+          <w:color w:val="FF0000"/>
+          <w:sz w:val="22"/>
+          <w:lang w:val="en-US"/>
+        </w:rPr>
+      </w:pPr>
+      <w:r>
+        <w:rPr>
+          <w:color w:val="FF0000"/>
+          <w:sz w:val="22"/>
+          <w:lang w:val="en-US"/>
+        </w:rPr>
+        <w:t xml:space="preserve">  </w:t>
+      </w:r>
+      <w:proofErr w:type="gramStart"/>
+      <w:r>
+        <w:rPr>
+          <w:color w:val="FF0000"/>
+          <w:sz w:val="22"/>
+          <w:lang w:val="en-US"/>
+        </w:rPr>
+        <w:t>details</w:t>
+      </w:r>
+      <w:proofErr w:type="gramEnd"/>
+      <w:r>
+        <w:rPr>
+          <w:color w:val="FF0000"/>
+          <w:sz w:val="22"/>
+          <w:lang w:val="en-US"/>
+        </w:rPr>
+        <w:t>: {</w:t>
+      </w:r>
+    </w:p>
+    <w:p>
+      <w:pPr>
+        <w:rPr>
+          <w:color w:val="FF0000"/>
+          <w:sz w:val="22"/>
+          <w:lang w:val="en-US"/>
+        </w:rPr>
+      </w:pPr>
+      <w:r>
+        <w:rPr>
+          <w:color w:val="FF0000"/>
+          <w:sz w:val="22"/>
+          <w:lang w:val="en-US"/>
+        </w:rPr>
+        <w:t xml:space="preserve">    </w:t>
+      </w:r>
+      <w:proofErr w:type="spellStart"/>
+      <w:proofErr w:type="gramStart"/>
+      <w:r>
+        <w:rPr>
+          <w:color w:val="FF0000"/>
+          <w:sz w:val="22"/>
+          <w:lang w:val="en-US"/>
+        </w:rPr>
+        <w:t>operatorName</w:t>
+      </w:r>
+      <w:proofErr w:type="spellEnd"/>
+      <w:proofErr w:type="gramEnd"/>
+      <w:r>
+        <w:rPr>
+          <w:color w:val="FF0000"/>
+          <w:sz w:val="22"/>
+          <w:lang w:val="en-US"/>
+        </w:rPr>
+        <w:t>: '$</w:t>
+      </w:r>
+      <w:proofErr w:type="spellStart"/>
+      <w:r>
+        <w:rPr>
+          <w:color w:val="FF0000"/>
+          <w:sz w:val="22"/>
+          <w:lang w:val="en-US"/>
+        </w:rPr>
+        <w:t>jsonSchema</w:t>
+      </w:r>
+      <w:proofErr w:type="spellEnd"/>
+      <w:r>
+        <w:rPr>
+          <w:color w:val="FF0000"/>
+          <w:sz w:val="22"/>
+          <w:lang w:val="en-US"/>
+        </w:rPr>
+        <w:t>',</w:t>
+      </w:r>
     </w:p>
     <w:p>
       <w:pPr>
@@ -1471,7 +3488,6 @@
             <w14:round/>
           </w14:textOutline>
         </w:rPr>
-        <w:lastRenderedPageBreak/>
         <w:t>Delete</w:t>
       </w:r>
     </w:p>
@@ -1941,6 +3957,25 @@
     </w:p>
     <w:p>
       <w:r>
+        <w:t>Ex</w:t>
+      </w:r>
+      <w:proofErr w:type="gramStart"/>
+      <w:r>
+        <w:t>:-</w:t>
+      </w:r>
+      <w:proofErr w:type="gramEnd"/>
+      <w:r>
+        <w:t xml:space="preserve"> </w:t>
+      </w:r>
+      <w:proofErr w:type="spellStart"/>
+      <w:r>
+        <w:t>db.Employee.drop</w:t>
+      </w:r>
+      <w:proofErr w:type="spellEnd"/>
+      <w:r>
+        <w:t xml:space="preserve">() </w:t>
+      </w:r>
+      <w:r>
         <w:t>This table will be dropped</w:t>
       </w:r>
     </w:p>
@@ -1979,6 +4014,7 @@
         <w:pStyle w:val="3h4-red"/>
       </w:pPr>
       <w:r>
+        <w:lastRenderedPageBreak/>
         <w:t>Find</w:t>
       </w:r>
     </w:p>
@@ -2384,7 +4420,6 @@
       </w:pPr>
       <w:proofErr w:type="gramStart"/>
       <w:r>
-        <w:lastRenderedPageBreak/>
         <w:t>find</w:t>
       </w:r>
       <w:proofErr w:type="gramEnd"/>
@@ -2823,7 +4858,6 @@
               <w:spacing w:after="0" w:line="240" w:lineRule="auto"/>
               <w:rPr>
                 <w:rFonts w:ascii="Times New Roman" w:eastAsia="Times New Roman" w:hAnsi="Times New Roman" w:cs="Times New Roman"/>
-                <w:sz w:val="24"/>
                 <w:szCs w:val="24"/>
                 <w:lang w:eastAsia="en-IN"/>
               </w:rPr>
@@ -2831,7 +4865,6 @@
             <w:r>
               <w:rPr>
                 <w:rFonts w:ascii="Times New Roman" w:eastAsia="Times New Roman" w:hAnsi="Times New Roman" w:cs="Times New Roman"/>
-                <w:sz w:val="24"/>
                 <w:szCs w:val="24"/>
                 <w:lang w:eastAsia="en-IN"/>
               </w:rPr>
@@ -2841,7 +4874,6 @@
               <w:rPr>
                 <w:rFonts w:ascii="Times New Roman" w:eastAsia="Times New Roman" w:hAnsi="Times New Roman" w:cs="Times New Roman"/>
                 <w:color w:val="FF6F44"/>
-                <w:sz w:val="24"/>
                 <w:szCs w:val="24"/>
                 <w:lang w:eastAsia="en-IN"/>
               </w:rPr>
@@ -2850,7 +4882,6 @@
             <w:r>
               <w:rPr>
                 <w:rFonts w:ascii="Times New Roman" w:eastAsia="Times New Roman" w:hAnsi="Times New Roman" w:cs="Times New Roman"/>
-                <w:sz w:val="24"/>
                 <w:szCs w:val="24"/>
                 <w:lang w:eastAsia="en-IN"/>
               </w:rPr>
@@ -2862,7 +4893,6 @@
                 <w:b/>
                 <w:bCs/>
                 <w:color w:val="35DE7B"/>
-                <w:sz w:val="24"/>
                 <w:szCs w:val="24"/>
                 <w:lang w:eastAsia="en-IN"/>
               </w:rPr>
@@ -2871,7 +4901,6 @@
             <w:r>
               <w:rPr>
                 <w:rFonts w:ascii="Times New Roman" w:eastAsia="Times New Roman" w:hAnsi="Times New Roman" w:cs="Times New Roman"/>
-                <w:sz w:val="24"/>
                 <w:szCs w:val="24"/>
                 <w:lang w:eastAsia="en-IN"/>
               </w:rPr>
@@ -2892,7 +4921,6 @@
               <w:spacing w:after="0" w:line="240" w:lineRule="auto"/>
               <w:rPr>
                 <w:rFonts w:ascii="Times New Roman" w:eastAsia="Times New Roman" w:hAnsi="Times New Roman" w:cs="Times New Roman"/>
-                <w:sz w:val="24"/>
                 <w:szCs w:val="24"/>
                 <w:lang w:eastAsia="en-IN"/>
               </w:rPr>
@@ -2902,7 +4930,6 @@
               <w:rPr>
                 <w:rFonts w:ascii="Times New Roman" w:eastAsia="Times New Roman" w:hAnsi="Times New Roman" w:cs="Times New Roman"/>
                 <w:color w:val="FF6F44"/>
-                <w:sz w:val="24"/>
                 <w:szCs w:val="24"/>
                 <w:lang w:eastAsia="en-IN"/>
               </w:rPr>
@@ -2912,7 +4939,6 @@
             <w:r>
               <w:rPr>
                 <w:rFonts w:ascii="Times New Roman" w:eastAsia="Times New Roman" w:hAnsi="Times New Roman" w:cs="Times New Roman"/>
-                <w:sz w:val="24"/>
                 <w:szCs w:val="24"/>
                 <w:lang w:eastAsia="en-IN"/>
               </w:rPr>
@@ -2924,7 +4950,6 @@
                 <w:b/>
                 <w:bCs/>
                 <w:color w:val="35DE7B"/>
-                <w:sz w:val="24"/>
                 <w:szCs w:val="24"/>
                 <w:lang w:eastAsia="en-IN"/>
               </w:rPr>
@@ -2937,7 +4962,6 @@
                 <w:b/>
                 <w:bCs/>
                 <w:color w:val="35DE7B"/>
-                <w:sz w:val="24"/>
                 <w:szCs w:val="24"/>
                 <w:lang w:eastAsia="en-IN"/>
               </w:rPr>
@@ -2950,7 +4974,6 @@
                 <w:b/>
                 <w:bCs/>
                 <w:color w:val="35DE7B"/>
-                <w:sz w:val="24"/>
                 <w:szCs w:val="24"/>
                 <w:lang w:eastAsia="en-IN"/>
               </w:rPr>
@@ -2959,7 +4982,6 @@
             <w:r>
               <w:rPr>
                 <w:rFonts w:ascii="Times New Roman" w:eastAsia="Times New Roman" w:hAnsi="Times New Roman" w:cs="Times New Roman"/>
-                <w:sz w:val="24"/>
                 <w:szCs w:val="24"/>
                 <w:lang w:eastAsia="en-IN"/>
               </w:rPr>
@@ -2980,7 +5002,6 @@
               <w:spacing w:after="0" w:line="240" w:lineRule="auto"/>
               <w:rPr>
                 <w:rFonts w:ascii="Times New Roman" w:eastAsia="Times New Roman" w:hAnsi="Times New Roman" w:cs="Times New Roman"/>
-                <w:sz w:val="24"/>
                 <w:szCs w:val="24"/>
                 <w:lang w:eastAsia="en-IN"/>
               </w:rPr>
@@ -2990,7 +5011,6 @@
               <w:rPr>
                 <w:rFonts w:ascii="Times New Roman" w:eastAsia="Times New Roman" w:hAnsi="Times New Roman" w:cs="Times New Roman"/>
                 <w:color w:val="FF6F44"/>
-                <w:sz w:val="24"/>
                 <w:szCs w:val="24"/>
                 <w:lang w:eastAsia="en-IN"/>
               </w:rPr>
@@ -3000,7 +5020,6 @@
             <w:r>
               <w:rPr>
                 <w:rFonts w:ascii="Times New Roman" w:eastAsia="Times New Roman" w:hAnsi="Times New Roman" w:cs="Times New Roman"/>
-                <w:sz w:val="24"/>
                 <w:szCs w:val="24"/>
                 <w:lang w:eastAsia="en-IN"/>
               </w:rPr>
@@ -3010,7 +5029,6 @@
               <w:rPr>
                 <w:rFonts w:ascii="Times New Roman" w:eastAsia="Times New Roman" w:hAnsi="Times New Roman" w:cs="Times New Roman"/>
                 <w:color w:val="2DC4FF"/>
-                <w:sz w:val="24"/>
                 <w:szCs w:val="24"/>
                 <w:lang w:eastAsia="en-IN"/>
               </w:rPr>
@@ -3019,7 +5037,6 @@
             <w:r>
               <w:rPr>
                 <w:rFonts w:ascii="Times New Roman" w:eastAsia="Times New Roman" w:hAnsi="Times New Roman" w:cs="Times New Roman"/>
-                <w:sz w:val="24"/>
                 <w:szCs w:val="24"/>
                 <w:lang w:eastAsia="en-IN"/>
               </w:rPr>
@@ -3040,7 +5057,6 @@
               <w:spacing w:after="0" w:line="240" w:lineRule="auto"/>
               <w:rPr>
                 <w:rFonts w:ascii="Times New Roman" w:eastAsia="Times New Roman" w:hAnsi="Times New Roman" w:cs="Times New Roman"/>
-                <w:sz w:val="24"/>
                 <w:szCs w:val="24"/>
                 <w:lang w:eastAsia="en-IN"/>
               </w:rPr>
@@ -3050,7 +5066,6 @@
               <w:rPr>
                 <w:rFonts w:ascii="Times New Roman" w:eastAsia="Times New Roman" w:hAnsi="Times New Roman" w:cs="Times New Roman"/>
                 <w:color w:val="FF6F44"/>
-                <w:sz w:val="24"/>
                 <w:szCs w:val="24"/>
                 <w:lang w:eastAsia="en-IN"/>
               </w:rPr>
@@ -3060,7 +5075,6 @@
             <w:r>
               <w:rPr>
                 <w:rFonts w:ascii="Times New Roman" w:eastAsia="Times New Roman" w:hAnsi="Times New Roman" w:cs="Times New Roman"/>
-                <w:sz w:val="24"/>
                 <w:szCs w:val="24"/>
                 <w:lang w:eastAsia="en-IN"/>
               </w:rPr>
@@ -3072,7 +5086,6 @@
                 <w:b/>
                 <w:bCs/>
                 <w:color w:val="35DE7B"/>
-                <w:sz w:val="24"/>
                 <w:szCs w:val="24"/>
                 <w:lang w:eastAsia="en-IN"/>
               </w:rPr>
@@ -3081,7 +5094,6 @@
             <w:r>
               <w:rPr>
                 <w:rFonts w:ascii="Times New Roman" w:eastAsia="Times New Roman" w:hAnsi="Times New Roman" w:cs="Times New Roman"/>
-                <w:sz w:val="24"/>
                 <w:szCs w:val="24"/>
                 <w:lang w:eastAsia="en-IN"/>
               </w:rPr>
@@ -3102,7 +5114,6 @@
               <w:spacing w:after="0" w:line="240" w:lineRule="auto"/>
               <w:rPr>
                 <w:rFonts w:ascii="Times New Roman" w:eastAsia="Times New Roman" w:hAnsi="Times New Roman" w:cs="Times New Roman"/>
-                <w:sz w:val="24"/>
                 <w:szCs w:val="24"/>
                 <w:lang w:eastAsia="en-IN"/>
               </w:rPr>
@@ -3112,7 +5123,6 @@
               <w:rPr>
                 <w:rFonts w:ascii="Times New Roman" w:eastAsia="Times New Roman" w:hAnsi="Times New Roman" w:cs="Times New Roman"/>
                 <w:color w:val="FF6F44"/>
-                <w:sz w:val="24"/>
                 <w:szCs w:val="24"/>
                 <w:lang w:eastAsia="en-IN"/>
               </w:rPr>
@@ -3122,7 +5132,6 @@
             <w:r>
               <w:rPr>
                 <w:rFonts w:ascii="Times New Roman" w:eastAsia="Times New Roman" w:hAnsi="Times New Roman" w:cs="Times New Roman"/>
-                <w:sz w:val="24"/>
                 <w:szCs w:val="24"/>
                 <w:lang w:eastAsia="en-IN"/>
               </w:rPr>
@@ -3134,7 +5143,6 @@
                 <w:b/>
                 <w:bCs/>
                 <w:color w:val="35DE7B"/>
-                <w:sz w:val="24"/>
                 <w:szCs w:val="24"/>
                 <w:lang w:eastAsia="en-IN"/>
               </w:rPr>
@@ -3143,7 +5151,6 @@
             <w:r>
               <w:rPr>
                 <w:rFonts w:ascii="Times New Roman" w:eastAsia="Times New Roman" w:hAnsi="Times New Roman" w:cs="Times New Roman"/>
-                <w:sz w:val="24"/>
                 <w:szCs w:val="24"/>
                 <w:lang w:eastAsia="en-IN"/>
               </w:rPr>
@@ -3164,7 +5171,6 @@
               <w:spacing w:after="0" w:line="240" w:lineRule="auto"/>
               <w:rPr>
                 <w:rFonts w:ascii="Times New Roman" w:eastAsia="Times New Roman" w:hAnsi="Times New Roman" w:cs="Times New Roman"/>
-                <w:sz w:val="24"/>
                 <w:szCs w:val="24"/>
                 <w:lang w:eastAsia="en-IN"/>
               </w:rPr>
@@ -3173,7 +5179,6 @@
               <w:rPr>
                 <w:rFonts w:ascii="Times New Roman" w:eastAsia="Times New Roman" w:hAnsi="Times New Roman" w:cs="Times New Roman"/>
                 <w:color w:val="FF6F44"/>
-                <w:sz w:val="24"/>
                 <w:szCs w:val="24"/>
                 <w:lang w:eastAsia="en-IN"/>
               </w:rPr>
@@ -3182,7 +5187,6 @@
             <w:r>
               <w:rPr>
                 <w:rFonts w:ascii="Times New Roman" w:eastAsia="Times New Roman" w:hAnsi="Times New Roman" w:cs="Times New Roman"/>
-                <w:sz w:val="24"/>
                 <w:szCs w:val="24"/>
                 <w:lang w:eastAsia="en-IN"/>
               </w:rPr>
@@ -3192,7 +5196,6 @@
               <w:rPr>
                 <w:rFonts w:ascii="Times New Roman" w:eastAsia="Times New Roman" w:hAnsi="Times New Roman" w:cs="Times New Roman"/>
                 <w:color w:val="2DC4FF"/>
-                <w:sz w:val="24"/>
                 <w:szCs w:val="24"/>
                 <w:lang w:eastAsia="en-IN"/>
               </w:rPr>
@@ -3201,7 +5204,6 @@
             <w:r>
               <w:rPr>
                 <w:rFonts w:ascii="Times New Roman" w:eastAsia="Times New Roman" w:hAnsi="Times New Roman" w:cs="Times New Roman"/>
-                <w:sz w:val="24"/>
                 <w:szCs w:val="24"/>
                 <w:lang w:eastAsia="en-IN"/>
               </w:rPr>
@@ -3382,7 +5384,6 @@
                     <w:rPr>
                       <w:rFonts w:ascii="Times New Roman" w:eastAsia="Times New Roman" w:hAnsi="Times New Roman" w:cs="Times New Roman"/>
                       <w:color w:val="FF6F44"/>
-                      <w:sz w:val="24"/>
                       <w:szCs w:val="24"/>
                       <w:lang w:eastAsia="en-IN"/>
                     </w:rPr>
@@ -3509,7 +5510,6 @@
               <w:spacing w:after="0" w:line="240" w:lineRule="auto"/>
               <w:rPr>
                 <w:rFonts w:ascii="Times New Roman" w:eastAsia="Times New Roman" w:hAnsi="Times New Roman" w:cs="Times New Roman"/>
-                <w:sz w:val="24"/>
                 <w:szCs w:val="24"/>
                 <w:lang w:eastAsia="en-IN"/>
               </w:rPr>
@@ -3693,7 +5693,6 @@
               <w:spacing w:after="0" w:line="240" w:lineRule="auto"/>
               <w:rPr>
                 <w:rFonts w:ascii="Times New Roman" w:eastAsia="Times New Roman" w:hAnsi="Times New Roman" w:cs="Times New Roman"/>
-                <w:sz w:val="24"/>
                 <w:szCs w:val="24"/>
                 <w:lang w:eastAsia="en-IN"/>
               </w:rPr>
@@ -3701,7 +5700,6 @@
             <w:r>
               <w:rPr>
                 <w:rFonts w:ascii="Times New Roman" w:eastAsia="Times New Roman" w:hAnsi="Times New Roman" w:cs="Times New Roman"/>
-                <w:sz w:val="24"/>
                 <w:szCs w:val="24"/>
                 <w:lang w:eastAsia="en-IN"/>
               </w:rPr>
@@ -3711,7 +5709,6 @@
               <w:rPr>
                 <w:rFonts w:ascii="Times New Roman" w:eastAsia="Times New Roman" w:hAnsi="Times New Roman" w:cs="Times New Roman"/>
                 <w:color w:val="FF6F44"/>
-                <w:sz w:val="24"/>
                 <w:szCs w:val="24"/>
                 <w:lang w:eastAsia="en-IN"/>
               </w:rPr>
@@ -3720,7 +5717,6 @@
             <w:r>
               <w:rPr>
                 <w:rFonts w:ascii="Times New Roman" w:eastAsia="Times New Roman" w:hAnsi="Times New Roman" w:cs="Times New Roman"/>
-                <w:sz w:val="24"/>
                 <w:szCs w:val="24"/>
                 <w:lang w:eastAsia="en-IN"/>
               </w:rPr>
@@ -3732,7 +5728,6 @@
                 <w:b/>
                 <w:bCs/>
                 <w:color w:val="35DE7B"/>
-                <w:sz w:val="24"/>
                 <w:szCs w:val="24"/>
                 <w:lang w:eastAsia="en-IN"/>
               </w:rPr>
@@ -3741,7 +5736,6 @@
             <w:r>
               <w:rPr>
                 <w:rFonts w:ascii="Times New Roman" w:eastAsia="Times New Roman" w:hAnsi="Times New Roman" w:cs="Times New Roman"/>
-                <w:sz w:val="24"/>
                 <w:szCs w:val="24"/>
                 <w:lang w:eastAsia="en-IN"/>
               </w:rPr>
@@ -3762,7 +5756,6 @@
               <w:spacing w:after="0" w:line="240" w:lineRule="auto"/>
               <w:rPr>
                 <w:rFonts w:ascii="Times New Roman" w:eastAsia="Times New Roman" w:hAnsi="Times New Roman" w:cs="Times New Roman"/>
-                <w:sz w:val="24"/>
                 <w:szCs w:val="24"/>
                 <w:lang w:eastAsia="en-IN"/>
               </w:rPr>
@@ -3772,7 +5765,6 @@
               <w:rPr>
                 <w:rFonts w:ascii="Times New Roman" w:eastAsia="Times New Roman" w:hAnsi="Times New Roman" w:cs="Times New Roman"/>
                 <w:color w:val="FF6F44"/>
-                <w:sz w:val="24"/>
                 <w:szCs w:val="24"/>
                 <w:lang w:eastAsia="en-IN"/>
               </w:rPr>
@@ -3782,7 +5774,6 @@
             <w:r>
               <w:rPr>
                 <w:rFonts w:ascii="Times New Roman" w:eastAsia="Times New Roman" w:hAnsi="Times New Roman" w:cs="Times New Roman"/>
-                <w:sz w:val="24"/>
                 <w:szCs w:val="24"/>
                 <w:lang w:eastAsia="en-IN"/>
               </w:rPr>
@@ -3794,7 +5785,6 @@
                 <w:b/>
                 <w:bCs/>
                 <w:color w:val="35DE7B"/>
-                <w:sz w:val="24"/>
                 <w:szCs w:val="24"/>
                 <w:lang w:eastAsia="en-IN"/>
               </w:rPr>
@@ -3807,7 +5797,6 @@
                 <w:b/>
                 <w:bCs/>
                 <w:color w:val="35DE7B"/>
-                <w:sz w:val="24"/>
                 <w:szCs w:val="24"/>
                 <w:lang w:eastAsia="en-IN"/>
               </w:rPr>
@@ -3820,7 +5809,6 @@
                 <w:b/>
                 <w:bCs/>
                 <w:color w:val="35DE7B"/>
-                <w:sz w:val="24"/>
                 <w:szCs w:val="24"/>
                 <w:lang w:eastAsia="en-IN"/>
               </w:rPr>
@@ -3829,7 +5817,6 @@
             <w:r>
               <w:rPr>
                 <w:rFonts w:ascii="Times New Roman" w:eastAsia="Times New Roman" w:hAnsi="Times New Roman" w:cs="Times New Roman"/>
-                <w:sz w:val="24"/>
                 <w:szCs w:val="24"/>
                 <w:lang w:eastAsia="en-IN"/>
               </w:rPr>
@@ -3850,7 +5837,6 @@
               <w:spacing w:after="0" w:line="240" w:lineRule="auto"/>
               <w:rPr>
                 <w:rFonts w:ascii="Times New Roman" w:eastAsia="Times New Roman" w:hAnsi="Times New Roman" w:cs="Times New Roman"/>
-                <w:sz w:val="24"/>
                 <w:szCs w:val="24"/>
                 <w:lang w:eastAsia="en-IN"/>
               </w:rPr>
@@ -3860,7 +5846,6 @@
               <w:rPr>
                 <w:rFonts w:ascii="Times New Roman" w:eastAsia="Times New Roman" w:hAnsi="Times New Roman" w:cs="Times New Roman"/>
                 <w:color w:val="FF6F44"/>
-                <w:sz w:val="24"/>
                 <w:szCs w:val="24"/>
                 <w:lang w:eastAsia="en-IN"/>
               </w:rPr>
@@ -3870,7 +5855,6 @@
             <w:r>
               <w:rPr>
                 <w:rFonts w:ascii="Times New Roman" w:eastAsia="Times New Roman" w:hAnsi="Times New Roman" w:cs="Times New Roman"/>
-                <w:sz w:val="24"/>
                 <w:szCs w:val="24"/>
                 <w:lang w:eastAsia="en-IN"/>
               </w:rPr>
@@ -3880,7 +5864,6 @@
               <w:rPr>
                 <w:rFonts w:ascii="Times New Roman" w:eastAsia="Times New Roman" w:hAnsi="Times New Roman" w:cs="Times New Roman"/>
                 <w:color w:val="2DC4FF"/>
-                <w:sz w:val="24"/>
                 <w:szCs w:val="24"/>
                 <w:lang w:eastAsia="en-IN"/>
               </w:rPr>
@@ -3889,7 +5872,6 @@
             <w:r>
               <w:rPr>
                 <w:rFonts w:ascii="Times New Roman" w:eastAsia="Times New Roman" w:hAnsi="Times New Roman" w:cs="Times New Roman"/>
-                <w:sz w:val="24"/>
                 <w:szCs w:val="24"/>
                 <w:lang w:eastAsia="en-IN"/>
               </w:rPr>
@@ -3910,7 +5892,6 @@
               <w:spacing w:after="0" w:line="240" w:lineRule="auto"/>
               <w:rPr>
                 <w:rFonts w:ascii="Times New Roman" w:eastAsia="Times New Roman" w:hAnsi="Times New Roman" w:cs="Times New Roman"/>
-                <w:sz w:val="24"/>
                 <w:szCs w:val="24"/>
                 <w:lang w:eastAsia="en-IN"/>
               </w:rPr>
@@ -3920,7 +5901,6 @@
               <w:rPr>
                 <w:rFonts w:ascii="Times New Roman" w:eastAsia="Times New Roman" w:hAnsi="Times New Roman" w:cs="Times New Roman"/>
                 <w:color w:val="FF6F44"/>
-                <w:sz w:val="24"/>
                 <w:szCs w:val="24"/>
                 <w:lang w:eastAsia="en-IN"/>
               </w:rPr>
@@ -3930,7 +5910,6 @@
             <w:r>
               <w:rPr>
                 <w:rFonts w:ascii="Times New Roman" w:eastAsia="Times New Roman" w:hAnsi="Times New Roman" w:cs="Times New Roman"/>
-                <w:sz w:val="24"/>
                 <w:szCs w:val="24"/>
                 <w:lang w:eastAsia="en-IN"/>
               </w:rPr>
@@ -3942,7 +5921,6 @@
                 <w:b/>
                 <w:bCs/>
                 <w:color w:val="35DE7B"/>
-                <w:sz w:val="24"/>
                 <w:szCs w:val="24"/>
                 <w:lang w:eastAsia="en-IN"/>
               </w:rPr>
@@ -3951,7 +5929,6 @@
             <w:r>
               <w:rPr>
                 <w:rFonts w:ascii="Times New Roman" w:eastAsia="Times New Roman" w:hAnsi="Times New Roman" w:cs="Times New Roman"/>
-                <w:sz w:val="24"/>
                 <w:szCs w:val="24"/>
                 <w:lang w:eastAsia="en-IN"/>
               </w:rPr>
@@ -3972,7 +5949,6 @@
               <w:spacing w:after="0" w:line="240" w:lineRule="auto"/>
               <w:rPr>
                 <w:rFonts w:ascii="Times New Roman" w:eastAsia="Times New Roman" w:hAnsi="Times New Roman" w:cs="Times New Roman"/>
-                <w:sz w:val="24"/>
                 <w:szCs w:val="24"/>
                 <w:lang w:eastAsia="en-IN"/>
               </w:rPr>
@@ -3982,17 +5958,16 @@
               <w:rPr>
                 <w:rFonts w:ascii="Times New Roman" w:eastAsia="Times New Roman" w:hAnsi="Times New Roman" w:cs="Times New Roman"/>
                 <w:color w:val="FF6F44"/>
-                <w:sz w:val="24"/>
                 <w:szCs w:val="24"/>
                 <w:lang w:eastAsia="en-IN"/>
               </w:rPr>
+              <w:lastRenderedPageBreak/>
               <w:t>designedBy</w:t>
             </w:r>
             <w:proofErr w:type="spellEnd"/>
             <w:r>
               <w:rPr>
                 <w:rFonts w:ascii="Times New Roman" w:eastAsia="Times New Roman" w:hAnsi="Times New Roman" w:cs="Times New Roman"/>
-                <w:sz w:val="24"/>
                 <w:szCs w:val="24"/>
                 <w:lang w:eastAsia="en-IN"/>
               </w:rPr>
@@ -4004,7 +5979,6 @@
                 <w:b/>
                 <w:bCs/>
                 <w:color w:val="35DE7B"/>
-                <w:sz w:val="24"/>
                 <w:szCs w:val="24"/>
                 <w:lang w:eastAsia="en-IN"/>
               </w:rPr>
@@ -4013,7 +5987,6 @@
             <w:r>
               <w:rPr>
                 <w:rFonts w:ascii="Times New Roman" w:eastAsia="Times New Roman" w:hAnsi="Times New Roman" w:cs="Times New Roman"/>
-                <w:sz w:val="24"/>
                 <w:szCs w:val="24"/>
                 <w:lang w:eastAsia="en-IN"/>
               </w:rPr>
@@ -4034,7 +6007,6 @@
               <w:spacing w:after="0" w:line="240" w:lineRule="auto"/>
               <w:rPr>
                 <w:rFonts w:ascii="Times New Roman" w:eastAsia="Times New Roman" w:hAnsi="Times New Roman" w:cs="Times New Roman"/>
-                <w:sz w:val="24"/>
                 <w:szCs w:val="24"/>
                 <w:lang w:eastAsia="en-IN"/>
               </w:rPr>
@@ -4043,7 +6015,6 @@
               <w:rPr>
                 <w:rFonts w:ascii="Times New Roman" w:eastAsia="Times New Roman" w:hAnsi="Times New Roman" w:cs="Times New Roman"/>
                 <w:color w:val="FF6F44"/>
-                <w:sz w:val="24"/>
                 <w:szCs w:val="24"/>
                 <w:lang w:eastAsia="en-IN"/>
               </w:rPr>
@@ -4052,7 +6023,6 @@
             <w:r>
               <w:rPr>
                 <w:rFonts w:ascii="Times New Roman" w:eastAsia="Times New Roman" w:hAnsi="Times New Roman" w:cs="Times New Roman"/>
-                <w:sz w:val="24"/>
                 <w:szCs w:val="24"/>
                 <w:lang w:eastAsia="en-IN"/>
               </w:rPr>
@@ -4062,7 +6032,6 @@
               <w:rPr>
                 <w:rFonts w:ascii="Times New Roman" w:eastAsia="Times New Roman" w:hAnsi="Times New Roman" w:cs="Times New Roman"/>
                 <w:color w:val="2DC4FF"/>
-                <w:sz w:val="24"/>
                 <w:szCs w:val="24"/>
                 <w:lang w:eastAsia="en-IN"/>
               </w:rPr>
@@ -4071,7 +6040,6 @@
             <w:r>
               <w:rPr>
                 <w:rFonts w:ascii="Times New Roman" w:eastAsia="Times New Roman" w:hAnsi="Times New Roman" w:cs="Times New Roman"/>
-                <w:sz w:val="24"/>
                 <w:szCs w:val="24"/>
                 <w:lang w:eastAsia="en-IN"/>
               </w:rPr>
@@ -4092,7 +6060,6 @@
               <w:spacing w:after="0" w:line="240" w:lineRule="auto"/>
               <w:rPr>
                 <w:rFonts w:ascii="Times New Roman" w:eastAsia="Times New Roman" w:hAnsi="Times New Roman" w:cs="Times New Roman"/>
-                <w:sz w:val="24"/>
                 <w:szCs w:val="24"/>
                 <w:lang w:eastAsia="en-IN"/>
               </w:rPr>
@@ -4102,7 +6069,6 @@
               <w:rPr>
                 <w:rFonts w:ascii="Times New Roman" w:eastAsia="Times New Roman" w:hAnsi="Times New Roman" w:cs="Times New Roman"/>
                 <w:color w:val="FF6F44"/>
-                <w:sz w:val="24"/>
                 <w:szCs w:val="24"/>
                 <w:lang w:eastAsia="en-IN"/>
               </w:rPr>
@@ -4112,7 +6078,6 @@
             <w:r>
               <w:rPr>
                 <w:rFonts w:ascii="Times New Roman" w:eastAsia="Times New Roman" w:hAnsi="Times New Roman" w:cs="Times New Roman"/>
-                <w:sz w:val="24"/>
                 <w:szCs w:val="24"/>
                 <w:lang w:eastAsia="en-IN"/>
               </w:rPr>
@@ -4122,7 +6087,6 @@
               <w:rPr>
                 <w:rFonts w:ascii="Times New Roman" w:eastAsia="Times New Roman" w:hAnsi="Times New Roman" w:cs="Times New Roman"/>
                 <w:color w:val="FF6F44"/>
-                <w:sz w:val="24"/>
                 <w:szCs w:val="24"/>
                 <w:lang w:eastAsia="en-IN"/>
               </w:rPr>
@@ -4131,7 +6095,6 @@
             <w:r>
               <w:rPr>
                 <w:rFonts w:ascii="Times New Roman" w:eastAsia="Times New Roman" w:hAnsi="Times New Roman" w:cs="Times New Roman"/>
-                <w:sz w:val="24"/>
                 <w:szCs w:val="24"/>
                 <w:lang w:eastAsia="en-IN"/>
               </w:rPr>
@@ -4141,7 +6104,6 @@
               <w:rPr>
                 <w:rFonts w:ascii="Times New Roman" w:eastAsia="Times New Roman" w:hAnsi="Times New Roman" w:cs="Times New Roman"/>
                 <w:color w:val="2DC4FF"/>
-                <w:sz w:val="24"/>
                 <w:szCs w:val="24"/>
                 <w:lang w:eastAsia="en-IN"/>
               </w:rPr>
@@ -4150,7 +6112,6 @@
             <w:r>
               <w:rPr>
                 <w:rFonts w:ascii="Times New Roman" w:eastAsia="Times New Roman" w:hAnsi="Times New Roman" w:cs="Times New Roman"/>
-                <w:sz w:val="24"/>
                 <w:szCs w:val="24"/>
                 <w:lang w:eastAsia="en-IN"/>
               </w:rPr>
@@ -4161,7 +6122,6 @@
               <w:rPr>
                 <w:rFonts w:ascii="Times New Roman" w:eastAsia="Times New Roman" w:hAnsi="Times New Roman" w:cs="Times New Roman"/>
                 <w:color w:val="FF6F44"/>
-                <w:sz w:val="24"/>
                 <w:szCs w:val="24"/>
                 <w:lang w:eastAsia="en-IN"/>
               </w:rPr>
@@ -4171,7 +6131,6 @@
             <w:r>
               <w:rPr>
                 <w:rFonts w:ascii="Times New Roman" w:eastAsia="Times New Roman" w:hAnsi="Times New Roman" w:cs="Times New Roman"/>
-                <w:sz w:val="24"/>
                 <w:szCs w:val="24"/>
                 <w:lang w:eastAsia="en-IN"/>
               </w:rPr>
@@ -4183,7 +6142,6 @@
                 <w:b/>
                 <w:bCs/>
                 <w:color w:val="35DE7B"/>
-                <w:sz w:val="24"/>
                 <w:szCs w:val="24"/>
                 <w:lang w:eastAsia="en-IN"/>
               </w:rPr>
@@ -4196,7 +6154,6 @@
                 <w:b/>
                 <w:bCs/>
                 <w:color w:val="35DE7B"/>
-                <w:sz w:val="24"/>
                 <w:szCs w:val="24"/>
                 <w:lang w:eastAsia="en-IN"/>
               </w:rPr>
@@ -4209,7 +6166,6 @@
                 <w:b/>
                 <w:bCs/>
                 <w:color w:val="35DE7B"/>
-                <w:sz w:val="24"/>
                 <w:szCs w:val="24"/>
                 <w:lang w:eastAsia="en-IN"/>
               </w:rPr>
@@ -4218,7 +6174,6 @@
             <w:r>
               <w:rPr>
                 <w:rFonts w:ascii="Times New Roman" w:eastAsia="Times New Roman" w:hAnsi="Times New Roman" w:cs="Times New Roman"/>
-                <w:sz w:val="24"/>
                 <w:szCs w:val="24"/>
                 <w:lang w:eastAsia="en-IN"/>
               </w:rPr>
@@ -4239,7 +6194,6 @@
               <w:spacing w:after="0" w:line="240" w:lineRule="auto"/>
               <w:rPr>
                 <w:rFonts w:ascii="Times New Roman" w:eastAsia="Times New Roman" w:hAnsi="Times New Roman" w:cs="Times New Roman"/>
-                <w:sz w:val="24"/>
                 <w:szCs w:val="24"/>
                 <w:lang w:eastAsia="en-IN"/>
               </w:rPr>
@@ -4248,7 +6202,6 @@
               <w:rPr>
                 <w:rFonts w:ascii="Times New Roman" w:eastAsia="Times New Roman" w:hAnsi="Times New Roman" w:cs="Times New Roman"/>
                 <w:color w:val="FF6F44"/>
-                <w:sz w:val="24"/>
                 <w:szCs w:val="24"/>
                 <w:lang w:eastAsia="en-IN"/>
               </w:rPr>
@@ -4257,7 +6210,6 @@
             <w:r>
               <w:rPr>
                 <w:rFonts w:ascii="Times New Roman" w:eastAsia="Times New Roman" w:hAnsi="Times New Roman" w:cs="Times New Roman"/>
-                <w:sz w:val="24"/>
                 <w:szCs w:val="24"/>
                 <w:lang w:eastAsia="en-IN"/>
               </w:rPr>
@@ -4269,7 +6221,6 @@
                 <w:b/>
                 <w:bCs/>
                 <w:color w:val="35DE7B"/>
-                <w:sz w:val="24"/>
                 <w:szCs w:val="24"/>
                 <w:lang w:eastAsia="en-IN"/>
               </w:rPr>
@@ -4282,7 +6233,6 @@
                 <w:b/>
                 <w:bCs/>
                 <w:color w:val="35DE7B"/>
-                <w:sz w:val="24"/>
                 <w:szCs w:val="24"/>
                 <w:lang w:eastAsia="en-IN"/>
               </w:rPr>
@@ -4295,7 +6245,6 @@
                 <w:b/>
                 <w:bCs/>
                 <w:color w:val="35DE7B"/>
-                <w:sz w:val="24"/>
                 <w:szCs w:val="24"/>
                 <w:lang w:eastAsia="en-IN"/>
               </w:rPr>
@@ -4304,7 +6253,6 @@
             <w:r>
               <w:rPr>
                 <w:rFonts w:ascii="Times New Roman" w:eastAsia="Times New Roman" w:hAnsi="Times New Roman" w:cs="Times New Roman"/>
-                <w:sz w:val="24"/>
                 <w:szCs w:val="24"/>
                 <w:lang w:eastAsia="en-IN"/>
               </w:rPr>
@@ -4316,7 +6264,6 @@
                 <w:b/>
                 <w:bCs/>
                 <w:color w:val="35DE7B"/>
-                <w:sz w:val="24"/>
                 <w:szCs w:val="24"/>
                 <w:lang w:eastAsia="en-IN"/>
               </w:rPr>
@@ -4329,7 +6276,6 @@
                 <w:b/>
                 <w:bCs/>
                 <w:color w:val="35DE7B"/>
-                <w:sz w:val="24"/>
                 <w:szCs w:val="24"/>
                 <w:lang w:eastAsia="en-IN"/>
               </w:rPr>
@@ -4342,7 +6288,6 @@
                 <w:b/>
                 <w:bCs/>
                 <w:color w:val="35DE7B"/>
-                <w:sz w:val="24"/>
                 <w:szCs w:val="24"/>
                 <w:lang w:eastAsia="en-IN"/>
               </w:rPr>
@@ -4351,7 +6296,6 @@
             <w:r>
               <w:rPr>
                 <w:rFonts w:ascii="Times New Roman" w:eastAsia="Times New Roman" w:hAnsi="Times New Roman" w:cs="Times New Roman"/>
-                <w:sz w:val="24"/>
                 <w:szCs w:val="24"/>
                 <w:lang w:eastAsia="en-IN"/>
               </w:rPr>
@@ -4363,7 +6307,6 @@
               <w:spacing w:after="0" w:line="240" w:lineRule="auto"/>
               <w:rPr>
                 <w:rFonts w:ascii="Times New Roman" w:eastAsia="Times New Roman" w:hAnsi="Times New Roman" w:cs="Times New Roman"/>
-                <w:sz w:val="24"/>
                 <w:szCs w:val="24"/>
                 <w:lang w:eastAsia="en-IN"/>
               </w:rPr>
@@ -4371,7 +6314,6 @@
             <w:r>
               <w:rPr>
                 <w:rFonts w:ascii="Times New Roman" w:eastAsia="Times New Roman" w:hAnsi="Times New Roman" w:cs="Times New Roman"/>
-                <w:sz w:val="24"/>
                 <w:szCs w:val="24"/>
                 <w:lang w:eastAsia="en-IN"/>
               </w:rPr>
@@ -4466,7 +6408,6 @@
             <w14:round/>
           </w14:textOutline>
         </w:rPr>
-        <w:lastRenderedPageBreak/>
         <w:t>insertOne</w:t>
       </w:r>
       <w:proofErr w:type="spellEnd"/>
@@ -4672,17 +6613,59 @@
       <w:proofErr w:type="spellEnd"/>
     </w:p>
     <w:p>
-      <w:proofErr w:type="spellStart"/>
-      <w:proofErr w:type="gramStart"/>
-      <w:r>
+      <w:r>
+        <w:t>No need to create collection</w:t>
+      </w:r>
+      <w:r>
+        <w:t xml:space="preserve">, directly if u insert if </w:t>
+      </w:r>
+      <w:r>
+        <w:t>document</w:t>
+      </w:r>
+      <w:r>
+        <w:t xml:space="preserve"> is </w:t>
+      </w:r>
+      <w:r>
+        <w:t xml:space="preserve">collection is present </w:t>
+      </w:r>
+      <w:r>
+        <w:t xml:space="preserve">it will add this document </w:t>
+      </w:r>
+    </w:p>
+    <w:p>
+      <w:r>
+        <w:t xml:space="preserve">Else it will create the </w:t>
+      </w:r>
+      <w:r>
+        <w:t>collection and add this document</w:t>
+      </w:r>
+    </w:p>
+    <w:p>
+      <w:pPr>
+        <w:rPr>
+          <w:sz w:val="22"/>
+        </w:rPr>
+      </w:pPr>
+      <w:proofErr w:type="spellStart"/>
+      <w:proofErr w:type="gramStart"/>
+      <w:r>
+        <w:rPr>
+          <w:sz w:val="22"/>
+        </w:rPr>
         <w:t>db.products.insertOne</w:t>
       </w:r>
       <w:proofErr w:type="spellEnd"/>
       <w:r>
+        <w:rPr>
+          <w:sz w:val="22"/>
+        </w:rPr>
         <w:t>(</w:t>
       </w:r>
       <w:proofErr w:type="gramEnd"/>
       <w:r>
+        <w:rPr>
+          <w:sz w:val="22"/>
+        </w:rPr>
         <w:t>{product:”Book”,”cost”:12.99 })</w:t>
       </w:r>
     </w:p>
@@ -4916,7 +6899,6 @@
         <w:rPr>
           <w:rFonts w:ascii="Times New Roman" w:eastAsia="Times New Roman" w:hAnsi="Times New Roman" w:cs="Times New Roman"/>
           <w:color w:val="FF6F44"/>
-          <w:sz w:val="24"/>
           <w:szCs w:val="24"/>
           <w:lang w:eastAsia="en-IN"/>
         </w:rPr>
@@ -4926,7 +6908,6 @@
         <w:rPr>
           <w:rFonts w:ascii="Times New Roman" w:eastAsia="Times New Roman" w:hAnsi="Times New Roman" w:cs="Times New Roman"/>
           <w:color w:val="FF6F44"/>
-          <w:sz w:val="24"/>
           <w:szCs w:val="24"/>
           <w:lang w:eastAsia="en-IN"/>
         </w:rPr>
@@ -4936,7 +6917,6 @@
         <w:rPr>
           <w:rFonts w:ascii="Times New Roman" w:eastAsia="Times New Roman" w:hAnsi="Times New Roman" w:cs="Times New Roman"/>
           <w:color w:val="FF6F44"/>
-          <w:sz w:val="24"/>
           <w:szCs w:val="24"/>
           <w:lang w:eastAsia="en-IN"/>
         </w:rPr>
@@ -4946,7 +6926,6 @@
         <w:rPr>
           <w:rFonts w:ascii="Times New Roman" w:eastAsia="Times New Roman" w:hAnsi="Times New Roman" w:cs="Times New Roman"/>
           <w:color w:val="FF6F44"/>
-          <w:sz w:val="24"/>
           <w:szCs w:val="24"/>
           <w:lang w:eastAsia="en-IN"/>
         </w:rPr>
@@ -4956,7 +6935,6 @@
         <w:rPr>
           <w:rFonts w:ascii="Times New Roman" w:eastAsia="Times New Roman" w:hAnsi="Times New Roman" w:cs="Times New Roman"/>
           <w:color w:val="FF6F44"/>
-          <w:sz w:val="24"/>
           <w:szCs w:val="24"/>
           <w:lang w:eastAsia="en-IN"/>
         </w:rPr>
@@ -4967,7 +6945,6 @@
         <w:rPr>
           <w:rFonts w:ascii="Times New Roman" w:eastAsia="Times New Roman" w:hAnsi="Times New Roman" w:cs="Times New Roman"/>
           <w:color w:val="FF6F44"/>
-          <w:sz w:val="24"/>
           <w:szCs w:val="24"/>
           <w:lang w:eastAsia="en-IN"/>
         </w:rPr>
@@ -4978,7 +6955,6 @@
         <w:rPr>
           <w:rFonts w:ascii="Times New Roman" w:eastAsia="Times New Roman" w:hAnsi="Times New Roman" w:cs="Times New Roman"/>
           <w:color w:val="FF6F44"/>
-          <w:sz w:val="24"/>
           <w:szCs w:val="24"/>
           <w:lang w:eastAsia="en-IN"/>
         </w:rPr>
@@ -4989,7 +6965,6 @@
         <w:rPr>
           <w:rFonts w:ascii="Times New Roman" w:eastAsia="Times New Roman" w:hAnsi="Times New Roman" w:cs="Times New Roman"/>
           <w:color w:val="FF6F44"/>
-          <w:sz w:val="24"/>
           <w:szCs w:val="24"/>
           <w:lang w:eastAsia="en-IN"/>
         </w:rPr>
@@ -5000,7 +6975,6 @@
         <w:rPr>
           <w:rFonts w:ascii="Times New Roman" w:eastAsia="Times New Roman" w:hAnsi="Times New Roman" w:cs="Times New Roman"/>
           <w:color w:val="FF6F44"/>
-          <w:sz w:val="24"/>
           <w:szCs w:val="24"/>
           <w:lang w:eastAsia="en-IN"/>
         </w:rPr>
@@ -5011,7 +6985,6 @@
         <w:rPr>
           <w:rFonts w:ascii="Times New Roman" w:eastAsia="Times New Roman" w:hAnsi="Times New Roman" w:cs="Times New Roman"/>
           <w:color w:val="FF6F44"/>
-          <w:sz w:val="24"/>
           <w:szCs w:val="24"/>
           <w:lang w:eastAsia="en-IN"/>
         </w:rPr>
@@ -5022,7 +6995,6 @@
         <w:rPr>
           <w:rFonts w:ascii="Times New Roman" w:eastAsia="Times New Roman" w:hAnsi="Times New Roman" w:cs="Times New Roman"/>
           <w:color w:val="FF6F44"/>
-          <w:sz w:val="24"/>
           <w:szCs w:val="24"/>
           <w:lang w:eastAsia="en-IN"/>
         </w:rPr>
@@ -5033,7 +7005,6 @@
         <w:rPr>
           <w:rFonts w:ascii="Times New Roman" w:eastAsia="Times New Roman" w:hAnsi="Times New Roman" w:cs="Times New Roman"/>
           <w:color w:val="FF6F44"/>
-          <w:sz w:val="24"/>
           <w:szCs w:val="24"/>
           <w:lang w:eastAsia="en-IN"/>
         </w:rPr>
@@ -5044,7 +7015,6 @@
         <w:rPr>
           <w:rFonts w:ascii="Times New Roman" w:eastAsia="Times New Roman" w:hAnsi="Times New Roman" w:cs="Times New Roman"/>
           <w:color w:val="FF6F44"/>
-          <w:sz w:val="24"/>
           <w:szCs w:val="24"/>
           <w:lang w:eastAsia="en-IN"/>
         </w:rPr>
@@ -5055,7 +7025,6 @@
         <w:rPr>
           <w:rFonts w:ascii="Times New Roman" w:eastAsia="Times New Roman" w:hAnsi="Times New Roman" w:cs="Times New Roman"/>
           <w:color w:val="FF6F44"/>
-          <w:sz w:val="24"/>
           <w:szCs w:val="24"/>
           <w:lang w:eastAsia="en-IN"/>
         </w:rPr>
@@ -5090,7 +7059,6 @@
               <w:rPr>
                 <w:rFonts w:ascii="Times New Roman" w:eastAsia="Times New Roman" w:hAnsi="Times New Roman" w:cs="Times New Roman"/>
                 <w:color w:val="FF6F44"/>
-                <w:sz w:val="24"/>
                 <w:szCs w:val="24"/>
                 <w:lang w:eastAsia="en-IN"/>
               </w:rPr>
@@ -5099,7 +7067,6 @@
               <w:rPr>
                 <w:rFonts w:ascii="Times New Roman" w:eastAsia="Times New Roman" w:hAnsi="Times New Roman" w:cs="Times New Roman"/>
                 <w:color w:val="FF6F44"/>
-                <w:sz w:val="24"/>
                 <w:szCs w:val="24"/>
                 <w:lang w:eastAsia="en-IN"/>
               </w:rPr>
@@ -5110,7 +7077,6 @@
               <w:rPr>
                 <w:rFonts w:ascii="Times New Roman" w:eastAsia="Times New Roman" w:hAnsi="Times New Roman" w:cs="Times New Roman"/>
                 <w:color w:val="FF6F44"/>
-                <w:sz w:val="24"/>
                 <w:szCs w:val="24"/>
                 <w:lang w:eastAsia="en-IN"/>
               </w:rPr>
@@ -5121,7 +7087,6 @@
               <w:rPr>
                 <w:rFonts w:ascii="Times New Roman" w:eastAsia="Times New Roman" w:hAnsi="Times New Roman" w:cs="Times New Roman"/>
                 <w:color w:val="FF6F44"/>
-                <w:sz w:val="24"/>
                 <w:szCs w:val="24"/>
                 <w:lang w:eastAsia="en-IN"/>
               </w:rPr>
@@ -5134,7 +7099,6 @@
               <w:rPr>
                 <w:rFonts w:ascii="Times New Roman" w:eastAsia="Times New Roman" w:hAnsi="Times New Roman" w:cs="Times New Roman"/>
                 <w:color w:val="FF6F44"/>
-                <w:sz w:val="24"/>
                 <w:szCs w:val="24"/>
                 <w:lang w:eastAsia="en-IN"/>
               </w:rPr>
@@ -5143,7 +7107,6 @@
               <w:rPr>
                 <w:rFonts w:ascii="Times New Roman" w:eastAsia="Times New Roman" w:hAnsi="Times New Roman" w:cs="Times New Roman"/>
                 <w:color w:val="FF6F44"/>
-                <w:sz w:val="24"/>
                 <w:szCs w:val="24"/>
                 <w:lang w:eastAsia="en-IN"/>
               </w:rPr>
@@ -5165,6 +7128,7 @@
     </w:p>
     <w:p>
       <w:r>
+        <w:lastRenderedPageBreak/>
         <w:t xml:space="preserve">    </w:t>
       </w:r>
       <w:proofErr w:type="gramStart"/>
@@ -5313,7 +7277,6 @@
     </w:p>
     <w:p>
       <w:r>
-        <w:lastRenderedPageBreak/>
         <w:t xml:space="preserve">    </w:t>
       </w:r>
       <w:proofErr w:type="spellStart"/>
@@ -6018,7 +7981,6 @@
     <w:p>
       <w:proofErr w:type="gramStart"/>
       <w:r>
-        <w:lastRenderedPageBreak/>
         <w:t>as</w:t>
       </w:r>
       <w:proofErr w:type="gramEnd"/>
@@ -6564,6 +8526,7 @@
       <w:proofErr w:type="spellStart"/>
       <w:proofErr w:type="gramStart"/>
       <w:r>
+        <w:lastRenderedPageBreak/>
         <w:t>db.flights.updateMany</w:t>
       </w:r>
       <w:proofErr w:type="spellEnd"/>
@@ -6755,7 +8718,6 @@
     </w:p>
     <w:p>
       <w:r>
-        <w:lastRenderedPageBreak/>
         <w:t xml:space="preserve">  {    _id: 'king1',    </w:t>
       </w:r>
       <w:proofErr w:type="spellStart"/>
@@ -6882,7 +8844,6 @@
         <w:rPr>
           <w:rFonts w:ascii="Segoe UI" w:eastAsia="Times New Roman" w:hAnsi="Segoe UI" w:cs="Segoe UI"/>
           <w:color w:val="1C1D1F"/>
-          <w:sz w:val="24"/>
           <w:szCs w:val="24"/>
           <w:lang w:eastAsia="en-IN"/>
         </w:rPr>
@@ -6893,7 +8854,6 @@
           <w:b/>
           <w:bCs/>
           <w:color w:val="1C1D1F"/>
-          <w:sz w:val="24"/>
           <w:szCs w:val="24"/>
           <w:lang w:eastAsia="en-IN"/>
         </w:rPr>
@@ -6911,7 +8871,6 @@
         <w:rPr>
           <w:rFonts w:ascii="Segoe UI" w:eastAsia="Times New Roman" w:hAnsi="Segoe UI" w:cs="Segoe UI"/>
           <w:color w:val="1C1D1F"/>
-          <w:sz w:val="24"/>
           <w:szCs w:val="24"/>
           <w:lang w:eastAsia="en-IN"/>
         </w:rPr>
@@ -6920,7 +8879,6 @@
         <w:rPr>
           <w:rFonts w:ascii="Segoe UI" w:eastAsia="Times New Roman" w:hAnsi="Segoe UI" w:cs="Segoe UI"/>
           <w:color w:val="1C1D1F"/>
-          <w:sz w:val="24"/>
           <w:szCs w:val="24"/>
           <w:lang w:eastAsia="en-IN"/>
         </w:rPr>
@@ -6938,7 +8896,6 @@
         <w:rPr>
           <w:rFonts w:ascii="Segoe UI" w:eastAsia="Times New Roman" w:hAnsi="Segoe UI" w:cs="Segoe UI"/>
           <w:color w:val="1C1D1F"/>
-          <w:sz w:val="24"/>
           <w:szCs w:val="24"/>
           <w:lang w:eastAsia="en-IN"/>
         </w:rPr>
@@ -6947,7 +8904,6 @@
         <w:rPr>
           <w:rFonts w:ascii="Segoe UI" w:eastAsia="Times New Roman" w:hAnsi="Segoe UI" w:cs="Segoe UI"/>
           <w:color w:val="1C1D1F"/>
-          <w:sz w:val="24"/>
           <w:szCs w:val="24"/>
           <w:lang w:eastAsia="en-IN"/>
         </w:rPr>
@@ -6965,7 +8921,6 @@
         <w:rPr>
           <w:rFonts w:ascii="Segoe UI" w:eastAsia="Times New Roman" w:hAnsi="Segoe UI" w:cs="Segoe UI"/>
           <w:color w:val="1C1D1F"/>
-          <w:sz w:val="24"/>
           <w:szCs w:val="24"/>
           <w:lang w:eastAsia="en-IN"/>
         </w:rPr>
@@ -6974,7 +8929,6 @@
         <w:rPr>
           <w:rFonts w:ascii="Segoe UI" w:eastAsia="Times New Roman" w:hAnsi="Segoe UI" w:cs="Segoe UI"/>
           <w:color w:val="1C1D1F"/>
-          <w:sz w:val="24"/>
           <w:szCs w:val="24"/>
           <w:lang w:eastAsia="en-IN"/>
         </w:rPr>
@@ -6988,7 +8942,6 @@
         <w:rPr>
           <w:rFonts w:ascii="Segoe UI" w:eastAsia="Times New Roman" w:hAnsi="Segoe UI" w:cs="Segoe UI"/>
           <w:color w:val="1C1D1F"/>
-          <w:sz w:val="24"/>
           <w:szCs w:val="24"/>
           <w:lang w:eastAsia="en-IN"/>
         </w:rPr>
@@ -6997,7 +8950,6 @@
         <w:rPr>
           <w:rFonts w:ascii="Segoe UI" w:eastAsia="Times New Roman" w:hAnsi="Segoe UI" w:cs="Segoe UI"/>
           <w:color w:val="1C1D1F"/>
-          <w:sz w:val="24"/>
           <w:szCs w:val="24"/>
           <w:lang w:eastAsia="en-IN"/>
         </w:rPr>
@@ -7008,7 +8960,6 @@
         <w:rPr>
           <w:rFonts w:ascii="Segoe UI" w:eastAsia="Times New Roman" w:hAnsi="Segoe UI" w:cs="Segoe UI"/>
           <w:color w:val="1C1D1F"/>
-          <w:sz w:val="24"/>
           <w:szCs w:val="24"/>
           <w:lang w:eastAsia="en-IN"/>
         </w:rPr>
@@ -7019,7 +8970,6 @@
         <w:rPr>
           <w:rFonts w:ascii="Segoe UI" w:eastAsia="Times New Roman" w:hAnsi="Segoe UI" w:cs="Segoe UI"/>
           <w:color w:val="1C1D1F"/>
-          <w:sz w:val="24"/>
           <w:szCs w:val="24"/>
           <w:lang w:eastAsia="en-IN"/>
         </w:rPr>
@@ -7030,7 +8980,6 @@
         <w:rPr>
           <w:rFonts w:ascii="Segoe UI" w:eastAsia="Times New Roman" w:hAnsi="Segoe UI" w:cs="Segoe UI"/>
           <w:color w:val="1C1D1F"/>
-          <w:sz w:val="24"/>
           <w:szCs w:val="24"/>
           <w:lang w:eastAsia="en-IN"/>
         </w:rPr>
@@ -7041,7 +8990,6 @@
         <w:rPr>
           <w:rFonts w:ascii="Segoe UI" w:eastAsia="Times New Roman" w:hAnsi="Segoe UI" w:cs="Segoe UI"/>
           <w:color w:val="1C1D1F"/>
-          <w:sz w:val="24"/>
           <w:szCs w:val="24"/>
           <w:lang w:eastAsia="en-IN"/>
         </w:rPr>
@@ -7052,7 +9000,6 @@
         <w:rPr>
           <w:rFonts w:ascii="Segoe UI" w:eastAsia="Times New Roman" w:hAnsi="Segoe UI" w:cs="Segoe UI"/>
           <w:color w:val="1C1D1F"/>
-          <w:sz w:val="24"/>
           <w:szCs w:val="24"/>
           <w:lang w:eastAsia="en-IN"/>
         </w:rPr>
@@ -7063,7 +9010,6 @@
         <w:rPr>
           <w:rFonts w:ascii="Segoe UI" w:eastAsia="Times New Roman" w:hAnsi="Segoe UI" w:cs="Segoe UI"/>
           <w:color w:val="1C1D1F"/>
-          <w:sz w:val="24"/>
           <w:szCs w:val="24"/>
           <w:lang w:eastAsia="en-IN"/>
         </w:rPr>
@@ -7077,7 +9023,6 @@
         <w:rPr>
           <w:rFonts w:ascii="Segoe UI" w:eastAsia="Times New Roman" w:hAnsi="Segoe UI" w:cs="Segoe UI"/>
           <w:color w:val="1C1D1F"/>
-          <w:sz w:val="24"/>
           <w:szCs w:val="24"/>
           <w:lang w:eastAsia="en-IN"/>
         </w:rPr>
@@ -7089,7 +9034,6 @@
           <w:b/>
           <w:bCs/>
           <w:color w:val="1C1D1F"/>
-          <w:sz w:val="24"/>
           <w:szCs w:val="24"/>
           <w:lang w:eastAsia="en-IN"/>
         </w:rPr>
@@ -7100,7 +9044,6 @@
         <w:rPr>
           <w:rFonts w:ascii="Segoe UI" w:eastAsia="Times New Roman" w:hAnsi="Segoe UI" w:cs="Segoe UI"/>
           <w:color w:val="1C1D1F"/>
-          <w:sz w:val="24"/>
           <w:szCs w:val="24"/>
           <w:lang w:eastAsia="en-IN"/>
         </w:rPr>
@@ -7112,7 +9055,6 @@
           <w:b/>
           <w:bCs/>
           <w:color w:val="1C1D1F"/>
-          <w:sz w:val="24"/>
           <w:szCs w:val="24"/>
           <w:lang w:eastAsia="en-IN"/>
         </w:rPr>
@@ -7122,7 +9064,6 @@
         <w:rPr>
           <w:rFonts w:ascii="Segoe UI" w:eastAsia="Times New Roman" w:hAnsi="Segoe UI" w:cs="Segoe UI"/>
           <w:color w:val="1C1D1F"/>
-          <w:sz w:val="24"/>
           <w:szCs w:val="24"/>
           <w:lang w:eastAsia="en-IN"/>
         </w:rPr>
@@ -7176,7 +9117,6 @@
         <w:rPr>
           <w:rFonts w:ascii="Segoe UI" w:eastAsia="Times New Roman" w:hAnsi="Segoe UI" w:cs="Segoe UI"/>
           <w:color w:val="1C1D1F"/>
-          <w:sz w:val="24"/>
           <w:szCs w:val="24"/>
           <w:lang w:eastAsia="en-IN"/>
         </w:rPr>
@@ -7188,7 +9128,6 @@
           <w:b/>
           <w:bCs/>
           <w:color w:val="1C1D1F"/>
-          <w:sz w:val="24"/>
           <w:szCs w:val="24"/>
           <w:lang w:eastAsia="en-IN"/>
         </w:rPr>
@@ -7199,7 +9138,6 @@
         <w:rPr>
           <w:rFonts w:ascii="Segoe UI" w:eastAsia="Times New Roman" w:hAnsi="Segoe UI" w:cs="Segoe UI"/>
           <w:color w:val="1C1D1F"/>
-          <w:sz w:val="24"/>
           <w:szCs w:val="24"/>
           <w:lang w:eastAsia="en-IN"/>
         </w:rPr>
@@ -7211,7 +9149,6 @@
           <w:b/>
           <w:bCs/>
           <w:color w:val="1C1D1F"/>
-          <w:sz w:val="24"/>
           <w:szCs w:val="24"/>
           <w:lang w:eastAsia="en-IN"/>
         </w:rPr>
@@ -7221,7 +9158,6 @@
         <w:rPr>
           <w:rFonts w:ascii="Segoe UI" w:eastAsia="Times New Roman" w:hAnsi="Segoe UI" w:cs="Segoe UI"/>
           <w:color w:val="1C1D1F"/>
-          <w:sz w:val="24"/>
           <w:szCs w:val="24"/>
           <w:lang w:eastAsia="en-IN"/>
         </w:rPr>
@@ -7275,7 +9211,6 @@
         <w:rPr>
           <w:rFonts w:ascii="Segoe UI" w:eastAsia="Times New Roman" w:hAnsi="Segoe UI" w:cs="Segoe UI"/>
           <w:color w:val="1C1D1F"/>
-          <w:sz w:val="24"/>
           <w:szCs w:val="24"/>
           <w:lang w:eastAsia="en-IN"/>
         </w:rPr>
@@ -7284,7 +9219,6 @@
         <w:rPr>
           <w:rFonts w:ascii="Segoe UI" w:eastAsia="Times New Roman" w:hAnsi="Segoe UI" w:cs="Segoe UI"/>
           <w:color w:val="1C1D1F"/>
-          <w:sz w:val="24"/>
           <w:szCs w:val="24"/>
           <w:lang w:eastAsia="en-IN"/>
         </w:rPr>
@@ -7334,7 +9268,6 @@
         <w:rPr>
           <w:rFonts w:ascii="Segoe UI" w:eastAsia="Times New Roman" w:hAnsi="Segoe UI" w:cs="Segoe UI"/>
           <w:color w:val="1C1D1F"/>
-          <w:sz w:val="24"/>
           <w:szCs w:val="24"/>
           <w:lang w:eastAsia="en-IN"/>
         </w:rPr>
@@ -7346,7 +9279,6 @@
           <w:b/>
           <w:bCs/>
           <w:color w:val="1C1D1F"/>
-          <w:sz w:val="24"/>
           <w:szCs w:val="24"/>
           <w:lang w:eastAsia="en-IN"/>
         </w:rPr>
@@ -7356,7 +9288,6 @@
         <w:rPr>
           <w:rFonts w:ascii="Segoe UI" w:eastAsia="Times New Roman" w:hAnsi="Segoe UI" w:cs="Segoe UI"/>
           <w:color w:val="1C1D1F"/>
-          <w:sz w:val="24"/>
           <w:szCs w:val="24"/>
           <w:lang w:eastAsia="en-IN"/>
         </w:rPr>
@@ -7370,7 +9301,6 @@
         <w:rPr>
           <w:rFonts w:ascii="Segoe UI" w:eastAsia="Times New Roman" w:hAnsi="Segoe UI" w:cs="Segoe UI"/>
           <w:color w:val="1C1D1F"/>
-          <w:sz w:val="24"/>
           <w:szCs w:val="24"/>
           <w:lang w:eastAsia="en-IN"/>
         </w:rPr>
@@ -7382,10 +9312,10 @@
           <w:b/>
           <w:bCs/>
           <w:color w:val="1C1D1F"/>
-          <w:sz w:val="24"/>
           <w:szCs w:val="24"/>
           <w:lang w:eastAsia="en-IN"/>
         </w:rPr>
+        <w:lastRenderedPageBreak/>
         <w:t>NumberDecimal</w:t>
       </w:r>
       <w:proofErr w:type="spellEnd"/>
@@ -7393,7 +9323,6 @@
         <w:rPr>
           <w:rFonts w:ascii="Segoe UI" w:eastAsia="Times New Roman" w:hAnsi="Segoe UI" w:cs="Segoe UI"/>
           <w:color w:val="1C1D1F"/>
-          <w:sz w:val="24"/>
           <w:szCs w:val="24"/>
           <w:lang w:eastAsia="en-IN"/>
         </w:rPr>
@@ -7443,7 +9372,6 @@
         <w:rPr>
           <w:rFonts w:ascii="Segoe UI" w:eastAsia="Times New Roman" w:hAnsi="Segoe UI" w:cs="Segoe UI"/>
           <w:color w:val="1C1D1F"/>
-          <w:sz w:val="24"/>
           <w:szCs w:val="24"/>
           <w:lang w:eastAsia="en-IN"/>
         </w:rPr>
@@ -7457,7 +9385,6 @@
         <w:rPr>
           <w:rFonts w:ascii="Segoe UI" w:eastAsia="Times New Roman" w:hAnsi="Segoe UI" w:cs="Segoe UI"/>
           <w:color w:val="1C1D1F"/>
-          <w:sz w:val="24"/>
           <w:szCs w:val="24"/>
           <w:lang w:eastAsia="en-IN"/>
         </w:rPr>
@@ -7466,7 +9393,6 @@
         <w:rPr>
           <w:rFonts w:ascii="Segoe UI" w:eastAsia="Times New Roman" w:hAnsi="Segoe UI" w:cs="Segoe UI"/>
           <w:color w:val="1C1D1F"/>
-          <w:sz w:val="24"/>
           <w:szCs w:val="24"/>
           <w:lang w:eastAsia="en-IN"/>
         </w:rPr>
@@ -7477,7 +9403,6 @@
         <w:rPr>
           <w:rFonts w:ascii="Segoe UI" w:eastAsia="Times New Roman" w:hAnsi="Segoe UI" w:cs="Segoe UI"/>
           <w:color w:val="1C1D1F"/>
-          <w:sz w:val="24"/>
           <w:szCs w:val="24"/>
           <w:lang w:eastAsia="en-IN"/>
         </w:rPr>
@@ -7488,7 +9413,6 @@
         <w:rPr>
           <w:rFonts w:ascii="Segoe UI" w:eastAsia="Times New Roman" w:hAnsi="Segoe UI" w:cs="Segoe UI"/>
           <w:color w:val="1C1D1F"/>
-          <w:sz w:val="24"/>
           <w:szCs w:val="24"/>
           <w:lang w:eastAsia="en-IN"/>
         </w:rPr>
@@ -7499,7 +9423,6 @@
         <w:rPr>
           <w:rFonts w:ascii="Segoe UI" w:eastAsia="Times New Roman" w:hAnsi="Segoe UI" w:cs="Segoe UI"/>
           <w:color w:val="1C1D1F"/>
-          <w:sz w:val="24"/>
           <w:szCs w:val="24"/>
           <w:lang w:eastAsia="en-IN"/>
         </w:rPr>
@@ -7510,7 +9433,6 @@
         <w:rPr>
           <w:rFonts w:ascii="Segoe UI" w:eastAsia="Times New Roman" w:hAnsi="Segoe UI" w:cs="Segoe UI"/>
           <w:color w:val="1C1D1F"/>
-          <w:sz w:val="24"/>
           <w:szCs w:val="24"/>
           <w:lang w:eastAsia="en-IN"/>
         </w:rPr>
@@ -7524,7 +9446,6 @@
           <w:noProof/>
           <w:lang w:eastAsia="en-IN"/>
         </w:rPr>
-        <w:lastRenderedPageBreak/>
         <w:drawing>
           <wp:inline distT="0" distB="0" distL="0" distR="0">
             <wp:extent cx="5727700" cy="4580890"/>
@@ -7543,7 +9464,7 @@
                     </pic:cNvPicPr>
                   </pic:nvPicPr>
                   <pic:blipFill>
-                    <a:blip r:embed="rId10">
+                    <a:blip r:embed="rId14">
                       <a:extLst>
                         <a:ext uri="{28A0092B-C50C-407E-A947-70E740481C1C}">
                           <a14:useLocalDpi xmlns:a14="http://schemas.microsoft.com/office/drawing/2010/main" val="0"/>
@@ -7618,8 +9539,6 @@
         </w:rPr>
         <w:t xml:space="preserve"> </w:t>
       </w:r>
-      <w:bookmarkStart w:id="0" w:name="_GoBack"/>
-      <w:bookmarkEnd w:id="0"/>
     </w:p>
     <w:p>
       <w:r>
@@ -7772,7 +9691,7 @@
     </w:p>
     <w:sectPr>
       <w:pgSz w:w="11906" w:h="16838"/>
-      <w:pgMar w:top="1440" w:right="1440" w:bottom="1440" w:left="1440" w:header="708" w:footer="708" w:gutter="0"/>
+      <w:pgMar w:top="720" w:right="720" w:bottom="720" w:left="720" w:header="708" w:footer="708" w:gutter="0"/>
       <w:cols w:space="708"/>
       <w:docGrid w:linePitch="360"/>
     </w:sectPr>
@@ -7932,276 +9851,9 @@
     </w:lvl>
   </w:abstractNum>
   <w:abstractNum w:abstractNumId="1">
-    <w:nsid w:val="0DBB7AB7"/>
-    <w:multiLevelType w:val="hybridMultilevel"/>
-    <w:tmpl w:val="64BC19BA"/>
-    <w:lvl w:ilvl="0" w:tplc="40090011">
-      <w:start w:val="1"/>
-      <w:numFmt w:val="decimal"/>
-      <w:lvlText w:val="%1)"/>
-      <w:lvlJc w:val="left"/>
-      <w:pPr>
-        <w:ind w:left="720" w:hanging="360"/>
-      </w:pPr>
-      <w:rPr>
-        <w:rFonts w:hint="default"/>
-      </w:rPr>
-    </w:lvl>
-    <w:lvl w:ilvl="1" w:tplc="40090019" w:tentative="1">
-      <w:start w:val="1"/>
-      <w:numFmt w:val="lowerLetter"/>
-      <w:lvlText w:val="%2."/>
-      <w:lvlJc w:val="left"/>
-      <w:pPr>
-        <w:ind w:left="1440" w:hanging="360"/>
-      </w:pPr>
-    </w:lvl>
-    <w:lvl w:ilvl="2" w:tplc="4009001B" w:tentative="1">
-      <w:start w:val="1"/>
-      <w:numFmt w:val="lowerRoman"/>
-      <w:lvlText w:val="%3."/>
-      <w:lvlJc w:val="right"/>
-      <w:pPr>
-        <w:ind w:left="2160" w:hanging="180"/>
-      </w:pPr>
-    </w:lvl>
-    <w:lvl w:ilvl="3" w:tplc="4009000F" w:tentative="1">
-      <w:start w:val="1"/>
-      <w:numFmt w:val="decimal"/>
-      <w:lvlText w:val="%4."/>
-      <w:lvlJc w:val="left"/>
-      <w:pPr>
-        <w:ind w:left="2880" w:hanging="360"/>
-      </w:pPr>
-    </w:lvl>
-    <w:lvl w:ilvl="4" w:tplc="40090019" w:tentative="1">
-      <w:start w:val="1"/>
-      <w:numFmt w:val="lowerLetter"/>
-      <w:lvlText w:val="%5."/>
-      <w:lvlJc w:val="left"/>
-      <w:pPr>
-        <w:ind w:left="3600" w:hanging="360"/>
-      </w:pPr>
-    </w:lvl>
-    <w:lvl w:ilvl="5" w:tplc="4009001B" w:tentative="1">
-      <w:start w:val="1"/>
-      <w:numFmt w:val="lowerRoman"/>
-      <w:lvlText w:val="%6."/>
-      <w:lvlJc w:val="right"/>
-      <w:pPr>
-        <w:ind w:left="4320" w:hanging="180"/>
-      </w:pPr>
-    </w:lvl>
-    <w:lvl w:ilvl="6" w:tplc="4009000F" w:tentative="1">
-      <w:start w:val="1"/>
-      <w:numFmt w:val="decimal"/>
-      <w:lvlText w:val="%7."/>
-      <w:lvlJc w:val="left"/>
-      <w:pPr>
-        <w:ind w:left="5040" w:hanging="360"/>
-      </w:pPr>
-    </w:lvl>
-    <w:lvl w:ilvl="7" w:tplc="40090019" w:tentative="1">
-      <w:start w:val="1"/>
-      <w:numFmt w:val="lowerLetter"/>
-      <w:lvlText w:val="%8."/>
-      <w:lvlJc w:val="left"/>
-      <w:pPr>
-        <w:ind w:left="5760" w:hanging="360"/>
-      </w:pPr>
-    </w:lvl>
-    <w:lvl w:ilvl="8" w:tplc="4009001B" w:tentative="1">
-      <w:start w:val="1"/>
-      <w:numFmt w:val="lowerRoman"/>
-      <w:lvlText w:val="%9."/>
-      <w:lvlJc w:val="right"/>
-      <w:pPr>
-        <w:ind w:left="6480" w:hanging="180"/>
-      </w:pPr>
-    </w:lvl>
-  </w:abstractNum>
-  <w:abstractNum w:abstractNumId="2">
-    <w:nsid w:val="11BC1AF9"/>
-    <w:multiLevelType w:val="hybridMultilevel"/>
-    <w:tmpl w:val="AD9A7494"/>
-    <w:lvl w:ilvl="0" w:tplc="40090011">
-      <w:start w:val="1"/>
-      <w:numFmt w:val="decimal"/>
-      <w:lvlText w:val="%1)"/>
-      <w:lvlJc w:val="left"/>
-      <w:pPr>
-        <w:ind w:left="720" w:hanging="360"/>
-      </w:pPr>
-      <w:rPr>
-        <w:rFonts w:hint="default"/>
-      </w:rPr>
-    </w:lvl>
-    <w:lvl w:ilvl="1" w:tplc="40090019" w:tentative="1">
-      <w:start w:val="1"/>
-      <w:numFmt w:val="lowerLetter"/>
-      <w:lvlText w:val="%2."/>
-      <w:lvlJc w:val="left"/>
-      <w:pPr>
-        <w:ind w:left="1440" w:hanging="360"/>
-      </w:pPr>
-    </w:lvl>
-    <w:lvl w:ilvl="2" w:tplc="4009001B" w:tentative="1">
-      <w:start w:val="1"/>
-      <w:numFmt w:val="lowerRoman"/>
-      <w:lvlText w:val="%3."/>
-      <w:lvlJc w:val="right"/>
-      <w:pPr>
-        <w:ind w:left="2160" w:hanging="180"/>
-      </w:pPr>
-    </w:lvl>
-    <w:lvl w:ilvl="3" w:tplc="4009000F" w:tentative="1">
-      <w:start w:val="1"/>
-      <w:numFmt w:val="decimal"/>
-      <w:lvlText w:val="%4."/>
-      <w:lvlJc w:val="left"/>
-      <w:pPr>
-        <w:ind w:left="2880" w:hanging="360"/>
-      </w:pPr>
-    </w:lvl>
-    <w:lvl w:ilvl="4" w:tplc="40090019" w:tentative="1">
-      <w:start w:val="1"/>
-      <w:numFmt w:val="lowerLetter"/>
-      <w:lvlText w:val="%5."/>
-      <w:lvlJc w:val="left"/>
-      <w:pPr>
-        <w:ind w:left="3600" w:hanging="360"/>
-      </w:pPr>
-    </w:lvl>
-    <w:lvl w:ilvl="5" w:tplc="4009001B" w:tentative="1">
-      <w:start w:val="1"/>
-      <w:numFmt w:val="lowerRoman"/>
-      <w:lvlText w:val="%6."/>
-      <w:lvlJc w:val="right"/>
-      <w:pPr>
-        <w:ind w:left="4320" w:hanging="180"/>
-      </w:pPr>
-    </w:lvl>
-    <w:lvl w:ilvl="6" w:tplc="4009000F" w:tentative="1">
-      <w:start w:val="1"/>
-      <w:numFmt w:val="decimal"/>
-      <w:lvlText w:val="%7."/>
-      <w:lvlJc w:val="left"/>
-      <w:pPr>
-        <w:ind w:left="5040" w:hanging="360"/>
-      </w:pPr>
-    </w:lvl>
-    <w:lvl w:ilvl="7" w:tplc="40090019" w:tentative="1">
-      <w:start w:val="1"/>
-      <w:numFmt w:val="lowerLetter"/>
-      <w:lvlText w:val="%8."/>
-      <w:lvlJc w:val="left"/>
-      <w:pPr>
-        <w:ind w:left="5760" w:hanging="360"/>
-      </w:pPr>
-    </w:lvl>
-    <w:lvl w:ilvl="8" w:tplc="4009001B" w:tentative="1">
-      <w:start w:val="1"/>
-      <w:numFmt w:val="lowerRoman"/>
-      <w:lvlText w:val="%9."/>
-      <w:lvlJc w:val="right"/>
-      <w:pPr>
-        <w:ind w:left="6480" w:hanging="180"/>
-      </w:pPr>
-    </w:lvl>
-  </w:abstractNum>
-  <w:abstractNum w:abstractNumId="3">
-    <w:nsid w:val="34317F90"/>
-    <w:multiLevelType w:val="hybridMultilevel"/>
-    <w:tmpl w:val="4FA00A98"/>
-    <w:lvl w:ilvl="0" w:tplc="40090011">
-      <w:start w:val="1"/>
-      <w:numFmt w:val="decimal"/>
-      <w:lvlText w:val="%1)"/>
-      <w:lvlJc w:val="left"/>
-      <w:pPr>
-        <w:ind w:left="720" w:hanging="360"/>
-      </w:pPr>
-      <w:rPr>
-        <w:rFonts w:hint="default"/>
-      </w:rPr>
-    </w:lvl>
-    <w:lvl w:ilvl="1" w:tplc="40090019" w:tentative="1">
-      <w:start w:val="1"/>
-      <w:numFmt w:val="lowerLetter"/>
-      <w:lvlText w:val="%2."/>
-      <w:lvlJc w:val="left"/>
-      <w:pPr>
-        <w:ind w:left="1440" w:hanging="360"/>
-      </w:pPr>
-    </w:lvl>
-    <w:lvl w:ilvl="2" w:tplc="4009001B" w:tentative="1">
-      <w:start w:val="1"/>
-      <w:numFmt w:val="lowerRoman"/>
-      <w:lvlText w:val="%3."/>
-      <w:lvlJc w:val="right"/>
-      <w:pPr>
-        <w:ind w:left="2160" w:hanging="180"/>
-      </w:pPr>
-    </w:lvl>
-    <w:lvl w:ilvl="3" w:tplc="4009000F" w:tentative="1">
-      <w:start w:val="1"/>
-      <w:numFmt w:val="decimal"/>
-      <w:lvlText w:val="%4."/>
-      <w:lvlJc w:val="left"/>
-      <w:pPr>
-        <w:ind w:left="2880" w:hanging="360"/>
-      </w:pPr>
-    </w:lvl>
-    <w:lvl w:ilvl="4" w:tplc="40090019" w:tentative="1">
-      <w:start w:val="1"/>
-      <w:numFmt w:val="lowerLetter"/>
-      <w:lvlText w:val="%5."/>
-      <w:lvlJc w:val="left"/>
-      <w:pPr>
-        <w:ind w:left="3600" w:hanging="360"/>
-      </w:pPr>
-    </w:lvl>
-    <w:lvl w:ilvl="5" w:tplc="4009001B" w:tentative="1">
-      <w:start w:val="1"/>
-      <w:numFmt w:val="lowerRoman"/>
-      <w:lvlText w:val="%6."/>
-      <w:lvlJc w:val="right"/>
-      <w:pPr>
-        <w:ind w:left="4320" w:hanging="180"/>
-      </w:pPr>
-    </w:lvl>
-    <w:lvl w:ilvl="6" w:tplc="4009000F" w:tentative="1">
-      <w:start w:val="1"/>
-      <w:numFmt w:val="decimal"/>
-      <w:lvlText w:val="%7."/>
-      <w:lvlJc w:val="left"/>
-      <w:pPr>
-        <w:ind w:left="5040" w:hanging="360"/>
-      </w:pPr>
-    </w:lvl>
-    <w:lvl w:ilvl="7" w:tplc="40090019" w:tentative="1">
-      <w:start w:val="1"/>
-      <w:numFmt w:val="lowerLetter"/>
-      <w:lvlText w:val="%8."/>
-      <w:lvlJc w:val="left"/>
-      <w:pPr>
-        <w:ind w:left="5760" w:hanging="360"/>
-      </w:pPr>
-    </w:lvl>
-    <w:lvl w:ilvl="8" w:tplc="4009001B" w:tentative="1">
-      <w:start w:val="1"/>
-      <w:numFmt w:val="lowerRoman"/>
-      <w:lvlText w:val="%9."/>
-      <w:lvlJc w:val="right"/>
-      <w:pPr>
-        <w:ind w:left="6480" w:hanging="180"/>
-      </w:pPr>
-    </w:lvl>
-  </w:abstractNum>
-  <w:abstractNum w:abstractNumId="4">
-    <w:nsid w:val="4EAB386D"/>
+    <w:nsid w:val="0C972AF4"/>
     <w:multiLevelType w:val="multilevel"/>
-    <w:tmpl w:val="EE748A28"/>
+    <w:tmpl w:val="12129394"/>
     <w:lvl w:ilvl="0">
       <w:start w:val="1"/>
       <w:numFmt w:val="bullet"/>
@@ -8347,10 +9999,10 @@
       </w:rPr>
     </w:lvl>
   </w:abstractNum>
-  <w:abstractNum w:abstractNumId="5">
-    <w:nsid w:val="51E20813"/>
+  <w:abstractNum w:abstractNumId="2">
+    <w:nsid w:val="0DBB7AB7"/>
     <w:multiLevelType w:val="hybridMultilevel"/>
-    <w:tmpl w:val="3ACE8136"/>
+    <w:tmpl w:val="64BC19BA"/>
     <w:lvl w:ilvl="0" w:tplc="40090011">
       <w:start w:val="1"/>
       <w:numFmt w:val="decimal"/>
@@ -8436,8 +10088,8 @@
       </w:pPr>
     </w:lvl>
   </w:abstractNum>
-  <w:abstractNum w:abstractNumId="6">
-    <w:nsid w:val="6D6B7B49"/>
+  <w:abstractNum w:abstractNumId="3">
+    <w:nsid w:val="11BC1AF9"/>
     <w:multiLevelType w:val="hybridMultilevel"/>
     <w:tmpl w:val="AD9A7494"/>
     <w:lvl w:ilvl="0" w:tplc="40090011">
@@ -8525,7 +10177,423 @@
       </w:pPr>
     </w:lvl>
   </w:abstractNum>
+  <w:abstractNum w:abstractNumId="4">
+    <w:nsid w:val="34317F90"/>
+    <w:multiLevelType w:val="hybridMultilevel"/>
+    <w:tmpl w:val="4FA00A98"/>
+    <w:lvl w:ilvl="0" w:tplc="40090011">
+      <w:start w:val="1"/>
+      <w:numFmt w:val="decimal"/>
+      <w:lvlText w:val="%1)"/>
+      <w:lvlJc w:val="left"/>
+      <w:pPr>
+        <w:ind w:left="720" w:hanging="360"/>
+      </w:pPr>
+      <w:rPr>
+        <w:rFonts w:hint="default"/>
+      </w:rPr>
+    </w:lvl>
+    <w:lvl w:ilvl="1" w:tplc="40090019" w:tentative="1">
+      <w:start w:val="1"/>
+      <w:numFmt w:val="lowerLetter"/>
+      <w:lvlText w:val="%2."/>
+      <w:lvlJc w:val="left"/>
+      <w:pPr>
+        <w:ind w:left="1440" w:hanging="360"/>
+      </w:pPr>
+    </w:lvl>
+    <w:lvl w:ilvl="2" w:tplc="4009001B" w:tentative="1">
+      <w:start w:val="1"/>
+      <w:numFmt w:val="lowerRoman"/>
+      <w:lvlText w:val="%3."/>
+      <w:lvlJc w:val="right"/>
+      <w:pPr>
+        <w:ind w:left="2160" w:hanging="180"/>
+      </w:pPr>
+    </w:lvl>
+    <w:lvl w:ilvl="3" w:tplc="4009000F" w:tentative="1">
+      <w:start w:val="1"/>
+      <w:numFmt w:val="decimal"/>
+      <w:lvlText w:val="%4."/>
+      <w:lvlJc w:val="left"/>
+      <w:pPr>
+        <w:ind w:left="2880" w:hanging="360"/>
+      </w:pPr>
+    </w:lvl>
+    <w:lvl w:ilvl="4" w:tplc="40090019" w:tentative="1">
+      <w:start w:val="1"/>
+      <w:numFmt w:val="lowerLetter"/>
+      <w:lvlText w:val="%5."/>
+      <w:lvlJc w:val="left"/>
+      <w:pPr>
+        <w:ind w:left="3600" w:hanging="360"/>
+      </w:pPr>
+    </w:lvl>
+    <w:lvl w:ilvl="5" w:tplc="4009001B" w:tentative="1">
+      <w:start w:val="1"/>
+      <w:numFmt w:val="lowerRoman"/>
+      <w:lvlText w:val="%6."/>
+      <w:lvlJc w:val="right"/>
+      <w:pPr>
+        <w:ind w:left="4320" w:hanging="180"/>
+      </w:pPr>
+    </w:lvl>
+    <w:lvl w:ilvl="6" w:tplc="4009000F" w:tentative="1">
+      <w:start w:val="1"/>
+      <w:numFmt w:val="decimal"/>
+      <w:lvlText w:val="%7."/>
+      <w:lvlJc w:val="left"/>
+      <w:pPr>
+        <w:ind w:left="5040" w:hanging="360"/>
+      </w:pPr>
+    </w:lvl>
+    <w:lvl w:ilvl="7" w:tplc="40090019" w:tentative="1">
+      <w:start w:val="1"/>
+      <w:numFmt w:val="lowerLetter"/>
+      <w:lvlText w:val="%8."/>
+      <w:lvlJc w:val="left"/>
+      <w:pPr>
+        <w:ind w:left="5760" w:hanging="360"/>
+      </w:pPr>
+    </w:lvl>
+    <w:lvl w:ilvl="8" w:tplc="4009001B" w:tentative="1">
+      <w:start w:val="1"/>
+      <w:numFmt w:val="lowerRoman"/>
+      <w:lvlText w:val="%9."/>
+      <w:lvlJc w:val="right"/>
+      <w:pPr>
+        <w:ind w:left="6480" w:hanging="180"/>
+      </w:pPr>
+    </w:lvl>
+  </w:abstractNum>
+  <w:abstractNum w:abstractNumId="5">
+    <w:nsid w:val="4EAB386D"/>
+    <w:multiLevelType w:val="multilevel"/>
+    <w:tmpl w:val="EE748A28"/>
+    <w:lvl w:ilvl="0">
+      <w:start w:val="1"/>
+      <w:numFmt w:val="bullet"/>
+      <w:lvlText w:val=""/>
+      <w:lvlJc w:val="left"/>
+      <w:pPr>
+        <w:tabs>
+          <w:tab w:val="num" w:pos="720"/>
+        </w:tabs>
+        <w:ind w:left="720" w:hanging="360"/>
+      </w:pPr>
+      <w:rPr>
+        <w:rFonts w:ascii="Symbol" w:hAnsi="Symbol" w:hint="default"/>
+        <w:sz w:val="20"/>
+      </w:rPr>
+    </w:lvl>
+    <w:lvl w:ilvl="1" w:tentative="1">
+      <w:start w:val="1"/>
+      <w:numFmt w:val="bullet"/>
+      <w:lvlText w:val=""/>
+      <w:lvlJc w:val="left"/>
+      <w:pPr>
+        <w:tabs>
+          <w:tab w:val="num" w:pos="1440"/>
+        </w:tabs>
+        <w:ind w:left="1440" w:hanging="360"/>
+      </w:pPr>
+      <w:rPr>
+        <w:rFonts w:ascii="Symbol" w:hAnsi="Symbol" w:hint="default"/>
+        <w:sz w:val="20"/>
+      </w:rPr>
+    </w:lvl>
+    <w:lvl w:ilvl="2" w:tentative="1">
+      <w:start w:val="1"/>
+      <w:numFmt w:val="bullet"/>
+      <w:lvlText w:val=""/>
+      <w:lvlJc w:val="left"/>
+      <w:pPr>
+        <w:tabs>
+          <w:tab w:val="num" w:pos="2160"/>
+        </w:tabs>
+        <w:ind w:left="2160" w:hanging="360"/>
+      </w:pPr>
+      <w:rPr>
+        <w:rFonts w:ascii="Symbol" w:hAnsi="Symbol" w:hint="default"/>
+        <w:sz w:val="20"/>
+      </w:rPr>
+    </w:lvl>
+    <w:lvl w:ilvl="3" w:tentative="1">
+      <w:start w:val="1"/>
+      <w:numFmt w:val="bullet"/>
+      <w:lvlText w:val=""/>
+      <w:lvlJc w:val="left"/>
+      <w:pPr>
+        <w:tabs>
+          <w:tab w:val="num" w:pos="2880"/>
+        </w:tabs>
+        <w:ind w:left="2880" w:hanging="360"/>
+      </w:pPr>
+      <w:rPr>
+        <w:rFonts w:ascii="Symbol" w:hAnsi="Symbol" w:hint="default"/>
+        <w:sz w:val="20"/>
+      </w:rPr>
+    </w:lvl>
+    <w:lvl w:ilvl="4" w:tentative="1">
+      <w:start w:val="1"/>
+      <w:numFmt w:val="bullet"/>
+      <w:lvlText w:val=""/>
+      <w:lvlJc w:val="left"/>
+      <w:pPr>
+        <w:tabs>
+          <w:tab w:val="num" w:pos="3600"/>
+        </w:tabs>
+        <w:ind w:left="3600" w:hanging="360"/>
+      </w:pPr>
+      <w:rPr>
+        <w:rFonts w:ascii="Symbol" w:hAnsi="Symbol" w:hint="default"/>
+        <w:sz w:val="20"/>
+      </w:rPr>
+    </w:lvl>
+    <w:lvl w:ilvl="5" w:tentative="1">
+      <w:start w:val="1"/>
+      <w:numFmt w:val="bullet"/>
+      <w:lvlText w:val=""/>
+      <w:lvlJc w:val="left"/>
+      <w:pPr>
+        <w:tabs>
+          <w:tab w:val="num" w:pos="4320"/>
+        </w:tabs>
+        <w:ind w:left="4320" w:hanging="360"/>
+      </w:pPr>
+      <w:rPr>
+        <w:rFonts w:ascii="Symbol" w:hAnsi="Symbol" w:hint="default"/>
+        <w:sz w:val="20"/>
+      </w:rPr>
+    </w:lvl>
+    <w:lvl w:ilvl="6" w:tentative="1">
+      <w:start w:val="1"/>
+      <w:numFmt w:val="bullet"/>
+      <w:lvlText w:val=""/>
+      <w:lvlJc w:val="left"/>
+      <w:pPr>
+        <w:tabs>
+          <w:tab w:val="num" w:pos="5040"/>
+        </w:tabs>
+        <w:ind w:left="5040" w:hanging="360"/>
+      </w:pPr>
+      <w:rPr>
+        <w:rFonts w:ascii="Symbol" w:hAnsi="Symbol" w:hint="default"/>
+        <w:sz w:val="20"/>
+      </w:rPr>
+    </w:lvl>
+    <w:lvl w:ilvl="7" w:tentative="1">
+      <w:start w:val="1"/>
+      <w:numFmt w:val="bullet"/>
+      <w:lvlText w:val=""/>
+      <w:lvlJc w:val="left"/>
+      <w:pPr>
+        <w:tabs>
+          <w:tab w:val="num" w:pos="5760"/>
+        </w:tabs>
+        <w:ind w:left="5760" w:hanging="360"/>
+      </w:pPr>
+      <w:rPr>
+        <w:rFonts w:ascii="Symbol" w:hAnsi="Symbol" w:hint="default"/>
+        <w:sz w:val="20"/>
+      </w:rPr>
+    </w:lvl>
+    <w:lvl w:ilvl="8" w:tentative="1">
+      <w:start w:val="1"/>
+      <w:numFmt w:val="bullet"/>
+      <w:lvlText w:val=""/>
+      <w:lvlJc w:val="left"/>
+      <w:pPr>
+        <w:tabs>
+          <w:tab w:val="num" w:pos="6480"/>
+        </w:tabs>
+        <w:ind w:left="6480" w:hanging="360"/>
+      </w:pPr>
+      <w:rPr>
+        <w:rFonts w:ascii="Symbol" w:hAnsi="Symbol" w:hint="default"/>
+        <w:sz w:val="20"/>
+      </w:rPr>
+    </w:lvl>
+  </w:abstractNum>
+  <w:abstractNum w:abstractNumId="6">
+    <w:nsid w:val="51E20813"/>
+    <w:multiLevelType w:val="hybridMultilevel"/>
+    <w:tmpl w:val="3ACE8136"/>
+    <w:lvl w:ilvl="0" w:tplc="40090011">
+      <w:start w:val="1"/>
+      <w:numFmt w:val="decimal"/>
+      <w:lvlText w:val="%1)"/>
+      <w:lvlJc w:val="left"/>
+      <w:pPr>
+        <w:ind w:left="720" w:hanging="360"/>
+      </w:pPr>
+      <w:rPr>
+        <w:rFonts w:hint="default"/>
+      </w:rPr>
+    </w:lvl>
+    <w:lvl w:ilvl="1" w:tplc="40090019" w:tentative="1">
+      <w:start w:val="1"/>
+      <w:numFmt w:val="lowerLetter"/>
+      <w:lvlText w:val="%2."/>
+      <w:lvlJc w:val="left"/>
+      <w:pPr>
+        <w:ind w:left="1440" w:hanging="360"/>
+      </w:pPr>
+    </w:lvl>
+    <w:lvl w:ilvl="2" w:tplc="4009001B" w:tentative="1">
+      <w:start w:val="1"/>
+      <w:numFmt w:val="lowerRoman"/>
+      <w:lvlText w:val="%3."/>
+      <w:lvlJc w:val="right"/>
+      <w:pPr>
+        <w:ind w:left="2160" w:hanging="180"/>
+      </w:pPr>
+    </w:lvl>
+    <w:lvl w:ilvl="3" w:tplc="4009000F" w:tentative="1">
+      <w:start w:val="1"/>
+      <w:numFmt w:val="decimal"/>
+      <w:lvlText w:val="%4."/>
+      <w:lvlJc w:val="left"/>
+      <w:pPr>
+        <w:ind w:left="2880" w:hanging="360"/>
+      </w:pPr>
+    </w:lvl>
+    <w:lvl w:ilvl="4" w:tplc="40090019" w:tentative="1">
+      <w:start w:val="1"/>
+      <w:numFmt w:val="lowerLetter"/>
+      <w:lvlText w:val="%5."/>
+      <w:lvlJc w:val="left"/>
+      <w:pPr>
+        <w:ind w:left="3600" w:hanging="360"/>
+      </w:pPr>
+    </w:lvl>
+    <w:lvl w:ilvl="5" w:tplc="4009001B" w:tentative="1">
+      <w:start w:val="1"/>
+      <w:numFmt w:val="lowerRoman"/>
+      <w:lvlText w:val="%6."/>
+      <w:lvlJc w:val="right"/>
+      <w:pPr>
+        <w:ind w:left="4320" w:hanging="180"/>
+      </w:pPr>
+    </w:lvl>
+    <w:lvl w:ilvl="6" w:tplc="4009000F" w:tentative="1">
+      <w:start w:val="1"/>
+      <w:numFmt w:val="decimal"/>
+      <w:lvlText w:val="%7."/>
+      <w:lvlJc w:val="left"/>
+      <w:pPr>
+        <w:ind w:left="5040" w:hanging="360"/>
+      </w:pPr>
+    </w:lvl>
+    <w:lvl w:ilvl="7" w:tplc="40090019" w:tentative="1">
+      <w:start w:val="1"/>
+      <w:numFmt w:val="lowerLetter"/>
+      <w:lvlText w:val="%8."/>
+      <w:lvlJc w:val="left"/>
+      <w:pPr>
+        <w:ind w:left="5760" w:hanging="360"/>
+      </w:pPr>
+    </w:lvl>
+    <w:lvl w:ilvl="8" w:tplc="4009001B" w:tentative="1">
+      <w:start w:val="1"/>
+      <w:numFmt w:val="lowerRoman"/>
+      <w:lvlText w:val="%9."/>
+      <w:lvlJc w:val="right"/>
+      <w:pPr>
+        <w:ind w:left="6480" w:hanging="180"/>
+      </w:pPr>
+    </w:lvl>
+  </w:abstractNum>
   <w:abstractNum w:abstractNumId="7">
+    <w:nsid w:val="6D6B7B49"/>
+    <w:multiLevelType w:val="hybridMultilevel"/>
+    <w:tmpl w:val="AD9A7494"/>
+    <w:lvl w:ilvl="0" w:tplc="40090011">
+      <w:start w:val="1"/>
+      <w:numFmt w:val="decimal"/>
+      <w:lvlText w:val="%1)"/>
+      <w:lvlJc w:val="left"/>
+      <w:pPr>
+        <w:ind w:left="720" w:hanging="360"/>
+      </w:pPr>
+      <w:rPr>
+        <w:rFonts w:hint="default"/>
+      </w:rPr>
+    </w:lvl>
+    <w:lvl w:ilvl="1" w:tplc="40090019" w:tentative="1">
+      <w:start w:val="1"/>
+      <w:numFmt w:val="lowerLetter"/>
+      <w:lvlText w:val="%2."/>
+      <w:lvlJc w:val="left"/>
+      <w:pPr>
+        <w:ind w:left="1440" w:hanging="360"/>
+      </w:pPr>
+    </w:lvl>
+    <w:lvl w:ilvl="2" w:tplc="4009001B" w:tentative="1">
+      <w:start w:val="1"/>
+      <w:numFmt w:val="lowerRoman"/>
+      <w:lvlText w:val="%3."/>
+      <w:lvlJc w:val="right"/>
+      <w:pPr>
+        <w:ind w:left="2160" w:hanging="180"/>
+      </w:pPr>
+    </w:lvl>
+    <w:lvl w:ilvl="3" w:tplc="4009000F" w:tentative="1">
+      <w:start w:val="1"/>
+      <w:numFmt w:val="decimal"/>
+      <w:lvlText w:val="%4."/>
+      <w:lvlJc w:val="left"/>
+      <w:pPr>
+        <w:ind w:left="2880" w:hanging="360"/>
+      </w:pPr>
+    </w:lvl>
+    <w:lvl w:ilvl="4" w:tplc="40090019" w:tentative="1">
+      <w:start w:val="1"/>
+      <w:numFmt w:val="lowerLetter"/>
+      <w:lvlText w:val="%5."/>
+      <w:lvlJc w:val="left"/>
+      <w:pPr>
+        <w:ind w:left="3600" w:hanging="360"/>
+      </w:pPr>
+    </w:lvl>
+    <w:lvl w:ilvl="5" w:tplc="4009001B" w:tentative="1">
+      <w:start w:val="1"/>
+      <w:numFmt w:val="lowerRoman"/>
+      <w:lvlText w:val="%6."/>
+      <w:lvlJc w:val="right"/>
+      <w:pPr>
+        <w:ind w:left="4320" w:hanging="180"/>
+      </w:pPr>
+    </w:lvl>
+    <w:lvl w:ilvl="6" w:tplc="4009000F" w:tentative="1">
+      <w:start w:val="1"/>
+      <w:numFmt w:val="decimal"/>
+      <w:lvlText w:val="%7."/>
+      <w:lvlJc w:val="left"/>
+      <w:pPr>
+        <w:ind w:left="5040" w:hanging="360"/>
+      </w:pPr>
+    </w:lvl>
+    <w:lvl w:ilvl="7" w:tplc="40090019" w:tentative="1">
+      <w:start w:val="1"/>
+      <w:numFmt w:val="lowerLetter"/>
+      <w:lvlText w:val="%8."/>
+      <w:lvlJc w:val="left"/>
+      <w:pPr>
+        <w:ind w:left="5760" w:hanging="360"/>
+      </w:pPr>
+    </w:lvl>
+    <w:lvl w:ilvl="8" w:tplc="4009001B" w:tentative="1">
+      <w:start w:val="1"/>
+      <w:numFmt w:val="lowerRoman"/>
+      <w:lvlText w:val="%9."/>
+      <w:lvlJc w:val="right"/>
+      <w:pPr>
+        <w:ind w:left="6480" w:hanging="180"/>
+      </w:pPr>
+    </w:lvl>
+  </w:abstractNum>
+  <w:abstractNum w:abstractNumId="8">
     <w:nsid w:val="71841740"/>
     <w:multiLevelType w:val="hybridMultilevel"/>
     <w:tmpl w:val="31AE5AE0"/>
@@ -8639,28 +10707,31 @@
     </w:lvl>
   </w:abstractNum>
   <w:num w:numId="1">
-    <w:abstractNumId w:val="5"/>
+    <w:abstractNumId w:val="6"/>
   </w:num>
   <w:num w:numId="2">
+    <w:abstractNumId w:val="4"/>
+  </w:num>
+  <w:num w:numId="3">
     <w:abstractNumId w:val="3"/>
   </w:num>
-  <w:num w:numId="3">
+  <w:num w:numId="4">
     <w:abstractNumId w:val="2"/>
   </w:num>
-  <w:num w:numId="4">
-    <w:abstractNumId w:val="1"/>
-  </w:num>
   <w:num w:numId="5">
-    <w:abstractNumId w:val="6"/>
+    <w:abstractNumId w:val="7"/>
   </w:num>
   <w:num w:numId="6">
-    <w:abstractNumId w:val="4"/>
+    <w:abstractNumId w:val="5"/>
   </w:num>
   <w:num w:numId="7">
     <w:abstractNumId w:val="0"/>
   </w:num>
   <w:num w:numId="8">
-    <w:abstractNumId w:val="7"/>
+    <w:abstractNumId w:val="8"/>
+  </w:num>
+  <w:num w:numId="9">
+    <w:abstractNumId w:val="1"/>
   </w:num>
 </w:numbering>
 </file>
@@ -9059,10 +11130,10 @@
     <w:name w:val="Normal"/>
     <w:aliases w:val="segoe ui"/>
     <w:qFormat/>
-    <w:rsid w:val="009E0A8B"/>
+    <w:rsid w:val="00097D02"/>
     <w:rPr>
       <w:rFonts w:ascii="Segoe UI Emoji" w:hAnsi="Segoe UI Emoji"/>
-      <w:sz w:val="20"/>
+      <w:sz w:val="24"/>
     </w:rPr>
   </w:style>
   <w:style w:type="paragraph" w:styleId="Heading2">
@@ -9105,7 +11176,6 @@
     <w:rPr>
       <w:rFonts w:asciiTheme="majorHAnsi" w:eastAsiaTheme="majorEastAsia" w:hAnsiTheme="majorHAnsi" w:cstheme="majorBidi"/>
       <w:color w:val="1F4D78" w:themeColor="accent1" w:themeShade="7F"/>
-      <w:sz w:val="24"/>
       <w:szCs w:val="24"/>
     </w:rPr>
   </w:style>
@@ -9486,7 +11556,6 @@
     </w:pPr>
     <w:rPr>
       <w:rFonts w:ascii="Times New Roman" w:eastAsia="Times New Roman" w:hAnsi="Times New Roman" w:cs="Times New Roman"/>
-      <w:sz w:val="24"/>
       <w:szCs w:val="24"/>
       <w:lang w:eastAsia="en-IN"/>
     </w:rPr>
@@ -9554,6 +11623,55 @@
       <w:rFonts w:ascii="Courier New" w:eastAsia="Times New Roman" w:hAnsi="Courier New" w:cs="Courier New"/>
       <w:sz w:val="20"/>
       <w:szCs w:val="20"/>
+    </w:rPr>
+  </w:style>
+  <w:style w:type="paragraph" w:customStyle="1" w:styleId="3h3-green">
+    <w:name w:val="3.h3-green"/>
+    <w:basedOn w:val="Heading3"/>
+    <w:link w:val="3h3-greenChar"/>
+    <w:qFormat/>
+    <w:rsid w:val="002B06EB"/>
+    <w:rPr>
+      <w:color w:val="000000" w:themeColor="text1"/>
+      <w:sz w:val="36"/>
+      <w:lang w:val="en-US"/>
+      <w14:shadow w14:blurRad="38100" w14:dist="19050" w14:dir="2700000" w14:sx="100000" w14:sy="100000" w14:kx="0" w14:ky="0" w14:algn="tl">
+        <w14:schemeClr w14:val="dk1">
+          <w14:alpha w14:val="60000"/>
+        </w14:schemeClr>
+      </w14:shadow>
+      <w14:textOutline w14:w="9525" w14:cap="flat" w14:cmpd="sng" w14:algn="ctr">
+        <w14:solidFill>
+          <w14:srgbClr w14:val="00B050"/>
+        </w14:solidFill>
+        <w14:prstDash w14:val="solid"/>
+        <w14:round/>
+      </w14:textOutline>
+    </w:rPr>
+  </w:style>
+  <w:style w:type="character" w:customStyle="1" w:styleId="3h3-greenChar">
+    <w:name w:val="3.h3-green Char"/>
+    <w:basedOn w:val="Heading3Char"/>
+    <w:link w:val="3h3-green"/>
+    <w:rsid w:val="002B06EB"/>
+    <w:rPr>
+      <w:rFonts w:asciiTheme="majorHAnsi" w:eastAsiaTheme="majorEastAsia" w:hAnsiTheme="majorHAnsi" w:cstheme="majorBidi"/>
+      <w:color w:val="000000" w:themeColor="text1"/>
+      <w:sz w:val="36"/>
+      <w:szCs w:val="24"/>
+      <w:lang w:val="en-US"/>
+      <w14:shadow w14:blurRad="38100" w14:dist="19050" w14:dir="2700000" w14:sx="100000" w14:sy="100000" w14:kx="0" w14:ky="0" w14:algn="tl">
+        <w14:schemeClr w14:val="dk1">
+          <w14:alpha w14:val="60000"/>
+        </w14:schemeClr>
+      </w14:shadow>
+      <w14:textOutline w14:w="9525" w14:cap="flat" w14:cmpd="sng" w14:algn="ctr">
+        <w14:solidFill>
+          <w14:srgbClr w14:val="00B050"/>
+        </w14:solidFill>
+        <w14:prstDash w14:val="solid"/>
+        <w14:round/>
+      </w14:textOutline>
     </w:rPr>
   </w:style>
 </w:styles>
@@ -9818,4 +11936,16 @@
     </a:ext>
   </a:extLst>
 </a:theme>
+</file>
+
+<file path=customXml/item1.xml><?xml version="1.0" encoding="utf-8"?>
+<b:Sources xmlns:b="http://schemas.openxmlformats.org/officeDocument/2006/bibliography" xmlns="http://schemas.openxmlformats.org/officeDocument/2006/bibliography" SelectedStyle="\APASixthEditionOfficeOnline.xsl" StyleName="APA" Version="6"/>
+</file>
+
+<file path=customXml/itemProps1.xml><?xml version="1.0" encoding="utf-8"?>
+<ds:datastoreItem xmlns:ds="http://schemas.openxmlformats.org/officeDocument/2006/customXml" ds:itemID="{7DD7B583-B812-4539-B0C7-167FE8B326F3}">
+  <ds:schemaRefs>
+    <ds:schemaRef ds:uri="http://schemas.openxmlformats.org/officeDocument/2006/bibliography"/>
+  </ds:schemaRefs>
+</ds:datastoreItem>
 </file>
--- a/5.mongodb/1.commads by Maximilian -udemy.docx
+++ b/5.mongodb/1.commads by Maximilian -udemy.docx
@@ -926,6 +926,15 @@
     </w:p>
     <w:p>
       <w:pPr>
+        <w:pStyle w:val="3h3-green"/>
+      </w:pPr>
+      <w:r>
+        <w:lastRenderedPageBreak/>
+        <w:t>References</w:t>
+      </w:r>
+    </w:p>
+    <w:p>
+      <w:pPr>
         <w:pStyle w:val="NormalWeb"/>
         <w:numPr>
           <w:ilvl w:val="0"/>
@@ -943,26 +952,84 @@
           <w:rFonts w:ascii="Segoe UI" w:hAnsi="Segoe UI" w:cs="Segoe UI"/>
           <w:color w:val="1C1D1F"/>
         </w:rPr>
-        <w:lastRenderedPageBreak/>
-        <w:t xml:space="preserve">Learn more about the </w:t>
-      </w:r>
-      <w:proofErr w:type="spellStart"/>
+        <w:t xml:space="preserve">Good one- </w:t>
+      </w:r>
       <w:r>
         <w:rPr>
           <w:rFonts w:ascii="Segoe UI" w:hAnsi="Segoe UI" w:cs="Segoe UI"/>
           <w:color w:val="1C1D1F"/>
         </w:rPr>
-        <w:t>MongoDB</w:t>
-      </w:r>
-      <w:proofErr w:type="spellEnd"/>
-      <w:r>
+        <w:t xml:space="preserve">Mongo db university course 15 hours java </w:t>
+      </w:r>
+      <w:hyperlink r:id="rId7" w:history="1">
+        <w:r>
+          <w:rPr>
+            <w:rStyle w:val="Hyperlink"/>
+            <w:rFonts w:ascii="Segoe UI" w:hAnsi="Segoe UI" w:cs="Segoe UI"/>
+          </w:rPr>
+          <w:t>https://learn.mongodb.com/catalog</w:t>
+        </w:r>
+      </w:hyperlink>
+    </w:p>
+    <w:p>
+      <w:pPr>
+        <w:pStyle w:val="NormalWeb"/>
+        <w:shd w:val="clear" w:color="auto" w:fill="FFFFFF"/>
+        <w:spacing w:before="0" w:after="0"/>
+        <w:ind w:left="720"/>
         <w:rPr>
           <w:rFonts w:ascii="Segoe UI" w:hAnsi="Segoe UI" w:cs="Segoe UI"/>
           <w:color w:val="1C1D1F"/>
         </w:rPr>
+      </w:pPr>
+      <w:hyperlink r:id="rId8" w:history="1">
+        <w:r>
+          <w:rPr>
+            <w:rStyle w:val="Hyperlink"/>
+            <w:rFonts w:ascii="Segoe UI" w:hAnsi="Segoe UI" w:cs="Segoe UI"/>
+          </w:rPr>
+          <w:t>https://learn.mongodb.com/learn/learning-path/mongodb-java-developer-path</w:t>
+        </w:r>
+      </w:hyperlink>
+    </w:p>
+    <w:p>
+      <w:pPr>
+        <w:pStyle w:val="NormalWeb"/>
+        <w:numPr>
+          <w:ilvl w:val="0"/>
+          <w:numId w:val="6"/>
+        </w:numPr>
+        <w:shd w:val="clear" w:color="auto" w:fill="FFFFFF"/>
+        <w:spacing w:before="0" w:after="0"/>
+        <w:rPr>
+          <w:rFonts w:ascii="Segoe UI" w:hAnsi="Segoe UI" w:cs="Segoe UI"/>
+          <w:color w:val="1C1D1F"/>
+        </w:rPr>
+      </w:pPr>
+      <w:r>
+        <w:rPr>
+          <w:rFonts w:ascii="Segoe UI" w:hAnsi="Segoe UI" w:cs="Segoe UI"/>
+          <w:color w:val="1C1D1F"/>
+        </w:rPr>
+        <w:t xml:space="preserve">Learn more about the </w:t>
+      </w:r>
+      <w:proofErr w:type="spellStart"/>
+      <w:r>
+        <w:rPr>
+          <w:rFonts w:ascii="Segoe UI" w:hAnsi="Segoe UI" w:cs="Segoe UI"/>
+          <w:color w:val="1C1D1F"/>
+        </w:rPr>
+        <w:t>MongoDB</w:t>
+      </w:r>
+      <w:proofErr w:type="spellEnd"/>
+      <w:r>
+        <w:rPr>
+          <w:rFonts w:ascii="Segoe UI" w:hAnsi="Segoe UI" w:cs="Segoe UI"/>
+          <w:color w:val="1C1D1F"/>
+        </w:rPr>
         <w:t> Drivers: </w:t>
       </w:r>
-      <w:hyperlink r:id="rId7" w:tgtFrame="_blank" w:history="1">
+      <w:hyperlink r:id="rId9" w:tgtFrame="_blank" w:history="1">
         <w:r>
           <w:rPr>
             <w:rStyle w:val="Hyperlink"/>
@@ -996,7 +1063,7 @@
         </w:rPr>
         <w:t>Dive into the official Getting Started Docs: </w:t>
       </w:r>
-      <w:hyperlink r:id="rId8" w:tgtFrame="_blank" w:history="1">
+      <w:hyperlink r:id="rId10" w:tgtFrame="_blank" w:history="1">
         <w:r>
           <w:rPr>
             <w:rStyle w:val="Hyperlink"/>
@@ -1027,101 +1094,6 @@
           <w:color w:val="1C1D1F"/>
         </w:rPr>
         <w:t>You can find all limits (in great detail) here: </w:t>
-      </w:r>
-      <w:hyperlink r:id="rId9" w:tgtFrame="_blank" w:history="1">
-        <w:r>
-          <w:rPr>
-            <w:rStyle w:val="Hyperlink"/>
-            <w:rFonts w:ascii="Segoe UI" w:hAnsi="Segoe UI" w:cs="Segoe UI"/>
-            <w:color w:val="5624D0"/>
-          </w:rPr>
-          <w:t>https://docs.mongodb.com/manual/reference/limits/</w:t>
-        </w:r>
-      </w:hyperlink>
-    </w:p>
-    <w:p>
-      <w:pPr>
-        <w:pStyle w:val="NormalWeb"/>
-        <w:numPr>
-          <w:ilvl w:val="0"/>
-          <w:numId w:val="6"/>
-        </w:numPr>
-        <w:shd w:val="clear" w:color="auto" w:fill="FFFFFF"/>
-        <w:spacing w:before="0" w:after="0"/>
-        <w:rPr>
-          <w:rFonts w:ascii="Segoe UI" w:hAnsi="Segoe UI" w:cs="Segoe UI"/>
-          <w:color w:val="1C1D1F"/>
-        </w:rPr>
-      </w:pPr>
-      <w:r>
-        <w:rPr>
-          <w:rFonts w:ascii="Segoe UI" w:hAnsi="Segoe UI" w:cs="Segoe UI"/>
-          <w:color w:val="1C1D1F"/>
-        </w:rPr>
-        <w:t xml:space="preserve">For the data types, </w:t>
-      </w:r>
-      <w:proofErr w:type="spellStart"/>
-      <w:r>
-        <w:rPr>
-          <w:rFonts w:ascii="Segoe UI" w:hAnsi="Segoe UI" w:cs="Segoe UI"/>
-          <w:color w:val="1C1D1F"/>
-        </w:rPr>
-        <w:t>MongoDB</w:t>
-      </w:r>
-      <w:proofErr w:type="spellEnd"/>
-      <w:r>
-        <w:rPr>
-          <w:rFonts w:ascii="Segoe UI" w:hAnsi="Segoe UI" w:cs="Segoe UI"/>
-          <w:color w:val="1C1D1F"/>
-        </w:rPr>
-        <w:t> supports, you find a </w:t>
-      </w:r>
-      <w:r>
-        <w:rPr>
-          <w:rStyle w:val="Strong"/>
-          <w:rFonts w:ascii="Segoe UI" w:eastAsiaTheme="majorEastAsia" w:hAnsi="Segoe UI" w:cs="Segoe UI"/>
-          <w:color w:val="1C1D1F"/>
-        </w:rPr>
-        <w:t>detailed overview</w:t>
-      </w:r>
-      <w:r>
-        <w:rPr>
-          <w:rFonts w:ascii="Segoe UI" w:hAnsi="Segoe UI" w:cs="Segoe UI"/>
-          <w:color w:val="1C1D1F"/>
-        </w:rPr>
-        <w:t> on this page: </w:t>
-      </w:r>
-      <w:hyperlink r:id="rId10" w:tgtFrame="_blank" w:history="1">
-        <w:r>
-          <w:rPr>
-            <w:rStyle w:val="Hyperlink"/>
-            <w:rFonts w:ascii="Segoe UI" w:hAnsi="Segoe UI" w:cs="Segoe UI"/>
-            <w:color w:val="5624D0"/>
-          </w:rPr>
-          <w:t>https://docs.mongodb.com/manual/reference/bson-types/</w:t>
-        </w:r>
-      </w:hyperlink>
-    </w:p>
-    <w:p>
-      <w:pPr>
-        <w:pStyle w:val="NormalWeb"/>
-        <w:numPr>
-          <w:ilvl w:val="0"/>
-          <w:numId w:val="6"/>
-        </w:numPr>
-        <w:shd w:val="clear" w:color="auto" w:fill="FFFFFF"/>
-        <w:spacing w:before="0" w:after="0"/>
-        <w:rPr>
-          <w:rFonts w:ascii="Segoe UI" w:hAnsi="Segoe UI" w:cs="Segoe UI"/>
-          <w:color w:val="1C1D1F"/>
-        </w:rPr>
-      </w:pPr>
-      <w:r>
-        <w:rPr>
-          <w:rFonts w:ascii="Segoe UI" w:hAnsi="Segoe UI" w:cs="Segoe UI"/>
-          <w:color w:val="1C1D1F"/>
-        </w:rPr>
-        <w:t>The MongoDB Limits: </w:t>
       </w:r>
       <w:hyperlink r:id="rId11" w:tgtFrame="_blank" w:history="1">
         <w:r>
@@ -1153,7 +1125,7 @@
           <w:rFonts w:ascii="Segoe UI" w:hAnsi="Segoe UI" w:cs="Segoe UI"/>
           <w:color w:val="1C1D1F"/>
         </w:rPr>
-        <w:t xml:space="preserve">The </w:t>
+        <w:t xml:space="preserve">For the data types, </w:t>
       </w:r>
       <w:proofErr w:type="spellStart"/>
       <w:r>
@@ -1169,7 +1141,22 @@
           <w:rFonts w:ascii="Segoe UI" w:hAnsi="Segoe UI" w:cs="Segoe UI"/>
           <w:color w:val="1C1D1F"/>
         </w:rPr>
-        <w:t> Data Types: </w:t>
+        <w:t> supports, you find a </w:t>
+      </w:r>
+      <w:r>
+        <w:rPr>
+          <w:rStyle w:val="Strong"/>
+          <w:rFonts w:ascii="Segoe UI" w:eastAsiaTheme="majorEastAsia" w:hAnsi="Segoe UI" w:cs="Segoe UI"/>
+          <w:color w:val="1C1D1F"/>
+        </w:rPr>
+        <w:t>detailed overview</w:t>
+      </w:r>
+      <w:r>
+        <w:rPr>
+          <w:rFonts w:ascii="Segoe UI" w:hAnsi="Segoe UI" w:cs="Segoe UI"/>
+          <w:color w:val="1C1D1F"/>
+        </w:rPr>
+        <w:t> on this page: </w:t>
       </w:r>
       <w:hyperlink r:id="rId12" w:tgtFrame="_blank" w:history="1">
         <w:r>
@@ -1201,9 +1188,89 @@
           <w:rFonts w:ascii="Segoe UI" w:hAnsi="Segoe UI" w:cs="Segoe UI"/>
           <w:color w:val="1C1D1F"/>
         </w:rPr>
+        <w:t>The MongoDB Limits: </w:t>
+      </w:r>
+      <w:hyperlink r:id="rId13" w:tgtFrame="_blank" w:history="1">
+        <w:r>
+          <w:rPr>
+            <w:rStyle w:val="Hyperlink"/>
+            <w:rFonts w:ascii="Segoe UI" w:hAnsi="Segoe UI" w:cs="Segoe UI"/>
+            <w:color w:val="5624D0"/>
+          </w:rPr>
+          <w:t>https://docs.mongodb.com/manual/reference/limits/</w:t>
+        </w:r>
+      </w:hyperlink>
+    </w:p>
+    <w:p>
+      <w:pPr>
+        <w:pStyle w:val="NormalWeb"/>
+        <w:numPr>
+          <w:ilvl w:val="0"/>
+          <w:numId w:val="6"/>
+        </w:numPr>
+        <w:shd w:val="clear" w:color="auto" w:fill="FFFFFF"/>
+        <w:spacing w:before="0" w:after="0"/>
+        <w:rPr>
+          <w:rFonts w:ascii="Segoe UI" w:hAnsi="Segoe UI" w:cs="Segoe UI"/>
+          <w:color w:val="1C1D1F"/>
+        </w:rPr>
+      </w:pPr>
+      <w:r>
+        <w:rPr>
+          <w:rFonts w:ascii="Segoe UI" w:hAnsi="Segoe UI" w:cs="Segoe UI"/>
+          <w:color w:val="1C1D1F"/>
+        </w:rPr>
+        <w:t xml:space="preserve">The </w:t>
+      </w:r>
+      <w:proofErr w:type="spellStart"/>
+      <w:r>
+        <w:rPr>
+          <w:rFonts w:ascii="Segoe UI" w:hAnsi="Segoe UI" w:cs="Segoe UI"/>
+          <w:color w:val="1C1D1F"/>
+        </w:rPr>
+        <w:t>MongoDB</w:t>
+      </w:r>
+      <w:proofErr w:type="spellEnd"/>
+      <w:r>
+        <w:rPr>
+          <w:rFonts w:ascii="Segoe UI" w:hAnsi="Segoe UI" w:cs="Segoe UI"/>
+          <w:color w:val="1C1D1F"/>
+        </w:rPr>
+        <w:t> Data Types: </w:t>
+      </w:r>
+      <w:hyperlink r:id="rId14" w:tgtFrame="_blank" w:history="1">
+        <w:r>
+          <w:rPr>
+            <w:rStyle w:val="Hyperlink"/>
+            <w:rFonts w:ascii="Segoe UI" w:hAnsi="Segoe UI" w:cs="Segoe UI"/>
+            <w:color w:val="5624D0"/>
+          </w:rPr>
+          <w:t>https://docs.mongodb.com/manual/reference/bson-types/</w:t>
+        </w:r>
+      </w:hyperlink>
+    </w:p>
+    <w:p>
+      <w:pPr>
+        <w:pStyle w:val="NormalWeb"/>
+        <w:numPr>
+          <w:ilvl w:val="0"/>
+          <w:numId w:val="6"/>
+        </w:numPr>
+        <w:shd w:val="clear" w:color="auto" w:fill="FFFFFF"/>
+        <w:spacing w:before="0" w:after="0"/>
+        <w:rPr>
+          <w:rFonts w:ascii="Segoe UI" w:hAnsi="Segoe UI" w:cs="Segoe UI"/>
+          <w:color w:val="1C1D1F"/>
+        </w:rPr>
+      </w:pPr>
+      <w:r>
+        <w:rPr>
+          <w:rFonts w:ascii="Segoe UI" w:hAnsi="Segoe UI" w:cs="Segoe UI"/>
+          <w:color w:val="1C1D1F"/>
+        </w:rPr>
         <w:t>More on Schema Validation: </w:t>
       </w:r>
-      <w:hyperlink r:id="rId13" w:tgtFrame="_blank" w:history="1">
+      <w:hyperlink r:id="rId15" w:tgtFrame="_blank" w:history="1">
         <w:r>
           <w:rPr>
             <w:rStyle w:val="Hyperlink"/>
@@ -1217,6 +1284,23 @@
     <w:p>
       <w:pPr>
         <w:pStyle w:val="NormalWeb"/>
+        <w:shd w:val="clear" w:color="auto" w:fill="FFFFFF"/>
+        <w:rPr>
+          <w:rFonts w:ascii="Segoe UI" w:hAnsi="Segoe UI" w:cs="Segoe UI"/>
+          <w:color w:val="1C1D1F"/>
+        </w:rPr>
+      </w:pPr>
+      <w:r>
+        <w:rPr>
+          <w:rFonts w:ascii="Segoe UI" w:hAnsi="Segoe UI" w:cs="Segoe UI"/>
+          <w:color w:val="1C1D1F"/>
+        </w:rPr>
+        <w:t>Helpful Articles/ Docs:</w:t>
+      </w:r>
+    </w:p>
+    <w:p>
+      <w:pPr>
+        <w:pStyle w:val="NormalWeb"/>
         <w:numPr>
           <w:ilvl w:val="0"/>
           <w:numId w:val="6"/>
@@ -1228,8 +1312,190 @@
           <w:color w:val="1C1D1F"/>
         </w:rPr>
       </w:pPr>
-      <w:bookmarkStart w:id="0" w:name="_GoBack"/>
-      <w:bookmarkEnd w:id="0"/>
+      <w:r>
+        <w:rPr>
+          <w:rFonts w:ascii="Segoe UI" w:hAnsi="Segoe UI" w:cs="Segoe UI"/>
+          <w:color w:val="1C1D1F"/>
+        </w:rPr>
+        <w:t>insertOne(): </w:t>
+      </w:r>
+      <w:hyperlink r:id="rId16" w:tgtFrame="_blank" w:history="1">
+        <w:r>
+          <w:rPr>
+            <w:rStyle w:val="Hyperlink"/>
+            <w:rFonts w:ascii="Segoe UI" w:hAnsi="Segoe UI" w:cs="Segoe UI"/>
+            <w:color w:val="5624D0"/>
+          </w:rPr>
+          <w:t>https://docs.mongodb.com/manual/reference/method/db.collection.insertOne/</w:t>
+        </w:r>
+      </w:hyperlink>
+    </w:p>
+    <w:p>
+      <w:pPr>
+        <w:pStyle w:val="NormalWeb"/>
+        <w:numPr>
+          <w:ilvl w:val="0"/>
+          <w:numId w:val="6"/>
+        </w:numPr>
+        <w:shd w:val="clear" w:color="auto" w:fill="FFFFFF"/>
+        <w:spacing w:before="0" w:after="0"/>
+        <w:rPr>
+          <w:rFonts w:ascii="Segoe UI" w:hAnsi="Segoe UI" w:cs="Segoe UI"/>
+          <w:color w:val="1C1D1F"/>
+        </w:rPr>
+      </w:pPr>
+      <w:r>
+        <w:rPr>
+          <w:rFonts w:ascii="Segoe UI" w:hAnsi="Segoe UI" w:cs="Segoe UI"/>
+          <w:color w:val="1C1D1F"/>
+        </w:rPr>
+        <w:t>insertMany(): </w:t>
+      </w:r>
+      <w:hyperlink r:id="rId17" w:tgtFrame="_blank" w:history="1">
+        <w:r>
+          <w:rPr>
+            <w:rStyle w:val="Hyperlink"/>
+            <w:rFonts w:ascii="Segoe UI" w:hAnsi="Segoe UI" w:cs="Segoe UI"/>
+            <w:color w:val="5624D0"/>
+          </w:rPr>
+          <w:t>https://docs.mongodb.com/manual/reference/method/db.collection.insertMany/</w:t>
+        </w:r>
+      </w:hyperlink>
+    </w:p>
+    <w:p>
+      <w:pPr>
+        <w:pStyle w:val="NormalWeb"/>
+        <w:numPr>
+          <w:ilvl w:val="0"/>
+          <w:numId w:val="6"/>
+        </w:numPr>
+        <w:shd w:val="clear" w:color="auto" w:fill="FFFFFF"/>
+        <w:spacing w:before="0" w:after="0"/>
+        <w:rPr>
+          <w:rFonts w:ascii="Segoe UI" w:hAnsi="Segoe UI" w:cs="Segoe UI"/>
+          <w:color w:val="1C1D1F"/>
+        </w:rPr>
+      </w:pPr>
+      <w:r>
+        <w:rPr>
+          <w:rFonts w:ascii="Segoe UI" w:hAnsi="Segoe UI" w:cs="Segoe UI"/>
+          <w:color w:val="1C1D1F"/>
+        </w:rPr>
+        <w:t>Atomicity: </w:t>
+      </w:r>
+      <w:hyperlink r:id="rId18" w:anchor="atomicity" w:tgtFrame="_blank" w:history="1">
+        <w:r>
+          <w:rPr>
+            <w:rStyle w:val="Hyperlink"/>
+            <w:rFonts w:ascii="Segoe UI" w:hAnsi="Segoe UI" w:cs="Segoe UI"/>
+            <w:color w:val="5624D0"/>
+          </w:rPr>
+          <w:t>https://docs.mongodb.com/manual/core/write-operations-atomicity/#atomicity</w:t>
+        </w:r>
+      </w:hyperlink>
+    </w:p>
+    <w:p>
+      <w:pPr>
+        <w:pStyle w:val="NormalWeb"/>
+        <w:numPr>
+          <w:ilvl w:val="0"/>
+          <w:numId w:val="6"/>
+        </w:numPr>
+        <w:shd w:val="clear" w:color="auto" w:fill="FFFFFF"/>
+        <w:spacing w:before="0" w:after="0"/>
+        <w:rPr>
+          <w:rFonts w:ascii="Segoe UI" w:hAnsi="Segoe UI" w:cs="Segoe UI"/>
+          <w:color w:val="1C1D1F"/>
+        </w:rPr>
+      </w:pPr>
+      <w:r>
+        <w:rPr>
+          <w:rFonts w:ascii="Segoe UI" w:hAnsi="Segoe UI" w:cs="Segoe UI"/>
+          <w:color w:val="1C1D1F"/>
+        </w:rPr>
+        <w:t>Write Concern: </w:t>
+      </w:r>
+      <w:hyperlink r:id="rId19" w:tgtFrame="_blank" w:history="1">
+        <w:r>
+          <w:rPr>
+            <w:rStyle w:val="Hyperlink"/>
+            <w:rFonts w:ascii="Segoe UI" w:hAnsi="Segoe UI" w:cs="Segoe UI"/>
+            <w:color w:val="5624D0"/>
+          </w:rPr>
+          <w:t>https://docs.mongodb.com/manual/reference/write-concern/</w:t>
+        </w:r>
+      </w:hyperlink>
+    </w:p>
+    <w:p>
+      <w:pPr>
+        <w:pStyle w:val="NormalWeb"/>
+        <w:numPr>
+          <w:ilvl w:val="0"/>
+          <w:numId w:val="6"/>
+        </w:numPr>
+        <w:shd w:val="clear" w:color="auto" w:fill="FFFFFF"/>
+        <w:spacing w:before="0" w:after="0"/>
+        <w:rPr>
+          <w:rFonts w:ascii="Segoe UI" w:hAnsi="Segoe UI" w:cs="Segoe UI"/>
+          <w:color w:val="1C1D1F"/>
+        </w:rPr>
+      </w:pPr>
+      <w:r>
+        <w:rPr>
+          <w:rFonts w:ascii="Segoe UI" w:hAnsi="Segoe UI" w:cs="Segoe UI"/>
+          <w:color w:val="1C1D1F"/>
+        </w:rPr>
+        <w:t>Using mongoimport: </w:t>
+      </w:r>
+      <w:hyperlink r:id="rId20" w:tgtFrame="_blank" w:history="1">
+        <w:r>
+          <w:rPr>
+            <w:rStyle w:val="Hyperlink"/>
+            <w:rFonts w:ascii="Segoe UI" w:hAnsi="Segoe UI" w:cs="Segoe UI"/>
+            <w:color w:val="5624D0"/>
+          </w:rPr>
+          <w:t>https://docs.mongodb.com/manual/reference/program/mongoimport/index.html</w:t>
+        </w:r>
+      </w:hyperlink>
+    </w:p>
+    <w:p>
+      <w:pPr>
+        <w:pStyle w:val="NormalWeb"/>
+        <w:numPr>
+          <w:ilvl w:val="0"/>
+          <w:numId w:val="6"/>
+        </w:numPr>
+        <w:shd w:val="clear" w:color="auto" w:fill="FFFFFF"/>
+        <w:spacing w:before="0" w:after="0"/>
+        <w:rPr>
+          <w:rFonts w:ascii="Segoe UI" w:hAnsi="Segoe UI" w:cs="Segoe UI"/>
+          <w:color w:val="1C1D1F"/>
+        </w:rPr>
+      </w:pPr>
+      <w:hyperlink r:id="rId21" w:history="1">
+        <w:r>
+          <w:rPr>
+            <w:rStyle w:val="Hyperlink"/>
+            <w:rFonts w:ascii="Segoe UI" w:hAnsi="Segoe UI" w:cs="Segoe UI"/>
+          </w:rPr>
+          <w:t>https://www.mongodb.com/docs/manual/reference/operator/query/</w:t>
+        </w:r>
+      </w:hyperlink>
+    </w:p>
+    <w:p>
+      <w:pPr>
+        <w:pStyle w:val="NormalWeb"/>
+        <w:numPr>
+          <w:ilvl w:val="0"/>
+          <w:numId w:val="6"/>
+        </w:numPr>
+        <w:shd w:val="clear" w:color="auto" w:fill="FFFFFF"/>
+        <w:spacing w:before="0" w:after="0"/>
+        <w:rPr>
+          <w:rFonts w:ascii="Segoe UI" w:hAnsi="Segoe UI" w:cs="Segoe UI"/>
+          <w:color w:val="1C1D1F"/>
+        </w:rPr>
+      </w:pPr>
     </w:p>
     <w:p>
       <w:pPr>
@@ -1517,6 +1783,7 @@
         <w:rPr>
           <w:lang w:val="en-US"/>
         </w:rPr>
+        <w:lastRenderedPageBreak/>
         <w:t xml:space="preserve">If u want to add an array to the existing document </w:t>
       </w:r>
     </w:p>
@@ -1805,7 +2072,6 @@
         <w:pStyle w:val="3h3-green"/>
       </w:pPr>
       <w:r>
-        <w:lastRenderedPageBreak/>
         <w:t>CreateCollection</w:t>
       </w:r>
       <w:r>
@@ -2596,6 +2862,7 @@
           <w:highlight w:val="lightGray"/>
           <w:lang w:val="en-US"/>
         </w:rPr>
+        <w:lastRenderedPageBreak/>
         <w:tab/>
       </w:r>
       <w:r>
@@ -3220,7 +3487,6 @@
           <w:sz w:val="22"/>
           <w:lang w:val="en-US"/>
         </w:rPr>
-        <w:lastRenderedPageBreak/>
         <w:t>If any of above 2 columns are missing and even if we gave wrong data</w:t>
       </w:r>
       <w:r>
@@ -3786,6 +4052,7 @@
     </w:p>
     <w:p>
       <w:r>
+        <w:lastRenderedPageBreak/>
         <w:t>R</w:t>
       </w:r>
       <w:r>
@@ -4014,7 +4281,6 @@
         <w:pStyle w:val="3h4-red"/>
       </w:pPr>
       <w:r>
-        <w:lastRenderedPageBreak/>
         <w:t>Find</w:t>
       </w:r>
     </w:p>
@@ -4724,6 +4990,7 @@
         <w:rPr>
           <w:color w:val="F9FBFA"/>
         </w:rPr>
+        <w:lastRenderedPageBreak/>
         <w:t>db.flights.findOne</w:t>
       </w:r>
       <w:proofErr w:type="spellEnd"/>
@@ -5961,7 +6228,6 @@
                 <w:szCs w:val="24"/>
                 <w:lang w:eastAsia="en-IN"/>
               </w:rPr>
-              <w:lastRenderedPageBreak/>
               <w:t>designedBy</w:t>
             </w:r>
             <w:proofErr w:type="spellEnd"/>
@@ -6732,6 +6998,7 @@
       </w:pPr>
       <w:proofErr w:type="spellStart"/>
       <w:r>
+        <w:lastRenderedPageBreak/>
         <w:t>InsertMany</w:t>
       </w:r>
       <w:proofErr w:type="spellEnd"/>
@@ -7128,24 +7395,451 @@
     </w:p>
     <w:p>
       <w:r>
+        <w:t xml:space="preserve">    </w:t>
+      </w:r>
+      <w:proofErr w:type="gramStart"/>
+      <w:r>
+        <w:t>name</w:t>
+      </w:r>
+      <w:proofErr w:type="gramEnd"/>
+      <w:r>
+        <w:t xml:space="preserve">: 'Fresh Apple </w:t>
+      </w:r>
+      <w:proofErr w:type="spellStart"/>
+      <w:r>
+        <w:t>Inc</w:t>
+      </w:r>
+      <w:proofErr w:type="spellEnd"/>
+      <w:r>
+        <w:t>',</w:t>
+      </w:r>
+    </w:p>
+    <w:p>
+      <w:r>
+        <w:t xml:space="preserve">    </w:t>
+      </w:r>
+      <w:proofErr w:type="spellStart"/>
+      <w:proofErr w:type="gramStart"/>
+      <w:r>
+        <w:t>isStartUp</w:t>
+      </w:r>
+      <w:proofErr w:type="spellEnd"/>
+      <w:proofErr w:type="gramEnd"/>
+      <w:r>
+        <w:t>: true,</w:t>
+      </w:r>
+    </w:p>
+    <w:p>
+      <w:r>
+        <w:t xml:space="preserve">    </w:t>
+      </w:r>
+      <w:proofErr w:type="gramStart"/>
+      <w:r>
+        <w:t>employees</w:t>
+      </w:r>
+      <w:proofErr w:type="gramEnd"/>
+      <w:r>
+        <w:t>: 33,</w:t>
+      </w:r>
+    </w:p>
+    <w:p>
+      <w:r>
+        <w:t xml:space="preserve">    </w:t>
+      </w:r>
+      <w:proofErr w:type="gramStart"/>
+      <w:r>
+        <w:t>funds</w:t>
+      </w:r>
+      <w:proofErr w:type="gramEnd"/>
+      <w:r>
+        <w:t>: 1234567890123456800,</w:t>
+      </w:r>
+    </w:p>
+    <w:p>
+      <w:r>
+        <w:t xml:space="preserve">    </w:t>
+      </w:r>
+      <w:proofErr w:type="gramStart"/>
+      <w:r>
+        <w:t>locations</w:t>
+      </w:r>
+      <w:proofErr w:type="gramEnd"/>
+      <w:r>
+        <w:t>: [</w:t>
+      </w:r>
+    </w:p>
+    <w:p>
+      <w:r>
+        <w:t xml:space="preserve">      </w:t>
+      </w:r>
+      <w:proofErr w:type="gramStart"/>
+      <w:r>
+        <w:t xml:space="preserve">{ </w:t>
+      </w:r>
+      <w:proofErr w:type="spellStart"/>
+      <w:r>
+        <w:t>hyderabad</w:t>
+      </w:r>
+      <w:proofErr w:type="spellEnd"/>
+      <w:proofErr w:type="gramEnd"/>
+      <w:r>
+        <w:t xml:space="preserve">: 50000, </w:t>
+      </w:r>
+      <w:proofErr w:type="spellStart"/>
+      <w:r>
+        <w:t>mainCampus</w:t>
+      </w:r>
+      <w:proofErr w:type="spellEnd"/>
+      <w:r>
+        <w:t>: '</w:t>
+      </w:r>
+      <w:proofErr w:type="spellStart"/>
+      <w:r>
+        <w:t>deccan</w:t>
+      </w:r>
+      <w:proofErr w:type="spellEnd"/>
+      <w:r>
+        <w:t xml:space="preserve"> park' },</w:t>
+      </w:r>
+    </w:p>
+    <w:p>
+      <w:r>
+        <w:t xml:space="preserve">      </w:t>
+      </w:r>
+      <w:proofErr w:type="gramStart"/>
+      <w:r>
+        <w:t xml:space="preserve">{ </w:t>
+      </w:r>
+      <w:proofErr w:type="spellStart"/>
+      <w:r>
+        <w:t>chennai</w:t>
+      </w:r>
+      <w:proofErr w:type="spellEnd"/>
+      <w:proofErr w:type="gramEnd"/>
+      <w:r>
+        <w:t xml:space="preserve">: 60000, </w:t>
+      </w:r>
+      <w:proofErr w:type="spellStart"/>
+      <w:r>
+        <w:t>mainCampus</w:t>
+      </w:r>
+      <w:proofErr w:type="spellEnd"/>
+      <w:r>
+        <w:t>: '</w:t>
+      </w:r>
+      <w:proofErr w:type="spellStart"/>
+      <w:r>
+        <w:t>siruseri</w:t>
+      </w:r>
+      <w:proofErr w:type="spellEnd"/>
+      <w:r>
+        <w:t>' }</w:t>
+      </w:r>
+    </w:p>
+    <w:p>
+      <w:r>
+        <w:t xml:space="preserve">    ],</w:t>
+      </w:r>
+    </w:p>
+    <w:p>
+      <w:r>
+        <w:t xml:space="preserve">    </w:t>
+      </w:r>
+      <w:proofErr w:type="spellStart"/>
+      <w:proofErr w:type="gramStart"/>
+      <w:r>
+        <w:t>foundedDate</w:t>
+      </w:r>
+      <w:proofErr w:type="spellEnd"/>
+      <w:proofErr w:type="gramEnd"/>
+      <w:r>
+        <w:t xml:space="preserve">: </w:t>
+      </w:r>
+      <w:proofErr w:type="spellStart"/>
+      <w:r>
+        <w:t>ISODate</w:t>
+      </w:r>
+      <w:proofErr w:type="spellEnd"/>
+      <w:r>
+        <w:t>("2022-12-28T06:25:04.409Z")</w:t>
+      </w:r>
+    </w:p>
+    <w:p>
+      <w:r>
+        <w:t xml:space="preserve">  }</w:t>
+      </w:r>
+    </w:p>
+    <w:p>
+      <w:pPr>
+        <w:pStyle w:val="h4-greenn"/>
+      </w:pPr>
+      <w:r>
+        <w:t xml:space="preserve">Inserting </w:t>
+      </w:r>
+      <w:r>
+        <w:t>all</w:t>
+      </w:r>
+      <w:r>
+        <w:t xml:space="preserve"> records </w:t>
+      </w:r>
+      <w:r>
+        <w:t>parallelly</w:t>
+      </w:r>
+      <w:r>
+        <w:t xml:space="preserve"> </w:t>
+      </w:r>
+      <w:proofErr w:type="gramStart"/>
+      <w:r>
+        <w:t>With</w:t>
+      </w:r>
+      <w:proofErr w:type="gramEnd"/>
+      <w:r>
+        <w:t xml:space="preserve"> ordered</w:t>
+      </w:r>
+    </w:p>
+    <w:p>
+      <w:proofErr w:type="spellStart"/>
+      <w:proofErr w:type="gramStart"/>
+      <w:r>
+        <w:t>Db.collName.insertMany</w:t>
+      </w:r>
+      <w:proofErr w:type="spellEnd"/>
+      <w:r>
+        <w:t>(</w:t>
+      </w:r>
+      <w:proofErr w:type="gramEnd"/>
+      <w:r>
+        <w:t>document , options)</w:t>
+      </w:r>
+    </w:p>
+    <w:p>
+      <w:r>
+        <w:t xml:space="preserve">While doing </w:t>
+      </w:r>
+      <w:proofErr w:type="spellStart"/>
+      <w:r>
+        <w:t>insertMany</w:t>
+      </w:r>
+      <w:proofErr w:type="spellEnd"/>
+      <w:r>
+        <w:t xml:space="preserve"> if u are trying to insert 10 records, if 1</w:t>
+      </w:r>
+      <w:r>
+        <w:rPr>
+          <w:vertAlign w:val="superscript"/>
+        </w:rPr>
+        <w:t>st</w:t>
+      </w:r>
+      <w:r>
+        <w:t xml:space="preserve"> record fails (due to any issue like duplicate key exception), remaining 9 records will not be inserted, </w:t>
+      </w:r>
+    </w:p>
+    <w:p>
+      <w:r>
+        <w:t xml:space="preserve">But if u want all records to be inserted parallelly irrespective of failing of previous records then use the key </w:t>
+      </w:r>
+      <w:proofErr w:type="spellStart"/>
+      <w:r>
+        <w:t>order:false</w:t>
+      </w:r>
+      <w:proofErr w:type="spellEnd"/>
+      <w:r>
+        <w:t xml:space="preserve"> option , so that even if the first record fails it doesn’t impact, 9 records will be inserted </w:t>
+      </w:r>
+      <w:proofErr w:type="spellStart"/>
+      <w:r>
+        <w:t>paralelly</w:t>
+      </w:r>
+      <w:proofErr w:type="spellEnd"/>
+    </w:p>
+    <w:p>
+      <w:proofErr w:type="gramStart"/>
+      <w:r>
+        <w:t>shop</w:t>
+      </w:r>
+      <w:proofErr w:type="gramEnd"/>
+      <w:r>
+        <w:t xml:space="preserve">&gt; </w:t>
+      </w:r>
+      <w:proofErr w:type="spellStart"/>
+      <w:r>
+        <w:t>db.pen.insertMany</w:t>
+      </w:r>
+      <w:proofErr w:type="spellEnd"/>
+      <w:r>
+        <w:t>([{_</w:t>
+      </w:r>
+      <w:proofErr w:type="spellStart"/>
+      <w:r>
+        <w:t>id:'Renault</w:t>
+      </w:r>
+      <w:proofErr w:type="spellEnd"/>
+      <w:r>
+        <w:t>', cost:3},{_id:'Hero',cost:4}]);</w:t>
+      </w:r>
+    </w:p>
+    <w:p>
+      <w:proofErr w:type="spellStart"/>
+      <w:proofErr w:type="gramStart"/>
+      <w:r>
         <w:lastRenderedPageBreak/>
+        <w:t>db.pen.insertMany</w:t>
+      </w:r>
+      <w:proofErr w:type="spellEnd"/>
+      <w:r>
+        <w:t>(</w:t>
+      </w:r>
+      <w:proofErr w:type="gramEnd"/>
+      <w:r>
+        <w:t>[{_</w:t>
+      </w:r>
+      <w:proofErr w:type="spellStart"/>
+      <w:r>
+        <w:t>id:'Renault</w:t>
+      </w:r>
+      <w:proofErr w:type="spellEnd"/>
+      <w:r>
+        <w:t>', cost:3</w:t>
+      </w:r>
+      <w:r>
+        <w:t>1</w:t>
+      </w:r>
+      <w:r>
+        <w:t>}</w:t>
+      </w:r>
+      <w:r>
+        <w:t>},{_id:'Hero</w:t>
+      </w:r>
+      <w:r>
+        <w:t>Cycle</w:t>
+      </w:r>
+      <w:r>
+        <w:t>',cost:4</w:t>
+      </w:r>
+      <w:r>
+        <w:t>1</w:t>
+      </w:r>
+      <w:r>
+        <w:t>}</w:t>
+      </w:r>
+      <w:r>
+        <w:t xml:space="preserve"> </w:t>
+      </w:r>
+      <w:r>
+        <w:t>]);</w:t>
+      </w:r>
+      <w:r>
+        <w:t xml:space="preserve"> //Because same id</w:t>
+      </w:r>
+    </w:p>
+    <w:p>
+      <w:proofErr w:type="gramStart"/>
+      <w:r>
+        <w:t>now</w:t>
+      </w:r>
+      <w:proofErr w:type="gramEnd"/>
+      <w:r>
+        <w:t xml:space="preserve"> as per above I will try to insert Renault pen it will throw error because same id, but the problem is it will not insert the remaining document </w:t>
+      </w:r>
+    </w:p>
+    <w:p/>
+    <w:p>
+      <w:proofErr w:type="spellStart"/>
+      <w:proofErr w:type="gramStart"/>
+      <w:r>
+        <w:t>db.pen.insertMany</w:t>
+      </w:r>
+      <w:proofErr w:type="spellEnd"/>
+      <w:r>
+        <w:t>(</w:t>
+      </w:r>
+      <w:proofErr w:type="gramEnd"/>
+      <w:r>
+        <w:t>[{_</w:t>
+      </w:r>
+      <w:proofErr w:type="spellStart"/>
+      <w:r>
+        <w:t>id:'Renault</w:t>
+      </w:r>
+      <w:proofErr w:type="spellEnd"/>
+      <w:r>
+        <w:t>', cost:3</w:t>
+      </w:r>
+      <w:r>
+        <w:t>1</w:t>
+      </w:r>
+      <w:r>
+        <w:t>},{_id:'Hero</w:t>
+      </w:r>
+      <w:r>
+        <w:t>Cycle</w:t>
+      </w:r>
+      <w:r>
+        <w:t>',cost:4</w:t>
+      </w:r>
+      <w:r>
+        <w:t>1</w:t>
+      </w:r>
+      <w:r>
+        <w:t>}</w:t>
+      </w:r>
+      <w:r>
+        <w:t xml:space="preserve"> </w:t>
+      </w:r>
+      <w:r>
+        <w:t>]</w:t>
+      </w:r>
+      <w:r>
+        <w:t xml:space="preserve">,  { </w:t>
+      </w:r>
+      <w:proofErr w:type="spellStart"/>
+      <w:r>
+        <w:t>ordered:false</w:t>
+      </w:r>
+      <w:proofErr w:type="spellEnd"/>
+      <w:r>
+        <w:t>}</w:t>
+      </w:r>
+      <w:r>
+        <w:t>);</w:t>
+      </w:r>
+    </w:p>
+    <w:p>
+      <w:r>
+        <w:t xml:space="preserve">  </w:t>
+      </w:r>
+      <w:proofErr w:type="spellStart"/>
+      <w:proofErr w:type="gramStart"/>
+      <w:r>
+        <w:t>writeConcernErrors</w:t>
+      </w:r>
+      <w:proofErr w:type="spellEnd"/>
+      <w:proofErr w:type="gramEnd"/>
+      <w:r>
+        <w:t>: [],</w:t>
+      </w:r>
+    </w:p>
+    <w:p>
+      <w:r>
         <w:t xml:space="preserve">    </w:t>
       </w:r>
+      <w:proofErr w:type="spellStart"/>
       <w:proofErr w:type="gramStart"/>
       <w:r>
-        <w:t>name</w:t>
-      </w:r>
+        <w:t>insertedIds</w:t>
+      </w:r>
+      <w:proofErr w:type="spellEnd"/>
       <w:proofErr w:type="gramEnd"/>
       <w:r>
-        <w:t xml:space="preserve">: 'Fresh Apple </w:t>
-      </w:r>
-      <w:proofErr w:type="spellStart"/>
-      <w:r>
-        <w:t>Inc</w:t>
-      </w:r>
-      <w:proofErr w:type="spellEnd"/>
-      <w:r>
-        <w:t>',</w:t>
+        <w:t>: [ { index: 0, _id: 'Renault' }, { index: 1, _id: '</w:t>
+      </w:r>
+      <w:proofErr w:type="spellStart"/>
+      <w:r>
+        <w:t>HeroCycle</w:t>
+      </w:r>
+      <w:proofErr w:type="spellEnd"/>
+      <w:r>
+        <w:t>' } ],</w:t>
       </w:r>
     </w:p>
     <w:p>
@@ -7155,153 +7849,1806 @@
       <w:proofErr w:type="spellStart"/>
       <w:proofErr w:type="gramStart"/>
       <w:r>
-        <w:t>isStartUp</w:t>
+        <w:t>nInserted</w:t>
       </w:r>
       <w:proofErr w:type="spellEnd"/>
       <w:proofErr w:type="gramEnd"/>
       <w:r>
-        <w:t>: true,</w:t>
+        <w:t>: 1,</w:t>
       </w:r>
     </w:p>
     <w:p>
       <w:r>
         <w:t xml:space="preserve">    </w:t>
       </w:r>
+      <w:proofErr w:type="spellStart"/>
       <w:proofErr w:type="gramStart"/>
       <w:r>
-        <w:t>employees</w:t>
-      </w:r>
+        <w:t>nUpserted</w:t>
+      </w:r>
+      <w:proofErr w:type="spellEnd"/>
       <w:proofErr w:type="gramEnd"/>
       <w:r>
-        <w:t>: 33,</w:t>
-      </w:r>
-    </w:p>
-    <w:p>
-      <w:r>
-        <w:t xml:space="preserve">    </w:t>
-      </w:r>
+        <w:t>: 0,</w:t>
+      </w:r>
+    </w:p>
+    <w:p/>
+    <w:p>
+      <w:r>
+        <w:t>N</w:t>
+      </w:r>
+      <w:r>
+        <w:t xml:space="preserve">ow in this case also it will throw error but it will successfully insert second document </w:t>
+      </w:r>
+      <w:proofErr w:type="spellStart"/>
+      <w:r>
+        <w:t>eventhough</w:t>
+      </w:r>
+      <w:proofErr w:type="spellEnd"/>
+      <w:r>
+        <w:t xml:space="preserve"> first document failed</w:t>
+      </w:r>
+    </w:p>
+    <w:p/>
+    <w:p/>
+    <w:p>
+      <w:pPr>
+        <w:pStyle w:val="h4-greenn"/>
+      </w:pPr>
+      <w:proofErr w:type="spellStart"/>
+      <w:r>
+        <w:t>WriteConcern</w:t>
+      </w:r>
+      <w:proofErr w:type="spellEnd"/>
+    </w:p>
+    <w:p>
+      <w:pPr>
+        <w:pStyle w:val="h4-greenn"/>
+      </w:pPr>
+      <w:r>
+        <w:rPr>
+          <w:noProof/>
+          <w:lang w:eastAsia="en-IN"/>
+        </w:rPr>
+        <w:drawing>
+          <wp:inline distT="0" distB="0" distL="0" distR="0" wp14:anchorId="687D5D12" wp14:editId="19EE6E5E">
+            <wp:extent cx="5962650" cy="3171825"/>
+            <wp:effectExtent l="0" t="0" r="0" b="9525"/>
+            <wp:docPr id="3" name="Picture 3"/>
+            <wp:cNvGraphicFramePr>
+              <a:graphicFrameLocks xmlns:a="http://schemas.openxmlformats.org/drawingml/2006/main" noChangeAspect="1"/>
+            </wp:cNvGraphicFramePr>
+            <a:graphic xmlns:a="http://schemas.openxmlformats.org/drawingml/2006/main">
+              <a:graphicData uri="http://schemas.openxmlformats.org/drawingml/2006/picture">
+                <pic:pic xmlns:pic="http://schemas.openxmlformats.org/drawingml/2006/picture">
+                  <pic:nvPicPr>
+                    <pic:cNvPr id="1" name=""/>
+                    <pic:cNvPicPr/>
+                  </pic:nvPicPr>
+                  <pic:blipFill>
+                    <a:blip r:embed="rId22"/>
+                    <a:stretch>
+                      <a:fillRect/>
+                    </a:stretch>
+                  </pic:blipFill>
+                  <pic:spPr>
+                    <a:xfrm>
+                      <a:off x="0" y="0"/>
+                      <a:ext cx="5962650" cy="3171825"/>
+                    </a:xfrm>
+                    <a:prstGeom prst="rect">
+                      <a:avLst/>
+                    </a:prstGeom>
+                  </pic:spPr>
+                </pic:pic>
+              </a:graphicData>
+            </a:graphic>
+          </wp:inline>
+        </w:drawing>
+      </w:r>
+    </w:p>
+    <w:p>
+      <w:pPr>
+        <w:pStyle w:val="3h3-yellow"/>
+      </w:pPr>
+      <w:r>
+        <w:t>Mongo Import</w:t>
+      </w:r>
+    </w:p>
+    <w:p>
+      <w:r>
+        <w:t xml:space="preserve">Where </w:t>
+      </w:r>
+      <w:proofErr w:type="spellStart"/>
+      <w:r>
+        <w:t>tvshows.json</w:t>
+      </w:r>
+      <w:proofErr w:type="spellEnd"/>
+      <w:r>
+        <w:t xml:space="preserve"> is the file to import</w:t>
+      </w:r>
+    </w:p>
+    <w:p>
+      <w:proofErr w:type="spellStart"/>
+      <w:r>
+        <w:t>Mongoimport</w:t>
+      </w:r>
+      <w:proofErr w:type="spellEnd"/>
+      <w:r>
+        <w:t xml:space="preserve"> </w:t>
+      </w:r>
+      <w:proofErr w:type="spellStart"/>
       <w:proofErr w:type="gramStart"/>
       <w:r>
-        <w:t>funds</w:t>
+        <w:t>tvshows.json</w:t>
+      </w:r>
+      <w:proofErr w:type="spellEnd"/>
+      <w:r>
+        <w:t xml:space="preserve">  -</w:t>
       </w:r>
       <w:proofErr w:type="gramEnd"/>
       <w:r>
-        <w:t>: 1234567890123456800,</w:t>
-      </w:r>
-    </w:p>
-    <w:p>
-      <w:r>
-        <w:t xml:space="preserve">    </w:t>
-      </w:r>
+        <w:t xml:space="preserve">d </w:t>
+      </w:r>
+      <w:proofErr w:type="spellStart"/>
+      <w:r>
+        <w:t>dbname</w:t>
+      </w:r>
+      <w:proofErr w:type="spellEnd"/>
+      <w:r>
+        <w:t xml:space="preserve"> –c </w:t>
+      </w:r>
+      <w:proofErr w:type="spellStart"/>
+      <w:r>
+        <w:t>collectionName</w:t>
+      </w:r>
+      <w:proofErr w:type="spellEnd"/>
+      <w:r>
+        <w:t xml:space="preserve"> –</w:t>
+      </w:r>
+      <w:proofErr w:type="spellStart"/>
+      <w:r>
+        <w:t>jsonArray</w:t>
+      </w:r>
+      <w:proofErr w:type="spellEnd"/>
+      <w:r>
+        <w:t xml:space="preserve"> </w:t>
+      </w:r>
+      <w:r>
+        <w:t>–</w:t>
+      </w:r>
+      <w:r>
+        <w:t>drop</w:t>
+      </w:r>
+    </w:p>
+    <w:p/>
+    <w:p/>
+    <w:p/>
+    <w:p>
+      <w:pPr>
+        <w:pStyle w:val="3h4-red"/>
+      </w:pPr>
+      <w:r>
+        <w:lastRenderedPageBreak/>
+        <w:t>Operators</w:t>
+      </w:r>
+    </w:p>
+    <w:tbl>
+      <w:tblPr>
+        <w:tblW w:w="11160" w:type="dxa"/>
+        <w:shd w:val="clear" w:color="auto" w:fill="FFFFFF"/>
+        <w:tblCellMar>
+          <w:left w:w="0" w:type="dxa"/>
+          <w:right w:w="0" w:type="dxa"/>
+        </w:tblCellMar>
+        <w:tblLook w:val="04A0" w:firstRow="1" w:lastRow="0" w:firstColumn="1" w:lastColumn="0" w:noHBand="0" w:noVBand="1"/>
+      </w:tblPr>
+      <w:tblGrid>
+        <w:gridCol w:w="591"/>
+        <w:gridCol w:w="11160"/>
+      </w:tblGrid>
+      <w:tr>
+        <w:tc>
+          <w:tcPr>
+            <w:tcW w:w="0" w:type="auto"/>
+            <w:shd w:val="clear" w:color="auto" w:fill="FFFFFF"/>
+            <w:tcMar>
+              <w:top w:w="0" w:type="dxa"/>
+              <w:left w:w="120" w:type="dxa"/>
+              <w:bottom w:w="0" w:type="dxa"/>
+              <w:right w:w="0" w:type="dxa"/>
+            </w:tcMar>
+            <w:hideMark/>
+          </w:tcPr>
+          <w:p>
+            <w:pPr>
+              <w:spacing w:after="0" w:line="300" w:lineRule="atLeast"/>
+              <w:rPr>
+                <w:rFonts w:eastAsia="Times New Roman" w:cs="Helvetica"/>
+                <w:color w:val="1C2D38"/>
+                <w:szCs w:val="24"/>
+                <w:lang w:eastAsia="en-IN"/>
+              </w:rPr>
+            </w:pPr>
+            <w:hyperlink r:id="rId23" w:anchor="mongodb-query-op.-eq" w:history="1">
+              <w:r>
+                <w:rPr>
+                  <w:rFonts w:eastAsia="Times New Roman" w:cs="Courier New"/>
+                  <w:color w:val="016BF8"/>
+                  <w:sz w:val="20"/>
+                  <w:szCs w:val="20"/>
+                  <w:u w:val="single"/>
+                  <w:bdr w:val="single" w:sz="6" w:space="0" w:color="E8EDEB" w:frame="1"/>
+                  <w:shd w:val="clear" w:color="auto" w:fill="F9FBFA"/>
+                  <w:lang w:eastAsia="en-IN"/>
+                </w:rPr>
+                <w:t>$</w:t>
+              </w:r>
+              <w:proofErr w:type="spellStart"/>
+              <w:r>
+                <w:rPr>
+                  <w:rFonts w:eastAsia="Times New Roman" w:cs="Courier New"/>
+                  <w:color w:val="016BF8"/>
+                  <w:sz w:val="20"/>
+                  <w:szCs w:val="20"/>
+                  <w:u w:val="single"/>
+                  <w:bdr w:val="single" w:sz="6" w:space="0" w:color="E8EDEB" w:frame="1"/>
+                  <w:shd w:val="clear" w:color="auto" w:fill="F9FBFA"/>
+                  <w:lang w:eastAsia="en-IN"/>
+                </w:rPr>
+                <w:t>eq</w:t>
+              </w:r>
+              <w:proofErr w:type="spellEnd"/>
+            </w:hyperlink>
+          </w:p>
+        </w:tc>
+        <w:tc>
+          <w:tcPr>
+            <w:tcW w:w="0" w:type="auto"/>
+            <w:shd w:val="clear" w:color="auto" w:fill="FFFFFF"/>
+            <w:hideMark/>
+          </w:tcPr>
+          <w:p>
+            <w:pPr>
+              <w:spacing w:after="0" w:line="300" w:lineRule="atLeast"/>
+              <w:rPr>
+                <w:rFonts w:eastAsia="Times New Roman" w:cs="Helvetica"/>
+                <w:color w:val="1C2D38"/>
+                <w:szCs w:val="24"/>
+                <w:lang w:eastAsia="en-IN"/>
+              </w:rPr>
+            </w:pPr>
+            <w:r>
+              <w:rPr>
+                <w:rFonts w:eastAsia="Times New Roman" w:cs="Helvetica"/>
+                <w:color w:val="1C2D38"/>
+                <w:szCs w:val="24"/>
+                <w:lang w:eastAsia="en-IN"/>
+              </w:rPr>
+              <w:t>Matches values that are equal to a specified value.</w:t>
+            </w:r>
+          </w:p>
+        </w:tc>
+      </w:tr>
+      <w:tr>
+        <w:tc>
+          <w:tcPr>
+            <w:tcW w:w="0" w:type="auto"/>
+            <w:shd w:val="clear" w:color="auto" w:fill="FFFFFF"/>
+            <w:tcMar>
+              <w:top w:w="0" w:type="dxa"/>
+              <w:left w:w="120" w:type="dxa"/>
+              <w:bottom w:w="0" w:type="dxa"/>
+              <w:right w:w="0" w:type="dxa"/>
+            </w:tcMar>
+            <w:hideMark/>
+          </w:tcPr>
+          <w:p>
+            <w:pPr>
+              <w:spacing w:after="0" w:line="300" w:lineRule="atLeast"/>
+              <w:rPr>
+                <w:rFonts w:eastAsia="Times New Roman" w:cs="Helvetica"/>
+                <w:color w:val="1C2D38"/>
+                <w:szCs w:val="24"/>
+                <w:lang w:eastAsia="en-IN"/>
+              </w:rPr>
+            </w:pPr>
+            <w:hyperlink r:id="rId24" w:anchor="mongodb-query-op.-gt" w:history="1">
+              <w:r>
+                <w:rPr>
+                  <w:rFonts w:eastAsia="Times New Roman" w:cs="Courier New"/>
+                  <w:color w:val="016BF8"/>
+                  <w:sz w:val="20"/>
+                  <w:szCs w:val="20"/>
+                  <w:u w:val="single"/>
+                  <w:bdr w:val="single" w:sz="6" w:space="0" w:color="E8EDEB" w:frame="1"/>
+                  <w:shd w:val="clear" w:color="auto" w:fill="F9FBFA"/>
+                  <w:lang w:eastAsia="en-IN"/>
+                </w:rPr>
+                <w:t>$</w:t>
+              </w:r>
+              <w:proofErr w:type="spellStart"/>
+              <w:r>
+                <w:rPr>
+                  <w:rFonts w:eastAsia="Times New Roman" w:cs="Courier New"/>
+                  <w:color w:val="016BF8"/>
+                  <w:sz w:val="20"/>
+                  <w:szCs w:val="20"/>
+                  <w:u w:val="single"/>
+                  <w:bdr w:val="single" w:sz="6" w:space="0" w:color="E8EDEB" w:frame="1"/>
+                  <w:shd w:val="clear" w:color="auto" w:fill="F9FBFA"/>
+                  <w:lang w:eastAsia="en-IN"/>
+                </w:rPr>
+                <w:t>gt</w:t>
+              </w:r>
+              <w:proofErr w:type="spellEnd"/>
+            </w:hyperlink>
+          </w:p>
+        </w:tc>
+        <w:tc>
+          <w:tcPr>
+            <w:tcW w:w="0" w:type="auto"/>
+            <w:shd w:val="clear" w:color="auto" w:fill="FFFFFF"/>
+            <w:hideMark/>
+          </w:tcPr>
+          <w:p>
+            <w:pPr>
+              <w:spacing w:after="0" w:line="300" w:lineRule="atLeast"/>
+              <w:rPr>
+                <w:rFonts w:eastAsia="Times New Roman" w:cs="Helvetica"/>
+                <w:color w:val="1C2D38"/>
+                <w:szCs w:val="24"/>
+                <w:lang w:eastAsia="en-IN"/>
+              </w:rPr>
+            </w:pPr>
+            <w:r>
+              <w:rPr>
+                <w:rFonts w:eastAsia="Times New Roman" w:cs="Helvetica"/>
+                <w:color w:val="1C2D38"/>
+                <w:szCs w:val="24"/>
+                <w:lang w:eastAsia="en-IN"/>
+              </w:rPr>
+              <w:t>Matches values that are greater than a specified value.</w:t>
+            </w:r>
+          </w:p>
+        </w:tc>
+      </w:tr>
+      <w:tr>
+        <w:tc>
+          <w:tcPr>
+            <w:tcW w:w="0" w:type="auto"/>
+            <w:shd w:val="clear" w:color="auto" w:fill="FFFFFF"/>
+            <w:tcMar>
+              <w:top w:w="0" w:type="dxa"/>
+              <w:left w:w="120" w:type="dxa"/>
+              <w:bottom w:w="0" w:type="dxa"/>
+              <w:right w:w="0" w:type="dxa"/>
+            </w:tcMar>
+            <w:hideMark/>
+          </w:tcPr>
+          <w:p>
+            <w:pPr>
+              <w:spacing w:after="0" w:line="300" w:lineRule="atLeast"/>
+              <w:rPr>
+                <w:rFonts w:eastAsia="Times New Roman" w:cs="Helvetica"/>
+                <w:color w:val="1C2D38"/>
+                <w:szCs w:val="24"/>
+                <w:lang w:eastAsia="en-IN"/>
+              </w:rPr>
+            </w:pPr>
+            <w:hyperlink r:id="rId25" w:anchor="mongodb-query-op.-gte" w:history="1">
+              <w:r>
+                <w:rPr>
+                  <w:rFonts w:eastAsia="Times New Roman" w:cs="Courier New"/>
+                  <w:color w:val="016BF8"/>
+                  <w:sz w:val="20"/>
+                  <w:szCs w:val="20"/>
+                  <w:u w:val="single"/>
+                  <w:bdr w:val="single" w:sz="6" w:space="0" w:color="E8EDEB" w:frame="1"/>
+                  <w:shd w:val="clear" w:color="auto" w:fill="F9FBFA"/>
+                  <w:lang w:eastAsia="en-IN"/>
+                </w:rPr>
+                <w:t>$</w:t>
+              </w:r>
+              <w:proofErr w:type="spellStart"/>
+              <w:r>
+                <w:rPr>
+                  <w:rFonts w:eastAsia="Times New Roman" w:cs="Courier New"/>
+                  <w:color w:val="016BF8"/>
+                  <w:sz w:val="20"/>
+                  <w:szCs w:val="20"/>
+                  <w:u w:val="single"/>
+                  <w:bdr w:val="single" w:sz="6" w:space="0" w:color="E8EDEB" w:frame="1"/>
+                  <w:shd w:val="clear" w:color="auto" w:fill="F9FBFA"/>
+                  <w:lang w:eastAsia="en-IN"/>
+                </w:rPr>
+                <w:t>gte</w:t>
+              </w:r>
+              <w:proofErr w:type="spellEnd"/>
+            </w:hyperlink>
+          </w:p>
+        </w:tc>
+        <w:tc>
+          <w:tcPr>
+            <w:tcW w:w="0" w:type="auto"/>
+            <w:shd w:val="clear" w:color="auto" w:fill="FFFFFF"/>
+            <w:hideMark/>
+          </w:tcPr>
+          <w:p>
+            <w:pPr>
+              <w:spacing w:after="0" w:line="300" w:lineRule="atLeast"/>
+              <w:rPr>
+                <w:rFonts w:eastAsia="Times New Roman" w:cs="Helvetica"/>
+                <w:color w:val="1C2D38"/>
+                <w:szCs w:val="24"/>
+                <w:lang w:eastAsia="en-IN"/>
+              </w:rPr>
+            </w:pPr>
+            <w:r>
+              <w:rPr>
+                <w:rFonts w:eastAsia="Times New Roman" w:cs="Helvetica"/>
+                <w:color w:val="1C2D38"/>
+                <w:szCs w:val="24"/>
+                <w:lang w:eastAsia="en-IN"/>
+              </w:rPr>
+              <w:t>Matches values that are greater than or equal to a specified value.</w:t>
+            </w:r>
+          </w:p>
+        </w:tc>
+      </w:tr>
+      <w:tr>
+        <w:tc>
+          <w:tcPr>
+            <w:tcW w:w="0" w:type="auto"/>
+            <w:shd w:val="clear" w:color="auto" w:fill="FFFFFF"/>
+            <w:tcMar>
+              <w:top w:w="0" w:type="dxa"/>
+              <w:left w:w="120" w:type="dxa"/>
+              <w:bottom w:w="0" w:type="dxa"/>
+              <w:right w:w="0" w:type="dxa"/>
+            </w:tcMar>
+            <w:hideMark/>
+          </w:tcPr>
+          <w:p>
+            <w:pPr>
+              <w:spacing w:after="0" w:line="300" w:lineRule="atLeast"/>
+              <w:rPr>
+                <w:rFonts w:eastAsia="Times New Roman" w:cs="Helvetica"/>
+                <w:color w:val="1C2D38"/>
+                <w:szCs w:val="24"/>
+                <w:lang w:eastAsia="en-IN"/>
+              </w:rPr>
+            </w:pPr>
+            <w:hyperlink r:id="rId26" w:anchor="mongodb-query-op.-in" w:history="1">
+              <w:r>
+                <w:rPr>
+                  <w:rFonts w:eastAsia="Times New Roman" w:cs="Courier New"/>
+                  <w:color w:val="016BF8"/>
+                  <w:sz w:val="20"/>
+                  <w:szCs w:val="20"/>
+                  <w:u w:val="single"/>
+                  <w:bdr w:val="single" w:sz="6" w:space="0" w:color="E8EDEB" w:frame="1"/>
+                  <w:shd w:val="clear" w:color="auto" w:fill="F9FBFA"/>
+                  <w:lang w:eastAsia="en-IN"/>
+                </w:rPr>
+                <w:t>$in</w:t>
+              </w:r>
+            </w:hyperlink>
+          </w:p>
+        </w:tc>
+        <w:tc>
+          <w:tcPr>
+            <w:tcW w:w="0" w:type="auto"/>
+            <w:shd w:val="clear" w:color="auto" w:fill="FFFFFF"/>
+            <w:hideMark/>
+          </w:tcPr>
+          <w:p>
+            <w:pPr>
+              <w:spacing w:after="0" w:line="300" w:lineRule="atLeast"/>
+              <w:rPr>
+                <w:rFonts w:eastAsia="Times New Roman" w:cs="Helvetica"/>
+                <w:color w:val="1C2D38"/>
+                <w:szCs w:val="24"/>
+                <w:lang w:eastAsia="en-IN"/>
+              </w:rPr>
+            </w:pPr>
+            <w:r>
+              <w:rPr>
+                <w:rFonts w:eastAsia="Times New Roman" w:cs="Helvetica"/>
+                <w:color w:val="1C2D38"/>
+                <w:szCs w:val="24"/>
+                <w:lang w:eastAsia="en-IN"/>
+              </w:rPr>
+              <w:t>Matches any of the values specified in an array.</w:t>
+            </w:r>
+          </w:p>
+        </w:tc>
+      </w:tr>
+      <w:tr>
+        <w:tc>
+          <w:tcPr>
+            <w:tcW w:w="0" w:type="auto"/>
+            <w:shd w:val="clear" w:color="auto" w:fill="FFFFFF"/>
+            <w:tcMar>
+              <w:top w:w="0" w:type="dxa"/>
+              <w:left w:w="120" w:type="dxa"/>
+              <w:bottom w:w="0" w:type="dxa"/>
+              <w:right w:w="0" w:type="dxa"/>
+            </w:tcMar>
+            <w:hideMark/>
+          </w:tcPr>
+          <w:p>
+            <w:pPr>
+              <w:spacing w:after="0" w:line="300" w:lineRule="atLeast"/>
+              <w:rPr>
+                <w:rFonts w:eastAsia="Times New Roman" w:cs="Helvetica"/>
+                <w:color w:val="1C2D38"/>
+                <w:szCs w:val="24"/>
+                <w:lang w:eastAsia="en-IN"/>
+              </w:rPr>
+            </w:pPr>
+            <w:hyperlink r:id="rId27" w:anchor="mongodb-query-op.-lt" w:history="1">
+              <w:r>
+                <w:rPr>
+                  <w:rFonts w:eastAsia="Times New Roman" w:cs="Courier New"/>
+                  <w:color w:val="016BF8"/>
+                  <w:sz w:val="20"/>
+                  <w:szCs w:val="20"/>
+                  <w:u w:val="single"/>
+                  <w:bdr w:val="single" w:sz="6" w:space="0" w:color="E8EDEB" w:frame="1"/>
+                  <w:shd w:val="clear" w:color="auto" w:fill="F9FBFA"/>
+                  <w:lang w:eastAsia="en-IN"/>
+                </w:rPr>
+                <w:t>$</w:t>
+              </w:r>
+              <w:proofErr w:type="spellStart"/>
+              <w:r>
+                <w:rPr>
+                  <w:rFonts w:eastAsia="Times New Roman" w:cs="Courier New"/>
+                  <w:color w:val="016BF8"/>
+                  <w:sz w:val="20"/>
+                  <w:szCs w:val="20"/>
+                  <w:u w:val="single"/>
+                  <w:bdr w:val="single" w:sz="6" w:space="0" w:color="E8EDEB" w:frame="1"/>
+                  <w:shd w:val="clear" w:color="auto" w:fill="F9FBFA"/>
+                  <w:lang w:eastAsia="en-IN"/>
+                </w:rPr>
+                <w:t>lt</w:t>
+              </w:r>
+              <w:proofErr w:type="spellEnd"/>
+            </w:hyperlink>
+          </w:p>
+        </w:tc>
+        <w:tc>
+          <w:tcPr>
+            <w:tcW w:w="0" w:type="auto"/>
+            <w:shd w:val="clear" w:color="auto" w:fill="FFFFFF"/>
+            <w:hideMark/>
+          </w:tcPr>
+          <w:p>
+            <w:pPr>
+              <w:spacing w:after="0" w:line="300" w:lineRule="atLeast"/>
+              <w:rPr>
+                <w:rFonts w:eastAsia="Times New Roman" w:cs="Helvetica"/>
+                <w:color w:val="1C2D38"/>
+                <w:szCs w:val="24"/>
+                <w:lang w:eastAsia="en-IN"/>
+              </w:rPr>
+            </w:pPr>
+            <w:r>
+              <w:rPr>
+                <w:rFonts w:eastAsia="Times New Roman" w:cs="Helvetica"/>
+                <w:color w:val="1C2D38"/>
+                <w:szCs w:val="24"/>
+                <w:lang w:eastAsia="en-IN"/>
+              </w:rPr>
+              <w:t>Matches values that are less than a specified value.</w:t>
+            </w:r>
+          </w:p>
+        </w:tc>
+      </w:tr>
+      <w:tr>
+        <w:tc>
+          <w:tcPr>
+            <w:tcW w:w="0" w:type="auto"/>
+            <w:shd w:val="clear" w:color="auto" w:fill="FFFFFF"/>
+            <w:tcMar>
+              <w:top w:w="0" w:type="dxa"/>
+              <w:left w:w="120" w:type="dxa"/>
+              <w:bottom w:w="0" w:type="dxa"/>
+              <w:right w:w="0" w:type="dxa"/>
+            </w:tcMar>
+            <w:hideMark/>
+          </w:tcPr>
+          <w:p>
+            <w:pPr>
+              <w:spacing w:after="0" w:line="300" w:lineRule="atLeast"/>
+              <w:rPr>
+                <w:rFonts w:eastAsia="Times New Roman" w:cs="Helvetica"/>
+                <w:color w:val="1C2D38"/>
+                <w:szCs w:val="24"/>
+                <w:lang w:eastAsia="en-IN"/>
+              </w:rPr>
+            </w:pPr>
+            <w:hyperlink r:id="rId28" w:anchor="mongodb-query-op.-lte" w:history="1">
+              <w:r>
+                <w:rPr>
+                  <w:rFonts w:eastAsia="Times New Roman" w:cs="Courier New"/>
+                  <w:color w:val="016BF8"/>
+                  <w:sz w:val="20"/>
+                  <w:szCs w:val="20"/>
+                  <w:u w:val="single"/>
+                  <w:bdr w:val="single" w:sz="6" w:space="0" w:color="E8EDEB" w:frame="1"/>
+                  <w:shd w:val="clear" w:color="auto" w:fill="F9FBFA"/>
+                  <w:lang w:eastAsia="en-IN"/>
+                </w:rPr>
+                <w:t>$</w:t>
+              </w:r>
+              <w:proofErr w:type="spellStart"/>
+              <w:r>
+                <w:rPr>
+                  <w:rFonts w:eastAsia="Times New Roman" w:cs="Courier New"/>
+                  <w:color w:val="016BF8"/>
+                  <w:sz w:val="20"/>
+                  <w:szCs w:val="20"/>
+                  <w:u w:val="single"/>
+                  <w:bdr w:val="single" w:sz="6" w:space="0" w:color="E8EDEB" w:frame="1"/>
+                  <w:shd w:val="clear" w:color="auto" w:fill="F9FBFA"/>
+                  <w:lang w:eastAsia="en-IN"/>
+                </w:rPr>
+                <w:t>lte</w:t>
+              </w:r>
+              <w:proofErr w:type="spellEnd"/>
+            </w:hyperlink>
+          </w:p>
+        </w:tc>
+        <w:tc>
+          <w:tcPr>
+            <w:tcW w:w="0" w:type="auto"/>
+            <w:shd w:val="clear" w:color="auto" w:fill="FFFFFF"/>
+            <w:hideMark/>
+          </w:tcPr>
+          <w:p>
+            <w:pPr>
+              <w:spacing w:after="0" w:line="300" w:lineRule="atLeast"/>
+              <w:rPr>
+                <w:rFonts w:eastAsia="Times New Roman" w:cs="Helvetica"/>
+                <w:color w:val="1C2D38"/>
+                <w:szCs w:val="24"/>
+                <w:lang w:eastAsia="en-IN"/>
+              </w:rPr>
+            </w:pPr>
+            <w:r>
+              <w:rPr>
+                <w:rFonts w:eastAsia="Times New Roman" w:cs="Helvetica"/>
+                <w:color w:val="1C2D38"/>
+                <w:szCs w:val="24"/>
+                <w:lang w:eastAsia="en-IN"/>
+              </w:rPr>
+              <w:t>Matches values that are less than or equal to a specified value.</w:t>
+            </w:r>
+          </w:p>
+        </w:tc>
+      </w:tr>
+      <w:tr>
+        <w:tc>
+          <w:tcPr>
+            <w:tcW w:w="0" w:type="auto"/>
+            <w:shd w:val="clear" w:color="auto" w:fill="FFFFFF"/>
+            <w:tcMar>
+              <w:top w:w="0" w:type="dxa"/>
+              <w:left w:w="120" w:type="dxa"/>
+              <w:bottom w:w="0" w:type="dxa"/>
+              <w:right w:w="0" w:type="dxa"/>
+            </w:tcMar>
+            <w:hideMark/>
+          </w:tcPr>
+          <w:p>
+            <w:pPr>
+              <w:spacing w:after="0" w:line="300" w:lineRule="atLeast"/>
+              <w:rPr>
+                <w:rFonts w:eastAsia="Times New Roman" w:cs="Helvetica"/>
+                <w:color w:val="1C2D38"/>
+                <w:szCs w:val="24"/>
+                <w:lang w:eastAsia="en-IN"/>
+              </w:rPr>
+            </w:pPr>
+            <w:hyperlink r:id="rId29" w:anchor="mongodb-query-op.-ne" w:history="1">
+              <w:r>
+                <w:rPr>
+                  <w:rFonts w:eastAsia="Times New Roman" w:cs="Courier New"/>
+                  <w:color w:val="016BF8"/>
+                  <w:sz w:val="20"/>
+                  <w:szCs w:val="20"/>
+                  <w:u w:val="single"/>
+                  <w:bdr w:val="single" w:sz="6" w:space="0" w:color="E8EDEB" w:frame="1"/>
+                  <w:shd w:val="clear" w:color="auto" w:fill="F9FBFA"/>
+                  <w:lang w:eastAsia="en-IN"/>
+                </w:rPr>
+                <w:t>$ne</w:t>
+              </w:r>
+            </w:hyperlink>
+          </w:p>
+        </w:tc>
+        <w:tc>
+          <w:tcPr>
+            <w:tcW w:w="0" w:type="auto"/>
+            <w:shd w:val="clear" w:color="auto" w:fill="FFFFFF"/>
+            <w:hideMark/>
+          </w:tcPr>
+          <w:p>
+            <w:pPr>
+              <w:spacing w:after="0" w:line="300" w:lineRule="atLeast"/>
+              <w:rPr>
+                <w:rFonts w:eastAsia="Times New Roman" w:cs="Helvetica"/>
+                <w:color w:val="1C2D38"/>
+                <w:szCs w:val="24"/>
+                <w:lang w:eastAsia="en-IN"/>
+              </w:rPr>
+            </w:pPr>
+            <w:r>
+              <w:rPr>
+                <w:rFonts w:eastAsia="Times New Roman" w:cs="Helvetica"/>
+                <w:color w:val="1C2D38"/>
+                <w:szCs w:val="24"/>
+                <w:lang w:eastAsia="en-IN"/>
+              </w:rPr>
+              <w:t>Matches all values that are not equal to a specified value.</w:t>
+            </w:r>
+          </w:p>
+        </w:tc>
+      </w:tr>
+      <w:tr>
+        <w:tc>
+          <w:tcPr>
+            <w:tcW w:w="0" w:type="auto"/>
+            <w:shd w:val="clear" w:color="auto" w:fill="FFFFFF"/>
+            <w:tcMar>
+              <w:top w:w="0" w:type="dxa"/>
+              <w:left w:w="120" w:type="dxa"/>
+              <w:bottom w:w="0" w:type="dxa"/>
+              <w:right w:w="0" w:type="dxa"/>
+            </w:tcMar>
+            <w:hideMark/>
+          </w:tcPr>
+          <w:p>
+            <w:pPr>
+              <w:spacing w:after="0" w:line="300" w:lineRule="atLeast"/>
+              <w:rPr>
+                <w:rFonts w:eastAsia="Times New Roman" w:cs="Helvetica"/>
+                <w:color w:val="1C2D38"/>
+                <w:szCs w:val="24"/>
+                <w:lang w:eastAsia="en-IN"/>
+              </w:rPr>
+            </w:pPr>
+            <w:hyperlink r:id="rId30" w:anchor="mongodb-query-op.-nin" w:history="1">
+              <w:r>
+                <w:rPr>
+                  <w:rFonts w:eastAsia="Times New Roman" w:cs="Courier New"/>
+                  <w:color w:val="016BF8"/>
+                  <w:sz w:val="20"/>
+                  <w:szCs w:val="20"/>
+                  <w:u w:val="single"/>
+                  <w:bdr w:val="single" w:sz="6" w:space="0" w:color="E8EDEB" w:frame="1"/>
+                  <w:shd w:val="clear" w:color="auto" w:fill="F9FBFA"/>
+                  <w:lang w:eastAsia="en-IN"/>
+                </w:rPr>
+                <w:t>$</w:t>
+              </w:r>
+              <w:proofErr w:type="spellStart"/>
+              <w:r>
+                <w:rPr>
+                  <w:rFonts w:eastAsia="Times New Roman" w:cs="Courier New"/>
+                  <w:color w:val="016BF8"/>
+                  <w:sz w:val="20"/>
+                  <w:szCs w:val="20"/>
+                  <w:u w:val="single"/>
+                  <w:bdr w:val="single" w:sz="6" w:space="0" w:color="E8EDEB" w:frame="1"/>
+                  <w:shd w:val="clear" w:color="auto" w:fill="F9FBFA"/>
+                  <w:lang w:eastAsia="en-IN"/>
+                </w:rPr>
+                <w:t>nin</w:t>
+              </w:r>
+              <w:proofErr w:type="spellEnd"/>
+            </w:hyperlink>
+          </w:p>
+          <w:p>
+            <w:pPr>
+              <w:spacing w:after="0" w:line="300" w:lineRule="atLeast"/>
+              <w:rPr>
+                <w:rFonts w:eastAsia="Times New Roman" w:cs="Helvetica"/>
+                <w:color w:val="1C2D38"/>
+                <w:szCs w:val="24"/>
+                <w:lang w:eastAsia="en-IN"/>
+              </w:rPr>
+            </w:pPr>
+            <w:r>
+              <w:rPr>
+                <w:rFonts w:eastAsia="Times New Roman" w:cs="Helvetica"/>
+                <w:color w:val="1C2D38"/>
+                <w:szCs w:val="24"/>
+                <w:lang w:eastAsia="en-IN"/>
+              </w:rPr>
+              <w:t xml:space="preserve">   </w:t>
+            </w:r>
+          </w:p>
+        </w:tc>
+        <w:tc>
+          <w:tcPr>
+            <w:tcW w:w="0" w:type="auto"/>
+            <w:shd w:val="clear" w:color="auto" w:fill="FFFFFF"/>
+            <w:hideMark/>
+          </w:tcPr>
+          <w:p>
+            <w:pPr>
+              <w:spacing w:after="0" w:line="300" w:lineRule="atLeast"/>
+              <w:rPr>
+                <w:rFonts w:eastAsia="Times New Roman" w:cs="Helvetica"/>
+                <w:color w:val="1C2D38"/>
+                <w:szCs w:val="24"/>
+                <w:lang w:eastAsia="en-IN"/>
+              </w:rPr>
+            </w:pPr>
+            <w:r>
+              <w:rPr>
+                <w:rFonts w:eastAsia="Times New Roman" w:cs="Helvetica"/>
+                <w:color w:val="1C2D38"/>
+                <w:szCs w:val="24"/>
+                <w:lang w:eastAsia="en-IN"/>
+              </w:rPr>
+              <w:t>Matches none of the values specified in an array.</w:t>
+            </w:r>
+          </w:p>
+        </w:tc>
+      </w:tr>
+      <w:tr>
+        <w:tblPrEx>
+          <w:shd w:val="clear" w:color="auto" w:fill="auto"/>
+        </w:tblPrEx>
+        <w:tc>
+          <w:tcPr>
+            <w:tcW w:w="0" w:type="auto"/>
+            <w:shd w:val="clear" w:color="auto" w:fill="FFFFFF"/>
+            <w:tcMar>
+              <w:top w:w="0" w:type="dxa"/>
+              <w:left w:w="120" w:type="dxa"/>
+              <w:bottom w:w="0" w:type="dxa"/>
+              <w:right w:w="0" w:type="dxa"/>
+            </w:tcMar>
+            <w:hideMark/>
+          </w:tcPr>
+          <w:p>
+            <w:pPr>
+              <w:spacing w:after="0" w:line="300" w:lineRule="atLeast"/>
+              <w:rPr>
+                <w:rFonts w:cs="Helvetica"/>
+                <w:color w:val="1C2D38"/>
+                <w:szCs w:val="24"/>
+              </w:rPr>
+            </w:pPr>
+            <w:hyperlink r:id="rId31" w:anchor="mongodb-query-op.-and" w:history="1">
+              <w:r>
+                <w:rPr>
+                  <w:rStyle w:val="HTMLCode"/>
+                  <w:rFonts w:ascii="Segoe UI Emoji" w:eastAsiaTheme="majorEastAsia" w:hAnsi="Segoe UI Emoji"/>
+                  <w:color w:val="016BF8"/>
+                  <w:u w:val="single"/>
+                  <w:bdr w:val="single" w:sz="6" w:space="0" w:color="E8EDEB" w:frame="1"/>
+                  <w:shd w:val="clear" w:color="auto" w:fill="F9FBFA"/>
+                </w:rPr>
+                <w:t>$and</w:t>
+              </w:r>
+            </w:hyperlink>
+          </w:p>
+        </w:tc>
+        <w:tc>
+          <w:tcPr>
+            <w:tcW w:w="0" w:type="auto"/>
+            <w:shd w:val="clear" w:color="auto" w:fill="FFFFFF"/>
+            <w:hideMark/>
+          </w:tcPr>
+          <w:p>
+            <w:pPr>
+              <w:spacing w:line="300" w:lineRule="atLeast"/>
+              <w:rPr>
+                <w:rFonts w:cs="Helvetica"/>
+                <w:color w:val="1C2D38"/>
+              </w:rPr>
+            </w:pPr>
+            <w:r>
+              <w:rPr>
+                <w:rStyle w:val="leafygreen-ui-1auv844"/>
+                <w:rFonts w:cs="Helvetica"/>
+                <w:color w:val="1C2D38"/>
+              </w:rPr>
+              <w:t>Joins query clauses with a logical </w:t>
+            </w:r>
+            <w:r>
+              <w:rPr>
+                <w:rStyle w:val="HTMLCode"/>
+                <w:rFonts w:ascii="Segoe UI Emoji" w:eastAsiaTheme="majorEastAsia" w:hAnsi="Segoe UI Emoji"/>
+                <w:color w:val="1C2D38"/>
+                <w:bdr w:val="single" w:sz="6" w:space="0" w:color="E8EDEB" w:frame="1"/>
+                <w:shd w:val="clear" w:color="auto" w:fill="F9FBFA"/>
+              </w:rPr>
+              <w:t>AND</w:t>
+            </w:r>
+            <w:r>
+              <w:rPr>
+                <w:rStyle w:val="leafygreen-ui-1auv844"/>
+                <w:rFonts w:cs="Helvetica"/>
+                <w:color w:val="1C2D38"/>
+              </w:rPr>
+              <w:t> returns all documents that match the conditions of both clauses.</w:t>
+            </w:r>
+          </w:p>
+        </w:tc>
+      </w:tr>
+      <w:tr>
+        <w:tblPrEx>
+          <w:shd w:val="clear" w:color="auto" w:fill="auto"/>
+        </w:tblPrEx>
+        <w:tc>
+          <w:tcPr>
+            <w:tcW w:w="0" w:type="auto"/>
+            <w:shd w:val="clear" w:color="auto" w:fill="FFFFFF"/>
+            <w:tcMar>
+              <w:top w:w="0" w:type="dxa"/>
+              <w:left w:w="120" w:type="dxa"/>
+              <w:bottom w:w="0" w:type="dxa"/>
+              <w:right w:w="0" w:type="dxa"/>
+            </w:tcMar>
+            <w:hideMark/>
+          </w:tcPr>
+          <w:p>
+            <w:pPr>
+              <w:spacing w:line="300" w:lineRule="atLeast"/>
+              <w:rPr>
+                <w:rFonts w:cs="Helvetica"/>
+                <w:color w:val="1C2D38"/>
+              </w:rPr>
+            </w:pPr>
+            <w:hyperlink r:id="rId32" w:anchor="mongodb-query-op.-not" w:history="1">
+              <w:r>
+                <w:rPr>
+                  <w:rStyle w:val="HTMLCode"/>
+                  <w:rFonts w:ascii="Segoe UI Emoji" w:eastAsiaTheme="majorEastAsia" w:hAnsi="Segoe UI Emoji"/>
+                  <w:color w:val="016BF8"/>
+                  <w:u w:val="single"/>
+                  <w:bdr w:val="single" w:sz="6" w:space="0" w:color="E8EDEB" w:frame="1"/>
+                  <w:shd w:val="clear" w:color="auto" w:fill="F9FBFA"/>
+                </w:rPr>
+                <w:t>$not</w:t>
+              </w:r>
+            </w:hyperlink>
+          </w:p>
+        </w:tc>
+        <w:tc>
+          <w:tcPr>
+            <w:tcW w:w="0" w:type="auto"/>
+            <w:shd w:val="clear" w:color="auto" w:fill="FFFFFF"/>
+            <w:hideMark/>
+          </w:tcPr>
+          <w:p>
+            <w:pPr>
+              <w:spacing w:line="300" w:lineRule="atLeast"/>
+              <w:rPr>
+                <w:rFonts w:cs="Helvetica"/>
+                <w:color w:val="1C2D38"/>
+              </w:rPr>
+            </w:pPr>
+            <w:r>
+              <w:rPr>
+                <w:rStyle w:val="leafygreen-ui-1auv844"/>
+                <w:rFonts w:cs="Helvetica"/>
+                <w:color w:val="1C2D38"/>
+              </w:rPr>
+              <w:t>Inverts the effect of a query expression and returns documents that do </w:t>
+            </w:r>
+            <w:r>
+              <w:rPr>
+                <w:rStyle w:val="Emphasis"/>
+                <w:rFonts w:cs="Helvetica"/>
+                <w:color w:val="1C2D38"/>
+              </w:rPr>
+              <w:t>not</w:t>
+            </w:r>
+            <w:r>
+              <w:rPr>
+                <w:rStyle w:val="leafygreen-ui-1auv844"/>
+                <w:rFonts w:cs="Helvetica"/>
+                <w:color w:val="1C2D38"/>
+              </w:rPr>
+              <w:t> match the query expression.</w:t>
+            </w:r>
+          </w:p>
+        </w:tc>
+      </w:tr>
+      <w:tr>
+        <w:tblPrEx>
+          <w:shd w:val="clear" w:color="auto" w:fill="auto"/>
+        </w:tblPrEx>
+        <w:tc>
+          <w:tcPr>
+            <w:tcW w:w="0" w:type="auto"/>
+            <w:shd w:val="clear" w:color="auto" w:fill="FFFFFF"/>
+            <w:tcMar>
+              <w:top w:w="0" w:type="dxa"/>
+              <w:left w:w="120" w:type="dxa"/>
+              <w:bottom w:w="0" w:type="dxa"/>
+              <w:right w:w="0" w:type="dxa"/>
+            </w:tcMar>
+            <w:hideMark/>
+          </w:tcPr>
+          <w:p>
+            <w:pPr>
+              <w:spacing w:line="300" w:lineRule="atLeast"/>
+              <w:rPr>
+                <w:rFonts w:cs="Helvetica"/>
+                <w:color w:val="1C2D38"/>
+              </w:rPr>
+            </w:pPr>
+            <w:hyperlink r:id="rId33" w:anchor="mongodb-query-op.-nor" w:history="1">
+              <w:r>
+                <w:rPr>
+                  <w:rStyle w:val="HTMLCode"/>
+                  <w:rFonts w:ascii="Segoe UI Emoji" w:eastAsiaTheme="majorEastAsia" w:hAnsi="Segoe UI Emoji"/>
+                  <w:color w:val="016BF8"/>
+                  <w:u w:val="single"/>
+                  <w:bdr w:val="single" w:sz="6" w:space="0" w:color="E8EDEB" w:frame="1"/>
+                  <w:shd w:val="clear" w:color="auto" w:fill="F9FBFA"/>
+                </w:rPr>
+                <w:t>$nor</w:t>
+              </w:r>
+            </w:hyperlink>
+          </w:p>
+        </w:tc>
+        <w:tc>
+          <w:tcPr>
+            <w:tcW w:w="0" w:type="auto"/>
+            <w:shd w:val="clear" w:color="auto" w:fill="FFFFFF"/>
+            <w:hideMark/>
+          </w:tcPr>
+          <w:p>
+            <w:pPr>
+              <w:spacing w:line="300" w:lineRule="atLeast"/>
+              <w:rPr>
+                <w:rFonts w:cs="Helvetica"/>
+                <w:color w:val="1C2D38"/>
+              </w:rPr>
+            </w:pPr>
+            <w:r>
+              <w:rPr>
+                <w:rStyle w:val="leafygreen-ui-1auv844"/>
+                <w:rFonts w:cs="Helvetica"/>
+                <w:color w:val="1C2D38"/>
+              </w:rPr>
+              <w:t>Joins query clauses with a logical </w:t>
+            </w:r>
+            <w:r>
+              <w:rPr>
+                <w:rStyle w:val="HTMLCode"/>
+                <w:rFonts w:ascii="Segoe UI Emoji" w:eastAsiaTheme="majorEastAsia" w:hAnsi="Segoe UI Emoji"/>
+                <w:color w:val="1C2D38"/>
+                <w:bdr w:val="single" w:sz="6" w:space="0" w:color="E8EDEB" w:frame="1"/>
+                <w:shd w:val="clear" w:color="auto" w:fill="F9FBFA"/>
+              </w:rPr>
+              <w:t>NOR</w:t>
+            </w:r>
+            <w:r>
+              <w:rPr>
+                <w:rStyle w:val="leafygreen-ui-1auv844"/>
+                <w:rFonts w:cs="Helvetica"/>
+                <w:color w:val="1C2D38"/>
+              </w:rPr>
+              <w:t> returns all documents that fail to match both clauses.</w:t>
+            </w:r>
+          </w:p>
+        </w:tc>
+      </w:tr>
+      <w:tr>
+        <w:tblPrEx>
+          <w:shd w:val="clear" w:color="auto" w:fill="auto"/>
+        </w:tblPrEx>
+        <w:tc>
+          <w:tcPr>
+            <w:tcW w:w="0" w:type="auto"/>
+            <w:shd w:val="clear" w:color="auto" w:fill="FFFFFF"/>
+            <w:tcMar>
+              <w:top w:w="0" w:type="dxa"/>
+              <w:left w:w="120" w:type="dxa"/>
+              <w:bottom w:w="0" w:type="dxa"/>
+              <w:right w:w="0" w:type="dxa"/>
+            </w:tcMar>
+            <w:hideMark/>
+          </w:tcPr>
+          <w:p>
+            <w:pPr>
+              <w:spacing w:line="300" w:lineRule="atLeast"/>
+              <w:rPr>
+                <w:rFonts w:cs="Helvetica"/>
+                <w:color w:val="1C2D38"/>
+              </w:rPr>
+            </w:pPr>
+            <w:hyperlink r:id="rId34" w:anchor="mongodb-query-op.-or" w:history="1">
+              <w:r>
+                <w:rPr>
+                  <w:rStyle w:val="HTMLCode"/>
+                  <w:rFonts w:ascii="Segoe UI Emoji" w:eastAsiaTheme="majorEastAsia" w:hAnsi="Segoe UI Emoji"/>
+                  <w:color w:val="016BF8"/>
+                  <w:u w:val="single"/>
+                  <w:bdr w:val="single" w:sz="6" w:space="0" w:color="E8EDEB" w:frame="1"/>
+                  <w:shd w:val="clear" w:color="auto" w:fill="F9FBFA"/>
+                </w:rPr>
+                <w:t>$or</w:t>
+              </w:r>
+            </w:hyperlink>
+          </w:p>
+        </w:tc>
+        <w:tc>
+          <w:tcPr>
+            <w:tcW w:w="0" w:type="auto"/>
+            <w:shd w:val="clear" w:color="auto" w:fill="FFFFFF"/>
+            <w:hideMark/>
+          </w:tcPr>
+          <w:p>
+            <w:pPr>
+              <w:spacing w:line="300" w:lineRule="atLeast"/>
+              <w:rPr>
+                <w:rStyle w:val="leafygreen-ui-1auv844"/>
+                <w:rFonts w:cs="Helvetica"/>
+                <w:color w:val="1C2D38"/>
+              </w:rPr>
+            </w:pPr>
+            <w:r>
+              <w:rPr>
+                <w:rStyle w:val="leafygreen-ui-1auv844"/>
+                <w:rFonts w:cs="Helvetica"/>
+                <w:color w:val="1C2D38"/>
+              </w:rPr>
+              <w:t>Joins query clauses with a logical </w:t>
+            </w:r>
+            <w:r>
+              <w:rPr>
+                <w:rStyle w:val="HTMLCode"/>
+                <w:rFonts w:ascii="Segoe UI Emoji" w:eastAsiaTheme="majorEastAsia" w:hAnsi="Segoe UI Emoji"/>
+                <w:color w:val="1C2D38"/>
+                <w:bdr w:val="single" w:sz="6" w:space="0" w:color="E8EDEB" w:frame="1"/>
+                <w:shd w:val="clear" w:color="auto" w:fill="F9FBFA"/>
+              </w:rPr>
+              <w:t>OR</w:t>
+            </w:r>
+            <w:r>
+              <w:rPr>
+                <w:rStyle w:val="leafygreen-ui-1auv844"/>
+                <w:rFonts w:cs="Helvetica"/>
+                <w:color w:val="1C2D38"/>
+              </w:rPr>
+              <w:t> returns all documents that match the conditions of either clause.</w:t>
+            </w:r>
+          </w:p>
+          <w:tbl>
+            <w:tblPr>
+              <w:tblW w:w="11160" w:type="dxa"/>
+              <w:shd w:val="clear" w:color="auto" w:fill="FFFFFF"/>
+              <w:tblCellMar>
+                <w:left w:w="0" w:type="dxa"/>
+                <w:right w:w="0" w:type="dxa"/>
+              </w:tblCellMar>
+              <w:tblLook w:val="04A0" w:firstRow="1" w:lastRow="0" w:firstColumn="1" w:lastColumn="0" w:noHBand="0" w:noVBand="1"/>
+            </w:tblPr>
+            <w:tblGrid>
+              <w:gridCol w:w="1327"/>
+              <w:gridCol w:w="9833"/>
+            </w:tblGrid>
+            <w:tr>
+              <w:tc>
+                <w:tcPr>
+                  <w:tcW w:w="0" w:type="auto"/>
+                  <w:shd w:val="clear" w:color="auto" w:fill="FFFFFF"/>
+                  <w:tcMar>
+                    <w:top w:w="0" w:type="dxa"/>
+                    <w:left w:w="120" w:type="dxa"/>
+                    <w:bottom w:w="0" w:type="dxa"/>
+                    <w:right w:w="0" w:type="dxa"/>
+                  </w:tcMar>
+                  <w:hideMark/>
+                </w:tcPr>
+                <w:p>
+                  <w:pPr>
+                    <w:spacing w:after="0" w:line="300" w:lineRule="atLeast"/>
+                    <w:rPr>
+                      <w:rFonts w:eastAsia="Times New Roman" w:cs="Helvetica"/>
+                      <w:color w:val="1C2D38"/>
+                      <w:szCs w:val="24"/>
+                      <w:lang w:eastAsia="en-IN"/>
+                    </w:rPr>
+                  </w:pPr>
+                  <w:hyperlink r:id="rId35" w:anchor="mongodb-query-op.-exists" w:history="1">
+                    <w:r>
+                      <w:rPr>
+                        <w:rFonts w:eastAsia="Times New Roman" w:cs="Courier New"/>
+                        <w:color w:val="016BF8"/>
+                        <w:sz w:val="20"/>
+                        <w:szCs w:val="20"/>
+                        <w:u w:val="single"/>
+                        <w:bdr w:val="single" w:sz="6" w:space="0" w:color="E8EDEB" w:frame="1"/>
+                        <w:shd w:val="clear" w:color="auto" w:fill="F9FBFA"/>
+                        <w:lang w:eastAsia="en-IN"/>
+                      </w:rPr>
+                      <w:t>$exists</w:t>
+                    </w:r>
+                  </w:hyperlink>
+                </w:p>
+              </w:tc>
+              <w:tc>
+                <w:tcPr>
+                  <w:tcW w:w="0" w:type="auto"/>
+                  <w:shd w:val="clear" w:color="auto" w:fill="FFFFFF"/>
+                  <w:hideMark/>
+                </w:tcPr>
+                <w:p>
+                  <w:pPr>
+                    <w:spacing w:after="0" w:line="300" w:lineRule="atLeast"/>
+                    <w:rPr>
+                      <w:rFonts w:eastAsia="Times New Roman" w:cs="Helvetica"/>
+                      <w:color w:val="1C2D38"/>
+                      <w:szCs w:val="24"/>
+                      <w:lang w:eastAsia="en-IN"/>
+                    </w:rPr>
+                  </w:pPr>
+                  <w:r>
+                    <w:rPr>
+                      <w:rFonts w:eastAsia="Times New Roman" w:cs="Helvetica"/>
+                      <w:color w:val="1C2D38"/>
+                      <w:szCs w:val="24"/>
+                      <w:lang w:eastAsia="en-IN"/>
+                    </w:rPr>
+                    <w:t>Matches documents that have the specified field.</w:t>
+                  </w:r>
+                </w:p>
+              </w:tc>
+            </w:tr>
+            <w:tr>
+              <w:tc>
+                <w:tcPr>
+                  <w:tcW w:w="0" w:type="auto"/>
+                  <w:shd w:val="clear" w:color="auto" w:fill="FFFFFF"/>
+                  <w:tcMar>
+                    <w:top w:w="0" w:type="dxa"/>
+                    <w:left w:w="120" w:type="dxa"/>
+                    <w:bottom w:w="0" w:type="dxa"/>
+                    <w:right w:w="0" w:type="dxa"/>
+                  </w:tcMar>
+                  <w:hideMark/>
+                </w:tcPr>
+                <w:p>
+                  <w:pPr>
+                    <w:spacing w:after="0" w:line="300" w:lineRule="atLeast"/>
+                    <w:rPr>
+                      <w:rFonts w:eastAsia="Times New Roman" w:cs="Helvetica"/>
+                      <w:color w:val="1C2D38"/>
+                      <w:szCs w:val="24"/>
+                      <w:lang w:eastAsia="en-IN"/>
+                    </w:rPr>
+                  </w:pPr>
+                  <w:hyperlink r:id="rId36" w:anchor="mongodb-query-op.-type" w:history="1">
+                    <w:r>
+                      <w:rPr>
+                        <w:rFonts w:eastAsia="Times New Roman" w:cs="Courier New"/>
+                        <w:color w:val="016BF8"/>
+                        <w:sz w:val="20"/>
+                        <w:szCs w:val="20"/>
+                        <w:u w:val="single"/>
+                        <w:bdr w:val="single" w:sz="6" w:space="0" w:color="E8EDEB" w:frame="1"/>
+                        <w:shd w:val="clear" w:color="auto" w:fill="F9FBFA"/>
+                        <w:lang w:eastAsia="en-IN"/>
+                      </w:rPr>
+                      <w:t>$type</w:t>
+                    </w:r>
+                  </w:hyperlink>
+                </w:p>
+              </w:tc>
+              <w:tc>
+                <w:tcPr>
+                  <w:tcW w:w="0" w:type="auto"/>
+                  <w:shd w:val="clear" w:color="auto" w:fill="FFFFFF"/>
+                  <w:hideMark/>
+                </w:tcPr>
+                <w:p>
+                  <w:pPr>
+                    <w:spacing w:after="0" w:line="300" w:lineRule="atLeast"/>
+                    <w:rPr>
+                      <w:rFonts w:eastAsia="Times New Roman" w:cs="Helvetica"/>
+                      <w:color w:val="1C2D38"/>
+                      <w:szCs w:val="24"/>
+                      <w:lang w:eastAsia="en-IN"/>
+                    </w:rPr>
+                  </w:pPr>
+                  <w:r>
+                    <w:rPr>
+                      <w:rFonts w:eastAsia="Times New Roman" w:cs="Helvetica"/>
+                      <w:color w:val="1C2D38"/>
+                      <w:szCs w:val="24"/>
+                      <w:lang w:eastAsia="en-IN"/>
+                    </w:rPr>
+                    <w:t>Selects documents if a field is of the specified type.</w:t>
+                  </w:r>
+                </w:p>
+              </w:tc>
+            </w:tr>
+            <w:tr>
+              <w:tc>
+                <w:tcPr>
+                  <w:tcW w:w="0" w:type="auto"/>
+                  <w:shd w:val="clear" w:color="auto" w:fill="FFFFFF"/>
+                  <w:tcMar>
+                    <w:top w:w="0" w:type="dxa"/>
+                    <w:left w:w="120" w:type="dxa"/>
+                    <w:bottom w:w="0" w:type="dxa"/>
+                    <w:right w:w="0" w:type="dxa"/>
+                  </w:tcMar>
+                  <w:hideMark/>
+                </w:tcPr>
+                <w:p>
+                  <w:pPr>
+                    <w:spacing w:after="0" w:line="300" w:lineRule="atLeast"/>
+                    <w:rPr>
+                      <w:rFonts w:eastAsia="Times New Roman" w:cs="Helvetica"/>
+                      <w:color w:val="1C2D38"/>
+                      <w:szCs w:val="24"/>
+                      <w:lang w:eastAsia="en-IN"/>
+                    </w:rPr>
+                  </w:pPr>
+                  <w:hyperlink r:id="rId37" w:anchor="mongodb-query-op.-text" w:history="1">
+                    <w:r>
+                      <w:rPr>
+                        <w:rFonts w:eastAsia="Times New Roman" w:cs="Courier New"/>
+                        <w:color w:val="016BF8"/>
+                        <w:sz w:val="20"/>
+                        <w:szCs w:val="20"/>
+                        <w:u w:val="single"/>
+                        <w:bdr w:val="single" w:sz="6" w:space="0" w:color="E8EDEB" w:frame="1"/>
+                        <w:shd w:val="clear" w:color="auto" w:fill="F9FBFA"/>
+                        <w:lang w:eastAsia="en-IN"/>
+                      </w:rPr>
+                      <w:t>$text</w:t>
+                    </w:r>
+                  </w:hyperlink>
+                </w:p>
+              </w:tc>
+              <w:tc>
+                <w:tcPr>
+                  <w:tcW w:w="0" w:type="auto"/>
+                  <w:shd w:val="clear" w:color="auto" w:fill="FFFFFF"/>
+                  <w:hideMark/>
+                </w:tcPr>
+                <w:p>
+                  <w:pPr>
+                    <w:spacing w:after="0" w:line="300" w:lineRule="atLeast"/>
+                    <w:rPr>
+                      <w:rFonts w:eastAsia="Times New Roman" w:cs="Helvetica"/>
+                      <w:color w:val="1C2D38"/>
+                      <w:szCs w:val="24"/>
+                      <w:lang w:eastAsia="en-IN"/>
+                    </w:rPr>
+                  </w:pPr>
+                  <w:r>
+                    <w:rPr>
+                      <w:rFonts w:eastAsia="Times New Roman" w:cs="Helvetica"/>
+                      <w:color w:val="1C2D38"/>
+                      <w:szCs w:val="24"/>
+                      <w:lang w:eastAsia="en-IN"/>
+                    </w:rPr>
+                    <w:t>Performs text search.</w:t>
+                  </w:r>
+                </w:p>
+              </w:tc>
+            </w:tr>
+            <w:tr>
+              <w:tc>
+                <w:tcPr>
+                  <w:tcW w:w="0" w:type="auto"/>
+                  <w:shd w:val="clear" w:color="auto" w:fill="FFFFFF"/>
+                  <w:tcMar>
+                    <w:top w:w="0" w:type="dxa"/>
+                    <w:left w:w="120" w:type="dxa"/>
+                    <w:bottom w:w="0" w:type="dxa"/>
+                    <w:right w:w="0" w:type="dxa"/>
+                  </w:tcMar>
+                  <w:hideMark/>
+                </w:tcPr>
+                <w:p>
+                  <w:pPr>
+                    <w:spacing w:after="0" w:line="300" w:lineRule="atLeast"/>
+                    <w:rPr>
+                      <w:rFonts w:eastAsia="Times New Roman" w:cs="Helvetica"/>
+                      <w:color w:val="1C2D38"/>
+                      <w:szCs w:val="24"/>
+                      <w:lang w:eastAsia="en-IN"/>
+                    </w:rPr>
+                  </w:pPr>
+                  <w:hyperlink r:id="rId38" w:anchor="mongodb-query-op.-where" w:history="1">
+                    <w:r>
+                      <w:rPr>
+                        <w:rFonts w:eastAsia="Times New Roman" w:cs="Courier New"/>
+                        <w:color w:val="016BF8"/>
+                        <w:sz w:val="20"/>
+                        <w:szCs w:val="20"/>
+                        <w:u w:val="single"/>
+                        <w:bdr w:val="single" w:sz="6" w:space="0" w:color="E8EDEB" w:frame="1"/>
+                        <w:shd w:val="clear" w:color="auto" w:fill="F9FBFA"/>
+                        <w:lang w:eastAsia="en-IN"/>
+                      </w:rPr>
+                      <w:t>$where</w:t>
+                    </w:r>
+                  </w:hyperlink>
+                </w:p>
+              </w:tc>
+              <w:tc>
+                <w:tcPr>
+                  <w:tcW w:w="0" w:type="auto"/>
+                  <w:shd w:val="clear" w:color="auto" w:fill="FFFFFF"/>
+                  <w:hideMark/>
+                </w:tcPr>
+                <w:p>
+                  <w:pPr>
+                    <w:spacing w:after="0" w:line="300" w:lineRule="atLeast"/>
+                    <w:rPr>
+                      <w:rFonts w:eastAsia="Times New Roman" w:cs="Helvetica"/>
+                      <w:color w:val="1C2D38"/>
+                      <w:szCs w:val="24"/>
+                      <w:lang w:eastAsia="en-IN"/>
+                    </w:rPr>
+                  </w:pPr>
+                  <w:r>
+                    <w:rPr>
+                      <w:rFonts w:eastAsia="Times New Roman" w:cs="Helvetica"/>
+                      <w:color w:val="1C2D38"/>
+                      <w:szCs w:val="24"/>
+                      <w:lang w:eastAsia="en-IN"/>
+                    </w:rPr>
+                    <w:t>Matches documents that satisfy a JavaScript expression.</w:t>
+                  </w:r>
+                </w:p>
+              </w:tc>
+            </w:tr>
+          </w:tbl>
+          <w:p>
+            <w:pPr>
+              <w:spacing w:line="300" w:lineRule="atLeast"/>
+              <w:rPr>
+                <w:rFonts w:cs="Helvetica"/>
+                <w:color w:val="1C2D38"/>
+              </w:rPr>
+            </w:pPr>
+          </w:p>
+        </w:tc>
+      </w:tr>
+    </w:tbl>
+    <w:p>
+      <w:r>
+        <w:t>Example:-</w:t>
+      </w:r>
+    </w:p>
+    <w:p>
+      <w:pPr>
+        <w:tabs>
+          <w:tab w:val="left" w:pos="916"/>
+          <w:tab w:val="left" w:pos="1832"/>
+          <w:tab w:val="left" w:pos="2748"/>
+          <w:tab w:val="left" w:pos="3664"/>
+          <w:tab w:val="left" w:pos="4580"/>
+          <w:tab w:val="left" w:pos="5496"/>
+          <w:tab w:val="left" w:pos="6412"/>
+          <w:tab w:val="left" w:pos="7328"/>
+          <w:tab w:val="left" w:pos="8244"/>
+          <w:tab w:val="left" w:pos="9160"/>
+          <w:tab w:val="left" w:pos="10076"/>
+          <w:tab w:val="left" w:pos="10992"/>
+          <w:tab w:val="left" w:pos="11908"/>
+          <w:tab w:val="left" w:pos="12824"/>
+          <w:tab w:val="left" w:pos="13740"/>
+          <w:tab w:val="left" w:pos="14656"/>
+        </w:tabs>
+        <w:spacing w:after="0" w:line="360" w:lineRule="atLeast"/>
+        <w:rPr>
+          <w:rFonts w:ascii="Courier New" w:eastAsia="Times New Roman" w:hAnsi="Courier New" w:cs="Courier New"/>
+          <w:sz w:val="32"/>
+          <w:szCs w:val="20"/>
+          <w:lang w:eastAsia="en-IN"/>
+        </w:rPr>
+      </w:pPr>
+      <w:proofErr w:type="spellStart"/>
       <w:proofErr w:type="gramStart"/>
       <w:r>
-        <w:t>locations</w:t>
+        <w:rPr>
+          <w:rFonts w:ascii="Courier New" w:eastAsia="Times New Roman" w:hAnsi="Courier New" w:cs="Courier New"/>
+          <w:sz w:val="32"/>
+          <w:szCs w:val="20"/>
+          <w:lang w:eastAsia="en-IN"/>
+        </w:rPr>
+        <w:t>db.movies.find</w:t>
+      </w:r>
+      <w:proofErr w:type="spellEnd"/>
+      <w:r>
+        <w:rPr>
+          <w:rFonts w:ascii="Courier New" w:eastAsia="Times New Roman" w:hAnsi="Courier New" w:cs="Courier New"/>
+          <w:sz w:val="32"/>
+          <w:szCs w:val="20"/>
+          <w:lang w:eastAsia="en-IN"/>
+        </w:rPr>
+        <w:t>(</w:t>
       </w:r>
       <w:proofErr w:type="gramEnd"/>
       <w:r>
-        <w:t>: [</w:t>
-      </w:r>
-    </w:p>
-    <w:p>
-      <w:r>
-        <w:t xml:space="preserve">      </w:t>
-      </w:r>
+        <w:rPr>
+          <w:rFonts w:ascii="Courier New" w:eastAsia="Times New Roman" w:hAnsi="Courier New" w:cs="Courier New"/>
+          <w:sz w:val="32"/>
+          <w:szCs w:val="20"/>
+          <w:lang w:eastAsia="en-IN"/>
+        </w:rPr>
+        <w:t>{runtime: {$</w:t>
+      </w:r>
+      <w:proofErr w:type="spellStart"/>
+      <w:r>
+        <w:rPr>
+          <w:rFonts w:ascii="Courier New" w:eastAsia="Times New Roman" w:hAnsi="Courier New" w:cs="Courier New"/>
+          <w:sz w:val="32"/>
+          <w:szCs w:val="20"/>
+          <w:lang w:eastAsia="en-IN"/>
+        </w:rPr>
+        <w:t>lt</w:t>
+      </w:r>
+      <w:proofErr w:type="spellEnd"/>
+      <w:r>
+        <w:rPr>
+          <w:rFonts w:ascii="Courier New" w:eastAsia="Times New Roman" w:hAnsi="Courier New" w:cs="Courier New"/>
+          <w:sz w:val="32"/>
+          <w:szCs w:val="20"/>
+          <w:lang w:eastAsia="en-IN"/>
+        </w:rPr>
+        <w:t xml:space="preserve"> :30}}).count();</w:t>
+      </w:r>
+    </w:p>
+    <w:p>
+      <w:pPr>
+        <w:tabs>
+          <w:tab w:val="left" w:pos="916"/>
+          <w:tab w:val="left" w:pos="1832"/>
+          <w:tab w:val="left" w:pos="2748"/>
+          <w:tab w:val="left" w:pos="3664"/>
+          <w:tab w:val="left" w:pos="4580"/>
+          <w:tab w:val="left" w:pos="5496"/>
+          <w:tab w:val="left" w:pos="6412"/>
+          <w:tab w:val="left" w:pos="7328"/>
+          <w:tab w:val="left" w:pos="8244"/>
+          <w:tab w:val="left" w:pos="9160"/>
+          <w:tab w:val="left" w:pos="10076"/>
+          <w:tab w:val="left" w:pos="10992"/>
+          <w:tab w:val="left" w:pos="11908"/>
+          <w:tab w:val="left" w:pos="12824"/>
+          <w:tab w:val="left" w:pos="13740"/>
+          <w:tab w:val="left" w:pos="14656"/>
+        </w:tabs>
+        <w:spacing w:after="0" w:line="360" w:lineRule="atLeast"/>
+      </w:pPr>
+      <w:r>
+        <w:t>O</w:t>
+      </w:r>
+      <w:r>
+        <w:t xml:space="preserve">nly thing is everything is an object for find method we should pass an </w:t>
+      </w:r>
+      <w:r>
+        <w:t>O</w:t>
+      </w:r>
+      <w:r>
+        <w:t>bject</w:t>
+      </w:r>
+      <w:r>
+        <w:t xml:space="preserve">, here key is string and value should also be an object </w:t>
+      </w:r>
+    </w:p>
+    <w:p>
+      <w:pPr>
+        <w:tabs>
+          <w:tab w:val="left" w:pos="916"/>
+          <w:tab w:val="left" w:pos="1832"/>
+          <w:tab w:val="left" w:pos="2748"/>
+          <w:tab w:val="left" w:pos="3664"/>
+          <w:tab w:val="left" w:pos="4580"/>
+          <w:tab w:val="left" w:pos="5496"/>
+          <w:tab w:val="left" w:pos="6412"/>
+          <w:tab w:val="left" w:pos="7328"/>
+          <w:tab w:val="left" w:pos="8244"/>
+          <w:tab w:val="left" w:pos="9160"/>
+          <w:tab w:val="left" w:pos="10076"/>
+          <w:tab w:val="left" w:pos="10992"/>
+          <w:tab w:val="left" w:pos="11908"/>
+          <w:tab w:val="left" w:pos="12824"/>
+          <w:tab w:val="left" w:pos="13740"/>
+          <w:tab w:val="left" w:pos="14656"/>
+        </w:tabs>
+        <w:spacing w:after="0" w:line="360" w:lineRule="atLeast"/>
+        <w:rPr>
+          <w:b/>
+          <w:u w:val="single"/>
+        </w:rPr>
+      </w:pPr>
+      <w:proofErr w:type="spellStart"/>
       <w:proofErr w:type="gramStart"/>
       <w:r>
-        <w:t xml:space="preserve">{ </w:t>
-      </w:r>
-      <w:proofErr w:type="spellStart"/>
-      <w:r>
-        <w:t>hyderabad</w:t>
-      </w:r>
-      <w:proofErr w:type="spellEnd"/>
+        <w:rPr>
+          <w:b/>
+          <w:u w:val="single"/>
+        </w:rPr>
+        <w:t>db.movies.find</w:t>
+      </w:r>
+      <w:proofErr w:type="spellEnd"/>
+      <w:r>
+        <w:rPr>
+          <w:b/>
+          <w:u w:val="single"/>
+        </w:rPr>
+        <w:t>(</w:t>
+      </w:r>
       <w:proofErr w:type="gramEnd"/>
       <w:r>
-        <w:t xml:space="preserve">: 50000, </w:t>
-      </w:r>
-      <w:proofErr w:type="spellStart"/>
-      <w:r>
-        <w:t>mainCampus</w:t>
-      </w:r>
-      <w:proofErr w:type="spellEnd"/>
-      <w:r>
-        <w:t>: '</w:t>
-      </w:r>
-      <w:proofErr w:type="spellStart"/>
-      <w:r>
-        <w:t>deccan</w:t>
-      </w:r>
-      <w:proofErr w:type="spellEnd"/>
-      <w:r>
-        <w:t xml:space="preserve"> park' },</w:t>
-      </w:r>
-    </w:p>
-    <w:p>
-      <w:r>
-        <w:t xml:space="preserve">      </w:t>
-      </w:r>
+        <w:rPr>
+          <w:b/>
+          <w:u w:val="single"/>
+        </w:rPr>
+        <w:t>{runtime: {$</w:t>
+      </w:r>
+      <w:proofErr w:type="spellStart"/>
+      <w:r>
+        <w:rPr>
+          <w:b/>
+          <w:u w:val="single"/>
+        </w:rPr>
+        <w:t>eq</w:t>
+      </w:r>
+      <w:proofErr w:type="spellEnd"/>
+      <w:r>
+        <w:rPr>
+          <w:b/>
+          <w:u w:val="single"/>
+        </w:rPr>
+        <w:t xml:space="preserve"> :30}}).count();</w:t>
+      </w:r>
+    </w:p>
+    <w:p>
+      <w:pPr>
+        <w:tabs>
+          <w:tab w:val="left" w:pos="916"/>
+          <w:tab w:val="left" w:pos="1832"/>
+          <w:tab w:val="left" w:pos="2748"/>
+          <w:tab w:val="left" w:pos="3664"/>
+          <w:tab w:val="left" w:pos="4580"/>
+          <w:tab w:val="left" w:pos="5496"/>
+          <w:tab w:val="left" w:pos="6412"/>
+          <w:tab w:val="left" w:pos="7328"/>
+          <w:tab w:val="left" w:pos="8244"/>
+          <w:tab w:val="left" w:pos="9160"/>
+          <w:tab w:val="left" w:pos="10076"/>
+          <w:tab w:val="left" w:pos="10992"/>
+          <w:tab w:val="left" w:pos="11908"/>
+          <w:tab w:val="left" w:pos="12824"/>
+          <w:tab w:val="left" w:pos="13740"/>
+          <w:tab w:val="left" w:pos="14656"/>
+        </w:tabs>
+        <w:spacing w:after="0" w:line="360" w:lineRule="atLeast"/>
+        <w:rPr>
+          <w:b/>
+          <w:u w:val="single"/>
+        </w:rPr>
+      </w:pPr>
+      <w:r>
+        <w:rPr>
+          <w:b/>
+          <w:u w:val="single"/>
+        </w:rPr>
+        <w:t>62</w:t>
+      </w:r>
+    </w:p>
+    <w:p>
+      <w:pPr>
+        <w:tabs>
+          <w:tab w:val="left" w:pos="916"/>
+          <w:tab w:val="left" w:pos="1832"/>
+          <w:tab w:val="left" w:pos="2748"/>
+          <w:tab w:val="left" w:pos="3664"/>
+          <w:tab w:val="left" w:pos="4580"/>
+          <w:tab w:val="left" w:pos="5496"/>
+          <w:tab w:val="left" w:pos="6412"/>
+          <w:tab w:val="left" w:pos="7328"/>
+          <w:tab w:val="left" w:pos="8244"/>
+          <w:tab w:val="left" w:pos="9160"/>
+          <w:tab w:val="left" w:pos="10076"/>
+          <w:tab w:val="left" w:pos="10992"/>
+          <w:tab w:val="left" w:pos="11908"/>
+          <w:tab w:val="left" w:pos="12824"/>
+          <w:tab w:val="left" w:pos="13740"/>
+          <w:tab w:val="left" w:pos="14656"/>
+        </w:tabs>
+        <w:spacing w:after="0" w:line="360" w:lineRule="atLeast"/>
+      </w:pPr>
+      <w:proofErr w:type="spellStart"/>
       <w:proofErr w:type="gramStart"/>
       <w:r>
-        <w:t xml:space="preserve">{ </w:t>
-      </w:r>
-      <w:proofErr w:type="spellStart"/>
-      <w:r>
-        <w:t>chennai</w:t>
-      </w:r>
-      <w:proofErr w:type="spellEnd"/>
+        <w:rPr>
+          <w:b/>
+          <w:u w:val="single"/>
+        </w:rPr>
+        <w:t>db.movies.find</w:t>
+      </w:r>
+      <w:proofErr w:type="spellEnd"/>
+      <w:r>
+        <w:rPr>
+          <w:b/>
+          <w:u w:val="single"/>
+        </w:rPr>
+        <w:t>(</w:t>
+      </w:r>
       <w:proofErr w:type="gramEnd"/>
       <w:r>
-        <w:t xml:space="preserve">: 60000, </w:t>
-      </w:r>
-      <w:proofErr w:type="spellStart"/>
-      <w:r>
-        <w:t>mainCampus</w:t>
-      </w:r>
-      <w:proofErr w:type="spellEnd"/>
-      <w:r>
-        <w:t>: '</w:t>
-      </w:r>
-      <w:proofErr w:type="spellStart"/>
-      <w:r>
-        <w:t>siruseri</w:t>
-      </w:r>
-      <w:proofErr w:type="spellEnd"/>
-      <w:r>
-        <w:t>' }</w:t>
-      </w:r>
-    </w:p>
-    <w:p>
-      <w:r>
-        <w:t xml:space="preserve">    ],</w:t>
-      </w:r>
-    </w:p>
-    <w:p>
-      <w:r>
-        <w:t xml:space="preserve">    </w:t>
-      </w:r>
-      <w:proofErr w:type="spellStart"/>
-      <w:proofErr w:type="gramStart"/>
-      <w:r>
-        <w:t>foundedDate</w:t>
-      </w:r>
-      <w:proofErr w:type="spellEnd"/>
-      <w:proofErr w:type="gramEnd"/>
-      <w:r>
-        <w:t xml:space="preserve">: </w:t>
-      </w:r>
-      <w:proofErr w:type="spellStart"/>
-      <w:r>
-        <w:t>ISODate</w:t>
-      </w:r>
-      <w:proofErr w:type="spellEnd"/>
-      <w:r>
-        <w:t>("2022-12-28T06:25:04.409Z")</w:t>
-      </w:r>
-    </w:p>
-    <w:p>
-      <w:r>
-        <w:t xml:space="preserve">  }</w:t>
-      </w:r>
+        <w:rPr>
+          <w:b/>
+          <w:u w:val="single"/>
+        </w:rPr>
+        <w:t>{runtime :30}).count();</w:t>
+      </w:r>
+      <w:r>
+        <w:rPr>
+          <w:b/>
+          <w:u w:val="single"/>
+        </w:rPr>
+        <w:t xml:space="preserve"> both above statements are same </w:t>
+      </w:r>
+      <w:r>
+        <w:rPr>
+          <w:b/>
+          <w:u w:val="single"/>
+        </w:rPr>
+        <w:t xml:space="preserve">, even if u don’t </w:t>
+      </w:r>
+      <w:proofErr w:type="spellStart"/>
+      <w:r>
+        <w:rPr>
+          <w:b/>
+          <w:u w:val="single"/>
+        </w:rPr>
+        <w:t>gove</w:t>
+      </w:r>
+      <w:proofErr w:type="spellEnd"/>
+      <w:r>
+        <w:rPr>
+          <w:b/>
+          <w:u w:val="single"/>
+        </w:rPr>
+        <w:t xml:space="preserve"> </w:t>
+      </w:r>
+      <w:proofErr w:type="spellStart"/>
+      <w:r>
+        <w:rPr>
+          <w:b/>
+          <w:u w:val="single"/>
+        </w:rPr>
+        <w:t>eq</w:t>
+      </w:r>
+      <w:proofErr w:type="spellEnd"/>
+      <w:r>
+        <w:rPr>
+          <w:b/>
+          <w:u w:val="single"/>
+        </w:rPr>
+        <w:t xml:space="preserve"> </w:t>
+      </w:r>
+      <w:r>
+        <w:t>operator those are same</w:t>
+      </w:r>
+      <w:bookmarkStart w:id="0" w:name="_GoBack"/>
+      <w:bookmarkEnd w:id="0"/>
     </w:p>
     <w:p>
       <w:pPr>
@@ -7511,6 +9858,7 @@
         <w:rPr>
           <w:rStyle w:val="se-16Char"/>
         </w:rPr>
+        <w:lastRenderedPageBreak/>
         <w:t>Db.flights.find</w:t>
       </w:r>
       <w:proofErr w:type="spellEnd"/>
@@ -7631,6 +9979,28 @@
     <w:p>
       <w:r>
         <w:t>//practice here</w:t>
+      </w:r>
+    </w:p>
+    <w:p>
+      <w:pPr>
+        <w:pStyle w:val="3h3-yellow"/>
+      </w:pPr>
+      <w:proofErr w:type="spellStart"/>
+      <w:proofErr w:type="gramStart"/>
+      <w:r>
+        <w:t>shutdownServer</w:t>
+      </w:r>
+      <w:proofErr w:type="spellEnd"/>
+      <w:proofErr w:type="gramEnd"/>
+    </w:p>
+    <w:p>
+      <w:proofErr w:type="spellStart"/>
+      <w:r>
+        <w:t>db.shutdownServer</w:t>
+      </w:r>
+      <w:proofErr w:type="spellEnd"/>
+      <w:r>
+        <w:t>(); //means shutdown the mongo db server</w:t>
       </w:r>
     </w:p>
     <w:p/>
@@ -8224,6 +10594,7 @@
             <w14:round/>
           </w14:textOutline>
         </w:rPr>
+        <w:lastRenderedPageBreak/>
         <w:t>Before update</w:t>
       </w:r>
     </w:p>
@@ -8526,7 +10897,6 @@
       <w:proofErr w:type="spellStart"/>
       <w:proofErr w:type="gramStart"/>
       <w:r>
-        <w:lastRenderedPageBreak/>
         <w:t>db.flights.updateMany</w:t>
       </w:r>
       <w:proofErr w:type="spellEnd"/>
@@ -8833,6 +11203,7 @@
       </w:pPr>
       <w:proofErr w:type="spellStart"/>
       <w:r>
+        <w:lastRenderedPageBreak/>
         <w:t>Datatypes</w:t>
       </w:r>
       <w:proofErr w:type="spellEnd"/>
@@ -9315,7 +11686,6 @@
           <w:szCs w:val="24"/>
           <w:lang w:eastAsia="en-IN"/>
         </w:rPr>
-        <w:lastRenderedPageBreak/>
         <w:t>NumberDecimal</w:t>
       </w:r>
       <w:proofErr w:type="spellEnd"/>
@@ -9446,6 +11816,7 @@
           <w:noProof/>
           <w:lang w:eastAsia="en-IN"/>
         </w:rPr>
+        <w:lastRenderedPageBreak/>
         <w:drawing>
           <wp:inline distT="0" distB="0" distL="0" distR="0">
             <wp:extent cx="5727700" cy="4580890"/>
@@ -9464,7 +11835,7 @@
                     </pic:cNvPicPr>
                   </pic:nvPicPr>
                   <pic:blipFill>
-                    <a:blip r:embed="rId14">
+                    <a:blip r:embed="rId39">
                       <a:extLst>
                         <a:ext uri="{28A0092B-C50C-407E-A947-70E740481C1C}">
                           <a14:useLocalDpi xmlns:a14="http://schemas.microsoft.com/office/drawing/2010/main" val="0"/>
@@ -10178,98 +12549,9 @@
     </w:lvl>
   </w:abstractNum>
   <w:abstractNum w:abstractNumId="4">
-    <w:nsid w:val="34317F90"/>
-    <w:multiLevelType w:val="hybridMultilevel"/>
-    <w:tmpl w:val="4FA00A98"/>
-    <w:lvl w:ilvl="0" w:tplc="40090011">
-      <w:start w:val="1"/>
-      <w:numFmt w:val="decimal"/>
-      <w:lvlText w:val="%1)"/>
-      <w:lvlJc w:val="left"/>
-      <w:pPr>
-        <w:ind w:left="720" w:hanging="360"/>
-      </w:pPr>
-      <w:rPr>
-        <w:rFonts w:hint="default"/>
-      </w:rPr>
-    </w:lvl>
-    <w:lvl w:ilvl="1" w:tplc="40090019" w:tentative="1">
-      <w:start w:val="1"/>
-      <w:numFmt w:val="lowerLetter"/>
-      <w:lvlText w:val="%2."/>
-      <w:lvlJc w:val="left"/>
-      <w:pPr>
-        <w:ind w:left="1440" w:hanging="360"/>
-      </w:pPr>
-    </w:lvl>
-    <w:lvl w:ilvl="2" w:tplc="4009001B" w:tentative="1">
-      <w:start w:val="1"/>
-      <w:numFmt w:val="lowerRoman"/>
-      <w:lvlText w:val="%3."/>
-      <w:lvlJc w:val="right"/>
-      <w:pPr>
-        <w:ind w:left="2160" w:hanging="180"/>
-      </w:pPr>
-    </w:lvl>
-    <w:lvl w:ilvl="3" w:tplc="4009000F" w:tentative="1">
-      <w:start w:val="1"/>
-      <w:numFmt w:val="decimal"/>
-      <w:lvlText w:val="%4."/>
-      <w:lvlJc w:val="left"/>
-      <w:pPr>
-        <w:ind w:left="2880" w:hanging="360"/>
-      </w:pPr>
-    </w:lvl>
-    <w:lvl w:ilvl="4" w:tplc="40090019" w:tentative="1">
-      <w:start w:val="1"/>
-      <w:numFmt w:val="lowerLetter"/>
-      <w:lvlText w:val="%5."/>
-      <w:lvlJc w:val="left"/>
-      <w:pPr>
-        <w:ind w:left="3600" w:hanging="360"/>
-      </w:pPr>
-    </w:lvl>
-    <w:lvl w:ilvl="5" w:tplc="4009001B" w:tentative="1">
-      <w:start w:val="1"/>
-      <w:numFmt w:val="lowerRoman"/>
-      <w:lvlText w:val="%6."/>
-      <w:lvlJc w:val="right"/>
-      <w:pPr>
-        <w:ind w:left="4320" w:hanging="180"/>
-      </w:pPr>
-    </w:lvl>
-    <w:lvl w:ilvl="6" w:tplc="4009000F" w:tentative="1">
-      <w:start w:val="1"/>
-      <w:numFmt w:val="decimal"/>
-      <w:lvlText w:val="%7."/>
-      <w:lvlJc w:val="left"/>
-      <w:pPr>
-        <w:ind w:left="5040" w:hanging="360"/>
-      </w:pPr>
-    </w:lvl>
-    <w:lvl w:ilvl="7" w:tplc="40090019" w:tentative="1">
-      <w:start w:val="1"/>
-      <w:numFmt w:val="lowerLetter"/>
-      <w:lvlText w:val="%8."/>
-      <w:lvlJc w:val="left"/>
-      <w:pPr>
-        <w:ind w:left="5760" w:hanging="360"/>
-      </w:pPr>
-    </w:lvl>
-    <w:lvl w:ilvl="8" w:tplc="4009001B" w:tentative="1">
-      <w:start w:val="1"/>
-      <w:numFmt w:val="lowerRoman"/>
-      <w:lvlText w:val="%9."/>
-      <w:lvlJc w:val="right"/>
-      <w:pPr>
-        <w:ind w:left="6480" w:hanging="180"/>
-      </w:pPr>
-    </w:lvl>
-  </w:abstractNum>
-  <w:abstractNum w:abstractNumId="5">
-    <w:nsid w:val="4EAB386D"/>
+    <w:nsid w:val="1901692D"/>
     <w:multiLevelType w:val="multilevel"/>
-    <w:tmpl w:val="EE748A28"/>
+    <w:tmpl w:val="81C86EC6"/>
     <w:lvl w:ilvl="0">
       <w:start w:val="1"/>
       <w:numFmt w:val="bullet"/>
@@ -10415,10 +12697,10 @@
       </w:rPr>
     </w:lvl>
   </w:abstractNum>
-  <w:abstractNum w:abstractNumId="6">
-    <w:nsid w:val="51E20813"/>
+  <w:abstractNum w:abstractNumId="5">
+    <w:nsid w:val="34317F90"/>
     <w:multiLevelType w:val="hybridMultilevel"/>
-    <w:tmpl w:val="3ACE8136"/>
+    <w:tmpl w:val="4FA00A98"/>
     <w:lvl w:ilvl="0" w:tplc="40090011">
       <w:start w:val="1"/>
       <w:numFmt w:val="decimal"/>
@@ -10504,10 +12786,159 @@
       </w:pPr>
     </w:lvl>
   </w:abstractNum>
+  <w:abstractNum w:abstractNumId="6">
+    <w:nsid w:val="4EAB386D"/>
+    <w:multiLevelType w:val="multilevel"/>
+    <w:tmpl w:val="EE748A28"/>
+    <w:lvl w:ilvl="0">
+      <w:start w:val="1"/>
+      <w:numFmt w:val="bullet"/>
+      <w:lvlText w:val=""/>
+      <w:lvlJc w:val="left"/>
+      <w:pPr>
+        <w:tabs>
+          <w:tab w:val="num" w:pos="720"/>
+        </w:tabs>
+        <w:ind w:left="720" w:hanging="360"/>
+      </w:pPr>
+      <w:rPr>
+        <w:rFonts w:ascii="Symbol" w:hAnsi="Symbol" w:hint="default"/>
+        <w:sz w:val="20"/>
+      </w:rPr>
+    </w:lvl>
+    <w:lvl w:ilvl="1" w:tentative="1">
+      <w:start w:val="1"/>
+      <w:numFmt w:val="bullet"/>
+      <w:lvlText w:val=""/>
+      <w:lvlJc w:val="left"/>
+      <w:pPr>
+        <w:tabs>
+          <w:tab w:val="num" w:pos="1440"/>
+        </w:tabs>
+        <w:ind w:left="1440" w:hanging="360"/>
+      </w:pPr>
+      <w:rPr>
+        <w:rFonts w:ascii="Symbol" w:hAnsi="Symbol" w:hint="default"/>
+        <w:sz w:val="20"/>
+      </w:rPr>
+    </w:lvl>
+    <w:lvl w:ilvl="2" w:tentative="1">
+      <w:start w:val="1"/>
+      <w:numFmt w:val="bullet"/>
+      <w:lvlText w:val=""/>
+      <w:lvlJc w:val="left"/>
+      <w:pPr>
+        <w:tabs>
+          <w:tab w:val="num" w:pos="2160"/>
+        </w:tabs>
+        <w:ind w:left="2160" w:hanging="360"/>
+      </w:pPr>
+      <w:rPr>
+        <w:rFonts w:ascii="Symbol" w:hAnsi="Symbol" w:hint="default"/>
+        <w:sz w:val="20"/>
+      </w:rPr>
+    </w:lvl>
+    <w:lvl w:ilvl="3" w:tentative="1">
+      <w:start w:val="1"/>
+      <w:numFmt w:val="bullet"/>
+      <w:lvlText w:val=""/>
+      <w:lvlJc w:val="left"/>
+      <w:pPr>
+        <w:tabs>
+          <w:tab w:val="num" w:pos="2880"/>
+        </w:tabs>
+        <w:ind w:left="2880" w:hanging="360"/>
+      </w:pPr>
+      <w:rPr>
+        <w:rFonts w:ascii="Symbol" w:hAnsi="Symbol" w:hint="default"/>
+        <w:sz w:val="20"/>
+      </w:rPr>
+    </w:lvl>
+    <w:lvl w:ilvl="4" w:tentative="1">
+      <w:start w:val="1"/>
+      <w:numFmt w:val="bullet"/>
+      <w:lvlText w:val=""/>
+      <w:lvlJc w:val="left"/>
+      <w:pPr>
+        <w:tabs>
+          <w:tab w:val="num" w:pos="3600"/>
+        </w:tabs>
+        <w:ind w:left="3600" w:hanging="360"/>
+      </w:pPr>
+      <w:rPr>
+        <w:rFonts w:ascii="Symbol" w:hAnsi="Symbol" w:hint="default"/>
+        <w:sz w:val="20"/>
+      </w:rPr>
+    </w:lvl>
+    <w:lvl w:ilvl="5" w:tentative="1">
+      <w:start w:val="1"/>
+      <w:numFmt w:val="bullet"/>
+      <w:lvlText w:val=""/>
+      <w:lvlJc w:val="left"/>
+      <w:pPr>
+        <w:tabs>
+          <w:tab w:val="num" w:pos="4320"/>
+        </w:tabs>
+        <w:ind w:left="4320" w:hanging="360"/>
+      </w:pPr>
+      <w:rPr>
+        <w:rFonts w:ascii="Symbol" w:hAnsi="Symbol" w:hint="default"/>
+        <w:sz w:val="20"/>
+      </w:rPr>
+    </w:lvl>
+    <w:lvl w:ilvl="6" w:tentative="1">
+      <w:start w:val="1"/>
+      <w:numFmt w:val="bullet"/>
+      <w:lvlText w:val=""/>
+      <w:lvlJc w:val="left"/>
+      <w:pPr>
+        <w:tabs>
+          <w:tab w:val="num" w:pos="5040"/>
+        </w:tabs>
+        <w:ind w:left="5040" w:hanging="360"/>
+      </w:pPr>
+      <w:rPr>
+        <w:rFonts w:ascii="Symbol" w:hAnsi="Symbol" w:hint="default"/>
+        <w:sz w:val="20"/>
+      </w:rPr>
+    </w:lvl>
+    <w:lvl w:ilvl="7" w:tentative="1">
+      <w:start w:val="1"/>
+      <w:numFmt w:val="bullet"/>
+      <w:lvlText w:val=""/>
+      <w:lvlJc w:val="left"/>
+      <w:pPr>
+        <w:tabs>
+          <w:tab w:val="num" w:pos="5760"/>
+        </w:tabs>
+        <w:ind w:left="5760" w:hanging="360"/>
+      </w:pPr>
+      <w:rPr>
+        <w:rFonts w:ascii="Symbol" w:hAnsi="Symbol" w:hint="default"/>
+        <w:sz w:val="20"/>
+      </w:rPr>
+    </w:lvl>
+    <w:lvl w:ilvl="8" w:tentative="1">
+      <w:start w:val="1"/>
+      <w:numFmt w:val="bullet"/>
+      <w:lvlText w:val=""/>
+      <w:lvlJc w:val="left"/>
+      <w:pPr>
+        <w:tabs>
+          <w:tab w:val="num" w:pos="6480"/>
+        </w:tabs>
+        <w:ind w:left="6480" w:hanging="360"/>
+      </w:pPr>
+      <w:rPr>
+        <w:rFonts w:ascii="Symbol" w:hAnsi="Symbol" w:hint="default"/>
+        <w:sz w:val="20"/>
+      </w:rPr>
+    </w:lvl>
+  </w:abstractNum>
   <w:abstractNum w:abstractNumId="7">
-    <w:nsid w:val="6D6B7B49"/>
+    <w:nsid w:val="51E20813"/>
     <w:multiLevelType w:val="hybridMultilevel"/>
-    <w:tmpl w:val="AD9A7494"/>
+    <w:tmpl w:val="3ACE8136"/>
     <w:lvl w:ilvl="0" w:tplc="40090011">
       <w:start w:val="1"/>
       <w:numFmt w:val="decimal"/>
@@ -10594,6 +13025,95 @@
     </w:lvl>
   </w:abstractNum>
   <w:abstractNum w:abstractNumId="8">
+    <w:nsid w:val="6D6B7B49"/>
+    <w:multiLevelType w:val="hybridMultilevel"/>
+    <w:tmpl w:val="AD9A7494"/>
+    <w:lvl w:ilvl="0" w:tplc="40090011">
+      <w:start w:val="1"/>
+      <w:numFmt w:val="decimal"/>
+      <w:lvlText w:val="%1)"/>
+      <w:lvlJc w:val="left"/>
+      <w:pPr>
+        <w:ind w:left="720" w:hanging="360"/>
+      </w:pPr>
+      <w:rPr>
+        <w:rFonts w:hint="default"/>
+      </w:rPr>
+    </w:lvl>
+    <w:lvl w:ilvl="1" w:tplc="40090019" w:tentative="1">
+      <w:start w:val="1"/>
+      <w:numFmt w:val="lowerLetter"/>
+      <w:lvlText w:val="%2."/>
+      <w:lvlJc w:val="left"/>
+      <w:pPr>
+        <w:ind w:left="1440" w:hanging="360"/>
+      </w:pPr>
+    </w:lvl>
+    <w:lvl w:ilvl="2" w:tplc="4009001B" w:tentative="1">
+      <w:start w:val="1"/>
+      <w:numFmt w:val="lowerRoman"/>
+      <w:lvlText w:val="%3."/>
+      <w:lvlJc w:val="right"/>
+      <w:pPr>
+        <w:ind w:left="2160" w:hanging="180"/>
+      </w:pPr>
+    </w:lvl>
+    <w:lvl w:ilvl="3" w:tplc="4009000F" w:tentative="1">
+      <w:start w:val="1"/>
+      <w:numFmt w:val="decimal"/>
+      <w:lvlText w:val="%4."/>
+      <w:lvlJc w:val="left"/>
+      <w:pPr>
+        <w:ind w:left="2880" w:hanging="360"/>
+      </w:pPr>
+    </w:lvl>
+    <w:lvl w:ilvl="4" w:tplc="40090019" w:tentative="1">
+      <w:start w:val="1"/>
+      <w:numFmt w:val="lowerLetter"/>
+      <w:lvlText w:val="%5."/>
+      <w:lvlJc w:val="left"/>
+      <w:pPr>
+        <w:ind w:left="3600" w:hanging="360"/>
+      </w:pPr>
+    </w:lvl>
+    <w:lvl w:ilvl="5" w:tplc="4009001B" w:tentative="1">
+      <w:start w:val="1"/>
+      <w:numFmt w:val="lowerRoman"/>
+      <w:lvlText w:val="%6."/>
+      <w:lvlJc w:val="right"/>
+      <w:pPr>
+        <w:ind w:left="4320" w:hanging="180"/>
+      </w:pPr>
+    </w:lvl>
+    <w:lvl w:ilvl="6" w:tplc="4009000F" w:tentative="1">
+      <w:start w:val="1"/>
+      <w:numFmt w:val="decimal"/>
+      <w:lvlText w:val="%7."/>
+      <w:lvlJc w:val="left"/>
+      <w:pPr>
+        <w:ind w:left="5040" w:hanging="360"/>
+      </w:pPr>
+    </w:lvl>
+    <w:lvl w:ilvl="7" w:tplc="40090019" w:tentative="1">
+      <w:start w:val="1"/>
+      <w:numFmt w:val="lowerLetter"/>
+      <w:lvlText w:val="%8."/>
+      <w:lvlJc w:val="left"/>
+      <w:pPr>
+        <w:ind w:left="5760" w:hanging="360"/>
+      </w:pPr>
+    </w:lvl>
+    <w:lvl w:ilvl="8" w:tplc="4009001B" w:tentative="1">
+      <w:start w:val="1"/>
+      <w:numFmt w:val="lowerRoman"/>
+      <w:lvlText w:val="%9."/>
+      <w:lvlJc w:val="right"/>
+      <w:pPr>
+        <w:ind w:left="6480" w:hanging="180"/>
+      </w:pPr>
+    </w:lvl>
+  </w:abstractNum>
+  <w:abstractNum w:abstractNumId="9">
     <w:nsid w:val="71841740"/>
     <w:multiLevelType w:val="hybridMultilevel"/>
     <w:tmpl w:val="31AE5AE0"/>
@@ -10707,10 +13227,10 @@
     </w:lvl>
   </w:abstractNum>
   <w:num w:numId="1">
-    <w:abstractNumId w:val="6"/>
+    <w:abstractNumId w:val="7"/>
   </w:num>
   <w:num w:numId="2">
-    <w:abstractNumId w:val="4"/>
+    <w:abstractNumId w:val="5"/>
   </w:num>
   <w:num w:numId="3">
     <w:abstractNumId w:val="3"/>
@@ -10719,19 +13239,22 @@
     <w:abstractNumId w:val="2"/>
   </w:num>
   <w:num w:numId="5">
-    <w:abstractNumId w:val="7"/>
+    <w:abstractNumId w:val="8"/>
   </w:num>
   <w:num w:numId="6">
-    <w:abstractNumId w:val="5"/>
+    <w:abstractNumId w:val="6"/>
   </w:num>
   <w:num w:numId="7">
     <w:abstractNumId w:val="0"/>
   </w:num>
   <w:num w:numId="8">
-    <w:abstractNumId w:val="8"/>
+    <w:abstractNumId w:val="9"/>
   </w:num>
   <w:num w:numId="9">
     <w:abstractNumId w:val="1"/>
+  </w:num>
+  <w:num w:numId="10">
+    <w:abstractNumId w:val="4"/>
   </w:num>
 </w:numbering>
 </file>
@@ -11564,7 +14087,6 @@
     <w:name w:val="Hyperlink"/>
     <w:basedOn w:val="DefaultParagraphFont"/>
     <w:uiPriority w:val="99"/>
-    <w:semiHidden/>
     <w:unhideWhenUsed/>
     <w:rsid w:val="008823F7"/>
     <w:rPr>
@@ -11672,6 +14194,40 @@
         <w14:prstDash w14:val="solid"/>
         <w14:round/>
       </w14:textOutline>
+    </w:rPr>
+  </w:style>
+  <w:style w:type="character" w:customStyle="1" w:styleId="leafygreen-ui-1auv844">
+    <w:name w:val="leafygreen-ui-1auv844"/>
+    <w:basedOn w:val="DefaultParagraphFont"/>
+    <w:rsid w:val="00042FEC"/>
+  </w:style>
+  <w:style w:type="character" w:customStyle="1" w:styleId="leafygreen-ui-nem3xz">
+    <w:name w:val="leafygreen-ui-nem3xz"/>
+    <w:basedOn w:val="DefaultParagraphFont"/>
+    <w:rsid w:val="00BA744A"/>
+  </w:style>
+  <w:style w:type="character" w:styleId="Emphasis">
+    <w:name w:val="Emphasis"/>
+    <w:basedOn w:val="DefaultParagraphFont"/>
+    <w:uiPriority w:val="20"/>
+    <w:qFormat/>
+    <w:rsid w:val="00BA744A"/>
+    <w:rPr>
+      <w:i/>
+      <w:iCs/>
+    </w:rPr>
+  </w:style>
+  <w:style w:type="paragraph" w:styleId="NoSpacing">
+    <w:name w:val="No Spacing"/>
+    <w:uiPriority w:val="1"/>
+    <w:qFormat/>
+    <w:rsid w:val="0073302D"/>
+    <w:pPr>
+      <w:spacing w:after="0" w:line="240" w:lineRule="auto"/>
+    </w:pPr>
+    <w:rPr>
+      <w:rFonts w:ascii="Segoe UI Emoji" w:hAnsi="Segoe UI Emoji"/>
+      <w:sz w:val="24"/>
     </w:rPr>
   </w:style>
 </w:styles>
@@ -11943,7 +14499,7 @@
 </file>
 
 <file path=customXml/itemProps1.xml><?xml version="1.0" encoding="utf-8"?>
-<ds:datastoreItem xmlns:ds="http://schemas.openxmlformats.org/officeDocument/2006/customXml" ds:itemID="{7DD7B583-B812-4539-B0C7-167FE8B326F3}">
+<ds:datastoreItem xmlns:ds="http://schemas.openxmlformats.org/officeDocument/2006/customXml" ds:itemID="{F4D1D15F-2870-406A-BACD-A3B1CF7A6DF2}">
   <ds:schemaRefs>
     <ds:schemaRef ds:uri="http://schemas.openxmlformats.org/officeDocument/2006/bibliography"/>
   </ds:schemaRefs>

--- a/5.mongodb/1.commads by Maximilian -udemy.docx
+++ b/5.mongodb/1.commads by Maximilian -udemy.docx
@@ -3,19 +3,46 @@
 <w:document xmlns:wpc="http://schemas.microsoft.com/office/word/2010/wordprocessingCanvas" xmlns:mc="http://schemas.openxmlformats.org/markup-compatibility/2006" xmlns:o="urn:schemas-microsoft-com:office:office" xmlns:r="http://schemas.openxmlformats.org/officeDocument/2006/relationships" xmlns:m="http://schemas.openxmlformats.org/officeDocument/2006/math" xmlns:v="urn:schemas-microsoft-com:vml" xmlns:wp14="http://schemas.microsoft.com/office/word/2010/wordprocessingDrawing" xmlns:wp="http://schemas.openxmlformats.org/drawingml/2006/wordprocessingDrawing" xmlns:w10="urn:schemas-microsoft-com:office:word" xmlns:w="http://schemas.openxmlformats.org/wordprocessingml/2006/main" xmlns:w14="http://schemas.microsoft.com/office/word/2010/wordml" xmlns:w15="http://schemas.microsoft.com/office/word/2012/wordml" xmlns:wpg="http://schemas.microsoft.com/office/word/2010/wordprocessingGroup" xmlns:wpi="http://schemas.microsoft.com/office/word/2010/wordprocessingInk" xmlns:wne="http://schemas.microsoft.com/office/word/2006/wordml" xmlns:wps="http://schemas.microsoft.com/office/word/2010/wordprocessingShape" mc:Ignorable="w14 w15 wp14">
   <w:body>
     <w:p>
-      <w:proofErr w:type="spellStart"/>
-      <w:r>
-        <w:t>Mongodb</w:t>
-      </w:r>
-      <w:proofErr w:type="spellEnd"/>
-      <w:r>
-        <w:t xml:space="preserve"> is schema less, means each and every </w:t>
+      <w:r>
+        <w:t xml:space="preserve">Mongodb is schema less, means each and every </w:t>
       </w:r>
       <w:r>
         <w:t xml:space="preserve">row or </w:t>
       </w:r>
       <w:r>
         <w:t>document is having different number of columns</w:t>
+      </w:r>
+    </w:p>
+    <w:p>
+      <w:pPr>
+        <w:pStyle w:val="Heading1"/>
+        <w:rPr>
+          <w:rFonts w:ascii="Showcard Gothic" w:hAnsi="Showcard Gothic"/>
+          <w:color w:val="7030A0"/>
+          <w:sz w:val="40"/>
+          <w14:textOutline w14:w="9525" w14:cap="rnd" w14:cmpd="sng" w14:algn="ctr">
+            <w14:solidFill>
+              <w14:schemeClr w14:val="accent4"/>
+            </w14:solidFill>
+            <w14:prstDash w14:val="solid"/>
+            <w14:bevel/>
+          </w14:textOutline>
+        </w:rPr>
+      </w:pPr>
+      <w:r>
+        <w:rPr>
+          <w:rFonts w:ascii="Showcard Gothic" w:hAnsi="Showcard Gothic"/>
+          <w:color w:val="7030A0"/>
+          <w:sz w:val="40"/>
+          <w14:textOutline w14:w="9525" w14:cap="rnd" w14:cmpd="sng" w14:algn="ctr">
+            <w14:solidFill>
+              <w14:schemeClr w14:val="accent4"/>
+            </w14:solidFill>
+            <w14:prstDash w14:val="solid"/>
+            <w14:bevel/>
+          </w14:textOutline>
+        </w:rPr>
+        <w:t>Mongo notes</w:t>
       </w:r>
     </w:p>
     <w:p>
@@ -638,7 +665,47 @@
         <w:t>, so don’t embedded millions of messages inside a single document</w:t>
       </w:r>
     </w:p>
-    <w:p/>
+    <w:p>
+      <w:pPr>
+        <w:pStyle w:val="ListParagraph"/>
+        <w:numPr>
+          <w:ilvl w:val="0"/>
+          <w:numId w:val="1"/>
+        </w:numPr>
+      </w:pPr>
+      <w:r>
+        <w:t>for any function we have to pass object only</w:t>
+      </w:r>
+      <w:r>
+        <w:t xml:space="preserve"> like for find method …and for every method we have to pass object only</w:t>
+      </w:r>
+    </w:p>
+    <w:p>
+      <w:pPr>
+        <w:pStyle w:val="ListParagraph"/>
+      </w:pPr>
+      <w:proofErr w:type="spellStart"/>
+      <w:r>
+        <w:t>db.employees.find</w:t>
+      </w:r>
+      <w:proofErr w:type="spellEnd"/>
+      <w:r>
+        <w:t>( {</w:t>
+      </w:r>
+      <w:proofErr w:type="spellStart"/>
+      <w:r>
+        <w:t>key:value</w:t>
+      </w:r>
+      <w:proofErr w:type="spellEnd"/>
+      <w:r>
+        <w:t>, operator: abcd</w:t>
+      </w:r>
+      <w:bookmarkStart w:id="0" w:name="_GoBack"/>
+      <w:bookmarkEnd w:id="0"/>
+      <w:r>
+        <w:t>} );</w:t>
+      </w:r>
+    </w:p>
     <w:p>
       <w:pPr>
         <w:pStyle w:val="ListParagraph"/>
@@ -823,21 +890,7 @@
               <w:rPr>
                 <w:lang w:val="en-US"/>
               </w:rPr>
-              <w:t xml:space="preserve">In </w:t>
-            </w:r>
-            <w:proofErr w:type="spellStart"/>
-            <w:r>
-              <w:rPr>
-                <w:lang w:val="en-US"/>
-              </w:rPr>
-              <w:t>mongodb</w:t>
-            </w:r>
-            <w:proofErr w:type="spellEnd"/>
-            <w:r>
-              <w:rPr>
-                <w:lang w:val="en-US"/>
-              </w:rPr>
-              <w:t xml:space="preserve"> it is called Collection</w:t>
+              <w:t>In mongodb it is called Collection</w:t>
             </w:r>
           </w:p>
         </w:tc>
@@ -859,6 +912,7 @@
               <w:rPr>
                 <w:lang w:val="en-US"/>
               </w:rPr>
+              <w:lastRenderedPageBreak/>
               <w:t>Row</w:t>
             </w:r>
           </w:p>
@@ -929,7 +983,6 @@
         <w:pStyle w:val="3h3-green"/>
       </w:pPr>
       <w:r>
-        <w:lastRenderedPageBreak/>
         <w:t>References</w:t>
       </w:r>
     </w:p>
@@ -1737,6 +1790,7 @@
         <w:rPr>
           <w:lang w:val="en-US"/>
         </w:rPr>
+        <w:lastRenderedPageBreak/>
         <w:t>Arrays</w:t>
       </w:r>
     </w:p>
@@ -1752,7 +1806,6 @@
         </w:rPr>
         <w:t xml:space="preserve">Inside arrays you can keep string or </w:t>
       </w:r>
-      <w:proofErr w:type="spellStart"/>
       <w:r>
         <w:rPr>
           <w:lang w:val="en-US"/>
@@ -1763,27 +1816,19 @@
         <w:rPr>
           <w:lang w:val="en-US"/>
         </w:rPr>
-        <w:t>son</w:t>
-      </w:r>
-      <w:proofErr w:type="spellEnd"/>
-      <w:r>
-        <w:rPr>
-          <w:lang w:val="en-US"/>
-        </w:rPr>
-        <w:t xml:space="preserve"> objects</w:t>
-      </w:r>
-    </w:p>
-    <w:p>
-      <w:pPr>
-        <w:rPr>
-          <w:lang w:val="en-US"/>
-        </w:rPr>
-      </w:pPr>
-      <w:r>
-        <w:rPr>
-          <w:lang w:val="en-US"/>
-        </w:rPr>
-        <w:lastRenderedPageBreak/>
+        <w:t>son objects</w:t>
+      </w:r>
+    </w:p>
+    <w:p>
+      <w:pPr>
+        <w:rPr>
+          <w:lang w:val="en-US"/>
+        </w:rPr>
+      </w:pPr>
+      <w:r>
+        <w:rPr>
+          <w:lang w:val="en-US"/>
+        </w:rPr>
         <w:t xml:space="preserve">If u want to add an array to the existing document </w:t>
       </w:r>
     </w:p>
@@ -2792,6 +2837,7 @@
           <w:highlight w:val="lightGray"/>
           <w:lang w:val="en-US"/>
         </w:rPr>
+        <w:lastRenderedPageBreak/>
         <w:t>db.createCollection</w:t>
       </w:r>
       <w:proofErr w:type="spellEnd"/>
@@ -2862,7 +2908,6 @@
           <w:highlight w:val="lightGray"/>
           <w:lang w:val="en-US"/>
         </w:rPr>
-        <w:lastRenderedPageBreak/>
         <w:tab/>
       </w:r>
       <w:r>
@@ -3984,6 +4029,7 @@
       <w:proofErr w:type="spellStart"/>
       <w:proofErr w:type="gramStart"/>
       <w:r>
+        <w:lastRenderedPageBreak/>
         <w:t>db.flights.updateMany</w:t>
       </w:r>
       <w:proofErr w:type="spellEnd"/>
@@ -4052,7 +4098,6 @@
     </w:p>
     <w:p>
       <w:r>
-        <w:lastRenderedPageBreak/>
         <w:t>R</w:t>
       </w:r>
       <w:r>
@@ -4331,6 +4376,32 @@
       <w:r>
         <w:t>-- as no condition was given it will fetch all records</w:t>
       </w:r>
+    </w:p>
+    <w:p>
+      <w:pPr>
+        <w:pStyle w:val="ListParagraph"/>
+      </w:pPr>
+      <w:proofErr w:type="spellStart"/>
+      <w:proofErr w:type="gramStart"/>
+      <w:r>
+        <w:t>db.products.find</w:t>
+      </w:r>
+      <w:proofErr w:type="spellEnd"/>
+      <w:r>
+        <w:t>(</w:t>
+      </w:r>
+      <w:proofErr w:type="gramEnd"/>
+      <w:r>
+        <w:t>{}</w:t>
+      </w:r>
+      <w:r>
+        <w:t>).pretty(); -- as no condition was given it will fetch all records</w:t>
+      </w:r>
+    </w:p>
+    <w:p>
+      <w:pPr>
+        <w:pStyle w:val="ListParagraph"/>
+      </w:pPr>
     </w:p>
     <w:p>
       <w:pPr>
@@ -4593,14 +4664,98 @@
         </w:rPr>
         <w:t xml:space="preserve"> matching element</w:t>
       </w:r>
+      <w:r>
+        <w:rPr>
+          <w:color w:val="7030A0"/>
+          <w14:shadow w14:blurRad="38100" w14:dist="25400" w14:dir="5400000" w14:sx="100000" w14:sy="100000" w14:kx="0" w14:ky="0" w14:algn="ctr">
+            <w14:srgbClr w14:val="6E747A">
+              <w14:alpha w14:val="57000"/>
+            </w14:srgbClr>
+          </w14:shadow>
+          <w14:textOutline w14:w="0" w14:cap="flat" w14:cmpd="sng" w14:algn="ctr">
+            <w14:noFill/>
+            <w14:prstDash w14:val="solid"/>
+            <w14:round/>
+          </w14:textOutline>
+        </w:rPr>
+        <w:t xml:space="preserve"> </w:t>
+      </w:r>
     </w:p>
     <w:p>
       <w:pPr>
         <w:pStyle w:val="ListParagraph"/>
-      </w:pPr>
-      <w:proofErr w:type="spellStart"/>
+        <w:rPr>
+          <w:color w:val="7030A0"/>
+          <w14:shadow w14:blurRad="38100" w14:dist="25400" w14:dir="5400000" w14:sx="100000" w14:sy="100000" w14:kx="0" w14:ky="0" w14:algn="ctr">
+            <w14:srgbClr w14:val="6E747A">
+              <w14:alpha w14:val="57000"/>
+            </w14:srgbClr>
+          </w14:shadow>
+          <w14:textOutline w14:w="0" w14:cap="flat" w14:cmpd="sng" w14:algn="ctr">
+            <w14:noFill/>
+            <w14:prstDash w14:val="solid"/>
+            <w14:round/>
+          </w14:textOutline>
+        </w:rPr>
+      </w:pPr>
       <w:proofErr w:type="gramStart"/>
       <w:r>
+        <w:rPr>
+          <w:color w:val="7030A0"/>
+          <w14:shadow w14:blurRad="38100" w14:dist="25400" w14:dir="5400000" w14:sx="100000" w14:sy="100000" w14:kx="0" w14:ky="0" w14:algn="ctr">
+            <w14:srgbClr w14:val="6E747A">
+              <w14:alpha w14:val="57000"/>
+            </w14:srgbClr>
+          </w14:shadow>
+          <w14:textOutline w14:w="0" w14:cap="flat" w14:cmpd="sng" w14:algn="ctr">
+            <w14:noFill/>
+            <w14:prstDash w14:val="solid"/>
+            <w14:round/>
+          </w14:textOutline>
+        </w:rPr>
+        <w:t>here  options</w:t>
+      </w:r>
+      <w:proofErr w:type="gramEnd"/>
+      <w:r>
+        <w:rPr>
+          <w:color w:val="7030A0"/>
+          <w14:shadow w14:blurRad="38100" w14:dist="25400" w14:dir="5400000" w14:sx="100000" w14:sy="100000" w14:kx="0" w14:ky="0" w14:algn="ctr">
+            <w14:srgbClr w14:val="6E747A">
+              <w14:alpha w14:val="57000"/>
+            </w14:srgbClr>
+          </w14:shadow>
+          <w14:textOutline w14:w="0" w14:cap="flat" w14:cmpd="sng" w14:algn="ctr">
+            <w14:noFill/>
+            <w14:prstDash w14:val="solid"/>
+            <w14:round/>
+          </w14:textOutline>
+        </w:rPr>
+        <w:t xml:space="preserve"> are nothing but projections</w:t>
+      </w:r>
+      <w:r>
+        <w:rPr>
+          <w:color w:val="7030A0"/>
+          <w14:shadow w14:blurRad="38100" w14:dist="25400" w14:dir="5400000" w14:sx="100000" w14:sy="100000" w14:kx="0" w14:ky="0" w14:algn="ctr">
+            <w14:srgbClr w14:val="6E747A">
+              <w14:alpha w14:val="57000"/>
+            </w14:srgbClr>
+          </w14:shadow>
+          <w14:textOutline w14:w="0" w14:cap="flat" w14:cmpd="sng" w14:algn="ctr">
+            <w14:noFill/>
+            <w14:prstDash w14:val="solid"/>
+            <w14:round/>
+          </w14:textOutline>
+        </w:rPr>
+        <w:t>,</w:t>
+      </w:r>
+    </w:p>
+    <w:p>
+      <w:pPr>
+        <w:pStyle w:val="ListParagraph"/>
+      </w:pPr>
+      <w:proofErr w:type="spellStart"/>
+      <w:proofErr w:type="gramStart"/>
+      <w:r>
         <w:t>db.flights.find</w:t>
       </w:r>
       <w:proofErr w:type="spellEnd"/>
@@ -4761,6 +4916,7 @@
         <w:pStyle w:val="h4-greenn"/>
       </w:pPr>
       <w:r>
+        <w:lastRenderedPageBreak/>
         <w:t>Accessing inner fields</w:t>
       </w:r>
     </w:p>
@@ -4990,7 +5146,6 @@
         <w:rPr>
           <w:color w:val="F9FBFA"/>
         </w:rPr>
-        <w:lastRenderedPageBreak/>
         <w:t>db.flights.findOne</w:t>
       </w:r>
       <w:proofErr w:type="spellEnd"/>
@@ -6621,7 +6776,304 @@
         <w:t>{"engineDetails.horsepower":1600});</w:t>
       </w:r>
     </w:p>
+    <w:p>
+      <w:pPr>
+        <w:pStyle w:val="h4-greenn"/>
+        <w:rPr>
+          <w:color w:val="002060"/>
+          <w14:textOutline w14:w="9525" w14:cap="rnd" w14:cmpd="sng" w14:algn="ctr">
+            <w14:solidFill>
+              <w14:srgbClr w14:val="7030A0"/>
+            </w14:solidFill>
+            <w14:prstDash w14:val="solid"/>
+            <w14:bevel/>
+          </w14:textOutline>
+        </w:rPr>
+      </w:pPr>
+      <w:r>
+        <w:rPr>
+          <w:color w:val="002060"/>
+          <w14:textOutline w14:w="9525" w14:cap="rnd" w14:cmpd="sng" w14:algn="ctr">
+            <w14:solidFill>
+              <w14:srgbClr w14:val="7030A0"/>
+            </w14:solidFill>
+            <w14:prstDash w14:val="solid"/>
+            <w14:bevel/>
+          </w14:textOutline>
+        </w:rPr>
+        <w:t>Querying with inner fields</w:t>
+      </w:r>
+    </w:p>
+    <w:p>
+      <w:pPr>
+        <w:shd w:val="clear" w:color="auto" w:fill="1C2D38"/>
+        <w:tabs>
+          <w:tab w:val="left" w:pos="916"/>
+          <w:tab w:val="left" w:pos="1832"/>
+          <w:tab w:val="left" w:pos="2748"/>
+          <w:tab w:val="left" w:pos="3664"/>
+          <w:tab w:val="left" w:pos="4580"/>
+          <w:tab w:val="left" w:pos="5496"/>
+          <w:tab w:val="left" w:pos="6412"/>
+          <w:tab w:val="left" w:pos="7328"/>
+          <w:tab w:val="left" w:pos="8244"/>
+          <w:tab w:val="left" w:pos="9160"/>
+          <w:tab w:val="left" w:pos="10076"/>
+          <w:tab w:val="left" w:pos="10992"/>
+          <w:tab w:val="left" w:pos="11908"/>
+          <w:tab w:val="left" w:pos="12824"/>
+          <w:tab w:val="left" w:pos="13740"/>
+          <w:tab w:val="left" w:pos="14656"/>
+        </w:tabs>
+        <w:spacing w:after="0" w:line="240" w:lineRule="auto"/>
+        <w:rPr>
+          <w:rFonts w:ascii="Courier New" w:eastAsia="Times New Roman" w:hAnsi="Courier New" w:cs="Courier New"/>
+          <w:color w:val="F9FBFA"/>
+          <w:sz w:val="20"/>
+          <w:szCs w:val="20"/>
+          <w:lang w:eastAsia="en-IN"/>
+        </w:rPr>
+      </w:pPr>
+      <w:proofErr w:type="spellStart"/>
+      <w:proofErr w:type="gramStart"/>
+      <w:r>
+        <w:rPr>
+          <w:rFonts w:ascii="Courier New" w:eastAsia="Times New Roman" w:hAnsi="Courier New" w:cs="Courier New"/>
+          <w:color w:val="F9FBFA"/>
+          <w:sz w:val="20"/>
+          <w:szCs w:val="20"/>
+          <w:lang w:eastAsia="en-IN"/>
+        </w:rPr>
+        <w:t>db.movies.findOne</w:t>
+      </w:r>
+      <w:proofErr w:type="spellEnd"/>
+      <w:r>
+        <w:rPr>
+          <w:rFonts w:ascii="Courier New" w:eastAsia="Times New Roman" w:hAnsi="Courier New" w:cs="Courier New"/>
+          <w:color w:val="F9FBFA"/>
+          <w:sz w:val="20"/>
+          <w:szCs w:val="20"/>
+          <w:lang w:eastAsia="en-IN"/>
+        </w:rPr>
+        <w:t>(</w:t>
+      </w:r>
+      <w:proofErr w:type="gramEnd"/>
+      <w:r>
+        <w:rPr>
+          <w:rFonts w:ascii="Courier New" w:eastAsia="Times New Roman" w:hAnsi="Courier New" w:cs="Courier New"/>
+          <w:color w:val="F9FBFA"/>
+          <w:sz w:val="20"/>
+          <w:szCs w:val="20"/>
+          <w:lang w:eastAsia="en-IN"/>
+        </w:rPr>
+        <w:t>{"rating.average":7.8});</w:t>
+      </w:r>
+    </w:p>
+    <w:p>
+      <w:proofErr w:type="gramStart"/>
+      <w:r>
+        <w:t>this</w:t>
+      </w:r>
+      <w:proofErr w:type="gramEnd"/>
+      <w:r>
+        <w:t xml:space="preserve"> will give the entire document</w:t>
+      </w:r>
+    </w:p>
     <w:p/>
+    <w:p>
+      <w:pPr>
+        <w:pStyle w:val="Heading3"/>
+        <w:rPr>
+          <w:rFonts w:ascii="Harlow Solid Italic" w:hAnsi="Harlow Solid Italic"/>
+          <w:color w:val="FF0000"/>
+          <w:sz w:val="40"/>
+          <w14:textOutline w14:w="9525" w14:cap="rnd" w14:cmpd="sng" w14:algn="ctr">
+            <w14:solidFill>
+              <w14:schemeClr w14:val="accent4"/>
+            </w14:solidFill>
+            <w14:prstDash w14:val="solid"/>
+            <w14:bevel/>
+          </w14:textOutline>
+        </w:rPr>
+      </w:pPr>
+      <w:r>
+        <w:rPr>
+          <w:rFonts w:ascii="Harlow Solid Italic" w:hAnsi="Harlow Solid Italic"/>
+          <w:color w:val="FF0000"/>
+          <w:sz w:val="40"/>
+          <w14:textOutline w14:w="9525" w14:cap="rnd" w14:cmpd="sng" w14:algn="ctr">
+            <w14:solidFill>
+              <w14:schemeClr w14:val="accent4"/>
+            </w14:solidFill>
+            <w14:prstDash w14:val="solid"/>
+            <w14:bevel/>
+          </w14:textOutline>
+        </w:rPr>
+        <w:t>Querying array elements</w:t>
+      </w:r>
+    </w:p>
+    <w:p>
+      <w:r>
+        <w:t xml:space="preserve">If u are searching with array </w:t>
+      </w:r>
+      <w:r>
+        <w:t>elements,</w:t>
+      </w:r>
+      <w:r>
+        <w:t xml:space="preserve"> you should not use equality operator, u may need to use $in operator</w:t>
+      </w:r>
+    </w:p>
+    <w:p>
+      <w:proofErr w:type="gramStart"/>
+      <w:r>
+        <w:t>shop</w:t>
+      </w:r>
+      <w:proofErr w:type="gramEnd"/>
+      <w:r>
+        <w:t xml:space="preserve">&gt; </w:t>
+      </w:r>
+      <w:proofErr w:type="spellStart"/>
+      <w:r>
+        <w:t>db.movies.find</w:t>
+      </w:r>
+      <w:proofErr w:type="spellEnd"/>
+      <w:r>
+        <w:t>({ genres:["Drama"] },{genres:1});</w:t>
+      </w:r>
+    </w:p>
+    <w:p>
+      <w:r>
+        <w:t xml:space="preserve">  </w:t>
+      </w:r>
+      <w:proofErr w:type="gramStart"/>
+      <w:r>
+        <w:t>{ _</w:t>
+      </w:r>
+      <w:proofErr w:type="gramEnd"/>
+      <w:r>
+        <w:t xml:space="preserve">id: </w:t>
+      </w:r>
+      <w:proofErr w:type="spellStart"/>
+      <w:r>
+        <w:t>ObjectId</w:t>
+      </w:r>
+      <w:proofErr w:type="spellEnd"/>
+      <w:r>
+        <w:t>("63cc1be06e68caf55b8641b7"), genres: [ 'Drama' ] },</w:t>
+      </w:r>
+    </w:p>
+    <w:p>
+      <w:r>
+        <w:lastRenderedPageBreak/>
+        <w:t xml:space="preserve">  </w:t>
+      </w:r>
+      <w:proofErr w:type="gramStart"/>
+      <w:r>
+        <w:t>{ _</w:t>
+      </w:r>
+      <w:proofErr w:type="gramEnd"/>
+      <w:r>
+        <w:t xml:space="preserve">id: </w:t>
+      </w:r>
+      <w:proofErr w:type="spellStart"/>
+      <w:r>
+        <w:t>ObjectId</w:t>
+      </w:r>
+      <w:proofErr w:type="spellEnd"/>
+      <w:r>
+        <w:t>("63cc1be06e68caf55b8641e7"), genres: [ 'Drama' ] },</w:t>
+      </w:r>
+      <w:r>
+        <w:rPr>
+          <w:noProof/>
+          <w:lang w:eastAsia="en-IN"/>
+        </w:rPr>
+        <w:drawing>
+          <wp:anchor distT="0" distB="0" distL="114300" distR="114300" simplePos="0" relativeHeight="251658240" behindDoc="0" locked="0" layoutInCell="1" allowOverlap="1">
+            <wp:simplePos x="457200" y="7934325"/>
+            <wp:positionH relativeFrom="column">
+              <wp:align>left</wp:align>
+            </wp:positionH>
+            <wp:positionV relativeFrom="paragraph">
+              <wp:align>top</wp:align>
+            </wp:positionV>
+            <wp:extent cx="1808595" cy="1238250"/>
+            <wp:effectExtent l="0" t="0" r="1270" b="0"/>
+            <wp:wrapSquare wrapText="bothSides"/>
+            <wp:docPr id="4" name="Picture 4"/>
+            <wp:cNvGraphicFramePr>
+              <a:graphicFrameLocks xmlns:a="http://schemas.openxmlformats.org/drawingml/2006/main" noChangeAspect="1"/>
+            </wp:cNvGraphicFramePr>
+            <a:graphic xmlns:a="http://schemas.openxmlformats.org/drawingml/2006/main">
+              <a:graphicData uri="http://schemas.openxmlformats.org/drawingml/2006/picture">
+                <pic:pic xmlns:pic="http://schemas.openxmlformats.org/drawingml/2006/picture">
+                  <pic:nvPicPr>
+                    <pic:cNvPr id="1" name=""/>
+                    <pic:cNvPicPr/>
+                  </pic:nvPicPr>
+                  <pic:blipFill>
+                    <a:blip r:embed="rId22">
+                      <a:extLst>
+                        <a:ext uri="{28A0092B-C50C-407E-A947-70E740481C1C}">
+                          <a14:useLocalDpi xmlns:a14="http://schemas.microsoft.com/office/drawing/2010/main" val="0"/>
+                        </a:ext>
+                      </a:extLst>
+                    </a:blip>
+                    <a:stretch>
+                      <a:fillRect/>
+                    </a:stretch>
+                  </pic:blipFill>
+                  <pic:spPr>
+                    <a:xfrm>
+                      <a:off x="0" y="0"/>
+                      <a:ext cx="1808595" cy="1238250"/>
+                    </a:xfrm>
+                    <a:prstGeom prst="rect">
+                      <a:avLst/>
+                    </a:prstGeom>
+                  </pic:spPr>
+                </pic:pic>
+              </a:graphicData>
+            </a:graphic>
+          </wp:anchor>
+        </w:drawing>
+      </w:r>
+    </w:p>
+    <w:p>
+      <w:pPr>
+        <w:tabs>
+          <w:tab w:val="left" w:pos="1335"/>
+        </w:tabs>
+      </w:pPr>
+      <w:r>
+        <w:tab/>
+      </w:r>
+      <w:r>
+        <w:tab/>
+        <w:t xml:space="preserve">If u don’t use in </w:t>
+      </w:r>
+      <w:proofErr w:type="gramStart"/>
+      <w:r>
+        <w:t>operator  it</w:t>
+      </w:r>
+      <w:proofErr w:type="gramEnd"/>
+      <w:r>
+        <w:t xml:space="preserve"> will internally use </w:t>
+      </w:r>
+      <w:proofErr w:type="spellStart"/>
+      <w:r>
+        <w:t>eq</w:t>
+      </w:r>
+      <w:proofErr w:type="spellEnd"/>
+      <w:r>
+        <w:t xml:space="preserve"> operator</w:t>
+      </w:r>
+    </w:p>
+    <w:p>
+      <w:r>
+        <w:br w:type="textWrapping" w:clear="all"/>
+      </w:r>
+    </w:p>
     <w:p>
       <w:pPr>
         <w:pStyle w:val="3h4-red"/>
@@ -6998,7 +7450,6 @@
       </w:pPr>
       <w:proofErr w:type="spellStart"/>
       <w:r>
-        <w:lastRenderedPageBreak/>
         <w:t>InsertMany</w:t>
       </w:r>
       <w:proofErr w:type="spellEnd"/>
@@ -7390,6 +7841,7 @@
     </w:p>
     <w:p>
       <w:r>
+        <w:lastRenderedPageBreak/>
         <w:t xml:space="preserve">    _id: 'c2',</w:t>
       </w:r>
     </w:p>
@@ -7682,7 +8134,6 @@
       <w:proofErr w:type="spellStart"/>
       <w:proofErr w:type="gramStart"/>
       <w:r>
-        <w:lastRenderedPageBreak/>
         <w:t>db.pen.insertMany</w:t>
       </w:r>
       <w:proofErr w:type="spellEnd"/>
@@ -7926,7 +8377,7 @@
                     <pic:cNvPicPr/>
                   </pic:nvPicPr>
                   <pic:blipFill>
-                    <a:blip r:embed="rId22"/>
+                    <a:blip r:embed="rId23"/>
                     <a:stretch>
                       <a:fillRect/>
                     </a:stretch>
@@ -8029,7 +8480,6 @@
         <w:pStyle w:val="3h4-red"/>
       </w:pPr>
       <w:r>
-        <w:lastRenderedPageBreak/>
         <w:t>Operators</w:t>
       </w:r>
     </w:p>
@@ -8070,7 +8520,7 @@
                 <w:lang w:eastAsia="en-IN"/>
               </w:rPr>
             </w:pPr>
-            <w:hyperlink r:id="rId23" w:anchor="mongodb-query-op.-eq" w:history="1">
+            <w:hyperlink r:id="rId24" w:anchor="mongodb-query-op.-eq" w:history="1">
               <w:r>
                 <w:rPr>
                   <w:rFonts w:eastAsia="Times New Roman" w:cs="Courier New"/>
@@ -8153,7 +8603,7 @@
                 <w:lang w:eastAsia="en-IN"/>
               </w:rPr>
             </w:pPr>
-            <w:hyperlink r:id="rId24" w:anchor="mongodb-query-op.-gt" w:history="1">
+            <w:hyperlink r:id="rId25" w:anchor="mongodb-query-op.-gt" w:history="1">
               <w:r>
                 <w:rPr>
                   <w:rFonts w:eastAsia="Times New Roman" w:cs="Courier New"/>
@@ -8236,7 +8686,7 @@
                 <w:lang w:eastAsia="en-IN"/>
               </w:rPr>
             </w:pPr>
-            <w:hyperlink r:id="rId25" w:anchor="mongodb-query-op.-gte" w:history="1">
+            <w:hyperlink r:id="rId26" w:anchor="mongodb-query-op.-gte" w:history="1">
               <w:r>
                 <w:rPr>
                   <w:rFonts w:eastAsia="Times New Roman" w:cs="Courier New"/>
@@ -8319,7 +8769,7 @@
                 <w:lang w:eastAsia="en-IN"/>
               </w:rPr>
             </w:pPr>
-            <w:hyperlink r:id="rId26" w:anchor="mongodb-query-op.-in" w:history="1">
+            <w:hyperlink r:id="rId27" w:anchor="mongodb-query-op.-in" w:history="1">
               <w:r>
                 <w:rPr>
                   <w:rFonts w:eastAsia="Times New Roman" w:cs="Courier New"/>
@@ -8387,7 +8837,7 @@
                 <w:lang w:eastAsia="en-IN"/>
               </w:rPr>
             </w:pPr>
-            <w:hyperlink r:id="rId27" w:anchor="mongodb-query-op.-lt" w:history="1">
+            <w:hyperlink r:id="rId28" w:anchor="mongodb-query-op.-lt" w:history="1">
               <w:r>
                 <w:rPr>
                   <w:rFonts w:eastAsia="Times New Roman" w:cs="Courier New"/>
@@ -8470,7 +8920,7 @@
                 <w:lang w:eastAsia="en-IN"/>
               </w:rPr>
             </w:pPr>
-            <w:hyperlink r:id="rId28" w:anchor="mongodb-query-op.-lte" w:history="1">
+            <w:hyperlink r:id="rId29" w:anchor="mongodb-query-op.-lte" w:history="1">
               <w:r>
                 <w:rPr>
                   <w:rFonts w:eastAsia="Times New Roman" w:cs="Courier New"/>
@@ -8553,7 +9003,7 @@
                 <w:lang w:eastAsia="en-IN"/>
               </w:rPr>
             </w:pPr>
-            <w:hyperlink r:id="rId29" w:anchor="mongodb-query-op.-ne" w:history="1">
+            <w:hyperlink r:id="rId30" w:anchor="mongodb-query-op.-ne" w:history="1">
               <w:r>
                 <w:rPr>
                   <w:rFonts w:eastAsia="Times New Roman" w:cs="Courier New"/>
@@ -8621,7 +9071,7 @@
                 <w:lang w:eastAsia="en-IN"/>
               </w:rPr>
             </w:pPr>
-            <w:hyperlink r:id="rId30" w:anchor="mongodb-query-op.-nin" w:history="1">
+            <w:hyperlink r:id="rId31" w:anchor="mongodb-query-op.-nin" w:history="1">
               <w:r>
                 <w:rPr>
                   <w:rFonts w:eastAsia="Times New Roman" w:cs="Courier New"/>
@@ -8726,7 +9176,7 @@
                 <w:szCs w:val="24"/>
               </w:rPr>
             </w:pPr>
-            <w:hyperlink r:id="rId31" w:anchor="mongodb-query-op.-and" w:history="1">
+            <w:hyperlink r:id="rId32" w:anchor="mongodb-query-op.-and" w:history="1">
               <w:r>
                 <w:rPr>
                   <w:rStyle w:val="HTMLCode"/>
@@ -8808,7 +9258,7 @@
                 <w:color w:val="1C2D38"/>
               </w:rPr>
             </w:pPr>
-            <w:hyperlink r:id="rId32" w:anchor="mongodb-query-op.-not" w:history="1">
+            <w:hyperlink r:id="rId33" w:anchor="mongodb-query-op.-not" w:history="1">
               <w:r>
                 <w:rPr>
                   <w:rStyle w:val="HTMLCode"/>
@@ -8888,7 +9338,7 @@
                 <w:color w:val="1C2D38"/>
               </w:rPr>
             </w:pPr>
-            <w:hyperlink r:id="rId33" w:anchor="mongodb-query-op.-nor" w:history="1">
+            <w:hyperlink r:id="rId34" w:anchor="mongodb-query-op.-nor" w:history="1">
               <w:r>
                 <w:rPr>
                   <w:rStyle w:val="HTMLCode"/>
@@ -8970,7 +9420,7 @@
                 <w:color w:val="1C2D38"/>
               </w:rPr>
             </w:pPr>
-            <w:hyperlink r:id="rId34" w:anchor="mongodb-query-op.-or" w:history="1">
+            <w:hyperlink r:id="rId35" w:anchor="mongodb-query-op.-or" w:history="1">
               <w:r>
                 <w:rPr>
                   <w:rStyle w:val="HTMLCode"/>
@@ -9064,7 +9514,7 @@
                       <w:lang w:eastAsia="en-IN"/>
                     </w:rPr>
                   </w:pPr>
-                  <w:hyperlink r:id="rId35" w:anchor="mongodb-query-op.-exists" w:history="1">
+                  <w:hyperlink r:id="rId36" w:anchor="mongodb-query-op.-exists" w:history="1">
                     <w:r>
                       <w:rPr>
                         <w:rFonts w:eastAsia="Times New Roman" w:cs="Courier New"/>
@@ -9132,7 +9582,7 @@
                       <w:lang w:eastAsia="en-IN"/>
                     </w:rPr>
                   </w:pPr>
-                  <w:hyperlink r:id="rId36" w:anchor="mongodb-query-op.-type" w:history="1">
+                  <w:hyperlink r:id="rId37" w:anchor="mongodb-query-op.-type" w:history="1">
                     <w:r>
                       <w:rPr>
                         <w:rFonts w:eastAsia="Times New Roman" w:cs="Courier New"/>
@@ -9200,7 +9650,7 @@
                       <w:lang w:eastAsia="en-IN"/>
                     </w:rPr>
                   </w:pPr>
-                  <w:hyperlink r:id="rId37" w:anchor="mongodb-query-op.-text" w:history="1">
+                  <w:hyperlink r:id="rId38" w:anchor="mongodb-query-op.-text" w:history="1">
                     <w:r>
                       <w:rPr>
                         <w:rFonts w:eastAsia="Times New Roman" w:cs="Courier New"/>
@@ -9268,7 +9718,7 @@
                       <w:lang w:eastAsia="en-IN"/>
                     </w:rPr>
                   </w:pPr>
-                  <w:hyperlink r:id="rId38" w:anchor="mongodb-query-op.-where" w:history="1">
+                  <w:hyperlink r:id="rId39" w:anchor="mongodb-query-op.-where" w:history="1">
                     <w:r>
                       <w:rPr>
                         <w:rFonts w:eastAsia="Times New Roman" w:cs="Courier New"/>
@@ -9328,6 +9778,7 @@
     </w:tbl>
     <w:p>
       <w:r>
+        <w:lastRenderedPageBreak/>
         <w:t>Example:-</w:t>
       </w:r>
     </w:p>
@@ -9647,8 +10098,1847 @@
       <w:r>
         <w:t>operator those are same</w:t>
       </w:r>
-      <w:bookmarkStart w:id="0" w:name="_GoBack"/>
-      <w:bookmarkEnd w:id="0"/>
+    </w:p>
+    <w:p>
+      <w:pPr>
+        <w:tabs>
+          <w:tab w:val="left" w:pos="916"/>
+          <w:tab w:val="left" w:pos="1832"/>
+          <w:tab w:val="left" w:pos="2748"/>
+          <w:tab w:val="left" w:pos="3664"/>
+          <w:tab w:val="left" w:pos="4580"/>
+          <w:tab w:val="left" w:pos="5496"/>
+          <w:tab w:val="left" w:pos="6412"/>
+          <w:tab w:val="left" w:pos="7328"/>
+          <w:tab w:val="left" w:pos="8244"/>
+          <w:tab w:val="left" w:pos="9160"/>
+          <w:tab w:val="left" w:pos="10076"/>
+          <w:tab w:val="left" w:pos="10992"/>
+          <w:tab w:val="left" w:pos="11908"/>
+          <w:tab w:val="left" w:pos="12824"/>
+          <w:tab w:val="left" w:pos="13740"/>
+          <w:tab w:val="left" w:pos="14656"/>
+        </w:tabs>
+        <w:spacing w:after="0" w:line="240" w:lineRule="auto"/>
+        <w:rPr>
+          <w:rFonts w:ascii="Courier New" w:eastAsia="Times New Roman" w:hAnsi="Courier New" w:cs="Courier New"/>
+          <w:sz w:val="20"/>
+          <w:szCs w:val="20"/>
+          <w:lang w:eastAsia="en-IN"/>
+        </w:rPr>
+      </w:pPr>
+      <w:proofErr w:type="spellStart"/>
+      <w:proofErr w:type="gramStart"/>
+      <w:r>
+        <w:rPr>
+          <w:rFonts w:ascii="Courier New" w:eastAsia="Times New Roman" w:hAnsi="Courier New" w:cs="Courier New"/>
+          <w:sz w:val="20"/>
+          <w:szCs w:val="20"/>
+          <w:lang w:eastAsia="en-IN"/>
+        </w:rPr>
+        <w:t>db.movies.find</w:t>
+      </w:r>
+      <w:proofErr w:type="spellEnd"/>
+      <w:r>
+        <w:rPr>
+          <w:rFonts w:ascii="Courier New" w:eastAsia="Times New Roman" w:hAnsi="Courier New" w:cs="Courier New"/>
+          <w:sz w:val="20"/>
+          <w:szCs w:val="20"/>
+          <w:lang w:eastAsia="en-IN"/>
+        </w:rPr>
+        <w:t>(</w:t>
+      </w:r>
+      <w:proofErr w:type="gramEnd"/>
+      <w:r>
+        <w:rPr>
+          <w:rFonts w:ascii="Courier New" w:eastAsia="Times New Roman" w:hAnsi="Courier New" w:cs="Courier New"/>
+          <w:sz w:val="20"/>
+          <w:szCs w:val="20"/>
+          <w:lang w:eastAsia="en-IN"/>
+        </w:rPr>
+        <w:t>{runtime:{$lte:30}}).count();</w:t>
+      </w:r>
+    </w:p>
+    <w:p>
+      <w:pPr>
+        <w:tabs>
+          <w:tab w:val="left" w:pos="916"/>
+          <w:tab w:val="left" w:pos="1832"/>
+          <w:tab w:val="left" w:pos="2748"/>
+          <w:tab w:val="left" w:pos="3664"/>
+          <w:tab w:val="left" w:pos="4580"/>
+          <w:tab w:val="left" w:pos="5496"/>
+          <w:tab w:val="left" w:pos="6412"/>
+          <w:tab w:val="left" w:pos="7328"/>
+          <w:tab w:val="left" w:pos="8244"/>
+          <w:tab w:val="left" w:pos="9160"/>
+          <w:tab w:val="left" w:pos="10076"/>
+          <w:tab w:val="left" w:pos="10992"/>
+          <w:tab w:val="left" w:pos="11908"/>
+          <w:tab w:val="left" w:pos="12824"/>
+          <w:tab w:val="left" w:pos="13740"/>
+          <w:tab w:val="left" w:pos="14656"/>
+        </w:tabs>
+        <w:spacing w:after="0" w:line="360" w:lineRule="atLeast"/>
+        <w:rPr>
+          <w:b/>
+          <w:color w:val="F7CAAC" w:themeColor="accent2" w:themeTint="66"/>
+          <w:sz w:val="40"/>
+          <w:u w:val="single"/>
+          <w14:textOutline w14:w="11112" w14:cap="flat" w14:cmpd="sng" w14:algn="ctr">
+            <w14:solidFill>
+              <w14:schemeClr w14:val="accent2"/>
+            </w14:solidFill>
+            <w14:prstDash w14:val="solid"/>
+            <w14:round/>
+          </w14:textOutline>
+        </w:rPr>
+      </w:pPr>
+      <w:proofErr w:type="gramStart"/>
+      <w:r>
+        <w:rPr>
+          <w:b/>
+          <w:color w:val="F7CAAC" w:themeColor="accent2" w:themeTint="66"/>
+          <w:sz w:val="40"/>
+          <w:u w:val="single"/>
+          <w14:textOutline w14:w="11112" w14:cap="flat" w14:cmpd="sng" w14:algn="ctr">
+            <w14:solidFill>
+              <w14:schemeClr w14:val="accent2"/>
+            </w14:solidFill>
+            <w14:prstDash w14:val="solid"/>
+            <w14:round/>
+          </w14:textOutline>
+        </w:rPr>
+        <w:t>in</w:t>
+      </w:r>
+      <w:proofErr w:type="gramEnd"/>
+      <w:r>
+        <w:rPr>
+          <w:b/>
+          <w:color w:val="F7CAAC" w:themeColor="accent2" w:themeTint="66"/>
+          <w:sz w:val="40"/>
+          <w:u w:val="single"/>
+          <w14:textOutline w14:w="11112" w14:cap="flat" w14:cmpd="sng" w14:algn="ctr">
+            <w14:solidFill>
+              <w14:schemeClr w14:val="accent2"/>
+            </w14:solidFill>
+            <w14:prstDash w14:val="solid"/>
+            <w14:round/>
+          </w14:textOutline>
+        </w:rPr>
+        <w:t xml:space="preserve"> operator</w:t>
+      </w:r>
+    </w:p>
+    <w:p>
+      <w:pPr>
+        <w:tabs>
+          <w:tab w:val="left" w:pos="916"/>
+          <w:tab w:val="left" w:pos="1832"/>
+          <w:tab w:val="left" w:pos="2748"/>
+          <w:tab w:val="left" w:pos="3664"/>
+          <w:tab w:val="left" w:pos="4580"/>
+          <w:tab w:val="left" w:pos="5496"/>
+          <w:tab w:val="left" w:pos="6412"/>
+          <w:tab w:val="left" w:pos="7328"/>
+          <w:tab w:val="left" w:pos="8244"/>
+          <w:tab w:val="left" w:pos="9160"/>
+          <w:tab w:val="left" w:pos="10076"/>
+          <w:tab w:val="left" w:pos="10992"/>
+          <w:tab w:val="left" w:pos="11908"/>
+          <w:tab w:val="left" w:pos="12824"/>
+          <w:tab w:val="left" w:pos="13740"/>
+          <w:tab w:val="left" w:pos="14656"/>
+        </w:tabs>
+        <w:spacing w:after="0" w:line="360" w:lineRule="atLeast"/>
+        <w:rPr>
+          <w:b/>
+          <w:u w:val="single"/>
+        </w:rPr>
+      </w:pPr>
+      <w:proofErr w:type="spellStart"/>
+      <w:proofErr w:type="gramStart"/>
+      <w:r>
+        <w:rPr>
+          <w:b/>
+          <w:u w:val="single"/>
+        </w:rPr>
+        <w:t>db.movies.find</w:t>
+      </w:r>
+      <w:proofErr w:type="spellEnd"/>
+      <w:r>
+        <w:rPr>
+          <w:b/>
+          <w:u w:val="single"/>
+        </w:rPr>
+        <w:t>(</w:t>
+      </w:r>
+      <w:proofErr w:type="gramEnd"/>
+      <w:r>
+        <w:rPr>
+          <w:b/>
+          <w:u w:val="single"/>
+        </w:rPr>
+        <w:t>{ runtime: {$in:[42,60]} },{runtime:1});</w:t>
+      </w:r>
+    </w:p>
+    <w:p>
+      <w:pPr>
+        <w:tabs>
+          <w:tab w:val="left" w:pos="916"/>
+          <w:tab w:val="left" w:pos="1832"/>
+          <w:tab w:val="left" w:pos="2748"/>
+          <w:tab w:val="left" w:pos="3664"/>
+          <w:tab w:val="left" w:pos="4580"/>
+          <w:tab w:val="left" w:pos="5496"/>
+          <w:tab w:val="left" w:pos="6412"/>
+          <w:tab w:val="left" w:pos="7328"/>
+          <w:tab w:val="left" w:pos="8244"/>
+          <w:tab w:val="left" w:pos="9160"/>
+          <w:tab w:val="left" w:pos="10076"/>
+          <w:tab w:val="left" w:pos="10992"/>
+          <w:tab w:val="left" w:pos="11908"/>
+          <w:tab w:val="left" w:pos="12824"/>
+          <w:tab w:val="left" w:pos="13740"/>
+          <w:tab w:val="left" w:pos="14656"/>
+        </w:tabs>
+        <w:spacing w:after="0" w:line="360" w:lineRule="atLeast"/>
+      </w:pPr>
+      <w:proofErr w:type="gramStart"/>
+      <w:r>
+        <w:rPr>
+          <w:b/>
+          <w:u w:val="single"/>
+        </w:rPr>
+        <w:t>now</w:t>
+      </w:r>
+      <w:proofErr w:type="gramEnd"/>
+      <w:r>
+        <w:rPr>
+          <w:b/>
+          <w:u w:val="single"/>
+        </w:rPr>
+        <w:t xml:space="preserve"> it will </w:t>
+      </w:r>
+      <w:r>
+        <w:t>find elements which have runtime value as 42,60</w:t>
+      </w:r>
+    </w:p>
+    <w:p>
+      <w:pPr>
+        <w:tabs>
+          <w:tab w:val="left" w:pos="916"/>
+          <w:tab w:val="left" w:pos="1832"/>
+          <w:tab w:val="left" w:pos="2748"/>
+          <w:tab w:val="left" w:pos="3664"/>
+          <w:tab w:val="left" w:pos="4580"/>
+          <w:tab w:val="left" w:pos="5496"/>
+          <w:tab w:val="left" w:pos="6412"/>
+          <w:tab w:val="left" w:pos="7328"/>
+          <w:tab w:val="left" w:pos="8244"/>
+          <w:tab w:val="left" w:pos="9160"/>
+          <w:tab w:val="left" w:pos="10076"/>
+          <w:tab w:val="left" w:pos="10992"/>
+          <w:tab w:val="left" w:pos="11908"/>
+          <w:tab w:val="left" w:pos="12824"/>
+          <w:tab w:val="left" w:pos="13740"/>
+          <w:tab w:val="left" w:pos="14656"/>
+        </w:tabs>
+        <w:spacing w:after="0" w:line="360" w:lineRule="atLeast"/>
+        <w:rPr>
+          <w:b/>
+          <w:color w:val="F7CAAC" w:themeColor="accent2" w:themeTint="66"/>
+          <w:sz w:val="40"/>
+          <w:u w:val="single"/>
+          <w14:textOutline w14:w="11112" w14:cap="flat" w14:cmpd="sng" w14:algn="ctr">
+            <w14:solidFill>
+              <w14:schemeClr w14:val="accent2"/>
+            </w14:solidFill>
+            <w14:prstDash w14:val="solid"/>
+            <w14:round/>
+          </w14:textOutline>
+        </w:rPr>
+      </w:pPr>
+      <w:r>
+        <w:rPr>
+          <w:u w:val="single"/>
+        </w:rPr>
+        <w:t xml:space="preserve">  </w:t>
+      </w:r>
+      <w:proofErr w:type="gramStart"/>
+      <w:r>
+        <w:rPr>
+          <w:u w:val="single"/>
+        </w:rPr>
+        <w:t>{ _</w:t>
+      </w:r>
+      <w:proofErr w:type="gramEnd"/>
+      <w:r>
+        <w:rPr>
+          <w:u w:val="single"/>
+        </w:rPr>
+        <w:t xml:space="preserve">id: </w:t>
+      </w:r>
+      <w:proofErr w:type="spellStart"/>
+      <w:r>
+        <w:rPr>
+          <w:u w:val="single"/>
+        </w:rPr>
+        <w:t>ObjectId</w:t>
+      </w:r>
+      <w:proofErr w:type="spellEnd"/>
+      <w:r>
+        <w:rPr>
+          <w:u w:val="single"/>
+        </w:rPr>
+        <w:t>("63cc1be06e68caf55b86418a"), runtime: 60 },</w:t>
+      </w:r>
+      <w:r>
+        <w:rPr>
+          <w:u w:val="single"/>
+        </w:rPr>
+        <w:br/>
+      </w:r>
+      <w:r>
+        <w:rPr>
+          <w:b/>
+          <w:color w:val="F7CAAC" w:themeColor="accent2" w:themeTint="66"/>
+          <w:sz w:val="40"/>
+          <w:u w:val="single"/>
+          <w14:textOutline w14:w="11112" w14:cap="flat" w14:cmpd="sng" w14:algn="ctr">
+            <w14:solidFill>
+              <w14:schemeClr w14:val="accent2"/>
+            </w14:solidFill>
+            <w14:prstDash w14:val="solid"/>
+            <w14:round/>
+          </w14:textOutline>
+        </w:rPr>
+        <w:t>or operator</w:t>
+      </w:r>
+    </w:p>
+    <w:p>
+      <w:pPr>
+        <w:tabs>
+          <w:tab w:val="left" w:pos="916"/>
+          <w:tab w:val="left" w:pos="1832"/>
+          <w:tab w:val="left" w:pos="2748"/>
+          <w:tab w:val="left" w:pos="3664"/>
+          <w:tab w:val="left" w:pos="4580"/>
+          <w:tab w:val="left" w:pos="5496"/>
+          <w:tab w:val="left" w:pos="6412"/>
+          <w:tab w:val="left" w:pos="7328"/>
+          <w:tab w:val="left" w:pos="8244"/>
+          <w:tab w:val="left" w:pos="9160"/>
+          <w:tab w:val="left" w:pos="10076"/>
+          <w:tab w:val="left" w:pos="10992"/>
+          <w:tab w:val="left" w:pos="11908"/>
+          <w:tab w:val="left" w:pos="12824"/>
+          <w:tab w:val="left" w:pos="13740"/>
+          <w:tab w:val="left" w:pos="14656"/>
+        </w:tabs>
+        <w:spacing w:after="0" w:line="360" w:lineRule="atLeast"/>
+      </w:pPr>
+      <w:proofErr w:type="spellStart"/>
+      <w:r>
+        <w:t>db.movies.find</w:t>
+      </w:r>
+      <w:proofErr w:type="spellEnd"/>
+      <w:r>
+        <w:t>({ $or:[ {"</w:t>
+      </w:r>
+      <w:proofErr w:type="spellStart"/>
+      <w:r>
+        <w:t>rating.average</w:t>
+      </w:r>
+      <w:proofErr w:type="spellEnd"/>
+      <w:r>
+        <w:t>":{$lt:5}}, {"</w:t>
+      </w:r>
+      <w:proofErr w:type="spellStart"/>
+      <w:r>
+        <w:t>rating.average</w:t>
+      </w:r>
+      <w:proofErr w:type="spellEnd"/>
+      <w:r>
+        <w:t>":{$gt:9.3} } ]  });</w:t>
+      </w:r>
+    </w:p>
+    <w:p>
+      <w:pPr>
+        <w:tabs>
+          <w:tab w:val="left" w:pos="916"/>
+          <w:tab w:val="left" w:pos="1832"/>
+          <w:tab w:val="left" w:pos="2748"/>
+          <w:tab w:val="left" w:pos="3664"/>
+          <w:tab w:val="left" w:pos="4580"/>
+          <w:tab w:val="left" w:pos="5496"/>
+          <w:tab w:val="left" w:pos="6412"/>
+          <w:tab w:val="left" w:pos="7328"/>
+          <w:tab w:val="left" w:pos="8244"/>
+          <w:tab w:val="left" w:pos="9160"/>
+          <w:tab w:val="left" w:pos="10076"/>
+          <w:tab w:val="left" w:pos="10992"/>
+          <w:tab w:val="left" w:pos="11908"/>
+          <w:tab w:val="left" w:pos="12824"/>
+          <w:tab w:val="left" w:pos="13740"/>
+          <w:tab w:val="left" w:pos="14656"/>
+        </w:tabs>
+        <w:spacing w:after="0" w:line="360" w:lineRule="atLeast"/>
+      </w:pPr>
+      <w:r>
+        <w:t>H</w:t>
+      </w:r>
+      <w:r>
+        <w:t xml:space="preserve">ere everything is an object for that find method we have to pass an </w:t>
+      </w:r>
+      <w:proofErr w:type="gramStart"/>
+      <w:r>
+        <w:t xml:space="preserve">object </w:t>
+      </w:r>
+      <w:r>
+        <w:t>,</w:t>
+      </w:r>
+      <w:proofErr w:type="gramEnd"/>
+      <w:r>
+        <w:t xml:space="preserve"> it can be an array of objects also</w:t>
+      </w:r>
+    </w:p>
+    <w:p>
+      <w:pPr>
+        <w:tabs>
+          <w:tab w:val="left" w:pos="916"/>
+          <w:tab w:val="left" w:pos="1832"/>
+          <w:tab w:val="left" w:pos="2748"/>
+          <w:tab w:val="left" w:pos="3664"/>
+          <w:tab w:val="left" w:pos="4580"/>
+          <w:tab w:val="left" w:pos="5496"/>
+          <w:tab w:val="left" w:pos="6412"/>
+          <w:tab w:val="left" w:pos="7328"/>
+          <w:tab w:val="left" w:pos="8244"/>
+          <w:tab w:val="left" w:pos="9160"/>
+          <w:tab w:val="left" w:pos="10076"/>
+          <w:tab w:val="left" w:pos="10992"/>
+          <w:tab w:val="left" w:pos="11908"/>
+          <w:tab w:val="left" w:pos="12824"/>
+          <w:tab w:val="left" w:pos="13740"/>
+          <w:tab w:val="left" w:pos="14656"/>
+        </w:tabs>
+        <w:spacing w:after="0" w:line="360" w:lineRule="atLeast"/>
+      </w:pPr>
+      <w:r>
+        <w:t>Here every json object will be having a key and value here key is operator and value is an object</w:t>
+      </w:r>
+    </w:p>
+    <w:p>
+      <w:pPr>
+        <w:tabs>
+          <w:tab w:val="left" w:pos="916"/>
+          <w:tab w:val="left" w:pos="1832"/>
+          <w:tab w:val="left" w:pos="2748"/>
+          <w:tab w:val="left" w:pos="3664"/>
+          <w:tab w:val="left" w:pos="4580"/>
+          <w:tab w:val="left" w:pos="5496"/>
+          <w:tab w:val="left" w:pos="6412"/>
+          <w:tab w:val="left" w:pos="7328"/>
+          <w:tab w:val="left" w:pos="8244"/>
+          <w:tab w:val="left" w:pos="9160"/>
+          <w:tab w:val="left" w:pos="10076"/>
+          <w:tab w:val="left" w:pos="10992"/>
+          <w:tab w:val="left" w:pos="11908"/>
+          <w:tab w:val="left" w:pos="12824"/>
+          <w:tab w:val="left" w:pos="13740"/>
+          <w:tab w:val="left" w:pos="14656"/>
+        </w:tabs>
+        <w:spacing w:after="0" w:line="360" w:lineRule="atLeast"/>
+        <w:rPr>
+          <w:b/>
+          <w:color w:val="F7CAAC" w:themeColor="accent2" w:themeTint="66"/>
+          <w:sz w:val="40"/>
+          <w:u w:val="single"/>
+          <w14:textOutline w14:w="11112" w14:cap="flat" w14:cmpd="sng" w14:algn="ctr">
+            <w14:solidFill>
+              <w14:schemeClr w14:val="accent2"/>
+            </w14:solidFill>
+            <w14:prstDash w14:val="solid"/>
+            <w14:round/>
+          </w14:textOutline>
+        </w:rPr>
+      </w:pPr>
+      <w:proofErr w:type="spellStart"/>
+      <w:r>
+        <w:rPr>
+          <w:b/>
+          <w:color w:val="F7CAAC" w:themeColor="accent2" w:themeTint="66"/>
+          <w:sz w:val="40"/>
+          <w:u w:val="single"/>
+          <w14:textOutline w14:w="11112" w14:cap="flat" w14:cmpd="sng" w14:algn="ctr">
+            <w14:solidFill>
+              <w14:schemeClr w14:val="accent2"/>
+            </w14:solidFill>
+            <w14:prstDash w14:val="solid"/>
+            <w14:round/>
+          </w14:textOutline>
+        </w:rPr>
+        <w:t>Lte</w:t>
+      </w:r>
+      <w:proofErr w:type="spellEnd"/>
+      <w:r>
+        <w:rPr>
+          <w:b/>
+          <w:color w:val="F7CAAC" w:themeColor="accent2" w:themeTint="66"/>
+          <w:sz w:val="40"/>
+          <w:u w:val="single"/>
+          <w14:textOutline w14:w="11112" w14:cap="flat" w14:cmpd="sng" w14:algn="ctr">
+            <w14:solidFill>
+              <w14:schemeClr w14:val="accent2"/>
+            </w14:solidFill>
+            <w14:prstDash w14:val="solid"/>
+            <w14:round/>
+          </w14:textOutline>
+        </w:rPr>
+        <w:t xml:space="preserve"> operator</w:t>
+      </w:r>
+    </w:p>
+    <w:p>
+      <w:pPr>
+        <w:tabs>
+          <w:tab w:val="left" w:pos="916"/>
+          <w:tab w:val="left" w:pos="1832"/>
+          <w:tab w:val="left" w:pos="2748"/>
+          <w:tab w:val="left" w:pos="3664"/>
+          <w:tab w:val="left" w:pos="4580"/>
+          <w:tab w:val="left" w:pos="5496"/>
+          <w:tab w:val="left" w:pos="6412"/>
+          <w:tab w:val="left" w:pos="7328"/>
+          <w:tab w:val="left" w:pos="8244"/>
+          <w:tab w:val="left" w:pos="9160"/>
+          <w:tab w:val="left" w:pos="10076"/>
+          <w:tab w:val="left" w:pos="10992"/>
+          <w:tab w:val="left" w:pos="11908"/>
+          <w:tab w:val="left" w:pos="12824"/>
+          <w:tab w:val="left" w:pos="13740"/>
+          <w:tab w:val="left" w:pos="14656"/>
+        </w:tabs>
+        <w:spacing w:after="0" w:line="360" w:lineRule="atLeast"/>
+      </w:pPr>
+      <w:proofErr w:type="spellStart"/>
+      <w:proofErr w:type="gramStart"/>
+      <w:r>
+        <w:t>db.movies.find</w:t>
+      </w:r>
+      <w:proofErr w:type="spellEnd"/>
+      <w:r>
+        <w:t>(</w:t>
+      </w:r>
+      <w:proofErr w:type="gramEnd"/>
+      <w:r>
+        <w:t xml:space="preserve"> { "</w:t>
+      </w:r>
+      <w:proofErr w:type="spellStart"/>
+      <w:r>
+        <w:t>rating.average</w:t>
+      </w:r>
+      <w:proofErr w:type="spellEnd"/>
+      <w:r>
+        <w:t>":{$lt:5  } }).count();</w:t>
+      </w:r>
+    </w:p>
+    <w:p>
+      <w:pPr>
+        <w:tabs>
+          <w:tab w:val="left" w:pos="916"/>
+          <w:tab w:val="left" w:pos="1832"/>
+          <w:tab w:val="left" w:pos="2748"/>
+          <w:tab w:val="left" w:pos="3664"/>
+          <w:tab w:val="left" w:pos="4580"/>
+          <w:tab w:val="left" w:pos="5496"/>
+          <w:tab w:val="left" w:pos="6412"/>
+          <w:tab w:val="left" w:pos="7328"/>
+          <w:tab w:val="left" w:pos="8244"/>
+          <w:tab w:val="left" w:pos="9160"/>
+          <w:tab w:val="left" w:pos="10076"/>
+          <w:tab w:val="left" w:pos="10992"/>
+          <w:tab w:val="left" w:pos="11908"/>
+          <w:tab w:val="left" w:pos="12824"/>
+          <w:tab w:val="left" w:pos="13740"/>
+          <w:tab w:val="left" w:pos="14656"/>
+        </w:tabs>
+        <w:spacing w:after="0" w:line="360" w:lineRule="atLeast"/>
+        <w:rPr>
+          <w:b/>
+          <w:color w:val="F7CAAC" w:themeColor="accent2" w:themeTint="66"/>
+          <w:sz w:val="40"/>
+          <w:u w:val="single"/>
+          <w14:textOutline w14:w="11112" w14:cap="flat" w14:cmpd="sng" w14:algn="ctr">
+            <w14:solidFill>
+              <w14:schemeClr w14:val="accent2"/>
+            </w14:solidFill>
+            <w14:prstDash w14:val="solid"/>
+            <w14:round/>
+          </w14:textOutline>
+        </w:rPr>
+      </w:pPr>
+      <w:proofErr w:type="spellStart"/>
+      <w:proofErr w:type="gramStart"/>
+      <w:r>
+        <w:rPr>
+          <w:b/>
+          <w:color w:val="F7CAAC" w:themeColor="accent2" w:themeTint="66"/>
+          <w:sz w:val="40"/>
+          <w:u w:val="single"/>
+          <w14:textOutline w14:w="11112" w14:cap="flat" w14:cmpd="sng" w14:algn="ctr">
+            <w14:solidFill>
+              <w14:schemeClr w14:val="accent2"/>
+            </w14:solidFill>
+            <w14:prstDash w14:val="solid"/>
+            <w14:round/>
+          </w14:textOutline>
+        </w:rPr>
+        <w:t>gte</w:t>
+      </w:r>
+      <w:proofErr w:type="spellEnd"/>
+      <w:proofErr w:type="gramEnd"/>
+      <w:r>
+        <w:rPr>
+          <w:b/>
+          <w:color w:val="F7CAAC" w:themeColor="accent2" w:themeTint="66"/>
+          <w:sz w:val="40"/>
+          <w:u w:val="single"/>
+          <w14:textOutline w14:w="11112" w14:cap="flat" w14:cmpd="sng" w14:algn="ctr">
+            <w14:solidFill>
+              <w14:schemeClr w14:val="accent2"/>
+            </w14:solidFill>
+            <w14:prstDash w14:val="solid"/>
+            <w14:round/>
+          </w14:textOutline>
+        </w:rPr>
+        <w:t xml:space="preserve"> operator</w:t>
+      </w:r>
+    </w:p>
+    <w:p>
+      <w:pPr>
+        <w:tabs>
+          <w:tab w:val="left" w:pos="916"/>
+          <w:tab w:val="left" w:pos="1832"/>
+          <w:tab w:val="left" w:pos="2748"/>
+          <w:tab w:val="left" w:pos="3664"/>
+          <w:tab w:val="left" w:pos="4580"/>
+          <w:tab w:val="left" w:pos="5496"/>
+          <w:tab w:val="left" w:pos="6412"/>
+          <w:tab w:val="left" w:pos="7328"/>
+          <w:tab w:val="left" w:pos="8244"/>
+          <w:tab w:val="left" w:pos="9160"/>
+          <w:tab w:val="left" w:pos="10076"/>
+          <w:tab w:val="left" w:pos="10992"/>
+          <w:tab w:val="left" w:pos="11908"/>
+          <w:tab w:val="left" w:pos="12824"/>
+          <w:tab w:val="left" w:pos="13740"/>
+          <w:tab w:val="left" w:pos="14656"/>
+        </w:tabs>
+        <w:spacing w:after="0" w:line="360" w:lineRule="atLeast"/>
+      </w:pPr>
+      <w:proofErr w:type="gramStart"/>
+      <w:r>
+        <w:t>shop</w:t>
+      </w:r>
+      <w:proofErr w:type="gramEnd"/>
+      <w:r>
+        <w:t xml:space="preserve">&gt; </w:t>
+      </w:r>
+      <w:proofErr w:type="spellStart"/>
+      <w:r>
+        <w:t>db.movies.find</w:t>
+      </w:r>
+      <w:proofErr w:type="spellEnd"/>
+      <w:r>
+        <w:t>( { "</w:t>
+      </w:r>
+      <w:proofErr w:type="spellStart"/>
+      <w:r>
+        <w:t>rating.average</w:t>
+      </w:r>
+      <w:proofErr w:type="spellEnd"/>
+      <w:r>
+        <w:t>":{$gte:8  } }).count();</w:t>
+      </w:r>
+    </w:p>
+    <w:p>
+      <w:pPr>
+        <w:tabs>
+          <w:tab w:val="left" w:pos="916"/>
+          <w:tab w:val="left" w:pos="1832"/>
+          <w:tab w:val="left" w:pos="2748"/>
+          <w:tab w:val="left" w:pos="3664"/>
+          <w:tab w:val="left" w:pos="4580"/>
+          <w:tab w:val="left" w:pos="5496"/>
+          <w:tab w:val="left" w:pos="6412"/>
+          <w:tab w:val="left" w:pos="7328"/>
+          <w:tab w:val="left" w:pos="8244"/>
+          <w:tab w:val="left" w:pos="9160"/>
+          <w:tab w:val="left" w:pos="10076"/>
+          <w:tab w:val="left" w:pos="10992"/>
+          <w:tab w:val="left" w:pos="11908"/>
+          <w:tab w:val="left" w:pos="12824"/>
+          <w:tab w:val="left" w:pos="13740"/>
+          <w:tab w:val="left" w:pos="14656"/>
+        </w:tabs>
+        <w:spacing w:after="0" w:line="360" w:lineRule="atLeast"/>
+      </w:pPr>
+      <w:r>
+        <w:t>112</w:t>
+      </w:r>
+    </w:p>
+    <w:p>
+      <w:pPr>
+        <w:tabs>
+          <w:tab w:val="left" w:pos="916"/>
+          <w:tab w:val="left" w:pos="1832"/>
+          <w:tab w:val="left" w:pos="2748"/>
+          <w:tab w:val="left" w:pos="3664"/>
+          <w:tab w:val="left" w:pos="4580"/>
+          <w:tab w:val="left" w:pos="5496"/>
+          <w:tab w:val="left" w:pos="6412"/>
+          <w:tab w:val="left" w:pos="7328"/>
+          <w:tab w:val="left" w:pos="8244"/>
+          <w:tab w:val="left" w:pos="9160"/>
+          <w:tab w:val="left" w:pos="10076"/>
+          <w:tab w:val="left" w:pos="10992"/>
+          <w:tab w:val="left" w:pos="11908"/>
+          <w:tab w:val="left" w:pos="12824"/>
+          <w:tab w:val="left" w:pos="13740"/>
+          <w:tab w:val="left" w:pos="14656"/>
+        </w:tabs>
+        <w:spacing w:after="0" w:line="360" w:lineRule="atLeast"/>
+        <w:rPr>
+          <w:b/>
+          <w:color w:val="F7CAAC" w:themeColor="accent2" w:themeTint="66"/>
+          <w:sz w:val="40"/>
+          <w:u w:val="single"/>
+          <w14:textOutline w14:w="11112" w14:cap="flat" w14:cmpd="sng" w14:algn="ctr">
+            <w14:solidFill>
+              <w14:schemeClr w14:val="accent2"/>
+            </w14:solidFill>
+            <w14:prstDash w14:val="solid"/>
+            <w14:round/>
+          </w14:textOutline>
+        </w:rPr>
+      </w:pPr>
+      <w:r>
+        <w:rPr>
+          <w:b/>
+          <w:color w:val="F7CAAC" w:themeColor="accent2" w:themeTint="66"/>
+          <w:sz w:val="40"/>
+          <w:u w:val="single"/>
+          <w14:textOutline w14:w="11112" w14:cap="flat" w14:cmpd="sng" w14:algn="ctr">
+            <w14:solidFill>
+              <w14:schemeClr w14:val="accent2"/>
+            </w14:solidFill>
+            <w14:prstDash w14:val="solid"/>
+            <w14:round/>
+          </w14:textOutline>
+        </w:rPr>
+        <w:t>And operator</w:t>
+      </w:r>
+    </w:p>
+    <w:p>
+      <w:pPr>
+        <w:tabs>
+          <w:tab w:val="left" w:pos="916"/>
+          <w:tab w:val="left" w:pos="1832"/>
+          <w:tab w:val="left" w:pos="2748"/>
+          <w:tab w:val="left" w:pos="3664"/>
+          <w:tab w:val="left" w:pos="4580"/>
+          <w:tab w:val="left" w:pos="5496"/>
+          <w:tab w:val="left" w:pos="6412"/>
+          <w:tab w:val="left" w:pos="7328"/>
+          <w:tab w:val="left" w:pos="8244"/>
+          <w:tab w:val="left" w:pos="9160"/>
+          <w:tab w:val="left" w:pos="10076"/>
+          <w:tab w:val="left" w:pos="10992"/>
+          <w:tab w:val="left" w:pos="11908"/>
+          <w:tab w:val="left" w:pos="12824"/>
+          <w:tab w:val="left" w:pos="13740"/>
+          <w:tab w:val="left" w:pos="14656"/>
+        </w:tabs>
+        <w:spacing w:after="0" w:line="360" w:lineRule="atLeast"/>
+      </w:pPr>
+      <w:r>
+        <w:t>And is the default mechanism of mongo db</w:t>
+      </w:r>
+    </w:p>
+    <w:p>
+      <w:pPr>
+        <w:tabs>
+          <w:tab w:val="left" w:pos="916"/>
+          <w:tab w:val="left" w:pos="1832"/>
+          <w:tab w:val="left" w:pos="2748"/>
+          <w:tab w:val="left" w:pos="3664"/>
+          <w:tab w:val="left" w:pos="4580"/>
+          <w:tab w:val="left" w:pos="5496"/>
+          <w:tab w:val="left" w:pos="6412"/>
+          <w:tab w:val="left" w:pos="7328"/>
+          <w:tab w:val="left" w:pos="8244"/>
+          <w:tab w:val="left" w:pos="9160"/>
+          <w:tab w:val="left" w:pos="10076"/>
+          <w:tab w:val="left" w:pos="10992"/>
+          <w:tab w:val="left" w:pos="11908"/>
+          <w:tab w:val="left" w:pos="12824"/>
+          <w:tab w:val="left" w:pos="13740"/>
+          <w:tab w:val="left" w:pos="14656"/>
+        </w:tabs>
+        <w:spacing w:after="0" w:line="360" w:lineRule="atLeast"/>
+      </w:pPr>
+      <w:r>
+        <w:t xml:space="preserve"> If u </w:t>
+      </w:r>
+      <w:proofErr w:type="gramStart"/>
+      <w:r>
+        <w:t>pass  a</w:t>
+      </w:r>
+      <w:proofErr w:type="gramEnd"/>
+      <w:r>
+        <w:t xml:space="preserve"> json object with multiple fields by default it will internally uses and operator</w:t>
+      </w:r>
+    </w:p>
+    <w:p>
+      <w:pPr>
+        <w:tabs>
+          <w:tab w:val="left" w:pos="916"/>
+          <w:tab w:val="left" w:pos="1832"/>
+          <w:tab w:val="left" w:pos="2748"/>
+          <w:tab w:val="left" w:pos="3664"/>
+          <w:tab w:val="left" w:pos="4580"/>
+          <w:tab w:val="left" w:pos="5496"/>
+          <w:tab w:val="left" w:pos="6412"/>
+          <w:tab w:val="left" w:pos="7328"/>
+          <w:tab w:val="left" w:pos="8244"/>
+          <w:tab w:val="left" w:pos="9160"/>
+          <w:tab w:val="left" w:pos="10076"/>
+          <w:tab w:val="left" w:pos="10992"/>
+          <w:tab w:val="left" w:pos="11908"/>
+          <w:tab w:val="left" w:pos="12824"/>
+          <w:tab w:val="left" w:pos="13740"/>
+          <w:tab w:val="left" w:pos="14656"/>
+        </w:tabs>
+        <w:spacing w:after="0" w:line="360" w:lineRule="atLeast"/>
+      </w:pPr>
+      <w:r>
+        <w:t>{</w:t>
+      </w:r>
+    </w:p>
+    <w:p>
+      <w:pPr>
+        <w:tabs>
+          <w:tab w:val="left" w:pos="916"/>
+          <w:tab w:val="left" w:pos="1832"/>
+          <w:tab w:val="left" w:pos="2748"/>
+          <w:tab w:val="left" w:pos="3664"/>
+          <w:tab w:val="left" w:pos="4580"/>
+          <w:tab w:val="left" w:pos="5496"/>
+          <w:tab w:val="left" w:pos="6412"/>
+          <w:tab w:val="left" w:pos="7328"/>
+          <w:tab w:val="left" w:pos="8244"/>
+          <w:tab w:val="left" w:pos="9160"/>
+          <w:tab w:val="left" w:pos="10076"/>
+          <w:tab w:val="left" w:pos="10992"/>
+          <w:tab w:val="left" w:pos="11908"/>
+          <w:tab w:val="left" w:pos="12824"/>
+          <w:tab w:val="left" w:pos="13740"/>
+          <w:tab w:val="left" w:pos="14656"/>
+        </w:tabs>
+        <w:spacing w:after="0" w:line="360" w:lineRule="atLeast"/>
+      </w:pPr>
+      <w:r>
+        <w:t>“</w:t>
+      </w:r>
+      <w:proofErr w:type="gramStart"/>
+      <w:r>
+        <w:t>first</w:t>
+      </w:r>
+      <w:proofErr w:type="gramEnd"/>
+      <w:r>
+        <w:t xml:space="preserve"> name”: “manideep”,</w:t>
+      </w:r>
+    </w:p>
+    <w:p>
+      <w:pPr>
+        <w:tabs>
+          <w:tab w:val="left" w:pos="916"/>
+          <w:tab w:val="left" w:pos="1832"/>
+          <w:tab w:val="left" w:pos="2748"/>
+          <w:tab w:val="left" w:pos="3664"/>
+          <w:tab w:val="left" w:pos="4580"/>
+          <w:tab w:val="left" w:pos="5496"/>
+          <w:tab w:val="left" w:pos="6412"/>
+          <w:tab w:val="left" w:pos="7328"/>
+          <w:tab w:val="left" w:pos="8244"/>
+          <w:tab w:val="left" w:pos="9160"/>
+          <w:tab w:val="left" w:pos="10076"/>
+          <w:tab w:val="left" w:pos="10992"/>
+          <w:tab w:val="left" w:pos="11908"/>
+          <w:tab w:val="left" w:pos="12824"/>
+          <w:tab w:val="left" w:pos="13740"/>
+          <w:tab w:val="left" w:pos="14656"/>
+        </w:tabs>
+        <w:spacing w:after="0" w:line="360" w:lineRule="atLeast"/>
+      </w:pPr>
+      <w:r>
+        <w:t>“</w:t>
+      </w:r>
+      <w:proofErr w:type="spellStart"/>
+      <w:proofErr w:type="gramStart"/>
+      <w:r>
+        <w:t>sur</w:t>
+      </w:r>
+      <w:proofErr w:type="spellEnd"/>
+      <w:proofErr w:type="gramEnd"/>
+      <w:r>
+        <w:t xml:space="preserve"> name”: “kumar”</w:t>
+      </w:r>
+    </w:p>
+    <w:p>
+      <w:pPr>
+        <w:tabs>
+          <w:tab w:val="left" w:pos="916"/>
+          <w:tab w:val="left" w:pos="1832"/>
+          <w:tab w:val="left" w:pos="2748"/>
+          <w:tab w:val="left" w:pos="3664"/>
+          <w:tab w:val="left" w:pos="4580"/>
+          <w:tab w:val="left" w:pos="5496"/>
+          <w:tab w:val="left" w:pos="6412"/>
+          <w:tab w:val="left" w:pos="7328"/>
+          <w:tab w:val="left" w:pos="8244"/>
+          <w:tab w:val="left" w:pos="9160"/>
+          <w:tab w:val="left" w:pos="10076"/>
+          <w:tab w:val="left" w:pos="10992"/>
+          <w:tab w:val="left" w:pos="11908"/>
+          <w:tab w:val="left" w:pos="12824"/>
+          <w:tab w:val="left" w:pos="13740"/>
+          <w:tab w:val="left" w:pos="14656"/>
+        </w:tabs>
+        <w:spacing w:after="0" w:line="360" w:lineRule="atLeast"/>
+      </w:pPr>
+      <w:r>
+        <w:t>}</w:t>
+      </w:r>
+    </w:p>
+    <w:p>
+      <w:pPr>
+        <w:tabs>
+          <w:tab w:val="left" w:pos="916"/>
+          <w:tab w:val="left" w:pos="1832"/>
+          <w:tab w:val="left" w:pos="2748"/>
+          <w:tab w:val="left" w:pos="3664"/>
+          <w:tab w:val="left" w:pos="4580"/>
+          <w:tab w:val="left" w:pos="5496"/>
+          <w:tab w:val="left" w:pos="6412"/>
+          <w:tab w:val="left" w:pos="7328"/>
+          <w:tab w:val="left" w:pos="8244"/>
+          <w:tab w:val="left" w:pos="9160"/>
+          <w:tab w:val="left" w:pos="10076"/>
+          <w:tab w:val="left" w:pos="10992"/>
+          <w:tab w:val="left" w:pos="11908"/>
+          <w:tab w:val="left" w:pos="12824"/>
+          <w:tab w:val="left" w:pos="13740"/>
+          <w:tab w:val="left" w:pos="14656"/>
+        </w:tabs>
+        <w:spacing w:after="0" w:line="360" w:lineRule="atLeast"/>
+      </w:pPr>
+      <w:r>
+        <w:t>Here we have a json object if we pass this to find method it will internally uses and operator</w:t>
+      </w:r>
+    </w:p>
+    <w:p>
+      <w:pPr>
+        <w:tabs>
+          <w:tab w:val="left" w:pos="916"/>
+          <w:tab w:val="left" w:pos="1832"/>
+          <w:tab w:val="left" w:pos="2748"/>
+          <w:tab w:val="left" w:pos="3664"/>
+          <w:tab w:val="left" w:pos="4580"/>
+          <w:tab w:val="left" w:pos="5496"/>
+          <w:tab w:val="left" w:pos="6412"/>
+          <w:tab w:val="left" w:pos="7328"/>
+          <w:tab w:val="left" w:pos="8244"/>
+          <w:tab w:val="left" w:pos="9160"/>
+          <w:tab w:val="left" w:pos="10076"/>
+          <w:tab w:val="left" w:pos="10992"/>
+          <w:tab w:val="left" w:pos="11908"/>
+          <w:tab w:val="left" w:pos="12824"/>
+          <w:tab w:val="left" w:pos="13740"/>
+          <w:tab w:val="left" w:pos="14656"/>
+        </w:tabs>
+        <w:spacing w:after="0" w:line="360" w:lineRule="atLeast"/>
+      </w:pPr>
+      <w:r>
+        <w:t>As “</w:t>
+      </w:r>
+      <w:proofErr w:type="gramStart"/>
+      <w:r>
+        <w:rPr>
+          <w:b/>
+        </w:rPr>
+        <w:t xml:space="preserve">Where  </w:t>
+      </w:r>
+      <w:r>
+        <w:rPr>
+          <w:b/>
+        </w:rPr>
+        <w:t>“</w:t>
+      </w:r>
+      <w:proofErr w:type="gramEnd"/>
+      <w:r>
+        <w:rPr>
+          <w:b/>
+        </w:rPr>
+        <w:t>first name”: “manideep</w:t>
+      </w:r>
+      <w:r>
+        <w:rPr>
+          <w:b/>
+        </w:rPr>
+        <w:t xml:space="preserve">” and </w:t>
+      </w:r>
+      <w:r>
+        <w:rPr>
+          <w:b/>
+        </w:rPr>
+        <w:t>“</w:t>
+      </w:r>
+      <w:proofErr w:type="spellStart"/>
+      <w:r>
+        <w:rPr>
+          <w:b/>
+        </w:rPr>
+        <w:t>sur</w:t>
+      </w:r>
+      <w:proofErr w:type="spellEnd"/>
+      <w:r>
+        <w:rPr>
+          <w:b/>
+        </w:rPr>
+        <w:t xml:space="preserve"> name”: “kumar”</w:t>
+      </w:r>
+      <w:r>
+        <w:t xml:space="preserve"> “</w:t>
+      </w:r>
+      <w:r>
+        <w:t xml:space="preserve"> </w:t>
+      </w:r>
+    </w:p>
+    <w:p>
+      <w:pPr>
+        <w:tabs>
+          <w:tab w:val="left" w:pos="916"/>
+          <w:tab w:val="left" w:pos="1832"/>
+          <w:tab w:val="left" w:pos="2748"/>
+          <w:tab w:val="left" w:pos="3664"/>
+          <w:tab w:val="left" w:pos="4580"/>
+          <w:tab w:val="left" w:pos="5496"/>
+          <w:tab w:val="left" w:pos="6412"/>
+          <w:tab w:val="left" w:pos="7328"/>
+          <w:tab w:val="left" w:pos="8244"/>
+          <w:tab w:val="left" w:pos="9160"/>
+          <w:tab w:val="left" w:pos="10076"/>
+          <w:tab w:val="left" w:pos="10992"/>
+          <w:tab w:val="left" w:pos="11908"/>
+          <w:tab w:val="left" w:pos="12824"/>
+          <w:tab w:val="left" w:pos="13740"/>
+          <w:tab w:val="left" w:pos="14656"/>
+        </w:tabs>
+        <w:spacing w:after="0" w:line="360" w:lineRule="atLeast"/>
+      </w:pPr>
+      <w:r>
+        <w:t xml:space="preserve">You can do it in 2 ways </w:t>
+      </w:r>
+    </w:p>
+    <w:p>
+      <w:pPr>
+        <w:pStyle w:val="ListParagraph"/>
+        <w:numPr>
+          <w:ilvl w:val="0"/>
+          <w:numId w:val="11"/>
+        </w:numPr>
+        <w:tabs>
+          <w:tab w:val="left" w:pos="916"/>
+          <w:tab w:val="left" w:pos="1832"/>
+          <w:tab w:val="left" w:pos="2748"/>
+          <w:tab w:val="left" w:pos="3664"/>
+          <w:tab w:val="left" w:pos="4580"/>
+          <w:tab w:val="left" w:pos="5496"/>
+          <w:tab w:val="left" w:pos="6412"/>
+          <w:tab w:val="left" w:pos="7328"/>
+          <w:tab w:val="left" w:pos="8244"/>
+          <w:tab w:val="left" w:pos="9160"/>
+          <w:tab w:val="left" w:pos="10076"/>
+          <w:tab w:val="left" w:pos="10992"/>
+          <w:tab w:val="left" w:pos="11908"/>
+          <w:tab w:val="left" w:pos="12824"/>
+          <w:tab w:val="left" w:pos="13740"/>
+          <w:tab w:val="left" w:pos="14656"/>
+        </w:tabs>
+        <w:spacing w:after="0" w:line="360" w:lineRule="atLeast"/>
+        <w:rPr>
+          <w:rFonts w:ascii="Kristen ITC" w:hAnsi="Kristen ITC"/>
+          <w:b/>
+          <w:sz w:val="40"/>
+          <w14:reflection w14:blurRad="6350" w14:stA="53000" w14:stPos="0" w14:endA="300" w14:endPos="35500" w14:dist="0" w14:dir="5400000" w14:fadeDir="5400000" w14:sx="100000" w14:sy="-90000" w14:kx="0" w14:ky="0" w14:algn="bl"/>
+          <w14:textOutline w14:w="0" w14:cap="flat" w14:cmpd="sng" w14:algn="ctr">
+            <w14:noFill/>
+            <w14:prstDash w14:val="solid"/>
+            <w14:round/>
+          </w14:textOutline>
+          <w14:textFill>
+            <w14:gradFill>
+              <w14:gsLst>
+                <w14:gs w14:pos="0">
+                  <w14:schemeClr w14:val="accent5">
+                    <w14:lumMod w14:val="50000"/>
+                  </w14:schemeClr>
+                </w14:gs>
+                <w14:gs w14:pos="50000">
+                  <w14:schemeClr w14:val="accent5"/>
+                </w14:gs>
+                <w14:gs w14:pos="100000">
+                  <w14:schemeClr w14:val="accent5">
+                    <w14:lumMod w14:val="60000"/>
+                    <w14:lumOff w14:val="40000"/>
+                  </w14:schemeClr>
+                </w14:gs>
+              </w14:gsLst>
+              <w14:lin w14:ang="5400000" w14:scaled="0"/>
+            </w14:gradFill>
+          </w14:textFill>
+        </w:rPr>
+      </w:pPr>
+      <w:r>
+        <w:rPr>
+          <w:rFonts w:ascii="Kristen ITC" w:hAnsi="Kristen ITC"/>
+          <w:b/>
+          <w:sz w:val="40"/>
+          <w14:reflection w14:blurRad="6350" w14:stA="53000" w14:stPos="0" w14:endA="300" w14:endPos="35500" w14:dist="0" w14:dir="5400000" w14:fadeDir="5400000" w14:sx="100000" w14:sy="-90000" w14:kx="0" w14:ky="0" w14:algn="bl"/>
+          <w14:textOutline w14:w="0" w14:cap="flat" w14:cmpd="sng" w14:algn="ctr">
+            <w14:noFill/>
+            <w14:prstDash w14:val="solid"/>
+            <w14:round/>
+          </w14:textOutline>
+          <w14:textFill>
+            <w14:gradFill>
+              <w14:gsLst>
+                <w14:gs w14:pos="0">
+                  <w14:schemeClr w14:val="accent5">
+                    <w14:lumMod w14:val="50000"/>
+                  </w14:schemeClr>
+                </w14:gs>
+                <w14:gs w14:pos="50000">
+                  <w14:schemeClr w14:val="accent5"/>
+                </w14:gs>
+                <w14:gs w14:pos="100000">
+                  <w14:schemeClr w14:val="accent5">
+                    <w14:lumMod w14:val="60000"/>
+                    <w14:lumOff w14:val="40000"/>
+                  </w14:schemeClr>
+                </w14:gs>
+              </w14:gsLst>
+              <w14:lin w14:ang="5400000" w14:scaled="0"/>
+            </w14:gradFill>
+          </w14:textFill>
+        </w:rPr>
+        <w:t>using $</w:t>
+      </w:r>
+      <w:r>
+        <w:rPr>
+          <w:rFonts w:ascii="Kristen ITC" w:hAnsi="Kristen ITC"/>
+          <w:b/>
+          <w:sz w:val="40"/>
+          <w14:reflection w14:blurRad="6350" w14:stA="53000" w14:stPos="0" w14:endA="300" w14:endPos="35500" w14:dist="0" w14:dir="5400000" w14:fadeDir="5400000" w14:sx="100000" w14:sy="-90000" w14:kx="0" w14:ky="0" w14:algn="bl"/>
+          <w14:textOutline w14:w="0" w14:cap="flat" w14:cmpd="sng" w14:algn="ctr">
+            <w14:noFill/>
+            <w14:prstDash w14:val="solid"/>
+            <w14:round/>
+          </w14:textOutline>
+          <w14:textFill>
+            <w14:gradFill>
+              <w14:gsLst>
+                <w14:gs w14:pos="0">
+                  <w14:schemeClr w14:val="accent5">
+                    <w14:lumMod w14:val="50000"/>
+                  </w14:schemeClr>
+                </w14:gs>
+                <w14:gs w14:pos="50000">
+                  <w14:schemeClr w14:val="accent5"/>
+                </w14:gs>
+                <w14:gs w14:pos="100000">
+                  <w14:schemeClr w14:val="accent5">
+                    <w14:lumMod w14:val="60000"/>
+                    <w14:lumOff w14:val="40000"/>
+                  </w14:schemeClr>
+                </w14:gs>
+              </w14:gsLst>
+              <w14:lin w14:ang="5400000" w14:scaled="0"/>
+            </w14:gradFill>
+          </w14:textFill>
+        </w:rPr>
+        <w:t>and operator</w:t>
+      </w:r>
+    </w:p>
+    <w:p>
+      <w:pPr>
+        <w:tabs>
+          <w:tab w:val="left" w:pos="916"/>
+          <w:tab w:val="left" w:pos="1832"/>
+          <w:tab w:val="left" w:pos="2748"/>
+          <w:tab w:val="left" w:pos="3664"/>
+          <w:tab w:val="left" w:pos="4580"/>
+          <w:tab w:val="left" w:pos="5496"/>
+          <w:tab w:val="left" w:pos="6412"/>
+          <w:tab w:val="left" w:pos="7328"/>
+          <w:tab w:val="left" w:pos="8244"/>
+          <w:tab w:val="left" w:pos="9160"/>
+          <w:tab w:val="left" w:pos="10076"/>
+          <w:tab w:val="left" w:pos="10992"/>
+          <w:tab w:val="left" w:pos="11908"/>
+          <w:tab w:val="left" w:pos="12824"/>
+          <w:tab w:val="left" w:pos="13740"/>
+          <w:tab w:val="left" w:pos="14656"/>
+        </w:tabs>
+        <w:spacing w:after="0" w:line="360" w:lineRule="atLeast"/>
+      </w:pPr>
+      <w:r>
+        <w:t xml:space="preserve">shop&gt; </w:t>
+      </w:r>
+      <w:proofErr w:type="spellStart"/>
+      <w:r>
+        <w:t>db.movies.find</w:t>
+      </w:r>
+      <w:proofErr w:type="spellEnd"/>
+      <w:r>
+        <w:t xml:space="preserve"> (  { $and : [ {"</w:t>
+      </w:r>
+      <w:proofErr w:type="spellStart"/>
+      <w:r>
+        <w:t>rating.average</w:t>
+      </w:r>
+      <w:proofErr w:type="spellEnd"/>
+      <w:r>
+        <w:t>": {$</w:t>
+      </w:r>
+      <w:proofErr w:type="spellStart"/>
+      <w:r>
+        <w:t>gt</w:t>
+      </w:r>
+      <w:proofErr w:type="spellEnd"/>
+      <w:r>
+        <w:t xml:space="preserve"> : 8} },{ "</w:t>
+      </w:r>
+      <w:proofErr w:type="spellStart"/>
+      <w:r>
+        <w:t>genres":"Drama</w:t>
+      </w:r>
+      <w:proofErr w:type="spellEnd"/>
+      <w:r>
+        <w:t>" }   ]  } ) .count();</w:t>
+      </w:r>
+    </w:p>
+    <w:p>
+      <w:pPr>
+        <w:tabs>
+          <w:tab w:val="left" w:pos="916"/>
+          <w:tab w:val="left" w:pos="1832"/>
+          <w:tab w:val="left" w:pos="2748"/>
+          <w:tab w:val="left" w:pos="3664"/>
+          <w:tab w:val="left" w:pos="4580"/>
+          <w:tab w:val="left" w:pos="5496"/>
+          <w:tab w:val="left" w:pos="6412"/>
+          <w:tab w:val="left" w:pos="7328"/>
+          <w:tab w:val="left" w:pos="8244"/>
+          <w:tab w:val="left" w:pos="9160"/>
+          <w:tab w:val="left" w:pos="10076"/>
+          <w:tab w:val="left" w:pos="10992"/>
+          <w:tab w:val="left" w:pos="11908"/>
+          <w:tab w:val="left" w:pos="12824"/>
+          <w:tab w:val="left" w:pos="13740"/>
+          <w:tab w:val="left" w:pos="14656"/>
+        </w:tabs>
+        <w:spacing w:after="0" w:line="360" w:lineRule="atLeast"/>
+      </w:pPr>
+      <w:r>
+        <w:t>74</w:t>
+      </w:r>
+      <w:r>
+        <w:t xml:space="preserve"> </w:t>
+      </w:r>
+    </w:p>
+    <w:p>
+      <w:pPr>
+        <w:tabs>
+          <w:tab w:val="left" w:pos="916"/>
+          <w:tab w:val="left" w:pos="1832"/>
+          <w:tab w:val="left" w:pos="2748"/>
+          <w:tab w:val="left" w:pos="3664"/>
+          <w:tab w:val="left" w:pos="4580"/>
+          <w:tab w:val="left" w:pos="5496"/>
+          <w:tab w:val="left" w:pos="6412"/>
+          <w:tab w:val="left" w:pos="7328"/>
+          <w:tab w:val="left" w:pos="8244"/>
+          <w:tab w:val="left" w:pos="9160"/>
+          <w:tab w:val="left" w:pos="10076"/>
+          <w:tab w:val="left" w:pos="10992"/>
+          <w:tab w:val="left" w:pos="11908"/>
+          <w:tab w:val="left" w:pos="12824"/>
+          <w:tab w:val="left" w:pos="13740"/>
+          <w:tab w:val="left" w:pos="14656"/>
+        </w:tabs>
+        <w:spacing w:after="0" w:line="360" w:lineRule="atLeast"/>
+      </w:pPr>
+    </w:p>
+    <w:p>
+      <w:pPr>
+        <w:pStyle w:val="ListParagraph"/>
+        <w:numPr>
+          <w:ilvl w:val="0"/>
+          <w:numId w:val="11"/>
+        </w:numPr>
+        <w:tabs>
+          <w:tab w:val="left" w:pos="916"/>
+          <w:tab w:val="left" w:pos="1832"/>
+          <w:tab w:val="left" w:pos="2748"/>
+          <w:tab w:val="left" w:pos="3664"/>
+          <w:tab w:val="left" w:pos="4580"/>
+          <w:tab w:val="left" w:pos="5496"/>
+          <w:tab w:val="left" w:pos="6412"/>
+          <w:tab w:val="left" w:pos="7328"/>
+          <w:tab w:val="left" w:pos="8244"/>
+          <w:tab w:val="left" w:pos="9160"/>
+          <w:tab w:val="left" w:pos="10076"/>
+          <w:tab w:val="left" w:pos="10992"/>
+          <w:tab w:val="left" w:pos="11908"/>
+          <w:tab w:val="left" w:pos="12824"/>
+          <w:tab w:val="left" w:pos="13740"/>
+          <w:tab w:val="left" w:pos="14656"/>
+        </w:tabs>
+        <w:spacing w:after="0" w:line="360" w:lineRule="atLeast"/>
+        <w:rPr>
+          <w:rFonts w:ascii="Kristen ITC" w:hAnsi="Kristen ITC"/>
+          <w:b/>
+          <w:sz w:val="40"/>
+          <w14:reflection w14:blurRad="6350" w14:stA="53000" w14:stPos="0" w14:endA="300" w14:endPos="35500" w14:dist="0" w14:dir="5400000" w14:fadeDir="5400000" w14:sx="100000" w14:sy="-90000" w14:kx="0" w14:ky="0" w14:algn="bl"/>
+          <w14:textOutline w14:w="0" w14:cap="flat" w14:cmpd="sng" w14:algn="ctr">
+            <w14:noFill/>
+            <w14:prstDash w14:val="solid"/>
+            <w14:round/>
+          </w14:textOutline>
+          <w14:textFill>
+            <w14:gradFill>
+              <w14:gsLst>
+                <w14:gs w14:pos="0">
+                  <w14:schemeClr w14:val="accent5">
+                    <w14:lumMod w14:val="50000"/>
+                  </w14:schemeClr>
+                </w14:gs>
+                <w14:gs w14:pos="50000">
+                  <w14:schemeClr w14:val="accent5"/>
+                </w14:gs>
+                <w14:gs w14:pos="100000">
+                  <w14:schemeClr w14:val="accent5">
+                    <w14:lumMod w14:val="60000"/>
+                    <w14:lumOff w14:val="40000"/>
+                  </w14:schemeClr>
+                </w14:gs>
+              </w14:gsLst>
+              <w14:lin w14:ang="5400000" w14:scaled="0"/>
+            </w14:gradFill>
+          </w14:textFill>
+        </w:rPr>
+      </w:pPr>
+      <w:r>
+        <w:rPr>
+          <w:rFonts w:ascii="Kristen ITC" w:hAnsi="Kristen ITC"/>
+          <w:b/>
+          <w:sz w:val="40"/>
+          <w14:reflection w14:blurRad="6350" w14:stA="53000" w14:stPos="0" w14:endA="300" w14:endPos="35500" w14:dist="0" w14:dir="5400000" w14:fadeDir="5400000" w14:sx="100000" w14:sy="-90000" w14:kx="0" w14:ky="0" w14:algn="bl"/>
+          <w14:textOutline w14:w="0" w14:cap="flat" w14:cmpd="sng" w14:algn="ctr">
+            <w14:noFill/>
+            <w14:prstDash w14:val="solid"/>
+            <w14:round/>
+          </w14:textOutline>
+          <w14:textFill>
+            <w14:gradFill>
+              <w14:gsLst>
+                <w14:gs w14:pos="0">
+                  <w14:schemeClr w14:val="accent5">
+                    <w14:lumMod w14:val="50000"/>
+                  </w14:schemeClr>
+                </w14:gs>
+                <w14:gs w14:pos="50000">
+                  <w14:schemeClr w14:val="accent5"/>
+                </w14:gs>
+                <w14:gs w14:pos="100000">
+                  <w14:schemeClr w14:val="accent5">
+                    <w14:lumMod w14:val="60000"/>
+                    <w14:lumOff w14:val="40000"/>
+                  </w14:schemeClr>
+                </w14:gs>
+              </w14:gsLst>
+              <w14:lin w14:ang="5400000" w14:scaled="0"/>
+            </w14:gradFill>
+          </w14:textFill>
+        </w:rPr>
+        <w:lastRenderedPageBreak/>
+        <w:t xml:space="preserve">without using $and  </w:t>
+      </w:r>
+    </w:p>
+    <w:p>
+      <w:pPr>
+        <w:tabs>
+          <w:tab w:val="left" w:pos="916"/>
+          <w:tab w:val="left" w:pos="1832"/>
+          <w:tab w:val="left" w:pos="2748"/>
+          <w:tab w:val="left" w:pos="3664"/>
+          <w:tab w:val="left" w:pos="4580"/>
+          <w:tab w:val="left" w:pos="5496"/>
+          <w:tab w:val="left" w:pos="6412"/>
+          <w:tab w:val="left" w:pos="7328"/>
+          <w:tab w:val="left" w:pos="8244"/>
+          <w:tab w:val="left" w:pos="9160"/>
+          <w:tab w:val="left" w:pos="10076"/>
+          <w:tab w:val="left" w:pos="10992"/>
+          <w:tab w:val="left" w:pos="11908"/>
+          <w:tab w:val="left" w:pos="12824"/>
+          <w:tab w:val="left" w:pos="13740"/>
+          <w:tab w:val="left" w:pos="14656"/>
+        </w:tabs>
+        <w:spacing w:after="0" w:line="360" w:lineRule="atLeast"/>
+      </w:pPr>
+      <w:proofErr w:type="gramStart"/>
+      <w:r>
+        <w:t>shop</w:t>
+      </w:r>
+      <w:proofErr w:type="gramEnd"/>
+      <w:r>
+        <w:t xml:space="preserve">&gt; </w:t>
+      </w:r>
+      <w:proofErr w:type="spellStart"/>
+      <w:r>
+        <w:t>db.movies.find</w:t>
+      </w:r>
+      <w:proofErr w:type="spellEnd"/>
+      <w:r>
+        <w:t>( { "</w:t>
+      </w:r>
+      <w:proofErr w:type="spellStart"/>
+      <w:r>
+        <w:t>rating.average</w:t>
+      </w:r>
+      <w:proofErr w:type="spellEnd"/>
+      <w:r>
+        <w:t>" : {$gt:8} , "genres": "Drama"} ) .count();</w:t>
+      </w:r>
+    </w:p>
+    <w:p>
+      <w:pPr>
+        <w:tabs>
+          <w:tab w:val="left" w:pos="916"/>
+          <w:tab w:val="left" w:pos="1832"/>
+          <w:tab w:val="left" w:pos="2748"/>
+          <w:tab w:val="left" w:pos="3664"/>
+          <w:tab w:val="left" w:pos="4580"/>
+          <w:tab w:val="left" w:pos="5496"/>
+          <w:tab w:val="left" w:pos="6412"/>
+          <w:tab w:val="left" w:pos="7328"/>
+          <w:tab w:val="left" w:pos="8244"/>
+          <w:tab w:val="left" w:pos="9160"/>
+          <w:tab w:val="left" w:pos="10076"/>
+          <w:tab w:val="left" w:pos="10992"/>
+          <w:tab w:val="left" w:pos="11908"/>
+          <w:tab w:val="left" w:pos="12824"/>
+          <w:tab w:val="left" w:pos="13740"/>
+          <w:tab w:val="left" w:pos="14656"/>
+        </w:tabs>
+        <w:spacing w:after="0" w:line="360" w:lineRule="atLeast"/>
+      </w:pPr>
+      <w:r>
+        <w:t>74</w:t>
+      </w:r>
+    </w:p>
+    <w:p>
+      <w:pPr>
+        <w:tabs>
+          <w:tab w:val="left" w:pos="916"/>
+          <w:tab w:val="left" w:pos="1832"/>
+          <w:tab w:val="left" w:pos="2748"/>
+          <w:tab w:val="left" w:pos="3664"/>
+          <w:tab w:val="left" w:pos="4580"/>
+          <w:tab w:val="left" w:pos="5496"/>
+          <w:tab w:val="left" w:pos="6412"/>
+          <w:tab w:val="left" w:pos="7328"/>
+          <w:tab w:val="left" w:pos="8244"/>
+          <w:tab w:val="left" w:pos="9160"/>
+          <w:tab w:val="left" w:pos="10076"/>
+          <w:tab w:val="left" w:pos="10992"/>
+          <w:tab w:val="left" w:pos="11908"/>
+          <w:tab w:val="left" w:pos="12824"/>
+          <w:tab w:val="left" w:pos="13740"/>
+          <w:tab w:val="left" w:pos="14656"/>
+        </w:tabs>
+        <w:spacing w:after="0" w:line="360" w:lineRule="atLeast"/>
+      </w:pPr>
+      <w:r>
+        <w:t>Simple for find method we have to pass json object</w:t>
+      </w:r>
+    </w:p>
+    <w:p>
+      <w:pPr>
+        <w:tabs>
+          <w:tab w:val="left" w:pos="916"/>
+          <w:tab w:val="left" w:pos="1832"/>
+          <w:tab w:val="left" w:pos="2748"/>
+          <w:tab w:val="left" w:pos="3664"/>
+          <w:tab w:val="left" w:pos="4580"/>
+          <w:tab w:val="left" w:pos="5496"/>
+          <w:tab w:val="left" w:pos="6412"/>
+          <w:tab w:val="left" w:pos="7328"/>
+          <w:tab w:val="left" w:pos="8244"/>
+          <w:tab w:val="left" w:pos="9160"/>
+          <w:tab w:val="left" w:pos="10076"/>
+          <w:tab w:val="left" w:pos="10992"/>
+          <w:tab w:val="left" w:pos="11908"/>
+          <w:tab w:val="left" w:pos="12824"/>
+          <w:tab w:val="left" w:pos="13740"/>
+          <w:tab w:val="left" w:pos="14656"/>
+        </w:tabs>
+        <w:spacing w:after="0" w:line="360" w:lineRule="atLeast"/>
+      </w:pPr>
+    </w:p>
+    <w:p>
+      <w:pPr>
+        <w:pStyle w:val="ListParagraph"/>
+        <w:numPr>
+          <w:ilvl w:val="0"/>
+          <w:numId w:val="11"/>
+        </w:numPr>
+        <w:tabs>
+          <w:tab w:val="left" w:pos="916"/>
+          <w:tab w:val="left" w:pos="1832"/>
+          <w:tab w:val="left" w:pos="2748"/>
+          <w:tab w:val="left" w:pos="3664"/>
+          <w:tab w:val="left" w:pos="4580"/>
+          <w:tab w:val="left" w:pos="5496"/>
+          <w:tab w:val="left" w:pos="6412"/>
+          <w:tab w:val="left" w:pos="7328"/>
+          <w:tab w:val="left" w:pos="8244"/>
+          <w:tab w:val="left" w:pos="9160"/>
+          <w:tab w:val="left" w:pos="10076"/>
+          <w:tab w:val="left" w:pos="10992"/>
+          <w:tab w:val="left" w:pos="11908"/>
+          <w:tab w:val="left" w:pos="12824"/>
+          <w:tab w:val="left" w:pos="13740"/>
+          <w:tab w:val="left" w:pos="14656"/>
+        </w:tabs>
+        <w:spacing w:after="0" w:line="360" w:lineRule="atLeast"/>
+        <w:rPr>
+          <w:rFonts w:ascii="Kristen ITC" w:hAnsi="Kristen ITC"/>
+          <w:b/>
+          <w:sz w:val="40"/>
+          <w14:reflection w14:blurRad="6350" w14:stA="53000" w14:stPos="0" w14:endA="300" w14:endPos="35500" w14:dist="0" w14:dir="5400000" w14:fadeDir="5400000" w14:sx="100000" w14:sy="-90000" w14:kx="0" w14:ky="0" w14:algn="bl"/>
+          <w14:textOutline w14:w="0" w14:cap="flat" w14:cmpd="sng" w14:algn="ctr">
+            <w14:noFill/>
+            <w14:prstDash w14:val="solid"/>
+            <w14:round/>
+          </w14:textOutline>
+          <w14:textFill>
+            <w14:gradFill>
+              <w14:gsLst>
+                <w14:gs w14:pos="0">
+                  <w14:schemeClr w14:val="accent5">
+                    <w14:lumMod w14:val="50000"/>
+                  </w14:schemeClr>
+                </w14:gs>
+                <w14:gs w14:pos="50000">
+                  <w14:schemeClr w14:val="accent5"/>
+                </w14:gs>
+                <w14:gs w14:pos="100000">
+                  <w14:schemeClr w14:val="accent5">
+                    <w14:lumMod w14:val="60000"/>
+                    <w14:lumOff w14:val="40000"/>
+                  </w14:schemeClr>
+                </w14:gs>
+              </w14:gsLst>
+              <w14:lin w14:ang="5400000" w14:scaled="0"/>
+            </w14:gradFill>
+          </w14:textFill>
+        </w:rPr>
+      </w:pPr>
+      <w:r>
+        <w:rPr>
+          <w:rFonts w:ascii="Kristen ITC" w:hAnsi="Kristen ITC"/>
+          <w:b/>
+          <w:sz w:val="40"/>
+          <w14:reflection w14:blurRad="6350" w14:stA="53000" w14:stPos="0" w14:endA="300" w14:endPos="35500" w14:dist="0" w14:dir="5400000" w14:fadeDir="5400000" w14:sx="100000" w14:sy="-90000" w14:kx="0" w14:ky="0" w14:algn="bl"/>
+          <w14:textOutline w14:w="0" w14:cap="flat" w14:cmpd="sng" w14:algn="ctr">
+            <w14:noFill/>
+            <w14:prstDash w14:val="solid"/>
+            <w14:round/>
+          </w14:textOutline>
+          <w14:textFill>
+            <w14:gradFill>
+              <w14:gsLst>
+                <w14:gs w14:pos="0">
+                  <w14:schemeClr w14:val="accent5">
+                    <w14:lumMod w14:val="50000"/>
+                  </w14:schemeClr>
+                </w14:gs>
+                <w14:gs w14:pos="50000">
+                  <w14:schemeClr w14:val="accent5"/>
+                </w14:gs>
+                <w14:gs w14:pos="100000">
+                  <w14:schemeClr w14:val="accent5">
+                    <w14:lumMod w14:val="60000"/>
+                    <w14:lumOff w14:val="40000"/>
+                  </w14:schemeClr>
+                </w14:gs>
+              </w14:gsLst>
+              <w14:lin w14:ang="5400000" w14:scaled="0"/>
+            </w14:gradFill>
+          </w14:textFill>
+        </w:rPr>
+        <w:t>U</w:t>
+      </w:r>
+      <w:r>
+        <w:rPr>
+          <w:rFonts w:ascii="Kristen ITC" w:hAnsi="Kristen ITC"/>
+          <w:b/>
+          <w:sz w:val="40"/>
+          <w14:reflection w14:blurRad="6350" w14:stA="53000" w14:stPos="0" w14:endA="300" w14:endPos="35500" w14:dist="0" w14:dir="5400000" w14:fadeDir="5400000" w14:sx="100000" w14:sy="-90000" w14:kx="0" w14:ky="0" w14:algn="bl"/>
+          <w14:textOutline w14:w="0" w14:cap="flat" w14:cmpd="sng" w14:algn="ctr">
+            <w14:noFill/>
+            <w14:prstDash w14:val="solid"/>
+            <w14:round/>
+          </w14:textOutline>
+          <w14:textFill>
+            <w14:gradFill>
+              <w14:gsLst>
+                <w14:gs w14:pos="0">
+                  <w14:schemeClr w14:val="accent5">
+                    <w14:lumMod w14:val="50000"/>
+                  </w14:schemeClr>
+                </w14:gs>
+                <w14:gs w14:pos="50000">
+                  <w14:schemeClr w14:val="accent5"/>
+                </w14:gs>
+                <w14:gs w14:pos="100000">
+                  <w14:schemeClr w14:val="accent5">
+                    <w14:lumMod w14:val="60000"/>
+                    <w14:lumOff w14:val="40000"/>
+                  </w14:schemeClr>
+                </w14:gs>
+              </w14:gsLst>
+              <w14:lin w14:ang="5400000" w14:scaled="0"/>
+            </w14:gradFill>
+          </w14:textFill>
+        </w:rPr>
+        <w:t>sing $not operator</w:t>
+      </w:r>
+    </w:p>
+    <w:p>
+      <w:pPr>
+        <w:pStyle w:val="NoSpacing"/>
+      </w:pPr>
+    </w:p>
+    <w:p>
+      <w:proofErr w:type="gramStart"/>
+      <w:r>
+        <w:t>shop</w:t>
+      </w:r>
+      <w:proofErr w:type="gramEnd"/>
+      <w:r>
+        <w:t xml:space="preserve">&gt; </w:t>
+      </w:r>
+      <w:proofErr w:type="spellStart"/>
+      <w:r>
+        <w:t>db.movies.find</w:t>
+      </w:r>
+      <w:proofErr w:type="spellEnd"/>
+      <w:r>
+        <w:t>( {runtime: 60} ).count();</w:t>
+      </w:r>
+    </w:p>
+    <w:p>
+      <w:r>
+        <w:t>170</w:t>
+      </w:r>
+    </w:p>
+    <w:p>
+      <w:proofErr w:type="gramStart"/>
+      <w:r>
+        <w:t>shop</w:t>
+      </w:r>
+      <w:proofErr w:type="gramEnd"/>
+      <w:r>
+        <w:t xml:space="preserve">&gt; </w:t>
+      </w:r>
+      <w:proofErr w:type="spellStart"/>
+      <w:r>
+        <w:t>db.movies.find</w:t>
+      </w:r>
+      <w:proofErr w:type="spellEnd"/>
+      <w:r>
+        <w:t>( {runtime: { $not: {$</w:t>
+      </w:r>
+      <w:proofErr w:type="spellStart"/>
+      <w:r>
+        <w:t>eq</w:t>
+      </w:r>
+      <w:proofErr w:type="spellEnd"/>
+      <w:r>
+        <w:t>: 60} }  } ).count();</w:t>
+      </w:r>
+    </w:p>
+    <w:p>
+      <w:r>
+        <w:t>71</w:t>
+      </w:r>
+    </w:p>
+    <w:p>
+      <w:r>
+        <w:t>The below is the easiest way to not equal to short hand operator</w:t>
+      </w:r>
+    </w:p>
+    <w:p>
+      <w:proofErr w:type="gramStart"/>
+      <w:r>
+        <w:t>shop</w:t>
+      </w:r>
+      <w:proofErr w:type="gramEnd"/>
+      <w:r>
+        <w:t xml:space="preserve">&gt; </w:t>
+      </w:r>
+      <w:proofErr w:type="spellStart"/>
+      <w:r>
+        <w:t>db.movies.find</w:t>
+      </w:r>
+      <w:proofErr w:type="spellEnd"/>
+      <w:r>
+        <w:t>( {runtime: { $ne:60 }  } ).count();</w:t>
+      </w:r>
+    </w:p>
+    <w:p>
+      <w:r>
+        <w:t>71</w:t>
+      </w:r>
+    </w:p>
+    <w:p>
+      <w:pPr>
+        <w:pStyle w:val="h4-greenn"/>
+        <w:rPr>
+          <w:rFonts w:ascii="Impact" w:hAnsi="Impact"/>
+          <w:color w:val="00B0F0"/>
+          <w:sz w:val="44"/>
+          <w14:reflection w14:blurRad="6350" w14:stA="53000" w14:stPos="0" w14:endA="300" w14:endPos="35500" w14:dist="0" w14:dir="5400000" w14:fadeDir="5400000" w14:sx="100000" w14:sy="-90000" w14:kx="0" w14:ky="0" w14:algn="bl"/>
+          <w14:textOutline w14:w="0" w14:cap="flat" w14:cmpd="sng" w14:algn="ctr">
+            <w14:noFill/>
+            <w14:prstDash w14:val="solid"/>
+            <w14:round/>
+          </w14:textOutline>
+        </w:rPr>
+      </w:pPr>
+      <w:r>
+        <w:rPr>
+          <w:rFonts w:ascii="Impact" w:hAnsi="Impact"/>
+          <w:color w:val="00B0F0"/>
+          <w:sz w:val="44"/>
+          <w14:reflection w14:blurRad="6350" w14:stA="53000" w14:stPos="0" w14:endA="300" w14:endPos="35500" w14:dist="0" w14:dir="5400000" w14:fadeDir="5400000" w14:sx="100000" w14:sy="-90000" w14:kx="0" w14:ky="0" w14:algn="bl"/>
+          <w14:textOutline w14:w="0" w14:cap="flat" w14:cmpd="sng" w14:algn="ctr">
+            <w14:noFill/>
+            <w14:prstDash w14:val="solid"/>
+            <w14:round/>
+          </w14:textOutline>
+        </w:rPr>
+        <w:t>Element operators</w:t>
+      </w:r>
+    </w:p>
+    <w:p>
+      <w:r>
+        <w:t xml:space="preserve">Exists </w:t>
+      </w:r>
+    </w:p>
+    <w:p>
+      <w:r>
+        <w:t>Some documents may have some fields and some may not have that field</w:t>
+      </w:r>
+    </w:p>
+    <w:p>
+      <w:proofErr w:type="spellStart"/>
+      <w:proofErr w:type="gramStart"/>
+      <w:r>
+        <w:t>Lets</w:t>
+      </w:r>
+      <w:proofErr w:type="spellEnd"/>
+      <w:proofErr w:type="gramEnd"/>
+      <w:r>
+        <w:t xml:space="preserve"> say some documents </w:t>
+      </w:r>
+      <w:r>
+        <w:t>have age field and some other may not have this age field</w:t>
+      </w:r>
+    </w:p>
+    <w:p>
+      <w:proofErr w:type="gramStart"/>
+      <w:r>
+        <w:t>shop</w:t>
+      </w:r>
+      <w:proofErr w:type="gramEnd"/>
+      <w:r>
+        <w:t xml:space="preserve">&gt; </w:t>
+      </w:r>
+      <w:proofErr w:type="spellStart"/>
+      <w:r>
+        <w:t>db.movies.find</w:t>
+      </w:r>
+      <w:proofErr w:type="spellEnd"/>
+      <w:r>
+        <w:t>( { updated: {$</w:t>
+      </w:r>
+      <w:proofErr w:type="spellStart"/>
+      <w:r>
+        <w:t>exists:true</w:t>
+      </w:r>
+      <w:proofErr w:type="spellEnd"/>
+      <w:r>
+        <w:t xml:space="preserve"> } }  ).count( );</w:t>
+      </w:r>
+    </w:p>
+    <w:p>
+      <w:r>
+        <w:t>240</w:t>
+      </w:r>
+      <w:r>
+        <w:t xml:space="preserve"> // here we are finding documents which contains the field </w:t>
+      </w:r>
+      <w:r>
+        <w:rPr>
+          <w:b/>
+          <w:u w:val="single"/>
+        </w:rPr>
+        <w:t>updated</w:t>
+      </w:r>
+    </w:p>
+    <w:p>
+      <w:proofErr w:type="gramStart"/>
+      <w:r>
+        <w:t>shop</w:t>
+      </w:r>
+      <w:proofErr w:type="gramEnd"/>
+      <w:r>
+        <w:t xml:space="preserve">&gt; </w:t>
+      </w:r>
+      <w:proofErr w:type="spellStart"/>
+      <w:r>
+        <w:t>db.movies.find</w:t>
+      </w:r>
+      <w:proofErr w:type="spellEnd"/>
+      <w:r>
+        <w:t>(  ).count( );</w:t>
+      </w:r>
     </w:p>
     <w:p>
       <w:pPr>
@@ -9835,37 +12125,37 @@
       <w:proofErr w:type="spellStart"/>
       <w:proofErr w:type="gramStart"/>
       <w:r>
-        <w:t>Db.flights.find</w:t>
-      </w:r>
-      <w:proofErr w:type="spellEnd"/>
-      <w:r>
-        <w:t>(</w:t>
-      </w:r>
-      <w:proofErr w:type="spellStart"/>
-      <w:proofErr w:type="gramEnd"/>
-      <w:r>
-        <w:t>filter,options</w:t>
-      </w:r>
-      <w:proofErr w:type="spellEnd"/>
-      <w:r>
-        <w:t>);</w:t>
-      </w:r>
-    </w:p>
-    <w:p>
-      <w:proofErr w:type="spellStart"/>
-      <w:proofErr w:type="gramStart"/>
-      <w:r>
-        <w:rPr>
-          <w:rStyle w:val="se-16Char"/>
-        </w:rPr>
         <w:lastRenderedPageBreak/>
         <w:t>Db.flights.find</w:t>
       </w:r>
       <w:proofErr w:type="spellEnd"/>
       <w:r>
+        <w:t>(</w:t>
+      </w:r>
+      <w:proofErr w:type="spellStart"/>
+      <w:proofErr w:type="gramEnd"/>
+      <w:r>
+        <w:t>filter,options</w:t>
+      </w:r>
+      <w:proofErr w:type="spellEnd"/>
+      <w:r>
+        <w:t>);</w:t>
+      </w:r>
+    </w:p>
+    <w:p>
+      <w:proofErr w:type="spellStart"/>
+      <w:proofErr w:type="gramStart"/>
+      <w:r>
         <w:rPr>
           <w:rStyle w:val="se-16Char"/>
         </w:rPr>
+        <w:t>Db.flights.find</w:t>
+      </w:r>
+      <w:proofErr w:type="spellEnd"/>
+      <w:r>
+        <w:rPr>
+          <w:rStyle w:val="se-16Char"/>
+        </w:rPr>
         <w:t>(</w:t>
       </w:r>
       <w:proofErr w:type="gramEnd"/>
@@ -9906,6 +12196,7 @@
       <w:pPr>
         <w:pStyle w:val="3h4-red"/>
         <w:rPr>
+          <w:rFonts w:ascii="Maiandra GD" w:hAnsi="Maiandra GD"/>
           <w:color w:val="7B7B7B" w:themeColor="accent3" w:themeShade="BF"/>
           <w14:textOutline w14:w="9525" w14:cap="flat" w14:cmpd="sng" w14:algn="ctr">
             <w14:solidFill>
@@ -9921,6 +12212,7 @@
       <w:proofErr w:type="spellStart"/>
       <w:r>
         <w:rPr>
+          <w:rFonts w:ascii="Maiandra GD" w:hAnsi="Maiandra GD"/>
           <w:color w:val="7B7B7B" w:themeColor="accent3" w:themeShade="BF"/>
           <w14:textOutline w14:w="9525" w14:cap="flat" w14:cmpd="sng" w14:algn="ctr">
             <w14:solidFill>
@@ -10549,6 +12841,7 @@
       <w:proofErr w:type="spellStart"/>
       <w:proofErr w:type="gramStart"/>
       <w:r>
+        <w:lastRenderedPageBreak/>
         <w:t>db.flights.find</w:t>
       </w:r>
       <w:proofErr w:type="spellEnd"/>
@@ -10594,7 +12887,6 @@
             <w14:round/>
           </w14:textOutline>
         </w:rPr>
-        <w:lastRenderedPageBreak/>
         <w:t>Before update</w:t>
       </w:r>
     </w:p>
@@ -11835,7 +14127,7 @@
                     </pic:cNvPicPr>
                   </pic:nvPicPr>
                   <pic:blipFill>
-                    <a:blip r:embed="rId39">
+                    <a:blip r:embed="rId40">
                       <a:extLst>
                         <a:ext uri="{28A0092B-C50C-407E-A947-70E740481C1C}">
                           <a14:useLocalDpi xmlns:a14="http://schemas.microsoft.com/office/drawing/2010/main" val="0"/>
@@ -12051,6 +14343,86 @@
       </w:r>
     </w:p>
     <w:p/>
+    <w:p>
+      <w:pPr>
+        <w:pStyle w:val="3h4-red"/>
+      </w:pPr>
+      <w:proofErr w:type="gramStart"/>
+      <w:r>
+        <w:t>operators</w:t>
+      </w:r>
+      <w:proofErr w:type="gramEnd"/>
+    </w:p>
+    <w:p>
+      <w:r>
+        <w:t>$</w:t>
+      </w:r>
+      <w:proofErr w:type="spellStart"/>
+      <w:r>
+        <w:t>eq</w:t>
+      </w:r>
+      <w:proofErr w:type="spellEnd"/>
+    </w:p>
+    <w:p>
+      <w:proofErr w:type="spellStart"/>
+      <w:proofErr w:type="gramStart"/>
+      <w:r>
+        <w:t>db.runtime.find</w:t>
+      </w:r>
+      <w:proofErr w:type="spellEnd"/>
+      <w:r>
+        <w:t>(</w:t>
+      </w:r>
+      <w:proofErr w:type="gramEnd"/>
+      <w:r>
+        <w:t>{runtime: {$eq:60} });</w:t>
+      </w:r>
+    </w:p>
+    <w:p>
+      <w:proofErr w:type="spellStart"/>
+      <w:proofErr w:type="gramStart"/>
+      <w:r>
+        <w:t>d</w:t>
+      </w:r>
+      <w:r>
+        <w:t>b.runtime.find</w:t>
+      </w:r>
+      <w:proofErr w:type="spellEnd"/>
+      <w:r>
+        <w:t>(</w:t>
+      </w:r>
+      <w:proofErr w:type="gramEnd"/>
+      <w:r>
+        <w:t>{runtime: 60</w:t>
+      </w:r>
+      <w:r>
+        <w:t>}</w:t>
+      </w:r>
+      <w:r>
+        <w:t>);</w:t>
+      </w:r>
+      <w:r>
+        <w:t xml:space="preserve"> this and above statement both are same </w:t>
+      </w:r>
+    </w:p>
+    <w:p>
+      <w:proofErr w:type="spellStart"/>
+      <w:proofErr w:type="gramStart"/>
+      <w:r>
+        <w:lastRenderedPageBreak/>
+        <w:t>db.runtime.find</w:t>
+      </w:r>
+      <w:proofErr w:type="spellEnd"/>
+      <w:r>
+        <w:t>(</w:t>
+      </w:r>
+      <w:proofErr w:type="gramEnd"/>
+      <w:r>
+        <w:t>{runtime: {$}});</w:t>
+      </w:r>
+    </w:p>
+    <w:p/>
+    <w:p/>
     <w:p/>
     <w:p/>
     <w:p>
@@ -13224,6 +15596,95 @@
       <w:rPr>
         <w:rFonts w:ascii="Wingdings" w:hAnsi="Wingdings" w:hint="default"/>
       </w:rPr>
+    </w:lvl>
+  </w:abstractNum>
+  <w:abstractNum w:abstractNumId="10">
+    <w:nsid w:val="74787F1B"/>
+    <w:multiLevelType w:val="hybridMultilevel"/>
+    <w:tmpl w:val="0994E3A0"/>
+    <w:lvl w:ilvl="0" w:tplc="40090011">
+      <w:start w:val="1"/>
+      <w:numFmt w:val="decimal"/>
+      <w:lvlText w:val="%1)"/>
+      <w:lvlJc w:val="left"/>
+      <w:pPr>
+        <w:ind w:left="720" w:hanging="360"/>
+      </w:pPr>
+      <w:rPr>
+        <w:rFonts w:hint="default"/>
+      </w:rPr>
+    </w:lvl>
+    <w:lvl w:ilvl="1" w:tplc="40090019" w:tentative="1">
+      <w:start w:val="1"/>
+      <w:numFmt w:val="lowerLetter"/>
+      <w:lvlText w:val="%2."/>
+      <w:lvlJc w:val="left"/>
+      <w:pPr>
+        <w:ind w:left="1440" w:hanging="360"/>
+      </w:pPr>
+    </w:lvl>
+    <w:lvl w:ilvl="2" w:tplc="4009001B" w:tentative="1">
+      <w:start w:val="1"/>
+      <w:numFmt w:val="lowerRoman"/>
+      <w:lvlText w:val="%3."/>
+      <w:lvlJc w:val="right"/>
+      <w:pPr>
+        <w:ind w:left="2160" w:hanging="180"/>
+      </w:pPr>
+    </w:lvl>
+    <w:lvl w:ilvl="3" w:tplc="4009000F" w:tentative="1">
+      <w:start w:val="1"/>
+      <w:numFmt w:val="decimal"/>
+      <w:lvlText w:val="%4."/>
+      <w:lvlJc w:val="left"/>
+      <w:pPr>
+        <w:ind w:left="2880" w:hanging="360"/>
+      </w:pPr>
+    </w:lvl>
+    <w:lvl w:ilvl="4" w:tplc="40090019" w:tentative="1">
+      <w:start w:val="1"/>
+      <w:numFmt w:val="lowerLetter"/>
+      <w:lvlText w:val="%5."/>
+      <w:lvlJc w:val="left"/>
+      <w:pPr>
+        <w:ind w:left="3600" w:hanging="360"/>
+      </w:pPr>
+    </w:lvl>
+    <w:lvl w:ilvl="5" w:tplc="4009001B" w:tentative="1">
+      <w:start w:val="1"/>
+      <w:numFmt w:val="lowerRoman"/>
+      <w:lvlText w:val="%6."/>
+      <w:lvlJc w:val="right"/>
+      <w:pPr>
+        <w:ind w:left="4320" w:hanging="180"/>
+      </w:pPr>
+    </w:lvl>
+    <w:lvl w:ilvl="6" w:tplc="4009000F" w:tentative="1">
+      <w:start w:val="1"/>
+      <w:numFmt w:val="decimal"/>
+      <w:lvlText w:val="%7."/>
+      <w:lvlJc w:val="left"/>
+      <w:pPr>
+        <w:ind w:left="5040" w:hanging="360"/>
+      </w:pPr>
+    </w:lvl>
+    <w:lvl w:ilvl="7" w:tplc="40090019" w:tentative="1">
+      <w:start w:val="1"/>
+      <w:numFmt w:val="lowerLetter"/>
+      <w:lvlText w:val="%8."/>
+      <w:lvlJc w:val="left"/>
+      <w:pPr>
+        <w:ind w:left="5760" w:hanging="360"/>
+      </w:pPr>
+    </w:lvl>
+    <w:lvl w:ilvl="8" w:tplc="4009001B" w:tentative="1">
+      <w:start w:val="1"/>
+      <w:numFmt w:val="lowerRoman"/>
+      <w:lvlText w:val="%9."/>
+      <w:lvlJc w:val="right"/>
+      <w:pPr>
+        <w:ind w:left="6480" w:hanging="180"/>
+      </w:pPr>
     </w:lvl>
   </w:abstractNum>
   <w:num w:numId="1">
@@ -13255,6 +15716,9 @@
   </w:num>
   <w:num w:numId="10">
     <w:abstractNumId w:val="4"/>
+  </w:num>
+  <w:num w:numId="11">
+    <w:abstractNumId w:val="10"/>
   </w:num>
 </w:numbering>
 </file>
@@ -13657,6 +16121,27 @@
     <w:rPr>
       <w:rFonts w:ascii="Segoe UI Emoji" w:hAnsi="Segoe UI Emoji"/>
       <w:sz w:val="24"/>
+    </w:rPr>
+  </w:style>
+  <w:style w:type="paragraph" w:styleId="Heading1">
+    <w:name w:val="heading 1"/>
+    <w:basedOn w:val="Normal"/>
+    <w:next w:val="Normal"/>
+    <w:link w:val="Heading1Char"/>
+    <w:uiPriority w:val="9"/>
+    <w:qFormat/>
+    <w:rsid w:val="00F20DFC"/>
+    <w:pPr>
+      <w:keepNext/>
+      <w:keepLines/>
+      <w:spacing w:before="240" w:after="0"/>
+      <w:outlineLvl w:val="0"/>
+    </w:pPr>
+    <w:rPr>
+      <w:rFonts w:asciiTheme="majorHAnsi" w:eastAsiaTheme="majorEastAsia" w:hAnsiTheme="majorHAnsi" w:cstheme="majorBidi"/>
+      <w:color w:val="2E74B5" w:themeColor="accent1" w:themeShade="BF"/>
+      <w:sz w:val="32"/>
+      <w:szCs w:val="32"/>
     </w:rPr>
   </w:style>
   <w:style w:type="paragraph" w:styleId="Heading2">
@@ -14230,6 +16715,19 @@
       <w:sz w:val="24"/>
     </w:rPr>
   </w:style>
+  <w:style w:type="character" w:customStyle="1" w:styleId="Heading1Char">
+    <w:name w:val="Heading 1 Char"/>
+    <w:basedOn w:val="DefaultParagraphFont"/>
+    <w:link w:val="Heading1"/>
+    <w:uiPriority w:val="9"/>
+    <w:rsid w:val="00F20DFC"/>
+    <w:rPr>
+      <w:rFonts w:asciiTheme="majorHAnsi" w:eastAsiaTheme="majorEastAsia" w:hAnsiTheme="majorHAnsi" w:cstheme="majorBidi"/>
+      <w:color w:val="2E74B5" w:themeColor="accent1" w:themeShade="BF"/>
+      <w:sz w:val="32"/>
+      <w:szCs w:val="32"/>
+    </w:rPr>
+  </w:style>
 </w:styles>
 </file>
 
@@ -14499,7 +16997,7 @@
 </file>
 
 <file path=customXml/itemProps1.xml><?xml version="1.0" encoding="utf-8"?>
-<ds:datastoreItem xmlns:ds="http://schemas.openxmlformats.org/officeDocument/2006/customXml" ds:itemID="{F4D1D15F-2870-406A-BACD-A3B1CF7A6DF2}">
+<ds:datastoreItem xmlns:ds="http://schemas.openxmlformats.org/officeDocument/2006/customXml" ds:itemID="{06C82B06-18A7-4369-92E4-67D7126490B3}">
   <ds:schemaRefs>
     <ds:schemaRef ds:uri="http://schemas.openxmlformats.org/officeDocument/2006/bibliography"/>
   </ds:schemaRefs>

--- a/5.mongodb/1.commads by Maximilian -udemy.docx
+++ b/5.mongodb/1.commads by Maximilian -udemy.docx
@@ -698,10 +698,13 @@
       </w:r>
       <w:proofErr w:type="spellEnd"/>
       <w:r>
-        <w:t>, operator: abcd</w:t>
-      </w:r>
-      <w:bookmarkStart w:id="0" w:name="_GoBack"/>
-      <w:bookmarkEnd w:id="0"/>
+        <w:t xml:space="preserve">, operator: </w:t>
+      </w:r>
+      <w:proofErr w:type="spellStart"/>
+      <w:r>
+        <w:t>abcd</w:t>
+      </w:r>
+      <w:proofErr w:type="spellEnd"/>
       <w:r>
         <w:t>} );</w:t>
       </w:r>
@@ -713,16 +716,108 @@
           <w:ilvl w:val="0"/>
           <w:numId w:val="1"/>
         </w:numPr>
-      </w:pPr>
-      <w:r>
+        <w:rPr>
+          <w:b/>
+          <w:color w:val="000000" w:themeColor="text1"/>
+          <w:sz w:val="32"/>
+          <w14:shadow w14:blurRad="38100" w14:dist="19050" w14:dir="2700000" w14:sx="100000" w14:sy="100000" w14:kx="0" w14:ky="0" w14:algn="tl">
+            <w14:schemeClr w14:val="dk1">
+              <w14:alpha w14:val="60000"/>
+            </w14:schemeClr>
+          </w14:shadow>
+          <w14:textOutline w14:w="0" w14:cap="flat" w14:cmpd="sng" w14:algn="ctr">
+            <w14:noFill/>
+            <w14:prstDash w14:val="solid"/>
+            <w14:round/>
+          </w14:textOutline>
+        </w:rPr>
+      </w:pPr>
+      <w:r>
+        <w:rPr>
+          <w:color w:val="000000" w:themeColor="text1"/>
+          <w14:shadow w14:blurRad="38100" w14:dist="19050" w14:dir="2700000" w14:sx="100000" w14:sy="100000" w14:kx="0" w14:ky="0" w14:algn="tl">
+            <w14:schemeClr w14:val="dk1">
+              <w14:alpha w14:val="60000"/>
+            </w14:schemeClr>
+          </w14:shadow>
+          <w14:textOutline w14:w="0" w14:cap="flat" w14:cmpd="sng" w14:algn="ctr">
+            <w14:noFill/>
+            <w14:prstDash w14:val="solid"/>
+            <w14:round/>
+          </w14:textOutline>
+        </w:rPr>
+        <w:t xml:space="preserve">query- </w:t>
+      </w:r>
+      <w:r>
+        <w:rPr>
+          <w:color w:val="000000" w:themeColor="text1"/>
+          <w14:shadow w14:blurRad="38100" w14:dist="19050" w14:dir="2700000" w14:sx="100000" w14:sy="100000" w14:kx="0" w14:ky="0" w14:algn="tl">
+            <w14:schemeClr w14:val="dk1">
+              <w14:alpha w14:val="60000"/>
+            </w14:schemeClr>
+          </w14:shadow>
+          <w14:textOutline w14:w="0" w14:cap="flat" w14:cmpd="sng" w14:algn="ctr">
+            <w14:noFill/>
+            <w14:prstDash w14:val="solid"/>
+            <w14:round/>
+          </w14:textOutline>
+        </w:rPr>
+        <w:t xml:space="preserve">  </w:t>
+      </w:r>
+      <w:r>
+        <w:rPr>
+          <w:b/>
+          <w:color w:val="000000" w:themeColor="text1"/>
+          <w:sz w:val="32"/>
+          <w14:shadow w14:blurRad="38100" w14:dist="19050" w14:dir="2700000" w14:sx="100000" w14:sy="100000" w14:kx="0" w14:ky="0" w14:algn="tl">
+            <w14:schemeClr w14:val="dk1">
+              <w14:alpha w14:val="60000"/>
+            </w14:schemeClr>
+          </w14:shadow>
+          <w14:textOutline w14:w="0" w14:cap="flat" w14:cmpd="sng" w14:algn="ctr">
+            <w14:noFill/>
+            <w14:prstDash w14:val="solid"/>
+            <w14:round/>
+          </w14:textOutline>
+        </w:rPr>
         <w:t xml:space="preserve">Show </w:t>
       </w:r>
       <w:proofErr w:type="spellStart"/>
       <w:r>
+        <w:rPr>
+          <w:b/>
+          <w:color w:val="000000" w:themeColor="text1"/>
+          <w:sz w:val="32"/>
+          <w14:shadow w14:blurRad="38100" w14:dist="19050" w14:dir="2700000" w14:sx="100000" w14:sy="100000" w14:kx="0" w14:ky="0" w14:algn="tl">
+            <w14:schemeClr w14:val="dk1">
+              <w14:alpha w14:val="60000"/>
+            </w14:schemeClr>
+          </w14:shadow>
+          <w14:textOutline w14:w="0" w14:cap="flat" w14:cmpd="sng" w14:algn="ctr">
+            <w14:noFill/>
+            <w14:prstDash w14:val="solid"/>
+            <w14:round/>
+          </w14:textOutline>
+        </w:rPr>
         <w:t>dbs</w:t>
       </w:r>
       <w:proofErr w:type="spellEnd"/>
       <w:r>
+        <w:rPr>
+          <w:b/>
+          <w:color w:val="000000" w:themeColor="text1"/>
+          <w:sz w:val="32"/>
+          <w14:shadow w14:blurRad="38100" w14:dist="19050" w14:dir="2700000" w14:sx="100000" w14:sy="100000" w14:kx="0" w14:ky="0" w14:algn="tl">
+            <w14:schemeClr w14:val="dk1">
+              <w14:alpha w14:val="60000"/>
+            </w14:schemeClr>
+          </w14:shadow>
+          <w14:textOutline w14:w="0" w14:cap="flat" w14:cmpd="sng" w14:algn="ctr">
+            <w14:noFill/>
+            <w14:prstDash w14:val="solid"/>
+            <w14:round/>
+          </w14:textOutline>
+        </w:rPr>
         <w:t xml:space="preserve"> </w:t>
       </w:r>
     </w:p>
@@ -738,12 +833,117 @@
         <w:t>dbs</w:t>
       </w:r>
       <w:proofErr w:type="spellEnd"/>
+      <w:r>
+        <w:t xml:space="preserve"> </w:t>
+      </w:r>
     </w:p>
     <w:p>
       <w:pPr>
         <w:pStyle w:val="ListParagraph"/>
       </w:pPr>
       <w:r>
+        <w:t>And to use certain db</w:t>
+      </w:r>
+      <w:r>
+        <w:t xml:space="preserve"> use this certain query</w:t>
+      </w:r>
+      <w:r>
+        <w:t xml:space="preserve"> </w:t>
+      </w:r>
+      <w:r>
+        <w:rPr>
+          <w:b/>
+          <w:color w:val="000000" w:themeColor="text1"/>
+          <w:sz w:val="32"/>
+          <w14:shadow w14:blurRad="38100" w14:dist="19050" w14:dir="2700000" w14:sx="100000" w14:sy="100000" w14:kx="0" w14:ky="0" w14:algn="tl">
+            <w14:schemeClr w14:val="dk1">
+              <w14:alpha w14:val="60000"/>
+            </w14:schemeClr>
+          </w14:shadow>
+          <w14:textOutline w14:w="0" w14:cap="flat" w14:cmpd="sng" w14:algn="ctr">
+            <w14:noFill/>
+            <w14:prstDash w14:val="solid"/>
+            <w14:round/>
+          </w14:textOutline>
+        </w:rPr>
+        <w:t xml:space="preserve">– use </w:t>
+      </w:r>
+      <w:proofErr w:type="spellStart"/>
+      <w:r>
+        <w:rPr>
+          <w:b/>
+          <w:color w:val="000000" w:themeColor="text1"/>
+          <w:sz w:val="32"/>
+          <w14:shadow w14:blurRad="38100" w14:dist="19050" w14:dir="2700000" w14:sx="100000" w14:sy="100000" w14:kx="0" w14:ky="0" w14:algn="tl">
+            <w14:schemeClr w14:val="dk1">
+              <w14:alpha w14:val="60000"/>
+            </w14:schemeClr>
+          </w14:shadow>
+          <w14:textOutline w14:w="0" w14:cap="flat" w14:cmpd="sng" w14:algn="ctr">
+            <w14:noFill/>
+            <w14:prstDash w14:val="solid"/>
+            <w14:round/>
+          </w14:textOutline>
+        </w:rPr>
+        <w:t>dbName</w:t>
+      </w:r>
+      <w:proofErr w:type="spellEnd"/>
+    </w:p>
+    <w:p>
+      <w:pPr>
+        <w:pStyle w:val="ListParagraph"/>
+        <w:numPr>
+          <w:ilvl w:val="0"/>
+          <w:numId w:val="1"/>
+        </w:numPr>
+        <w:rPr>
+          <w:b/>
+          <w:color w:val="000000" w:themeColor="text1"/>
+          <w:sz w:val="32"/>
+          <w14:shadow w14:blurRad="38100" w14:dist="19050" w14:dir="2700000" w14:sx="100000" w14:sy="100000" w14:kx="0" w14:ky="0" w14:algn="tl">
+            <w14:schemeClr w14:val="dk1">
+              <w14:alpha w14:val="60000"/>
+            </w14:schemeClr>
+          </w14:shadow>
+          <w14:textOutline w14:w="0" w14:cap="flat" w14:cmpd="sng" w14:algn="ctr">
+            <w14:noFill/>
+            <w14:prstDash w14:val="solid"/>
+            <w14:round/>
+          </w14:textOutline>
+        </w:rPr>
+      </w:pPr>
+      <w:r>
+        <w:rPr>
+          <w:color w:val="000000" w:themeColor="text1"/>
+          <w14:shadow w14:blurRad="38100" w14:dist="19050" w14:dir="2700000" w14:sx="100000" w14:sy="100000" w14:kx="0" w14:ky="0" w14:algn="tl">
+            <w14:schemeClr w14:val="dk1">
+              <w14:alpha w14:val="60000"/>
+            </w14:schemeClr>
+          </w14:shadow>
+          <w14:textOutline w14:w="0" w14:cap="flat" w14:cmpd="sng" w14:algn="ctr">
+            <w14:noFill/>
+            <w14:prstDash w14:val="solid"/>
+            <w14:round/>
+          </w14:textOutline>
+        </w:rPr>
+        <w:t xml:space="preserve">query-   </w:t>
+      </w:r>
+      <w:r>
+        <w:rPr>
+          <w:b/>
+          <w:color w:val="000000" w:themeColor="text1"/>
+          <w:sz w:val="32"/>
+          <w14:shadow w14:blurRad="38100" w14:dist="19050" w14:dir="2700000" w14:sx="100000" w14:sy="100000" w14:kx="0" w14:ky="0" w14:algn="tl">
+            <w14:schemeClr w14:val="dk1">
+              <w14:alpha w14:val="60000"/>
+            </w14:schemeClr>
+          </w14:shadow>
+          <w14:textOutline w14:w="0" w14:cap="flat" w14:cmpd="sng" w14:algn="ctr">
+            <w14:noFill/>
+            <w14:prstDash w14:val="solid"/>
+            <w14:round/>
+          </w14:textOutline>
+        </w:rPr>
         <w:t xml:space="preserve">Show collections </w:t>
       </w:r>
     </w:p>
@@ -839,6 +1039,7 @@
         <w:ind w:left="-284"/>
       </w:pPr>
       <w:r>
+        <w:lastRenderedPageBreak/>
         <w:t>Mongo Server will interact with storage engine and most latest used data will be maintained in the memory instead of file</w:t>
       </w:r>
     </w:p>
@@ -912,7 +1113,6 @@
               <w:rPr>
                 <w:lang w:val="en-US"/>
               </w:rPr>
-              <w:lastRenderedPageBreak/>
               <w:t>Row</w:t>
             </w:r>
           </w:p>
@@ -1538,6 +1738,23 @@
     <w:p>
       <w:pPr>
         <w:pStyle w:val="NormalWeb"/>
+        <w:shd w:val="clear" w:color="auto" w:fill="FFFFFF"/>
+        <w:rPr>
+          <w:rFonts w:ascii="Segoe UI" w:hAnsi="Segoe UI" w:cs="Segoe UI"/>
+          <w:color w:val="1C1D1F"/>
+        </w:rPr>
+      </w:pPr>
+      <w:r>
+        <w:rPr>
+          <w:rFonts w:ascii="Segoe UI" w:hAnsi="Segoe UI" w:cs="Segoe UI"/>
+          <w:color w:val="1C1D1F"/>
+        </w:rPr>
+        <w:t>Helpful Articles/ Docs:</w:t>
+      </w:r>
+    </w:p>
+    <w:p>
+      <w:pPr>
+        <w:pStyle w:val="NormalWeb"/>
         <w:numPr>
           <w:ilvl w:val="0"/>
           <w:numId w:val="6"/>
@@ -1549,6 +1766,102 @@
           <w:color w:val="1C1D1F"/>
         </w:rPr>
       </w:pPr>
+      <w:r>
+        <w:rPr>
+          <w:rFonts w:ascii="Segoe UI" w:hAnsi="Segoe UI" w:cs="Segoe UI"/>
+          <w:color w:val="1C1D1F"/>
+        </w:rPr>
+        <w:t>More on find(): </w:t>
+      </w:r>
+      <w:hyperlink r:id="rId22" w:tgtFrame="_blank" w:history="1">
+        <w:r>
+          <w:rPr>
+            <w:rStyle w:val="Hyperlink"/>
+            <w:rFonts w:ascii="Segoe UI" w:hAnsi="Segoe UI" w:cs="Segoe UI"/>
+            <w:color w:val="5624D0"/>
+          </w:rPr>
+          <w:t>https://docs.mongodb.com/manual/reference/method/db.collection.find/</w:t>
+        </w:r>
+      </w:hyperlink>
+    </w:p>
+    <w:p>
+      <w:pPr>
+        <w:pStyle w:val="NormalWeb"/>
+        <w:numPr>
+          <w:ilvl w:val="0"/>
+          <w:numId w:val="6"/>
+        </w:numPr>
+        <w:shd w:val="clear" w:color="auto" w:fill="FFFFFF"/>
+        <w:spacing w:before="0" w:after="0"/>
+        <w:rPr>
+          <w:rFonts w:ascii="Segoe UI" w:hAnsi="Segoe UI" w:cs="Segoe UI"/>
+          <w:color w:val="1C1D1F"/>
+        </w:rPr>
+      </w:pPr>
+      <w:r>
+        <w:rPr>
+          <w:rFonts w:ascii="Segoe UI" w:hAnsi="Segoe UI" w:cs="Segoe UI"/>
+          <w:color w:val="1C1D1F"/>
+        </w:rPr>
+        <w:t>More on Cursors: </w:t>
+      </w:r>
+      <w:hyperlink r:id="rId23" w:tgtFrame="_blank" w:history="1">
+        <w:r>
+          <w:rPr>
+            <w:rStyle w:val="Hyperlink"/>
+            <w:rFonts w:ascii="Segoe UI" w:hAnsi="Segoe UI" w:cs="Segoe UI"/>
+            <w:color w:val="5624D0"/>
+          </w:rPr>
+          <w:t>https://docs.mongodb.com/manual/tutorial/iterate-a-cursor/</w:t>
+        </w:r>
+      </w:hyperlink>
+    </w:p>
+    <w:p>
+      <w:pPr>
+        <w:pStyle w:val="NormalWeb"/>
+        <w:numPr>
+          <w:ilvl w:val="0"/>
+          <w:numId w:val="6"/>
+        </w:numPr>
+        <w:shd w:val="clear" w:color="auto" w:fill="FFFFFF"/>
+        <w:spacing w:before="0" w:after="0"/>
+        <w:rPr>
+          <w:rFonts w:ascii="Segoe UI" w:hAnsi="Segoe UI" w:cs="Segoe UI"/>
+          <w:color w:val="1C1D1F"/>
+        </w:rPr>
+      </w:pPr>
+      <w:r>
+        <w:rPr>
+          <w:rFonts w:ascii="Segoe UI" w:hAnsi="Segoe UI" w:cs="Segoe UI"/>
+          <w:color w:val="1C1D1F"/>
+        </w:rPr>
+        <w:t>Query Operator Reference: </w:t>
+      </w:r>
+      <w:hyperlink r:id="rId24" w:tgtFrame="_blank" w:history="1">
+        <w:r>
+          <w:rPr>
+            <w:rStyle w:val="Hyperlink"/>
+            <w:rFonts w:ascii="Segoe UI" w:hAnsi="Segoe UI" w:cs="Segoe UI"/>
+            <w:color w:val="5624D0"/>
+          </w:rPr>
+          <w:t>https://docs.mongodb.com/manual/reference/operator/query/</w:t>
+        </w:r>
+      </w:hyperlink>
+    </w:p>
+    <w:p>
+      <w:pPr>
+        <w:pStyle w:val="NormalWeb"/>
+        <w:numPr>
+          <w:ilvl w:val="0"/>
+          <w:numId w:val="6"/>
+        </w:numPr>
+        <w:shd w:val="clear" w:color="auto" w:fill="FFFFFF"/>
+        <w:spacing w:before="0" w:after="0"/>
+        <w:rPr>
+          <w:rFonts w:ascii="Segoe UI" w:hAnsi="Segoe UI" w:cs="Segoe UI"/>
+          <w:color w:val="1C1D1F"/>
+        </w:rPr>
+      </w:pPr>
     </w:p>
     <w:p>
       <w:pPr>
@@ -1631,6 +1944,7 @@
         <w:rPr>
           <w:lang w:val="en-US"/>
         </w:rPr>
+        <w:lastRenderedPageBreak/>
         <w:t>generally</w:t>
       </w:r>
       <w:proofErr w:type="gramEnd"/>
@@ -1790,7 +2104,6 @@
         <w:rPr>
           <w:lang w:val="en-US"/>
         </w:rPr>
-        <w:lastRenderedPageBreak/>
         <w:t>Arrays</w:t>
       </w:r>
     </w:p>
@@ -2107,10 +2420,2163 @@
     </w:p>
     <w:p>
       <w:pPr>
-        <w:rPr>
-          <w:lang w:val="en-US"/>
-        </w:rPr>
-      </w:pPr>
+        <w:pStyle w:val="5h5-green"/>
+      </w:pPr>
+      <w:r>
+        <w:t>Searching arrays</w:t>
+      </w:r>
+    </w:p>
+    <w:p>
+      <w:r>
+        <w:t xml:space="preserve">It is also like searching </w:t>
+      </w:r>
+      <w:r>
+        <w:t>inside inner</w:t>
+      </w:r>
+      <w:r>
+        <w:t xml:space="preserve"> document</w:t>
+      </w:r>
+    </w:p>
+    <w:p>
+      <w:proofErr w:type="gramStart"/>
+      <w:r>
+        <w:t>db.users.find(</w:t>
+      </w:r>
+      <w:proofErr w:type="gramEnd"/>
+      <w:r>
+        <w:t>{"hobbies.title":"sports","hobbies.frequency":{$gte:17} });</w:t>
+      </w:r>
+    </w:p>
+    <w:p>
+      <w:proofErr w:type="gramStart"/>
+      <w:r>
+        <w:t>[ {</w:t>
+      </w:r>
+      <w:proofErr w:type="gramEnd"/>
+      <w:r>
+        <w:t xml:space="preserve">_id: </w:t>
+      </w:r>
+      <w:proofErr w:type="spellStart"/>
+      <w:r>
+        <w:t>ObjectId</w:t>
+      </w:r>
+      <w:proofErr w:type="spellEnd"/>
+      <w:r>
+        <w:t>("64167bd315ae4ae7e928cde8"), name: 'manideep',</w:t>
+      </w:r>
+    </w:p>
+    <w:p>
+      <w:r>
+        <w:t xml:space="preserve">    </w:t>
+      </w:r>
+      <w:proofErr w:type="gramStart"/>
+      <w:r>
+        <w:t>hobbies</w:t>
+      </w:r>
+      <w:proofErr w:type="gramEnd"/>
+      <w:r>
+        <w:t>: [</w:t>
+      </w:r>
+    </w:p>
+    <w:p>
+      <w:r>
+        <w:t xml:space="preserve">      </w:t>
+      </w:r>
+      <w:proofErr w:type="gramStart"/>
+      <w:r>
+        <w:t>{ title</w:t>
+      </w:r>
+      <w:proofErr w:type="gramEnd"/>
+      <w:r>
+        <w:t>: 'sports', frequency: 16 },</w:t>
+      </w:r>
+    </w:p>
+    <w:p>
+      <w:r>
+        <w:t xml:space="preserve">      </w:t>
+      </w:r>
+      <w:proofErr w:type="gramStart"/>
+      <w:r>
+        <w:t>{ title</w:t>
+      </w:r>
+      <w:proofErr w:type="gramEnd"/>
+      <w:r>
+        <w:t>: 'badminton', frequency: 26 }</w:t>
+      </w:r>
+    </w:p>
+    <w:p>
+      <w:r>
+        <w:t xml:space="preserve">    ]}]</w:t>
+      </w:r>
+    </w:p>
+    <w:p>
+      <w:pPr>
+        <w:pStyle w:val="5h5-green"/>
+      </w:pPr>
+      <w:r>
+        <w:t xml:space="preserve">Searching arrays with size </w:t>
+      </w:r>
+    </w:p>
+    <w:p>
+      <w:r>
+        <w:t xml:space="preserve">U can only search arrays with exact size, mongodb wont supports searching with arrays </w:t>
+      </w:r>
+      <w:proofErr w:type="spellStart"/>
+      <w:r>
+        <w:t>gte</w:t>
+      </w:r>
+      <w:proofErr w:type="spellEnd"/>
+      <w:r>
+        <w:t>/</w:t>
+      </w:r>
+      <w:proofErr w:type="spellStart"/>
+      <w:r>
+        <w:t>lte</w:t>
+      </w:r>
+      <w:proofErr w:type="spellEnd"/>
+    </w:p>
+    <w:p>
+      <w:proofErr w:type="gramStart"/>
+      <w:r>
+        <w:lastRenderedPageBreak/>
+        <w:t>shop</w:t>
+      </w:r>
+      <w:proofErr w:type="gramEnd"/>
+      <w:r>
+        <w:t xml:space="preserve">&gt; </w:t>
+      </w:r>
+      <w:proofErr w:type="spellStart"/>
+      <w:r>
+        <w:t>db.users.find</w:t>
+      </w:r>
+      <w:proofErr w:type="spellEnd"/>
+      <w:r>
+        <w:t>({hobbies:{$size:2}});</w:t>
+      </w:r>
+      <w:r>
+        <w:t xml:space="preserve"> //this will work because you are searching with exact operator</w:t>
+      </w:r>
+    </w:p>
+    <w:p>
+      <w:r>
+        <w:t>[</w:t>
+      </w:r>
+      <w:proofErr w:type="gramStart"/>
+      <w:r>
+        <w:t>{ _</w:t>
+      </w:r>
+      <w:proofErr w:type="gramEnd"/>
+      <w:r>
+        <w:t xml:space="preserve">id: </w:t>
+      </w:r>
+      <w:proofErr w:type="spellStart"/>
+      <w:r>
+        <w:t>ObjectId</w:t>
+      </w:r>
+      <w:proofErr w:type="spellEnd"/>
+      <w:r>
+        <w:t>("64167bd315ae4ae7e928cde7"), name: '</w:t>
+      </w:r>
+      <w:proofErr w:type="spellStart"/>
+      <w:r>
+        <w:t>Santhoshi</w:t>
+      </w:r>
+      <w:proofErr w:type="spellEnd"/>
+      <w:r>
+        <w:t>',</w:t>
+      </w:r>
+    </w:p>
+    <w:p>
+      <w:pPr>
+        <w:rPr>
+          <w:color w:val="FFFFFF" w:themeColor="background1"/>
+          <w:sz w:val="32"/>
+          <w:highlight w:val="magenta"/>
+        </w:rPr>
+      </w:pPr>
+      <w:proofErr w:type="gramStart"/>
+      <w:r>
+        <w:rPr>
+          <w:color w:val="FFFFFF" w:themeColor="background1"/>
+          <w:sz w:val="32"/>
+          <w:highlight w:val="magenta"/>
+        </w:rPr>
+        <w:t>hobbies</w:t>
+      </w:r>
+      <w:proofErr w:type="gramEnd"/>
+      <w:r>
+        <w:rPr>
+          <w:color w:val="FFFFFF" w:themeColor="background1"/>
+          <w:sz w:val="32"/>
+          <w:highlight w:val="magenta"/>
+        </w:rPr>
+        <w:t>: [{ title: 'sports', frequency: 6 }, { title: 'cricket', frequency: 16 } ]  },</w:t>
+      </w:r>
+    </w:p>
+    <w:p>
+      <w:pPr>
+        <w:rPr>
+          <w:color w:val="FFFFFF" w:themeColor="background1"/>
+          <w:sz w:val="32"/>
+          <w:highlight w:val="magenta"/>
+        </w:rPr>
+      </w:pPr>
+      <w:proofErr w:type="spellStart"/>
+      <w:proofErr w:type="gramStart"/>
+      <w:r>
+        <w:rPr>
+          <w:color w:val="FFFFFF" w:themeColor="background1"/>
+          <w:sz w:val="32"/>
+          <w:highlight w:val="magenta"/>
+        </w:rPr>
+        <w:t>db.users.find</w:t>
+      </w:r>
+      <w:proofErr w:type="spellEnd"/>
+      <w:r>
+        <w:rPr>
+          <w:color w:val="FFFFFF" w:themeColor="background1"/>
+          <w:sz w:val="32"/>
+          <w:highlight w:val="magenta"/>
+        </w:rPr>
+        <w:t>(</w:t>
+      </w:r>
+      <w:proofErr w:type="gramEnd"/>
+      <w:r>
+        <w:rPr>
+          <w:color w:val="FFFFFF" w:themeColor="background1"/>
+          <w:sz w:val="32"/>
+          <w:highlight w:val="magenta"/>
+        </w:rPr>
+        <w:t>{hobbies:{$size:{$gte:3}}});</w:t>
+      </w:r>
+    </w:p>
+    <w:p>
+      <w:pPr>
+        <w:rPr>
+          <w:color w:val="FF0000"/>
+        </w:rPr>
+      </w:pPr>
+      <w:proofErr w:type="spellStart"/>
+      <w:r>
+        <w:rPr>
+          <w:color w:val="FF0000"/>
+        </w:rPr>
+        <w:t>MongoServerError</w:t>
+      </w:r>
+      <w:proofErr w:type="spellEnd"/>
+      <w:r>
+        <w:rPr>
+          <w:color w:val="FF0000"/>
+        </w:rPr>
+        <w:t xml:space="preserve">: Failed to parse $size. Expected a number in: $size: </w:t>
+      </w:r>
+      <w:proofErr w:type="gramStart"/>
+      <w:r>
+        <w:rPr>
+          <w:color w:val="FF0000"/>
+        </w:rPr>
+        <w:t>{ $</w:t>
+      </w:r>
+      <w:proofErr w:type="spellStart"/>
+      <w:proofErr w:type="gramEnd"/>
+      <w:r>
+        <w:rPr>
+          <w:color w:val="FF0000"/>
+        </w:rPr>
+        <w:t>gte</w:t>
+      </w:r>
+      <w:proofErr w:type="spellEnd"/>
+      <w:r>
+        <w:rPr>
+          <w:color w:val="FF0000"/>
+        </w:rPr>
+        <w:t>: 3 }</w:t>
+      </w:r>
+    </w:p>
+    <w:p>
+      <w:pPr>
+        <w:rPr>
+          <w:color w:val="FF0000"/>
+        </w:rPr>
+      </w:pPr>
+      <w:r>
+        <w:rPr>
+          <w:color w:val="FF0000"/>
+        </w:rPr>
+        <w:t xml:space="preserve">See here mongo can search only exact </w:t>
+      </w:r>
+      <w:proofErr w:type="gramStart"/>
+      <w:r>
+        <w:rPr>
+          <w:color w:val="FF0000"/>
+        </w:rPr>
+        <w:t>size ,it</w:t>
+      </w:r>
+      <w:proofErr w:type="gramEnd"/>
+      <w:r>
+        <w:rPr>
+          <w:color w:val="FF0000"/>
+        </w:rPr>
+        <w:t xml:space="preserve"> </w:t>
+      </w:r>
+      <w:proofErr w:type="spellStart"/>
+      <w:r>
+        <w:rPr>
+          <w:color w:val="FF0000"/>
+        </w:rPr>
+        <w:t>wont</w:t>
+      </w:r>
+      <w:proofErr w:type="spellEnd"/>
+      <w:r>
+        <w:rPr>
+          <w:color w:val="FF0000"/>
+        </w:rPr>
+        <w:t xml:space="preserve"> support </w:t>
+      </w:r>
+      <w:proofErr w:type="spellStart"/>
+      <w:r>
+        <w:rPr>
+          <w:color w:val="FF0000"/>
+        </w:rPr>
+        <w:t>lte</w:t>
+      </w:r>
+      <w:proofErr w:type="spellEnd"/>
+      <w:r>
+        <w:rPr>
+          <w:color w:val="FF0000"/>
+        </w:rPr>
+        <w:t xml:space="preserve"> or</w:t>
+      </w:r>
+      <w:r>
+        <w:rPr>
+          <w:color w:val="FF0000"/>
+        </w:rPr>
+        <w:t xml:space="preserve"> </w:t>
+      </w:r>
+      <w:proofErr w:type="spellStart"/>
+      <w:r>
+        <w:rPr>
+          <w:color w:val="FF0000"/>
+        </w:rPr>
+        <w:t>gte</w:t>
+      </w:r>
+      <w:proofErr w:type="spellEnd"/>
+    </w:p>
+    <w:p>
+      <w:pPr>
+        <w:pStyle w:val="5h5-green"/>
+      </w:pPr>
+      <w:r>
+        <w:t>Array operators</w:t>
+      </w:r>
+    </w:p>
+    <w:p>
+      <w:pPr>
+        <w:pStyle w:val="blue"/>
+      </w:pPr>
+      <w:r>
+        <w:t>$all</w:t>
+      </w:r>
+      <w:r>
+        <w:t xml:space="preserve"> </w:t>
+      </w:r>
+      <w:r>
+        <w:t>–search with all array contents</w:t>
+      </w:r>
+      <w:r>
+        <w:t xml:space="preserve"> with shuffling</w:t>
+      </w:r>
+    </w:p>
+    <w:p>
+      <w:r>
+        <w:t>The problem is if u want to search with array constraints</w:t>
+      </w:r>
+    </w:p>
+    <w:p>
+      <w:proofErr w:type="gramStart"/>
+      <w:r>
+        <w:t>shop</w:t>
+      </w:r>
+      <w:proofErr w:type="gramEnd"/>
+      <w:r>
+        <w:t xml:space="preserve">&gt; </w:t>
+      </w:r>
+      <w:proofErr w:type="spellStart"/>
+      <w:r>
+        <w:t>db.users.find</w:t>
+      </w:r>
+      <w:proofErr w:type="spellEnd"/>
+      <w:r>
+        <w:t>({hobbies:["</w:t>
+      </w:r>
+      <w:proofErr w:type="spellStart"/>
+      <w:r>
+        <w:t>badminton","shuttle</w:t>
+      </w:r>
+      <w:proofErr w:type="spellEnd"/>
+      <w:r>
+        <w:t>"]});</w:t>
+      </w:r>
+    </w:p>
+    <w:p>
+      <w:proofErr w:type="gramStart"/>
+      <w:r>
+        <w:t>the</w:t>
+      </w:r>
+      <w:proofErr w:type="gramEnd"/>
+      <w:r>
+        <w:t xml:space="preserve"> problem is if u search with badminton and shuttle u will get only this not shuttle and badminton so that’s why u should use $all operator</w:t>
+      </w:r>
+    </w:p>
+    <w:p>
+      <w:proofErr w:type="gramStart"/>
+      <w:r>
+        <w:t>[ {</w:t>
+      </w:r>
+      <w:proofErr w:type="gramEnd"/>
+      <w:r>
+        <w:t xml:space="preserve">  _id: </w:t>
+      </w:r>
+      <w:proofErr w:type="spellStart"/>
+      <w:r>
+        <w:t>ObjectId</w:t>
+      </w:r>
+      <w:proofErr w:type="spellEnd"/>
+      <w:r>
+        <w:t>("64168b2415ae4ae7e928cdf1"),name: '</w:t>
+      </w:r>
+      <w:proofErr w:type="spellStart"/>
+      <w:r>
+        <w:t>mohit</w:t>
+      </w:r>
+      <w:proofErr w:type="spellEnd"/>
+      <w:r>
+        <w:t>', hobbies: [ 'badminton', 'shuttle' ] }}</w:t>
+      </w:r>
+    </w:p>
+    <w:p>
+      <w:r>
+        <w:t>Solution with $all operator</w:t>
+      </w:r>
+    </w:p>
+    <w:p>
+      <w:pPr>
+        <w:rPr>
+          <w:rFonts w:ascii="Microsoft YaHei Light" w:eastAsia="Microsoft YaHei Light" w:hAnsi="Microsoft YaHei Light"/>
+          <w:color w:val="FFFFFF" w:themeColor="background1"/>
+          <w:sz w:val="32"/>
+          <w:highlight w:val="darkBlue"/>
+        </w:rPr>
+      </w:pPr>
+      <w:proofErr w:type="gramStart"/>
+      <w:r>
+        <w:rPr>
+          <w:rFonts w:ascii="Microsoft YaHei Light" w:eastAsia="Microsoft YaHei Light" w:hAnsi="Microsoft YaHei Light"/>
+          <w:color w:val="FFFFFF" w:themeColor="background1"/>
+          <w:sz w:val="32"/>
+          <w:highlight w:val="darkBlue"/>
+        </w:rPr>
+        <w:t>shop</w:t>
+      </w:r>
+      <w:proofErr w:type="gramEnd"/>
+      <w:r>
+        <w:rPr>
+          <w:rFonts w:ascii="Microsoft YaHei Light" w:eastAsia="Microsoft YaHei Light" w:hAnsi="Microsoft YaHei Light"/>
+          <w:color w:val="FFFFFF" w:themeColor="background1"/>
+          <w:sz w:val="32"/>
+          <w:highlight w:val="darkBlue"/>
+        </w:rPr>
+        <w:t xml:space="preserve">&gt; </w:t>
+      </w:r>
+      <w:proofErr w:type="spellStart"/>
+      <w:r>
+        <w:rPr>
+          <w:rFonts w:ascii="Microsoft YaHei Light" w:eastAsia="Microsoft YaHei Light" w:hAnsi="Microsoft YaHei Light"/>
+          <w:color w:val="FFFFFF" w:themeColor="background1"/>
+          <w:sz w:val="32"/>
+          <w:highlight w:val="darkBlue"/>
+        </w:rPr>
+        <w:t>db.users.find</w:t>
+      </w:r>
+      <w:proofErr w:type="spellEnd"/>
+      <w:r>
+        <w:rPr>
+          <w:rFonts w:ascii="Microsoft YaHei Light" w:eastAsia="Microsoft YaHei Light" w:hAnsi="Microsoft YaHei Light"/>
+          <w:color w:val="FFFFFF" w:themeColor="background1"/>
+          <w:sz w:val="32"/>
+          <w:highlight w:val="darkBlue"/>
+        </w:rPr>
+        <w:t>({hobbies:{$all: ["</w:t>
+      </w:r>
+      <w:proofErr w:type="spellStart"/>
+      <w:r>
+        <w:rPr>
+          <w:rFonts w:ascii="Microsoft YaHei Light" w:eastAsia="Microsoft YaHei Light" w:hAnsi="Microsoft YaHei Light"/>
+          <w:color w:val="FFFFFF" w:themeColor="background1"/>
+          <w:sz w:val="32"/>
+          <w:highlight w:val="darkBlue"/>
+        </w:rPr>
+        <w:t>badminton","shuttle</w:t>
+      </w:r>
+      <w:proofErr w:type="spellEnd"/>
+      <w:r>
+        <w:rPr>
+          <w:rFonts w:ascii="Microsoft YaHei Light" w:eastAsia="Microsoft YaHei Light" w:hAnsi="Microsoft YaHei Light"/>
+          <w:color w:val="FFFFFF" w:themeColor="background1"/>
+          <w:sz w:val="32"/>
+          <w:highlight w:val="darkBlue"/>
+        </w:rPr>
+        <w:t>"]}});</w:t>
+      </w:r>
+    </w:p>
+    <w:p>
+      <w:r>
+        <w:t>[</w:t>
+      </w:r>
+      <w:proofErr w:type="gramStart"/>
+      <w:r>
+        <w:t>{ _</w:t>
+      </w:r>
+      <w:proofErr w:type="gramEnd"/>
+      <w:r>
+        <w:t xml:space="preserve">id: </w:t>
+      </w:r>
+      <w:proofErr w:type="spellStart"/>
+      <w:r>
+        <w:t>ObjectId</w:t>
+      </w:r>
+      <w:proofErr w:type="spellEnd"/>
+      <w:r>
+        <w:t>("641683e315ae4ae7e928cdeb"), name: '</w:t>
+      </w:r>
+      <w:proofErr w:type="spellStart"/>
+      <w:r>
+        <w:t>mani</w:t>
+      </w:r>
+      <w:proofErr w:type="spellEnd"/>
+      <w:r>
+        <w:t>'</w:t>
+      </w:r>
+      <w:r>
+        <w:rPr>
+          <w:b/>
+          <w:color w:val="000000" w:themeColor="text1"/>
+          <w14:shadow w14:blurRad="38100" w14:dist="19050" w14:dir="2700000" w14:sx="100000" w14:sy="100000" w14:kx="0" w14:ky="0" w14:algn="tl">
+            <w14:schemeClr w14:val="dk1">
+              <w14:alpha w14:val="60000"/>
+            </w14:schemeClr>
+          </w14:shadow>
+          <w14:textOutline w14:w="0" w14:cap="flat" w14:cmpd="sng" w14:algn="ctr">
+            <w14:noFill/>
+            <w14:prstDash w14:val="solid"/>
+            <w14:round/>
+          </w14:textOutline>
+        </w:rPr>
+        <w:t>, hobbies: [ 'shuttle', 'badminton' ]</w:t>
+      </w:r>
+      <w:r>
+        <w:t xml:space="preserve"> },</w:t>
+      </w:r>
+    </w:p>
+    <w:p>
+      <w:r>
+        <w:t xml:space="preserve">  </w:t>
+      </w:r>
+      <w:proofErr w:type="gramStart"/>
+      <w:r>
+        <w:t>{ _</w:t>
+      </w:r>
+      <w:proofErr w:type="gramEnd"/>
+      <w:r>
+        <w:t xml:space="preserve">id: </w:t>
+      </w:r>
+      <w:proofErr w:type="spellStart"/>
+      <w:r>
+        <w:t>ObjectId</w:t>
+      </w:r>
+      <w:proofErr w:type="spellEnd"/>
+      <w:r>
+        <w:t>("64168ae115ae4ae7e928cded"), name: '</w:t>
+      </w:r>
+      <w:proofErr w:type="spellStart"/>
+      <w:r>
+        <w:t>mani</w:t>
+      </w:r>
+      <w:proofErr w:type="spellEnd"/>
+      <w:r>
+        <w:t>',</w:t>
+      </w:r>
+      <w:r>
+        <w:rPr>
+          <w:b/>
+          <w:color w:val="000000" w:themeColor="text1"/>
+          <w14:shadow w14:blurRad="38100" w14:dist="19050" w14:dir="2700000" w14:sx="100000" w14:sy="100000" w14:kx="0" w14:ky="0" w14:algn="tl">
+            <w14:schemeClr w14:val="dk1">
+              <w14:alpha w14:val="60000"/>
+            </w14:schemeClr>
+          </w14:shadow>
+          <w14:textOutline w14:w="0" w14:cap="flat" w14:cmpd="sng" w14:algn="ctr">
+            <w14:noFill/>
+            <w14:prstDash w14:val="solid"/>
+            <w14:round/>
+          </w14:textOutline>
+        </w:rPr>
+        <w:t>hobbies: [ 'shuttle', 'badminton' ]},</w:t>
+      </w:r>
+    </w:p>
+    <w:p>
+      <w:r>
+        <w:t xml:space="preserve">  {_id: </w:t>
+      </w:r>
+      <w:proofErr w:type="spellStart"/>
+      <w:proofErr w:type="gramStart"/>
+      <w:r>
+        <w:t>ObjectId</w:t>
+      </w:r>
+      <w:proofErr w:type="spellEnd"/>
+      <w:r>
+        <w:t>(</w:t>
+      </w:r>
+      <w:proofErr w:type="gramEnd"/>
+      <w:r>
+        <w:t>"64168af115ae4ae7e928cdef"),name: '</w:t>
+      </w:r>
+      <w:proofErr w:type="spellStart"/>
+      <w:r>
+        <w:t>sai</w:t>
+      </w:r>
+      <w:proofErr w:type="spellEnd"/>
+      <w:r>
+        <w:t>',</w:t>
+      </w:r>
+      <w:r>
+        <w:rPr>
+          <w:b/>
+          <w:color w:val="000000" w:themeColor="text1"/>
+          <w14:shadow w14:blurRad="38100" w14:dist="19050" w14:dir="2700000" w14:sx="100000" w14:sy="100000" w14:kx="0" w14:ky="0" w14:algn="tl">
+            <w14:schemeClr w14:val="dk1">
+              <w14:alpha w14:val="60000"/>
+            </w14:schemeClr>
+          </w14:shadow>
+          <w14:textOutline w14:w="0" w14:cap="flat" w14:cmpd="sng" w14:algn="ctr">
+            <w14:noFill/>
+            <w14:prstDash w14:val="solid"/>
+            <w14:round/>
+          </w14:textOutline>
+        </w:rPr>
+        <w:t>hobbies: [ 'shuttle', 'badminton' ]</w:t>
+      </w:r>
+      <w:r>
+        <w:t xml:space="preserve"> },</w:t>
+      </w:r>
+    </w:p>
+    <w:p>
+      <w:r>
+        <w:t xml:space="preserve">  {_id: </w:t>
+      </w:r>
+      <w:proofErr w:type="spellStart"/>
+      <w:proofErr w:type="gramStart"/>
+      <w:r>
+        <w:t>ObjectId</w:t>
+      </w:r>
+      <w:proofErr w:type="spellEnd"/>
+      <w:r>
+        <w:t>(</w:t>
+      </w:r>
+      <w:proofErr w:type="gramEnd"/>
+      <w:r>
+        <w:t>"64168b2415ae4ae7e928cdf1"), name: '</w:t>
+      </w:r>
+      <w:proofErr w:type="spellStart"/>
+      <w:r>
+        <w:t>mohit</w:t>
+      </w:r>
+      <w:proofErr w:type="spellEnd"/>
+      <w:r>
+        <w:t xml:space="preserve">', </w:t>
+      </w:r>
+      <w:r>
+        <w:rPr>
+          <w:b/>
+          <w:i/>
+          <w:color w:val="000000" w:themeColor="text1"/>
+          <w14:shadow w14:blurRad="38100" w14:dist="19050" w14:dir="2700000" w14:sx="100000" w14:sy="100000" w14:kx="0" w14:ky="0" w14:algn="tl">
+            <w14:schemeClr w14:val="dk1">
+              <w14:alpha w14:val="60000"/>
+            </w14:schemeClr>
+          </w14:shadow>
+          <w14:textOutline w14:w="0" w14:cap="flat" w14:cmpd="sng" w14:algn="ctr">
+            <w14:noFill/>
+            <w14:prstDash w14:val="solid"/>
+            <w14:round/>
+          </w14:textOutline>
+        </w:rPr>
+        <w:t>hobbies: [ 'badminton', 'shuttle' ]</w:t>
+      </w:r>
+      <w:r>
+        <w:rPr>
+          <w:i/>
+          <w:color w:val="000000" w:themeColor="text1"/>
+          <w14:shadow w14:blurRad="38100" w14:dist="19050" w14:dir="2700000" w14:sx="100000" w14:sy="100000" w14:kx="0" w14:ky="0" w14:algn="tl">
+            <w14:schemeClr w14:val="dk1">
+              <w14:alpha w14:val="60000"/>
+            </w14:schemeClr>
+          </w14:shadow>
+          <w14:textOutline w14:w="0" w14:cap="flat" w14:cmpd="sng" w14:algn="ctr">
+            <w14:noFill/>
+            <w14:prstDash w14:val="solid"/>
+            <w14:round/>
+          </w14:textOutline>
+        </w:rPr>
+        <w:t xml:space="preserve"> </w:t>
+      </w:r>
+      <w:r>
+        <w:t>}</w:t>
+      </w:r>
+    </w:p>
+    <w:p>
+      <w:r>
+        <w:t>]</w:t>
+      </w:r>
+    </w:p>
+    <w:p>
+      <w:pPr>
+        <w:pStyle w:val="5blue"/>
+      </w:pPr>
+      <w:r>
+        <w:t>$</w:t>
+      </w:r>
+      <w:proofErr w:type="spellStart"/>
+      <w:r>
+        <w:t>elemMatch</w:t>
+      </w:r>
+      <w:proofErr w:type="spellEnd"/>
+    </w:p>
+    <w:p>
+      <w:r>
+        <w:t>This is for array elements having inner documents</w:t>
+      </w:r>
+    </w:p>
+    <w:p>
+      <w:r>
+        <w:t>Element match means all the conditions specified here must be satisfied by a single json object of an array</w:t>
+      </w:r>
+    </w:p>
+    <w:p>
+      <w:r>
+        <w:t>Definition:-</w:t>
+      </w:r>
+    </w:p>
+    <w:p>
+      <w:pPr>
+        <w:rPr>
+          <w:rFonts w:ascii="Comic Sans MS" w:hAnsi="Comic Sans MS"/>
+          <w:color w:val="FFFFFF" w:themeColor="background1"/>
+          <w:sz w:val="28"/>
+          <w:highlight w:val="magenta"/>
+        </w:rPr>
+      </w:pPr>
+      <w:r>
+        <w:rPr>
+          <w:rFonts w:ascii="Comic Sans MS" w:hAnsi="Comic Sans MS"/>
+          <w:color w:val="FFFFFF" w:themeColor="background1"/>
+          <w:sz w:val="28"/>
+          <w:highlight w:val="magenta"/>
+        </w:rPr>
+        <w:t>{&lt;</w:t>
+      </w:r>
+      <w:proofErr w:type="spellStart"/>
+      <w:r>
+        <w:rPr>
+          <w:rFonts w:ascii="Comic Sans MS" w:hAnsi="Comic Sans MS"/>
+          <w:color w:val="FFFFFF" w:themeColor="background1"/>
+          <w:sz w:val="28"/>
+          <w:highlight w:val="magenta"/>
+        </w:rPr>
+        <w:t>arrayField</w:t>
+      </w:r>
+      <w:proofErr w:type="spellEnd"/>
+      <w:proofErr w:type="gramStart"/>
+      <w:r>
+        <w:rPr>
+          <w:rFonts w:ascii="Comic Sans MS" w:hAnsi="Comic Sans MS"/>
+          <w:color w:val="FFFFFF" w:themeColor="background1"/>
+          <w:sz w:val="28"/>
+          <w:highlight w:val="magenta"/>
+        </w:rPr>
+        <w:t>&gt;:</w:t>
+      </w:r>
+      <w:proofErr w:type="gramEnd"/>
+      <w:r>
+        <w:rPr>
+          <w:rFonts w:ascii="Comic Sans MS" w:hAnsi="Comic Sans MS"/>
+          <w:color w:val="FFFFFF" w:themeColor="background1"/>
+          <w:sz w:val="28"/>
+          <w:highlight w:val="magenta"/>
+        </w:rPr>
+        <w:t>{$</w:t>
+      </w:r>
+      <w:proofErr w:type="spellStart"/>
+      <w:r>
+        <w:rPr>
+          <w:rFonts w:ascii="Comic Sans MS" w:hAnsi="Comic Sans MS"/>
+          <w:color w:val="FFFFFF" w:themeColor="background1"/>
+          <w:sz w:val="28"/>
+          <w:highlight w:val="magenta"/>
+        </w:rPr>
+        <w:t>elemMatch</w:t>
+      </w:r>
+      <w:proofErr w:type="spellEnd"/>
+      <w:r>
+        <w:rPr>
+          <w:rFonts w:ascii="Comic Sans MS" w:hAnsi="Comic Sans MS"/>
+          <w:color w:val="FFFFFF" w:themeColor="background1"/>
+          <w:sz w:val="28"/>
+          <w:highlight w:val="magenta"/>
+        </w:rPr>
+        <w:t>:{condition 1:condition 2:condition:3}}}</w:t>
+      </w:r>
+    </w:p>
+    <w:p>
+      <w:r>
+        <w:t xml:space="preserve">At least one nested document inside an array must satisfy all the </w:t>
+      </w:r>
+      <w:proofErr w:type="gramStart"/>
+      <w:r>
+        <w:t>conditions ,</w:t>
+      </w:r>
+      <w:proofErr w:type="gramEnd"/>
+      <w:r>
+        <w:t xml:space="preserve"> </w:t>
+      </w:r>
+      <w:r>
+        <w:t>order of those conditions doesn’t matter</w:t>
+      </w:r>
+    </w:p>
+    <w:p/>
+    <w:p/>
+    <w:p/>
+    <w:p/>
+    <w:p>
+      <w:pPr>
+        <w:pBdr>
+          <w:bottom w:val="double" w:sz="6" w:space="1" w:color="auto"/>
+        </w:pBdr>
+      </w:pPr>
+      <w:r>
+        <w:t>Example</w:t>
+      </w:r>
+      <w:proofErr w:type="gramStart"/>
+      <w:r>
+        <w:t>:1</w:t>
+      </w:r>
+      <w:proofErr w:type="gramEnd"/>
+    </w:p>
+    <w:p>
+      <w:pPr>
+        <w:rPr>
+          <w:rFonts w:ascii="Comic Sans MS" w:hAnsi="Comic Sans MS"/>
+          <w:color w:val="FFFFFF" w:themeColor="background1"/>
+          <w:sz w:val="28"/>
+          <w:highlight w:val="magenta"/>
+        </w:rPr>
+      </w:pPr>
+      <w:proofErr w:type="gramStart"/>
+      <w:r>
+        <w:rPr>
+          <w:rFonts w:ascii="Comic Sans MS" w:hAnsi="Comic Sans MS"/>
+          <w:color w:val="FFFFFF" w:themeColor="background1"/>
+          <w:sz w:val="28"/>
+          <w:highlight w:val="magenta"/>
+        </w:rPr>
+        <w:t>db.users.find(</w:t>
+      </w:r>
+      <w:proofErr w:type="gramEnd"/>
+      <w:r>
+        <w:rPr>
+          <w:rFonts w:ascii="Comic Sans MS" w:hAnsi="Comic Sans MS"/>
+          <w:color w:val="FFFFFF" w:themeColor="background1"/>
+          <w:sz w:val="28"/>
+          <w:highlight w:val="magenta"/>
+        </w:rPr>
+        <w:t>{hobbies:{$elemMatch:{title:'sports',frequency:{$gte:10}}}});</w:t>
+      </w:r>
+    </w:p>
+    <w:p>
+      <w:proofErr w:type="gramStart"/>
+      <w:r>
+        <w:t>[ {</w:t>
+      </w:r>
+      <w:proofErr w:type="gramEnd"/>
+      <w:r>
+        <w:t xml:space="preserve">   _id: </w:t>
+      </w:r>
+      <w:proofErr w:type="spellStart"/>
+      <w:r>
+        <w:t>ObjectId</w:t>
+      </w:r>
+      <w:proofErr w:type="spellEnd"/>
+      <w:r>
+        <w:t xml:space="preserve">("64167bd315ae4ae7e928cde8"),    name: 'manideep',  </w:t>
+      </w:r>
+    </w:p>
+    <w:p>
+      <w:r>
+        <w:t xml:space="preserve">  </w:t>
+      </w:r>
+      <w:proofErr w:type="gramStart"/>
+      <w:r>
+        <w:t>hobbies</w:t>
+      </w:r>
+      <w:proofErr w:type="gramEnd"/>
+      <w:r>
+        <w:t>: [</w:t>
+      </w:r>
+    </w:p>
+    <w:p>
+      <w:r>
+        <w:t xml:space="preserve">      </w:t>
+      </w:r>
+      <w:proofErr w:type="gramStart"/>
+      <w:r>
+        <w:rPr>
+          <w:highlight w:val="lightGray"/>
+        </w:rPr>
+        <w:t>{ title</w:t>
+      </w:r>
+      <w:proofErr w:type="gramEnd"/>
+      <w:r>
+        <w:rPr>
+          <w:highlight w:val="lightGray"/>
+        </w:rPr>
+        <w:t>: 'sports', frequency: 16 },</w:t>
+      </w:r>
+    </w:p>
+    <w:p>
+      <w:r>
+        <w:t xml:space="preserve">      </w:t>
+      </w:r>
+      <w:proofErr w:type="gramStart"/>
+      <w:r>
+        <w:rPr>
+          <w:highlight w:val="lightGray"/>
+        </w:rPr>
+        <w:t>{ title</w:t>
+      </w:r>
+      <w:proofErr w:type="gramEnd"/>
+      <w:r>
+        <w:rPr>
+          <w:highlight w:val="lightGray"/>
+        </w:rPr>
+        <w:t>: 'badminton', frequency: 26 }</w:t>
+      </w:r>
+    </w:p>
+    <w:p>
+      <w:r>
+        <w:t xml:space="preserve">    ]  }]</w:t>
+      </w:r>
+    </w:p>
+    <w:p>
+      <w:r>
+        <w:t xml:space="preserve">//here also all the 2 conditions specified are matched by </w:t>
+      </w:r>
+      <w:proofErr w:type="gramStart"/>
+      <w:r>
+        <w:t>an</w:t>
+      </w:r>
+      <w:proofErr w:type="gramEnd"/>
+      <w:r>
+        <w:t xml:space="preserve"> single json document</w:t>
+      </w:r>
+      <w:r>
+        <w:t xml:space="preserve"> of an array </w:t>
+      </w:r>
+    </w:p>
+    <w:p>
+      <w:r>
+        <w:t>Though the array consists 2 docs where the other document didn’t satisfied still it fetched the entire main document</w:t>
+      </w:r>
+    </w:p>
+    <w:p>
+      <w:r>
+        <w:t xml:space="preserve">// element match says it will fetch a document which satisfies All the conditions mentioned under element Match must be satisfied by a single documents inside an array at least one array document must satisfy </w:t>
+      </w:r>
+    </w:p>
+    <w:p>
+      <w:r>
+        <w:rPr>
+          <w:noProof/>
+          <w:lang w:eastAsia="en-IN"/>
+        </w:rPr>
+        <w:drawing>
+          <wp:anchor distT="0" distB="0" distL="114300" distR="114300" simplePos="0" relativeHeight="251660288" behindDoc="0" locked="0" layoutInCell="1" allowOverlap="1" wp14:anchorId="2E913AF9" wp14:editId="14902968">
+            <wp:simplePos x="457200" y="6429375"/>
+            <wp:positionH relativeFrom="column">
+              <wp:align>left</wp:align>
+            </wp:positionH>
+            <wp:positionV relativeFrom="paragraph">
+              <wp:align>top</wp:align>
+            </wp:positionV>
+            <wp:extent cx="3895725" cy="2695575"/>
+            <wp:effectExtent l="0" t="0" r="9525" b="9525"/>
+            <wp:wrapSquare wrapText="bothSides"/>
+            <wp:docPr id="5" name="Picture 5"/>
+            <wp:cNvGraphicFramePr>
+              <a:graphicFrameLocks xmlns:a="http://schemas.openxmlformats.org/drawingml/2006/main" noChangeAspect="1"/>
+            </wp:cNvGraphicFramePr>
+            <a:graphic xmlns:a="http://schemas.openxmlformats.org/drawingml/2006/main">
+              <a:graphicData uri="http://schemas.openxmlformats.org/drawingml/2006/picture">
+                <pic:pic xmlns:pic="http://schemas.openxmlformats.org/drawingml/2006/picture">
+                  <pic:nvPicPr>
+                    <pic:cNvPr id="1" name=""/>
+                    <pic:cNvPicPr/>
+                  </pic:nvPicPr>
+                  <pic:blipFill>
+                    <a:blip r:embed="rId25">
+                      <a:extLst>
+                        <a:ext uri="{28A0092B-C50C-407E-A947-70E740481C1C}">
+                          <a14:useLocalDpi xmlns:a14="http://schemas.microsoft.com/office/drawing/2010/main" val="0"/>
+                        </a:ext>
+                      </a:extLst>
+                    </a:blip>
+                    <a:stretch>
+                      <a:fillRect/>
+                    </a:stretch>
+                  </pic:blipFill>
+                  <pic:spPr>
+                    <a:xfrm>
+                      <a:off x="0" y="0"/>
+                      <a:ext cx="3895725" cy="2695575"/>
+                    </a:xfrm>
+                    <a:prstGeom prst="rect">
+                      <a:avLst/>
+                    </a:prstGeom>
+                  </pic:spPr>
+                </pic:pic>
+              </a:graphicData>
+            </a:graphic>
+          </wp:anchor>
+        </w:drawing>
+      </w:r>
+      <w:r>
+        <w:t xml:space="preserve">here if u see that single document contains many json objects ,1 json objects satisfied all the 3 conditions and hence it fetched the entire documents which consists of entire array ,but I thought only that array single element will be fetched ,instead it </w:t>
+      </w:r>
+      <w:proofErr w:type="spellStart"/>
+      <w:r>
+        <w:t>fetc</w:t>
+      </w:r>
+      <w:proofErr w:type="spellEnd"/>
+    </w:p>
+    <w:p>
+      <w:r>
+        <w:t xml:space="preserve">It says compare all the elements of same </w:t>
+      </w:r>
+      <w:r>
+        <w:t xml:space="preserve">json </w:t>
+      </w:r>
+      <w:r>
+        <w:t>document</w:t>
+      </w:r>
+      <w:r>
+        <w:t>/compare element/json object wise</w:t>
+      </w:r>
+    </w:p>
+    <w:p>
+      <w:r>
+        <w:t xml:space="preserve">Generally in an </w:t>
+      </w:r>
+      <w:r>
+        <w:t>array, if</w:t>
+      </w:r>
+      <w:r>
+        <w:t xml:space="preserve"> we have an array of json objects </w:t>
+      </w:r>
+      <w:r>
+        <w:t>see the below example</w:t>
+      </w:r>
+      <w:r>
+        <w:t>,</w:t>
+      </w:r>
+    </w:p>
+    <w:p>
+      <w:r>
+        <w:t>I</w:t>
+      </w:r>
+      <w:r>
+        <w:t xml:space="preserve">nside each json objects we will have many elements, the problem with and operator is </w:t>
+      </w:r>
+      <w:r>
+        <w:t xml:space="preserve">it will compare along multiple documents </w:t>
+      </w:r>
+    </w:p>
+    <w:p>
+      <w:pPr>
+        <w:rPr>
+          <w:rFonts w:ascii="Comic Sans MS" w:hAnsi="Comic Sans MS"/>
+          <w:color w:val="FFFFFF" w:themeColor="background1"/>
+          <w:sz w:val="28"/>
+        </w:rPr>
+      </w:pPr>
+      <w:proofErr w:type="gramStart"/>
+      <w:r>
+        <w:rPr>
+          <w:rFonts w:ascii="Comic Sans MS" w:hAnsi="Comic Sans MS"/>
+          <w:color w:val="FFFFFF" w:themeColor="background1"/>
+          <w:sz w:val="28"/>
+          <w:highlight w:val="magenta"/>
+        </w:rPr>
+        <w:t>db.users.find(</w:t>
+      </w:r>
+      <w:proofErr w:type="gramEnd"/>
+      <w:r>
+        <w:rPr>
+          <w:rFonts w:ascii="Comic Sans MS" w:hAnsi="Comic Sans MS"/>
+          <w:color w:val="FFFFFF" w:themeColor="background1"/>
+          <w:sz w:val="28"/>
+          <w:highlight w:val="magenta"/>
+        </w:rPr>
+        <w:t>{"hobbies.title":"sports","hobbies.frequency":{$gte:10}});</w:t>
+      </w:r>
+    </w:p>
+    <w:p>
+      <w:r>
+        <w:t xml:space="preserve">here </w:t>
+      </w:r>
+      <w:r>
+        <w:t xml:space="preserve">I asked for </w:t>
+      </w:r>
+      <w:r>
+        <w:t>title-sports and frequency-</w:t>
+      </w:r>
+      <w:proofErr w:type="spellStart"/>
+      <w:r>
+        <w:t>gte</w:t>
+      </w:r>
+      <w:proofErr w:type="spellEnd"/>
+      <w:r>
+        <w:t xml:space="preserve"> 10 </w:t>
+      </w:r>
+      <w:r>
+        <w:t xml:space="preserve">,but if u see below it fetch a document with frequency 6, what was happened was hobbies is an array and it has 2 </w:t>
+      </w:r>
+      <w:r>
+        <w:t>json objects</w:t>
+      </w:r>
+      <w:r>
+        <w:t xml:space="preserve"> it searched for sports in 1 document and frequency in another document of that array instead of so this </w:t>
+      </w:r>
+    </w:p>
+    <w:p>
+      <w:proofErr w:type="gramStart"/>
+      <w:r>
+        <w:lastRenderedPageBreak/>
+        <w:t>element</w:t>
+      </w:r>
+      <w:proofErr w:type="gramEnd"/>
+      <w:r>
+        <w:t xml:space="preserve"> match will tell to mongo search my criteria in single </w:t>
+      </w:r>
+      <w:r>
+        <w:t>json object</w:t>
+      </w:r>
+      <w:r>
+        <w:t xml:space="preserve"> of an array</w:t>
+      </w:r>
+    </w:p>
+    <w:p>
+      <w:proofErr w:type="gramStart"/>
+      <w:r>
+        <w:t>[ {</w:t>
+      </w:r>
+      <w:proofErr w:type="gramEnd"/>
+      <w:r>
+        <w:t xml:space="preserve"> _id: </w:t>
+      </w:r>
+      <w:proofErr w:type="spellStart"/>
+      <w:r>
+        <w:t>ObjectId</w:t>
+      </w:r>
+      <w:proofErr w:type="spellEnd"/>
+      <w:r>
+        <w:t>("64167bd315ae4ae7e928cde7"), name: '</w:t>
+      </w:r>
+      <w:proofErr w:type="spellStart"/>
+      <w:r>
+        <w:t>Santhoshi</w:t>
+      </w:r>
+      <w:proofErr w:type="spellEnd"/>
+      <w:r>
+        <w:t>',</w:t>
+      </w:r>
+    </w:p>
+    <w:p>
+      <w:r>
+        <w:t xml:space="preserve">    </w:t>
+      </w:r>
+      <w:proofErr w:type="gramStart"/>
+      <w:r>
+        <w:t>hobbies</w:t>
+      </w:r>
+      <w:proofErr w:type="gramEnd"/>
+      <w:r>
+        <w:t>: [</w:t>
+      </w:r>
+    </w:p>
+    <w:p>
+      <w:r>
+        <w:t xml:space="preserve">      </w:t>
+      </w:r>
+      <w:proofErr w:type="gramStart"/>
+      <w:r>
+        <w:t>{ title</w:t>
+      </w:r>
+      <w:proofErr w:type="gramEnd"/>
+      <w:r>
+        <w:t>: 'sports', frequency: 6 },</w:t>
+      </w:r>
+    </w:p>
+    <w:p>
+      <w:r>
+        <w:t xml:space="preserve">      </w:t>
+      </w:r>
+      <w:proofErr w:type="gramStart"/>
+      <w:r>
+        <w:t>{ title</w:t>
+      </w:r>
+      <w:proofErr w:type="gramEnd"/>
+      <w:r>
+        <w:t>: 'cricket', frequency: 16 } ]},</w:t>
+      </w:r>
+    </w:p>
+    <w:p>
+      <w:r>
+        <w:t xml:space="preserve">  </w:t>
+      </w:r>
+      <w:proofErr w:type="gramStart"/>
+      <w:r>
+        <w:t>{ _</w:t>
+      </w:r>
+      <w:proofErr w:type="gramEnd"/>
+      <w:r>
+        <w:t xml:space="preserve">id: </w:t>
+      </w:r>
+      <w:proofErr w:type="spellStart"/>
+      <w:r>
+        <w:t>ObjectId</w:t>
+      </w:r>
+      <w:proofErr w:type="spellEnd"/>
+      <w:r>
+        <w:t>("64167bd315ae4ae7e928cde8"), name: 'manideep',</w:t>
+      </w:r>
+    </w:p>
+    <w:p>
+      <w:r>
+        <w:t xml:space="preserve">    </w:t>
+      </w:r>
+      <w:proofErr w:type="gramStart"/>
+      <w:r>
+        <w:t>hobbies</w:t>
+      </w:r>
+      <w:proofErr w:type="gramEnd"/>
+      <w:r>
+        <w:t>: [</w:t>
+      </w:r>
+    </w:p>
+    <w:p>
+      <w:r>
+        <w:t xml:space="preserve">      </w:t>
+      </w:r>
+      <w:proofErr w:type="gramStart"/>
+      <w:r>
+        <w:t>{ title</w:t>
+      </w:r>
+      <w:proofErr w:type="gramEnd"/>
+      <w:r>
+        <w:t>: 'sports', frequency: 16 },</w:t>
+      </w:r>
+    </w:p>
+    <w:p>
+      <w:r>
+        <w:t xml:space="preserve">      </w:t>
+      </w:r>
+      <w:proofErr w:type="gramStart"/>
+      <w:r>
+        <w:t>{ title</w:t>
+      </w:r>
+      <w:proofErr w:type="gramEnd"/>
+      <w:r>
+        <w:t>: 'badminton', frequency: 26 } ]}]</w:t>
+      </w:r>
+    </w:p>
+    <w:p>
+      <w:r>
+        <w:t xml:space="preserve">//Now no need to use and operator also u can use </w:t>
+      </w:r>
+      <w:proofErr w:type="spellStart"/>
+      <w:r>
+        <w:t>elemMatch</w:t>
+      </w:r>
+      <w:proofErr w:type="spellEnd"/>
+    </w:p>
+    <w:p>
+      <w:pPr>
+        <w:rPr>
+          <w:rFonts w:ascii="Comic Sans MS" w:hAnsi="Comic Sans MS"/>
+          <w:color w:val="FFFFFF" w:themeColor="background1"/>
+          <w:sz w:val="32"/>
+          <w:highlight w:val="darkGreen"/>
+        </w:rPr>
+      </w:pPr>
+      <w:proofErr w:type="gramStart"/>
+      <w:r>
+        <w:t>shop</w:t>
+      </w:r>
+      <w:proofErr w:type="gramEnd"/>
+      <w:r>
+        <w:t xml:space="preserve">&gt; </w:t>
+      </w:r>
+      <w:r>
+        <w:rPr>
+          <w:rFonts w:ascii="Microsoft YaHei Light" w:eastAsia="Microsoft YaHei Light" w:hAnsi="Microsoft YaHei Light"/>
+          <w:color w:val="FFFFFF" w:themeColor="background1"/>
+          <w:sz w:val="32"/>
+          <w:highlight w:val="darkGreen"/>
+        </w:rPr>
+        <w:t>db.users.find({hobbies:{$elemMatch:{"title":"sports","frequency":{$gte:10} }} });</w:t>
+      </w:r>
+    </w:p>
+    <w:p>
+      <w:proofErr w:type="gramStart"/>
+      <w:r>
+        <w:t>now</w:t>
+      </w:r>
+      <w:proofErr w:type="gramEnd"/>
+      <w:r>
+        <w:t xml:space="preserve"> u will see u got an single element </w:t>
+      </w:r>
+      <w:proofErr w:type="spellStart"/>
+      <w:r>
+        <w:t>whse</w:t>
+      </w:r>
+      <w:proofErr w:type="spellEnd"/>
+      <w:r>
+        <w:t xml:space="preserve"> title is sports and frequency is 16 it searched the single json object</w:t>
+      </w:r>
+      <w:r>
+        <w:t xml:space="preserve"> of an array</w:t>
+      </w:r>
+    </w:p>
+    <w:p>
+      <w:r>
+        <w:t>[  {</w:t>
+      </w:r>
+    </w:p>
+    <w:p>
+      <w:r>
+        <w:t xml:space="preserve">    _id: </w:t>
+      </w:r>
+      <w:proofErr w:type="spellStart"/>
+      <w:proofErr w:type="gramStart"/>
+      <w:r>
+        <w:t>ObjectId</w:t>
+      </w:r>
+      <w:proofErr w:type="spellEnd"/>
+      <w:r>
+        <w:t>(</w:t>
+      </w:r>
+      <w:proofErr w:type="gramEnd"/>
+      <w:r>
+        <w:t>"64167bd315ae4ae7e928cde8"),</w:t>
+      </w:r>
+    </w:p>
+    <w:p>
+      <w:r>
+        <w:t xml:space="preserve">    </w:t>
+      </w:r>
+      <w:proofErr w:type="gramStart"/>
+      <w:r>
+        <w:t>name</w:t>
+      </w:r>
+      <w:proofErr w:type="gramEnd"/>
+      <w:r>
+        <w:t>: 'manideep',</w:t>
+      </w:r>
+    </w:p>
+    <w:p>
+      <w:r>
+        <w:t xml:space="preserve">    </w:t>
+      </w:r>
+      <w:proofErr w:type="gramStart"/>
+      <w:r>
+        <w:t>hobbies</w:t>
+      </w:r>
+      <w:proofErr w:type="gramEnd"/>
+      <w:r>
+        <w:t>: [</w:t>
+      </w:r>
+    </w:p>
+    <w:p>
+      <w:r>
+        <w:t xml:space="preserve">      </w:t>
+      </w:r>
+      <w:proofErr w:type="gramStart"/>
+      <w:r>
+        <w:t>{ title</w:t>
+      </w:r>
+      <w:proofErr w:type="gramEnd"/>
+      <w:r>
+        <w:t>: 'sports', frequency: 16 },</w:t>
+      </w:r>
+    </w:p>
+    <w:p>
+      <w:r>
+        <w:t xml:space="preserve">      </w:t>
+      </w:r>
+      <w:proofErr w:type="gramStart"/>
+      <w:r>
+        <w:t>{ title</w:t>
+      </w:r>
+      <w:proofErr w:type="gramEnd"/>
+      <w:r>
+        <w:t>: 'badminton', frequency: 26 }</w:t>
+      </w:r>
+    </w:p>
+    <w:p>
+      <w:r>
+        <w:t xml:space="preserve">    ] }]</w:t>
+      </w:r>
+    </w:p>
+    <w:p/>
+    <w:p>
+      <w:pPr>
+        <w:pBdr>
+          <w:bottom w:val="double" w:sz="6" w:space="1" w:color="auto"/>
+        </w:pBdr>
+      </w:pPr>
+      <w:r>
+        <w:t>Example:-2</w:t>
+      </w:r>
+    </w:p>
+    <w:p>
+      <w:pPr>
+        <w:rPr>
+          <w:rFonts w:ascii="Comic Sans MS" w:hAnsi="Comic Sans MS"/>
+          <w:color w:val="FFFFFF" w:themeColor="background1"/>
+          <w:sz w:val="28"/>
+          <w:highlight w:val="magenta"/>
+        </w:rPr>
+      </w:pPr>
+      <w:proofErr w:type="gramStart"/>
+      <w:r>
+        <w:t>shop</w:t>
+      </w:r>
+      <w:proofErr w:type="gramEnd"/>
+      <w:r>
+        <w:t xml:space="preserve">&gt; </w:t>
+      </w:r>
+      <w:proofErr w:type="spellStart"/>
+      <w:r>
+        <w:rPr>
+          <w:rFonts w:ascii="Comic Sans MS" w:hAnsi="Comic Sans MS"/>
+          <w:color w:val="FFFFFF" w:themeColor="background1"/>
+          <w:sz w:val="28"/>
+          <w:highlight w:val="magenta"/>
+        </w:rPr>
+        <w:t>db.movies.count</w:t>
+      </w:r>
+      <w:proofErr w:type="spellEnd"/>
+      <w:r>
+        <w:rPr>
+          <w:rFonts w:ascii="Comic Sans MS" w:hAnsi="Comic Sans MS"/>
+          <w:color w:val="FFFFFF" w:themeColor="background1"/>
+          <w:sz w:val="28"/>
+          <w:highlight w:val="magenta"/>
+        </w:rPr>
+        <w:t>({genres:['</w:t>
+      </w:r>
+      <w:proofErr w:type="spellStart"/>
+      <w:r>
+        <w:rPr>
+          <w:rFonts w:ascii="Comic Sans MS" w:hAnsi="Comic Sans MS"/>
+          <w:color w:val="FFFFFF" w:themeColor="background1"/>
+          <w:sz w:val="28"/>
+          <w:highlight w:val="magenta"/>
+        </w:rPr>
+        <w:t>Drama','Horror</w:t>
+      </w:r>
+      <w:proofErr w:type="spellEnd"/>
+      <w:r>
+        <w:rPr>
+          <w:rFonts w:ascii="Comic Sans MS" w:hAnsi="Comic Sans MS"/>
+          <w:color w:val="FFFFFF" w:themeColor="background1"/>
+          <w:sz w:val="28"/>
+          <w:highlight w:val="magenta"/>
+        </w:rPr>
+        <w:t>']});</w:t>
+      </w:r>
+    </w:p>
+    <w:p>
+      <w:r>
+        <w:t>2</w:t>
+      </w:r>
+    </w:p>
+    <w:p>
+      <w:proofErr w:type="gramStart"/>
+      <w:r>
+        <w:t>shop</w:t>
+      </w:r>
+      <w:proofErr w:type="gramEnd"/>
+      <w:r>
+        <w:t xml:space="preserve">&gt; </w:t>
+      </w:r>
+      <w:proofErr w:type="spellStart"/>
+      <w:r>
+        <w:t>db.movies.find</w:t>
+      </w:r>
+      <w:proofErr w:type="spellEnd"/>
+      <w:r>
+        <w:t>({},{genres:1,_id:0}).limit(100);</w:t>
+      </w:r>
+    </w:p>
+    <w:p>
+      <w:r>
+        <w:t xml:space="preserve">  </w:t>
+      </w:r>
+      <w:proofErr w:type="gramStart"/>
+      <w:r>
+        <w:t>{ genres</w:t>
+      </w:r>
+      <w:proofErr w:type="gramEnd"/>
+      <w:r>
+        <w:t>: [ 'Drama', 'Science-Fiction', 'Thriller' ] },</w:t>
+      </w:r>
+    </w:p>
+    <w:p>
+      <w:r>
+        <w:t xml:space="preserve">  </w:t>
+      </w:r>
+      <w:proofErr w:type="gramStart"/>
+      <w:r>
+        <w:t>{ genres</w:t>
+      </w:r>
+      <w:proofErr w:type="gramEnd"/>
+      <w:r>
+        <w:t>: [ 'Drama', 'Action', 'Crime' ] },</w:t>
+      </w:r>
+    </w:p>
+    <w:p>
+      <w:r>
+        <w:t xml:space="preserve">  </w:t>
+      </w:r>
+      <w:proofErr w:type="gramStart"/>
+      <w:r>
+        <w:t>{ genres</w:t>
+      </w:r>
+      <w:proofErr w:type="gramEnd"/>
+      <w:r>
+        <w:t>: [ 'Drama', 'Horror', 'Romance' ] },</w:t>
+      </w:r>
+    </w:p>
+    <w:p>
+      <w:r>
+        <w:lastRenderedPageBreak/>
+        <w:t xml:space="preserve">  </w:t>
+      </w:r>
+      <w:proofErr w:type="gramStart"/>
+      <w:r>
+        <w:t>{ genres</w:t>
+      </w:r>
+      <w:proofErr w:type="gramEnd"/>
+      <w:r>
+        <w:t>: [ 'Drama', 'Fantasy', 'Horror' ] },</w:t>
+      </w:r>
+    </w:p>
+    <w:p>
+      <w:r>
+        <w:t xml:space="preserve">  </w:t>
+      </w:r>
+      <w:proofErr w:type="gramStart"/>
+      <w:r>
+        <w:t>{ genres</w:t>
+      </w:r>
+      <w:proofErr w:type="gramEnd"/>
+      <w:r>
+        <w:t>: [ 'Drama', 'Action', 'Horror' ] },</w:t>
+      </w:r>
+    </w:p>
+    <w:p>
+      <w:r>
+        <w:t xml:space="preserve">  </w:t>
+      </w:r>
+      <w:proofErr w:type="gramStart"/>
+      <w:r>
+        <w:t>{ genres</w:t>
+      </w:r>
+      <w:proofErr w:type="gramEnd"/>
+      <w:r>
+        <w:t>: [ 'Drama', 'Horror', 'Thriller' ] },</w:t>
+      </w:r>
+    </w:p>
+    <w:p>
+      <w:r>
+        <w:t xml:space="preserve">  </w:t>
+      </w:r>
+      <w:proofErr w:type="gramStart"/>
+      <w:r>
+        <w:t>{ genres</w:t>
+      </w:r>
+      <w:proofErr w:type="gramEnd"/>
+      <w:r>
+        <w:t>: [ 'Drama', 'Horror', 'Thriller' ] }</w:t>
+      </w:r>
+    </w:p>
+    <w:p>
+      <w:r>
+        <w:t xml:space="preserve">  </w:t>
+      </w:r>
+      <w:proofErr w:type="gramStart"/>
+      <w:r>
+        <w:t>{ genres</w:t>
+      </w:r>
+      <w:proofErr w:type="gramEnd"/>
+      <w:r>
+        <w:t>: [ 'Drama', 'Action', 'Science-Fiction' ] },</w:t>
+      </w:r>
+    </w:p>
+    <w:p>
+      <w:r>
+        <w:t xml:space="preserve">  </w:t>
+      </w:r>
+      <w:proofErr w:type="gramStart"/>
+      <w:r>
+        <w:t>{ genres</w:t>
+      </w:r>
+      <w:proofErr w:type="gramEnd"/>
+      <w:r>
+        <w:t>: [ 'Drama', 'Crime', 'Thriller' ] },</w:t>
+      </w:r>
+    </w:p>
+    <w:p>
+      <w:r>
+        <w:t xml:space="preserve">  </w:t>
+      </w:r>
+      <w:proofErr w:type="gramStart"/>
+      <w:r>
+        <w:t>{ genres</w:t>
+      </w:r>
+      <w:proofErr w:type="gramEnd"/>
+      <w:r>
+        <w:t>: [ 'Action', 'Adventure', 'Science-Fiction' ] },</w:t>
+      </w:r>
+    </w:p>
+    <w:p>
+      <w:proofErr w:type="spellStart"/>
+      <w:proofErr w:type="gramStart"/>
+      <w:r>
+        <w:t>hed</w:t>
+      </w:r>
+      <w:proofErr w:type="spellEnd"/>
+      <w:proofErr w:type="gramEnd"/>
+      <w:r>
+        <w:t xml:space="preserve"> that entire document</w:t>
+      </w:r>
+      <w:r>
+        <w:br w:type="textWrapping" w:clear="all"/>
+      </w:r>
+    </w:p>
+    <w:p>
+      <w:pPr>
+        <w:rPr>
+          <w:rFonts w:ascii="Microsoft YaHei Light" w:eastAsia="Microsoft YaHei Light" w:hAnsi="Microsoft YaHei Light"/>
+          <w:color w:val="FFFFFF" w:themeColor="background1"/>
+          <w:sz w:val="32"/>
+          <w:highlight w:val="darkGreen"/>
+        </w:rPr>
+      </w:pPr>
+      <w:r>
+        <w:rPr>
+          <w:rFonts w:ascii="Microsoft YaHei Light" w:eastAsia="Microsoft YaHei Light" w:hAnsi="Microsoft YaHei Light"/>
+          <w:color w:val="FFFFFF" w:themeColor="background1"/>
+          <w:sz w:val="32"/>
+          <w:highlight w:val="darkGreen"/>
+        </w:rPr>
+        <w:t>Tasks</w:t>
+      </w:r>
+    </w:p>
+    <w:p>
+      <w:proofErr w:type="gramStart"/>
+      <w:r>
+        <w:t>1)Import</w:t>
+      </w:r>
+      <w:proofErr w:type="gramEnd"/>
+      <w:r>
+        <w:t xml:space="preserve"> the attached data file into a new collection (e.g. </w:t>
+      </w:r>
+      <w:proofErr w:type="spellStart"/>
+      <w:r>
+        <w:t>exmoviestarts</w:t>
+      </w:r>
+      <w:proofErr w:type="spellEnd"/>
+      <w:r>
+        <w:t xml:space="preserve">) in the </w:t>
+      </w:r>
+      <w:proofErr w:type="spellStart"/>
+      <w:r>
+        <w:t>boxOffice</w:t>
+      </w:r>
+      <w:proofErr w:type="spellEnd"/>
+      <w:r>
+        <w:t xml:space="preserve"> database</w:t>
+      </w:r>
+    </w:p>
+    <w:p>
+      <w:proofErr w:type="gramStart"/>
+      <w:r>
+        <w:t>2)Find</w:t>
+      </w:r>
+      <w:proofErr w:type="gramEnd"/>
+      <w:r>
+        <w:t xml:space="preserve"> all movies with exactly two genres</w:t>
+      </w:r>
+      <w:r>
+        <w:t xml:space="preserve"> </w:t>
+      </w:r>
+    </w:p>
+    <w:p>
+      <w:r>
+        <w:t xml:space="preserve">Use </w:t>
+      </w:r>
+      <w:proofErr w:type="spellStart"/>
+      <w:r>
+        <w:t>boxoffice-extended.json</w:t>
+      </w:r>
+      <w:proofErr w:type="spellEnd"/>
+      <w:r>
+        <w:t xml:space="preserve"> for data</w:t>
+      </w:r>
+    </w:p>
+    <w:p>
+      <w:pPr>
+        <w:rPr>
+          <w:rFonts w:ascii="Microsoft YaHei Light" w:eastAsia="Microsoft YaHei Light" w:hAnsi="Microsoft YaHei Light"/>
+          <w:color w:val="FFFFFF" w:themeColor="background1"/>
+          <w:sz w:val="32"/>
+          <w:highlight w:val="darkGreen"/>
+        </w:rPr>
+      </w:pPr>
+      <w:proofErr w:type="gramStart"/>
+      <w:r>
+        <w:rPr>
+          <w:rFonts w:ascii="Microsoft YaHei Light" w:eastAsia="Microsoft YaHei Light" w:hAnsi="Microsoft YaHei Light"/>
+          <w:color w:val="FFFFFF" w:themeColor="background1"/>
+          <w:sz w:val="32"/>
+          <w:highlight w:val="darkGreen"/>
+        </w:rPr>
+        <w:t>shop</w:t>
+      </w:r>
+      <w:proofErr w:type="gramEnd"/>
+      <w:r>
+        <w:rPr>
+          <w:rFonts w:ascii="Microsoft YaHei Light" w:eastAsia="Microsoft YaHei Light" w:hAnsi="Microsoft YaHei Light"/>
+          <w:color w:val="FFFFFF" w:themeColor="background1"/>
+          <w:sz w:val="32"/>
+          <w:highlight w:val="darkGreen"/>
+        </w:rPr>
+        <w:t xml:space="preserve">&gt; </w:t>
+      </w:r>
+      <w:proofErr w:type="spellStart"/>
+      <w:r>
+        <w:rPr>
+          <w:rFonts w:ascii="Microsoft YaHei Light" w:eastAsia="Microsoft YaHei Light" w:hAnsi="Microsoft YaHei Light"/>
+          <w:color w:val="FFFFFF" w:themeColor="background1"/>
+          <w:sz w:val="32"/>
+          <w:highlight w:val="darkGreen"/>
+        </w:rPr>
+        <w:t>db.exmoviestars.find</w:t>
+      </w:r>
+      <w:proofErr w:type="spellEnd"/>
+      <w:r>
+        <w:rPr>
+          <w:rFonts w:ascii="Microsoft YaHei Light" w:eastAsia="Microsoft YaHei Light" w:hAnsi="Microsoft YaHei Light"/>
+          <w:color w:val="FFFFFF" w:themeColor="background1"/>
+          <w:sz w:val="32"/>
+          <w:highlight w:val="darkGreen"/>
+        </w:rPr>
+        <w:t>({genre:{$size:2}});</w:t>
+      </w:r>
+    </w:p>
+    <w:p>
+      <w:proofErr w:type="gramStart"/>
+      <w:r>
+        <w:t>[ {</w:t>
+      </w:r>
+      <w:proofErr w:type="gramEnd"/>
+      <w:r>
+        <w:t xml:space="preserve"> _id: </w:t>
+      </w:r>
+      <w:proofErr w:type="spellStart"/>
+      <w:r>
+        <w:t>ObjectId</w:t>
+      </w:r>
+      <w:proofErr w:type="spellEnd"/>
+      <w:r>
+        <w:t>("6416c4b1157114eab4e89fe3"), title: 'Supercharged Teaching',</w:t>
+      </w:r>
+    </w:p>
+    <w:p>
+      <w:r>
+        <w:t xml:space="preserve">    </w:t>
+      </w:r>
+      <w:proofErr w:type="gramStart"/>
+      <w:r>
+        <w:t>meta</w:t>
+      </w:r>
+      <w:proofErr w:type="gramEnd"/>
+      <w:r>
+        <w:t>: { rating: 9.3, aired: 2016, runtime: 60 },</w:t>
+      </w:r>
+    </w:p>
+    <w:p>
+      <w:r>
+        <w:t xml:space="preserve">    </w:t>
+      </w:r>
+      <w:proofErr w:type="gramStart"/>
+      <w:r>
+        <w:t>visitors</w:t>
+      </w:r>
+      <w:proofErr w:type="gramEnd"/>
+      <w:r>
+        <w:t xml:space="preserve">: 370000, </w:t>
+      </w:r>
+      <w:proofErr w:type="spellStart"/>
+      <w:r>
+        <w:t>expectedVisitors</w:t>
+      </w:r>
+      <w:proofErr w:type="spellEnd"/>
+      <w:r>
+        <w:t>: 1000000, genre: [ 'thriller', 'action' ], ratings: [ 10, 9, 9 ]  },</w:t>
+      </w:r>
+    </w:p>
+    <w:p>
+      <w:proofErr w:type="gramStart"/>
+      <w:r>
+        <w:t>3)Find</w:t>
+      </w:r>
+      <w:proofErr w:type="gramEnd"/>
+      <w:r>
+        <w:t xml:space="preserve"> all movies which aired in 2018</w:t>
+      </w:r>
+      <w:r>
+        <w:t xml:space="preserve">  </w:t>
+      </w:r>
+    </w:p>
+    <w:p>
+      <w:pPr>
+        <w:rPr>
+          <w:rFonts w:ascii="Microsoft YaHei Light" w:eastAsia="Microsoft YaHei Light" w:hAnsi="Microsoft YaHei Light"/>
+          <w:color w:val="FFFFFF" w:themeColor="background1"/>
+          <w:sz w:val="32"/>
+          <w:highlight w:val="darkGreen"/>
+        </w:rPr>
+      </w:pPr>
+      <w:proofErr w:type="spellStart"/>
+      <w:proofErr w:type="gramStart"/>
+      <w:r>
+        <w:rPr>
+          <w:rFonts w:ascii="Microsoft YaHei Light" w:eastAsia="Microsoft YaHei Light" w:hAnsi="Microsoft YaHei Light"/>
+          <w:color w:val="FFFFFF" w:themeColor="background1"/>
+          <w:sz w:val="32"/>
+          <w:highlight w:val="darkGreen"/>
+        </w:rPr>
+        <w:t>db.exmoviestars.find</w:t>
+      </w:r>
+      <w:proofErr w:type="spellEnd"/>
+      <w:r>
+        <w:rPr>
+          <w:rFonts w:ascii="Microsoft YaHei Light" w:eastAsia="Microsoft YaHei Light" w:hAnsi="Microsoft YaHei Light"/>
+          <w:color w:val="FFFFFF" w:themeColor="background1"/>
+          <w:sz w:val="32"/>
+          <w:highlight w:val="darkGreen"/>
+        </w:rPr>
+        <w:t>(</w:t>
+      </w:r>
+      <w:proofErr w:type="gramEnd"/>
+      <w:r>
+        <w:rPr>
+          <w:rFonts w:ascii="Microsoft YaHei Light" w:eastAsia="Microsoft YaHei Light" w:hAnsi="Microsoft YaHei Light"/>
+          <w:color w:val="FFFFFF" w:themeColor="background1"/>
+          <w:sz w:val="32"/>
+          <w:highlight w:val="darkGreen"/>
+        </w:rPr>
+        <w:t>{"meta.aired":2016});</w:t>
+      </w:r>
+    </w:p>
+    <w:p>
+      <w:pPr>
+        <w:rPr>
+          <w:rFonts w:ascii="Microsoft YaHei Light" w:eastAsia="Microsoft YaHei Light" w:hAnsi="Microsoft YaHei Light"/>
+          <w:color w:val="FFFFFF" w:themeColor="background1"/>
+          <w:sz w:val="32"/>
+          <w:highlight w:val="darkGreen"/>
+        </w:rPr>
+      </w:pPr>
+    </w:p>
+    <w:p>
+      <w:proofErr w:type="gramStart"/>
+      <w:r>
+        <w:t>4)Find</w:t>
+      </w:r>
+      <w:proofErr w:type="gramEnd"/>
+      <w:r>
+        <w:t xml:space="preserve"> all movies which have ratings greater than 8 but lower than 10</w:t>
+      </w:r>
+    </w:p>
+    <w:p>
+      <w:pPr>
+        <w:rPr>
+          <w:rFonts w:ascii="Microsoft YaHei Light" w:eastAsia="Microsoft YaHei Light" w:hAnsi="Microsoft YaHei Light"/>
+          <w:color w:val="FFFFFF" w:themeColor="background1"/>
+          <w:sz w:val="32"/>
+          <w:highlight w:val="darkGreen"/>
+        </w:rPr>
+      </w:pPr>
+      <w:r>
+        <w:rPr>
+          <w:rFonts w:ascii="Microsoft YaHei Light" w:eastAsia="Microsoft YaHei Light" w:hAnsi="Microsoft YaHei Light"/>
+          <w:color w:val="FFFFFF" w:themeColor="background1"/>
+          <w:sz w:val="32"/>
+          <w:highlight w:val="darkGreen"/>
+        </w:rPr>
+        <w:t xml:space="preserve">shop&gt; </w:t>
+      </w:r>
+      <w:proofErr w:type="spellStart"/>
+      <w:r>
+        <w:rPr>
+          <w:rFonts w:ascii="Microsoft YaHei Light" w:eastAsia="Microsoft YaHei Light" w:hAnsi="Microsoft YaHei Light"/>
+          <w:color w:val="FFFFFF" w:themeColor="background1"/>
+          <w:sz w:val="32"/>
+          <w:highlight w:val="darkGreen"/>
+        </w:rPr>
+        <w:t>db.exmoviestars.find</w:t>
+      </w:r>
+      <w:proofErr w:type="spellEnd"/>
+      <w:r>
+        <w:rPr>
+          <w:rFonts w:ascii="Microsoft YaHei Light" w:eastAsia="Microsoft YaHei Light" w:hAnsi="Microsoft YaHei Light"/>
+          <w:color w:val="FFFFFF" w:themeColor="background1"/>
+          <w:sz w:val="32"/>
+          <w:highlight w:val="darkGreen"/>
+        </w:rPr>
+        <w:t>( {ratings:{$</w:t>
+      </w:r>
+      <w:proofErr w:type="spellStart"/>
+      <w:r>
+        <w:rPr>
+          <w:rFonts w:ascii="Microsoft YaHei Light" w:eastAsia="Microsoft YaHei Light" w:hAnsi="Microsoft YaHei Light"/>
+          <w:color w:val="FFFFFF" w:themeColor="background1"/>
+          <w:sz w:val="32"/>
+          <w:highlight w:val="darkGreen"/>
+        </w:rPr>
+        <w:t>elemMatch</w:t>
+      </w:r>
+      <w:proofErr w:type="spellEnd"/>
+      <w:r>
+        <w:rPr>
+          <w:rFonts w:ascii="Microsoft YaHei Light" w:eastAsia="Microsoft YaHei Light" w:hAnsi="Microsoft YaHei Light"/>
+          <w:color w:val="FFFFFF" w:themeColor="background1"/>
+          <w:sz w:val="32"/>
+          <w:highlight w:val="darkGreen"/>
+        </w:rPr>
+        <w:t>: {$gt:8,$lt:10} }} );</w:t>
+      </w:r>
+    </w:p>
+    <w:p>
+      <w:proofErr w:type="gramStart"/>
+      <w:r>
+        <w:t>[ {</w:t>
+      </w:r>
+      <w:proofErr w:type="gramEnd"/>
+      <w:r>
+        <w:t xml:space="preserve">  _id: </w:t>
+      </w:r>
+      <w:proofErr w:type="spellStart"/>
+      <w:r>
+        <w:t>ObjectId</w:t>
+      </w:r>
+      <w:proofErr w:type="spellEnd"/>
+      <w:r>
+        <w:t>("6416c4b1157114eab4e89fe2"),</w:t>
+      </w:r>
+    </w:p>
+    <w:p>
+      <w:r>
+        <w:t xml:space="preserve">    </w:t>
+      </w:r>
+      <w:proofErr w:type="gramStart"/>
+      <w:r>
+        <w:t>title</w:t>
+      </w:r>
+      <w:proofErr w:type="gramEnd"/>
+      <w:r>
+        <w:t>: 'The Last Student Returns', meta: { rating: 9.5, aired: 2018, runtime: 100 },</w:t>
+      </w:r>
+    </w:p>
+    <w:p>
+      <w:r>
+        <w:t xml:space="preserve">    </w:t>
+      </w:r>
+      <w:proofErr w:type="gramStart"/>
+      <w:r>
+        <w:t>visitors</w:t>
+      </w:r>
+      <w:proofErr w:type="gramEnd"/>
+      <w:r>
+        <w:t xml:space="preserve">: 1300000, </w:t>
+      </w:r>
+      <w:proofErr w:type="spellStart"/>
+      <w:r>
+        <w:t>expectedVisitors</w:t>
+      </w:r>
+      <w:proofErr w:type="spellEnd"/>
+      <w:r>
+        <w:t>: 1550000, genre: [ 'thriller', 'drama', 'action' ],</w:t>
+      </w:r>
+    </w:p>
+    <w:p>
+      <w:pPr>
+        <w:rPr>
+          <w:rFonts w:ascii="Microsoft YaHei Light" w:eastAsia="Microsoft YaHei Light" w:hAnsi="Microsoft YaHei Light"/>
+          <w:color w:val="FFFFFF" w:themeColor="background1"/>
+          <w:sz w:val="32"/>
+          <w:highlight w:val="darkGreen"/>
+        </w:rPr>
+      </w:pPr>
+      <w:r>
+        <w:rPr>
+          <w:rFonts w:ascii="Microsoft YaHei Light" w:eastAsia="Microsoft YaHei Light" w:hAnsi="Microsoft YaHei Light"/>
+          <w:color w:val="FFFFFF" w:themeColor="background1"/>
+          <w:sz w:val="32"/>
+          <w:highlight w:val="darkGreen"/>
+        </w:rPr>
+        <w:t xml:space="preserve"> </w:t>
+      </w:r>
+      <w:proofErr w:type="gramStart"/>
+      <w:r>
+        <w:rPr>
+          <w:rFonts w:ascii="Microsoft YaHei Light" w:eastAsia="Microsoft YaHei Light" w:hAnsi="Microsoft YaHei Light"/>
+          <w:color w:val="FFFFFF" w:themeColor="background1"/>
+          <w:sz w:val="32"/>
+          <w:highlight w:val="darkGreen"/>
+        </w:rPr>
+        <w:t>ratings</w:t>
+      </w:r>
+      <w:proofErr w:type="gramEnd"/>
+      <w:r>
+        <w:rPr>
+          <w:rFonts w:ascii="Microsoft YaHei Light" w:eastAsia="Microsoft YaHei Light" w:hAnsi="Microsoft YaHei Light"/>
+          <w:color w:val="FFFFFF" w:themeColor="background1"/>
+          <w:sz w:val="32"/>
+          <w:highlight w:val="darkGreen"/>
+        </w:rPr>
+        <w:t>: [ 10, 9 ]</w:t>
+      </w:r>
+    </w:p>
+    <w:p>
+      <w:r>
+        <w:t xml:space="preserve">  },</w:t>
+      </w:r>
+    </w:p>
+    <w:p>
+      <w:r>
+        <w:t xml:space="preserve"> {_id: </w:t>
+      </w:r>
+      <w:proofErr w:type="spellStart"/>
+      <w:proofErr w:type="gramStart"/>
+      <w:r>
+        <w:t>ObjectId</w:t>
+      </w:r>
+      <w:proofErr w:type="spellEnd"/>
+      <w:r>
+        <w:t>(</w:t>
+      </w:r>
+      <w:proofErr w:type="gramEnd"/>
+      <w:r>
+        <w:t>"6416c4b1157114eab4e89fe3"),title: 'Supercharged Teaching',</w:t>
+      </w:r>
+    </w:p>
+    <w:p>
+      <w:proofErr w:type="gramStart"/>
+      <w:r>
+        <w:lastRenderedPageBreak/>
+        <w:t>meta</w:t>
+      </w:r>
+      <w:proofErr w:type="gramEnd"/>
+      <w:r>
+        <w:t>: { rating: 9.3, aired: 2016, runtime: 60 },   visitors: 370000,</w:t>
+      </w:r>
+    </w:p>
+    <w:p>
+      <w:r>
+        <w:t xml:space="preserve">    </w:t>
+      </w:r>
+      <w:proofErr w:type="spellStart"/>
+      <w:proofErr w:type="gramStart"/>
+      <w:r>
+        <w:t>expectedVisitors</w:t>
+      </w:r>
+      <w:proofErr w:type="spellEnd"/>
+      <w:proofErr w:type="gramEnd"/>
+      <w:r>
+        <w:t>: 1000000,</w:t>
+      </w:r>
+    </w:p>
+    <w:p>
+      <w:r>
+        <w:t xml:space="preserve">    </w:t>
+      </w:r>
+      <w:proofErr w:type="gramStart"/>
+      <w:r>
+        <w:t>genre</w:t>
+      </w:r>
+      <w:proofErr w:type="gramEnd"/>
+      <w:r>
+        <w:t>: [ 'thriller', 'action' ],</w:t>
+      </w:r>
+    </w:p>
+    <w:p>
+      <w:r>
+        <w:t xml:space="preserve">    </w:t>
+      </w:r>
+      <w:proofErr w:type="gramStart"/>
+      <w:r>
+        <w:rPr>
+          <w:rFonts w:ascii="Microsoft YaHei Light" w:eastAsia="Microsoft YaHei Light" w:hAnsi="Microsoft YaHei Light"/>
+          <w:color w:val="FFFFFF" w:themeColor="background1"/>
+          <w:sz w:val="32"/>
+          <w:highlight w:val="darkGreen"/>
+        </w:rPr>
+        <w:t>ratings</w:t>
+      </w:r>
+      <w:proofErr w:type="gramEnd"/>
+      <w:r>
+        <w:rPr>
+          <w:rFonts w:ascii="Microsoft YaHei Light" w:eastAsia="Microsoft YaHei Light" w:hAnsi="Microsoft YaHei Light"/>
+          <w:color w:val="FFFFFF" w:themeColor="background1"/>
+          <w:sz w:val="32"/>
+          <w:highlight w:val="darkGreen"/>
+        </w:rPr>
+        <w:t>: [ 10, 9, 9 ]</w:t>
+      </w:r>
+    </w:p>
+    <w:p>
+      <w:r>
+        <w:t xml:space="preserve">  }</w:t>
+      </w:r>
+    </w:p>
+    <w:p>
+      <w:r>
+        <w:t>]</w:t>
+      </w:r>
     </w:p>
     <w:p>
       <w:pPr>
@@ -2837,7 +5303,6 @@
           <w:highlight w:val="lightGray"/>
           <w:lang w:val="en-US"/>
         </w:rPr>
-        <w:lastRenderedPageBreak/>
         <w:t>db.createCollection</w:t>
       </w:r>
       <w:proofErr w:type="spellEnd"/>
@@ -3358,6 +5823,7 @@
           <w:highlight w:val="lightGray"/>
           <w:lang w:val="en-US"/>
         </w:rPr>
+        <w:lastRenderedPageBreak/>
         <w:tab/>
       </w:r>
       <w:r>
@@ -4029,8 +6495,285 @@
       <w:proofErr w:type="spellStart"/>
       <w:proofErr w:type="gramStart"/>
       <w:r>
+        <w:t>db.flights.updateMany</w:t>
+      </w:r>
+      <w:proofErr w:type="spellEnd"/>
+      <w:r>
+        <w:t>(</w:t>
+      </w:r>
+      <w:proofErr w:type="gramEnd"/>
+      <w:r>
+        <w:t>{} ,{$set: {</w:t>
+      </w:r>
+      <w:proofErr w:type="spellStart"/>
+      <w:r>
+        <w:t>engineDetails</w:t>
+      </w:r>
+      <w:proofErr w:type="spellEnd"/>
+      <w:r>
+        <w:t>: “</w:t>
+      </w:r>
+      <w:proofErr w:type="spellStart"/>
+      <w:r>
+        <w:t>garuda</w:t>
+      </w:r>
+      <w:proofErr w:type="spellEnd"/>
+      <w:r>
+        <w:t>”}});</w:t>
+      </w:r>
+    </w:p>
+    <w:p>
+      <w:proofErr w:type="spellStart"/>
+      <w:proofErr w:type="gramStart"/>
+      <w:r>
+        <w:t>db.flights.updateMany</w:t>
+      </w:r>
+      <w:proofErr w:type="spellEnd"/>
+      <w:r>
+        <w:t>(</w:t>
+      </w:r>
+      <w:proofErr w:type="gramEnd"/>
+      <w:r>
+        <w:t>{} ,{$set: {</w:t>
+      </w:r>
+      <w:proofErr w:type="spellStart"/>
+      <w:r>
+        <w:t>engineDetails</w:t>
+      </w:r>
+      <w:proofErr w:type="spellEnd"/>
+      <w:r>
+        <w:t xml:space="preserve">: {horsepower:1600, </w:t>
+      </w:r>
+      <w:proofErr w:type="spellStart"/>
+      <w:r>
+        <w:t>engineName</w:t>
+      </w:r>
+      <w:proofErr w:type="spellEnd"/>
+      <w:r>
+        <w:t>: ‘</w:t>
+      </w:r>
+      <w:proofErr w:type="spellStart"/>
+      <w:r>
+        <w:t>garuda</w:t>
+      </w:r>
+      <w:proofErr w:type="spellEnd"/>
+      <w:r>
+        <w:t>’} }});</w:t>
+      </w:r>
+    </w:p>
+    <w:p>
+      <w:r>
+        <w:t>R</w:t>
+      </w:r>
+      <w:r>
+        <w:t>esult as</w:t>
+      </w:r>
+    </w:p>
+    <w:p>
+      <w:proofErr w:type="gramStart"/>
+      <w:r>
+        <w:t>{  "</w:t>
+      </w:r>
+      <w:proofErr w:type="gramEnd"/>
+      <w:r>
+        <w:t>_id": "i1",  "</w:t>
+      </w:r>
+      <w:proofErr w:type="spellStart"/>
+      <w:r>
+        <w:t>flightName</w:t>
+      </w:r>
+      <w:proofErr w:type="spellEnd"/>
+      <w:r>
+        <w:t>": "Indigo",  "</w:t>
+      </w:r>
+      <w:proofErr w:type="spellStart"/>
+      <w:r>
+        <w:t>capcacity</w:t>
+      </w:r>
+      <w:proofErr w:type="spellEnd"/>
+      <w:r>
+        <w:t>": 200,  "</w:t>
+      </w:r>
+      <w:proofErr w:type="spellStart"/>
+      <w:r>
+        <w:t>manufacturedBy</w:t>
+      </w:r>
+      <w:proofErr w:type="spellEnd"/>
+      <w:r>
+        <w:t>": "Tata",  "wheels": 4,</w:t>
+      </w:r>
+    </w:p>
+    <w:p>
+      <w:pPr>
+        <w:rPr>
+          <w:b/>
+        </w:rPr>
+      </w:pPr>
+      <w:r>
+        <w:rPr>
+          <w:b/>
+        </w:rPr>
+        <w:t xml:space="preserve">  "</w:t>
+      </w:r>
+      <w:proofErr w:type="spellStart"/>
+      <w:proofErr w:type="gramStart"/>
+      <w:r>
+        <w:rPr>
+          <w:b/>
+        </w:rPr>
+        <w:t>engineDetails</w:t>
+      </w:r>
+      <w:proofErr w:type="spellEnd"/>
+      <w:proofErr w:type="gramEnd"/>
+      <w:r>
+        <w:rPr>
+          <w:b/>
+        </w:rPr>
+        <w:t>": {</w:t>
+      </w:r>
+    </w:p>
+    <w:p>
+      <w:pPr>
+        <w:rPr>
+          <w:b/>
+        </w:rPr>
+      </w:pPr>
+      <w:r>
+        <w:rPr>
+          <w:b/>
+        </w:rPr>
+        <w:t xml:space="preserve">    "</w:t>
+      </w:r>
+      <w:proofErr w:type="gramStart"/>
+      <w:r>
+        <w:rPr>
+          <w:b/>
+        </w:rPr>
+        <w:t>horsepower</w:t>
+      </w:r>
+      <w:proofErr w:type="gramEnd"/>
+      <w:r>
+        <w:rPr>
+          <w:b/>
+        </w:rPr>
+        <w:t>": 1600,</w:t>
+      </w:r>
+    </w:p>
+    <w:p>
+      <w:pPr>
+        <w:rPr>
+          <w:b/>
+        </w:rPr>
+      </w:pPr>
+      <w:r>
+        <w:rPr>
+          <w:b/>
+        </w:rPr>
+        <w:t xml:space="preserve">    "</w:t>
+      </w:r>
+      <w:proofErr w:type="spellStart"/>
+      <w:proofErr w:type="gramStart"/>
+      <w:r>
+        <w:rPr>
+          <w:b/>
+        </w:rPr>
+        <w:t>engineName</w:t>
+      </w:r>
+      <w:proofErr w:type="spellEnd"/>
+      <w:proofErr w:type="gramEnd"/>
+      <w:r>
+        <w:rPr>
+          <w:b/>
+        </w:rPr>
+        <w:t>": "</w:t>
+      </w:r>
+      <w:proofErr w:type="spellStart"/>
+      <w:r>
+        <w:rPr>
+          <w:b/>
+        </w:rPr>
+        <w:t>garuda</w:t>
+      </w:r>
+      <w:proofErr w:type="spellEnd"/>
+      <w:r>
+        <w:rPr>
+          <w:b/>
+        </w:rPr>
+        <w:t>"</w:t>
+      </w:r>
+    </w:p>
+    <w:p>
+      <w:r>
+        <w:t xml:space="preserve">  }</w:t>
+      </w:r>
+    </w:p>
+    <w:p>
+      <w:r>
+        <w:t>}</w:t>
+      </w:r>
+    </w:p>
+    <w:p>
+      <w:pPr>
+        <w:pStyle w:val="3h3-yellow"/>
+      </w:pPr>
+      <w:r>
         <w:lastRenderedPageBreak/>
-        <w:t>db.flights.updateMany</w:t>
+        <w:t>Delete collection</w:t>
+      </w:r>
+    </w:p>
+    <w:p>
+      <w:proofErr w:type="spellStart"/>
+      <w:proofErr w:type="gramStart"/>
+      <w:r>
+        <w:t>Db.collectionName.drop</w:t>
+      </w:r>
+      <w:proofErr w:type="spellEnd"/>
+      <w:r>
+        <w:t>()</w:t>
+      </w:r>
+      <w:proofErr w:type="gramEnd"/>
+    </w:p>
+    <w:p>
+      <w:r>
+        <w:t>Ex</w:t>
+      </w:r>
+      <w:proofErr w:type="gramStart"/>
+      <w:r>
+        <w:t>:-</w:t>
+      </w:r>
+      <w:proofErr w:type="gramEnd"/>
+      <w:r>
+        <w:t xml:space="preserve"> </w:t>
+      </w:r>
+      <w:proofErr w:type="spellStart"/>
+      <w:r>
+        <w:t>db.Employee.drop</w:t>
+      </w:r>
+      <w:proofErr w:type="spellEnd"/>
+      <w:r>
+        <w:t xml:space="preserve">() </w:t>
+      </w:r>
+      <w:r>
+        <w:t>This table will be dropped</w:t>
+      </w:r>
+    </w:p>
+    <w:p>
+      <w:pPr>
+        <w:pStyle w:val="3h3-yellow"/>
+      </w:pPr>
+      <w:proofErr w:type="spellStart"/>
+      <w:proofErr w:type="gramStart"/>
+      <w:r>
+        <w:t>deleteMany</w:t>
+      </w:r>
+      <w:proofErr w:type="spellEnd"/>
+      <w:proofErr w:type="gramEnd"/>
+    </w:p>
+    <w:p>
+      <w:proofErr w:type="spellStart"/>
+      <w:proofErr w:type="gramStart"/>
+      <w:r>
+        <w:t>db.collectionName.deleteMany</w:t>
       </w:r>
       <w:proofErr w:type="spellEnd"/>
       <w:r>
@@ -4038,295 +6781,92 @@
       </w:r>
       <w:proofErr w:type="gramEnd"/>
       <w:r>
-        <w:t>{} ,{$set: {</w:t>
-      </w:r>
-      <w:proofErr w:type="spellStart"/>
-      <w:r>
-        <w:t>engineDetails</w:t>
-      </w:r>
-      <w:proofErr w:type="spellEnd"/>
-      <w:r>
-        <w:t>: “</w:t>
-      </w:r>
-      <w:proofErr w:type="spellStart"/>
-      <w:r>
-        <w:t>garuda</w:t>
-      </w:r>
-      <w:proofErr w:type="spellEnd"/>
-      <w:r>
-        <w:t>”}});</w:t>
-      </w:r>
-    </w:p>
-    <w:p>
-      <w:proofErr w:type="spellStart"/>
-      <w:proofErr w:type="gramStart"/>
-      <w:r>
-        <w:t>db.flights.updateMany</w:t>
-      </w:r>
-      <w:proofErr w:type="spellEnd"/>
-      <w:r>
+        <w:t>{}) means it will delete everything</w:t>
+      </w:r>
+      <w:r>
+        <w:t xml:space="preserve"> all the rows</w:t>
+      </w:r>
+    </w:p>
+    <w:p>
+      <w:pPr>
+        <w:pStyle w:val="3h4-red"/>
+      </w:pPr>
+      <w:r>
+        <w:t>Find</w:t>
+      </w:r>
+    </w:p>
+    <w:p>
+      <w:pPr>
+        <w:pStyle w:val="NormalWeb"/>
+        <w:numPr>
+          <w:ilvl w:val="0"/>
+          <w:numId w:val="6"/>
+        </w:numPr>
+        <w:shd w:val="clear" w:color="auto" w:fill="FFFFFF"/>
+        <w:spacing w:before="0" w:after="0"/>
+        <w:rPr>
+          <w:rFonts w:ascii="Segoe UI" w:hAnsi="Segoe UI" w:cs="Segoe UI"/>
+          <w:color w:val="1C1D1F"/>
+        </w:rPr>
+      </w:pPr>
+      <w:r>
+        <w:rPr>
+          <w:rFonts w:ascii="Segoe UI" w:hAnsi="Segoe UI" w:cs="Segoe UI"/>
+          <w:color w:val="1C1D1F"/>
+        </w:rPr>
+        <w:t>More on find(): </w:t>
+      </w:r>
+      <w:hyperlink r:id="rId26" w:tgtFrame="_blank" w:history="1">
+        <w:r>
+          <w:rPr>
+            <w:rStyle w:val="Hyperlink"/>
+            <w:rFonts w:ascii="Segoe UI" w:hAnsi="Segoe UI" w:cs="Segoe UI"/>
+            <w:color w:val="5624D0"/>
+          </w:rPr>
+          <w:t>https://docs.mongodb.com/manual/reference/method/db.collection.find/</w:t>
+        </w:r>
+      </w:hyperlink>
+    </w:p>
+    <w:p>
+      <w:pPr>
+        <w:pStyle w:val="ListParagraph"/>
+        <w:rPr>
+          <w:rFonts w:ascii="Comic Sans MS" w:hAnsi="Comic Sans MS"/>
+          <w:color w:val="FFFFFF" w:themeColor="background1"/>
+          <w:sz w:val="28"/>
+          <w:highlight w:val="magenta"/>
+        </w:rPr>
+      </w:pPr>
+      <w:proofErr w:type="spellStart"/>
+      <w:proofErr w:type="gramStart"/>
+      <w:r>
+        <w:rPr>
+          <w:rFonts w:ascii="Comic Sans MS" w:hAnsi="Comic Sans MS"/>
+          <w:color w:val="FFFFFF" w:themeColor="background1"/>
+          <w:sz w:val="28"/>
+          <w:highlight w:val="magenta"/>
+        </w:rPr>
+        <w:t>db.collection.find</w:t>
+      </w:r>
+      <w:proofErr w:type="spellEnd"/>
+      <w:r>
+        <w:rPr>
+          <w:rFonts w:ascii="Comic Sans MS" w:hAnsi="Comic Sans MS"/>
+          <w:color w:val="FFFFFF" w:themeColor="background1"/>
+          <w:sz w:val="28"/>
+          <w:highlight w:val="magenta"/>
+        </w:rPr>
         <w:t>(</w:t>
       </w:r>
       <w:proofErr w:type="gramEnd"/>
       <w:r>
-        <w:t>{} ,{$set: {</w:t>
-      </w:r>
-      <w:proofErr w:type="spellStart"/>
-      <w:r>
-        <w:t>engineDetails</w:t>
-      </w:r>
-      <w:proofErr w:type="spellEnd"/>
-      <w:r>
-        <w:t xml:space="preserve">: {horsepower:1600, </w:t>
-      </w:r>
-      <w:proofErr w:type="spellStart"/>
-      <w:r>
-        <w:t>engineName</w:t>
-      </w:r>
-      <w:proofErr w:type="spellEnd"/>
-      <w:r>
-        <w:t>: ‘</w:t>
-      </w:r>
-      <w:proofErr w:type="spellStart"/>
-      <w:r>
-        <w:t>garuda</w:t>
-      </w:r>
-      <w:proofErr w:type="spellEnd"/>
-      <w:r>
-        <w:t>’} }});</w:t>
-      </w:r>
-    </w:p>
-    <w:p>
-      <w:r>
-        <w:t>R</w:t>
-      </w:r>
-      <w:r>
-        <w:t>esult as</w:t>
-      </w:r>
-    </w:p>
-    <w:p>
-      <w:proofErr w:type="gramStart"/>
-      <w:r>
-        <w:t>{  "</w:t>
-      </w:r>
-      <w:proofErr w:type="gramEnd"/>
-      <w:r>
-        <w:t>_id": "i1",  "</w:t>
-      </w:r>
-      <w:proofErr w:type="spellStart"/>
-      <w:r>
-        <w:t>flightName</w:t>
-      </w:r>
-      <w:proofErr w:type="spellEnd"/>
-      <w:r>
-        <w:t>": "Indigo",  "</w:t>
-      </w:r>
-      <w:proofErr w:type="spellStart"/>
-      <w:r>
-        <w:t>capcacity</w:t>
-      </w:r>
-      <w:proofErr w:type="spellEnd"/>
-      <w:r>
-        <w:t>": 200,  "</w:t>
-      </w:r>
-      <w:proofErr w:type="spellStart"/>
-      <w:r>
-        <w:t>manufacturedBy</w:t>
-      </w:r>
-      <w:proofErr w:type="spellEnd"/>
-      <w:r>
-        <w:t>": "Tata",  "wheels": 4,</w:t>
-      </w:r>
-    </w:p>
-    <w:p>
-      <w:pPr>
-        <w:rPr>
-          <w:b/>
-        </w:rPr>
-      </w:pPr>
-      <w:r>
-        <w:rPr>
-          <w:b/>
-        </w:rPr>
-        <w:t xml:space="preserve">  "</w:t>
-      </w:r>
-      <w:proofErr w:type="spellStart"/>
-      <w:proofErr w:type="gramStart"/>
-      <w:r>
-        <w:rPr>
-          <w:b/>
-        </w:rPr>
-        <w:t>engineDetails</w:t>
-      </w:r>
-      <w:proofErr w:type="spellEnd"/>
-      <w:proofErr w:type="gramEnd"/>
-      <w:r>
-        <w:rPr>
-          <w:b/>
-        </w:rPr>
-        <w:t>": {</w:t>
-      </w:r>
-    </w:p>
-    <w:p>
-      <w:pPr>
-        <w:rPr>
-          <w:b/>
-        </w:rPr>
-      </w:pPr>
-      <w:r>
-        <w:rPr>
-          <w:b/>
-        </w:rPr>
-        <w:t xml:space="preserve">    "</w:t>
-      </w:r>
-      <w:proofErr w:type="gramStart"/>
-      <w:r>
-        <w:rPr>
-          <w:b/>
-        </w:rPr>
-        <w:t>horsepower</w:t>
-      </w:r>
-      <w:proofErr w:type="gramEnd"/>
-      <w:r>
-        <w:rPr>
-          <w:b/>
-        </w:rPr>
-        <w:t>": 1600,</w:t>
-      </w:r>
-    </w:p>
-    <w:p>
-      <w:pPr>
-        <w:rPr>
-          <w:b/>
-        </w:rPr>
-      </w:pPr>
-      <w:r>
-        <w:rPr>
-          <w:b/>
-        </w:rPr>
-        <w:t xml:space="preserve">    "</w:t>
-      </w:r>
-      <w:proofErr w:type="spellStart"/>
-      <w:proofErr w:type="gramStart"/>
-      <w:r>
-        <w:rPr>
-          <w:b/>
-        </w:rPr>
-        <w:t>engineName</w:t>
-      </w:r>
-      <w:proofErr w:type="spellEnd"/>
-      <w:proofErr w:type="gramEnd"/>
-      <w:r>
-        <w:rPr>
-          <w:b/>
-        </w:rPr>
-        <w:t>": "</w:t>
-      </w:r>
-      <w:proofErr w:type="spellStart"/>
-      <w:r>
-        <w:rPr>
-          <w:b/>
-        </w:rPr>
-        <w:t>garuda</w:t>
-      </w:r>
-      <w:proofErr w:type="spellEnd"/>
-      <w:r>
-        <w:rPr>
-          <w:b/>
-        </w:rPr>
-        <w:t>"</w:t>
-      </w:r>
-    </w:p>
-    <w:p>
-      <w:r>
-        <w:t xml:space="preserve">  }</w:t>
-      </w:r>
-    </w:p>
-    <w:p>
-      <w:r>
-        <w:t>}</w:t>
-      </w:r>
-    </w:p>
-    <w:p>
-      <w:pPr>
-        <w:pStyle w:val="3h3-yellow"/>
-      </w:pPr>
-      <w:r>
-        <w:t>Delete collection</w:t>
-      </w:r>
-    </w:p>
-    <w:p>
-      <w:proofErr w:type="spellStart"/>
-      <w:proofErr w:type="gramStart"/>
-      <w:r>
-        <w:t>Db.collectionName.drop</w:t>
-      </w:r>
-      <w:proofErr w:type="spellEnd"/>
-      <w:r>
-        <w:t>()</w:t>
-      </w:r>
-      <w:proofErr w:type="gramEnd"/>
-    </w:p>
-    <w:p>
-      <w:r>
-        <w:t>Ex</w:t>
-      </w:r>
-      <w:proofErr w:type="gramStart"/>
-      <w:r>
-        <w:t>:-</w:t>
-      </w:r>
-      <w:proofErr w:type="gramEnd"/>
-      <w:r>
-        <w:t xml:space="preserve"> </w:t>
-      </w:r>
-      <w:proofErr w:type="spellStart"/>
-      <w:r>
-        <w:t>db.Employee.drop</w:t>
-      </w:r>
-      <w:proofErr w:type="spellEnd"/>
-      <w:r>
-        <w:t xml:space="preserve">() </w:t>
-      </w:r>
-      <w:r>
-        <w:t>This table will be dropped</w:t>
-      </w:r>
-    </w:p>
-    <w:p>
-      <w:pPr>
-        <w:pStyle w:val="3h3-yellow"/>
-      </w:pPr>
-      <w:proofErr w:type="spellStart"/>
-      <w:proofErr w:type="gramStart"/>
-      <w:r>
-        <w:t>deleteMany</w:t>
-      </w:r>
-      <w:proofErr w:type="spellEnd"/>
-      <w:proofErr w:type="gramEnd"/>
-    </w:p>
-    <w:p>
-      <w:proofErr w:type="spellStart"/>
-      <w:proofErr w:type="gramStart"/>
-      <w:r>
-        <w:t>db.collectionName.deleteMany</w:t>
-      </w:r>
-      <w:proofErr w:type="spellEnd"/>
-      <w:r>
-        <w:t>(</w:t>
-      </w:r>
-      <w:proofErr w:type="gramEnd"/>
-      <w:r>
-        <w:t>{}) means it will delete everything</w:t>
-      </w:r>
-      <w:r>
-        <w:t xml:space="preserve"> all the rows</w:t>
-      </w:r>
-    </w:p>
-    <w:p>
-      <w:pPr>
-        <w:pStyle w:val="3h4-red"/>
-      </w:pPr>
-      <w:r>
-        <w:t>Find</w:t>
+        <w:rPr>
+          <w:rFonts w:ascii="Comic Sans MS" w:hAnsi="Comic Sans MS"/>
+          <w:color w:val="FFFFFF" w:themeColor="background1"/>
+          <w:sz w:val="28"/>
+          <w:highlight w:val="magenta"/>
+        </w:rPr>
+        <w:t>query, projection, options)</w:t>
       </w:r>
     </w:p>
     <w:p>
@@ -4392,10 +6932,7 @@
       </w:r>
       <w:proofErr w:type="gramEnd"/>
       <w:r>
-        <w:t>{}</w:t>
-      </w:r>
-      <w:r>
-        <w:t>).pretty(); -- as no condition was given it will fetch all records</w:t>
+        <w:t>{}).pretty(); -- as no condition was given it will fetch all records</w:t>
       </w:r>
     </w:p>
     <w:p>
@@ -4748,6 +7285,482 @@
         </w:rPr>
         <w:t>,</w:t>
       </w:r>
+      <w:r>
+        <w:rPr>
+          <w:color w:val="7030A0"/>
+          <w14:shadow w14:blurRad="38100" w14:dist="25400" w14:dir="5400000" w14:sx="100000" w14:sy="100000" w14:kx="0" w14:ky="0" w14:algn="ctr">
+            <w14:srgbClr w14:val="6E747A">
+              <w14:alpha w14:val="57000"/>
+            </w14:srgbClr>
+          </w14:shadow>
+          <w14:textOutline w14:w="0" w14:cap="flat" w14:cmpd="sng" w14:algn="ctr">
+            <w14:noFill/>
+            <w14:prstDash w14:val="solid"/>
+            <w14:round/>
+          </w14:textOutline>
+        </w:rPr>
+        <w:t xml:space="preserve"> see projections for more details</w:t>
+      </w:r>
+    </w:p>
+    <w:p>
+      <w:pPr>
+        <w:pStyle w:val="ListParagraph"/>
+        <w:rPr>
+          <w:color w:val="7030A0"/>
+          <w14:shadow w14:blurRad="38100" w14:dist="25400" w14:dir="5400000" w14:sx="100000" w14:sy="100000" w14:kx="0" w14:ky="0" w14:algn="ctr">
+            <w14:srgbClr w14:val="6E747A">
+              <w14:alpha w14:val="57000"/>
+            </w14:srgbClr>
+          </w14:shadow>
+          <w14:textOutline w14:w="0" w14:cap="flat" w14:cmpd="sng" w14:algn="ctr">
+            <w14:noFill/>
+            <w14:prstDash w14:val="solid"/>
+            <w14:round/>
+          </w14:textOutline>
+        </w:rPr>
+      </w:pPr>
+      <w:proofErr w:type="gramStart"/>
+      <w:r>
+        <w:rPr>
+          <w:color w:val="7030A0"/>
+          <w14:shadow w14:blurRad="38100" w14:dist="25400" w14:dir="5400000" w14:sx="100000" w14:sy="100000" w14:kx="0" w14:ky="0" w14:algn="ctr">
+            <w14:srgbClr w14:val="6E747A">
+              <w14:alpha w14:val="57000"/>
+            </w14:srgbClr>
+          </w14:shadow>
+          <w14:textOutline w14:w="0" w14:cap="flat" w14:cmpd="sng" w14:algn="ctr">
+            <w14:noFill/>
+            <w14:prstDash w14:val="solid"/>
+            <w14:round/>
+          </w14:textOutline>
+        </w:rPr>
+        <w:t>shop</w:t>
+      </w:r>
+      <w:proofErr w:type="gramEnd"/>
+      <w:r>
+        <w:rPr>
+          <w:color w:val="7030A0"/>
+          <w14:shadow w14:blurRad="38100" w14:dist="25400" w14:dir="5400000" w14:sx="100000" w14:sy="100000" w14:kx="0" w14:ky="0" w14:algn="ctr">
+            <w14:srgbClr w14:val="6E747A">
+              <w14:alpha w14:val="57000"/>
+            </w14:srgbClr>
+          </w14:shadow>
+          <w14:textOutline w14:w="0" w14:cap="flat" w14:cmpd="sng" w14:algn="ctr">
+            <w14:noFill/>
+            <w14:prstDash w14:val="solid"/>
+            <w14:round/>
+          </w14:textOutline>
+        </w:rPr>
+        <w:t xml:space="preserve">&gt; </w:t>
+      </w:r>
+      <w:proofErr w:type="spellStart"/>
+      <w:r>
+        <w:rPr>
+          <w:color w:val="7030A0"/>
+          <w14:shadow w14:blurRad="38100" w14:dist="25400" w14:dir="5400000" w14:sx="100000" w14:sy="100000" w14:kx="0" w14:ky="0" w14:algn="ctr">
+            <w14:srgbClr w14:val="6E747A">
+              <w14:alpha w14:val="57000"/>
+            </w14:srgbClr>
+          </w14:shadow>
+          <w14:textOutline w14:w="0" w14:cap="flat" w14:cmpd="sng" w14:algn="ctr">
+            <w14:noFill/>
+            <w14:prstDash w14:val="solid"/>
+            <w14:round/>
+          </w14:textOutline>
+        </w:rPr>
+        <w:t>db.movies.find</w:t>
+      </w:r>
+      <w:proofErr w:type="spellEnd"/>
+      <w:r>
+        <w:rPr>
+          <w:color w:val="7030A0"/>
+          <w14:shadow w14:blurRad="38100" w14:dist="25400" w14:dir="5400000" w14:sx="100000" w14:sy="100000" w14:kx="0" w14:ky="0" w14:algn="ctr">
+            <w14:srgbClr w14:val="6E747A">
+              <w14:alpha w14:val="57000"/>
+            </w14:srgbClr>
+          </w14:shadow>
+          <w14:textOutline w14:w="0" w14:cap="flat" w14:cmpd="sng" w14:algn="ctr">
+            <w14:noFill/>
+            <w14:prstDash w14:val="solid"/>
+            <w14:round/>
+          </w14:textOutline>
+        </w:rPr>
+        <w:t>({},{weight:1,_id:0});</w:t>
+      </w:r>
+      <w:r>
+        <w:rPr>
+          <w:color w:val="7030A0"/>
+          <w14:shadow w14:blurRad="38100" w14:dist="25400" w14:dir="5400000" w14:sx="100000" w14:sy="100000" w14:kx="0" w14:ky="0" w14:algn="ctr">
+            <w14:srgbClr w14:val="6E747A">
+              <w14:alpha w14:val="57000"/>
+            </w14:srgbClr>
+          </w14:shadow>
+          <w14:textOutline w14:w="0" w14:cap="flat" w14:cmpd="sng" w14:algn="ctr">
+            <w14:noFill/>
+            <w14:prstDash w14:val="solid"/>
+            <w14:round/>
+          </w14:textOutline>
+        </w:rPr>
+        <w:t xml:space="preserve"> //now in this case only weight column will be displayed as below</w:t>
+      </w:r>
+    </w:p>
+    <w:p>
+      <w:pPr>
+        <w:pStyle w:val="ListParagraph"/>
+        <w:rPr>
+          <w:color w:val="000000" w:themeColor="text1"/>
+          <w14:shadow w14:blurRad="38100" w14:dist="25400" w14:dir="5400000" w14:sx="100000" w14:sy="100000" w14:kx="0" w14:ky="0" w14:algn="ctr">
+            <w14:srgbClr w14:val="6E747A">
+              <w14:alpha w14:val="57000"/>
+            </w14:srgbClr>
+          </w14:shadow>
+          <w14:textOutline w14:w="0" w14:cap="flat" w14:cmpd="sng" w14:algn="ctr">
+            <w14:noFill/>
+            <w14:prstDash w14:val="solid"/>
+            <w14:round/>
+          </w14:textOutline>
+        </w:rPr>
+      </w:pPr>
+      <w:proofErr w:type="gramStart"/>
+      <w:r>
+        <w:rPr>
+          <w:color w:val="000000" w:themeColor="text1"/>
+          <w14:shadow w14:blurRad="38100" w14:dist="25400" w14:dir="5400000" w14:sx="100000" w14:sy="100000" w14:kx="0" w14:ky="0" w14:algn="ctr">
+            <w14:srgbClr w14:val="6E747A">
+              <w14:alpha w14:val="57000"/>
+            </w14:srgbClr>
+          </w14:shadow>
+          <w14:textOutline w14:w="0" w14:cap="flat" w14:cmpd="sng" w14:algn="ctr">
+            <w14:noFill/>
+            <w14:prstDash w14:val="solid"/>
+            <w14:round/>
+          </w14:textOutline>
+        </w:rPr>
+        <w:t>shop</w:t>
+      </w:r>
+      <w:proofErr w:type="gramEnd"/>
+      <w:r>
+        <w:rPr>
+          <w:color w:val="000000" w:themeColor="text1"/>
+          <w14:shadow w14:blurRad="38100" w14:dist="25400" w14:dir="5400000" w14:sx="100000" w14:sy="100000" w14:kx="0" w14:ky="0" w14:algn="ctr">
+            <w14:srgbClr w14:val="6E747A">
+              <w14:alpha w14:val="57000"/>
+            </w14:srgbClr>
+          </w14:shadow>
+          <w14:textOutline w14:w="0" w14:cap="flat" w14:cmpd="sng" w14:algn="ctr">
+            <w14:noFill/>
+            <w14:prstDash w14:val="solid"/>
+            <w14:round/>
+          </w14:textOutline>
+        </w:rPr>
+        <w:t xml:space="preserve">&gt; </w:t>
+      </w:r>
+      <w:proofErr w:type="spellStart"/>
+      <w:r>
+        <w:rPr>
+          <w:color w:val="000000" w:themeColor="text1"/>
+          <w14:shadow w14:blurRad="38100" w14:dist="25400" w14:dir="5400000" w14:sx="100000" w14:sy="100000" w14:kx="0" w14:ky="0" w14:algn="ctr">
+            <w14:srgbClr w14:val="6E747A">
+              <w14:alpha w14:val="57000"/>
+            </w14:srgbClr>
+          </w14:shadow>
+          <w14:textOutline w14:w="0" w14:cap="flat" w14:cmpd="sng" w14:algn="ctr">
+            <w14:noFill/>
+            <w14:prstDash w14:val="solid"/>
+            <w14:round/>
+          </w14:textOutline>
+        </w:rPr>
+        <w:t>db.movies.find</w:t>
+      </w:r>
+      <w:proofErr w:type="spellEnd"/>
+      <w:r>
+        <w:rPr>
+          <w:color w:val="000000" w:themeColor="text1"/>
+          <w14:shadow w14:blurRad="38100" w14:dist="25400" w14:dir="5400000" w14:sx="100000" w14:sy="100000" w14:kx="0" w14:ky="0" w14:algn="ctr">
+            <w14:srgbClr w14:val="6E747A">
+              <w14:alpha w14:val="57000"/>
+            </w14:srgbClr>
+          </w14:shadow>
+          <w14:textOutline w14:w="0" w14:cap="flat" w14:cmpd="sng" w14:algn="ctr">
+            <w14:noFill/>
+            <w14:prstDash w14:val="solid"/>
+            <w14:round/>
+          </w14:textOutline>
+        </w:rPr>
+        <w:t>({},{weight:1,_id:0});</w:t>
+      </w:r>
+      <w:r>
+        <w:rPr>
+          <w:color w:val="000000" w:themeColor="text1"/>
+          <w14:shadow w14:blurRad="38100" w14:dist="25400" w14:dir="5400000" w14:sx="100000" w14:sy="100000" w14:kx="0" w14:ky="0" w14:algn="ctr">
+            <w14:srgbClr w14:val="6E747A">
+              <w14:alpha w14:val="57000"/>
+            </w14:srgbClr>
+          </w14:shadow>
+          <w14:textOutline w14:w="0" w14:cap="flat" w14:cmpd="sng" w14:algn="ctr">
+            <w14:noFill/>
+            <w14:prstDash w14:val="solid"/>
+            <w14:round/>
+          </w14:textOutline>
+        </w:rPr>
+        <w:t>// by default _id field will be displayed and if we don’t want that then use _id:0 so that this field will not be displayed</w:t>
+      </w:r>
+    </w:p>
+    <w:p>
+      <w:pPr>
+        <w:pStyle w:val="ListParagraph"/>
+        <w:rPr>
+          <w:color w:val="000000" w:themeColor="text1"/>
+          <w14:shadow w14:blurRad="38100" w14:dist="25400" w14:dir="5400000" w14:sx="100000" w14:sy="100000" w14:kx="0" w14:ky="0" w14:algn="ctr">
+            <w14:srgbClr w14:val="6E747A">
+              <w14:alpha w14:val="57000"/>
+            </w14:srgbClr>
+          </w14:shadow>
+          <w14:textOutline w14:w="0" w14:cap="flat" w14:cmpd="sng" w14:algn="ctr">
+            <w14:noFill/>
+            <w14:prstDash w14:val="solid"/>
+            <w14:round/>
+          </w14:textOutline>
+        </w:rPr>
+      </w:pPr>
+      <w:r>
+        <w:rPr>
+          <w:color w:val="000000" w:themeColor="text1"/>
+          <w14:shadow w14:blurRad="38100" w14:dist="25400" w14:dir="5400000" w14:sx="100000" w14:sy="100000" w14:kx="0" w14:ky="0" w14:algn="ctr">
+            <w14:srgbClr w14:val="6E747A">
+              <w14:alpha w14:val="57000"/>
+            </w14:srgbClr>
+          </w14:shadow>
+          <w14:textOutline w14:w="0" w14:cap="flat" w14:cmpd="sng" w14:algn="ctr">
+            <w14:noFill/>
+            <w14:prstDash w14:val="solid"/>
+            <w14:round/>
+          </w14:textOutline>
+        </w:rPr>
+        <w:t>//results</w:t>
+      </w:r>
+    </w:p>
+    <w:p>
+      <w:pPr>
+        <w:pStyle w:val="ListParagraph"/>
+        <w:rPr>
+          <w:color w:val="000000" w:themeColor="text1"/>
+          <w14:shadow w14:blurRad="38100" w14:dist="25400" w14:dir="5400000" w14:sx="100000" w14:sy="100000" w14:kx="0" w14:ky="0" w14:algn="ctr">
+            <w14:srgbClr w14:val="6E747A">
+              <w14:alpha w14:val="57000"/>
+            </w14:srgbClr>
+          </w14:shadow>
+          <w14:textOutline w14:w="0" w14:cap="flat" w14:cmpd="sng" w14:algn="ctr">
+            <w14:noFill/>
+            <w14:prstDash w14:val="solid"/>
+            <w14:round/>
+          </w14:textOutline>
+        </w:rPr>
+      </w:pPr>
+      <w:r>
+        <w:rPr>
+          <w:color w:val="000000" w:themeColor="text1"/>
+          <w14:shadow w14:blurRad="38100" w14:dist="25400" w14:dir="5400000" w14:sx="100000" w14:sy="100000" w14:kx="0" w14:ky="0" w14:algn="ctr">
+            <w14:srgbClr w14:val="6E747A">
+              <w14:alpha w14:val="57000"/>
+            </w14:srgbClr>
+          </w14:shadow>
+          <w14:textOutline w14:w="0" w14:cap="flat" w14:cmpd="sng" w14:algn="ctr">
+            <w14:noFill/>
+            <w14:prstDash w14:val="solid"/>
+            <w14:round/>
+          </w14:textOutline>
+        </w:rPr>
+        <w:t xml:space="preserve">  {},              </w:t>
+      </w:r>
+      <w:proofErr w:type="gramStart"/>
+      <w:r>
+        <w:rPr>
+          <w:color w:val="000000" w:themeColor="text1"/>
+          <w14:shadow w14:blurRad="38100" w14:dist="25400" w14:dir="5400000" w14:sx="100000" w14:sy="100000" w14:kx="0" w14:ky="0" w14:algn="ctr">
+            <w14:srgbClr w14:val="6E747A">
+              <w14:alpha w14:val="57000"/>
+            </w14:srgbClr>
+          </w14:shadow>
+          <w14:textOutline w14:w="0" w14:cap="flat" w14:cmpd="sng" w14:algn="ctr">
+            <w14:noFill/>
+            <w14:prstDash w14:val="solid"/>
+            <w14:round/>
+          </w14:textOutline>
+        </w:rPr>
+        <w:t>{ weight</w:t>
+      </w:r>
+      <w:proofErr w:type="gramEnd"/>
+      <w:r>
+        <w:rPr>
+          <w:color w:val="000000" w:themeColor="text1"/>
+          <w14:shadow w14:blurRad="38100" w14:dist="25400" w14:dir="5400000" w14:sx="100000" w14:sy="100000" w14:kx="0" w14:ky="0" w14:algn="ctr">
+            <w14:srgbClr w14:val="6E747A">
+              <w14:alpha w14:val="57000"/>
+            </w14:srgbClr>
+          </w14:shadow>
+          <w14:textOutline w14:w="0" w14:cap="flat" w14:cmpd="sng" w14:algn="ctr">
+            <w14:noFill/>
+            <w14:prstDash w14:val="solid"/>
+            <w14:round/>
+          </w14:textOutline>
+        </w:rPr>
+        <w:t>: 91 },</w:t>
+      </w:r>
+    </w:p>
+    <w:p>
+      <w:pPr>
+        <w:pStyle w:val="ListParagraph"/>
+        <w:rPr>
+          <w:color w:val="000000" w:themeColor="text1"/>
+          <w14:shadow w14:blurRad="38100" w14:dist="25400" w14:dir="5400000" w14:sx="100000" w14:sy="100000" w14:kx="0" w14:ky="0" w14:algn="ctr">
+            <w14:srgbClr w14:val="6E747A">
+              <w14:alpha w14:val="57000"/>
+            </w14:srgbClr>
+          </w14:shadow>
+          <w14:textOutline w14:w="0" w14:cap="flat" w14:cmpd="sng" w14:algn="ctr">
+            <w14:noFill/>
+            <w14:prstDash w14:val="solid"/>
+            <w14:round/>
+          </w14:textOutline>
+        </w:rPr>
+      </w:pPr>
+      <w:r>
+        <w:rPr>
+          <w:color w:val="000000" w:themeColor="text1"/>
+          <w14:shadow w14:blurRad="38100" w14:dist="25400" w14:dir="5400000" w14:sx="100000" w14:sy="100000" w14:kx="0" w14:ky="0" w14:algn="ctr">
+            <w14:srgbClr w14:val="6E747A">
+              <w14:alpha w14:val="57000"/>
+            </w14:srgbClr>
+          </w14:shadow>
+          <w14:textOutline w14:w="0" w14:cap="flat" w14:cmpd="sng" w14:algn="ctr">
+            <w14:noFill/>
+            <w14:prstDash w14:val="solid"/>
+            <w14:round/>
+          </w14:textOutline>
+        </w:rPr>
+        <w:t xml:space="preserve">  </w:t>
+      </w:r>
+      <w:proofErr w:type="gramStart"/>
+      <w:r>
+        <w:rPr>
+          <w:color w:val="000000" w:themeColor="text1"/>
+          <w14:shadow w14:blurRad="38100" w14:dist="25400" w14:dir="5400000" w14:sx="100000" w14:sy="100000" w14:kx="0" w14:ky="0" w14:algn="ctr">
+            <w14:srgbClr w14:val="6E747A">
+              <w14:alpha w14:val="57000"/>
+            </w14:srgbClr>
+          </w14:shadow>
+          <w14:textOutline w14:w="0" w14:cap="flat" w14:cmpd="sng" w14:algn="ctr">
+            <w14:noFill/>
+            <w14:prstDash w14:val="solid"/>
+            <w14:round/>
+          </w14:textOutline>
+        </w:rPr>
+        <w:t>{ weight</w:t>
+      </w:r>
+      <w:proofErr w:type="gramEnd"/>
+      <w:r>
+        <w:rPr>
+          <w:color w:val="000000" w:themeColor="text1"/>
+          <w14:shadow w14:blurRad="38100" w14:dist="25400" w14:dir="5400000" w14:sx="100000" w14:sy="100000" w14:kx="0" w14:ky="0" w14:algn="ctr">
+            <w14:srgbClr w14:val="6E747A">
+              <w14:alpha w14:val="57000"/>
+            </w14:srgbClr>
+          </w14:shadow>
+          <w14:textOutline w14:w="0" w14:cap="flat" w14:cmpd="sng" w14:algn="ctr">
+            <w14:noFill/>
+            <w14:prstDash w14:val="solid"/>
+            <w14:round/>
+          </w14:textOutline>
+        </w:rPr>
+        <w:t>: 96 },  { weight: 75 },</w:t>
+      </w:r>
+    </w:p>
+    <w:p>
+      <w:pPr>
+        <w:pStyle w:val="ListParagraph"/>
+        <w:rPr>
+          <w:color w:val="000000" w:themeColor="text1"/>
+          <w14:shadow w14:blurRad="38100" w14:dist="25400" w14:dir="5400000" w14:sx="100000" w14:sy="100000" w14:kx="0" w14:ky="0" w14:algn="ctr">
+            <w14:srgbClr w14:val="6E747A">
+              <w14:alpha w14:val="57000"/>
+            </w14:srgbClr>
+          </w14:shadow>
+          <w14:textOutline w14:w="0" w14:cap="flat" w14:cmpd="sng" w14:algn="ctr">
+            <w14:noFill/>
+            <w14:prstDash w14:val="solid"/>
+            <w14:round/>
+          </w14:textOutline>
+        </w:rPr>
+      </w:pPr>
+      <w:r>
+        <w:rPr>
+          <w:color w:val="000000" w:themeColor="text1"/>
+          <w14:shadow w14:blurRad="38100" w14:dist="25400" w14:dir="5400000" w14:sx="100000" w14:sy="100000" w14:kx="0" w14:ky="0" w14:algn="ctr">
+            <w14:srgbClr w14:val="6E747A">
+              <w14:alpha w14:val="57000"/>
+            </w14:srgbClr>
+          </w14:shadow>
+          <w14:textOutline w14:w="0" w14:cap="flat" w14:cmpd="sng" w14:algn="ctr">
+            <w14:noFill/>
+            <w14:prstDash w14:val="solid"/>
+            <w14:round/>
+          </w14:textOutline>
+        </w:rPr>
+        <w:t xml:space="preserve">  </w:t>
+      </w:r>
+      <w:proofErr w:type="gramStart"/>
+      <w:r>
+        <w:rPr>
+          <w:color w:val="000000" w:themeColor="text1"/>
+          <w14:shadow w14:blurRad="38100" w14:dist="25400" w14:dir="5400000" w14:sx="100000" w14:sy="100000" w14:kx="0" w14:ky="0" w14:algn="ctr">
+            <w14:srgbClr w14:val="6E747A">
+              <w14:alpha w14:val="57000"/>
+            </w14:srgbClr>
+          </w14:shadow>
+          <w14:textOutline w14:w="0" w14:cap="flat" w14:cmpd="sng" w14:algn="ctr">
+            <w14:noFill/>
+            <w14:prstDash w14:val="solid"/>
+            <w14:round/>
+          </w14:textOutline>
+        </w:rPr>
+        <w:t>{ weight</w:t>
+      </w:r>
+      <w:proofErr w:type="gramEnd"/>
+      <w:r>
+        <w:rPr>
+          <w:color w:val="000000" w:themeColor="text1"/>
+          <w14:shadow w14:blurRad="38100" w14:dist="25400" w14:dir="5400000" w14:sx="100000" w14:sy="100000" w14:kx="0" w14:ky="0" w14:algn="ctr">
+            <w14:srgbClr w14:val="6E747A">
+              <w14:alpha w14:val="57000"/>
+            </w14:srgbClr>
+          </w14:shadow>
+          <w14:textOutline w14:w="0" w14:cap="flat" w14:cmpd="sng" w14:algn="ctr">
+            <w14:noFill/>
+            <w14:prstDash w14:val="solid"/>
+            <w14:round/>
+          </w14:textOutline>
+        </w:rPr>
+        <w:t>: 99 },  { weight: 99 },</w:t>
+      </w:r>
+    </w:p>
+    <w:p>
+      <w:pPr>
+        <w:pStyle w:val="ListParagraph"/>
+        <w:rPr>
+          <w:color w:val="7030A0"/>
+          <w14:shadow w14:blurRad="38100" w14:dist="25400" w14:dir="5400000" w14:sx="100000" w14:sy="100000" w14:kx="0" w14:ky="0" w14:algn="ctr">
+            <w14:srgbClr w14:val="6E747A">
+              <w14:alpha w14:val="57000"/>
+            </w14:srgbClr>
+          </w14:shadow>
+          <w14:textOutline w14:w="0" w14:cap="flat" w14:cmpd="sng" w14:algn="ctr">
+            <w14:noFill/>
+            <w14:prstDash w14:val="solid"/>
+            <w14:round/>
+          </w14:textOutline>
+        </w:rPr>
+      </w:pPr>
     </w:p>
     <w:p>
       <w:pPr>
@@ -6882,6 +9895,394 @@
     <w:p/>
     <w:p>
       <w:pPr>
+        <w:pStyle w:val="h4-greenn"/>
+        <w:rPr>
+          <w:rFonts w:ascii="Candara" w:hAnsi="Candara"/>
+          <w:color w:val="FF0066"/>
+          <w:sz w:val="52"/>
+          <w14:textOutline w14:w="9525" w14:cap="rnd" w14:cmpd="sng" w14:algn="ctr">
+            <w14:solidFill>
+              <w14:srgbClr w14:val="FF0066"/>
+            </w14:solidFill>
+            <w14:prstDash w14:val="solid"/>
+            <w14:bevel/>
+          </w14:textOutline>
+        </w:rPr>
+      </w:pPr>
+      <w:r>
+        <w:rPr>
+          <w:rFonts w:ascii="Candara" w:hAnsi="Candara"/>
+          <w:color w:val="FF0066"/>
+          <w:sz w:val="52"/>
+          <w14:textOutline w14:w="9525" w14:cap="rnd" w14:cmpd="sng" w14:algn="ctr">
+            <w14:solidFill>
+              <w14:srgbClr w14:val="FF0066"/>
+            </w14:solidFill>
+            <w14:prstDash w14:val="solid"/>
+            <w14:bevel/>
+          </w14:textOutline>
+        </w:rPr>
+        <w:t>Searching with date</w:t>
+      </w:r>
+    </w:p>
+    <w:p>
+      <w:pPr>
+        <w:pStyle w:val="ListParagraph"/>
+      </w:pPr>
+      <w:r>
+        <w:t>Searching with date</w:t>
+      </w:r>
+    </w:p>
+    <w:p>
+      <w:pPr>
+        <w:pStyle w:val="ListParagraph"/>
+        <w:ind w:left="0"/>
+      </w:pPr>
+      <w:r>
+        <w:t>{</w:t>
+      </w:r>
+      <w:proofErr w:type="spellStart"/>
+      <w:proofErr w:type="gramStart"/>
+      <w:r>
+        <w:t>createdTimeStamp</w:t>
+      </w:r>
+      <w:proofErr w:type="spellEnd"/>
+      <w:r>
+        <w:t>:</w:t>
+      </w:r>
+      <w:proofErr w:type="gramEnd"/>
+      <w:r>
+        <w:t>{$</w:t>
+      </w:r>
+      <w:proofErr w:type="spellStart"/>
+      <w:r>
+        <w:t>gte:ISODate</w:t>
+      </w:r>
+      <w:proofErr w:type="spellEnd"/>
+      <w:r>
+        <w:t xml:space="preserve">(“2023-03-31”}} </w:t>
+      </w:r>
+    </w:p>
+    <w:p>
+      <w:pPr>
+        <w:pStyle w:val="ListParagraph"/>
+      </w:pPr>
+      <w:r>
+        <w:t xml:space="preserve">Searching with date &amp; </w:t>
+      </w:r>
+      <w:proofErr w:type="spellStart"/>
+      <w:r>
+        <w:t>timezone</w:t>
+      </w:r>
+      <w:proofErr w:type="spellEnd"/>
+    </w:p>
+    <w:p>
+      <w:pPr>
+        <w:pStyle w:val="ListParagraph"/>
+      </w:pPr>
+      <w:r>
+        <w:t>{</w:t>
+      </w:r>
+      <w:proofErr w:type="spellStart"/>
+      <w:proofErr w:type="gramStart"/>
+      <w:r>
+        <w:t>createdTimeStamp</w:t>
+      </w:r>
+      <w:proofErr w:type="spellEnd"/>
+      <w:r>
+        <w:t>:</w:t>
+      </w:r>
+      <w:proofErr w:type="gramEnd"/>
+      <w:r>
+        <w:t>{$</w:t>
+      </w:r>
+      <w:proofErr w:type="spellStart"/>
+      <w:r>
+        <w:t>gte:ISODate</w:t>
+      </w:r>
+      <w:proofErr w:type="spellEnd"/>
+      <w:r>
+        <w:t>(“2023-03-31T04:00:00Z”)}}</w:t>
+      </w:r>
+    </w:p>
+    <w:p>
+      <w:pPr>
+        <w:pStyle w:val="ListParagraph"/>
+        <w:numPr>
+          <w:ilvl w:val="0"/>
+          <w:numId w:val="12"/>
+        </w:numPr>
+      </w:pPr>
+      <w:r>
+        <w:t xml:space="preserve">Searching records where </w:t>
+      </w:r>
+      <w:proofErr w:type="spellStart"/>
+      <w:r>
+        <w:t>createdTimeStamp</w:t>
+      </w:r>
+      <w:proofErr w:type="spellEnd"/>
+      <w:r>
+        <w:t xml:space="preserve"> is today</w:t>
+      </w:r>
+    </w:p>
+    <w:p>
+      <w:pPr>
+        <w:pStyle w:val="ListParagraph"/>
+      </w:pPr>
+    </w:p>
+    <w:p>
+      <w:pPr>
+        <w:pStyle w:val="ListParagraph"/>
+        <w:ind w:left="0"/>
+      </w:pPr>
+      <w:r>
+        <w:lastRenderedPageBreak/>
+        <w:t>{</w:t>
+      </w:r>
+      <w:proofErr w:type="spellStart"/>
+      <w:proofErr w:type="gramStart"/>
+      <w:r>
+        <w:t>createdTimeStamp</w:t>
+      </w:r>
+      <w:proofErr w:type="spellEnd"/>
+      <w:r>
+        <w:t>:</w:t>
+      </w:r>
+      <w:proofErr w:type="gramEnd"/>
+      <w:r>
+        <w:t>{$</w:t>
+      </w:r>
+      <w:proofErr w:type="spellStart"/>
+      <w:r>
+        <w:t>gte:ISODate</w:t>
+      </w:r>
+      <w:proofErr w:type="spellEnd"/>
+      <w:r>
+        <w:t xml:space="preserve">(“2023-03-31”}} </w:t>
+      </w:r>
+    </w:p>
+    <w:p>
+      <w:pPr>
+        <w:pStyle w:val="ListParagraph"/>
+        <w:ind w:left="0"/>
+      </w:pPr>
+      <w:r>
+        <w:t>// this will fetch the records greater than 2023-03-21 T00:00:01 after 12:00 AM after 1 second</w:t>
+      </w:r>
+    </w:p>
+    <w:p>
+      <w:pPr>
+        <w:pStyle w:val="ListParagraph"/>
+        <w:ind w:left="0"/>
+      </w:pPr>
+      <w:proofErr w:type="gramStart"/>
+      <w:r>
+        <w:t>it</w:t>
+      </w:r>
+      <w:proofErr w:type="gramEnd"/>
+      <w:r>
+        <w:t xml:space="preserve"> will fetch all the records create on that day after 12:00AM after 12:00Am </w:t>
+      </w:r>
+    </w:p>
+    <w:p>
+      <w:pPr>
+        <w:pStyle w:val="ListParagraph"/>
+        <w:ind w:left="0"/>
+      </w:pPr>
+      <w:r>
+        <w:t xml:space="preserve">Here the problem is while fetching the </w:t>
+      </w:r>
+      <w:proofErr w:type="spellStart"/>
+      <w:proofErr w:type="gramStart"/>
+      <w:r>
+        <w:t>timezone</w:t>
+      </w:r>
+      <w:proofErr w:type="spellEnd"/>
+      <w:r>
+        <w:t xml:space="preserve"> </w:t>
+      </w:r>
+      <w:r>
+        <w:t>,</w:t>
+      </w:r>
+      <w:proofErr w:type="gramEnd"/>
+      <w:r>
+        <w:t xml:space="preserve"> </w:t>
+      </w:r>
+    </w:p>
+    <w:p>
+      <w:pPr>
+        <w:pStyle w:val="ListParagraph"/>
+        <w:ind w:left="0"/>
+      </w:pPr>
+      <w:r>
+        <w:t>Main issue</w:t>
+      </w:r>
+      <w:proofErr w:type="gramStart"/>
+      <w:r>
+        <w:t>:-</w:t>
+      </w:r>
+      <w:proofErr w:type="gramEnd"/>
+      <w:r>
+        <w:t xml:space="preserve"> </w:t>
+      </w:r>
+      <w:proofErr w:type="spellStart"/>
+      <w:r>
+        <w:t>what ever</w:t>
+      </w:r>
+      <w:proofErr w:type="spellEnd"/>
+      <w:r>
+        <w:t xml:space="preserve"> u do the date will be converted into GMT time</w:t>
+      </w:r>
+    </w:p>
+    <w:p>
+      <w:pPr>
+        <w:pStyle w:val="ListParagraph"/>
+        <w:ind w:left="0"/>
+      </w:pPr>
+      <w:proofErr w:type="spellStart"/>
+      <w:r>
+        <w:t>Lets</w:t>
+      </w:r>
+      <w:proofErr w:type="spellEnd"/>
+      <w:r>
+        <w:t xml:space="preserve">  say record created now 25</w:t>
+      </w:r>
+      <w:r>
+        <w:rPr>
+          <w:vertAlign w:val="superscript"/>
+        </w:rPr>
+        <w:t>th</w:t>
+      </w:r>
+      <w:r>
+        <w:t xml:space="preserve"> march 1:00 PM mongo will calculate the current time in London GMT so it will be stored as 25</w:t>
+      </w:r>
+      <w:r>
+        <w:rPr>
+          <w:vertAlign w:val="superscript"/>
+        </w:rPr>
+        <w:t>th</w:t>
+      </w:r>
+      <w:r>
+        <w:t xml:space="preserve"> march 7:30AM  will be stored </w:t>
+      </w:r>
+      <w:r>
+        <w:t xml:space="preserve">but u want to filter based on </w:t>
+      </w:r>
+    </w:p>
+    <w:p>
+      <w:proofErr w:type="spellStart"/>
+      <w:proofErr w:type="gramStart"/>
+      <w:r>
+        <w:t>Lets</w:t>
+      </w:r>
+      <w:proofErr w:type="spellEnd"/>
+      <w:proofErr w:type="gramEnd"/>
+      <w:r>
+        <w:t xml:space="preserve"> say u want to fetch based on US Time EST which is UTC-4:00 then u can search like below</w:t>
+      </w:r>
+    </w:p>
+    <w:p>
+      <w:r>
+        <w:t>{</w:t>
+      </w:r>
+      <w:proofErr w:type="spellStart"/>
+      <w:proofErr w:type="gramStart"/>
+      <w:r>
+        <w:t>createdTimeStamp</w:t>
+      </w:r>
+      <w:proofErr w:type="spellEnd"/>
+      <w:r>
+        <w:t>:</w:t>
+      </w:r>
+      <w:proofErr w:type="gramEnd"/>
+      <w:r>
+        <w:t>{$</w:t>
+      </w:r>
+      <w:proofErr w:type="spellStart"/>
+      <w:r>
+        <w:t>gte:ISODate</w:t>
+      </w:r>
+      <w:proofErr w:type="spellEnd"/>
+      <w:r>
+        <w:t>(“2023-03-31T04:00:00Z”</w:t>
+      </w:r>
+      <w:r>
+        <w:t>)</w:t>
+      </w:r>
+      <w:r>
+        <w:t>}}</w:t>
+      </w:r>
+    </w:p>
+    <w:p>
+      <w:pPr>
+        <w:pStyle w:val="3h3-yellow"/>
+      </w:pPr>
+      <w:proofErr w:type="gramStart"/>
+      <w:r>
+        <w:t>cursors</w:t>
+      </w:r>
+      <w:proofErr w:type="gramEnd"/>
+    </w:p>
+    <w:p>
+      <w:proofErr w:type="gramStart"/>
+      <w:r>
+        <w:t>find(</w:t>
+      </w:r>
+      <w:proofErr w:type="gramEnd"/>
+      <w:r>
+        <w:t>) method could return millions of documents, hence generally that method returns a cursor</w:t>
+      </w:r>
+    </w:p>
+    <w:p>
+      <w:proofErr w:type="gramStart"/>
+      <w:r>
+        <w:t>instead</w:t>
+      </w:r>
+      <w:proofErr w:type="gramEnd"/>
+      <w:r>
+        <w:t xml:space="preserve"> of returning millions of documents, generally even in a website also there would be lot many matching records but anyways we don’t display them at all </w:t>
+      </w:r>
+      <w:r>
+        <w:t>,  so better find method also returns a cursor</w:t>
+      </w:r>
+    </w:p>
+    <w:p>
+      <w:proofErr w:type="spellStart"/>
+      <w:proofErr w:type="gramStart"/>
+      <w:r>
+        <w:t>const</w:t>
+      </w:r>
+      <w:proofErr w:type="spellEnd"/>
+      <w:proofErr w:type="gramEnd"/>
+      <w:r>
+        <w:t xml:space="preserve"> c=</w:t>
+      </w:r>
+      <w:proofErr w:type="spellStart"/>
+      <w:r>
+        <w:t>db.movies.find</w:t>
+      </w:r>
+      <w:proofErr w:type="spellEnd"/>
+      <w:r>
+        <w:t>();</w:t>
+      </w:r>
+    </w:p>
+    <w:p>
+      <w:proofErr w:type="spellStart"/>
+      <w:proofErr w:type="gramStart"/>
+      <w:r>
+        <w:t>c.hasNext</w:t>
+      </w:r>
+      <w:proofErr w:type="spellEnd"/>
+      <w:r>
+        <w:t>(</w:t>
+      </w:r>
+      <w:proofErr w:type="gramEnd"/>
+      <w:r>
+        <w:t>);// this will return true</w:t>
+      </w:r>
+    </w:p>
+    <w:p>
+      <w:pPr>
         <w:pStyle w:val="Heading3"/>
         <w:rPr>
           <w:rFonts w:ascii="Harlow Solid Italic" w:hAnsi="Harlow Solid Italic"/>
@@ -6964,7 +10365,6 @@
     </w:p>
     <w:p>
       <w:r>
-        <w:lastRenderedPageBreak/>
         <w:t xml:space="preserve">  </w:t>
       </w:r>
       <w:proofErr w:type="gramStart"/>
@@ -7012,7 +10412,7 @@
                     <pic:cNvPicPr/>
                   </pic:nvPicPr>
                   <pic:blipFill>
-                    <a:blip r:embed="rId22">
+                    <a:blip r:embed="rId27">
                       <a:extLst>
                         <a:ext uri="{28A0092B-C50C-407E-A947-70E740481C1C}">
                           <a14:useLocalDpi xmlns:a14="http://schemas.microsoft.com/office/drawing/2010/main" val="0"/>
@@ -7326,6 +10726,7 @@
       </w:pPr>
       <w:proofErr w:type="spellStart"/>
       <w:r>
+        <w:lastRenderedPageBreak/>
         <w:t>InsertOne</w:t>
       </w:r>
       <w:proofErr w:type="spellEnd"/>
@@ -7841,191 +11242,191 @@
     </w:p>
     <w:p>
       <w:r>
+        <w:t xml:space="preserve">    _id: 'c2',</w:t>
+      </w:r>
+    </w:p>
+    <w:p>
+      <w:r>
+        <w:t xml:space="preserve">    </w:t>
+      </w:r>
+      <w:proofErr w:type="gramStart"/>
+      <w:r>
+        <w:t>name</w:t>
+      </w:r>
+      <w:proofErr w:type="gramEnd"/>
+      <w:r>
+        <w:t xml:space="preserve">: 'Fresh Apple </w:t>
+      </w:r>
+      <w:proofErr w:type="spellStart"/>
+      <w:r>
+        <w:t>Inc</w:t>
+      </w:r>
+      <w:proofErr w:type="spellEnd"/>
+      <w:r>
+        <w:t>',</w:t>
+      </w:r>
+    </w:p>
+    <w:p>
+      <w:r>
+        <w:t xml:space="preserve">    </w:t>
+      </w:r>
+      <w:proofErr w:type="spellStart"/>
+      <w:proofErr w:type="gramStart"/>
+      <w:r>
+        <w:t>isStartUp</w:t>
+      </w:r>
+      <w:proofErr w:type="spellEnd"/>
+      <w:proofErr w:type="gramEnd"/>
+      <w:r>
+        <w:t>: true,</w:t>
+      </w:r>
+    </w:p>
+    <w:p>
+      <w:r>
+        <w:t xml:space="preserve">    </w:t>
+      </w:r>
+      <w:proofErr w:type="gramStart"/>
+      <w:r>
+        <w:t>employees</w:t>
+      </w:r>
+      <w:proofErr w:type="gramEnd"/>
+      <w:r>
+        <w:t>: 33,</w:t>
+      </w:r>
+    </w:p>
+    <w:p>
+      <w:r>
+        <w:t xml:space="preserve">    </w:t>
+      </w:r>
+      <w:proofErr w:type="gramStart"/>
+      <w:r>
+        <w:t>funds</w:t>
+      </w:r>
+      <w:proofErr w:type="gramEnd"/>
+      <w:r>
+        <w:t>: 1234567890123456800,</w:t>
+      </w:r>
+    </w:p>
+    <w:p>
+      <w:r>
+        <w:t xml:space="preserve">    </w:t>
+      </w:r>
+      <w:proofErr w:type="gramStart"/>
+      <w:r>
+        <w:t>locations</w:t>
+      </w:r>
+      <w:proofErr w:type="gramEnd"/>
+      <w:r>
+        <w:t>: [</w:t>
+      </w:r>
+    </w:p>
+    <w:p>
+      <w:r>
+        <w:t xml:space="preserve">      </w:t>
+      </w:r>
+      <w:proofErr w:type="gramStart"/>
+      <w:r>
+        <w:t xml:space="preserve">{ </w:t>
+      </w:r>
+      <w:proofErr w:type="spellStart"/>
+      <w:r>
+        <w:t>hyderabad</w:t>
+      </w:r>
+      <w:proofErr w:type="spellEnd"/>
+      <w:proofErr w:type="gramEnd"/>
+      <w:r>
+        <w:t xml:space="preserve">: 50000, </w:t>
+      </w:r>
+      <w:proofErr w:type="spellStart"/>
+      <w:r>
+        <w:t>mainCampus</w:t>
+      </w:r>
+      <w:proofErr w:type="spellEnd"/>
+      <w:r>
+        <w:t>: '</w:t>
+      </w:r>
+      <w:proofErr w:type="spellStart"/>
+      <w:r>
+        <w:t>deccan</w:t>
+      </w:r>
+      <w:proofErr w:type="spellEnd"/>
+      <w:r>
+        <w:t xml:space="preserve"> park' },</w:t>
+      </w:r>
+    </w:p>
+    <w:p>
+      <w:r>
+        <w:t xml:space="preserve">      </w:t>
+      </w:r>
+      <w:proofErr w:type="gramStart"/>
+      <w:r>
+        <w:t xml:space="preserve">{ </w:t>
+      </w:r>
+      <w:proofErr w:type="spellStart"/>
+      <w:r>
+        <w:t>chennai</w:t>
+      </w:r>
+      <w:proofErr w:type="spellEnd"/>
+      <w:proofErr w:type="gramEnd"/>
+      <w:r>
+        <w:t xml:space="preserve">: 60000, </w:t>
+      </w:r>
+      <w:proofErr w:type="spellStart"/>
+      <w:r>
+        <w:t>mainCampus</w:t>
+      </w:r>
+      <w:proofErr w:type="spellEnd"/>
+      <w:r>
+        <w:t>: '</w:t>
+      </w:r>
+      <w:proofErr w:type="spellStart"/>
+      <w:r>
+        <w:t>siruseri</w:t>
+      </w:r>
+      <w:proofErr w:type="spellEnd"/>
+      <w:r>
+        <w:t>' }</w:t>
+      </w:r>
+    </w:p>
+    <w:p>
+      <w:r>
+        <w:t xml:space="preserve">    ],</w:t>
+      </w:r>
+    </w:p>
+    <w:p>
+      <w:r>
+        <w:t xml:space="preserve">    </w:t>
+      </w:r>
+      <w:proofErr w:type="spellStart"/>
+      <w:proofErr w:type="gramStart"/>
+      <w:r>
+        <w:t>foundedDate</w:t>
+      </w:r>
+      <w:proofErr w:type="spellEnd"/>
+      <w:proofErr w:type="gramEnd"/>
+      <w:r>
+        <w:t xml:space="preserve">: </w:t>
+      </w:r>
+      <w:proofErr w:type="spellStart"/>
+      <w:r>
+        <w:t>ISODate</w:t>
+      </w:r>
+      <w:proofErr w:type="spellEnd"/>
+      <w:r>
+        <w:t>("2022-12-28T06:25:04.409Z")</w:t>
+      </w:r>
+    </w:p>
+    <w:p>
+      <w:r>
+        <w:t xml:space="preserve">  }</w:t>
+      </w:r>
+    </w:p>
+    <w:p>
+      <w:pPr>
+        <w:pStyle w:val="h4-greenn"/>
+      </w:pPr>
+      <w:r>
         <w:lastRenderedPageBreak/>
-        <w:t xml:space="preserve">    _id: 'c2',</w:t>
-      </w:r>
-    </w:p>
-    <w:p>
-      <w:r>
-        <w:t xml:space="preserve">    </w:t>
-      </w:r>
-      <w:proofErr w:type="gramStart"/>
-      <w:r>
-        <w:t>name</w:t>
-      </w:r>
-      <w:proofErr w:type="gramEnd"/>
-      <w:r>
-        <w:t xml:space="preserve">: 'Fresh Apple </w:t>
-      </w:r>
-      <w:proofErr w:type="spellStart"/>
-      <w:r>
-        <w:t>Inc</w:t>
-      </w:r>
-      <w:proofErr w:type="spellEnd"/>
-      <w:r>
-        <w:t>',</w:t>
-      </w:r>
-    </w:p>
-    <w:p>
-      <w:r>
-        <w:t xml:space="preserve">    </w:t>
-      </w:r>
-      <w:proofErr w:type="spellStart"/>
-      <w:proofErr w:type="gramStart"/>
-      <w:r>
-        <w:t>isStartUp</w:t>
-      </w:r>
-      <w:proofErr w:type="spellEnd"/>
-      <w:proofErr w:type="gramEnd"/>
-      <w:r>
-        <w:t>: true,</w:t>
-      </w:r>
-    </w:p>
-    <w:p>
-      <w:r>
-        <w:t xml:space="preserve">    </w:t>
-      </w:r>
-      <w:proofErr w:type="gramStart"/>
-      <w:r>
-        <w:t>employees</w:t>
-      </w:r>
-      <w:proofErr w:type="gramEnd"/>
-      <w:r>
-        <w:t>: 33,</w:t>
-      </w:r>
-    </w:p>
-    <w:p>
-      <w:r>
-        <w:t xml:space="preserve">    </w:t>
-      </w:r>
-      <w:proofErr w:type="gramStart"/>
-      <w:r>
-        <w:t>funds</w:t>
-      </w:r>
-      <w:proofErr w:type="gramEnd"/>
-      <w:r>
-        <w:t>: 1234567890123456800,</w:t>
-      </w:r>
-    </w:p>
-    <w:p>
-      <w:r>
-        <w:t xml:space="preserve">    </w:t>
-      </w:r>
-      <w:proofErr w:type="gramStart"/>
-      <w:r>
-        <w:t>locations</w:t>
-      </w:r>
-      <w:proofErr w:type="gramEnd"/>
-      <w:r>
-        <w:t>: [</w:t>
-      </w:r>
-    </w:p>
-    <w:p>
-      <w:r>
-        <w:t xml:space="preserve">      </w:t>
-      </w:r>
-      <w:proofErr w:type="gramStart"/>
-      <w:r>
-        <w:t xml:space="preserve">{ </w:t>
-      </w:r>
-      <w:proofErr w:type="spellStart"/>
-      <w:r>
-        <w:t>hyderabad</w:t>
-      </w:r>
-      <w:proofErr w:type="spellEnd"/>
-      <w:proofErr w:type="gramEnd"/>
-      <w:r>
-        <w:t xml:space="preserve">: 50000, </w:t>
-      </w:r>
-      <w:proofErr w:type="spellStart"/>
-      <w:r>
-        <w:t>mainCampus</w:t>
-      </w:r>
-      <w:proofErr w:type="spellEnd"/>
-      <w:r>
-        <w:t>: '</w:t>
-      </w:r>
-      <w:proofErr w:type="spellStart"/>
-      <w:r>
-        <w:t>deccan</w:t>
-      </w:r>
-      <w:proofErr w:type="spellEnd"/>
-      <w:r>
-        <w:t xml:space="preserve"> park' },</w:t>
-      </w:r>
-    </w:p>
-    <w:p>
-      <w:r>
-        <w:t xml:space="preserve">      </w:t>
-      </w:r>
-      <w:proofErr w:type="gramStart"/>
-      <w:r>
-        <w:t xml:space="preserve">{ </w:t>
-      </w:r>
-      <w:proofErr w:type="spellStart"/>
-      <w:r>
-        <w:t>chennai</w:t>
-      </w:r>
-      <w:proofErr w:type="spellEnd"/>
-      <w:proofErr w:type="gramEnd"/>
-      <w:r>
-        <w:t xml:space="preserve">: 60000, </w:t>
-      </w:r>
-      <w:proofErr w:type="spellStart"/>
-      <w:r>
-        <w:t>mainCampus</w:t>
-      </w:r>
-      <w:proofErr w:type="spellEnd"/>
-      <w:r>
-        <w:t>: '</w:t>
-      </w:r>
-      <w:proofErr w:type="spellStart"/>
-      <w:r>
-        <w:t>siruseri</w:t>
-      </w:r>
-      <w:proofErr w:type="spellEnd"/>
-      <w:r>
-        <w:t>' }</w:t>
-      </w:r>
-    </w:p>
-    <w:p>
-      <w:r>
-        <w:t xml:space="preserve">    ],</w:t>
-      </w:r>
-    </w:p>
-    <w:p>
-      <w:r>
-        <w:t xml:space="preserve">    </w:t>
-      </w:r>
-      <w:proofErr w:type="spellStart"/>
-      <w:proofErr w:type="gramStart"/>
-      <w:r>
-        <w:t>foundedDate</w:t>
-      </w:r>
-      <w:proofErr w:type="spellEnd"/>
-      <w:proofErr w:type="gramEnd"/>
-      <w:r>
-        <w:t xml:space="preserve">: </w:t>
-      </w:r>
-      <w:proofErr w:type="spellStart"/>
-      <w:r>
-        <w:t>ISODate</w:t>
-      </w:r>
-      <w:proofErr w:type="spellEnd"/>
-      <w:r>
-        <w:t>("2022-12-28T06:25:04.409Z")</w:t>
-      </w:r>
-    </w:p>
-    <w:p>
-      <w:r>
-        <w:t xml:space="preserve">  }</w:t>
-      </w:r>
-    </w:p>
-    <w:p>
-      <w:pPr>
-        <w:pStyle w:val="h4-greenn"/>
-      </w:pPr>
-      <w:r>
         <w:t xml:space="preserve">Inserting </w:t>
       </w:r>
       <w:r>
@@ -8352,15 +11753,16 @@
       </w:r>
       <w:proofErr w:type="spellEnd"/>
     </w:p>
-    <w:p>
-      <w:pPr>
-        <w:pStyle w:val="h4-greenn"/>
-      </w:pPr>
+    <w:p/>
+    <w:p/>
+    <w:p/>
+    <w:p>
       <w:r>
         <w:rPr>
           <w:noProof/>
           <w:lang w:eastAsia="en-IN"/>
         </w:rPr>
+        <w:lastRenderedPageBreak/>
         <w:drawing>
           <wp:inline distT="0" distB="0" distL="0" distR="0" wp14:anchorId="687D5D12" wp14:editId="19EE6E5E">
             <wp:extent cx="5962650" cy="3171825"/>
@@ -8377,7 +11779,7 @@
                     <pic:cNvPicPr/>
                   </pic:nvPicPr>
                   <pic:blipFill>
-                    <a:blip r:embed="rId23"/>
+                    <a:blip r:embed="rId28"/>
                     <a:stretch>
                       <a:fillRect/>
                     </a:stretch>
@@ -8398,6 +11800,7 @@
         </w:drawing>
       </w:r>
     </w:p>
+    <w:p/>
     <w:p>
       <w:pPr>
         <w:pStyle w:val="3h3-yellow"/>
@@ -8474,7 +11877,57 @@
     </w:p>
     <w:p/>
     <w:p/>
-    <w:p/>
+    <w:p>
+      <w:pPr>
+        <w:pStyle w:val="3h4-red"/>
+      </w:pPr>
+      <w:r>
+        <w:t>Limit</w:t>
+      </w:r>
+    </w:p>
+    <w:p>
+      <w:proofErr w:type="gramStart"/>
+      <w:r>
+        <w:t>limit(</w:t>
+      </w:r>
+      <w:proofErr w:type="spellStart"/>
+      <w:proofErr w:type="gramEnd"/>
+      <w:r>
+        <w:t>int</w:t>
+      </w:r>
+      <w:proofErr w:type="spellEnd"/>
+      <w:r>
+        <w:t xml:space="preserve"> </w:t>
+      </w:r>
+      <w:proofErr w:type="spellStart"/>
+      <w:r>
+        <w:t>i</w:t>
+      </w:r>
+      <w:proofErr w:type="spellEnd"/>
+      <w:r>
+        <w:t>);</w:t>
+      </w:r>
+    </w:p>
+    <w:p>
+      <w:proofErr w:type="spellStart"/>
+      <w:proofErr w:type="gramStart"/>
+      <w:r>
+        <w:t>db.movies.find</w:t>
+      </w:r>
+      <w:proofErr w:type="spellEnd"/>
+      <w:r>
+        <w:t>(</w:t>
+      </w:r>
+      <w:proofErr w:type="gramEnd"/>
+      <w:r>
+        <w:t xml:space="preserve">).limit(10); in this case only 10 will be </w:t>
+      </w:r>
+      <w:proofErr w:type="spellStart"/>
+      <w:r>
+        <w:t>retrived</w:t>
+      </w:r>
+      <w:proofErr w:type="spellEnd"/>
+    </w:p>
     <w:p>
       <w:pPr>
         <w:pStyle w:val="3h4-red"/>
@@ -8520,7 +11973,7 @@
                 <w:lang w:eastAsia="en-IN"/>
               </w:rPr>
             </w:pPr>
-            <w:hyperlink r:id="rId24" w:anchor="mongodb-query-op.-eq" w:history="1">
+            <w:hyperlink r:id="rId29" w:anchor="mongodb-query-op.-eq" w:history="1">
               <w:r>
                 <w:rPr>
                   <w:rFonts w:eastAsia="Times New Roman" w:cs="Courier New"/>
@@ -8603,7 +12056,7 @@
                 <w:lang w:eastAsia="en-IN"/>
               </w:rPr>
             </w:pPr>
-            <w:hyperlink r:id="rId25" w:anchor="mongodb-query-op.-gt" w:history="1">
+            <w:hyperlink r:id="rId30" w:anchor="mongodb-query-op.-gt" w:history="1">
               <w:r>
                 <w:rPr>
                   <w:rFonts w:eastAsia="Times New Roman" w:cs="Courier New"/>
@@ -8686,7 +12139,7 @@
                 <w:lang w:eastAsia="en-IN"/>
               </w:rPr>
             </w:pPr>
-            <w:hyperlink r:id="rId26" w:anchor="mongodb-query-op.-gte" w:history="1">
+            <w:hyperlink r:id="rId31" w:anchor="mongodb-query-op.-gte" w:history="1">
               <w:r>
                 <w:rPr>
                   <w:rFonts w:eastAsia="Times New Roman" w:cs="Courier New"/>
@@ -8769,7 +12222,7 @@
                 <w:lang w:eastAsia="en-IN"/>
               </w:rPr>
             </w:pPr>
-            <w:hyperlink r:id="rId27" w:anchor="mongodb-query-op.-in" w:history="1">
+            <w:hyperlink r:id="rId32" w:anchor="mongodb-query-op.-in" w:history="1">
               <w:r>
                 <w:rPr>
                   <w:rFonts w:eastAsia="Times New Roman" w:cs="Courier New"/>
@@ -8837,7 +12290,7 @@
                 <w:lang w:eastAsia="en-IN"/>
               </w:rPr>
             </w:pPr>
-            <w:hyperlink r:id="rId28" w:anchor="mongodb-query-op.-lt" w:history="1">
+            <w:hyperlink r:id="rId33" w:anchor="mongodb-query-op.-lt" w:history="1">
               <w:r>
                 <w:rPr>
                   <w:rFonts w:eastAsia="Times New Roman" w:cs="Courier New"/>
@@ -8920,7 +12373,7 @@
                 <w:lang w:eastAsia="en-IN"/>
               </w:rPr>
             </w:pPr>
-            <w:hyperlink r:id="rId29" w:anchor="mongodb-query-op.-lte" w:history="1">
+            <w:hyperlink r:id="rId34" w:anchor="mongodb-query-op.-lte" w:history="1">
               <w:r>
                 <w:rPr>
                   <w:rFonts w:eastAsia="Times New Roman" w:cs="Courier New"/>
@@ -9003,7 +12456,7 @@
                 <w:lang w:eastAsia="en-IN"/>
               </w:rPr>
             </w:pPr>
-            <w:hyperlink r:id="rId30" w:anchor="mongodb-query-op.-ne" w:history="1">
+            <w:hyperlink r:id="rId35" w:anchor="mongodb-query-op.-ne" w:history="1">
               <w:r>
                 <w:rPr>
                   <w:rFonts w:eastAsia="Times New Roman" w:cs="Courier New"/>
@@ -9071,7 +12524,7 @@
                 <w:lang w:eastAsia="en-IN"/>
               </w:rPr>
             </w:pPr>
-            <w:hyperlink r:id="rId31" w:anchor="mongodb-query-op.-nin" w:history="1">
+            <w:hyperlink r:id="rId36" w:anchor="mongodb-query-op.-nin" w:history="1">
               <w:r>
                 <w:rPr>
                   <w:rFonts w:eastAsia="Times New Roman" w:cs="Courier New"/>
@@ -9176,7 +12629,7 @@
                 <w:szCs w:val="24"/>
               </w:rPr>
             </w:pPr>
-            <w:hyperlink r:id="rId32" w:anchor="mongodb-query-op.-and" w:history="1">
+            <w:hyperlink r:id="rId37" w:anchor="mongodb-query-op.-and" w:history="1">
               <w:r>
                 <w:rPr>
                   <w:rStyle w:val="HTMLCode"/>
@@ -9258,7 +12711,7 @@
                 <w:color w:val="1C2D38"/>
               </w:rPr>
             </w:pPr>
-            <w:hyperlink r:id="rId33" w:anchor="mongodb-query-op.-not" w:history="1">
+            <w:hyperlink r:id="rId38" w:anchor="mongodb-query-op.-not" w:history="1">
               <w:r>
                 <w:rPr>
                   <w:rStyle w:val="HTMLCode"/>
@@ -9338,7 +12791,7 @@
                 <w:color w:val="1C2D38"/>
               </w:rPr>
             </w:pPr>
-            <w:hyperlink r:id="rId34" w:anchor="mongodb-query-op.-nor" w:history="1">
+            <w:hyperlink r:id="rId39" w:anchor="mongodb-query-op.-nor" w:history="1">
               <w:r>
                 <w:rPr>
                   <w:rStyle w:val="HTMLCode"/>
@@ -9420,7 +12873,7 @@
                 <w:color w:val="1C2D38"/>
               </w:rPr>
             </w:pPr>
-            <w:hyperlink r:id="rId35" w:anchor="mongodb-query-op.-or" w:history="1">
+            <w:hyperlink r:id="rId40" w:anchor="mongodb-query-op.-or" w:history="1">
               <w:r>
                 <w:rPr>
                   <w:rStyle w:val="HTMLCode"/>
@@ -9514,7 +12967,7 @@
                       <w:lang w:eastAsia="en-IN"/>
                     </w:rPr>
                   </w:pPr>
-                  <w:hyperlink r:id="rId36" w:anchor="mongodb-query-op.-exists" w:history="1">
+                  <w:hyperlink r:id="rId41" w:anchor="mongodb-query-op.-exists" w:history="1">
                     <w:r>
                       <w:rPr>
                         <w:rFonts w:eastAsia="Times New Roman" w:cs="Courier New"/>
@@ -9582,7 +13035,7 @@
                       <w:lang w:eastAsia="en-IN"/>
                     </w:rPr>
                   </w:pPr>
-                  <w:hyperlink r:id="rId37" w:anchor="mongodb-query-op.-type" w:history="1">
+                  <w:hyperlink r:id="rId42" w:anchor="mongodb-query-op.-type" w:history="1">
                     <w:r>
                       <w:rPr>
                         <w:rFonts w:eastAsia="Times New Roman" w:cs="Courier New"/>
@@ -9650,7 +13103,7 @@
                       <w:lang w:eastAsia="en-IN"/>
                     </w:rPr>
                   </w:pPr>
-                  <w:hyperlink r:id="rId38" w:anchor="mongodb-query-op.-text" w:history="1">
+                  <w:hyperlink r:id="rId43" w:anchor="mongodb-query-op.-text" w:history="1">
                     <w:r>
                       <w:rPr>
                         <w:rFonts w:eastAsia="Times New Roman" w:cs="Courier New"/>
@@ -9718,7 +13171,7 @@
                       <w:lang w:eastAsia="en-IN"/>
                     </w:rPr>
                   </w:pPr>
-                  <w:hyperlink r:id="rId39" w:anchor="mongodb-query-op.-where" w:history="1">
+                  <w:hyperlink r:id="rId44" w:anchor="mongodb-query-op.-where" w:history="1">
                     <w:r>
                       <w:rPr>
                         <w:rFonts w:eastAsia="Times New Roman" w:cs="Courier New"/>
@@ -11077,32 +14530,14 @@
         <w:rPr>
           <w:b/>
         </w:rPr>
-        <w:t xml:space="preserve">Where  </w:t>
-      </w:r>
+        <w:t>Where  “</w:t>
+      </w:r>
+      <w:proofErr w:type="gramEnd"/>
       <w:r>
         <w:rPr>
           <w:b/>
         </w:rPr>
-        <w:t>“</w:t>
-      </w:r>
-      <w:proofErr w:type="gramEnd"/>
-      <w:r>
-        <w:rPr>
-          <w:b/>
-        </w:rPr>
-        <w:t>first name”: “manideep</w:t>
-      </w:r>
-      <w:r>
-        <w:rPr>
-          <w:b/>
-        </w:rPr>
-        <w:t xml:space="preserve">” and </w:t>
-      </w:r>
-      <w:r>
-        <w:rPr>
-          <w:b/>
-        </w:rPr>
-        <w:t>“</w:t>
+        <w:t>first name”: “manideep” and “</w:t>
       </w:r>
       <w:proofErr w:type="spellStart"/>
       <w:r>
@@ -11303,40 +14738,21 @@
         </w:tabs>
         <w:spacing w:after="0" w:line="360" w:lineRule="atLeast"/>
       </w:pPr>
-      <w:r>
-        <w:t xml:space="preserve">shop&gt; </w:t>
-      </w:r>
-      <w:proofErr w:type="spellStart"/>
-      <w:r>
-        <w:t>db.movies.find</w:t>
-      </w:r>
-      <w:proofErr w:type="spellEnd"/>
-      <w:r>
-        <w:t xml:space="preserve"> (  { $and : [ {"</w:t>
-      </w:r>
-      <w:proofErr w:type="spellStart"/>
-      <w:r>
-        <w:t>rating.average</w:t>
-      </w:r>
-      <w:proofErr w:type="spellEnd"/>
-      <w:r>
-        <w:t>": {$</w:t>
-      </w:r>
-      <w:proofErr w:type="spellStart"/>
-      <w:r>
-        <w:t>gt</w:t>
-      </w:r>
-      <w:proofErr w:type="spellEnd"/>
-      <w:r>
-        <w:t xml:space="preserve"> : 8} },{ "</w:t>
-      </w:r>
-      <w:proofErr w:type="spellStart"/>
-      <w:r>
-        <w:t>genres":"Drama</w:t>
-      </w:r>
-      <w:proofErr w:type="spellEnd"/>
-      <w:r>
-        <w:t>" }   ]  } ) .count();</w:t>
+      <w:proofErr w:type="gramStart"/>
+      <w:r>
+        <w:t>everywhere</w:t>
+      </w:r>
+      <w:proofErr w:type="gramEnd"/>
+      <w:r>
+        <w:t xml:space="preserve"> we should pass json object </w:t>
+      </w:r>
+      <w:proofErr w:type="spellStart"/>
+      <w:r>
+        <w:t>key,value</w:t>
+      </w:r>
+      <w:proofErr w:type="spellEnd"/>
+      <w:r>
+        <w:t xml:space="preserve"> ,if value is multiple keep it inside an object</w:t>
       </w:r>
     </w:p>
     <w:p>
@@ -11362,10 +14778,199 @@
         <w:spacing w:after="0" w:line="360" w:lineRule="atLeast"/>
       </w:pPr>
       <w:r>
+        <w:t xml:space="preserve">shop&gt; </w:t>
+      </w:r>
+      <w:proofErr w:type="spellStart"/>
+      <w:r>
+        <w:t>db.movies.find</w:t>
+      </w:r>
+      <w:proofErr w:type="spellEnd"/>
+      <w:r>
+        <w:t xml:space="preserve"> (  { $and : [ {"</w:t>
+      </w:r>
+      <w:proofErr w:type="spellStart"/>
+      <w:r>
+        <w:t>rating.average</w:t>
+      </w:r>
+      <w:proofErr w:type="spellEnd"/>
+      <w:r>
+        <w:t>": {$</w:t>
+      </w:r>
+      <w:proofErr w:type="spellStart"/>
+      <w:r>
+        <w:t>gt</w:t>
+      </w:r>
+      <w:proofErr w:type="spellEnd"/>
+      <w:r>
+        <w:t xml:space="preserve"> : 8} },{ "</w:t>
+      </w:r>
+      <w:proofErr w:type="spellStart"/>
+      <w:r>
+        <w:t>genres":"Drama</w:t>
+      </w:r>
+      <w:proofErr w:type="spellEnd"/>
+      <w:r>
+        <w:t>" }   ]  } ) .count();</w:t>
+      </w:r>
+    </w:p>
+    <w:p>
+      <w:pPr>
+        <w:tabs>
+          <w:tab w:val="left" w:pos="916"/>
+          <w:tab w:val="left" w:pos="1832"/>
+          <w:tab w:val="left" w:pos="2748"/>
+          <w:tab w:val="left" w:pos="3664"/>
+          <w:tab w:val="left" w:pos="4580"/>
+          <w:tab w:val="left" w:pos="5496"/>
+          <w:tab w:val="left" w:pos="6412"/>
+          <w:tab w:val="left" w:pos="7328"/>
+          <w:tab w:val="left" w:pos="8244"/>
+          <w:tab w:val="left" w:pos="9160"/>
+          <w:tab w:val="left" w:pos="10076"/>
+          <w:tab w:val="left" w:pos="10992"/>
+          <w:tab w:val="left" w:pos="11908"/>
+          <w:tab w:val="left" w:pos="12824"/>
+          <w:tab w:val="left" w:pos="13740"/>
+          <w:tab w:val="left" w:pos="14656"/>
+        </w:tabs>
+        <w:spacing w:after="0" w:line="360" w:lineRule="atLeast"/>
+      </w:pPr>
+      <w:r>
+        <w:lastRenderedPageBreak/>
         <w:t>74</w:t>
       </w:r>
       <w:r>
         <w:t xml:space="preserve"> </w:t>
+      </w:r>
+    </w:p>
+    <w:p>
+      <w:pPr>
+        <w:tabs>
+          <w:tab w:val="left" w:pos="916"/>
+          <w:tab w:val="left" w:pos="1832"/>
+          <w:tab w:val="left" w:pos="2748"/>
+          <w:tab w:val="left" w:pos="3664"/>
+          <w:tab w:val="left" w:pos="4580"/>
+          <w:tab w:val="left" w:pos="5496"/>
+          <w:tab w:val="left" w:pos="6412"/>
+          <w:tab w:val="left" w:pos="7328"/>
+          <w:tab w:val="left" w:pos="8244"/>
+          <w:tab w:val="left" w:pos="9160"/>
+          <w:tab w:val="left" w:pos="10076"/>
+          <w:tab w:val="left" w:pos="10992"/>
+          <w:tab w:val="left" w:pos="11908"/>
+          <w:tab w:val="left" w:pos="12824"/>
+          <w:tab w:val="left" w:pos="13740"/>
+          <w:tab w:val="left" w:pos="14656"/>
+        </w:tabs>
+        <w:spacing w:after="0" w:line="360" w:lineRule="atLeast"/>
+      </w:pPr>
+    </w:p>
+    <w:p>
+      <w:pPr>
+        <w:pStyle w:val="5blue"/>
+      </w:pPr>
+      <w:r>
+        <w:t xml:space="preserve">without using $and  </w:t>
+      </w:r>
+    </w:p>
+    <w:p>
+      <w:pPr>
+        <w:tabs>
+          <w:tab w:val="left" w:pos="916"/>
+          <w:tab w:val="left" w:pos="1832"/>
+          <w:tab w:val="left" w:pos="2748"/>
+          <w:tab w:val="left" w:pos="3664"/>
+          <w:tab w:val="left" w:pos="4580"/>
+          <w:tab w:val="left" w:pos="5496"/>
+          <w:tab w:val="left" w:pos="6412"/>
+          <w:tab w:val="left" w:pos="7328"/>
+          <w:tab w:val="left" w:pos="8244"/>
+          <w:tab w:val="left" w:pos="9160"/>
+          <w:tab w:val="left" w:pos="10076"/>
+          <w:tab w:val="left" w:pos="10992"/>
+          <w:tab w:val="left" w:pos="11908"/>
+          <w:tab w:val="left" w:pos="12824"/>
+          <w:tab w:val="left" w:pos="13740"/>
+          <w:tab w:val="left" w:pos="14656"/>
+        </w:tabs>
+        <w:spacing w:after="0" w:line="360" w:lineRule="atLeast"/>
+      </w:pPr>
+      <w:proofErr w:type="gramStart"/>
+      <w:r>
+        <w:t>shop</w:t>
+      </w:r>
+      <w:proofErr w:type="gramEnd"/>
+      <w:r>
+        <w:t xml:space="preserve">&gt; </w:t>
+      </w:r>
+      <w:proofErr w:type="spellStart"/>
+      <w:r>
+        <w:t>db.movies.find</w:t>
+      </w:r>
+      <w:proofErr w:type="spellEnd"/>
+      <w:r>
+        <w:t>( { "</w:t>
+      </w:r>
+      <w:proofErr w:type="spellStart"/>
+      <w:r>
+        <w:t>rating.average</w:t>
+      </w:r>
+      <w:proofErr w:type="spellEnd"/>
+      <w:r>
+        <w:t>" : {$gt:8} , "genres": "Drama"} ) .count();</w:t>
+      </w:r>
+    </w:p>
+    <w:p>
+      <w:pPr>
+        <w:tabs>
+          <w:tab w:val="left" w:pos="916"/>
+          <w:tab w:val="left" w:pos="1832"/>
+          <w:tab w:val="left" w:pos="2748"/>
+          <w:tab w:val="left" w:pos="3664"/>
+          <w:tab w:val="left" w:pos="4580"/>
+          <w:tab w:val="left" w:pos="5496"/>
+          <w:tab w:val="left" w:pos="6412"/>
+          <w:tab w:val="left" w:pos="7328"/>
+          <w:tab w:val="left" w:pos="8244"/>
+          <w:tab w:val="left" w:pos="9160"/>
+          <w:tab w:val="left" w:pos="10076"/>
+          <w:tab w:val="left" w:pos="10992"/>
+          <w:tab w:val="left" w:pos="11908"/>
+          <w:tab w:val="left" w:pos="12824"/>
+          <w:tab w:val="left" w:pos="13740"/>
+          <w:tab w:val="left" w:pos="14656"/>
+        </w:tabs>
+        <w:spacing w:after="0" w:line="360" w:lineRule="atLeast"/>
+      </w:pPr>
+      <w:r>
+        <w:t>74</w:t>
+      </w:r>
+    </w:p>
+    <w:p>
+      <w:pPr>
+        <w:tabs>
+          <w:tab w:val="left" w:pos="916"/>
+          <w:tab w:val="left" w:pos="1832"/>
+          <w:tab w:val="left" w:pos="2748"/>
+          <w:tab w:val="left" w:pos="3664"/>
+          <w:tab w:val="left" w:pos="4580"/>
+          <w:tab w:val="left" w:pos="5496"/>
+          <w:tab w:val="left" w:pos="6412"/>
+          <w:tab w:val="left" w:pos="7328"/>
+          <w:tab w:val="left" w:pos="8244"/>
+          <w:tab w:val="left" w:pos="9160"/>
+          <w:tab w:val="left" w:pos="10076"/>
+          <w:tab w:val="left" w:pos="10992"/>
+          <w:tab w:val="left" w:pos="11908"/>
+          <w:tab w:val="left" w:pos="12824"/>
+          <w:tab w:val="left" w:pos="13740"/>
+          <w:tab w:val="left" w:pos="14656"/>
+        </w:tabs>
+        <w:spacing w:after="0" w:line="360" w:lineRule="atLeast"/>
+      </w:pPr>
+      <w:r>
+        <w:t>Simple for find method we have to pass json object</w:t>
       </w:r>
     </w:p>
     <w:p>
@@ -11483,158 +15088,9 @@
             </w14:gradFill>
           </w14:textFill>
         </w:rPr>
-        <w:lastRenderedPageBreak/>
-        <w:t xml:space="preserve">without using $and  </w:t>
-      </w:r>
-    </w:p>
-    <w:p>
-      <w:pPr>
-        <w:tabs>
-          <w:tab w:val="left" w:pos="916"/>
-          <w:tab w:val="left" w:pos="1832"/>
-          <w:tab w:val="left" w:pos="2748"/>
-          <w:tab w:val="left" w:pos="3664"/>
-          <w:tab w:val="left" w:pos="4580"/>
-          <w:tab w:val="left" w:pos="5496"/>
-          <w:tab w:val="left" w:pos="6412"/>
-          <w:tab w:val="left" w:pos="7328"/>
-          <w:tab w:val="left" w:pos="8244"/>
-          <w:tab w:val="left" w:pos="9160"/>
-          <w:tab w:val="left" w:pos="10076"/>
-          <w:tab w:val="left" w:pos="10992"/>
-          <w:tab w:val="left" w:pos="11908"/>
-          <w:tab w:val="left" w:pos="12824"/>
-          <w:tab w:val="left" w:pos="13740"/>
-          <w:tab w:val="left" w:pos="14656"/>
-        </w:tabs>
-        <w:spacing w:after="0" w:line="360" w:lineRule="atLeast"/>
-      </w:pPr>
-      <w:proofErr w:type="gramStart"/>
-      <w:r>
-        <w:t>shop</w:t>
-      </w:r>
-      <w:proofErr w:type="gramEnd"/>
-      <w:r>
-        <w:t xml:space="preserve">&gt; </w:t>
-      </w:r>
-      <w:proofErr w:type="spellStart"/>
-      <w:r>
-        <w:t>db.movies.find</w:t>
-      </w:r>
-      <w:proofErr w:type="spellEnd"/>
-      <w:r>
-        <w:t>( { "</w:t>
-      </w:r>
-      <w:proofErr w:type="spellStart"/>
-      <w:r>
-        <w:t>rating.average</w:t>
-      </w:r>
-      <w:proofErr w:type="spellEnd"/>
-      <w:r>
-        <w:t>" : {$gt:8} , "genres": "Drama"} ) .count();</w:t>
-      </w:r>
-    </w:p>
-    <w:p>
-      <w:pPr>
-        <w:tabs>
-          <w:tab w:val="left" w:pos="916"/>
-          <w:tab w:val="left" w:pos="1832"/>
-          <w:tab w:val="left" w:pos="2748"/>
-          <w:tab w:val="left" w:pos="3664"/>
-          <w:tab w:val="left" w:pos="4580"/>
-          <w:tab w:val="left" w:pos="5496"/>
-          <w:tab w:val="left" w:pos="6412"/>
-          <w:tab w:val="left" w:pos="7328"/>
-          <w:tab w:val="left" w:pos="8244"/>
-          <w:tab w:val="left" w:pos="9160"/>
-          <w:tab w:val="left" w:pos="10076"/>
-          <w:tab w:val="left" w:pos="10992"/>
-          <w:tab w:val="left" w:pos="11908"/>
-          <w:tab w:val="left" w:pos="12824"/>
-          <w:tab w:val="left" w:pos="13740"/>
-          <w:tab w:val="left" w:pos="14656"/>
-        </w:tabs>
-        <w:spacing w:after="0" w:line="360" w:lineRule="atLeast"/>
-      </w:pPr>
-      <w:r>
-        <w:t>74</w:t>
-      </w:r>
-    </w:p>
-    <w:p>
-      <w:pPr>
-        <w:tabs>
-          <w:tab w:val="left" w:pos="916"/>
-          <w:tab w:val="left" w:pos="1832"/>
-          <w:tab w:val="left" w:pos="2748"/>
-          <w:tab w:val="left" w:pos="3664"/>
-          <w:tab w:val="left" w:pos="4580"/>
-          <w:tab w:val="left" w:pos="5496"/>
-          <w:tab w:val="left" w:pos="6412"/>
-          <w:tab w:val="left" w:pos="7328"/>
-          <w:tab w:val="left" w:pos="8244"/>
-          <w:tab w:val="left" w:pos="9160"/>
-          <w:tab w:val="left" w:pos="10076"/>
-          <w:tab w:val="left" w:pos="10992"/>
-          <w:tab w:val="left" w:pos="11908"/>
-          <w:tab w:val="left" w:pos="12824"/>
-          <w:tab w:val="left" w:pos="13740"/>
-          <w:tab w:val="left" w:pos="14656"/>
-        </w:tabs>
-        <w:spacing w:after="0" w:line="360" w:lineRule="atLeast"/>
-      </w:pPr>
-      <w:r>
-        <w:t>Simple for find method we have to pass json object</w:t>
-      </w:r>
-    </w:p>
-    <w:p>
-      <w:pPr>
-        <w:tabs>
-          <w:tab w:val="left" w:pos="916"/>
-          <w:tab w:val="left" w:pos="1832"/>
-          <w:tab w:val="left" w:pos="2748"/>
-          <w:tab w:val="left" w:pos="3664"/>
-          <w:tab w:val="left" w:pos="4580"/>
-          <w:tab w:val="left" w:pos="5496"/>
-          <w:tab w:val="left" w:pos="6412"/>
-          <w:tab w:val="left" w:pos="7328"/>
-          <w:tab w:val="left" w:pos="8244"/>
-          <w:tab w:val="left" w:pos="9160"/>
-          <w:tab w:val="left" w:pos="10076"/>
-          <w:tab w:val="left" w:pos="10992"/>
-          <w:tab w:val="left" w:pos="11908"/>
-          <w:tab w:val="left" w:pos="12824"/>
-          <w:tab w:val="left" w:pos="13740"/>
-          <w:tab w:val="left" w:pos="14656"/>
-        </w:tabs>
-        <w:spacing w:after="0" w:line="360" w:lineRule="atLeast"/>
-      </w:pPr>
-    </w:p>
-    <w:p>
-      <w:pPr>
-        <w:pStyle w:val="ListParagraph"/>
-        <w:numPr>
-          <w:ilvl w:val="0"/>
-          <w:numId w:val="11"/>
-        </w:numPr>
-        <w:tabs>
-          <w:tab w:val="left" w:pos="916"/>
-          <w:tab w:val="left" w:pos="1832"/>
-          <w:tab w:val="left" w:pos="2748"/>
-          <w:tab w:val="left" w:pos="3664"/>
-          <w:tab w:val="left" w:pos="4580"/>
-          <w:tab w:val="left" w:pos="5496"/>
-          <w:tab w:val="left" w:pos="6412"/>
-          <w:tab w:val="left" w:pos="7328"/>
-          <w:tab w:val="left" w:pos="8244"/>
-          <w:tab w:val="left" w:pos="9160"/>
-          <w:tab w:val="left" w:pos="10076"/>
-          <w:tab w:val="left" w:pos="10992"/>
-          <w:tab w:val="left" w:pos="11908"/>
-          <w:tab w:val="left" w:pos="12824"/>
-          <w:tab w:val="left" w:pos="13740"/>
-          <w:tab w:val="left" w:pos="14656"/>
-        </w:tabs>
-        <w:spacing w:after="0" w:line="360" w:lineRule="atLeast"/>
+        <w:t>U</w:t>
+      </w:r>
+      <w:r>
         <w:rPr>
           <w:rFonts w:ascii="Kristen ITC" w:hAnsi="Kristen ITC"/>
           <w:b/>
@@ -11667,75 +15123,6 @@
             </w14:gradFill>
           </w14:textFill>
         </w:rPr>
-      </w:pPr>
-      <w:r>
-        <w:rPr>
-          <w:rFonts w:ascii="Kristen ITC" w:hAnsi="Kristen ITC"/>
-          <w:b/>
-          <w:sz w:val="40"/>
-          <w14:reflection w14:blurRad="6350" w14:stA="53000" w14:stPos="0" w14:endA="300" w14:endPos="35500" w14:dist="0" w14:dir="5400000" w14:fadeDir="5400000" w14:sx="100000" w14:sy="-90000" w14:kx="0" w14:ky="0" w14:algn="bl"/>
-          <w14:textOutline w14:w="0" w14:cap="flat" w14:cmpd="sng" w14:algn="ctr">
-            <w14:noFill/>
-            <w14:prstDash w14:val="solid"/>
-            <w14:round/>
-          </w14:textOutline>
-          <w14:textFill>
-            <w14:gradFill>
-              <w14:gsLst>
-                <w14:gs w14:pos="0">
-                  <w14:schemeClr w14:val="accent5">
-                    <w14:lumMod w14:val="50000"/>
-                  </w14:schemeClr>
-                </w14:gs>
-                <w14:gs w14:pos="50000">
-                  <w14:schemeClr w14:val="accent5"/>
-                </w14:gs>
-                <w14:gs w14:pos="100000">
-                  <w14:schemeClr w14:val="accent5">
-                    <w14:lumMod w14:val="60000"/>
-                    <w14:lumOff w14:val="40000"/>
-                  </w14:schemeClr>
-                </w14:gs>
-              </w14:gsLst>
-              <w14:lin w14:ang="5400000" w14:scaled="0"/>
-            </w14:gradFill>
-          </w14:textFill>
-        </w:rPr>
-        <w:t>U</w:t>
-      </w:r>
-      <w:r>
-        <w:rPr>
-          <w:rFonts w:ascii="Kristen ITC" w:hAnsi="Kristen ITC"/>
-          <w:b/>
-          <w:sz w:val="40"/>
-          <w14:reflection w14:blurRad="6350" w14:stA="53000" w14:stPos="0" w14:endA="300" w14:endPos="35500" w14:dist="0" w14:dir="5400000" w14:fadeDir="5400000" w14:sx="100000" w14:sy="-90000" w14:kx="0" w14:ky="0" w14:algn="bl"/>
-          <w14:textOutline w14:w="0" w14:cap="flat" w14:cmpd="sng" w14:algn="ctr">
-            <w14:noFill/>
-            <w14:prstDash w14:val="solid"/>
-            <w14:round/>
-          </w14:textOutline>
-          <w14:textFill>
-            <w14:gradFill>
-              <w14:gsLst>
-                <w14:gs w14:pos="0">
-                  <w14:schemeClr w14:val="accent5">
-                    <w14:lumMod w14:val="50000"/>
-                  </w14:schemeClr>
-                </w14:gs>
-                <w14:gs w14:pos="50000">
-                  <w14:schemeClr w14:val="accent5"/>
-                </w14:gs>
-                <w14:gs w14:pos="100000">
-                  <w14:schemeClr w14:val="accent5">
-                    <w14:lumMod w14:val="60000"/>
-                    <w14:lumOff w14:val="40000"/>
-                  </w14:schemeClr>
-                </w14:gs>
-              </w14:gsLst>
-              <w14:lin w14:ang="5400000" w14:scaled="0"/>
-            </w14:gradFill>
-          </w14:textFill>
-        </w:rPr>
         <w:t>sing $not operator</w:t>
       </w:r>
     </w:p>
@@ -11857,6 +15244,12 @@
       </w:r>
     </w:p>
     <w:p>
+      <w:pPr>
+        <w:pStyle w:val="5blue"/>
+      </w:pPr>
+      <w:r>
+        <w:t>$</w:t>
+      </w:r>
       <w:r>
         <w:t xml:space="preserve">Exists </w:t>
       </w:r>
@@ -11864,6 +15257,14 @@
     <w:p>
       <w:r>
         <w:t>Some documents may have some fields and some may not have that field</w:t>
+      </w:r>
+      <w:r>
+        <w:t>,</w:t>
+      </w:r>
+    </w:p>
+    <w:p>
+      <w:r>
+        <w:t xml:space="preserve">Some docs may have phone number and some may not have </w:t>
       </w:r>
     </w:p>
     <w:p>
@@ -11938,6 +15339,2686 @@
       <w:proofErr w:type="spellEnd"/>
       <w:r>
         <w:t>(  ).count( );</w:t>
+      </w:r>
+    </w:p>
+    <w:p>
+      <w:proofErr w:type="gramStart"/>
+      <w:r>
+        <w:t>if</w:t>
+      </w:r>
+      <w:proofErr w:type="gramEnd"/>
+      <w:r>
+        <w:t xml:space="preserve"> u want to fetch documents who have phone number field</w:t>
+      </w:r>
+    </w:p>
+    <w:p>
+      <w:proofErr w:type="gramStart"/>
+      <w:r>
+        <w:t>db.movies.insertMany(</w:t>
+      </w:r>
+      <w:proofErr w:type="gramEnd"/>
+      <w:r>
+        <w:t>[{name:"manideep",</w:t>
+      </w:r>
+      <w:r>
+        <w:rPr>
+          <w:b/>
+        </w:rPr>
+        <w:t>age:29</w:t>
+      </w:r>
+      <w:r>
+        <w:t>,address:"Hyd"},{name:"manideep",address:"Hyd"}]);</w:t>
+      </w:r>
+      <w:r>
+        <w:t xml:space="preserve"> //here in second document age is not there</w:t>
+      </w:r>
+    </w:p>
+    <w:p>
+      <w:proofErr w:type="gramStart"/>
+      <w:r>
+        <w:t>in</w:t>
+      </w:r>
+      <w:proofErr w:type="gramEnd"/>
+      <w:r>
+        <w:t xml:space="preserve"> the above collection 1 doc only have the age, so use below query to fetch that document</w:t>
+      </w:r>
+    </w:p>
+    <w:p>
+      <w:pPr>
+        <w:pStyle w:val="se-16"/>
+        <w:rPr>
+          <w:color w:val="FFFFFF" w:themeColor="background1"/>
+          <w:sz w:val="36"/>
+        </w:rPr>
+      </w:pPr>
+      <w:proofErr w:type="gramStart"/>
+      <w:r>
+        <w:rPr>
+          <w:rFonts w:ascii="Candara" w:hAnsi="Candara"/>
+        </w:rPr>
+        <w:t>shop</w:t>
+      </w:r>
+      <w:proofErr w:type="gramEnd"/>
+      <w:r>
+        <w:rPr>
+          <w:rFonts w:ascii="Candara" w:hAnsi="Candara"/>
+        </w:rPr>
+        <w:t xml:space="preserve">&gt; </w:t>
+      </w:r>
+      <w:proofErr w:type="spellStart"/>
+      <w:r>
+        <w:rPr>
+          <w:color w:val="FFFFFF" w:themeColor="background1"/>
+          <w:sz w:val="36"/>
+          <w:highlight w:val="magenta"/>
+        </w:rPr>
+        <w:t>db.persons.find</w:t>
+      </w:r>
+      <w:proofErr w:type="spellEnd"/>
+      <w:r>
+        <w:rPr>
+          <w:color w:val="FFFFFF" w:themeColor="background1"/>
+          <w:sz w:val="36"/>
+          <w:highlight w:val="magenta"/>
+        </w:rPr>
+        <w:t>({age:{$</w:t>
+      </w:r>
+      <w:proofErr w:type="spellStart"/>
+      <w:r>
+        <w:rPr>
+          <w:color w:val="FFFFFF" w:themeColor="background1"/>
+          <w:sz w:val="36"/>
+          <w:highlight w:val="magenta"/>
+        </w:rPr>
+        <w:t>exists:true</w:t>
+      </w:r>
+      <w:proofErr w:type="spellEnd"/>
+      <w:r>
+        <w:rPr>
+          <w:color w:val="FFFFFF" w:themeColor="background1"/>
+          <w:sz w:val="36"/>
+          <w:highlight w:val="magenta"/>
+        </w:rPr>
+        <w:t>}});</w:t>
+      </w:r>
+    </w:p>
+    <w:p>
+      <w:pPr>
+        <w:pStyle w:val="se-16"/>
+        <w:rPr>
+          <w:color w:val="FFFFFF" w:themeColor="background1"/>
+          <w:sz w:val="36"/>
+          <w:highlight w:val="magenta"/>
+        </w:rPr>
+      </w:pPr>
+      <w:proofErr w:type="gramStart"/>
+      <w:r>
+        <w:rPr>
+          <w:color w:val="FFFFFF" w:themeColor="background1"/>
+          <w:sz w:val="36"/>
+          <w:highlight w:val="magenta"/>
+        </w:rPr>
+        <w:t>shop</w:t>
+      </w:r>
+      <w:proofErr w:type="gramEnd"/>
+      <w:r>
+        <w:rPr>
+          <w:color w:val="FFFFFF" w:themeColor="background1"/>
+          <w:sz w:val="36"/>
+          <w:highlight w:val="magenta"/>
+        </w:rPr>
+        <w:t xml:space="preserve">&gt; </w:t>
+      </w:r>
+      <w:proofErr w:type="spellStart"/>
+      <w:r>
+        <w:rPr>
+          <w:color w:val="FFFFFF" w:themeColor="background1"/>
+          <w:sz w:val="36"/>
+          <w:highlight w:val="magenta"/>
+        </w:rPr>
+        <w:t>db.persons.find</w:t>
+      </w:r>
+      <w:proofErr w:type="spellEnd"/>
+      <w:r>
+        <w:rPr>
+          <w:color w:val="FFFFFF" w:themeColor="background1"/>
+          <w:sz w:val="36"/>
+          <w:highlight w:val="magenta"/>
+        </w:rPr>
+        <w:t>({address:{$</w:t>
+      </w:r>
+      <w:proofErr w:type="spellStart"/>
+      <w:r>
+        <w:rPr>
+          <w:color w:val="FFFFFF" w:themeColor="background1"/>
+          <w:sz w:val="36"/>
+          <w:highlight w:val="magenta"/>
+        </w:rPr>
+        <w:t>exists:false</w:t>
+      </w:r>
+      <w:proofErr w:type="spellEnd"/>
+      <w:r>
+        <w:rPr>
+          <w:color w:val="FFFFFF" w:themeColor="background1"/>
+          <w:sz w:val="36"/>
+          <w:highlight w:val="magenta"/>
+        </w:rPr>
+        <w:t>} });</w:t>
+      </w:r>
+    </w:p>
+    <w:p>
+      <w:pPr>
+        <w:pStyle w:val="se-16"/>
+        <w:rPr>
+          <w:rFonts w:ascii="Candara" w:hAnsi="Candara"/>
+        </w:rPr>
+      </w:pPr>
+      <w:proofErr w:type="gramStart"/>
+      <w:r>
+        <w:rPr>
+          <w:rFonts w:ascii="Candara" w:hAnsi="Candara"/>
+        </w:rPr>
+        <w:t>[ {</w:t>
+      </w:r>
+      <w:proofErr w:type="gramEnd"/>
+      <w:r>
+        <w:rPr>
+          <w:rFonts w:ascii="Candara" w:hAnsi="Candara"/>
+        </w:rPr>
+        <w:t xml:space="preserve">   _id: </w:t>
+      </w:r>
+      <w:proofErr w:type="spellStart"/>
+      <w:r>
+        <w:rPr>
+          <w:rFonts w:ascii="Candara" w:hAnsi="Candara"/>
+        </w:rPr>
+        <w:t>ObjectId</w:t>
+      </w:r>
+      <w:proofErr w:type="spellEnd"/>
+      <w:r>
+        <w:rPr>
+          <w:rFonts w:ascii="Candara" w:hAnsi="Candara"/>
+        </w:rPr>
+        <w:t>("6415b95540a9fadedfe65f2c"), name: '</w:t>
+      </w:r>
+      <w:proofErr w:type="spellStart"/>
+      <w:r>
+        <w:rPr>
+          <w:rFonts w:ascii="Candara" w:hAnsi="Candara"/>
+        </w:rPr>
+        <w:t>charan</w:t>
+      </w:r>
+      <w:proofErr w:type="spellEnd"/>
+      <w:r>
+        <w:rPr>
+          <w:rFonts w:ascii="Candara" w:hAnsi="Candara"/>
+        </w:rPr>
+        <w:t>', age: 21  },</w:t>
+      </w:r>
+    </w:p>
+    <w:p>
+      <w:pPr>
+        <w:pStyle w:val="5blue"/>
+      </w:pPr>
+      <w:r>
+        <w:lastRenderedPageBreak/>
+        <w:t>$</w:t>
+      </w:r>
+      <w:proofErr w:type="spellStart"/>
+      <w:r>
+        <w:t>ne:null</w:t>
+      </w:r>
+      <w:proofErr w:type="spellEnd"/>
+    </w:p>
+    <w:p>
+      <w:proofErr w:type="gramStart"/>
+      <w:r>
+        <w:t>shop</w:t>
+      </w:r>
+      <w:proofErr w:type="gramEnd"/>
+      <w:r>
+        <w:t xml:space="preserve">&gt; </w:t>
+      </w:r>
+      <w:proofErr w:type="spellStart"/>
+      <w:r>
+        <w:t>db.persons.find</w:t>
+      </w:r>
+      <w:proofErr w:type="spellEnd"/>
+      <w:r>
+        <w:t>({age:{$</w:t>
+      </w:r>
+      <w:proofErr w:type="spellStart"/>
+      <w:r>
+        <w:t>ne:null</w:t>
+      </w:r>
+      <w:proofErr w:type="spellEnd"/>
+      <w:r>
+        <w:t>}});</w:t>
+      </w:r>
+    </w:p>
+    <w:p>
+      <w:proofErr w:type="gramStart"/>
+      <w:r>
+        <w:t>it</w:t>
+      </w:r>
+      <w:proofErr w:type="gramEnd"/>
+      <w:r>
+        <w:t xml:space="preserve"> will retrieve the documents where age not equal to null</w:t>
+      </w:r>
+    </w:p>
+    <w:p>
+      <w:proofErr w:type="gramStart"/>
+      <w:r>
+        <w:t>age</w:t>
+      </w:r>
+      <w:proofErr w:type="gramEnd"/>
+      <w:r>
+        <w:t xml:space="preserve"> not equal to 60</w:t>
+      </w:r>
+    </w:p>
+    <w:p>
+      <w:proofErr w:type="gramStart"/>
+      <w:r>
+        <w:t>shop</w:t>
+      </w:r>
+      <w:proofErr w:type="gramEnd"/>
+      <w:r>
+        <w:t xml:space="preserve">&gt; </w:t>
+      </w:r>
+      <w:proofErr w:type="spellStart"/>
+      <w:r>
+        <w:t>db.persons.find</w:t>
+      </w:r>
+      <w:proofErr w:type="spellEnd"/>
+      <w:r>
+        <w:t>({age:{$ne:26} });</w:t>
+      </w:r>
+      <w:r>
+        <w:t xml:space="preserve"> //result is below</w:t>
+      </w:r>
+    </w:p>
+    <w:p>
+      <w:pPr>
+        <w:rPr>
+          <w:highlight w:val="lightGray"/>
+        </w:rPr>
+      </w:pPr>
+      <w:proofErr w:type="gramStart"/>
+      <w:r>
+        <w:rPr>
+          <w:highlight w:val="lightGray"/>
+        </w:rPr>
+        <w:t>[  {</w:t>
+      </w:r>
+      <w:proofErr w:type="gramEnd"/>
+      <w:r>
+        <w:rPr>
+          <w:highlight w:val="lightGray"/>
+        </w:rPr>
+        <w:t xml:space="preserve"> _id: </w:t>
+      </w:r>
+      <w:proofErr w:type="spellStart"/>
+      <w:r>
+        <w:rPr>
+          <w:highlight w:val="lightGray"/>
+        </w:rPr>
+        <w:t>ObjectId</w:t>
+      </w:r>
+      <w:proofErr w:type="spellEnd"/>
+      <w:r>
+        <w:rPr>
+          <w:highlight w:val="lightGray"/>
+        </w:rPr>
+        <w:t>("6415a48d40a9fadedfe65f28"), name: 'manideep',    age: 29,    address: '</w:t>
+      </w:r>
+      <w:proofErr w:type="spellStart"/>
+      <w:r>
+        <w:rPr>
+          <w:highlight w:val="lightGray"/>
+        </w:rPr>
+        <w:t>Hyd</w:t>
+      </w:r>
+      <w:proofErr w:type="spellEnd"/>
+      <w:r>
+        <w:rPr>
+          <w:highlight w:val="lightGray"/>
+        </w:rPr>
+        <w:t>'  },</w:t>
+      </w:r>
+    </w:p>
+    <w:p>
+      <w:r>
+        <w:rPr>
+          <w:highlight w:val="lightGray"/>
+        </w:rPr>
+        <w:t xml:space="preserve">  {    _id: </w:t>
+      </w:r>
+      <w:proofErr w:type="spellStart"/>
+      <w:proofErr w:type="gramStart"/>
+      <w:r>
+        <w:rPr>
+          <w:highlight w:val="lightGray"/>
+        </w:rPr>
+        <w:t>ObjectId</w:t>
+      </w:r>
+      <w:proofErr w:type="spellEnd"/>
+      <w:r>
+        <w:rPr>
+          <w:highlight w:val="lightGray"/>
+        </w:rPr>
+        <w:t>(</w:t>
+      </w:r>
+      <w:proofErr w:type="gramEnd"/>
+      <w:r>
+        <w:rPr>
+          <w:highlight w:val="lightGray"/>
+        </w:rPr>
+        <w:t>"6415a48d40a9fadedfe65f29"),    name: 'manideep',    address: '</w:t>
+      </w:r>
+      <w:proofErr w:type="spellStart"/>
+      <w:r>
+        <w:rPr>
+          <w:highlight w:val="lightGray"/>
+        </w:rPr>
+        <w:t>Hyd</w:t>
+      </w:r>
+      <w:proofErr w:type="spellEnd"/>
+      <w:r>
+        <w:rPr>
+          <w:highlight w:val="lightGray"/>
+        </w:rPr>
+        <w:t>'  },</w:t>
+      </w:r>
+    </w:p>
+    <w:p>
+      <w:pPr>
+        <w:pStyle w:val="5blue"/>
+      </w:pPr>
+      <w:r>
+        <w:t>$</w:t>
+      </w:r>
+      <w:proofErr w:type="spellStart"/>
+      <w:r>
+        <w:t>ne:null</w:t>
+      </w:r>
+      <w:proofErr w:type="spellEnd"/>
+      <w:r>
+        <w:t xml:space="preserve"> and </w:t>
+      </w:r>
+      <w:r>
+        <w:t>$</w:t>
+      </w:r>
+      <w:proofErr w:type="spellStart"/>
+      <w:r>
+        <w:t>gt</w:t>
+      </w:r>
+      <w:proofErr w:type="spellEnd"/>
+    </w:p>
+    <w:p>
+      <w:r>
+        <w:t>Below query fetches the result records whose age&gt;24 and address nit equal to null</w:t>
+      </w:r>
+    </w:p>
+    <w:p>
+      <w:r>
+        <w:t xml:space="preserve">shop&gt; </w:t>
+      </w:r>
+      <w:proofErr w:type="spellStart"/>
+      <w:r>
+        <w:t>db.persons.find</w:t>
+      </w:r>
+      <w:proofErr w:type="spellEnd"/>
+      <w:r>
+        <w:t>( { $and:[ {age:{$gte:24}},{address: {$</w:t>
+      </w:r>
+      <w:proofErr w:type="spellStart"/>
+      <w:r>
+        <w:t>ne:null</w:t>
+      </w:r>
+      <w:proofErr w:type="spellEnd"/>
+      <w:r>
+        <w:t>}} ] } );</w:t>
+      </w:r>
+    </w:p>
+    <w:p>
+      <w:pPr>
+        <w:rPr>
+          <w:color w:val="FFFFFF" w:themeColor="background1"/>
+        </w:rPr>
+      </w:pPr>
+      <w:proofErr w:type="gramStart"/>
+      <w:r>
+        <w:rPr>
+          <w:color w:val="FFFFFF" w:themeColor="background1"/>
+          <w:highlight w:val="magenta"/>
+        </w:rPr>
+        <w:t>[  {</w:t>
+      </w:r>
+      <w:proofErr w:type="gramEnd"/>
+      <w:r>
+        <w:rPr>
+          <w:color w:val="FFFFFF" w:themeColor="background1"/>
+          <w:highlight w:val="magenta"/>
+        </w:rPr>
+        <w:t xml:space="preserve">    _id: </w:t>
+      </w:r>
+      <w:proofErr w:type="spellStart"/>
+      <w:r>
+        <w:rPr>
+          <w:color w:val="FFFFFF" w:themeColor="background1"/>
+          <w:highlight w:val="magenta"/>
+        </w:rPr>
+        <w:t>ObjectId</w:t>
+      </w:r>
+      <w:proofErr w:type="spellEnd"/>
+      <w:r>
+        <w:rPr>
+          <w:color w:val="FFFFFF" w:themeColor="background1"/>
+          <w:highlight w:val="magenta"/>
+        </w:rPr>
+        <w:t>("6415a48d40a9fadedfe65f28"),    name: 'manideep',    age: 29, address: '</w:t>
+      </w:r>
+      <w:proofErr w:type="spellStart"/>
+      <w:r>
+        <w:rPr>
+          <w:color w:val="FFFFFF" w:themeColor="background1"/>
+          <w:highlight w:val="magenta"/>
+        </w:rPr>
+        <w:t>Hyd</w:t>
+      </w:r>
+      <w:proofErr w:type="spellEnd"/>
+      <w:r>
+        <w:rPr>
+          <w:color w:val="FFFFFF" w:themeColor="background1"/>
+          <w:highlight w:val="magenta"/>
+        </w:rPr>
+        <w:t>'  },</w:t>
+      </w:r>
+    </w:p>
+    <w:p>
+      <w:pPr>
+        <w:pStyle w:val="5blue"/>
+      </w:pPr>
+      <w:r>
+        <w:t xml:space="preserve">$and + </w:t>
+      </w:r>
+      <w:r>
+        <w:t>$</w:t>
+      </w:r>
+      <w:proofErr w:type="spellStart"/>
+      <w:r>
+        <w:t>eq</w:t>
+      </w:r>
+      <w:proofErr w:type="spellEnd"/>
+      <w:r>
+        <w:t xml:space="preserve"> + $</w:t>
+      </w:r>
+      <w:proofErr w:type="spellStart"/>
+      <w:r>
+        <w:t>gt</w:t>
+      </w:r>
+      <w:proofErr w:type="spellEnd"/>
+    </w:p>
+    <w:p>
+      <w:proofErr w:type="gramStart"/>
+      <w:r>
+        <w:t>age&gt;</w:t>
+      </w:r>
+      <w:proofErr w:type="gramEnd"/>
+      <w:r>
+        <w:t xml:space="preserve">21 and persons from </w:t>
+      </w:r>
+      <w:proofErr w:type="spellStart"/>
+      <w:r>
+        <w:t>kavali</w:t>
+      </w:r>
+      <w:proofErr w:type="spellEnd"/>
+    </w:p>
+    <w:p>
+      <w:proofErr w:type="spellStart"/>
+      <w:r>
+        <w:t>db.persons.find</w:t>
+      </w:r>
+      <w:proofErr w:type="spellEnd"/>
+      <w:r>
+        <w:t>( { $and:[ {age:{$gte:21} },{address:"</w:t>
+      </w:r>
+      <w:proofErr w:type="spellStart"/>
+      <w:r>
+        <w:t>kavali</w:t>
+      </w:r>
+      <w:proofErr w:type="spellEnd"/>
+      <w:r>
+        <w:t>"} ] }  );</w:t>
+      </w:r>
+    </w:p>
+    <w:p>
+      <w:pPr>
+        <w:rPr>
+          <w:color w:val="FFFFFF" w:themeColor="background1"/>
+          <w:highlight w:val="magenta"/>
+        </w:rPr>
+      </w:pPr>
+      <w:proofErr w:type="gramStart"/>
+      <w:r>
+        <w:rPr>
+          <w:color w:val="FFFFFF" w:themeColor="background1"/>
+          <w:highlight w:val="magenta"/>
+        </w:rPr>
+        <w:t>[ {</w:t>
+      </w:r>
+      <w:proofErr w:type="gramEnd"/>
+      <w:r>
+        <w:rPr>
+          <w:color w:val="FFFFFF" w:themeColor="background1"/>
+          <w:highlight w:val="magenta"/>
+        </w:rPr>
+        <w:t xml:space="preserve">  _id: </w:t>
+      </w:r>
+      <w:proofErr w:type="spellStart"/>
+      <w:r>
+        <w:rPr>
+          <w:color w:val="FFFFFF" w:themeColor="background1"/>
+          <w:highlight w:val="magenta"/>
+        </w:rPr>
+        <w:t>ObjectId</w:t>
+      </w:r>
+      <w:proofErr w:type="spellEnd"/>
+      <w:r>
+        <w:rPr>
+          <w:color w:val="FFFFFF" w:themeColor="background1"/>
+          <w:highlight w:val="magenta"/>
+        </w:rPr>
+        <w:t>("6415b81c40a9fadedfe65f2b"), name: '</w:t>
+      </w:r>
+      <w:proofErr w:type="spellStart"/>
+      <w:r>
+        <w:rPr>
+          <w:color w:val="FFFFFF" w:themeColor="background1"/>
+          <w:highlight w:val="magenta"/>
+        </w:rPr>
+        <w:t>mohan</w:t>
+      </w:r>
+      <w:proofErr w:type="spellEnd"/>
+      <w:r>
+        <w:rPr>
+          <w:color w:val="FFFFFF" w:themeColor="background1"/>
+          <w:highlight w:val="magenta"/>
+        </w:rPr>
+        <w:t>', address: '</w:t>
+      </w:r>
+      <w:proofErr w:type="spellStart"/>
+      <w:r>
+        <w:rPr>
+          <w:color w:val="FFFFFF" w:themeColor="background1"/>
+          <w:highlight w:val="magenta"/>
+        </w:rPr>
+        <w:t>kavali</w:t>
+      </w:r>
+      <w:proofErr w:type="spellEnd"/>
+      <w:r>
+        <w:rPr>
+          <w:color w:val="FFFFFF" w:themeColor="background1"/>
+          <w:highlight w:val="magenta"/>
+        </w:rPr>
+        <w:t>', age: 28 },</w:t>
+      </w:r>
+    </w:p>
+    <w:p>
+      <w:proofErr w:type="gramStart"/>
+      <w:r>
+        <w:t>shop</w:t>
+      </w:r>
+      <w:proofErr w:type="gramEnd"/>
+      <w:r>
+        <w:t xml:space="preserve">&gt; </w:t>
+      </w:r>
+      <w:proofErr w:type="spellStart"/>
+      <w:r>
+        <w:t>db.persons.find</w:t>
+      </w:r>
+      <w:proofErr w:type="spellEnd"/>
+      <w:r>
+        <w:t>( {$and: [ {address:'</w:t>
+      </w:r>
+      <w:proofErr w:type="spellStart"/>
+      <w:r>
+        <w:t>Hyd</w:t>
+      </w:r>
+      <w:proofErr w:type="spellEnd"/>
+      <w:r>
+        <w:t>'}, {age:{$</w:t>
+      </w:r>
+      <w:proofErr w:type="spellStart"/>
+      <w:r>
+        <w:t>exists:true</w:t>
+      </w:r>
+      <w:proofErr w:type="spellEnd"/>
+      <w:r>
+        <w:t>}}  ] });</w:t>
+      </w:r>
+    </w:p>
+    <w:p>
+      <w:pPr>
+        <w:rPr>
+          <w:color w:val="FFFFFF" w:themeColor="background1"/>
+          <w:highlight w:val="magenta"/>
+        </w:rPr>
+      </w:pPr>
+      <w:proofErr w:type="gramStart"/>
+      <w:r>
+        <w:rPr>
+          <w:color w:val="FFFFFF" w:themeColor="background1"/>
+          <w:highlight w:val="magenta"/>
+        </w:rPr>
+        <w:t>[ {</w:t>
+      </w:r>
+      <w:proofErr w:type="gramEnd"/>
+      <w:r>
+        <w:rPr>
+          <w:color w:val="FFFFFF" w:themeColor="background1"/>
+          <w:highlight w:val="magenta"/>
+        </w:rPr>
+        <w:t xml:space="preserve">  _id: </w:t>
+      </w:r>
+      <w:proofErr w:type="spellStart"/>
+      <w:r>
+        <w:rPr>
+          <w:color w:val="FFFFFF" w:themeColor="background1"/>
+          <w:highlight w:val="magenta"/>
+        </w:rPr>
+        <w:t>ObjectId</w:t>
+      </w:r>
+      <w:proofErr w:type="spellEnd"/>
+      <w:r>
+        <w:rPr>
+          <w:color w:val="FFFFFF" w:themeColor="background1"/>
+          <w:highlight w:val="magenta"/>
+        </w:rPr>
+        <w:t>("6415a48d40a9fadedfe65f28"), name: 'manideep', age: 29, address: '</w:t>
+      </w:r>
+      <w:proofErr w:type="spellStart"/>
+      <w:r>
+        <w:rPr>
+          <w:color w:val="FFFFFF" w:themeColor="background1"/>
+          <w:highlight w:val="magenta"/>
+        </w:rPr>
+        <w:t>Hyd</w:t>
+      </w:r>
+      <w:proofErr w:type="spellEnd"/>
+      <w:r>
+        <w:rPr>
+          <w:color w:val="FFFFFF" w:themeColor="background1"/>
+          <w:highlight w:val="magenta"/>
+        </w:rPr>
+        <w:t>'  }</w:t>
+      </w:r>
+    </w:p>
+    <w:p>
+      <w:pPr>
+        <w:rPr>
+          <w:color w:val="FFFFFF" w:themeColor="background1"/>
+          <w:highlight w:val="magenta"/>
+        </w:rPr>
+      </w:pPr>
+      <w:r>
+        <w:rPr>
+          <w:color w:val="FFFFFF" w:themeColor="background1"/>
+          <w:highlight w:val="magenta"/>
+        </w:rPr>
+        <w:t>]</w:t>
+      </w:r>
+      <w:r>
+        <w:rPr>
+          <w:color w:val="FFFFFF" w:themeColor="background1"/>
+          <w:highlight w:val="magenta"/>
+        </w:rPr>
+        <w:t xml:space="preserve">   </w:t>
+      </w:r>
+    </w:p>
+    <w:p>
+      <w:pPr>
+        <w:pStyle w:val="5blue"/>
+      </w:pPr>
+      <w:r>
+        <w:t xml:space="preserve">$and </w:t>
+      </w:r>
+      <w:r>
+        <w:t>+$</w:t>
+      </w:r>
+      <w:proofErr w:type="spellStart"/>
+      <w:r>
+        <w:t>gte</w:t>
+      </w:r>
+      <w:proofErr w:type="spellEnd"/>
+      <w:r>
+        <w:t>+ $</w:t>
+      </w:r>
+      <w:proofErr w:type="spellStart"/>
+      <w:r>
+        <w:t>lte</w:t>
+      </w:r>
+      <w:proofErr w:type="spellEnd"/>
+    </w:p>
+    <w:p>
+      <w:r>
+        <w:t>Use the json content present in the json “</w:t>
+      </w:r>
+      <w:r>
+        <w:t>20.boxoffice-json data</w:t>
+      </w:r>
+      <w:r>
+        <w:t>”</w:t>
+      </w:r>
+    </w:p>
+    <w:p>
+      <w:r>
+        <w:t xml:space="preserve">Inside every </w:t>
+      </w:r>
+      <w:r>
+        <w:t xml:space="preserve">json object, we should pass </w:t>
+      </w:r>
+      <w:r>
+        <w:t>key</w:t>
+      </w:r>
+      <w:r>
+        <w:t>,</w:t>
+      </w:r>
+      <w:r>
+        <w:t xml:space="preserve"> va</w:t>
+      </w:r>
+      <w:r>
+        <w:t>l</w:t>
+      </w:r>
+      <w:r>
+        <w:t>ue is json object, here $and is the key, Array is the value</w:t>
+      </w:r>
+    </w:p>
+    <w:p>
+      <w:r>
+        <w:t>1) Search all movies that have a rating higher than 9.2 and a runtime lower than 100 minutes</w:t>
+      </w:r>
+    </w:p>
+    <w:p>
+      <w:pPr>
+        <w:rPr>
+          <w:color w:val="00B050"/>
+        </w:rPr>
+      </w:pPr>
+      <w:proofErr w:type="gramStart"/>
+      <w:r>
+        <w:rPr>
+          <w:color w:val="00B050"/>
+        </w:rPr>
+        <w:t>shop</w:t>
+      </w:r>
+      <w:proofErr w:type="gramEnd"/>
+      <w:r>
+        <w:rPr>
+          <w:color w:val="00B050"/>
+        </w:rPr>
+        <w:t xml:space="preserve">&gt; </w:t>
+      </w:r>
+      <w:proofErr w:type="spellStart"/>
+      <w:r>
+        <w:rPr>
+          <w:color w:val="00B050"/>
+        </w:rPr>
+        <w:t>db.boxoffice.find</w:t>
+      </w:r>
+      <w:proofErr w:type="spellEnd"/>
+      <w:r>
+        <w:rPr>
+          <w:color w:val="00B050"/>
+        </w:rPr>
+        <w:t xml:space="preserve">({ </w:t>
+      </w:r>
+      <w:r>
+        <w:rPr>
+          <w:i/>
+          <w:color w:val="00B050"/>
+          <w:sz w:val="28"/>
+        </w:rPr>
+        <w:t>$and</w:t>
+      </w:r>
+      <w:r>
+        <w:rPr>
+          <w:color w:val="00B050"/>
+        </w:rPr>
+        <w:t>:</w:t>
+      </w:r>
+      <w:r>
+        <w:rPr>
+          <w:color w:val="00B050"/>
+        </w:rPr>
+        <w:t xml:space="preserve"> </w:t>
+      </w:r>
+      <w:r>
+        <w:rPr>
+          <w:b/>
+          <w:color w:val="00B050"/>
+          <w:sz w:val="28"/>
+        </w:rPr>
+        <w:t>[{"</w:t>
+      </w:r>
+      <w:proofErr w:type="spellStart"/>
+      <w:r>
+        <w:rPr>
+          <w:b/>
+          <w:color w:val="00B050"/>
+          <w:sz w:val="28"/>
+        </w:rPr>
+        <w:t>meta.rating</w:t>
+      </w:r>
+      <w:proofErr w:type="spellEnd"/>
+      <w:r>
+        <w:rPr>
+          <w:b/>
+          <w:color w:val="00B050"/>
+          <w:sz w:val="28"/>
+        </w:rPr>
+        <w:t>":{$gte:9.2}} ,{"</w:t>
+      </w:r>
+      <w:proofErr w:type="spellStart"/>
+      <w:r>
+        <w:rPr>
+          <w:b/>
+          <w:color w:val="00B050"/>
+          <w:sz w:val="28"/>
+        </w:rPr>
+        <w:t>meta.runtime</w:t>
+      </w:r>
+      <w:proofErr w:type="spellEnd"/>
+      <w:r>
+        <w:rPr>
+          <w:b/>
+          <w:color w:val="00B050"/>
+          <w:sz w:val="28"/>
+        </w:rPr>
+        <w:t>":{$lte:100}}]</w:t>
+      </w:r>
+      <w:r>
+        <w:rPr>
+          <w:color w:val="00B050"/>
+        </w:rPr>
+        <w:t xml:space="preserve">  });</w:t>
+      </w:r>
+    </w:p>
+    <w:p/>
+    <w:p>
+      <w:proofErr w:type="gramStart"/>
+      <w:r>
+        <w:t>[ {</w:t>
+      </w:r>
+      <w:proofErr w:type="gramEnd"/>
+      <w:r>
+        <w:t xml:space="preserve">   _id: </w:t>
+      </w:r>
+      <w:proofErr w:type="spellStart"/>
+      <w:r>
+        <w:t>ObjectId</w:t>
+      </w:r>
+      <w:proofErr w:type="spellEnd"/>
+      <w:r>
+        <w:t>("6415de8abd2796ece6015bcb"), title: 'The Last Student Returns',</w:t>
+      </w:r>
+    </w:p>
+    <w:p>
+      <w:r>
+        <w:t xml:space="preserve"> </w:t>
+      </w:r>
+      <w:proofErr w:type="gramStart"/>
+      <w:r>
+        <w:t>meta</w:t>
+      </w:r>
+      <w:proofErr w:type="gramEnd"/>
+      <w:r>
+        <w:t>: { rating: 9.5, aired: 2018, runtime: 100 },    visitors: 1300000,</w:t>
+      </w:r>
+    </w:p>
+    <w:p>
+      <w:r>
+        <w:t xml:space="preserve">    </w:t>
+      </w:r>
+      <w:proofErr w:type="spellStart"/>
+      <w:proofErr w:type="gramStart"/>
+      <w:r>
+        <w:t>expectedVisitors</w:t>
+      </w:r>
+      <w:proofErr w:type="spellEnd"/>
+      <w:proofErr w:type="gramEnd"/>
+      <w:r>
+        <w:t>: 1550000,genre: [ 'thriller', 'drama', 'action' ] },</w:t>
+      </w:r>
+    </w:p>
+    <w:p>
+      <w:pPr>
+        <w:pStyle w:val="5blue"/>
+      </w:pPr>
+      <w:r>
+        <w:t>Or operator $or</w:t>
+      </w:r>
+    </w:p>
+    <w:p>
+      <w:pPr>
+        <w:pStyle w:val="NoSpacing"/>
+        <w:rPr>
+          <w:sz w:val="32"/>
+        </w:rPr>
+      </w:pPr>
+      <w:r>
+        <w:rPr>
+          <w:sz w:val="32"/>
+        </w:rPr>
+        <w:t>Search all movies that have a genre of "drama" or "action"</w:t>
+      </w:r>
+    </w:p>
+    <w:p>
+      <w:pPr>
+        <w:pStyle w:val="NoSpacing"/>
+        <w:rPr>
+          <w:sz w:val="32"/>
+        </w:rPr>
+      </w:pPr>
+      <w:proofErr w:type="spellStart"/>
+      <w:proofErr w:type="gramStart"/>
+      <w:r>
+        <w:rPr>
+          <w:sz w:val="32"/>
+        </w:rPr>
+        <w:lastRenderedPageBreak/>
+        <w:t>db.boxoffice.find</w:t>
+      </w:r>
+      <w:proofErr w:type="spellEnd"/>
+      <w:r>
+        <w:rPr>
+          <w:sz w:val="32"/>
+        </w:rPr>
+        <w:t>(</w:t>
+      </w:r>
+      <w:proofErr w:type="gramEnd"/>
+      <w:r>
+        <w:rPr>
+          <w:sz w:val="32"/>
+        </w:rPr>
+        <w:t>{$or:[ {</w:t>
+      </w:r>
+      <w:proofErr w:type="spellStart"/>
+      <w:r>
+        <w:rPr>
+          <w:sz w:val="32"/>
+        </w:rPr>
+        <w:t>genre:"drama</w:t>
+      </w:r>
+      <w:proofErr w:type="spellEnd"/>
+      <w:r>
+        <w:rPr>
+          <w:sz w:val="32"/>
+        </w:rPr>
+        <w:t>"}, {</w:t>
+      </w:r>
+      <w:proofErr w:type="spellStart"/>
+      <w:r>
+        <w:rPr>
+          <w:sz w:val="32"/>
+        </w:rPr>
+        <w:t>genre:"action</w:t>
+      </w:r>
+      <w:proofErr w:type="spellEnd"/>
+      <w:r>
+        <w:rPr>
+          <w:sz w:val="32"/>
+        </w:rPr>
+        <w:t>"}]});</w:t>
+      </w:r>
+    </w:p>
+    <w:p>
+      <w:pPr>
+        <w:pStyle w:val="5blue"/>
+      </w:pPr>
+      <w:r>
+        <w:t>$regex</w:t>
+      </w:r>
+    </w:p>
+    <w:p>
+      <w:pPr>
+        <w:pStyle w:val="NoSpacing"/>
+      </w:pPr>
+      <w:r>
+        <w:t>Now this will find names contain “</w:t>
+      </w:r>
+      <w:proofErr w:type="spellStart"/>
+      <w:r>
+        <w:t>sh</w:t>
+      </w:r>
+      <w:proofErr w:type="spellEnd"/>
+      <w:r>
+        <w:t>”</w:t>
+      </w:r>
+      <w:r>
+        <w:t xml:space="preserve"> like it will fetch names –</w:t>
+      </w:r>
+      <w:proofErr w:type="spellStart"/>
+      <w:r>
+        <w:t>suresh</w:t>
+      </w:r>
+      <w:proofErr w:type="gramStart"/>
+      <w:r>
+        <w:t>,mahesh</w:t>
+      </w:r>
+      <w:proofErr w:type="spellEnd"/>
+      <w:proofErr w:type="gramEnd"/>
+    </w:p>
+    <w:p>
+      <w:pPr>
+        <w:pStyle w:val="NoSpacing"/>
+      </w:pPr>
+      <w:proofErr w:type="gramStart"/>
+      <w:r>
+        <w:t>shop</w:t>
+      </w:r>
+      <w:proofErr w:type="gramEnd"/>
+      <w:r>
+        <w:t xml:space="preserve">&gt; </w:t>
+      </w:r>
+      <w:proofErr w:type="spellStart"/>
+      <w:r>
+        <w:t>db.persons.find</w:t>
+      </w:r>
+      <w:proofErr w:type="spellEnd"/>
+      <w:r>
+        <w:t>({name:{$regex: /</w:t>
+      </w:r>
+      <w:proofErr w:type="spellStart"/>
+      <w:r>
+        <w:t>sh</w:t>
+      </w:r>
+      <w:proofErr w:type="spellEnd"/>
+      <w:r>
+        <w:t>/}});</w:t>
+      </w:r>
+    </w:p>
+    <w:p>
+      <w:pPr>
+        <w:pStyle w:val="NoSpacing"/>
+        <w:rPr>
+          <w:color w:val="FFFFFF" w:themeColor="background1"/>
+          <w:highlight w:val="magenta"/>
+        </w:rPr>
+      </w:pPr>
+      <w:proofErr w:type="gramStart"/>
+      <w:r>
+        <w:rPr>
+          <w:color w:val="FFFFFF" w:themeColor="background1"/>
+          <w:highlight w:val="magenta"/>
+        </w:rPr>
+        <w:t>[  {</w:t>
+      </w:r>
+      <w:proofErr w:type="gramEnd"/>
+      <w:r>
+        <w:rPr>
+          <w:color w:val="FFFFFF" w:themeColor="background1"/>
+          <w:highlight w:val="magenta"/>
+        </w:rPr>
+        <w:t xml:space="preserve">    _id: </w:t>
+      </w:r>
+      <w:proofErr w:type="spellStart"/>
+      <w:r>
+        <w:rPr>
+          <w:color w:val="FFFFFF" w:themeColor="background1"/>
+          <w:highlight w:val="magenta"/>
+        </w:rPr>
+        <w:t>ObjectId</w:t>
+      </w:r>
+      <w:proofErr w:type="spellEnd"/>
+      <w:r>
+        <w:rPr>
+          <w:color w:val="FFFFFF" w:themeColor="background1"/>
+          <w:highlight w:val="magenta"/>
+        </w:rPr>
+        <w:t>("6415d80140a9fadedfe65f2f"), name: '</w:t>
+      </w:r>
+      <w:proofErr w:type="spellStart"/>
+      <w:r>
+        <w:rPr>
+          <w:color w:val="FFFFFF" w:themeColor="background1"/>
+          <w:highlight w:val="magenta"/>
+        </w:rPr>
+        <w:t>suresh</w:t>
+      </w:r>
+      <w:proofErr w:type="spellEnd"/>
+      <w:r>
+        <w:rPr>
+          <w:color w:val="FFFFFF" w:themeColor="background1"/>
+          <w:highlight w:val="magenta"/>
+        </w:rPr>
+        <w:t>',age: 45</w:t>
+      </w:r>
+    </w:p>
+    <w:p>
+      <w:pPr>
+        <w:pStyle w:val="NoSpacing"/>
+        <w:rPr>
+          <w:color w:val="FFFFFF" w:themeColor="background1"/>
+          <w:highlight w:val="magenta"/>
+        </w:rPr>
+      </w:pPr>
+    </w:p>
+    <w:p>
+      <w:pPr>
+        <w:pStyle w:val="5blue"/>
+      </w:pPr>
+      <w:r>
+        <w:t xml:space="preserve"> </w:t>
+      </w:r>
+      <w:r>
+        <w:t>$</w:t>
+      </w:r>
+      <w:proofErr w:type="spellStart"/>
+      <w:r>
+        <w:t>expr</w:t>
+      </w:r>
+      <w:proofErr w:type="spellEnd"/>
+    </w:p>
+    <w:p>
+      <w:r>
+        <w:t>If u want to compare 2 fields in a document then use this</w:t>
+      </w:r>
+      <w:r>
+        <w:t>,</w:t>
+      </w:r>
+      <w:r>
+        <w:t xml:space="preserve"> </w:t>
+      </w:r>
+      <w:r>
+        <w:t xml:space="preserve">here inside every document I wanted to compare visitors field with expected visitors field if it is greater than I wanted to fetch it </w:t>
+      </w:r>
+      <w:proofErr w:type="gramStart"/>
+      <w:r>
+        <w:t>so ..</w:t>
+      </w:r>
+      <w:proofErr w:type="gramEnd"/>
+    </w:p>
+    <w:p>
+      <w:pPr>
+        <w:rPr>
+          <w:color w:val="FFFFFF" w:themeColor="background1"/>
+          <w:sz w:val="32"/>
+          <w:highlight w:val="magenta"/>
+        </w:rPr>
+      </w:pPr>
+      <w:proofErr w:type="spellStart"/>
+      <w:proofErr w:type="gramStart"/>
+      <w:r>
+        <w:rPr>
+          <w:color w:val="FFFFFF" w:themeColor="background1"/>
+          <w:sz w:val="32"/>
+          <w:highlight w:val="magenta"/>
+        </w:rPr>
+        <w:t>db.boxoffice.find</w:t>
+      </w:r>
+      <w:proofErr w:type="spellEnd"/>
+      <w:r>
+        <w:rPr>
+          <w:color w:val="FFFFFF" w:themeColor="background1"/>
+          <w:sz w:val="32"/>
+          <w:highlight w:val="magenta"/>
+        </w:rPr>
+        <w:t>(</w:t>
+      </w:r>
+      <w:proofErr w:type="gramEnd"/>
+      <w:r>
+        <w:rPr>
+          <w:color w:val="FFFFFF" w:themeColor="background1"/>
+          <w:sz w:val="32"/>
+          <w:highlight w:val="magenta"/>
+        </w:rPr>
+        <w:t xml:space="preserve"> {$</w:t>
+      </w:r>
+      <w:proofErr w:type="spellStart"/>
+      <w:r>
+        <w:rPr>
+          <w:color w:val="FFFFFF" w:themeColor="background1"/>
+          <w:sz w:val="32"/>
+          <w:highlight w:val="magenta"/>
+        </w:rPr>
+        <w:t>expr</w:t>
+      </w:r>
+      <w:proofErr w:type="spellEnd"/>
+      <w:r>
+        <w:rPr>
+          <w:color w:val="FFFFFF" w:themeColor="background1"/>
+          <w:sz w:val="32"/>
+          <w:highlight w:val="magenta"/>
+        </w:rPr>
+        <w:t>:{ $</w:t>
+      </w:r>
+      <w:proofErr w:type="spellStart"/>
+      <w:r>
+        <w:rPr>
+          <w:color w:val="FFFFFF" w:themeColor="background1"/>
+          <w:sz w:val="32"/>
+          <w:highlight w:val="magenta"/>
+        </w:rPr>
+        <w:t>gt</w:t>
+      </w:r>
+      <w:proofErr w:type="spellEnd"/>
+      <w:r>
+        <w:rPr>
+          <w:color w:val="FFFFFF" w:themeColor="background1"/>
+          <w:sz w:val="32"/>
+          <w:highlight w:val="magenta"/>
+        </w:rPr>
+        <w:t>:["$visitors","$</w:t>
+      </w:r>
+      <w:proofErr w:type="spellStart"/>
+      <w:r>
+        <w:rPr>
+          <w:color w:val="FFFFFF" w:themeColor="background1"/>
+          <w:sz w:val="32"/>
+          <w:highlight w:val="magenta"/>
+        </w:rPr>
+        <w:t>expectedVisitors</w:t>
+      </w:r>
+      <w:proofErr w:type="spellEnd"/>
+      <w:r>
+        <w:rPr>
+          <w:color w:val="FFFFFF" w:themeColor="background1"/>
+          <w:sz w:val="32"/>
+          <w:highlight w:val="magenta"/>
+        </w:rPr>
+        <w:t>"]} }  );</w:t>
+      </w:r>
+    </w:p>
+    <w:p>
+      <w:r>
+        <w:t xml:space="preserve">Search all movies where visitors exceeded </w:t>
+      </w:r>
+      <w:proofErr w:type="spellStart"/>
+      <w:r>
+        <w:t>expectedVisitors</w:t>
+      </w:r>
+      <w:proofErr w:type="spellEnd"/>
+    </w:p>
+    <w:p>
+      <w:proofErr w:type="gramStart"/>
+      <w:r>
+        <w:t>[ {</w:t>
+      </w:r>
+      <w:proofErr w:type="gramEnd"/>
+      <w:r>
+        <w:t xml:space="preserve"> _id: </w:t>
+      </w:r>
+      <w:proofErr w:type="spellStart"/>
+      <w:r>
+        <w:t>ObjectId</w:t>
+      </w:r>
+      <w:proofErr w:type="spellEnd"/>
+      <w:r>
+        <w:t>("6415de8abd2796ece6015bcd"),title: 'Teach me if you can',</w:t>
+      </w:r>
+    </w:p>
+    <w:p>
+      <w:r>
+        <w:t xml:space="preserve"> </w:t>
+      </w:r>
+      <w:proofErr w:type="gramStart"/>
+      <w:r>
+        <w:t>meta</w:t>
+      </w:r>
+      <w:proofErr w:type="gramEnd"/>
+      <w:r>
+        <w:t>: { rating: 8.5, aired: 2014, runtime: 90 },</w:t>
+      </w:r>
+      <w:r>
+        <w:rPr>
+          <w:b/>
+        </w:rPr>
+        <w:t xml:space="preserve"> </w:t>
+      </w:r>
+      <w:r>
+        <w:rPr>
+          <w:b/>
+          <w:sz w:val="28"/>
+        </w:rPr>
+        <w:t>visitors: 590378,expectedVisitors: 500000</w:t>
+      </w:r>
+      <w:r>
+        <w:rPr>
+          <w:sz w:val="28"/>
+        </w:rPr>
+        <w:t xml:space="preserve">, </w:t>
+      </w:r>
+    </w:p>
+    <w:p>
+      <w:proofErr w:type="gramStart"/>
+      <w:r>
+        <w:t>genre</w:t>
+      </w:r>
+      <w:proofErr w:type="gramEnd"/>
+      <w:r>
+        <w:t>: [ 'action', 'thriller' ]}]</w:t>
+      </w:r>
+    </w:p>
+    <w:p>
+      <w:pPr>
+        <w:pStyle w:val="5blue"/>
+      </w:pPr>
+      <w:r>
+        <w:t>$</w:t>
+      </w:r>
+      <w:proofErr w:type="spellStart"/>
+      <w:r>
+        <w:t>inc</w:t>
+      </w:r>
+      <w:proofErr w:type="spellEnd"/>
+      <w:r>
+        <w:t xml:space="preserve"> operator</w:t>
+      </w:r>
+    </w:p>
+    <w:p>
+      <w:r>
+        <w:t>Ex</w:t>
+      </w:r>
+      <w:proofErr w:type="gramStart"/>
+      <w:r>
+        <w:t>:-</w:t>
+      </w:r>
+      <w:proofErr w:type="gramEnd"/>
+      <w:r>
+        <w:t xml:space="preserve"> update the salaries by some 100, instead of fetching and modifying the count u can use this operator which will directly update the count</w:t>
+      </w:r>
+    </w:p>
+    <w:p>
+      <w:pPr>
+        <w:rPr>
+          <w:rFonts w:ascii="Comic Sans MS" w:hAnsi="Comic Sans MS"/>
+          <w:color w:val="000000" w:themeColor="text1"/>
+          <w:sz w:val="28"/>
+          <w:highlight w:val="magenta"/>
+          <w14:shadow w14:blurRad="38100" w14:dist="19050" w14:dir="2700000" w14:sx="100000" w14:sy="100000" w14:kx="0" w14:ky="0" w14:algn="tl">
+            <w14:schemeClr w14:val="dk1">
+              <w14:alpha w14:val="60000"/>
+            </w14:schemeClr>
+          </w14:shadow>
+          <w14:textOutline w14:w="0" w14:cap="flat" w14:cmpd="sng" w14:algn="ctr">
+            <w14:noFill/>
+            <w14:prstDash w14:val="solid"/>
+            <w14:round/>
+          </w14:textOutline>
+        </w:rPr>
+      </w:pPr>
+      <w:r>
+        <w:rPr>
+          <w:rFonts w:ascii="Comic Sans MS" w:hAnsi="Comic Sans MS"/>
+          <w:color w:val="000000" w:themeColor="text1"/>
+          <w:sz w:val="28"/>
+          <w:highlight w:val="magenta"/>
+          <w14:shadow w14:blurRad="38100" w14:dist="19050" w14:dir="2700000" w14:sx="100000" w14:sy="100000" w14:kx="0" w14:ky="0" w14:algn="tl">
+            <w14:schemeClr w14:val="dk1">
+              <w14:alpha w14:val="60000"/>
+            </w14:schemeClr>
+          </w14:shadow>
+          <w14:textOutline w14:w="0" w14:cap="flat" w14:cmpd="sng" w14:algn="ctr">
+            <w14:noFill/>
+            <w14:prstDash w14:val="solid"/>
+            <w14:round/>
+          </w14:textOutline>
+        </w:rPr>
+        <w:t>shop&gt;</w:t>
+      </w:r>
+      <w:r>
+        <w:rPr>
+          <w:rFonts w:ascii="Comic Sans MS" w:hAnsi="Comic Sans MS"/>
+          <w:color w:val="000000" w:themeColor="text1"/>
+          <w:sz w:val="28"/>
+          <w:highlight w:val="magenta"/>
+          <w14:shadow w14:blurRad="38100" w14:dist="19050" w14:dir="2700000" w14:sx="100000" w14:sy="100000" w14:kx="0" w14:ky="0" w14:algn="tl">
+            <w14:schemeClr w14:val="dk1">
+              <w14:alpha w14:val="60000"/>
+            </w14:schemeClr>
+          </w14:shadow>
+          <w14:textOutline w14:w="0" w14:cap="flat" w14:cmpd="sng" w14:algn="ctr">
+            <w14:noFill/>
+            <w14:prstDash w14:val="solid"/>
+            <w14:round/>
+          </w14:textOutline>
+        </w:rPr>
+        <w:t xml:space="preserve"> db.users.updateOne({name:'</w:t>
+      </w:r>
+      <w:r>
+        <w:rPr>
+          <w:rFonts w:ascii="Comic Sans MS" w:hAnsi="Comic Sans MS"/>
+          <w:color w:val="000000" w:themeColor="text1"/>
+          <w:sz w:val="28"/>
+          <w:highlight w:val="magenta"/>
+          <w14:shadow w14:blurRad="38100" w14:dist="19050" w14:dir="2700000" w14:sx="100000" w14:sy="100000" w14:kx="0" w14:ky="0" w14:algn="tl">
+            <w14:schemeClr w14:val="dk1">
+              <w14:alpha w14:val="60000"/>
+            </w14:schemeClr>
+          </w14:shadow>
+          <w14:textOutline w14:w="0" w14:cap="flat" w14:cmpd="sng" w14:algn="ctr">
+            <w14:noFill/>
+            <w14:prstDash w14:val="solid"/>
+            <w14:round/>
+          </w14:textOutline>
+        </w:rPr>
+        <w:t>Manuel'},{$inc:{phone:1},$set:{</w:t>
+      </w:r>
+      <w:r>
+        <w:rPr>
+          <w:rFonts w:ascii="Comic Sans MS" w:hAnsi="Comic Sans MS"/>
+          <w:color w:val="000000" w:themeColor="text1"/>
+          <w:sz w:val="28"/>
+          <w:highlight w:val="magenta"/>
+          <w14:shadow w14:blurRad="38100" w14:dist="19050" w14:dir="2700000" w14:sx="100000" w14:sy="100000" w14:kx="0" w14:ky="0" w14:algn="tl">
+            <w14:schemeClr w14:val="dk1">
+              <w14:alpha w14:val="60000"/>
+            </w14:schemeClr>
+          </w14:shadow>
+          <w14:textOutline w14:w="0" w14:cap="flat" w14:cmpd="sng" w14:algn="ctr">
+            <w14:noFill/>
+            <w14:prstDash w14:val="solid"/>
+            <w14:round/>
+          </w14:textOutline>
+        </w:rPr>
+        <w:t xml:space="preserve">isSporty:false  </w:t>
+      </w:r>
+      <w:r>
+        <w:rPr>
+          <w:rFonts w:ascii="Comic Sans MS" w:hAnsi="Comic Sans MS"/>
+          <w:color w:val="000000" w:themeColor="text1"/>
+          <w:sz w:val="28"/>
+          <w:highlight w:val="magenta"/>
+          <w14:shadow w14:blurRad="38100" w14:dist="19050" w14:dir="2700000" w14:sx="100000" w14:sy="100000" w14:kx="0" w14:ky="0" w14:algn="tl">
+            <w14:schemeClr w14:val="dk1">
+              <w14:alpha w14:val="60000"/>
+            </w14:schemeClr>
+          </w14:shadow>
+          <w14:textOutline w14:w="0" w14:cap="flat" w14:cmpd="sng" w14:algn="ctr">
+            <w14:noFill/>
+            <w14:prstDash w14:val="solid"/>
+            <w14:round/>
+          </w14:textOutline>
+        </w:rPr>
+        <w:t>}</w:t>
+      </w:r>
+      <w:r>
+        <w:rPr>
+          <w:rFonts w:ascii="Comic Sans MS" w:hAnsi="Comic Sans MS"/>
+          <w:color w:val="000000" w:themeColor="text1"/>
+          <w:sz w:val="28"/>
+          <w:highlight w:val="magenta"/>
+          <w14:shadow w14:blurRad="38100" w14:dist="19050" w14:dir="2700000" w14:sx="100000" w14:sy="100000" w14:kx="0" w14:ky="0" w14:algn="tl">
+            <w14:schemeClr w14:val="dk1">
+              <w14:alpha w14:val="60000"/>
+            </w14:schemeClr>
+          </w14:shadow>
+          <w14:textOutline w14:w="0" w14:cap="flat" w14:cmpd="sng" w14:algn="ctr">
+            <w14:noFill/>
+            <w14:prstDash w14:val="solid"/>
+            <w14:round/>
+          </w14:textOutline>
+        </w:rPr>
+        <w:t>});</w:t>
+      </w:r>
+    </w:p>
+    <w:p>
+      <w:pPr>
+        <w:rPr>
+          <w:rFonts w:ascii="Comic Sans MS" w:hAnsi="Comic Sans MS"/>
+          <w:color w:val="000000" w:themeColor="text1"/>
+          <w:sz w:val="28"/>
+          <w14:shadow w14:blurRad="38100" w14:dist="19050" w14:dir="2700000" w14:sx="100000" w14:sy="100000" w14:kx="0" w14:ky="0" w14:algn="tl">
+            <w14:schemeClr w14:val="dk1">
+              <w14:alpha w14:val="60000"/>
+            </w14:schemeClr>
+          </w14:shadow>
+          <w14:textOutline w14:w="0" w14:cap="flat" w14:cmpd="sng" w14:algn="ctr">
+            <w14:noFill/>
+            <w14:prstDash w14:val="solid"/>
+            <w14:round/>
+          </w14:textOutline>
+        </w:rPr>
+      </w:pPr>
+      <w:proofErr w:type="gramStart"/>
+      <w:r>
+        <w:rPr>
+          <w:rFonts w:ascii="Comic Sans MS" w:hAnsi="Comic Sans MS"/>
+          <w:color w:val="000000" w:themeColor="text1"/>
+          <w:sz w:val="28"/>
+          <w14:shadow w14:blurRad="38100" w14:dist="19050" w14:dir="2700000" w14:sx="100000" w14:sy="100000" w14:kx="0" w14:ky="0" w14:algn="tl">
+            <w14:schemeClr w14:val="dk1">
+              <w14:alpha w14:val="60000"/>
+            </w14:schemeClr>
+          </w14:shadow>
+          <w14:textOutline w14:w="0" w14:cap="flat" w14:cmpd="sng" w14:algn="ctr">
+            <w14:noFill/>
+            <w14:prstDash w14:val="solid"/>
+            <w14:round/>
+          </w14:textOutline>
+        </w:rPr>
+        <w:t>working</w:t>
+      </w:r>
+      <w:proofErr w:type="gramEnd"/>
+      <w:r>
+        <w:rPr>
+          <w:rFonts w:ascii="Comic Sans MS" w:hAnsi="Comic Sans MS"/>
+          <w:color w:val="000000" w:themeColor="text1"/>
+          <w:sz w:val="28"/>
+          <w14:shadow w14:blurRad="38100" w14:dist="19050" w14:dir="2700000" w14:sx="100000" w14:sy="100000" w14:kx="0" w14:ky="0" w14:algn="tl">
+            <w14:schemeClr w14:val="dk1">
+              <w14:alpha w14:val="60000"/>
+            </w14:schemeClr>
+          </w14:shadow>
+          <w14:textOutline w14:w="0" w14:cap="flat" w14:cmpd="sng" w14:algn="ctr">
+            <w14:noFill/>
+            <w14:prstDash w14:val="solid"/>
+            <w14:round/>
+          </w14:textOutline>
+        </w:rPr>
+        <w:t xml:space="preserve"> $</w:t>
+      </w:r>
+      <w:proofErr w:type="spellStart"/>
+      <w:r>
+        <w:rPr>
+          <w:rFonts w:ascii="Comic Sans MS" w:hAnsi="Comic Sans MS"/>
+          <w:color w:val="000000" w:themeColor="text1"/>
+          <w:sz w:val="28"/>
+          <w14:shadow w14:blurRad="38100" w14:dist="19050" w14:dir="2700000" w14:sx="100000" w14:sy="100000" w14:kx="0" w14:ky="0" w14:algn="tl">
+            <w14:schemeClr w14:val="dk1">
+              <w14:alpha w14:val="60000"/>
+            </w14:schemeClr>
+          </w14:shadow>
+          <w14:textOutline w14:w="0" w14:cap="flat" w14:cmpd="sng" w14:algn="ctr">
+            <w14:noFill/>
+            <w14:prstDash w14:val="solid"/>
+            <w14:round/>
+          </w14:textOutline>
+        </w:rPr>
+        <w:t>inc</w:t>
+      </w:r>
+      <w:proofErr w:type="spellEnd"/>
+      <w:r>
+        <w:rPr>
+          <w:rFonts w:ascii="Comic Sans MS" w:hAnsi="Comic Sans MS"/>
+          <w:color w:val="000000" w:themeColor="text1"/>
+          <w:sz w:val="28"/>
+          <w14:shadow w14:blurRad="38100" w14:dist="19050" w14:dir="2700000" w14:sx="100000" w14:sy="100000" w14:kx="0" w14:ky="0" w14:algn="tl">
+            <w14:schemeClr w14:val="dk1">
+              <w14:alpha w14:val="60000"/>
+            </w14:schemeClr>
+          </w14:shadow>
+          <w14:textOutline w14:w="0" w14:cap="flat" w14:cmpd="sng" w14:algn="ctr">
+            <w14:noFill/>
+            <w14:prstDash w14:val="solid"/>
+            <w14:round/>
+          </w14:textOutline>
+        </w:rPr>
+        <w:t>,$set on same field like below is not possible,</w:t>
+      </w:r>
+    </w:p>
+    <w:p>
+      <w:pPr>
+        <w:rPr>
+          <w:color w:val="FFFFFF" w:themeColor="background1"/>
+          <w:sz w:val="32"/>
+          <w:highlight w:val="magenta"/>
+        </w:rPr>
+      </w:pPr>
+      <w:r>
+        <w:rPr>
+          <w:color w:val="FFFFFF" w:themeColor="background1"/>
+          <w:sz w:val="32"/>
+          <w:highlight w:val="magenta"/>
+        </w:rPr>
+        <w:t>db.users.updateOne({name:'Manuel'},{$inc:{phone:1},$set:{phone:false}  });</w:t>
+      </w:r>
+    </w:p>
+    <w:p>
+      <w:pPr>
+        <w:rPr>
+          <w:rFonts w:ascii="Comic Sans MS" w:hAnsi="Comic Sans MS"/>
+          <w:color w:val="000000" w:themeColor="text1"/>
+          <w:sz w:val="28"/>
+          <w14:shadow w14:blurRad="38100" w14:dist="19050" w14:dir="2700000" w14:sx="100000" w14:sy="100000" w14:kx="0" w14:ky="0" w14:algn="tl">
+            <w14:schemeClr w14:val="dk1">
+              <w14:alpha w14:val="60000"/>
+            </w14:schemeClr>
+          </w14:shadow>
+          <w14:textOutline w14:w="0" w14:cap="flat" w14:cmpd="sng" w14:algn="ctr">
+            <w14:noFill/>
+            <w14:prstDash w14:val="solid"/>
+            <w14:round/>
+          </w14:textOutline>
+        </w:rPr>
+      </w:pPr>
+      <w:proofErr w:type="spellStart"/>
+      <w:r>
+        <w:rPr>
+          <w:rFonts w:ascii="Comic Sans MS" w:hAnsi="Comic Sans MS"/>
+          <w:color w:val="000000" w:themeColor="text1"/>
+          <w:sz w:val="28"/>
+          <w14:shadow w14:blurRad="38100" w14:dist="19050" w14:dir="2700000" w14:sx="100000" w14:sy="100000" w14:kx="0" w14:ky="0" w14:algn="tl">
+            <w14:schemeClr w14:val="dk1">
+              <w14:alpha w14:val="60000"/>
+            </w14:schemeClr>
+          </w14:shadow>
+          <w14:textOutline w14:w="0" w14:cap="flat" w14:cmpd="sng" w14:algn="ctr">
+            <w14:noFill/>
+            <w14:prstDash w14:val="solid"/>
+            <w14:round/>
+          </w14:textOutline>
+        </w:rPr>
+        <w:t>MongoServerError</w:t>
+      </w:r>
+      <w:proofErr w:type="spellEnd"/>
+      <w:r>
+        <w:rPr>
+          <w:rFonts w:ascii="Comic Sans MS" w:hAnsi="Comic Sans MS"/>
+          <w:color w:val="000000" w:themeColor="text1"/>
+          <w:sz w:val="28"/>
+          <w14:shadow w14:blurRad="38100" w14:dist="19050" w14:dir="2700000" w14:sx="100000" w14:sy="100000" w14:kx="0" w14:ky="0" w14:algn="tl">
+            <w14:schemeClr w14:val="dk1">
+              <w14:alpha w14:val="60000"/>
+            </w14:schemeClr>
+          </w14:shadow>
+          <w14:textOutline w14:w="0" w14:cap="flat" w14:cmpd="sng" w14:algn="ctr">
+            <w14:noFill/>
+            <w14:prstDash w14:val="solid"/>
+            <w14:round/>
+          </w14:textOutline>
+        </w:rPr>
+        <w:t>: Updating the path 'phone' would create a conflict at 'phone'</w:t>
+      </w:r>
+    </w:p>
+    <w:p>
+      <w:pPr>
+        <w:pStyle w:val="5blue"/>
+      </w:pPr>
+      <w:r>
+        <w:t>$min</w:t>
+      </w:r>
+    </w:p>
+    <w:p>
+      <w:pPr>
+        <w:rPr>
+          <w:rFonts w:ascii="Comic Sans MS" w:hAnsi="Comic Sans MS"/>
+          <w:color w:val="000000" w:themeColor="text1"/>
+          <w:sz w:val="28"/>
+          <w:highlight w:val="magenta"/>
+          <w14:shadow w14:blurRad="38100" w14:dist="19050" w14:dir="2700000" w14:sx="100000" w14:sy="100000" w14:kx="0" w14:ky="0" w14:algn="tl">
+            <w14:schemeClr w14:val="dk1">
+              <w14:alpha w14:val="60000"/>
+            </w14:schemeClr>
+          </w14:shadow>
+          <w14:textOutline w14:w="0" w14:cap="flat" w14:cmpd="sng" w14:algn="ctr">
+            <w14:noFill/>
+            <w14:prstDash w14:val="solid"/>
+            <w14:round/>
+          </w14:textOutline>
+        </w:rPr>
+      </w:pPr>
+      <w:proofErr w:type="spellStart"/>
+      <w:proofErr w:type="gramStart"/>
+      <w:r>
+        <w:rPr>
+          <w:rFonts w:ascii="Comic Sans MS" w:hAnsi="Comic Sans MS"/>
+          <w:color w:val="000000" w:themeColor="text1"/>
+          <w:sz w:val="28"/>
+          <w:highlight w:val="magenta"/>
+          <w14:shadow w14:blurRad="38100" w14:dist="19050" w14:dir="2700000" w14:sx="100000" w14:sy="100000" w14:kx="0" w14:ky="0" w14:algn="tl">
+            <w14:schemeClr w14:val="dk1">
+              <w14:alpha w14:val="60000"/>
+            </w14:schemeClr>
+          </w14:shadow>
+          <w14:textOutline w14:w="0" w14:cap="flat" w14:cmpd="sng" w14:algn="ctr">
+            <w14:noFill/>
+            <w14:prstDash w14:val="solid"/>
+            <w14:round/>
+          </w14:textOutline>
+        </w:rPr>
+        <w:t>db.Employees.updateOne</w:t>
+      </w:r>
+      <w:proofErr w:type="spellEnd"/>
+      <w:r>
+        <w:rPr>
+          <w:rFonts w:ascii="Comic Sans MS" w:hAnsi="Comic Sans MS"/>
+          <w:color w:val="000000" w:themeColor="text1"/>
+          <w:sz w:val="28"/>
+          <w:highlight w:val="magenta"/>
+          <w14:shadow w14:blurRad="38100" w14:dist="19050" w14:dir="2700000" w14:sx="100000" w14:sy="100000" w14:kx="0" w14:ky="0" w14:algn="tl">
+            <w14:schemeClr w14:val="dk1">
+              <w14:alpha w14:val="60000"/>
+            </w14:schemeClr>
+          </w14:shadow>
+          <w14:textOutline w14:w="0" w14:cap="flat" w14:cmpd="sng" w14:algn="ctr">
+            <w14:noFill/>
+            <w14:prstDash w14:val="solid"/>
+            <w14:round/>
+          </w14:textOutline>
+        </w:rPr>
+        <w:t>(</w:t>
+      </w:r>
+      <w:proofErr w:type="gramEnd"/>
+      <w:r>
+        <w:rPr>
+          <w:rFonts w:ascii="Comic Sans MS" w:hAnsi="Comic Sans MS"/>
+          <w:color w:val="000000" w:themeColor="text1"/>
+          <w:sz w:val="28"/>
+          <w:highlight w:val="magenta"/>
+          <w14:shadow w14:blurRad="38100" w14:dist="19050" w14:dir="2700000" w14:sx="100000" w14:sy="100000" w14:kx="0" w14:ky="0" w14:algn="tl">
+            <w14:schemeClr w14:val="dk1">
+              <w14:alpha w14:val="60000"/>
+            </w14:schemeClr>
+          </w14:shadow>
+          <w14:textOutline w14:w="0" w14:cap="flat" w14:cmpd="sng" w14:algn="ctr">
+            <w14:noFill/>
+            <w14:prstDash w14:val="solid"/>
+            <w14:round/>
+          </w14:textOutline>
+        </w:rPr>
+        <w:t>{</w:t>
+      </w:r>
+      <w:proofErr w:type="spellStart"/>
+      <w:r>
+        <w:rPr>
+          <w:rFonts w:ascii="Comic Sans MS" w:hAnsi="Comic Sans MS"/>
+          <w:color w:val="000000" w:themeColor="text1"/>
+          <w:sz w:val="28"/>
+          <w:highlight w:val="magenta"/>
+          <w14:shadow w14:blurRad="38100" w14:dist="19050" w14:dir="2700000" w14:sx="100000" w14:sy="100000" w14:kx="0" w14:ky="0" w14:algn="tl">
+            <w14:schemeClr w14:val="dk1">
+              <w14:alpha w14:val="60000"/>
+            </w14:schemeClr>
+          </w14:shadow>
+          <w14:textOutline w14:w="0" w14:cap="flat" w14:cmpd="sng" w14:algn="ctr">
+            <w14:noFill/>
+            <w14:prstDash w14:val="solid"/>
+            <w14:round/>
+          </w14:textOutline>
+        </w:rPr>
+        <w:t>name:'Anna</w:t>
+      </w:r>
+      <w:proofErr w:type="spellEnd"/>
+      <w:r>
+        <w:rPr>
+          <w:rFonts w:ascii="Comic Sans MS" w:hAnsi="Comic Sans MS"/>
+          <w:color w:val="000000" w:themeColor="text1"/>
+          <w:sz w:val="28"/>
+          <w:highlight w:val="magenta"/>
+          <w14:shadow w14:blurRad="38100" w14:dist="19050" w14:dir="2700000" w14:sx="100000" w14:sy="100000" w14:kx="0" w14:ky="0" w14:algn="tl">
+            <w14:schemeClr w14:val="dk1">
+              <w14:alpha w14:val="60000"/>
+            </w14:schemeClr>
+          </w14:shadow>
+          <w14:textOutline w14:w="0" w14:cap="flat" w14:cmpd="sng" w14:algn="ctr">
+            <w14:noFill/>
+            <w14:prstDash w14:val="solid"/>
+            <w14:round/>
+          </w14:textOutline>
+        </w:rPr>
+        <w:t>'}, {$min:{age:2}});</w:t>
+      </w:r>
+    </w:p>
+    <w:p>
+      <w:proofErr w:type="gramStart"/>
+      <w:r>
+        <w:t>if</w:t>
+      </w:r>
+      <w:proofErr w:type="gramEnd"/>
+      <w:r>
+        <w:t xml:space="preserve"> the</w:t>
+      </w:r>
+      <w:r>
+        <w:t xml:space="preserve"> value(</w:t>
+      </w:r>
+      <w:r>
+        <w:t xml:space="preserve"> age</w:t>
+      </w:r>
+      <w:r>
+        <w:t>)</w:t>
+      </w:r>
+      <w:r>
+        <w:t xml:space="preserve"> here mentioned is lesser than that of existing document then it will be replaced</w:t>
+      </w:r>
+    </w:p>
+    <w:p>
+      <w:pPr>
+        <w:pStyle w:val="5blue"/>
+      </w:pPr>
+      <w:r>
+        <w:t>$</w:t>
+      </w:r>
+      <w:r>
+        <w:t>Max</w:t>
+      </w:r>
+      <w:r>
+        <w:t xml:space="preserve"> -- $min --$</w:t>
+      </w:r>
+      <w:proofErr w:type="spellStart"/>
+      <w:r>
+        <w:t>mul</w:t>
+      </w:r>
+      <w:proofErr w:type="spellEnd"/>
+      <w:r>
+        <w:t xml:space="preserve"> (multiply)</w:t>
+      </w:r>
+    </w:p>
+    <w:p>
+      <w:r>
+        <w:t>If the value mentioned inside max is maximum, than that of existing document then it will be replaced</w:t>
+      </w:r>
+    </w:p>
+    <w:p>
+      <w:r>
+        <w:t xml:space="preserve">//here </w:t>
+      </w:r>
+      <w:r>
+        <w:t xml:space="preserve">if </w:t>
+      </w:r>
+      <w:r>
+        <w:t>the mentioned value is greater than that of existing document, hence it was replaced</w:t>
+      </w:r>
+    </w:p>
+    <w:p/>
+    <w:p/>
+    <w:p>
+      <w:pPr>
+        <w:rPr>
+          <w:rFonts w:ascii="Comic Sans MS" w:hAnsi="Comic Sans MS"/>
+          <w:color w:val="000000" w:themeColor="text1"/>
+          <w:sz w:val="28"/>
+          <w:highlight w:val="darkYellow"/>
+          <w14:shadow w14:blurRad="38100" w14:dist="19050" w14:dir="2700000" w14:sx="100000" w14:sy="100000" w14:kx="0" w14:ky="0" w14:algn="tl">
+            <w14:schemeClr w14:val="dk1">
+              <w14:alpha w14:val="60000"/>
+            </w14:schemeClr>
+          </w14:shadow>
+          <w14:textOutline w14:w="0" w14:cap="flat" w14:cmpd="sng" w14:algn="ctr">
+            <w14:noFill/>
+            <w14:prstDash w14:val="solid"/>
+            <w14:round/>
+          </w14:textOutline>
+        </w:rPr>
+      </w:pPr>
+      <w:proofErr w:type="gramStart"/>
+      <w:r>
+        <w:rPr>
+          <w:rFonts w:ascii="Comic Sans MS" w:hAnsi="Comic Sans MS"/>
+          <w:color w:val="000000" w:themeColor="text1"/>
+          <w:sz w:val="28"/>
+          <w:highlight w:val="darkYellow"/>
+          <w14:shadow w14:blurRad="38100" w14:dist="19050" w14:dir="2700000" w14:sx="100000" w14:sy="100000" w14:kx="0" w14:ky="0" w14:algn="tl">
+            <w14:schemeClr w14:val="dk1">
+              <w14:alpha w14:val="60000"/>
+            </w14:schemeClr>
+          </w14:shadow>
+          <w14:textOutline w14:w="0" w14:cap="flat" w14:cmpd="sng" w14:algn="ctr">
+            <w14:noFill/>
+            <w14:prstDash w14:val="solid"/>
+            <w14:round/>
+          </w14:textOutline>
+        </w:rPr>
+        <w:t>shop</w:t>
+      </w:r>
+      <w:proofErr w:type="gramEnd"/>
+      <w:r>
+        <w:rPr>
+          <w:rFonts w:ascii="Comic Sans MS" w:hAnsi="Comic Sans MS"/>
+          <w:color w:val="000000" w:themeColor="text1"/>
+          <w:sz w:val="28"/>
+          <w:highlight w:val="darkYellow"/>
+          <w14:shadow w14:blurRad="38100" w14:dist="19050" w14:dir="2700000" w14:sx="100000" w14:sy="100000" w14:kx="0" w14:ky="0" w14:algn="tl">
+            <w14:schemeClr w14:val="dk1">
+              <w14:alpha w14:val="60000"/>
+            </w14:schemeClr>
+          </w14:shadow>
+          <w14:textOutline w14:w="0" w14:cap="flat" w14:cmpd="sng" w14:algn="ctr">
+            <w14:noFill/>
+            <w14:prstDash w14:val="solid"/>
+            <w14:round/>
+          </w14:textOutline>
+        </w:rPr>
+        <w:t xml:space="preserve">&gt; </w:t>
+      </w:r>
+      <w:proofErr w:type="spellStart"/>
+      <w:r>
+        <w:rPr>
+          <w:rFonts w:ascii="Comic Sans MS" w:hAnsi="Comic Sans MS"/>
+          <w:color w:val="000000" w:themeColor="text1"/>
+          <w:sz w:val="28"/>
+          <w:highlight w:val="darkYellow"/>
+          <w14:shadow w14:blurRad="38100" w14:dist="19050" w14:dir="2700000" w14:sx="100000" w14:sy="100000" w14:kx="0" w14:ky="0" w14:algn="tl">
+            <w14:schemeClr w14:val="dk1">
+              <w14:alpha w14:val="60000"/>
+            </w14:schemeClr>
+          </w14:shadow>
+          <w14:textOutline w14:w="0" w14:cap="flat" w14:cmpd="sng" w14:algn="ctr">
+            <w14:noFill/>
+            <w14:prstDash w14:val="solid"/>
+            <w14:round/>
+          </w14:textOutline>
+        </w:rPr>
+        <w:t>db.Employees.updateOne</w:t>
+      </w:r>
+      <w:proofErr w:type="spellEnd"/>
+      <w:r>
+        <w:rPr>
+          <w:rFonts w:ascii="Comic Sans MS" w:hAnsi="Comic Sans MS"/>
+          <w:color w:val="000000" w:themeColor="text1"/>
+          <w:sz w:val="28"/>
+          <w:highlight w:val="darkYellow"/>
+          <w14:shadow w14:blurRad="38100" w14:dist="19050" w14:dir="2700000" w14:sx="100000" w14:sy="100000" w14:kx="0" w14:ky="0" w14:algn="tl">
+            <w14:schemeClr w14:val="dk1">
+              <w14:alpha w14:val="60000"/>
+            </w14:schemeClr>
+          </w14:shadow>
+          <w14:textOutline w14:w="0" w14:cap="flat" w14:cmpd="sng" w14:algn="ctr">
+            <w14:noFill/>
+            <w14:prstDash w14:val="solid"/>
+            <w14:round/>
+          </w14:textOutline>
+        </w:rPr>
+        <w:t>({'</w:t>
+      </w:r>
+      <w:proofErr w:type="spellStart"/>
+      <w:r>
+        <w:rPr>
+          <w:rFonts w:ascii="Comic Sans MS" w:hAnsi="Comic Sans MS"/>
+          <w:color w:val="000000" w:themeColor="text1"/>
+          <w:sz w:val="28"/>
+          <w:highlight w:val="darkYellow"/>
+          <w14:shadow w14:blurRad="38100" w14:dist="19050" w14:dir="2700000" w14:sx="100000" w14:sy="100000" w14:kx="0" w14:ky="0" w14:algn="tl">
+            <w14:schemeClr w14:val="dk1">
+              <w14:alpha w14:val="60000"/>
+            </w14:schemeClr>
+          </w14:shadow>
+          <w14:textOutline w14:w="0" w14:cap="flat" w14:cmpd="sng" w14:algn="ctr">
+            <w14:noFill/>
+            <w14:prstDash w14:val="solid"/>
+            <w14:round/>
+          </w14:textOutline>
+        </w:rPr>
+        <w:t>name':'Anna</w:t>
+      </w:r>
+      <w:proofErr w:type="spellEnd"/>
+      <w:r>
+        <w:rPr>
+          <w:rFonts w:ascii="Comic Sans MS" w:hAnsi="Comic Sans MS"/>
+          <w:color w:val="000000" w:themeColor="text1"/>
+          <w:sz w:val="28"/>
+          <w:highlight w:val="darkYellow"/>
+          <w14:shadow w14:blurRad="38100" w14:dist="19050" w14:dir="2700000" w14:sx="100000" w14:sy="100000" w14:kx="0" w14:ky="0" w14:algn="tl">
+            <w14:schemeClr w14:val="dk1">
+              <w14:alpha w14:val="60000"/>
+            </w14:schemeClr>
+          </w14:shadow>
+          <w14:textOutline w14:w="0" w14:cap="flat" w14:cmpd="sng" w14:algn="ctr">
+            <w14:noFill/>
+            <w14:prstDash w14:val="solid"/>
+            <w14:round/>
+          </w14:textOutline>
+        </w:rPr>
+        <w:t>'},{$max:{age:25}});</w:t>
+      </w:r>
+    </w:p>
+    <w:p>
+      <w:r>
+        <w:t>{</w:t>
+      </w:r>
+    </w:p>
+    <w:p>
+      <w:r>
+        <w:t xml:space="preserve">  </w:t>
+      </w:r>
+      <w:proofErr w:type="gramStart"/>
+      <w:r>
+        <w:t>acknowledged</w:t>
+      </w:r>
+      <w:proofErr w:type="gramEnd"/>
+      <w:r>
+        <w:t>: true,</w:t>
+      </w:r>
+    </w:p>
+    <w:p>
+      <w:r>
+        <w:t xml:space="preserve">  </w:t>
+      </w:r>
+      <w:proofErr w:type="spellStart"/>
+      <w:proofErr w:type="gramStart"/>
+      <w:r>
+        <w:t>insertedId</w:t>
+      </w:r>
+      <w:proofErr w:type="spellEnd"/>
+      <w:proofErr w:type="gramEnd"/>
+      <w:r>
+        <w:t>: null,</w:t>
+      </w:r>
+    </w:p>
+    <w:p>
+      <w:r>
+        <w:t xml:space="preserve">  </w:t>
+      </w:r>
+      <w:proofErr w:type="spellStart"/>
+      <w:proofErr w:type="gramStart"/>
+      <w:r>
+        <w:t>matchedCount</w:t>
+      </w:r>
+      <w:proofErr w:type="spellEnd"/>
+      <w:proofErr w:type="gramEnd"/>
+      <w:r>
+        <w:t>: 1,</w:t>
+      </w:r>
+    </w:p>
+    <w:p>
+      <w:r>
+        <w:t xml:space="preserve">  </w:t>
+      </w:r>
+      <w:proofErr w:type="spellStart"/>
+      <w:proofErr w:type="gramStart"/>
+      <w:r>
+        <w:t>modifiedCount</w:t>
+      </w:r>
+      <w:proofErr w:type="spellEnd"/>
+      <w:proofErr w:type="gramEnd"/>
+      <w:r>
+        <w:t>: 1,</w:t>
+      </w:r>
+    </w:p>
+    <w:p>
+      <w:r>
+        <w:t xml:space="preserve">  </w:t>
+      </w:r>
+      <w:proofErr w:type="spellStart"/>
+      <w:proofErr w:type="gramStart"/>
+      <w:r>
+        <w:t>upsertedCount</w:t>
+      </w:r>
+      <w:proofErr w:type="spellEnd"/>
+      <w:proofErr w:type="gramEnd"/>
+      <w:r>
+        <w:t>: 0</w:t>
+      </w:r>
+    </w:p>
+    <w:p>
+      <w:r>
+        <w:t>}</w:t>
+      </w:r>
+    </w:p>
+    <w:p>
+      <w:pPr>
+        <w:pStyle w:val="5blue"/>
+      </w:pPr>
+      <w:r>
+        <w:t>$ unset</w:t>
+      </w:r>
+      <w:r>
+        <w:t xml:space="preserve"> –Get rid of fields</w:t>
+      </w:r>
+    </w:p>
+    <w:p>
+      <w:proofErr w:type="spellStart"/>
+      <w:proofErr w:type="gramStart"/>
+      <w:r>
+        <w:t>Lets</w:t>
+      </w:r>
+      <w:proofErr w:type="spellEnd"/>
+      <w:proofErr w:type="gramEnd"/>
+      <w:r>
+        <w:t xml:space="preserve"> say u don’t like a field called phone number and u don’t want that field to see in ur document</w:t>
+      </w:r>
+    </w:p>
+    <w:p>
+      <w:pPr>
+        <w:pStyle w:val="ListParagraph"/>
+        <w:numPr>
+          <w:ilvl w:val="0"/>
+          <w:numId w:val="14"/>
+        </w:numPr>
+      </w:pPr>
+      <w:r>
+        <w:t>Setting to null –doesn’t work ,because field will still be there only value will be null</w:t>
+      </w:r>
+    </w:p>
+    <w:p>
+      <w:pPr>
+        <w:pStyle w:val="ListParagraph"/>
+        <w:rPr>
+          <w:rFonts w:ascii="Comic Sans MS" w:hAnsi="Comic Sans MS"/>
+          <w:b/>
+          <w:color w:val="00B0F0"/>
+          <w:sz w:val="32"/>
+          <w14:shadow w14:blurRad="38100" w14:dist="19050" w14:dir="2700000" w14:sx="100000" w14:sy="100000" w14:kx="0" w14:ky="0" w14:algn="tl">
+            <w14:schemeClr w14:val="dk1">
+              <w14:alpha w14:val="60000"/>
+            </w14:schemeClr>
+          </w14:shadow>
+          <w14:textOutline w14:w="0" w14:cap="flat" w14:cmpd="sng" w14:algn="ctr">
+            <w14:noFill/>
+            <w14:prstDash w14:val="solid"/>
+            <w14:round/>
+          </w14:textOutline>
+        </w:rPr>
+      </w:pPr>
+      <w:proofErr w:type="spellStart"/>
+      <w:proofErr w:type="gramStart"/>
+      <w:r>
+        <w:rPr>
+          <w:rFonts w:ascii="Comic Sans MS" w:hAnsi="Comic Sans MS"/>
+          <w:b/>
+          <w:color w:val="00B0F0"/>
+          <w:sz w:val="32"/>
+          <w14:shadow w14:blurRad="38100" w14:dist="19050" w14:dir="2700000" w14:sx="100000" w14:sy="100000" w14:kx="0" w14:ky="0" w14:algn="tl">
+            <w14:schemeClr w14:val="dk1">
+              <w14:alpha w14:val="60000"/>
+            </w14:schemeClr>
+          </w14:shadow>
+          <w14:textOutline w14:w="0" w14:cap="flat" w14:cmpd="sng" w14:algn="ctr">
+            <w14:noFill/>
+            <w14:prstDash w14:val="solid"/>
+            <w14:round/>
+          </w14:textOutline>
+        </w:rPr>
+        <w:t>db.Employees.updateOne</w:t>
+      </w:r>
+      <w:proofErr w:type="spellEnd"/>
+      <w:r>
+        <w:rPr>
+          <w:rFonts w:ascii="Comic Sans MS" w:hAnsi="Comic Sans MS"/>
+          <w:b/>
+          <w:color w:val="00B0F0"/>
+          <w:sz w:val="32"/>
+          <w14:shadow w14:blurRad="38100" w14:dist="19050" w14:dir="2700000" w14:sx="100000" w14:sy="100000" w14:kx="0" w14:ky="0" w14:algn="tl">
+            <w14:schemeClr w14:val="dk1">
+              <w14:alpha w14:val="60000"/>
+            </w14:schemeClr>
+          </w14:shadow>
+          <w14:textOutline w14:w="0" w14:cap="flat" w14:cmpd="sng" w14:algn="ctr">
+            <w14:noFill/>
+            <w14:prstDash w14:val="solid"/>
+            <w14:round/>
+          </w14:textOutline>
+        </w:rPr>
+        <w:t>(</w:t>
+      </w:r>
+      <w:proofErr w:type="gramEnd"/>
+      <w:r>
+        <w:rPr>
+          <w:rFonts w:ascii="Comic Sans MS" w:hAnsi="Comic Sans MS"/>
+          <w:b/>
+          <w:color w:val="00B0F0"/>
+          <w:sz w:val="32"/>
+          <w14:shadow w14:blurRad="38100" w14:dist="19050" w14:dir="2700000" w14:sx="100000" w14:sy="100000" w14:kx="0" w14:ky="0" w14:algn="tl">
+            <w14:schemeClr w14:val="dk1">
+              <w14:alpha w14:val="60000"/>
+            </w14:schemeClr>
+          </w14:shadow>
+          <w14:textOutline w14:w="0" w14:cap="flat" w14:cmpd="sng" w14:algn="ctr">
+            <w14:noFill/>
+            <w14:prstDash w14:val="solid"/>
+            <w14:round/>
+          </w14:textOutline>
+        </w:rPr>
+        <w:t>{</w:t>
+      </w:r>
+      <w:proofErr w:type="spellStart"/>
+      <w:r>
+        <w:rPr>
+          <w:rFonts w:ascii="Comic Sans MS" w:hAnsi="Comic Sans MS"/>
+          <w:b/>
+          <w:color w:val="00B0F0"/>
+          <w:sz w:val="32"/>
+          <w14:shadow w14:blurRad="38100" w14:dist="19050" w14:dir="2700000" w14:sx="100000" w14:sy="100000" w14:kx="0" w14:ky="0" w14:algn="tl">
+            <w14:schemeClr w14:val="dk1">
+              <w14:alpha w14:val="60000"/>
+            </w14:schemeClr>
+          </w14:shadow>
+          <w14:textOutline w14:w="0" w14:cap="flat" w14:cmpd="sng" w14:algn="ctr">
+            <w14:noFill/>
+            <w14:prstDash w14:val="solid"/>
+            <w14:round/>
+          </w14:textOutline>
+        </w:rPr>
+        <w:t>name:'Max</w:t>
+      </w:r>
+      <w:proofErr w:type="spellEnd"/>
+      <w:r>
+        <w:rPr>
+          <w:rFonts w:ascii="Comic Sans MS" w:hAnsi="Comic Sans MS"/>
+          <w:b/>
+          <w:color w:val="00B0F0"/>
+          <w:sz w:val="32"/>
+          <w14:shadow w14:blurRad="38100" w14:dist="19050" w14:dir="2700000" w14:sx="100000" w14:sy="100000" w14:kx="0" w14:ky="0" w14:algn="tl">
+            <w14:schemeClr w14:val="dk1">
+              <w14:alpha w14:val="60000"/>
+            </w14:schemeClr>
+          </w14:shadow>
+          <w14:textOutline w14:w="0" w14:cap="flat" w14:cmpd="sng" w14:algn="ctr">
+            <w14:noFill/>
+            <w14:prstDash w14:val="solid"/>
+            <w14:round/>
+          </w14:textOutline>
+        </w:rPr>
+        <w:t>'},{$set:{</w:t>
+      </w:r>
+      <w:proofErr w:type="spellStart"/>
+      <w:r>
+        <w:rPr>
+          <w:rFonts w:ascii="Comic Sans MS" w:hAnsi="Comic Sans MS"/>
+          <w:b/>
+          <w:color w:val="00B0F0"/>
+          <w:sz w:val="32"/>
+          <w14:shadow w14:blurRad="38100" w14:dist="19050" w14:dir="2700000" w14:sx="100000" w14:sy="100000" w14:kx="0" w14:ky="0" w14:algn="tl">
+            <w14:schemeClr w14:val="dk1">
+              <w14:alpha w14:val="60000"/>
+            </w14:schemeClr>
+          </w14:shadow>
+          <w14:textOutline w14:w="0" w14:cap="flat" w14:cmpd="sng" w14:algn="ctr">
+            <w14:noFill/>
+            <w14:prstDash w14:val="solid"/>
+            <w14:round/>
+          </w14:textOutline>
+        </w:rPr>
+        <w:t>age:null</w:t>
+      </w:r>
+      <w:proofErr w:type="spellEnd"/>
+      <w:r>
+        <w:rPr>
+          <w:rFonts w:ascii="Comic Sans MS" w:hAnsi="Comic Sans MS"/>
+          <w:b/>
+          <w:color w:val="00B0F0"/>
+          <w:sz w:val="32"/>
+          <w14:shadow w14:blurRad="38100" w14:dist="19050" w14:dir="2700000" w14:sx="100000" w14:sy="100000" w14:kx="0" w14:ky="0" w14:algn="tl">
+            <w14:schemeClr w14:val="dk1">
+              <w14:alpha w14:val="60000"/>
+            </w14:schemeClr>
+          </w14:shadow>
+          <w14:textOutline w14:w="0" w14:cap="flat" w14:cmpd="sng" w14:algn="ctr">
+            <w14:noFill/>
+            <w14:prstDash w14:val="solid"/>
+            <w14:round/>
+          </w14:textOutline>
+        </w:rPr>
+        <w:t xml:space="preserve"> } });</w:t>
+      </w:r>
+    </w:p>
+    <w:p>
+      <w:pPr>
+        <w:pStyle w:val="ListParagraph"/>
+      </w:pPr>
+      <w:proofErr w:type="gramStart"/>
+      <w:r>
+        <w:t>now</w:t>
+      </w:r>
+      <w:proofErr w:type="gramEnd"/>
+      <w:r>
+        <w:t xml:space="preserve"> field will still be visible</w:t>
+      </w:r>
+    </w:p>
+    <w:p>
+      <w:pPr>
+        <w:pStyle w:val="ListParagraph"/>
+        <w:numPr>
+          <w:ilvl w:val="0"/>
+          <w:numId w:val="14"/>
+        </w:numPr>
+      </w:pPr>
+      <w:r>
+        <w:t xml:space="preserve">Use unset operator –so that field </w:t>
+      </w:r>
+      <w:proofErr w:type="spellStart"/>
+      <w:r>
+        <w:t>it self</w:t>
+      </w:r>
+      <w:proofErr w:type="spellEnd"/>
+      <w:r>
+        <w:t xml:space="preserve"> will become invisible</w:t>
+      </w:r>
+    </w:p>
+    <w:p>
+      <w:pPr>
+        <w:rPr>
+          <w:rFonts w:ascii="Comic Sans MS" w:hAnsi="Comic Sans MS"/>
+          <w:b/>
+          <w:color w:val="00B0F0"/>
+          <w:sz w:val="32"/>
+          <w14:shadow w14:blurRad="38100" w14:dist="19050" w14:dir="2700000" w14:sx="100000" w14:sy="100000" w14:kx="0" w14:ky="0" w14:algn="tl">
+            <w14:schemeClr w14:val="dk1">
+              <w14:alpha w14:val="60000"/>
+            </w14:schemeClr>
+          </w14:shadow>
+          <w14:textOutline w14:w="0" w14:cap="flat" w14:cmpd="sng" w14:algn="ctr">
+            <w14:noFill/>
+            <w14:prstDash w14:val="solid"/>
+            <w14:round/>
+          </w14:textOutline>
+        </w:rPr>
+      </w:pPr>
+      <w:proofErr w:type="spellStart"/>
+      <w:proofErr w:type="gramStart"/>
+      <w:r>
+        <w:rPr>
+          <w:rFonts w:ascii="Comic Sans MS" w:hAnsi="Comic Sans MS"/>
+          <w:b/>
+          <w:color w:val="00B0F0"/>
+          <w:sz w:val="32"/>
+          <w14:shadow w14:blurRad="38100" w14:dist="19050" w14:dir="2700000" w14:sx="100000" w14:sy="100000" w14:kx="0" w14:ky="0" w14:algn="tl">
+            <w14:schemeClr w14:val="dk1">
+              <w14:alpha w14:val="60000"/>
+            </w14:schemeClr>
+          </w14:shadow>
+          <w14:textOutline w14:w="0" w14:cap="flat" w14:cmpd="sng" w14:algn="ctr">
+            <w14:noFill/>
+            <w14:prstDash w14:val="solid"/>
+            <w14:round/>
+          </w14:textOutline>
+        </w:rPr>
+        <w:t>db.Employees.updateOne</w:t>
+      </w:r>
+      <w:proofErr w:type="spellEnd"/>
+      <w:r>
+        <w:rPr>
+          <w:rFonts w:ascii="Comic Sans MS" w:hAnsi="Comic Sans MS"/>
+          <w:b/>
+          <w:color w:val="00B0F0"/>
+          <w:sz w:val="32"/>
+          <w14:shadow w14:blurRad="38100" w14:dist="19050" w14:dir="2700000" w14:sx="100000" w14:sy="100000" w14:kx="0" w14:ky="0" w14:algn="tl">
+            <w14:schemeClr w14:val="dk1">
+              <w14:alpha w14:val="60000"/>
+            </w14:schemeClr>
+          </w14:shadow>
+          <w14:textOutline w14:w="0" w14:cap="flat" w14:cmpd="sng" w14:algn="ctr">
+            <w14:noFill/>
+            <w14:prstDash w14:val="solid"/>
+            <w14:round/>
+          </w14:textOutline>
+        </w:rPr>
+        <w:t>(</w:t>
+      </w:r>
+      <w:proofErr w:type="gramEnd"/>
+      <w:r>
+        <w:rPr>
+          <w:rFonts w:ascii="Comic Sans MS" w:hAnsi="Comic Sans MS"/>
+          <w:b/>
+          <w:color w:val="00B0F0"/>
+          <w:sz w:val="32"/>
+          <w14:shadow w14:blurRad="38100" w14:dist="19050" w14:dir="2700000" w14:sx="100000" w14:sy="100000" w14:kx="0" w14:ky="0" w14:algn="tl">
+            <w14:schemeClr w14:val="dk1">
+              <w14:alpha w14:val="60000"/>
+            </w14:schemeClr>
+          </w14:shadow>
+          <w14:textOutline w14:w="0" w14:cap="flat" w14:cmpd="sng" w14:algn="ctr">
+            <w14:noFill/>
+            <w14:prstDash w14:val="solid"/>
+            <w14:round/>
+          </w14:textOutline>
+        </w:rPr>
+        <w:t>{</w:t>
+      </w:r>
+      <w:proofErr w:type="spellStart"/>
+      <w:r>
+        <w:rPr>
+          <w:rFonts w:ascii="Comic Sans MS" w:hAnsi="Comic Sans MS"/>
+          <w:b/>
+          <w:color w:val="00B0F0"/>
+          <w:sz w:val="32"/>
+          <w14:shadow w14:blurRad="38100" w14:dist="19050" w14:dir="2700000" w14:sx="100000" w14:sy="100000" w14:kx="0" w14:ky="0" w14:algn="tl">
+            <w14:schemeClr w14:val="dk1">
+              <w14:alpha w14:val="60000"/>
+            </w14:schemeClr>
+          </w14:shadow>
+          <w14:textOutline w14:w="0" w14:cap="flat" w14:cmpd="sng" w14:algn="ctr">
+            <w14:noFill/>
+            <w14:prstDash w14:val="solid"/>
+            <w14:round/>
+          </w14:textOutline>
+        </w:rPr>
+        <w:t>name:'Max</w:t>
+      </w:r>
+      <w:proofErr w:type="spellEnd"/>
+      <w:r>
+        <w:rPr>
+          <w:rFonts w:ascii="Comic Sans MS" w:hAnsi="Comic Sans MS"/>
+          <w:b/>
+          <w:color w:val="00B0F0"/>
+          <w:sz w:val="32"/>
+          <w14:shadow w14:blurRad="38100" w14:dist="19050" w14:dir="2700000" w14:sx="100000" w14:sy="100000" w14:kx="0" w14:ky="0" w14:algn="tl">
+            <w14:schemeClr w14:val="dk1">
+              <w14:alpha w14:val="60000"/>
+            </w14:schemeClr>
+          </w14:shadow>
+          <w14:textOutline w14:w="0" w14:cap="flat" w14:cmpd="sng" w14:algn="ctr">
+            <w14:noFill/>
+            <w14:prstDash w14:val="solid"/>
+            <w14:round/>
+          </w14:textOutline>
+        </w:rPr>
+        <w:t>'},{$unset:{age:""}});</w:t>
+      </w:r>
+    </w:p>
+    <w:p>
+      <w:r>
+        <w:t>Now the field will be invisible</w:t>
+      </w:r>
+    </w:p>
+    <w:p>
+      <w:pPr>
+        <w:pStyle w:val="5blue"/>
+      </w:pPr>
+      <w:r>
+        <w:t>$ rename- rename a field</w:t>
+      </w:r>
+    </w:p>
+    <w:p>
+      <w:pPr>
+        <w:rPr>
+          <w:rFonts w:ascii="Comic Sans MS" w:hAnsi="Comic Sans MS"/>
+          <w:b/>
+          <w:color w:val="00B0F0"/>
+          <w:sz w:val="32"/>
+          <w14:shadow w14:blurRad="38100" w14:dist="19050" w14:dir="2700000" w14:sx="100000" w14:sy="100000" w14:kx="0" w14:ky="0" w14:algn="tl">
+            <w14:schemeClr w14:val="dk1">
+              <w14:alpha w14:val="60000"/>
+            </w14:schemeClr>
+          </w14:shadow>
+          <w14:textOutline w14:w="0" w14:cap="flat" w14:cmpd="sng" w14:algn="ctr">
+            <w14:noFill/>
+            <w14:prstDash w14:val="solid"/>
+            <w14:round/>
+          </w14:textOutline>
+        </w:rPr>
+      </w:pPr>
+      <w:proofErr w:type="spellStart"/>
+      <w:proofErr w:type="gramStart"/>
+      <w:r>
+        <w:rPr>
+          <w:rFonts w:ascii="Comic Sans MS" w:hAnsi="Comic Sans MS"/>
+          <w:b/>
+          <w:color w:val="00B0F0"/>
+          <w:sz w:val="32"/>
+          <w14:shadow w14:blurRad="38100" w14:dist="19050" w14:dir="2700000" w14:sx="100000" w14:sy="100000" w14:kx="0" w14:ky="0" w14:algn="tl">
+            <w14:schemeClr w14:val="dk1">
+              <w14:alpha w14:val="60000"/>
+            </w14:schemeClr>
+          </w14:shadow>
+          <w14:textOutline w14:w="0" w14:cap="flat" w14:cmpd="sng" w14:algn="ctr">
+            <w14:noFill/>
+            <w14:prstDash w14:val="solid"/>
+            <w14:round/>
+          </w14:textOutline>
+        </w:rPr>
+        <w:t>db.Employees.updateMany</w:t>
+      </w:r>
+      <w:proofErr w:type="spellEnd"/>
+      <w:r>
+        <w:rPr>
+          <w:rFonts w:ascii="Comic Sans MS" w:hAnsi="Comic Sans MS"/>
+          <w:b/>
+          <w:color w:val="00B0F0"/>
+          <w:sz w:val="32"/>
+          <w14:shadow w14:blurRad="38100" w14:dist="19050" w14:dir="2700000" w14:sx="100000" w14:sy="100000" w14:kx="0" w14:ky="0" w14:algn="tl">
+            <w14:schemeClr w14:val="dk1">
+              <w14:alpha w14:val="60000"/>
+            </w14:schemeClr>
+          </w14:shadow>
+          <w14:textOutline w14:w="0" w14:cap="flat" w14:cmpd="sng" w14:algn="ctr">
+            <w14:noFill/>
+            <w14:prstDash w14:val="solid"/>
+            <w14:round/>
+          </w14:textOutline>
+        </w:rPr>
+        <w:t>(</w:t>
+      </w:r>
+      <w:proofErr w:type="gramEnd"/>
+      <w:r>
+        <w:rPr>
+          <w:rFonts w:ascii="Comic Sans MS" w:hAnsi="Comic Sans MS"/>
+          <w:b/>
+          <w:color w:val="00B0F0"/>
+          <w:sz w:val="32"/>
+          <w14:shadow w14:blurRad="38100" w14:dist="19050" w14:dir="2700000" w14:sx="100000" w14:sy="100000" w14:kx="0" w14:ky="0" w14:algn="tl">
+            <w14:schemeClr w14:val="dk1">
+              <w14:alpha w14:val="60000"/>
+            </w14:schemeClr>
+          </w14:shadow>
+          <w14:textOutline w14:w="0" w14:cap="flat" w14:cmpd="sng" w14:algn="ctr">
+            <w14:noFill/>
+            <w14:prstDash w14:val="solid"/>
+            <w14:round/>
+          </w14:textOutline>
+        </w:rPr>
+        <w:t>{},{$rename:{"age":"</w:t>
+      </w:r>
+      <w:proofErr w:type="spellStart"/>
+      <w:r>
+        <w:rPr>
+          <w:rFonts w:ascii="Comic Sans MS" w:hAnsi="Comic Sans MS"/>
+          <w:b/>
+          <w:color w:val="00B0F0"/>
+          <w:sz w:val="32"/>
+          <w14:shadow w14:blurRad="38100" w14:dist="19050" w14:dir="2700000" w14:sx="100000" w14:sy="100000" w14:kx="0" w14:ky="0" w14:algn="tl">
+            <w14:schemeClr w14:val="dk1">
+              <w14:alpha w14:val="60000"/>
+            </w14:schemeClr>
+          </w14:shadow>
+          <w14:textOutline w14:w="0" w14:cap="flat" w14:cmpd="sng" w14:algn="ctr">
+            <w14:noFill/>
+            <w14:prstDash w14:val="solid"/>
+            <w14:round/>
+          </w14:textOutline>
+        </w:rPr>
+        <w:t>totalAge</w:t>
+      </w:r>
+      <w:proofErr w:type="spellEnd"/>
+      <w:r>
+        <w:rPr>
+          <w:rFonts w:ascii="Comic Sans MS" w:hAnsi="Comic Sans MS"/>
+          <w:b/>
+          <w:color w:val="00B0F0"/>
+          <w:sz w:val="32"/>
+          <w14:shadow w14:blurRad="38100" w14:dist="19050" w14:dir="2700000" w14:sx="100000" w14:sy="100000" w14:kx="0" w14:ky="0" w14:algn="tl">
+            <w14:schemeClr w14:val="dk1">
+              <w14:alpha w14:val="60000"/>
+            </w14:schemeClr>
+          </w14:shadow>
+          <w14:textOutline w14:w="0" w14:cap="flat" w14:cmpd="sng" w14:algn="ctr">
+            <w14:noFill/>
+            <w14:prstDash w14:val="solid"/>
+            <w14:round/>
+          </w14:textOutline>
+        </w:rPr>
+        <w:t>"}})</w:t>
+      </w:r>
+    </w:p>
+    <w:p>
+      <w:r>
+        <w:t>it will rename all the fields matching with that criteria</w:t>
+      </w:r>
+      <w:bookmarkStart w:id="0" w:name="_GoBack"/>
+      <w:bookmarkEnd w:id="0"/>
+    </w:p>
+    <w:p>
+      <w:r>
+        <w:t>{</w:t>
+      </w:r>
+    </w:p>
+    <w:p>
+      <w:r>
+        <w:t xml:space="preserve">  </w:t>
+      </w:r>
+      <w:proofErr w:type="gramStart"/>
+      <w:r>
+        <w:t>acknowledged</w:t>
+      </w:r>
+      <w:proofErr w:type="gramEnd"/>
+      <w:r>
+        <w:t>: true,</w:t>
+      </w:r>
+    </w:p>
+    <w:p>
+      <w:r>
+        <w:t xml:space="preserve">  </w:t>
+      </w:r>
+      <w:proofErr w:type="spellStart"/>
+      <w:proofErr w:type="gramStart"/>
+      <w:r>
+        <w:t>insertedId</w:t>
+      </w:r>
+      <w:proofErr w:type="spellEnd"/>
+      <w:proofErr w:type="gramEnd"/>
+      <w:r>
+        <w:t>: null,</w:t>
+      </w:r>
+    </w:p>
+    <w:p>
+      <w:r>
+        <w:t xml:space="preserve">  </w:t>
+      </w:r>
+      <w:proofErr w:type="spellStart"/>
+      <w:proofErr w:type="gramStart"/>
+      <w:r>
+        <w:t>matchedCount</w:t>
+      </w:r>
+      <w:proofErr w:type="spellEnd"/>
+      <w:proofErr w:type="gramEnd"/>
+      <w:r>
+        <w:t>: 4,</w:t>
+      </w:r>
+    </w:p>
+    <w:p>
+      <w:r>
+        <w:t xml:space="preserve">  </w:t>
+      </w:r>
+      <w:proofErr w:type="spellStart"/>
+      <w:proofErr w:type="gramStart"/>
+      <w:r>
+        <w:t>modifiedCount</w:t>
+      </w:r>
+      <w:proofErr w:type="spellEnd"/>
+      <w:proofErr w:type="gramEnd"/>
+      <w:r>
+        <w:t>: 2,</w:t>
+      </w:r>
+    </w:p>
+    <w:p>
+      <w:r>
+        <w:t xml:space="preserve">  </w:t>
+      </w:r>
+      <w:proofErr w:type="spellStart"/>
+      <w:proofErr w:type="gramStart"/>
+      <w:r>
+        <w:t>upsertedCount</w:t>
+      </w:r>
+      <w:proofErr w:type="spellEnd"/>
+      <w:proofErr w:type="gramEnd"/>
+      <w:r>
+        <w:t>: 0</w:t>
+      </w:r>
+    </w:p>
+    <w:p>
+      <w:r>
+        <w:t>}</w:t>
       </w:r>
     </w:p>
     <w:p>
@@ -11997,6 +18078,7 @@
       <w:proofErr w:type="spellStart"/>
       <w:proofErr w:type="gramStart"/>
       <w:r>
+        <w:lastRenderedPageBreak/>
         <w:t>db.findOne</w:t>
       </w:r>
       <w:proofErr w:type="spellEnd"/>
@@ -12125,218 +18207,310 @@
       <w:proofErr w:type="spellStart"/>
       <w:proofErr w:type="gramStart"/>
       <w:r>
+        <w:t>Db.flights.find</w:t>
+      </w:r>
+      <w:proofErr w:type="spellEnd"/>
+      <w:r>
+        <w:t>(</w:t>
+      </w:r>
+      <w:proofErr w:type="spellStart"/>
+      <w:proofErr w:type="gramEnd"/>
+      <w:r>
+        <w:t>filter,options</w:t>
+      </w:r>
+      <w:proofErr w:type="spellEnd"/>
+      <w:r>
+        <w:t>);</w:t>
+      </w:r>
+    </w:p>
+    <w:p>
+      <w:proofErr w:type="spellStart"/>
+      <w:proofErr w:type="gramStart"/>
+      <w:r>
+        <w:rPr>
+          <w:rStyle w:val="se-16Char"/>
+        </w:rPr>
+        <w:t>Db.flights.find</w:t>
+      </w:r>
+      <w:proofErr w:type="spellEnd"/>
+      <w:r>
+        <w:rPr>
+          <w:rStyle w:val="se-16Char"/>
+        </w:rPr>
+        <w:t>(</w:t>
+      </w:r>
+      <w:proofErr w:type="gramEnd"/>
+      <w:r>
+        <w:rPr>
+          <w:rStyle w:val="se-16Char"/>
+        </w:rPr>
+        <w:t>{},{name:1, _id: 0 });</w:t>
+      </w:r>
+      <w:r>
+        <w:t xml:space="preserve"> // since I don’t want to filter I didn’t </w:t>
+      </w:r>
+      <w:proofErr w:type="spellStart"/>
+      <w:r>
+        <w:t>gave</w:t>
+      </w:r>
+      <w:proofErr w:type="spellEnd"/>
+      <w:r>
+        <w:t xml:space="preserve"> any condition</w:t>
+      </w:r>
+      <w:r>
+        <w:t xml:space="preserve"> </w:t>
+      </w:r>
+    </w:p>
+    <w:p>
+      <w:r>
+        <w:t xml:space="preserve">By default _id column will be fetched if u don’t want that to be </w:t>
+      </w:r>
+      <w:r>
+        <w:t>fetched,</w:t>
+      </w:r>
+      <w:r>
+        <w:t xml:space="preserve"> hence I gave 0 wantedly</w:t>
+      </w:r>
+    </w:p>
+    <w:p>
+      <w:r>
+        <w:t>We can use projections on inner documents</w:t>
+      </w:r>
+    </w:p>
+    <w:p>
+      <w:pPr>
+        <w:pStyle w:val="3h4-red"/>
+      </w:pPr>
+      <w:proofErr w:type="spellStart"/>
+      <w:r>
+        <w:t>Replaceone</w:t>
+      </w:r>
+      <w:proofErr w:type="spellEnd"/>
+    </w:p>
+    <w:p>
+      <w:r>
+        <w:t>While replacing it will maintain _id alone and it will replace entire all fields with this field</w:t>
+      </w:r>
+    </w:p>
+    <w:p>
+      <w:proofErr w:type="spellStart"/>
+      <w:proofErr w:type="gramStart"/>
+      <w:r>
+        <w:t>Db.flights.replaceOne</w:t>
+      </w:r>
+      <w:proofErr w:type="spellEnd"/>
+      <w:r>
+        <w:t>(</w:t>
+      </w:r>
+      <w:proofErr w:type="spellStart"/>
+      <w:proofErr w:type="gramEnd"/>
+      <w:r>
+        <w:t>condition,data</w:t>
+      </w:r>
+      <w:proofErr w:type="spellEnd"/>
+      <w:r>
+        <w:t>);</w:t>
+      </w:r>
+    </w:p>
+    <w:p>
+      <w:proofErr w:type="spellStart"/>
+      <w:proofErr w:type="gramStart"/>
+      <w:r>
+        <w:t>db.flights.replaceOne</w:t>
+      </w:r>
+      <w:proofErr w:type="spellEnd"/>
+      <w:r>
+        <w:t>(</w:t>
+      </w:r>
+      <w:proofErr w:type="gramEnd"/>
+      <w:r>
+        <w:t>data);</w:t>
+      </w:r>
+    </w:p>
+    <w:p>
+      <w:r>
+        <w:t>//practice here</w:t>
+      </w:r>
+    </w:p>
+    <w:p>
+      <w:pPr>
+        <w:pStyle w:val="3h3-yellow"/>
+      </w:pPr>
+      <w:proofErr w:type="spellStart"/>
+      <w:proofErr w:type="gramStart"/>
+      <w:r>
+        <w:t>shutdownServer</w:t>
+      </w:r>
+      <w:proofErr w:type="spellEnd"/>
+      <w:proofErr w:type="gramEnd"/>
+    </w:p>
+    <w:p>
+      <w:proofErr w:type="spellStart"/>
+      <w:r>
+        <w:t>db.shutdownServer</w:t>
+      </w:r>
+      <w:proofErr w:type="spellEnd"/>
+      <w:r>
+        <w:t>(); //means shutdown the mongo db server</w:t>
+      </w:r>
+    </w:p>
+    <w:p>
+      <w:pPr>
+        <w:pStyle w:val="3h4-red"/>
+      </w:pPr>
+      <w:r>
+        <w:t>Sort</w:t>
+      </w:r>
+    </w:p>
+    <w:p>
+      <w:r>
+        <w:t>Sort is available only on cursor</w:t>
+      </w:r>
+    </w:p>
+    <w:p>
+      <w:proofErr w:type="gramStart"/>
+      <w:r>
+        <w:t>Find(</w:t>
+      </w:r>
+      <w:proofErr w:type="gramEnd"/>
+      <w:r>
+        <w:t xml:space="preserve">) method give us a cursor whereas </w:t>
+      </w:r>
+      <w:proofErr w:type="spellStart"/>
+      <w:r>
+        <w:t>findOne</w:t>
+      </w:r>
+      <w:proofErr w:type="spellEnd"/>
+      <w:r>
+        <w:t xml:space="preserve">()doesn’t return much data so it </w:t>
+      </w:r>
+      <w:proofErr w:type="spellStart"/>
+      <w:r>
+        <w:t>wont</w:t>
+      </w:r>
+      <w:proofErr w:type="spellEnd"/>
+      <w:r>
+        <w:t xml:space="preserve"> return cursor</w:t>
+      </w:r>
+    </w:p>
+    <w:p>
+      <w:proofErr w:type="gramStart"/>
+      <w:r>
+        <w:t>Db.movies.find(</w:t>
+      </w:r>
+      <w:proofErr w:type="gramEnd"/>
+      <w:r>
+        <w:t>).sort({“ratings.average”:-1</w:t>
+      </w:r>
+      <w:r>
+        <w:t>,runtime:-1</w:t>
+      </w:r>
+      <w:r>
+        <w:t>}).pretty();</w:t>
+      </w:r>
+    </w:p>
+    <w:p>
+      <w:r>
+        <w:t xml:space="preserve">Here first sorting will happen </w:t>
+      </w:r>
+    </w:p>
+    <w:p>
+      <w:proofErr w:type="spellStart"/>
+      <w:proofErr w:type="gramStart"/>
+      <w:r>
+        <w:t>db.movies.find</w:t>
+      </w:r>
+      <w:proofErr w:type="spellEnd"/>
+      <w:r>
+        <w:t>(</w:t>
+      </w:r>
+      <w:proofErr w:type="gramEnd"/>
+      <w:r>
+        <w:t>).sort({runtime:-1}).limit(1)</w:t>
+      </w:r>
+      <w:r>
+        <w:t>;</w:t>
+      </w:r>
+    </w:p>
+    <w:p>
+      <w:pPr>
+        <w:pStyle w:val="3h4-red"/>
+      </w:pPr>
+      <w:r>
+        <w:t>Skip</w:t>
+      </w:r>
+    </w:p>
+    <w:p>
+      <w:proofErr w:type="gramStart"/>
+      <w:r>
+        <w:t>Skip(</w:t>
+      </w:r>
+      <w:proofErr w:type="gramEnd"/>
+      <w:r>
+        <w:t>100) is used to skip the results in a result</w:t>
+      </w:r>
+      <w:r>
+        <w:t xml:space="preserve"> </w:t>
+      </w:r>
+      <w:r>
+        <w:t>set, especially used in pagination</w:t>
+      </w:r>
+    </w:p>
+    <w:p>
+      <w:proofErr w:type="gramStart"/>
+      <w:r>
+        <w:t>shop</w:t>
+      </w:r>
+      <w:proofErr w:type="gramEnd"/>
+      <w:r>
+        <w:t xml:space="preserve">&gt; </w:t>
+      </w:r>
+      <w:proofErr w:type="spellStart"/>
+      <w:r>
+        <w:t>db.movies.find</w:t>
+      </w:r>
+      <w:proofErr w:type="spellEnd"/>
+      <w:r>
+        <w:t>().skip(100)</w:t>
+      </w:r>
+      <w:r>
+        <w:t>; it will skip starting 100 records and fetches remaining ones</w:t>
+      </w:r>
+    </w:p>
+    <w:p>
+      <w:proofErr w:type="gramStart"/>
+      <w:r>
+        <w:t>shop</w:t>
+      </w:r>
+      <w:proofErr w:type="gramEnd"/>
+      <w:r>
+        <w:t xml:space="preserve">&gt; </w:t>
+      </w:r>
+      <w:proofErr w:type="spellStart"/>
+      <w:r>
+        <w:t>db.movies.find</w:t>
+      </w:r>
+      <w:proofErr w:type="spellEnd"/>
+      <w:r>
+        <w:t>().sort({runtime:-1}).skip(10).limit(1)</w:t>
+      </w:r>
+    </w:p>
+    <w:p>
+      <w:proofErr w:type="gramStart"/>
+      <w:r>
+        <w:t>here</w:t>
+      </w:r>
+      <w:proofErr w:type="gramEnd"/>
+      <w:r>
+        <w:t xml:space="preserve"> first it will sort by runtime and then it will skip first 10 results and limits /fetches only 1 record</w:t>
+      </w:r>
+    </w:p>
+    <w:p>
+      <w:pPr>
+        <w:pStyle w:val="3h4-red"/>
+      </w:pPr>
+      <w:r>
         <w:lastRenderedPageBreak/>
-        <w:t>Db.flights.find</w:t>
-      </w:r>
-      <w:proofErr w:type="spellEnd"/>
-      <w:r>
-        <w:t>(</w:t>
-      </w:r>
-      <w:proofErr w:type="spellStart"/>
-      <w:proofErr w:type="gramEnd"/>
-      <w:r>
-        <w:t>filter,options</w:t>
-      </w:r>
-      <w:proofErr w:type="spellEnd"/>
-      <w:r>
-        <w:t>);</w:t>
-      </w:r>
-    </w:p>
-    <w:p>
-      <w:proofErr w:type="spellStart"/>
-      <w:proofErr w:type="gramStart"/>
-      <w:r>
-        <w:rPr>
-          <w:rStyle w:val="se-16Char"/>
-        </w:rPr>
-        <w:t>Db.flights.find</w:t>
-      </w:r>
-      <w:proofErr w:type="spellEnd"/>
-      <w:r>
-        <w:rPr>
-          <w:rStyle w:val="se-16Char"/>
-        </w:rPr>
-        <w:t>(</w:t>
-      </w:r>
-      <w:proofErr w:type="gramEnd"/>
-      <w:r>
-        <w:rPr>
-          <w:rStyle w:val="se-16Char"/>
-        </w:rPr>
-        <w:t>{},{name:1, _id: 0 });</w:t>
-      </w:r>
-      <w:r>
-        <w:t xml:space="preserve"> // since I don’t want to filter I didn’t </w:t>
-      </w:r>
-      <w:proofErr w:type="spellStart"/>
-      <w:r>
-        <w:t>gave</w:t>
-      </w:r>
-      <w:proofErr w:type="spellEnd"/>
-      <w:r>
-        <w:t xml:space="preserve"> any condition</w:t>
-      </w:r>
-      <w:r>
-        <w:t xml:space="preserve"> </w:t>
-      </w:r>
-    </w:p>
-    <w:p>
-      <w:r>
-        <w:t xml:space="preserve">By default _id column will be fetched if u don’t want that to be </w:t>
-      </w:r>
-      <w:r>
-        <w:t>fetched,</w:t>
-      </w:r>
-      <w:r>
-        <w:t xml:space="preserve"> hence I gave 0 wantedly</w:t>
-      </w:r>
-    </w:p>
-    <w:p/>
-    <w:p>
-      <w:pPr>
-        <w:pStyle w:val="3h4-red"/>
-        <w:rPr>
-          <w:rFonts w:ascii="Maiandra GD" w:hAnsi="Maiandra GD"/>
-          <w:color w:val="7B7B7B" w:themeColor="accent3" w:themeShade="BF"/>
-          <w14:textOutline w14:w="9525" w14:cap="flat" w14:cmpd="sng" w14:algn="ctr">
-            <w14:solidFill>
-              <w14:schemeClr w14:val="accent3">
-                <w14:lumMod w14:val="75000"/>
-              </w14:schemeClr>
-            </w14:solidFill>
-            <w14:prstDash w14:val="solid"/>
-            <w14:round/>
-          </w14:textOutline>
-        </w:rPr>
-      </w:pPr>
-      <w:proofErr w:type="spellStart"/>
-      <w:r>
-        <w:rPr>
-          <w:rFonts w:ascii="Maiandra GD" w:hAnsi="Maiandra GD"/>
-          <w:color w:val="7B7B7B" w:themeColor="accent3" w:themeShade="BF"/>
-          <w14:textOutline w14:w="9525" w14:cap="flat" w14:cmpd="sng" w14:algn="ctr">
-            <w14:solidFill>
-              <w14:schemeClr w14:val="accent3">
-                <w14:lumMod w14:val="75000"/>
-              </w14:schemeClr>
-            </w14:solidFill>
-            <w14:prstDash w14:val="solid"/>
-            <w14:round/>
-          </w14:textOutline>
-        </w:rPr>
-        <w:t>Replaceone</w:t>
-      </w:r>
-      <w:proofErr w:type="spellEnd"/>
-    </w:p>
-    <w:p>
-      <w:r>
-        <w:t>While replacing it will maintain _id alone and it will replace entire all fields with this field</w:t>
-      </w:r>
-    </w:p>
-    <w:p>
-      <w:proofErr w:type="spellStart"/>
-      <w:proofErr w:type="gramStart"/>
-      <w:r>
-        <w:t>Db.flights.replaceOne</w:t>
-      </w:r>
-      <w:proofErr w:type="spellEnd"/>
-      <w:r>
-        <w:t>(</w:t>
-      </w:r>
-      <w:proofErr w:type="spellStart"/>
-      <w:proofErr w:type="gramEnd"/>
-      <w:r>
-        <w:t>condition,data</w:t>
-      </w:r>
-      <w:proofErr w:type="spellEnd"/>
-      <w:r>
-        <w:t>);</w:t>
-      </w:r>
-    </w:p>
-    <w:p>
-      <w:proofErr w:type="spellStart"/>
-      <w:proofErr w:type="gramStart"/>
-      <w:r>
-        <w:t>db.flights.replaceOne</w:t>
-      </w:r>
-      <w:proofErr w:type="spellEnd"/>
-      <w:r>
-        <w:t>(</w:t>
-      </w:r>
-      <w:proofErr w:type="gramEnd"/>
-      <w:r>
-        <w:t>data);</w:t>
-      </w:r>
-    </w:p>
-    <w:p>
-      <w:r>
-        <w:t>//practice here</w:t>
-      </w:r>
-    </w:p>
-    <w:p>
-      <w:pPr>
-        <w:pStyle w:val="3h3-yellow"/>
-      </w:pPr>
-      <w:proofErr w:type="spellStart"/>
-      <w:proofErr w:type="gramStart"/>
-      <w:r>
-        <w:t>shutdownServer</w:t>
-      </w:r>
-      <w:proofErr w:type="spellEnd"/>
-      <w:proofErr w:type="gramEnd"/>
-    </w:p>
-    <w:p>
-      <w:proofErr w:type="spellStart"/>
-      <w:r>
-        <w:t>db.shutdownServer</w:t>
-      </w:r>
-      <w:proofErr w:type="spellEnd"/>
-      <w:r>
-        <w:t>(); //means shutdown the mongo db server</w:t>
-      </w:r>
-    </w:p>
-    <w:p/>
-    <w:p>
-      <w:pPr>
-        <w:pStyle w:val="3h4-red"/>
-        <w:rPr>
-          <w:color w:val="7030A0"/>
-          <w14:glow w14:rad="0">
-            <w14:srgbClr w14:val="000000"/>
-          </w14:glow>
-          <w14:shadow w14:blurRad="38100" w14:dist="25400" w14:dir="5400000" w14:sx="100000" w14:sy="100000" w14:kx="0" w14:ky="0" w14:algn="ctr">
-            <w14:srgbClr w14:val="6E747A">
-              <w14:alpha w14:val="57000"/>
-            </w14:srgbClr>
-          </w14:shadow>
-          <w14:textOutline w14:w="9525" w14:cap="flat" w14:cmpd="sng" w14:algn="ctr">
-            <w14:solidFill>
-              <w14:srgbClr w14:val="7030A0"/>
-            </w14:solidFill>
-            <w14:prstDash w14:val="solid"/>
-            <w14:round/>
-          </w14:textOutline>
-        </w:rPr>
-      </w:pPr>
-      <w:r>
-        <w:rPr>
-          <w:color w:val="7030A0"/>
-          <w14:glow w14:rad="0">
-            <w14:srgbClr w14:val="000000"/>
-          </w14:glow>
-          <w14:shadow w14:blurRad="38100" w14:dist="25400" w14:dir="5400000" w14:sx="100000" w14:sy="100000" w14:kx="0" w14:ky="0" w14:algn="ctr">
-            <w14:srgbClr w14:val="6E747A">
-              <w14:alpha w14:val="57000"/>
-            </w14:srgbClr>
-          </w14:shadow>
-          <w14:textOutline w14:w="9525" w14:cap="flat" w14:cmpd="sng" w14:algn="ctr">
-            <w14:solidFill>
-              <w14:srgbClr w14:val="7030A0"/>
-            </w14:solidFill>
-            <w14:prstDash w14:val="solid"/>
-            <w14:round/>
-          </w14:textOutline>
-        </w:rPr>
         <w:t>Update</w:t>
       </w:r>
     </w:p>
@@ -12841,7 +19015,6 @@
       <w:proofErr w:type="spellStart"/>
       <w:proofErr w:type="gramStart"/>
       <w:r>
-        <w:lastRenderedPageBreak/>
         <w:t>db.flights.find</w:t>
       </w:r>
       <w:proofErr w:type="spellEnd"/>
@@ -13202,6 +19375,7 @@
     </w:p>
     <w:p>
       <w:r>
+        <w:lastRenderedPageBreak/>
         <w:t>Here since first option is having empty braces {} means no condition it will select all records and it will update all records if there is a field called wheels in a document it will update else it will add that field to that document</w:t>
       </w:r>
     </w:p>
@@ -13491,11 +19665,563 @@
     </w:p>
     <w:p>
       <w:pPr>
+        <w:pBdr>
+          <w:bottom w:val="double" w:sz="6" w:space="1" w:color="auto"/>
+        </w:pBdr>
+      </w:pPr>
+      <w:proofErr w:type="gramStart"/>
+      <w:r>
+        <w:t>Ex :2</w:t>
+      </w:r>
+      <w:proofErr w:type="gramEnd"/>
+      <w:r>
+        <w:t>:-</w:t>
+      </w:r>
+    </w:p>
+    <w:p>
+      <w:pPr>
+        <w:rPr>
+          <w:rFonts w:ascii="Comic Sans MS" w:hAnsi="Comic Sans MS"/>
+          <w:color w:val="000000" w:themeColor="text1"/>
+          <w:sz w:val="28"/>
+          <w:highlight w:val="magenta"/>
+          <w14:shadow w14:blurRad="38100" w14:dist="19050" w14:dir="2700000" w14:sx="100000" w14:sy="100000" w14:kx="0" w14:ky="0" w14:algn="tl">
+            <w14:schemeClr w14:val="dk1">
+              <w14:alpha w14:val="60000"/>
+            </w14:schemeClr>
+          </w14:shadow>
+          <w14:textOutline w14:w="0" w14:cap="flat" w14:cmpd="sng" w14:algn="ctr">
+            <w14:noFill/>
+            <w14:prstDash w14:val="solid"/>
+            <w14:round/>
+          </w14:textOutline>
+        </w:rPr>
+      </w:pPr>
+      <w:proofErr w:type="spellStart"/>
+      <w:proofErr w:type="gramStart"/>
+      <w:r>
+        <w:rPr>
+          <w:rFonts w:ascii="Comic Sans MS" w:hAnsi="Comic Sans MS"/>
+          <w:color w:val="000000" w:themeColor="text1"/>
+          <w:sz w:val="28"/>
+          <w:highlight w:val="magenta"/>
+          <w14:shadow w14:blurRad="38100" w14:dist="19050" w14:dir="2700000" w14:sx="100000" w14:sy="100000" w14:kx="0" w14:ky="0" w14:algn="tl">
+            <w14:schemeClr w14:val="dk1">
+              <w14:alpha w14:val="60000"/>
+            </w14:schemeClr>
+          </w14:shadow>
+          <w14:textOutline w14:w="0" w14:cap="flat" w14:cmpd="sng" w14:algn="ctr">
+            <w14:noFill/>
+            <w14:prstDash w14:val="solid"/>
+            <w14:round/>
+          </w14:textOutline>
+        </w:rPr>
+        <w:t>db.Employees.updateMany</w:t>
+      </w:r>
+      <w:proofErr w:type="spellEnd"/>
+      <w:r>
+        <w:rPr>
+          <w:rFonts w:ascii="Comic Sans MS" w:hAnsi="Comic Sans MS"/>
+          <w:color w:val="000000" w:themeColor="text1"/>
+          <w:sz w:val="28"/>
+          <w:highlight w:val="magenta"/>
+          <w14:shadow w14:blurRad="38100" w14:dist="19050" w14:dir="2700000" w14:sx="100000" w14:sy="100000" w14:kx="0" w14:ky="0" w14:algn="tl">
+            <w14:schemeClr w14:val="dk1">
+              <w14:alpha w14:val="60000"/>
+            </w14:schemeClr>
+          </w14:shadow>
+          <w14:textOutline w14:w="0" w14:cap="flat" w14:cmpd="sng" w14:algn="ctr">
+            <w14:noFill/>
+            <w14:prstDash w14:val="solid"/>
+            <w14:round/>
+          </w14:textOutline>
+        </w:rPr>
+        <w:t>(</w:t>
+      </w:r>
+      <w:proofErr w:type="gramEnd"/>
+      <w:r>
+        <w:rPr>
+          <w:rFonts w:ascii="Comic Sans MS" w:hAnsi="Comic Sans MS"/>
+          <w:color w:val="000000" w:themeColor="text1"/>
+          <w:sz w:val="28"/>
+          <w:highlight w:val="magenta"/>
+          <w14:shadow w14:blurRad="38100" w14:dist="19050" w14:dir="2700000" w14:sx="100000" w14:sy="100000" w14:kx="0" w14:ky="0" w14:algn="tl">
+            <w14:schemeClr w14:val="dk1">
+              <w14:alpha w14:val="60000"/>
+            </w14:schemeClr>
+          </w14:shadow>
+          <w14:textOutline w14:w="0" w14:cap="flat" w14:cmpd="sng" w14:algn="ctr">
+            <w14:noFill/>
+            <w14:prstDash w14:val="solid"/>
+            <w14:round/>
+          </w14:textOutline>
+        </w:rPr>
+        <w:t xml:space="preserve"> {"</w:t>
+      </w:r>
+      <w:proofErr w:type="spellStart"/>
+      <w:r>
+        <w:rPr>
+          <w:rFonts w:ascii="Comic Sans MS" w:hAnsi="Comic Sans MS"/>
+          <w:color w:val="000000" w:themeColor="text1"/>
+          <w:sz w:val="28"/>
+          <w:highlight w:val="magenta"/>
+          <w14:shadow w14:blurRad="38100" w14:dist="19050" w14:dir="2700000" w14:sx="100000" w14:sy="100000" w14:kx="0" w14:ky="0" w14:algn="tl">
+            <w14:schemeClr w14:val="dk1">
+              <w14:alpha w14:val="60000"/>
+            </w14:schemeClr>
+          </w14:shadow>
+          <w14:textOutline w14:w="0" w14:cap="flat" w14:cmpd="sng" w14:algn="ctr">
+            <w14:noFill/>
+            <w14:prstDash w14:val="solid"/>
+            <w14:round/>
+          </w14:textOutline>
+        </w:rPr>
+        <w:t>hobbies.title":"Sports</w:t>
+      </w:r>
+      <w:proofErr w:type="spellEnd"/>
+      <w:r>
+        <w:rPr>
+          <w:rFonts w:ascii="Comic Sans MS" w:hAnsi="Comic Sans MS"/>
+          <w:color w:val="000000" w:themeColor="text1"/>
+          <w:sz w:val="28"/>
+          <w:highlight w:val="magenta"/>
+          <w14:shadow w14:blurRad="38100" w14:dist="19050" w14:dir="2700000" w14:sx="100000" w14:sy="100000" w14:kx="0" w14:ky="0" w14:algn="tl">
+            <w14:schemeClr w14:val="dk1">
+              <w14:alpha w14:val="60000"/>
+            </w14:schemeClr>
+          </w14:shadow>
+          <w14:textOutline w14:w="0" w14:cap="flat" w14:cmpd="sng" w14:algn="ctr">
+            <w14:noFill/>
+            <w14:prstDash w14:val="solid"/>
+            <w14:round/>
+          </w14:textOutline>
+        </w:rPr>
+        <w:t>"}, {$set:{experience:20}} );</w:t>
+      </w:r>
+    </w:p>
+    <w:p>
+      <w:pPr>
+        <w:rPr>
+          <w:rFonts w:ascii="Comic Sans MS" w:hAnsi="Comic Sans MS"/>
+          <w:color w:val="000000" w:themeColor="text1"/>
+          <w:sz w:val="28"/>
+          <w14:shadow w14:blurRad="38100" w14:dist="19050" w14:dir="2700000" w14:sx="100000" w14:sy="100000" w14:kx="0" w14:ky="0" w14:algn="tl">
+            <w14:schemeClr w14:val="dk1">
+              <w14:alpha w14:val="60000"/>
+            </w14:schemeClr>
+          </w14:shadow>
+          <w14:textOutline w14:w="0" w14:cap="flat" w14:cmpd="sng" w14:algn="ctr">
+            <w14:noFill/>
+            <w14:prstDash w14:val="solid"/>
+            <w14:round/>
+          </w14:textOutline>
+        </w:rPr>
+      </w:pPr>
+      <w:r>
+        <w:rPr>
+          <w:rFonts w:ascii="Comic Sans MS" w:hAnsi="Comic Sans MS"/>
+          <w:color w:val="000000" w:themeColor="text1"/>
+          <w:sz w:val="28"/>
+          <w14:shadow w14:blurRad="38100" w14:dist="19050" w14:dir="2700000" w14:sx="100000" w14:sy="100000" w14:kx="0" w14:ky="0" w14:algn="tl">
+            <w14:schemeClr w14:val="dk1">
+              <w14:alpha w14:val="60000"/>
+            </w14:schemeClr>
+          </w14:shadow>
+          <w14:textOutline w14:w="0" w14:cap="flat" w14:cmpd="sng" w14:algn="ctr">
+            <w14:noFill/>
+            <w14:prstDash w14:val="solid"/>
+            <w14:round/>
+          </w14:textOutline>
+        </w:rPr>
+        <w:t>//find with sports and add an element to it</w:t>
+      </w:r>
+    </w:p>
+    <w:p>
+      <w:pPr>
+        <w:rPr>
+          <w:rFonts w:ascii="Comic Sans MS" w:hAnsi="Comic Sans MS"/>
+          <w:color w:val="000000" w:themeColor="text1"/>
+          <w:sz w:val="28"/>
+          <w14:shadow w14:blurRad="38100" w14:dist="19050" w14:dir="2700000" w14:sx="100000" w14:sy="100000" w14:kx="0" w14:ky="0" w14:algn="tl">
+            <w14:schemeClr w14:val="dk1">
+              <w14:alpha w14:val="60000"/>
+            </w14:schemeClr>
+          </w14:shadow>
+          <w14:textOutline w14:w="0" w14:cap="flat" w14:cmpd="sng" w14:algn="ctr">
+            <w14:noFill/>
+            <w14:prstDash w14:val="solid"/>
+            <w14:round/>
+          </w14:textOutline>
+        </w:rPr>
+      </w:pPr>
+      <w:proofErr w:type="gramStart"/>
+      <w:r>
+        <w:rPr>
+          <w:rFonts w:ascii="Comic Sans MS" w:hAnsi="Comic Sans MS"/>
+          <w:color w:val="000000" w:themeColor="text1"/>
+          <w:sz w:val="28"/>
+          <w14:shadow w14:blurRad="38100" w14:dist="19050" w14:dir="2700000" w14:sx="100000" w14:sy="100000" w14:kx="0" w14:ky="0" w14:algn="tl">
+            <w14:schemeClr w14:val="dk1">
+              <w14:alpha w14:val="60000"/>
+            </w14:schemeClr>
+          </w14:shadow>
+          <w14:textOutline w14:w="0" w14:cap="flat" w14:cmpd="sng" w14:algn="ctr">
+            <w14:noFill/>
+            <w14:prstDash w14:val="solid"/>
+            <w14:round/>
+          </w14:textOutline>
+        </w:rPr>
+        <w:t>[ {</w:t>
+      </w:r>
+      <w:proofErr w:type="gramEnd"/>
+      <w:r>
+        <w:rPr>
+          <w:rFonts w:ascii="Comic Sans MS" w:hAnsi="Comic Sans MS"/>
+          <w:color w:val="000000" w:themeColor="text1"/>
+          <w:sz w:val="28"/>
+          <w14:shadow w14:blurRad="38100" w14:dist="19050" w14:dir="2700000" w14:sx="100000" w14:sy="100000" w14:kx="0" w14:ky="0" w14:algn="tl">
+            <w14:schemeClr w14:val="dk1">
+              <w14:alpha w14:val="60000"/>
+            </w14:schemeClr>
+          </w14:shadow>
+          <w14:textOutline w14:w="0" w14:cap="flat" w14:cmpd="sng" w14:algn="ctr">
+            <w14:noFill/>
+            <w14:prstDash w14:val="solid"/>
+            <w14:round/>
+          </w14:textOutline>
+        </w:rPr>
+        <w:t xml:space="preserve"> _id: </w:t>
+      </w:r>
+      <w:proofErr w:type="spellStart"/>
+      <w:r>
+        <w:rPr>
+          <w:rFonts w:ascii="Comic Sans MS" w:hAnsi="Comic Sans MS"/>
+          <w:color w:val="000000" w:themeColor="text1"/>
+          <w:sz w:val="28"/>
+          <w14:shadow w14:blurRad="38100" w14:dist="19050" w14:dir="2700000" w14:sx="100000" w14:sy="100000" w14:kx="0" w14:ky="0" w14:algn="tl">
+            <w14:schemeClr w14:val="dk1">
+              <w14:alpha w14:val="60000"/>
+            </w14:schemeClr>
+          </w14:shadow>
+          <w14:textOutline w14:w="0" w14:cap="flat" w14:cmpd="sng" w14:algn="ctr">
+            <w14:noFill/>
+            <w14:prstDash w14:val="solid"/>
+            <w14:round/>
+          </w14:textOutline>
+        </w:rPr>
+        <w:t>ObjectId</w:t>
+      </w:r>
+      <w:proofErr w:type="spellEnd"/>
+      <w:r>
+        <w:rPr>
+          <w:rFonts w:ascii="Comic Sans MS" w:hAnsi="Comic Sans MS"/>
+          <w:color w:val="000000" w:themeColor="text1"/>
+          <w:sz w:val="28"/>
+          <w14:shadow w14:blurRad="38100" w14:dist="19050" w14:dir="2700000" w14:sx="100000" w14:sy="100000" w14:kx="0" w14:ky="0" w14:algn="tl">
+            <w14:schemeClr w14:val="dk1">
+              <w14:alpha w14:val="60000"/>
+            </w14:schemeClr>
+          </w14:shadow>
+          <w14:textOutline w14:w="0" w14:cap="flat" w14:cmpd="sng" w14:algn="ctr">
+            <w14:noFill/>
+            <w14:prstDash w14:val="solid"/>
+            <w14:round/>
+          </w14:textOutline>
+        </w:rPr>
+        <w:t>("641ffff115ae4ae7e928cdf6"), name: 'Max',</w:t>
+      </w:r>
+    </w:p>
+    <w:p>
+      <w:pPr>
+        <w:rPr>
+          <w:rFonts w:ascii="Comic Sans MS" w:hAnsi="Comic Sans MS"/>
+          <w:color w:val="000000" w:themeColor="text1"/>
+          <w:sz w:val="28"/>
+          <w14:shadow w14:blurRad="38100" w14:dist="19050" w14:dir="2700000" w14:sx="100000" w14:sy="100000" w14:kx="0" w14:ky="0" w14:algn="tl">
+            <w14:schemeClr w14:val="dk1">
+              <w14:alpha w14:val="60000"/>
+            </w14:schemeClr>
+          </w14:shadow>
+          <w14:textOutline w14:w="0" w14:cap="flat" w14:cmpd="sng" w14:algn="ctr">
+            <w14:noFill/>
+            <w14:prstDash w14:val="solid"/>
+            <w14:round/>
+          </w14:textOutline>
+        </w:rPr>
+      </w:pPr>
+      <w:r>
+        <w:rPr>
+          <w:rFonts w:ascii="Comic Sans MS" w:hAnsi="Comic Sans MS"/>
+          <w:color w:val="000000" w:themeColor="text1"/>
+          <w:sz w:val="28"/>
+          <w14:shadow w14:blurRad="38100" w14:dist="19050" w14:dir="2700000" w14:sx="100000" w14:sy="100000" w14:kx="0" w14:ky="0" w14:algn="tl">
+            <w14:schemeClr w14:val="dk1">
+              <w14:alpha w14:val="60000"/>
+            </w14:schemeClr>
+          </w14:shadow>
+          <w14:textOutline w14:w="0" w14:cap="flat" w14:cmpd="sng" w14:algn="ctr">
+            <w14:noFill/>
+            <w14:prstDash w14:val="solid"/>
+            <w14:round/>
+          </w14:textOutline>
+        </w:rPr>
+        <w:t xml:space="preserve">    </w:t>
+      </w:r>
+      <w:proofErr w:type="gramStart"/>
+      <w:r>
+        <w:rPr>
+          <w:rFonts w:ascii="Comic Sans MS" w:hAnsi="Comic Sans MS"/>
+          <w:color w:val="000000" w:themeColor="text1"/>
+          <w:sz w:val="28"/>
+          <w14:shadow w14:blurRad="38100" w14:dist="19050" w14:dir="2700000" w14:sx="100000" w14:sy="100000" w14:kx="0" w14:ky="0" w14:algn="tl">
+            <w14:schemeClr w14:val="dk1">
+              <w14:alpha w14:val="60000"/>
+            </w14:schemeClr>
+          </w14:shadow>
+          <w14:textOutline w14:w="0" w14:cap="flat" w14:cmpd="sng" w14:algn="ctr">
+            <w14:noFill/>
+            <w14:prstDash w14:val="solid"/>
+            <w14:round/>
+          </w14:textOutline>
+        </w:rPr>
+        <w:t>hobbies</w:t>
+      </w:r>
+      <w:proofErr w:type="gramEnd"/>
+      <w:r>
+        <w:rPr>
+          <w:rFonts w:ascii="Comic Sans MS" w:hAnsi="Comic Sans MS"/>
+          <w:color w:val="000000" w:themeColor="text1"/>
+          <w:sz w:val="28"/>
+          <w14:shadow w14:blurRad="38100" w14:dist="19050" w14:dir="2700000" w14:sx="100000" w14:sy="100000" w14:kx="0" w14:ky="0" w14:algn="tl">
+            <w14:schemeClr w14:val="dk1">
+              <w14:alpha w14:val="60000"/>
+            </w14:schemeClr>
+          </w14:shadow>
+          <w14:textOutline w14:w="0" w14:cap="flat" w14:cmpd="sng" w14:algn="ctr">
+            <w14:noFill/>
+            <w14:prstDash w14:val="solid"/>
+            <w14:round/>
+          </w14:textOutline>
+        </w:rPr>
+        <w:t>: [</w:t>
+      </w:r>
+    </w:p>
+    <w:p>
+      <w:pPr>
+        <w:rPr>
+          <w:rFonts w:ascii="Comic Sans MS" w:hAnsi="Comic Sans MS"/>
+          <w:color w:val="FFFFFF" w:themeColor="background1"/>
+          <w:sz w:val="28"/>
+          <w:highlight w:val="magenta"/>
+        </w:rPr>
+      </w:pPr>
+      <w:r>
+        <w:rPr>
+          <w:rFonts w:ascii="Comic Sans MS" w:hAnsi="Comic Sans MS"/>
+          <w:color w:val="FFFFFF" w:themeColor="background1"/>
+          <w:sz w:val="28"/>
+          <w:highlight w:val="magenta"/>
+        </w:rPr>
+        <w:t xml:space="preserve">      </w:t>
+      </w:r>
+      <w:proofErr w:type="gramStart"/>
+      <w:r>
+        <w:rPr>
+          <w:rFonts w:ascii="Comic Sans MS" w:hAnsi="Comic Sans MS"/>
+          <w:color w:val="FFFFFF" w:themeColor="background1"/>
+          <w:sz w:val="28"/>
+          <w:highlight w:val="magenta"/>
+        </w:rPr>
+        <w:t>{ title</w:t>
+      </w:r>
+      <w:proofErr w:type="gramEnd"/>
+      <w:r>
+        <w:rPr>
+          <w:rFonts w:ascii="Comic Sans MS" w:hAnsi="Comic Sans MS"/>
+          <w:color w:val="FFFFFF" w:themeColor="background1"/>
+          <w:sz w:val="28"/>
+          <w:highlight w:val="magenta"/>
+        </w:rPr>
+        <w:t>: 'Sports', frequency: 3 },</w:t>
+      </w:r>
+    </w:p>
+    <w:p>
+      <w:pPr>
+        <w:rPr>
+          <w:rFonts w:ascii="Comic Sans MS" w:hAnsi="Comic Sans MS"/>
+          <w:color w:val="000000" w:themeColor="text1"/>
+          <w:sz w:val="28"/>
+          <w14:shadow w14:blurRad="38100" w14:dist="19050" w14:dir="2700000" w14:sx="100000" w14:sy="100000" w14:kx="0" w14:ky="0" w14:algn="tl">
+            <w14:schemeClr w14:val="dk1">
+              <w14:alpha w14:val="60000"/>
+            </w14:schemeClr>
+          </w14:shadow>
+          <w14:textOutline w14:w="0" w14:cap="flat" w14:cmpd="sng" w14:algn="ctr">
+            <w14:noFill/>
+            <w14:prstDash w14:val="solid"/>
+            <w14:round/>
+          </w14:textOutline>
+        </w:rPr>
+      </w:pPr>
+      <w:r>
+        <w:rPr>
+          <w:rFonts w:ascii="Comic Sans MS" w:hAnsi="Comic Sans MS"/>
+          <w:color w:val="000000" w:themeColor="text1"/>
+          <w:sz w:val="28"/>
+          <w14:shadow w14:blurRad="38100" w14:dist="19050" w14:dir="2700000" w14:sx="100000" w14:sy="100000" w14:kx="0" w14:ky="0" w14:algn="tl">
+            <w14:schemeClr w14:val="dk1">
+              <w14:alpha w14:val="60000"/>
+            </w14:schemeClr>
+          </w14:shadow>
+          <w14:textOutline w14:w="0" w14:cap="flat" w14:cmpd="sng" w14:algn="ctr">
+            <w14:noFill/>
+            <w14:prstDash w14:val="solid"/>
+            <w14:round/>
+          </w14:textOutline>
+        </w:rPr>
+        <w:t xml:space="preserve">      </w:t>
+      </w:r>
+      <w:proofErr w:type="gramStart"/>
+      <w:r>
+        <w:rPr>
+          <w:rFonts w:ascii="Comic Sans MS" w:hAnsi="Comic Sans MS"/>
+          <w:color w:val="000000" w:themeColor="text1"/>
+          <w:sz w:val="28"/>
+          <w14:shadow w14:blurRad="38100" w14:dist="19050" w14:dir="2700000" w14:sx="100000" w14:sy="100000" w14:kx="0" w14:ky="0" w14:algn="tl">
+            <w14:schemeClr w14:val="dk1">
+              <w14:alpha w14:val="60000"/>
+            </w14:schemeClr>
+          </w14:shadow>
+          <w14:textOutline w14:w="0" w14:cap="flat" w14:cmpd="sng" w14:algn="ctr">
+            <w14:noFill/>
+            <w14:prstDash w14:val="solid"/>
+            <w14:round/>
+          </w14:textOutline>
+        </w:rPr>
+        <w:t>{ title</w:t>
+      </w:r>
+      <w:proofErr w:type="gramEnd"/>
+      <w:r>
+        <w:rPr>
+          <w:rFonts w:ascii="Comic Sans MS" w:hAnsi="Comic Sans MS"/>
+          <w:color w:val="000000" w:themeColor="text1"/>
+          <w:sz w:val="28"/>
+          <w14:shadow w14:blurRad="38100" w14:dist="19050" w14:dir="2700000" w14:sx="100000" w14:sy="100000" w14:kx="0" w14:ky="0" w14:algn="tl">
+            <w14:schemeClr w14:val="dk1">
+              <w14:alpha w14:val="60000"/>
+            </w14:schemeClr>
+          </w14:shadow>
+          <w14:textOutline w14:w="0" w14:cap="flat" w14:cmpd="sng" w14:algn="ctr">
+            <w14:noFill/>
+            <w14:prstDash w14:val="solid"/>
+            <w14:round/>
+          </w14:textOutline>
+        </w:rPr>
+        <w:t>: 'Cooking', frequency: 6 }</w:t>
+      </w:r>
+    </w:p>
+    <w:p>
+      <w:pPr>
+        <w:rPr>
+          <w:rFonts w:ascii="Comic Sans MS" w:hAnsi="Comic Sans MS"/>
+          <w:color w:val="000000" w:themeColor="text1"/>
+          <w:sz w:val="28"/>
+          <w:highlight w:val="magenta"/>
+          <w14:shadow w14:blurRad="38100" w14:dist="19050" w14:dir="2700000" w14:sx="100000" w14:sy="100000" w14:kx="0" w14:ky="0" w14:algn="tl">
+            <w14:schemeClr w14:val="dk1">
+              <w14:alpha w14:val="60000"/>
+            </w14:schemeClr>
+          </w14:shadow>
+          <w14:textOutline w14:w="0" w14:cap="flat" w14:cmpd="sng" w14:algn="ctr">
+            <w14:noFill/>
+            <w14:prstDash w14:val="solid"/>
+            <w14:round/>
+          </w14:textOutline>
+        </w:rPr>
+      </w:pPr>
+      <w:r>
+        <w:rPr>
+          <w:rFonts w:ascii="Comic Sans MS" w:hAnsi="Comic Sans MS"/>
+          <w:color w:val="000000" w:themeColor="text1"/>
+          <w:sz w:val="28"/>
+          <w14:shadow w14:blurRad="38100" w14:dist="19050" w14:dir="2700000" w14:sx="100000" w14:sy="100000" w14:kx="0" w14:ky="0" w14:algn="tl">
+            <w14:schemeClr w14:val="dk1">
+              <w14:alpha w14:val="60000"/>
+            </w14:schemeClr>
+          </w14:shadow>
+          <w14:textOutline w14:w="0" w14:cap="flat" w14:cmpd="sng" w14:algn="ctr">
+            <w14:noFill/>
+            <w14:prstDash w14:val="solid"/>
+            <w14:round/>
+          </w14:textOutline>
+        </w:rPr>
+        <w:t xml:space="preserve">    ]</w:t>
+      </w:r>
+      <w:proofErr w:type="gramStart"/>
+      <w:r>
+        <w:rPr>
+          <w:rFonts w:ascii="Comic Sans MS" w:hAnsi="Comic Sans MS"/>
+          <w:color w:val="000000" w:themeColor="text1"/>
+          <w:sz w:val="28"/>
+          <w14:shadow w14:blurRad="38100" w14:dist="19050" w14:dir="2700000" w14:sx="100000" w14:sy="100000" w14:kx="0" w14:ky="0" w14:algn="tl">
+            <w14:schemeClr w14:val="dk1">
+              <w14:alpha w14:val="60000"/>
+            </w14:schemeClr>
+          </w14:shadow>
+          <w14:textOutline w14:w="0" w14:cap="flat" w14:cmpd="sng" w14:algn="ctr">
+            <w14:noFill/>
+            <w14:prstDash w14:val="solid"/>
+            <w14:round/>
+          </w14:textOutline>
+        </w:rPr>
+        <w:t>,  phone</w:t>
+      </w:r>
+      <w:proofErr w:type="gramEnd"/>
+      <w:r>
+        <w:rPr>
+          <w:rFonts w:ascii="Comic Sans MS" w:hAnsi="Comic Sans MS"/>
+          <w:color w:val="000000" w:themeColor="text1"/>
+          <w:sz w:val="28"/>
+          <w14:shadow w14:blurRad="38100" w14:dist="19050" w14:dir="2700000" w14:sx="100000" w14:sy="100000" w14:kx="0" w14:ky="0" w14:algn="tl">
+            <w14:schemeClr w14:val="dk1">
+              <w14:alpha w14:val="60000"/>
+            </w14:schemeClr>
+          </w14:shadow>
+          <w14:textOutline w14:w="0" w14:cap="flat" w14:cmpd="sng" w14:algn="ctr">
+            <w14:noFill/>
+            <w14:prstDash w14:val="solid"/>
+            <w14:round/>
+          </w14:textOutline>
+        </w:rPr>
+        <w:t>: 131782734, experience: 20 },</w:t>
+      </w:r>
+    </w:p>
+    <w:p>
+      <w:pPr>
+        <w:rPr>
+          <w:rFonts w:ascii="Comic Sans MS" w:hAnsi="Comic Sans MS"/>
+          <w:color w:val="000000" w:themeColor="text1"/>
+          <w:sz w:val="28"/>
+          <w:highlight w:val="magenta"/>
+          <w14:shadow w14:blurRad="38100" w14:dist="19050" w14:dir="2700000" w14:sx="100000" w14:sy="100000" w14:kx="0" w14:ky="0" w14:algn="tl">
+            <w14:schemeClr w14:val="dk1">
+              <w14:alpha w14:val="60000"/>
+            </w14:schemeClr>
+          </w14:shadow>
+          <w14:textOutline w14:w="0" w14:cap="flat" w14:cmpd="sng" w14:algn="ctr">
+            <w14:noFill/>
+            <w14:prstDash w14:val="solid"/>
+            <w14:round/>
+          </w14:textOutline>
+        </w:rPr>
+      </w:pPr>
+    </w:p>
+    <w:p>
+      <w:pPr>
         <w:pStyle w:val="3h3-yellow"/>
       </w:pPr>
       <w:proofErr w:type="spellStart"/>
       <w:r>
-        <w:lastRenderedPageBreak/>
         <w:t>Datatypes</w:t>
       </w:r>
       <w:proofErr w:type="spellEnd"/>
@@ -13545,6 +20271,7 @@
           <w:szCs w:val="24"/>
           <w:lang w:eastAsia="en-IN"/>
         </w:rPr>
+        <w:lastRenderedPageBreak/>
         <w:t>Normal integers (int32) can hold a maximum value of +-2,147,483,647</w:t>
       </w:r>
     </w:p>
@@ -14108,7 +20835,6 @@
           <w:noProof/>
           <w:lang w:eastAsia="en-IN"/>
         </w:rPr>
-        <w:lastRenderedPageBreak/>
         <w:drawing>
           <wp:inline distT="0" distB="0" distL="0" distR="0">
             <wp:extent cx="5727700" cy="4580890"/>
@@ -14127,7 +20853,7 @@
                     </pic:cNvPicPr>
                   </pic:nvPicPr>
                   <pic:blipFill>
-                    <a:blip r:embed="rId40">
+                    <a:blip r:embed="rId45">
                       <a:extLst>
                         <a:ext uri="{28A0092B-C50C-407E-A947-70E740481C1C}">
                           <a14:useLocalDpi xmlns:a14="http://schemas.microsoft.com/office/drawing/2010/main" val="0"/>
@@ -14166,6 +20892,7 @@
       </w:pPr>
       <w:proofErr w:type="spellStart"/>
       <w:r>
+        <w:lastRenderedPageBreak/>
         <w:t>Misc</w:t>
       </w:r>
       <w:proofErr w:type="spellEnd"/>
@@ -14382,10 +21109,7 @@
       <w:proofErr w:type="spellStart"/>
       <w:proofErr w:type="gramStart"/>
       <w:r>
-        <w:t>d</w:t>
-      </w:r>
-      <w:r>
-        <w:t>b.runtime.find</w:t>
+        <w:t>db.runtime.find</w:t>
       </w:r>
       <w:proofErr w:type="spellEnd"/>
       <w:r>
@@ -14393,13 +21117,7 @@
       </w:r>
       <w:proofErr w:type="gramEnd"/>
       <w:r>
-        <w:t>{runtime: 60</w:t>
-      </w:r>
-      <w:r>
-        <w:t>}</w:t>
-      </w:r>
-      <w:r>
-        <w:t>);</w:t>
+        <w:t>{runtime: 60});</w:t>
       </w:r>
       <w:r>
         <w:t xml:space="preserve"> this and above statement both are same </w:t>
@@ -14409,7 +21127,6 @@
       <w:proofErr w:type="spellStart"/>
       <w:proofErr w:type="gramStart"/>
       <w:r>
-        <w:lastRenderedPageBreak/>
         <w:t>db.runtime.find</w:t>
       </w:r>
       <w:proofErr w:type="spellEnd"/>
@@ -15159,9 +21876,9 @@
     </w:lvl>
   </w:abstractNum>
   <w:abstractNum w:abstractNumId="6">
-    <w:nsid w:val="4EAB386D"/>
+    <w:nsid w:val="3FE3204E"/>
     <w:multiLevelType w:val="multilevel"/>
-    <w:tmpl w:val="EE748A28"/>
+    <w:tmpl w:val="FC8632B6"/>
     <w:lvl w:ilvl="0">
       <w:start w:val="1"/>
       <w:numFmt w:val="bullet"/>
@@ -15308,9 +22025,9 @@
     </w:lvl>
   </w:abstractNum>
   <w:abstractNum w:abstractNumId="7">
-    <w:nsid w:val="51E20813"/>
+    <w:nsid w:val="46AF5B12"/>
     <w:multiLevelType w:val="hybridMultilevel"/>
-    <w:tmpl w:val="3ACE8136"/>
+    <w:tmpl w:val="F9DC3A10"/>
     <w:lvl w:ilvl="0" w:tplc="40090011">
       <w:start w:val="1"/>
       <w:numFmt w:val="decimal"/>
@@ -15397,9 +22114,158 @@
     </w:lvl>
   </w:abstractNum>
   <w:abstractNum w:abstractNumId="8">
-    <w:nsid w:val="6D6B7B49"/>
+    <w:nsid w:val="4EAB386D"/>
+    <w:multiLevelType w:val="multilevel"/>
+    <w:tmpl w:val="EE748A28"/>
+    <w:lvl w:ilvl="0">
+      <w:start w:val="1"/>
+      <w:numFmt w:val="bullet"/>
+      <w:lvlText w:val=""/>
+      <w:lvlJc w:val="left"/>
+      <w:pPr>
+        <w:tabs>
+          <w:tab w:val="num" w:pos="720"/>
+        </w:tabs>
+        <w:ind w:left="720" w:hanging="360"/>
+      </w:pPr>
+      <w:rPr>
+        <w:rFonts w:ascii="Symbol" w:hAnsi="Symbol" w:hint="default"/>
+        <w:sz w:val="20"/>
+      </w:rPr>
+    </w:lvl>
+    <w:lvl w:ilvl="1" w:tentative="1">
+      <w:start w:val="1"/>
+      <w:numFmt w:val="bullet"/>
+      <w:lvlText w:val=""/>
+      <w:lvlJc w:val="left"/>
+      <w:pPr>
+        <w:tabs>
+          <w:tab w:val="num" w:pos="1440"/>
+        </w:tabs>
+        <w:ind w:left="1440" w:hanging="360"/>
+      </w:pPr>
+      <w:rPr>
+        <w:rFonts w:ascii="Symbol" w:hAnsi="Symbol" w:hint="default"/>
+        <w:sz w:val="20"/>
+      </w:rPr>
+    </w:lvl>
+    <w:lvl w:ilvl="2" w:tentative="1">
+      <w:start w:val="1"/>
+      <w:numFmt w:val="bullet"/>
+      <w:lvlText w:val=""/>
+      <w:lvlJc w:val="left"/>
+      <w:pPr>
+        <w:tabs>
+          <w:tab w:val="num" w:pos="2160"/>
+        </w:tabs>
+        <w:ind w:left="2160" w:hanging="360"/>
+      </w:pPr>
+      <w:rPr>
+        <w:rFonts w:ascii="Symbol" w:hAnsi="Symbol" w:hint="default"/>
+        <w:sz w:val="20"/>
+      </w:rPr>
+    </w:lvl>
+    <w:lvl w:ilvl="3" w:tentative="1">
+      <w:start w:val="1"/>
+      <w:numFmt w:val="bullet"/>
+      <w:lvlText w:val=""/>
+      <w:lvlJc w:val="left"/>
+      <w:pPr>
+        <w:tabs>
+          <w:tab w:val="num" w:pos="2880"/>
+        </w:tabs>
+        <w:ind w:left="2880" w:hanging="360"/>
+      </w:pPr>
+      <w:rPr>
+        <w:rFonts w:ascii="Symbol" w:hAnsi="Symbol" w:hint="default"/>
+        <w:sz w:val="20"/>
+      </w:rPr>
+    </w:lvl>
+    <w:lvl w:ilvl="4" w:tentative="1">
+      <w:start w:val="1"/>
+      <w:numFmt w:val="bullet"/>
+      <w:lvlText w:val=""/>
+      <w:lvlJc w:val="left"/>
+      <w:pPr>
+        <w:tabs>
+          <w:tab w:val="num" w:pos="3600"/>
+        </w:tabs>
+        <w:ind w:left="3600" w:hanging="360"/>
+      </w:pPr>
+      <w:rPr>
+        <w:rFonts w:ascii="Symbol" w:hAnsi="Symbol" w:hint="default"/>
+        <w:sz w:val="20"/>
+      </w:rPr>
+    </w:lvl>
+    <w:lvl w:ilvl="5" w:tentative="1">
+      <w:start w:val="1"/>
+      <w:numFmt w:val="bullet"/>
+      <w:lvlText w:val=""/>
+      <w:lvlJc w:val="left"/>
+      <w:pPr>
+        <w:tabs>
+          <w:tab w:val="num" w:pos="4320"/>
+        </w:tabs>
+        <w:ind w:left="4320" w:hanging="360"/>
+      </w:pPr>
+      <w:rPr>
+        <w:rFonts w:ascii="Symbol" w:hAnsi="Symbol" w:hint="default"/>
+        <w:sz w:val="20"/>
+      </w:rPr>
+    </w:lvl>
+    <w:lvl w:ilvl="6" w:tentative="1">
+      <w:start w:val="1"/>
+      <w:numFmt w:val="bullet"/>
+      <w:lvlText w:val=""/>
+      <w:lvlJc w:val="left"/>
+      <w:pPr>
+        <w:tabs>
+          <w:tab w:val="num" w:pos="5040"/>
+        </w:tabs>
+        <w:ind w:left="5040" w:hanging="360"/>
+      </w:pPr>
+      <w:rPr>
+        <w:rFonts w:ascii="Symbol" w:hAnsi="Symbol" w:hint="default"/>
+        <w:sz w:val="20"/>
+      </w:rPr>
+    </w:lvl>
+    <w:lvl w:ilvl="7" w:tentative="1">
+      <w:start w:val="1"/>
+      <w:numFmt w:val="bullet"/>
+      <w:lvlText w:val=""/>
+      <w:lvlJc w:val="left"/>
+      <w:pPr>
+        <w:tabs>
+          <w:tab w:val="num" w:pos="5760"/>
+        </w:tabs>
+        <w:ind w:left="5760" w:hanging="360"/>
+      </w:pPr>
+      <w:rPr>
+        <w:rFonts w:ascii="Symbol" w:hAnsi="Symbol" w:hint="default"/>
+        <w:sz w:val="20"/>
+      </w:rPr>
+    </w:lvl>
+    <w:lvl w:ilvl="8" w:tentative="1">
+      <w:start w:val="1"/>
+      <w:numFmt w:val="bullet"/>
+      <w:lvlText w:val=""/>
+      <w:lvlJc w:val="left"/>
+      <w:pPr>
+        <w:tabs>
+          <w:tab w:val="num" w:pos="6480"/>
+        </w:tabs>
+        <w:ind w:left="6480" w:hanging="360"/>
+      </w:pPr>
+      <w:rPr>
+        <w:rFonts w:ascii="Symbol" w:hAnsi="Symbol" w:hint="default"/>
+        <w:sz w:val="20"/>
+      </w:rPr>
+    </w:lvl>
+  </w:abstractNum>
+  <w:abstractNum w:abstractNumId="9">
+    <w:nsid w:val="51E20813"/>
     <w:multiLevelType w:val="hybridMultilevel"/>
-    <w:tmpl w:val="AD9A7494"/>
+    <w:tmpl w:val="3ACE8136"/>
     <w:lvl w:ilvl="0" w:tplc="40090011">
       <w:start w:val="1"/>
       <w:numFmt w:val="decimal"/>
@@ -15485,7 +22351,185 @@
       </w:pPr>
     </w:lvl>
   </w:abstractNum>
-  <w:abstractNum w:abstractNumId="9">
+  <w:abstractNum w:abstractNumId="10">
+    <w:nsid w:val="54267BAB"/>
+    <w:multiLevelType w:val="hybridMultilevel"/>
+    <w:tmpl w:val="8E8E8AF0"/>
+    <w:lvl w:ilvl="0" w:tplc="40090011">
+      <w:start w:val="1"/>
+      <w:numFmt w:val="decimal"/>
+      <w:lvlText w:val="%1)"/>
+      <w:lvlJc w:val="left"/>
+      <w:pPr>
+        <w:ind w:left="720" w:hanging="360"/>
+      </w:pPr>
+      <w:rPr>
+        <w:rFonts w:hint="default"/>
+      </w:rPr>
+    </w:lvl>
+    <w:lvl w:ilvl="1" w:tplc="40090019" w:tentative="1">
+      <w:start w:val="1"/>
+      <w:numFmt w:val="lowerLetter"/>
+      <w:lvlText w:val="%2."/>
+      <w:lvlJc w:val="left"/>
+      <w:pPr>
+        <w:ind w:left="1440" w:hanging="360"/>
+      </w:pPr>
+    </w:lvl>
+    <w:lvl w:ilvl="2" w:tplc="4009001B" w:tentative="1">
+      <w:start w:val="1"/>
+      <w:numFmt w:val="lowerRoman"/>
+      <w:lvlText w:val="%3."/>
+      <w:lvlJc w:val="right"/>
+      <w:pPr>
+        <w:ind w:left="2160" w:hanging="180"/>
+      </w:pPr>
+    </w:lvl>
+    <w:lvl w:ilvl="3" w:tplc="4009000F" w:tentative="1">
+      <w:start w:val="1"/>
+      <w:numFmt w:val="decimal"/>
+      <w:lvlText w:val="%4."/>
+      <w:lvlJc w:val="left"/>
+      <w:pPr>
+        <w:ind w:left="2880" w:hanging="360"/>
+      </w:pPr>
+    </w:lvl>
+    <w:lvl w:ilvl="4" w:tplc="40090019" w:tentative="1">
+      <w:start w:val="1"/>
+      <w:numFmt w:val="lowerLetter"/>
+      <w:lvlText w:val="%5."/>
+      <w:lvlJc w:val="left"/>
+      <w:pPr>
+        <w:ind w:left="3600" w:hanging="360"/>
+      </w:pPr>
+    </w:lvl>
+    <w:lvl w:ilvl="5" w:tplc="4009001B" w:tentative="1">
+      <w:start w:val="1"/>
+      <w:numFmt w:val="lowerRoman"/>
+      <w:lvlText w:val="%6."/>
+      <w:lvlJc w:val="right"/>
+      <w:pPr>
+        <w:ind w:left="4320" w:hanging="180"/>
+      </w:pPr>
+    </w:lvl>
+    <w:lvl w:ilvl="6" w:tplc="4009000F" w:tentative="1">
+      <w:start w:val="1"/>
+      <w:numFmt w:val="decimal"/>
+      <w:lvlText w:val="%7."/>
+      <w:lvlJc w:val="left"/>
+      <w:pPr>
+        <w:ind w:left="5040" w:hanging="360"/>
+      </w:pPr>
+    </w:lvl>
+    <w:lvl w:ilvl="7" w:tplc="40090019" w:tentative="1">
+      <w:start w:val="1"/>
+      <w:numFmt w:val="lowerLetter"/>
+      <w:lvlText w:val="%8."/>
+      <w:lvlJc w:val="left"/>
+      <w:pPr>
+        <w:ind w:left="5760" w:hanging="360"/>
+      </w:pPr>
+    </w:lvl>
+    <w:lvl w:ilvl="8" w:tplc="4009001B" w:tentative="1">
+      <w:start w:val="1"/>
+      <w:numFmt w:val="lowerRoman"/>
+      <w:lvlText w:val="%9."/>
+      <w:lvlJc w:val="right"/>
+      <w:pPr>
+        <w:ind w:left="6480" w:hanging="180"/>
+      </w:pPr>
+    </w:lvl>
+  </w:abstractNum>
+  <w:abstractNum w:abstractNumId="11">
+    <w:nsid w:val="6D6B7B49"/>
+    <w:multiLevelType w:val="hybridMultilevel"/>
+    <w:tmpl w:val="AD9A7494"/>
+    <w:lvl w:ilvl="0" w:tplc="40090011">
+      <w:start w:val="1"/>
+      <w:numFmt w:val="decimal"/>
+      <w:lvlText w:val="%1)"/>
+      <w:lvlJc w:val="left"/>
+      <w:pPr>
+        <w:ind w:left="720" w:hanging="360"/>
+      </w:pPr>
+      <w:rPr>
+        <w:rFonts w:hint="default"/>
+      </w:rPr>
+    </w:lvl>
+    <w:lvl w:ilvl="1" w:tplc="40090019" w:tentative="1">
+      <w:start w:val="1"/>
+      <w:numFmt w:val="lowerLetter"/>
+      <w:lvlText w:val="%2."/>
+      <w:lvlJc w:val="left"/>
+      <w:pPr>
+        <w:ind w:left="1440" w:hanging="360"/>
+      </w:pPr>
+    </w:lvl>
+    <w:lvl w:ilvl="2" w:tplc="4009001B" w:tentative="1">
+      <w:start w:val="1"/>
+      <w:numFmt w:val="lowerRoman"/>
+      <w:lvlText w:val="%3."/>
+      <w:lvlJc w:val="right"/>
+      <w:pPr>
+        <w:ind w:left="2160" w:hanging="180"/>
+      </w:pPr>
+    </w:lvl>
+    <w:lvl w:ilvl="3" w:tplc="4009000F" w:tentative="1">
+      <w:start w:val="1"/>
+      <w:numFmt w:val="decimal"/>
+      <w:lvlText w:val="%4."/>
+      <w:lvlJc w:val="left"/>
+      <w:pPr>
+        <w:ind w:left="2880" w:hanging="360"/>
+      </w:pPr>
+    </w:lvl>
+    <w:lvl w:ilvl="4" w:tplc="40090019" w:tentative="1">
+      <w:start w:val="1"/>
+      <w:numFmt w:val="lowerLetter"/>
+      <w:lvlText w:val="%5."/>
+      <w:lvlJc w:val="left"/>
+      <w:pPr>
+        <w:ind w:left="3600" w:hanging="360"/>
+      </w:pPr>
+    </w:lvl>
+    <w:lvl w:ilvl="5" w:tplc="4009001B" w:tentative="1">
+      <w:start w:val="1"/>
+      <w:numFmt w:val="lowerRoman"/>
+      <w:lvlText w:val="%6."/>
+      <w:lvlJc w:val="right"/>
+      <w:pPr>
+        <w:ind w:left="4320" w:hanging="180"/>
+      </w:pPr>
+    </w:lvl>
+    <w:lvl w:ilvl="6" w:tplc="4009000F" w:tentative="1">
+      <w:start w:val="1"/>
+      <w:numFmt w:val="decimal"/>
+      <w:lvlText w:val="%7."/>
+      <w:lvlJc w:val="left"/>
+      <w:pPr>
+        <w:ind w:left="5040" w:hanging="360"/>
+      </w:pPr>
+    </w:lvl>
+    <w:lvl w:ilvl="7" w:tplc="40090019" w:tentative="1">
+      <w:start w:val="1"/>
+      <w:numFmt w:val="lowerLetter"/>
+      <w:lvlText w:val="%8."/>
+      <w:lvlJc w:val="left"/>
+      <w:pPr>
+        <w:ind w:left="5760" w:hanging="360"/>
+      </w:pPr>
+    </w:lvl>
+    <w:lvl w:ilvl="8" w:tplc="4009001B" w:tentative="1">
+      <w:start w:val="1"/>
+      <w:numFmt w:val="lowerRoman"/>
+      <w:lvlText w:val="%9."/>
+      <w:lvlJc w:val="right"/>
+      <w:pPr>
+        <w:ind w:left="6480" w:hanging="180"/>
+      </w:pPr>
+    </w:lvl>
+  </w:abstractNum>
+  <w:abstractNum w:abstractNumId="12">
     <w:nsid w:val="71841740"/>
     <w:multiLevelType w:val="hybridMultilevel"/>
     <w:tmpl w:val="31AE5AE0"/>
@@ -15598,13 +22642,14 @@
       </w:rPr>
     </w:lvl>
   </w:abstractNum>
-  <w:abstractNum w:abstractNumId="10">
+  <w:abstractNum w:abstractNumId="13">
     <w:nsid w:val="74787F1B"/>
     <w:multiLevelType w:val="hybridMultilevel"/>
-    <w:tmpl w:val="0994E3A0"/>
-    <w:lvl w:ilvl="0" w:tplc="40090011">
+    <w:tmpl w:val="00180BB6"/>
+    <w:lvl w:ilvl="0" w:tplc="8E6C5D04">
       <w:start w:val="1"/>
       <w:numFmt w:val="decimal"/>
+      <w:pStyle w:val="5blue"/>
       <w:lvlText w:val="%1)"/>
       <w:lvlJc w:val="left"/>
       <w:pPr>
@@ -15688,7 +22733,7 @@
     </w:lvl>
   </w:abstractNum>
   <w:num w:numId="1">
-    <w:abstractNumId w:val="7"/>
+    <w:abstractNumId w:val="9"/>
   </w:num>
   <w:num w:numId="2">
     <w:abstractNumId w:val="5"/>
@@ -15700,16 +22745,16 @@
     <w:abstractNumId w:val="2"/>
   </w:num>
   <w:num w:numId="5">
-    <w:abstractNumId w:val="8"/>
+    <w:abstractNumId w:val="11"/>
   </w:num>
   <w:num w:numId="6">
-    <w:abstractNumId w:val="6"/>
+    <w:abstractNumId w:val="8"/>
   </w:num>
   <w:num w:numId="7">
     <w:abstractNumId w:val="0"/>
   </w:num>
   <w:num w:numId="8">
-    <w:abstractNumId w:val="9"/>
+    <w:abstractNumId w:val="12"/>
   </w:num>
   <w:num w:numId="9">
     <w:abstractNumId w:val="1"/>
@@ -15718,6 +22763,15 @@
     <w:abstractNumId w:val="4"/>
   </w:num>
   <w:num w:numId="11">
+    <w:abstractNumId w:val="13"/>
+  </w:num>
+  <w:num w:numId="12">
+    <w:abstractNumId w:val="7"/>
+  </w:num>
+  <w:num w:numId="13">
+    <w:abstractNumId w:val="6"/>
+  </w:num>
+  <w:num w:numId="14">
     <w:abstractNumId w:val="10"/>
   </w:num>
 </w:numbering>
@@ -16261,6 +23315,7 @@
   <w:style w:type="paragraph" w:styleId="ListParagraph">
     <w:name w:val="List Paragraph"/>
     <w:basedOn w:val="Normal"/>
+    <w:link w:val="ListParagraphChar"/>
     <w:uiPriority w:val="34"/>
     <w:qFormat/>
     <w:rsid w:val="00F3370C"/>
@@ -16274,7 +23329,7 @@
     <w:basedOn w:val="Heading3"/>
     <w:link w:val="3h4-redChar"/>
     <w:qFormat/>
-    <w:rsid w:val="00037804"/>
+    <w:rsid w:val="005B6E2B"/>
     <w:rPr>
       <w:color w:val="FF0000"/>
       <w:sz w:val="36"/>
@@ -16301,7 +23356,7 @@
     <w:name w:val="3.h4-red Char"/>
     <w:basedOn w:val="Heading3Char"/>
     <w:link w:val="3h4-red"/>
-    <w:rsid w:val="00037804"/>
+    <w:rsid w:val="005B6E2B"/>
     <w:rPr>
       <w:rFonts w:asciiTheme="majorHAnsi" w:eastAsiaTheme="majorEastAsia" w:hAnsiTheme="majorHAnsi" w:cstheme="majorBidi"/>
       <w:color w:val="FF0000"/>
@@ -16728,6 +23783,201 @@
       <w:szCs w:val="32"/>
     </w:rPr>
   </w:style>
+  <w:style w:type="paragraph" w:customStyle="1" w:styleId="5blue">
+    <w:name w:val="5.blue"/>
+    <w:basedOn w:val="ListParagraph"/>
+    <w:link w:val="5blueChar"/>
+    <w:rsid w:val="00D242E7"/>
+    <w:pPr>
+      <w:numPr>
+        <w:numId w:val="11"/>
+      </w:numPr>
+      <w:tabs>
+        <w:tab w:val="left" w:pos="916"/>
+        <w:tab w:val="left" w:pos="1832"/>
+        <w:tab w:val="left" w:pos="2748"/>
+        <w:tab w:val="left" w:pos="3664"/>
+        <w:tab w:val="left" w:pos="4580"/>
+        <w:tab w:val="left" w:pos="5496"/>
+        <w:tab w:val="left" w:pos="6412"/>
+        <w:tab w:val="left" w:pos="7328"/>
+        <w:tab w:val="left" w:pos="8244"/>
+        <w:tab w:val="left" w:pos="9160"/>
+        <w:tab w:val="left" w:pos="10076"/>
+        <w:tab w:val="left" w:pos="10992"/>
+        <w:tab w:val="left" w:pos="11908"/>
+        <w:tab w:val="left" w:pos="12824"/>
+        <w:tab w:val="left" w:pos="13740"/>
+        <w:tab w:val="left" w:pos="14656"/>
+      </w:tabs>
+      <w:spacing w:after="0" w:line="360" w:lineRule="atLeast"/>
+    </w:pPr>
+    <w:rPr>
+      <w:rFonts w:ascii="Kristen ITC" w:hAnsi="Kristen ITC"/>
+      <w:b/>
+      <w:sz w:val="40"/>
+      <w14:reflection w14:blurRad="6350" w14:stA="53000" w14:stPos="0" w14:endA="300" w14:endPos="35500" w14:dist="0" w14:dir="5400000" w14:fadeDir="5400000" w14:sx="100000" w14:sy="-90000" w14:kx="0" w14:ky="0" w14:algn="bl"/>
+      <w14:textOutline w14:w="0" w14:cap="flat" w14:cmpd="sng" w14:algn="ctr">
+        <w14:noFill/>
+        <w14:prstDash w14:val="solid"/>
+        <w14:round/>
+      </w14:textOutline>
+      <w14:textFill>
+        <w14:gradFill>
+          <w14:gsLst>
+            <w14:gs w14:pos="0">
+              <w14:schemeClr w14:val="accent5">
+                <w14:lumMod w14:val="50000"/>
+              </w14:schemeClr>
+            </w14:gs>
+            <w14:gs w14:pos="50000">
+              <w14:schemeClr w14:val="accent5"/>
+            </w14:gs>
+            <w14:gs w14:pos="100000">
+              <w14:schemeClr w14:val="accent5">
+                <w14:lumMod w14:val="60000"/>
+                <w14:lumOff w14:val="40000"/>
+              </w14:schemeClr>
+            </w14:gs>
+          </w14:gsLst>
+          <w14:lin w14:ang="5400000" w14:scaled="0"/>
+        </w14:gradFill>
+      </w14:textFill>
+    </w:rPr>
+  </w:style>
+  <w:style w:type="character" w:customStyle="1" w:styleId="ListParagraphChar">
+    <w:name w:val="List Paragraph Char"/>
+    <w:basedOn w:val="DefaultParagraphFont"/>
+    <w:link w:val="ListParagraph"/>
+    <w:uiPriority w:val="34"/>
+    <w:rsid w:val="00D242E7"/>
+    <w:rPr>
+      <w:rFonts w:ascii="Segoe UI Emoji" w:hAnsi="Segoe UI Emoji"/>
+      <w:sz w:val="24"/>
+    </w:rPr>
+  </w:style>
+  <w:style w:type="character" w:customStyle="1" w:styleId="5blueChar">
+    <w:name w:val="5.blue Char"/>
+    <w:basedOn w:val="ListParagraphChar"/>
+    <w:link w:val="5blue"/>
+    <w:rsid w:val="00D242E7"/>
+    <w:rPr>
+      <w:rFonts w:ascii="Kristen ITC" w:hAnsi="Kristen ITC"/>
+      <w:b/>
+      <w:sz w:val="40"/>
+      <w14:reflection w14:blurRad="6350" w14:stA="53000" w14:stPos="0" w14:endA="300" w14:endPos="35500" w14:dist="0" w14:dir="5400000" w14:fadeDir="5400000" w14:sx="100000" w14:sy="-90000" w14:kx="0" w14:ky="0" w14:algn="bl"/>
+      <w14:textOutline w14:w="0" w14:cap="flat" w14:cmpd="sng" w14:algn="ctr">
+        <w14:noFill/>
+        <w14:prstDash w14:val="solid"/>
+        <w14:round/>
+      </w14:textOutline>
+      <w14:textFill>
+        <w14:gradFill>
+          <w14:gsLst>
+            <w14:gs w14:pos="0">
+              <w14:schemeClr w14:val="accent5">
+                <w14:lumMod w14:val="50000"/>
+              </w14:schemeClr>
+            </w14:gs>
+            <w14:gs w14:pos="50000">
+              <w14:schemeClr w14:val="accent5"/>
+            </w14:gs>
+            <w14:gs w14:pos="100000">
+              <w14:schemeClr w14:val="accent5">
+                <w14:lumMod w14:val="60000"/>
+                <w14:lumOff w14:val="40000"/>
+              </w14:schemeClr>
+            </w14:gs>
+          </w14:gsLst>
+          <w14:lin w14:ang="5400000" w14:scaled="0"/>
+        </w14:gradFill>
+      </w14:textFill>
+    </w:rPr>
+  </w:style>
+  <w:style w:type="paragraph" w:customStyle="1" w:styleId="5h5-green">
+    <w:name w:val="5.h5-green"/>
+    <w:basedOn w:val="Heading5"/>
+    <w:link w:val="5h5-greenChar"/>
+    <w:qFormat/>
+    <w:rsid w:val="009E5832"/>
+    <w:rPr>
+      <w:rFonts w:ascii="Microsoft YaHei Light" w:eastAsia="Microsoft YaHei Light" w:hAnsi="Microsoft YaHei Light"/>
+      <w:b/>
+      <w:color w:val="FFFF00"/>
+      <w:sz w:val="44"/>
+      <w14:textOutline w14:w="12700" w14:cap="flat" w14:cmpd="sng" w14:algn="ctr">
+        <w14:solidFill>
+          <w14:srgbClr w14:val="00B050"/>
+        </w14:solidFill>
+        <w14:prstDash w14:val="solid"/>
+        <w14:round/>
+      </w14:textOutline>
+    </w:rPr>
+  </w:style>
+  <w:style w:type="paragraph" w:customStyle="1" w:styleId="blue">
+    <w:name w:val="blue"/>
+    <w:basedOn w:val="5blue"/>
+    <w:link w:val="blueChar"/>
+    <w:qFormat/>
+    <w:rsid w:val="006076C8"/>
+  </w:style>
+  <w:style w:type="character" w:customStyle="1" w:styleId="5h5-greenChar">
+    <w:name w:val="5.h5-green Char"/>
+    <w:basedOn w:val="Heading5Char"/>
+    <w:link w:val="5h5-green"/>
+    <w:rsid w:val="009E5832"/>
+    <w:rPr>
+      <w:rFonts w:ascii="Microsoft YaHei Light" w:eastAsia="Microsoft YaHei Light" w:hAnsi="Microsoft YaHei Light" w:cstheme="majorBidi"/>
+      <w:b/>
+      <w:color w:val="FFFF00"/>
+      <w:sz w:val="44"/>
+      <w14:textOutline w14:w="12700" w14:cap="flat" w14:cmpd="sng" w14:algn="ctr">
+        <w14:solidFill>
+          <w14:srgbClr w14:val="00B050"/>
+        </w14:solidFill>
+        <w14:prstDash w14:val="solid"/>
+        <w14:round/>
+      </w14:textOutline>
+    </w:rPr>
+  </w:style>
+  <w:style w:type="character" w:customStyle="1" w:styleId="blueChar">
+    <w:name w:val="blue Char"/>
+    <w:basedOn w:val="5blueChar"/>
+    <w:link w:val="blue"/>
+    <w:rsid w:val="006076C8"/>
+    <w:rPr>
+      <w:rFonts w:ascii="Kristen ITC" w:hAnsi="Kristen ITC"/>
+      <w:b/>
+      <w:sz w:val="40"/>
+      <w14:reflection w14:blurRad="6350" w14:stA="53000" w14:stPos="0" w14:endA="300" w14:endPos="35500" w14:dist="0" w14:dir="5400000" w14:fadeDir="5400000" w14:sx="100000" w14:sy="-90000" w14:kx="0" w14:ky="0" w14:algn="bl"/>
+      <w14:textOutline w14:w="0" w14:cap="flat" w14:cmpd="sng" w14:algn="ctr">
+        <w14:noFill/>
+        <w14:prstDash w14:val="solid"/>
+        <w14:round/>
+      </w14:textOutline>
+      <w14:textFill>
+        <w14:gradFill>
+          <w14:gsLst>
+            <w14:gs w14:pos="0">
+              <w14:schemeClr w14:val="accent5">
+                <w14:lumMod w14:val="50000"/>
+              </w14:schemeClr>
+            </w14:gs>
+            <w14:gs w14:pos="50000">
+              <w14:schemeClr w14:val="accent5"/>
+            </w14:gs>
+            <w14:gs w14:pos="100000">
+              <w14:schemeClr w14:val="accent5">
+                <w14:lumMod w14:val="60000"/>
+                <w14:lumOff w14:val="40000"/>
+              </w14:schemeClr>
+            </w14:gs>
+          </w14:gsLst>
+          <w14:lin w14:ang="5400000" w14:scaled="0"/>
+        </w14:gradFill>
+      </w14:textFill>
+    </w:rPr>
+  </w:style>
 </w:styles>
 </file>
 
@@ -16997,7 +24247,7 @@
 </file>
 
 <file path=customXml/itemProps1.xml><?xml version="1.0" encoding="utf-8"?>
-<ds:datastoreItem xmlns:ds="http://schemas.openxmlformats.org/officeDocument/2006/customXml" ds:itemID="{06C82B06-18A7-4369-92E4-67D7126490B3}">
+<ds:datastoreItem xmlns:ds="http://schemas.openxmlformats.org/officeDocument/2006/customXml" ds:itemID="{8575DFB1-D965-4652-98E0-7A3B5B10128F}">
   <ds:schemaRefs>
     <ds:schemaRef ds:uri="http://schemas.openxmlformats.org/officeDocument/2006/bibliography"/>
   </ds:schemaRefs>
